--- a/analysis/paper/paper.docx
+++ b/analysis/paper/paper.docx
@@ -123,7 +123,7 @@
         <w:t xml:space="preserve"> </w:t>
       </w:r>
       <w:r>
-        <w:t xml:space="preserve">Horta</w:t>
+        <w:t xml:space="preserve">Horta*</w:t>
       </w:r>
       <w:r>
         <w:t xml:space="preserve"> </w:t>
@@ -160,6 +160,132 @@
       </w:r>
       <w:r>
         <w:t xml:space="preserve">Portugal)</w:t>
+      </w:r>
+    </w:p>
+    <w:p>
+      <w:pPr>
+        <w:pStyle w:val="Author"/>
+      </w:pPr>
+      <w:r>
+        <w:t xml:space="preserve">João</w:t>
+      </w:r>
+      <w:r>
+        <w:t xml:space="preserve"> </w:t>
+      </w:r>
+      <w:r>
+        <w:t xml:space="preserve">Cascalheira</w:t>
+      </w:r>
+      <w:r>
+        <w:t xml:space="preserve"> </w:t>
+      </w:r>
+      <w:r>
+        <w:t xml:space="preserve">(ICArEHB,</w:t>
+      </w:r>
+      <w:r>
+        <w:t xml:space="preserve"> </w:t>
+      </w:r>
+      <w:r>
+        <w:t xml:space="preserve">University</w:t>
+      </w:r>
+      <w:r>
+        <w:t xml:space="preserve"> </w:t>
+      </w:r>
+      <w:r>
+        <w:t xml:space="preserve">of</w:t>
+      </w:r>
+      <w:r>
+        <w:t xml:space="preserve"> </w:t>
+      </w:r>
+      <w:r>
+        <w:t xml:space="preserve">Algarve,</w:t>
+      </w:r>
+      <w:r>
+        <w:t xml:space="preserve"> </w:t>
+      </w:r>
+      <w:r>
+        <w:t xml:space="preserve">Faro,</w:t>
+      </w:r>
+      <w:r>
+        <w:t xml:space="preserve"> </w:t>
+      </w:r>
+      <w:r>
+        <w:t xml:space="preserve">Portugal)</w:t>
+      </w:r>
+    </w:p>
+    <w:p>
+      <w:pPr>
+        <w:pStyle w:val="Author"/>
+      </w:pPr>
+      <w:r>
+        <w:t xml:space="preserve">Nuno</w:t>
+      </w:r>
+      <w:r>
+        <w:t xml:space="preserve"> </w:t>
+      </w:r>
+      <w:r>
+        <w:t xml:space="preserve">Bicho</w:t>
+      </w:r>
+      <w:r>
+        <w:t xml:space="preserve"> </w:t>
+      </w:r>
+      <w:r>
+        <w:t xml:space="preserve">(ICArEHB,</w:t>
+      </w:r>
+      <w:r>
+        <w:t xml:space="preserve"> </w:t>
+      </w:r>
+      <w:r>
+        <w:t xml:space="preserve">University</w:t>
+      </w:r>
+      <w:r>
+        <w:t xml:space="preserve"> </w:t>
+      </w:r>
+      <w:r>
+        <w:t xml:space="preserve">of</w:t>
+      </w:r>
+      <w:r>
+        <w:t xml:space="preserve"> </w:t>
+      </w:r>
+      <w:r>
+        <w:t xml:space="preserve">Algarve,</w:t>
+      </w:r>
+      <w:r>
+        <w:t xml:space="preserve"> </w:t>
+      </w:r>
+      <w:r>
+        <w:t xml:space="preserve">Faro,</w:t>
+      </w:r>
+      <w:r>
+        <w:t xml:space="preserve"> </w:t>
+      </w:r>
+      <w:r>
+        <w:t xml:space="preserve">Portugal)</w:t>
+      </w:r>
+    </w:p>
+    <w:p>
+      <w:pPr>
+        <w:pStyle w:val="Author"/>
+      </w:pPr>
+      <w:r>
+        <w:t xml:space="preserve">*corresponding</w:t>
+      </w:r>
+      <w:r>
+        <w:t xml:space="preserve"> </w:t>
+      </w:r>
+      <w:r>
+        <w:t xml:space="preserve">author</w:t>
+      </w:r>
+      <w:r>
+        <w:t xml:space="preserve"> </w:t>
+      </w:r>
+      <w:r>
+        <w:t xml:space="preserve">|</w:t>
+      </w:r>
+      <w:r>
+        <w:t xml:space="preserve"> </w:t>
+      </w:r>
+      <w:r>
+        <w:t xml:space="preserve">email:</w:t>
       </w:r>
       <w:r>
         <w:t xml:space="preserve"> </w:t>
@@ -172,1638 +298,83 @@
           <w:t xml:space="preserve">pedroehorta@gmail.com</w:t>
         </w:r>
       </w:hyperlink>
+      <w:r>
+        <w:t xml:space="preserve"> </w:t>
+      </w:r>
+      <w:r>
+        <w:t xml:space="preserve">|</w:t>
+      </w:r>
+      <w:r>
+        <w:t xml:space="preserve"> </w:t>
+      </w:r>
+      <w:r>
+        <w:t xml:space="preserve">phone:</w:t>
+      </w:r>
+      <w:r>
+        <w:t xml:space="preserve"> </w:t>
+      </w:r>
+      <w:r>
+        <w:t xml:space="preserve">+351</w:t>
+      </w:r>
+      <w:r>
+        <w:t xml:space="preserve"> </w:t>
+      </w:r>
+      <w:r>
+        <w:t xml:space="preserve">911</w:t>
+      </w:r>
+      <w:r>
+        <w:t xml:space="preserve"> </w:t>
+      </w:r>
+      <w:r>
+        <w:t xml:space="preserve">005</w:t>
+      </w:r>
+      <w:r>
+        <w:t xml:space="preserve"> </w:t>
+      </w:r>
+      <w:r>
+        <w:t xml:space="preserve">506</w:t>
+      </w:r>
     </w:p>
     <w:p>
       <w:pPr>
-        <w:pStyle w:val="Author"/>
-      </w:pPr>
-      <w:r>
-        <w:t xml:space="preserve">João</w:t>
-      </w:r>
-      <w:r>
-        <w:t xml:space="preserve"> </w:t>
-      </w:r>
-      <w:r>
-        <w:t xml:space="preserve">Cascalheira</w:t>
-      </w:r>
-      <w:r>
-        <w:t xml:space="preserve"> </w:t>
-      </w:r>
-      <w:r>
-        <w:t xml:space="preserve">(ICArEHB,</w:t>
-      </w:r>
-      <w:r>
-        <w:t xml:space="preserve"> </w:t>
-      </w:r>
-      <w:r>
-        <w:t xml:space="preserve">University</w:t>
-      </w:r>
-      <w:r>
-        <w:t xml:space="preserve"> </w:t>
-      </w:r>
-      <w:r>
-        <w:t xml:space="preserve">of</w:t>
-      </w:r>
-      <w:r>
-        <w:t xml:space="preserve"> </w:t>
-      </w:r>
-      <w:r>
-        <w:t xml:space="preserve">Algarve,</w:t>
-      </w:r>
-      <w:r>
-        <w:t xml:space="preserve"> </w:t>
-      </w:r>
-      <w:r>
-        <w:t xml:space="preserve">Faro,</w:t>
-      </w:r>
-      <w:r>
-        <w:t xml:space="preserve"> </w:t>
-      </w:r>
-      <w:r>
-        <w:t xml:space="preserve">Portugal)</w:t>
-      </w:r>
-      <w:r>
-        <w:t xml:space="preserve"> </w:t>
-      </w:r>
-      <w:hyperlink r:id="rId21">
-        <w:r>
-          <w:rPr>
-            <w:rStyle w:val="Hyperlink"/>
-          </w:rPr>
-          <w:t xml:space="preserve">jmcascalheira@ualg.pt</w:t>
-        </w:r>
-      </w:hyperlink>
+        <w:pStyle w:val="Heading1"/>
+      </w:pPr>
+      <w:bookmarkStart w:id="21" w:name="abstract"/>
+      <w:r>
+        <w:t xml:space="preserve">Abstract:</w:t>
+      </w:r>
+      <w:bookmarkEnd w:id="21"/>
     </w:p>
     <w:p>
       <w:pPr>
-        <w:pStyle w:val="Author"/>
-      </w:pPr>
-      <w:r>
-        <w:t xml:space="preserve">Nuno</w:t>
-      </w:r>
-      <w:r>
-        <w:t xml:space="preserve"> </w:t>
-      </w:r>
-      <w:r>
-        <w:t xml:space="preserve">Bicho</w:t>
-      </w:r>
-      <w:r>
-        <w:t xml:space="preserve"> </w:t>
-      </w:r>
-      <w:r>
-        <w:t xml:space="preserve">(ICArEHB,</w:t>
-      </w:r>
-      <w:r>
-        <w:t xml:space="preserve"> </w:t>
-      </w:r>
-      <w:r>
-        <w:t xml:space="preserve">University</w:t>
-      </w:r>
-      <w:r>
-        <w:t xml:space="preserve"> </w:t>
-      </w:r>
-      <w:r>
-        <w:t xml:space="preserve">of</w:t>
-      </w:r>
-      <w:r>
-        <w:t xml:space="preserve"> </w:t>
-      </w:r>
-      <w:r>
-        <w:t xml:space="preserve">Algarve,</w:t>
-      </w:r>
-      <w:r>
-        <w:t xml:space="preserve"> </w:t>
-      </w:r>
-      <w:r>
-        <w:t xml:space="preserve">Faro,</w:t>
-      </w:r>
-      <w:r>
-        <w:t xml:space="preserve"> </w:t>
-      </w:r>
-      <w:r>
-        <w:t xml:space="preserve">Portugal)</w:t>
-      </w:r>
-      <w:r>
-        <w:t xml:space="preserve"> </w:t>
-      </w:r>
-      <w:hyperlink r:id="rId22">
-        <w:r>
-          <w:rPr>
-            <w:rStyle w:val="Hyperlink"/>
-          </w:rPr>
-          <w:t xml:space="preserve">nbicho@ualg.pt</w:t>
-        </w:r>
-      </w:hyperlink>
+        <w:pStyle w:val="FirstParagraph"/>
+      </w:pPr>
+      <w:r>
+        <w:t xml:space="preserve">Scaled or splintered pieces are one of the most common lithic artifacts type in Upper Paleolithic assemblages throughout Europe, especially in its westernmost regions. Despite this, even after one century of being identified there is still no consensus on how to define, analyze or even interpret these tools. In western Iberia there is a clear lack of comprehensive studies regarding this type of artifacts at a regional scale. In this paper we present a first techno-morphological analysis of a sample of scaled pieces from the Upper Paleolithic site of Vale Boi. Our first aim was to build upon existing analytical models in order to identify function and possible reduction strategies for these artifacts. Our second goal was to critically evaluate the role of these artifacts within western Iberia’s Upper Paleolithic.</w:t>
+      </w:r>
+      <w:r>
+        <w:t xml:space="preserve"> </w:t>
+      </w:r>
+      <w:r>
+        <w:t xml:space="preserve">Our results showed that functional identification of scaled pieces is still not clear. By comparing our data with other author’s we found that current models could not be applied to the archaeological record, as the attribute variability is too high. Furthermore, in this region we found that higher frequencies of bipolar technology can be found related to residential sites due to both functional and cultural patterns. While we still cannot define a specific function for these artifacts (intermediate pieces or wedges for working hard raw materials or cores for the extraction of chips and small bladelets), it is clear that they had a major role in the variability and intensification of resource exploitation during the Upper Paleolithic in western Iberia.</w:t>
+      </w:r>
     </w:p>
     <w:p>
       <w:pPr>
-        <w:pStyle w:val="Date"/>
-      </w:pPr>
-      <w:r>
-        <w:t xml:space="preserve">2018-10-03</w:t>
-      </w:r>
+        <w:pStyle w:val="Heading3"/>
+      </w:pPr>
+      <w:bookmarkStart w:id="22" w:name="keywords"/>
+      <w:r>
+        <w:t xml:space="preserve">Keywords</w:t>
+      </w:r>
+      <w:bookmarkEnd w:id="22"/>
     </w:p>
     <w:p>
       <w:pPr>
-        <w:pStyle w:val="Compact"/>
-        <w:pStyle w:val="Abstract"/>
-      </w:pPr>
-      <w:r>
-        <w:t xml:space="preserve">Scaled</w:t>
-      </w:r>
-      <w:r>
-        <w:t xml:space="preserve"> </w:t>
-      </w:r>
-      <w:r>
-        <w:t xml:space="preserve">or</w:t>
-      </w:r>
-      <w:r>
-        <w:t xml:space="preserve"> </w:t>
-      </w:r>
-      <w:r>
-        <w:t xml:space="preserve">splintered</w:t>
-      </w:r>
-      <w:r>
-        <w:t xml:space="preserve"> </w:t>
-      </w:r>
-      <w:r>
-        <w:t xml:space="preserve">pieces</w:t>
-      </w:r>
-      <w:r>
-        <w:t xml:space="preserve"> </w:t>
-      </w:r>
-      <w:r>
-        <w:t xml:space="preserve">are</w:t>
-      </w:r>
-      <w:r>
-        <w:t xml:space="preserve"> </w:t>
-      </w:r>
-      <w:r>
-        <w:t xml:space="preserve">one</w:t>
-      </w:r>
-      <w:r>
-        <w:t xml:space="preserve"> </w:t>
-      </w:r>
-      <w:r>
-        <w:t xml:space="preserve">of</w:t>
-      </w:r>
-      <w:r>
-        <w:t xml:space="preserve"> </w:t>
-      </w:r>
-      <w:r>
-        <w:t xml:space="preserve">the</w:t>
-      </w:r>
-      <w:r>
-        <w:t xml:space="preserve"> </w:t>
-      </w:r>
-      <w:r>
-        <w:t xml:space="preserve">most</w:t>
-      </w:r>
-      <w:r>
-        <w:t xml:space="preserve"> </w:t>
-      </w:r>
-      <w:r>
-        <w:t xml:space="preserve">common</w:t>
-      </w:r>
-      <w:r>
-        <w:t xml:space="preserve"> </w:t>
-      </w:r>
-      <w:r>
-        <w:t xml:space="preserve">lithic</w:t>
-      </w:r>
-      <w:r>
-        <w:t xml:space="preserve"> </w:t>
-      </w:r>
-      <w:r>
-        <w:t xml:space="preserve">artifacts</w:t>
-      </w:r>
-      <w:r>
-        <w:t xml:space="preserve"> </w:t>
-      </w:r>
-      <w:r>
-        <w:t xml:space="preserve">type</w:t>
-      </w:r>
-      <w:r>
-        <w:t xml:space="preserve"> </w:t>
-      </w:r>
-      <w:r>
-        <w:t xml:space="preserve">in</w:t>
-      </w:r>
-      <w:r>
-        <w:t xml:space="preserve"> </w:t>
-      </w:r>
-      <w:r>
-        <w:t xml:space="preserve">Upper</w:t>
-      </w:r>
-      <w:r>
-        <w:t xml:space="preserve"> </w:t>
-      </w:r>
-      <w:r>
-        <w:t xml:space="preserve">Paleolithic</w:t>
-      </w:r>
-      <w:r>
-        <w:t xml:space="preserve"> </w:t>
-      </w:r>
-      <w:r>
-        <w:t xml:space="preserve">assemblages</w:t>
-      </w:r>
-      <w:r>
-        <w:t xml:space="preserve"> </w:t>
-      </w:r>
-      <w:r>
-        <w:t xml:space="preserve">throughout</w:t>
-      </w:r>
-      <w:r>
-        <w:t xml:space="preserve"> </w:t>
-      </w:r>
-      <w:r>
-        <w:t xml:space="preserve">Europe,</w:t>
-      </w:r>
-      <w:r>
-        <w:t xml:space="preserve"> </w:t>
-      </w:r>
-      <w:r>
-        <w:t xml:space="preserve">especially</w:t>
-      </w:r>
-      <w:r>
-        <w:t xml:space="preserve"> </w:t>
-      </w:r>
-      <w:r>
-        <w:t xml:space="preserve">in</w:t>
-      </w:r>
-      <w:r>
-        <w:t xml:space="preserve"> </w:t>
-      </w:r>
-      <w:r>
-        <w:t xml:space="preserve">its</w:t>
-      </w:r>
-      <w:r>
-        <w:t xml:space="preserve"> </w:t>
-      </w:r>
-      <w:r>
-        <w:t xml:space="preserve">westernmost</w:t>
-      </w:r>
-      <w:r>
-        <w:t xml:space="preserve"> </w:t>
-      </w:r>
-      <w:r>
-        <w:t xml:space="preserve">regions.</w:t>
-      </w:r>
-      <w:r>
-        <w:t xml:space="preserve"> </w:t>
-      </w:r>
-      <w:r>
-        <w:t xml:space="preserve">Despite</w:t>
-      </w:r>
-      <w:r>
-        <w:t xml:space="preserve"> </w:t>
-      </w:r>
-      <w:r>
-        <w:t xml:space="preserve">this,</w:t>
-      </w:r>
-      <w:r>
-        <w:t xml:space="preserve"> </w:t>
-      </w:r>
-      <w:r>
-        <w:t xml:space="preserve">even</w:t>
-      </w:r>
-      <w:r>
-        <w:t xml:space="preserve"> </w:t>
-      </w:r>
-      <w:r>
-        <w:t xml:space="preserve">after</w:t>
-      </w:r>
-      <w:r>
-        <w:t xml:space="preserve"> </w:t>
-      </w:r>
-      <w:r>
-        <w:t xml:space="preserve">one</w:t>
-      </w:r>
-      <w:r>
-        <w:t xml:space="preserve"> </w:t>
-      </w:r>
-      <w:r>
-        <w:t xml:space="preserve">century</w:t>
-      </w:r>
-      <w:r>
-        <w:t xml:space="preserve"> </w:t>
-      </w:r>
-      <w:r>
-        <w:t xml:space="preserve">of</w:t>
-      </w:r>
-      <w:r>
-        <w:t xml:space="preserve"> </w:t>
-      </w:r>
-      <w:r>
-        <w:t xml:space="preserve">being</w:t>
-      </w:r>
-      <w:r>
-        <w:t xml:space="preserve"> </w:t>
-      </w:r>
-      <w:r>
-        <w:t xml:space="preserve">identified</w:t>
-      </w:r>
-      <w:r>
-        <w:t xml:space="preserve"> </w:t>
-      </w:r>
-      <w:r>
-        <w:t xml:space="preserve">there</w:t>
-      </w:r>
-      <w:r>
-        <w:t xml:space="preserve"> </w:t>
-      </w:r>
-      <w:r>
-        <w:t xml:space="preserve">is</w:t>
-      </w:r>
-      <w:r>
-        <w:t xml:space="preserve"> </w:t>
-      </w:r>
-      <w:r>
-        <w:t xml:space="preserve">still</w:t>
-      </w:r>
-      <w:r>
-        <w:t xml:space="preserve"> </w:t>
-      </w:r>
-      <w:r>
-        <w:t xml:space="preserve">no</w:t>
-      </w:r>
-      <w:r>
-        <w:t xml:space="preserve"> </w:t>
-      </w:r>
-      <w:r>
-        <w:t xml:space="preserve">consensus</w:t>
-      </w:r>
-      <w:r>
-        <w:t xml:space="preserve"> </w:t>
-      </w:r>
-      <w:r>
-        <w:t xml:space="preserve">on</w:t>
-      </w:r>
-      <w:r>
-        <w:t xml:space="preserve"> </w:t>
-      </w:r>
-      <w:r>
-        <w:t xml:space="preserve">how</w:t>
-      </w:r>
-      <w:r>
-        <w:t xml:space="preserve"> </w:t>
-      </w:r>
-      <w:r>
-        <w:t xml:space="preserve">to</w:t>
-      </w:r>
-      <w:r>
-        <w:t xml:space="preserve"> </w:t>
-      </w:r>
-      <w:r>
-        <w:t xml:space="preserve">define,</w:t>
-      </w:r>
-      <w:r>
-        <w:t xml:space="preserve"> </w:t>
-      </w:r>
-      <w:r>
-        <w:t xml:space="preserve">analyze</w:t>
-      </w:r>
-      <w:r>
-        <w:t xml:space="preserve"> </w:t>
-      </w:r>
-      <w:r>
-        <w:t xml:space="preserve">or</w:t>
-      </w:r>
-      <w:r>
-        <w:t xml:space="preserve"> </w:t>
-      </w:r>
-      <w:r>
-        <w:t xml:space="preserve">even</w:t>
-      </w:r>
-      <w:r>
-        <w:t xml:space="preserve"> </w:t>
-      </w:r>
-      <w:r>
-        <w:t xml:space="preserve">interpret</w:t>
-      </w:r>
-      <w:r>
-        <w:t xml:space="preserve"> </w:t>
-      </w:r>
-      <w:r>
-        <w:t xml:space="preserve">these</w:t>
-      </w:r>
-      <w:r>
-        <w:t xml:space="preserve"> </w:t>
-      </w:r>
-      <w:r>
-        <w:t xml:space="preserve">tools.</w:t>
-      </w:r>
-      <w:r>
-        <w:t xml:space="preserve"> </w:t>
-      </w:r>
-      <w:r>
-        <w:t xml:space="preserve">In</w:t>
-      </w:r>
-      <w:r>
-        <w:t xml:space="preserve"> </w:t>
-      </w:r>
-      <w:r>
-        <w:t xml:space="preserve">western</w:t>
-      </w:r>
-      <w:r>
-        <w:t xml:space="preserve"> </w:t>
-      </w:r>
-      <w:r>
-        <w:t xml:space="preserve">Iberia</w:t>
-      </w:r>
-      <w:r>
-        <w:t xml:space="preserve"> </w:t>
-      </w:r>
-      <w:r>
-        <w:t xml:space="preserve">there</w:t>
-      </w:r>
-      <w:r>
-        <w:t xml:space="preserve"> </w:t>
-      </w:r>
-      <w:r>
-        <w:t xml:space="preserve">is</w:t>
-      </w:r>
-      <w:r>
-        <w:t xml:space="preserve"> </w:t>
-      </w:r>
-      <w:r>
-        <w:t xml:space="preserve">a</w:t>
-      </w:r>
-      <w:r>
-        <w:t xml:space="preserve"> </w:t>
-      </w:r>
-      <w:r>
-        <w:t xml:space="preserve">clear</w:t>
-      </w:r>
-      <w:r>
-        <w:t xml:space="preserve"> </w:t>
-      </w:r>
-      <w:r>
-        <w:t xml:space="preserve">lack</w:t>
-      </w:r>
-      <w:r>
-        <w:t xml:space="preserve"> </w:t>
-      </w:r>
-      <w:r>
-        <w:t xml:space="preserve">of</w:t>
-      </w:r>
-      <w:r>
-        <w:t xml:space="preserve"> </w:t>
-      </w:r>
-      <w:r>
-        <w:t xml:space="preserve">comprehensive</w:t>
-      </w:r>
-      <w:r>
-        <w:t xml:space="preserve"> </w:t>
-      </w:r>
-      <w:r>
-        <w:t xml:space="preserve">studies</w:t>
-      </w:r>
-      <w:r>
-        <w:t xml:space="preserve"> </w:t>
-      </w:r>
-      <w:r>
-        <w:t xml:space="preserve">regarding</w:t>
-      </w:r>
-      <w:r>
-        <w:t xml:space="preserve"> </w:t>
-      </w:r>
-      <w:r>
-        <w:t xml:space="preserve">this</w:t>
-      </w:r>
-      <w:r>
-        <w:t xml:space="preserve"> </w:t>
-      </w:r>
-      <w:r>
-        <w:t xml:space="preserve">type</w:t>
-      </w:r>
-      <w:r>
-        <w:t xml:space="preserve"> </w:t>
-      </w:r>
-      <w:r>
-        <w:t xml:space="preserve">of</w:t>
-      </w:r>
-      <w:r>
-        <w:t xml:space="preserve"> </w:t>
-      </w:r>
-      <w:r>
-        <w:t xml:space="preserve">artifacts</w:t>
-      </w:r>
-      <w:r>
-        <w:t xml:space="preserve"> </w:t>
-      </w:r>
-      <w:r>
-        <w:t xml:space="preserve">at</w:t>
-      </w:r>
-      <w:r>
-        <w:t xml:space="preserve"> </w:t>
-      </w:r>
-      <w:r>
-        <w:t xml:space="preserve">a</w:t>
-      </w:r>
-      <w:r>
-        <w:t xml:space="preserve"> </w:t>
-      </w:r>
-      <w:r>
-        <w:t xml:space="preserve">regional</w:t>
-      </w:r>
-      <w:r>
-        <w:t xml:space="preserve"> </w:t>
-      </w:r>
-      <w:r>
-        <w:t xml:space="preserve">scale.</w:t>
-      </w:r>
-      <w:r>
-        <w:t xml:space="preserve"> </w:t>
-      </w:r>
-      <w:r>
-        <w:t xml:space="preserve">In</w:t>
-      </w:r>
-      <w:r>
-        <w:t xml:space="preserve"> </w:t>
-      </w:r>
-      <w:r>
-        <w:t xml:space="preserve">this</w:t>
-      </w:r>
-      <w:r>
-        <w:t xml:space="preserve"> </w:t>
-      </w:r>
-      <w:r>
-        <w:t xml:space="preserve">paper</w:t>
-      </w:r>
-      <w:r>
-        <w:t xml:space="preserve"> </w:t>
-      </w:r>
-      <w:r>
-        <w:t xml:space="preserve">we</w:t>
-      </w:r>
-      <w:r>
-        <w:t xml:space="preserve"> </w:t>
-      </w:r>
-      <w:r>
-        <w:t xml:space="preserve">present</w:t>
-      </w:r>
-      <w:r>
-        <w:t xml:space="preserve"> </w:t>
-      </w:r>
-      <w:r>
-        <w:t xml:space="preserve">a</w:t>
-      </w:r>
-      <w:r>
-        <w:t xml:space="preserve"> </w:t>
-      </w:r>
-      <w:r>
-        <w:t xml:space="preserve">first</w:t>
-      </w:r>
-      <w:r>
-        <w:t xml:space="preserve"> </w:t>
-      </w:r>
-      <w:r>
-        <w:t xml:space="preserve">techno-morphological</w:t>
-      </w:r>
-      <w:r>
-        <w:t xml:space="preserve"> </w:t>
-      </w:r>
-      <w:r>
-        <w:t xml:space="preserve">analysis</w:t>
-      </w:r>
-      <w:r>
-        <w:t xml:space="preserve"> </w:t>
-      </w:r>
-      <w:r>
-        <w:t xml:space="preserve">of</w:t>
-      </w:r>
-      <w:r>
-        <w:t xml:space="preserve"> </w:t>
-      </w:r>
-      <w:r>
-        <w:t xml:space="preserve">a</w:t>
-      </w:r>
-      <w:r>
-        <w:t xml:space="preserve"> </w:t>
-      </w:r>
-      <w:r>
-        <w:t xml:space="preserve">sample</w:t>
-      </w:r>
-      <w:r>
-        <w:t xml:space="preserve"> </w:t>
-      </w:r>
-      <w:r>
-        <w:t xml:space="preserve">of</w:t>
-      </w:r>
-      <w:r>
-        <w:t xml:space="preserve"> </w:t>
-      </w:r>
-      <w:r>
-        <w:t xml:space="preserve">scaled</w:t>
-      </w:r>
-      <w:r>
-        <w:t xml:space="preserve"> </w:t>
-      </w:r>
-      <w:r>
-        <w:t xml:space="preserve">pieces</w:t>
-      </w:r>
-      <w:r>
-        <w:t xml:space="preserve"> </w:t>
-      </w:r>
-      <w:r>
-        <w:t xml:space="preserve">from</w:t>
-      </w:r>
-      <w:r>
-        <w:t xml:space="preserve"> </w:t>
-      </w:r>
-      <w:r>
-        <w:t xml:space="preserve">the</w:t>
-      </w:r>
-      <w:r>
-        <w:t xml:space="preserve"> </w:t>
-      </w:r>
-      <w:r>
-        <w:t xml:space="preserve">Upper</w:t>
-      </w:r>
-      <w:r>
-        <w:t xml:space="preserve"> </w:t>
-      </w:r>
-      <w:r>
-        <w:t xml:space="preserve">Paleolithic</w:t>
-      </w:r>
-      <w:r>
-        <w:t xml:space="preserve"> </w:t>
-      </w:r>
-      <w:r>
-        <w:t xml:space="preserve">site</w:t>
-      </w:r>
-      <w:r>
-        <w:t xml:space="preserve"> </w:t>
-      </w:r>
-      <w:r>
-        <w:t xml:space="preserve">of</w:t>
-      </w:r>
-      <w:r>
-        <w:t xml:space="preserve"> </w:t>
-      </w:r>
-      <w:r>
-        <w:t xml:space="preserve">Vale</w:t>
-      </w:r>
-      <w:r>
-        <w:t xml:space="preserve"> </w:t>
-      </w:r>
-      <w:r>
-        <w:t xml:space="preserve">Boi.</w:t>
-      </w:r>
-      <w:r>
-        <w:t xml:space="preserve"> </w:t>
-      </w:r>
-      <w:r>
-        <w:t xml:space="preserve">Our</w:t>
-      </w:r>
-      <w:r>
-        <w:t xml:space="preserve"> </w:t>
-      </w:r>
-      <w:r>
-        <w:t xml:space="preserve">first</w:t>
-      </w:r>
-      <w:r>
-        <w:t xml:space="preserve"> </w:t>
-      </w:r>
-      <w:r>
-        <w:t xml:space="preserve">aim</w:t>
-      </w:r>
-      <w:r>
-        <w:t xml:space="preserve"> </w:t>
-      </w:r>
-      <w:r>
-        <w:t xml:space="preserve">was</w:t>
-      </w:r>
-      <w:r>
-        <w:t xml:space="preserve"> </w:t>
-      </w:r>
-      <w:r>
-        <w:t xml:space="preserve">to</w:t>
-      </w:r>
-      <w:r>
-        <w:t xml:space="preserve"> </w:t>
-      </w:r>
-      <w:r>
-        <w:t xml:space="preserve">build</w:t>
-      </w:r>
-      <w:r>
-        <w:t xml:space="preserve"> </w:t>
-      </w:r>
-      <w:r>
-        <w:t xml:space="preserve">upon</w:t>
-      </w:r>
-      <w:r>
-        <w:t xml:space="preserve"> </w:t>
-      </w:r>
-      <w:r>
-        <w:t xml:space="preserve">existing</w:t>
-      </w:r>
-      <w:r>
-        <w:t xml:space="preserve"> </w:t>
-      </w:r>
-      <w:r>
-        <w:t xml:space="preserve">analytical</w:t>
-      </w:r>
-      <w:r>
-        <w:t xml:space="preserve"> </w:t>
-      </w:r>
-      <w:r>
-        <w:t xml:space="preserve">models</w:t>
-      </w:r>
-      <w:r>
-        <w:t xml:space="preserve"> </w:t>
-      </w:r>
-      <w:r>
-        <w:t xml:space="preserve">in</w:t>
-      </w:r>
-      <w:r>
-        <w:t xml:space="preserve"> </w:t>
-      </w:r>
-      <w:r>
-        <w:t xml:space="preserve">order</w:t>
-      </w:r>
-      <w:r>
-        <w:t xml:space="preserve"> </w:t>
-      </w:r>
-      <w:r>
-        <w:t xml:space="preserve">to</w:t>
-      </w:r>
-      <w:r>
-        <w:t xml:space="preserve"> </w:t>
-      </w:r>
-      <w:r>
-        <w:t xml:space="preserve">identify</w:t>
-      </w:r>
-      <w:r>
-        <w:t xml:space="preserve"> </w:t>
-      </w:r>
-      <w:r>
-        <w:t xml:space="preserve">function</w:t>
-      </w:r>
-      <w:r>
-        <w:t xml:space="preserve"> </w:t>
-      </w:r>
-      <w:r>
-        <w:t xml:space="preserve">and</w:t>
-      </w:r>
-      <w:r>
-        <w:t xml:space="preserve"> </w:t>
-      </w:r>
-      <w:r>
-        <w:t xml:space="preserve">possible</w:t>
-      </w:r>
-      <w:r>
-        <w:t xml:space="preserve"> </w:t>
-      </w:r>
-      <w:r>
-        <w:t xml:space="preserve">reduction</w:t>
-      </w:r>
-      <w:r>
-        <w:t xml:space="preserve"> </w:t>
-      </w:r>
-      <w:r>
-        <w:t xml:space="preserve">strategies</w:t>
-      </w:r>
-      <w:r>
-        <w:t xml:space="preserve"> </w:t>
-      </w:r>
-      <w:r>
-        <w:t xml:space="preserve">for</w:t>
-      </w:r>
-      <w:r>
-        <w:t xml:space="preserve"> </w:t>
-      </w:r>
-      <w:r>
-        <w:t xml:space="preserve">these</w:t>
-      </w:r>
-      <w:r>
-        <w:t xml:space="preserve"> </w:t>
-      </w:r>
-      <w:r>
-        <w:t xml:space="preserve">artifacts.</w:t>
-      </w:r>
-      <w:r>
-        <w:t xml:space="preserve"> </w:t>
-      </w:r>
-      <w:r>
-        <w:t xml:space="preserve">Our</w:t>
-      </w:r>
-      <w:r>
-        <w:t xml:space="preserve"> </w:t>
-      </w:r>
-      <w:r>
-        <w:t xml:space="preserve">second</w:t>
-      </w:r>
-      <w:r>
-        <w:t xml:space="preserve"> </w:t>
-      </w:r>
-      <w:r>
-        <w:t xml:space="preserve">goal</w:t>
-      </w:r>
-      <w:r>
-        <w:t xml:space="preserve"> </w:t>
-      </w:r>
-      <w:r>
-        <w:t xml:space="preserve">was</w:t>
-      </w:r>
-      <w:r>
-        <w:t xml:space="preserve"> </w:t>
-      </w:r>
-      <w:r>
-        <w:t xml:space="preserve">to</w:t>
-      </w:r>
-      <w:r>
-        <w:t xml:space="preserve"> </w:t>
-      </w:r>
-      <w:r>
-        <w:t xml:space="preserve">critically</w:t>
-      </w:r>
-      <w:r>
-        <w:t xml:space="preserve"> </w:t>
-      </w:r>
-      <w:r>
-        <w:t xml:space="preserve">evaluate</w:t>
-      </w:r>
-      <w:r>
-        <w:t xml:space="preserve"> </w:t>
-      </w:r>
-      <w:r>
-        <w:t xml:space="preserve">the</w:t>
-      </w:r>
-      <w:r>
-        <w:t xml:space="preserve"> </w:t>
-      </w:r>
-      <w:r>
-        <w:t xml:space="preserve">role</w:t>
-      </w:r>
-      <w:r>
-        <w:t xml:space="preserve"> </w:t>
-      </w:r>
-      <w:r>
-        <w:t xml:space="preserve">of</w:t>
-      </w:r>
-      <w:r>
-        <w:t xml:space="preserve"> </w:t>
-      </w:r>
-      <w:r>
-        <w:t xml:space="preserve">these</w:t>
-      </w:r>
-      <w:r>
-        <w:t xml:space="preserve"> </w:t>
-      </w:r>
-      <w:r>
-        <w:t xml:space="preserve">artifacts</w:t>
-      </w:r>
-      <w:r>
-        <w:t xml:space="preserve"> </w:t>
-      </w:r>
-      <w:r>
-        <w:t xml:space="preserve">within</w:t>
-      </w:r>
-      <w:r>
-        <w:t xml:space="preserve"> </w:t>
-      </w:r>
-      <w:r>
-        <w:t xml:space="preserve">western</w:t>
-      </w:r>
-      <w:r>
-        <w:t xml:space="preserve"> </w:t>
-      </w:r>
-      <w:r>
-        <w:t xml:space="preserve">Iberia’s</w:t>
-      </w:r>
-      <w:r>
-        <w:t xml:space="preserve"> </w:t>
-      </w:r>
-      <w:r>
-        <w:t xml:space="preserve">Upper</w:t>
-      </w:r>
-      <w:r>
-        <w:t xml:space="preserve"> </w:t>
-      </w:r>
-      <w:r>
-        <w:t xml:space="preserve">Paleolithic.</w:t>
-      </w:r>
-      <w:r>
-        <w:t xml:space="preserve"> </w:t>
-      </w:r>
-      <w:r>
-        <w:t xml:space="preserve">Our</w:t>
-      </w:r>
-      <w:r>
-        <w:t xml:space="preserve"> </w:t>
-      </w:r>
-      <w:r>
-        <w:t xml:space="preserve">results</w:t>
-      </w:r>
-      <w:r>
-        <w:t xml:space="preserve"> </w:t>
-      </w:r>
-      <w:r>
-        <w:t xml:space="preserve">showed</w:t>
-      </w:r>
-      <w:r>
-        <w:t xml:space="preserve"> </w:t>
-      </w:r>
-      <w:r>
-        <w:t xml:space="preserve">that</w:t>
-      </w:r>
-      <w:r>
-        <w:t xml:space="preserve"> </w:t>
-      </w:r>
-      <w:r>
-        <w:t xml:space="preserve">functional</w:t>
-      </w:r>
-      <w:r>
-        <w:t xml:space="preserve"> </w:t>
-      </w:r>
-      <w:r>
-        <w:t xml:space="preserve">identification</w:t>
-      </w:r>
-      <w:r>
-        <w:t xml:space="preserve"> </w:t>
-      </w:r>
-      <w:r>
-        <w:t xml:space="preserve">of</w:t>
-      </w:r>
-      <w:r>
-        <w:t xml:space="preserve"> </w:t>
-      </w:r>
-      <w:r>
-        <w:t xml:space="preserve">scaled</w:t>
-      </w:r>
-      <w:r>
-        <w:t xml:space="preserve"> </w:t>
-      </w:r>
-      <w:r>
-        <w:t xml:space="preserve">pieces</w:t>
-      </w:r>
-      <w:r>
-        <w:t xml:space="preserve"> </w:t>
-      </w:r>
-      <w:r>
-        <w:t xml:space="preserve">is</w:t>
-      </w:r>
-      <w:r>
-        <w:t xml:space="preserve"> </w:t>
-      </w:r>
-      <w:r>
-        <w:t xml:space="preserve">still</w:t>
-      </w:r>
-      <w:r>
-        <w:t xml:space="preserve"> </w:t>
-      </w:r>
-      <w:r>
-        <w:t xml:space="preserve">not</w:t>
-      </w:r>
-      <w:r>
-        <w:t xml:space="preserve"> </w:t>
-      </w:r>
-      <w:r>
-        <w:t xml:space="preserve">clear.</w:t>
-      </w:r>
-      <w:r>
-        <w:t xml:space="preserve"> </w:t>
-      </w:r>
-      <w:r>
-        <w:t xml:space="preserve">By</w:t>
-      </w:r>
-      <w:r>
-        <w:t xml:space="preserve"> </w:t>
-      </w:r>
-      <w:r>
-        <w:t xml:space="preserve">comparing</w:t>
-      </w:r>
-      <w:r>
-        <w:t xml:space="preserve"> </w:t>
-      </w:r>
-      <w:r>
-        <w:t xml:space="preserve">our</w:t>
-      </w:r>
-      <w:r>
-        <w:t xml:space="preserve"> </w:t>
-      </w:r>
-      <w:r>
-        <w:t xml:space="preserve">data</w:t>
-      </w:r>
-      <w:r>
-        <w:t xml:space="preserve"> </w:t>
-      </w:r>
-      <w:r>
-        <w:t xml:space="preserve">with</w:t>
-      </w:r>
-      <w:r>
-        <w:t xml:space="preserve"> </w:t>
-      </w:r>
-      <w:r>
-        <w:t xml:space="preserve">other</w:t>
-      </w:r>
-      <w:r>
-        <w:t xml:space="preserve"> </w:t>
-      </w:r>
-      <w:r>
-        <w:t xml:space="preserve">author’s</w:t>
-      </w:r>
-      <w:r>
-        <w:t xml:space="preserve"> </w:t>
-      </w:r>
-      <w:r>
-        <w:t xml:space="preserve">we</w:t>
-      </w:r>
-      <w:r>
-        <w:t xml:space="preserve"> </w:t>
-      </w:r>
-      <w:r>
-        <w:t xml:space="preserve">found</w:t>
-      </w:r>
-      <w:r>
-        <w:t xml:space="preserve"> </w:t>
-      </w:r>
-      <w:r>
-        <w:t xml:space="preserve">that</w:t>
-      </w:r>
-      <w:r>
-        <w:t xml:space="preserve"> </w:t>
-      </w:r>
-      <w:r>
-        <w:t xml:space="preserve">current</w:t>
-      </w:r>
-      <w:r>
-        <w:t xml:space="preserve"> </w:t>
-      </w:r>
-      <w:r>
-        <w:t xml:space="preserve">models</w:t>
-      </w:r>
-      <w:r>
-        <w:t xml:space="preserve"> </w:t>
-      </w:r>
-      <w:r>
-        <w:t xml:space="preserve">could</w:t>
-      </w:r>
-      <w:r>
-        <w:t xml:space="preserve"> </w:t>
-      </w:r>
-      <w:r>
-        <w:t xml:space="preserve">not</w:t>
-      </w:r>
-      <w:r>
-        <w:t xml:space="preserve"> </w:t>
-      </w:r>
-      <w:r>
-        <w:t xml:space="preserve">be</w:t>
-      </w:r>
-      <w:r>
-        <w:t xml:space="preserve"> </w:t>
-      </w:r>
-      <w:r>
-        <w:t xml:space="preserve">applied</w:t>
-      </w:r>
-      <w:r>
-        <w:t xml:space="preserve"> </w:t>
-      </w:r>
-      <w:r>
-        <w:t xml:space="preserve">to</w:t>
-      </w:r>
-      <w:r>
-        <w:t xml:space="preserve"> </w:t>
-      </w:r>
-      <w:r>
-        <w:t xml:space="preserve">the</w:t>
-      </w:r>
-      <w:r>
-        <w:t xml:space="preserve"> </w:t>
-      </w:r>
-      <w:r>
-        <w:t xml:space="preserve">archaeological</w:t>
-      </w:r>
-      <w:r>
-        <w:t xml:space="preserve"> </w:t>
-      </w:r>
-      <w:r>
-        <w:t xml:space="preserve">record,</w:t>
-      </w:r>
-      <w:r>
-        <w:t xml:space="preserve"> </w:t>
-      </w:r>
-      <w:r>
-        <w:t xml:space="preserve">as</w:t>
-      </w:r>
-      <w:r>
-        <w:t xml:space="preserve"> </w:t>
-      </w:r>
-      <w:r>
-        <w:t xml:space="preserve">the</w:t>
-      </w:r>
-      <w:r>
-        <w:t xml:space="preserve"> </w:t>
-      </w:r>
-      <w:r>
-        <w:t xml:space="preserve">attribute</w:t>
-      </w:r>
-      <w:r>
-        <w:t xml:space="preserve"> </w:t>
-      </w:r>
-      <w:r>
-        <w:t xml:space="preserve">variability</w:t>
-      </w:r>
-      <w:r>
-        <w:t xml:space="preserve"> </w:t>
-      </w:r>
-      <w:r>
-        <w:t xml:space="preserve">is</w:t>
-      </w:r>
-      <w:r>
-        <w:t xml:space="preserve"> </w:t>
-      </w:r>
-      <w:r>
-        <w:t xml:space="preserve">too</w:t>
-      </w:r>
-      <w:r>
-        <w:t xml:space="preserve"> </w:t>
-      </w:r>
-      <w:r>
-        <w:t xml:space="preserve">high.</w:t>
-      </w:r>
-      <w:r>
-        <w:t xml:space="preserve"> </w:t>
-      </w:r>
-      <w:r>
-        <w:t xml:space="preserve">Furthermore,</w:t>
-      </w:r>
-      <w:r>
-        <w:t xml:space="preserve"> </w:t>
-      </w:r>
-      <w:r>
-        <w:t xml:space="preserve">in</w:t>
-      </w:r>
-      <w:r>
-        <w:t xml:space="preserve"> </w:t>
-      </w:r>
-      <w:r>
-        <w:t xml:space="preserve">this</w:t>
-      </w:r>
-      <w:r>
-        <w:t xml:space="preserve"> </w:t>
-      </w:r>
-      <w:r>
-        <w:t xml:space="preserve">region</w:t>
-      </w:r>
-      <w:r>
-        <w:t xml:space="preserve"> </w:t>
-      </w:r>
-      <w:r>
-        <w:t xml:space="preserve">we</w:t>
-      </w:r>
-      <w:r>
-        <w:t xml:space="preserve"> </w:t>
-      </w:r>
-      <w:r>
-        <w:t xml:space="preserve">found</w:t>
-      </w:r>
-      <w:r>
-        <w:t xml:space="preserve"> </w:t>
-      </w:r>
-      <w:r>
-        <w:t xml:space="preserve">that</w:t>
-      </w:r>
-      <w:r>
-        <w:t xml:space="preserve"> </w:t>
-      </w:r>
-      <w:r>
-        <w:t xml:space="preserve">higher</w:t>
-      </w:r>
-      <w:r>
-        <w:t xml:space="preserve"> </w:t>
-      </w:r>
-      <w:r>
-        <w:t xml:space="preserve">frequencies</w:t>
-      </w:r>
-      <w:r>
-        <w:t xml:space="preserve"> </w:t>
-      </w:r>
-      <w:r>
-        <w:t xml:space="preserve">of</w:t>
-      </w:r>
-      <w:r>
-        <w:t xml:space="preserve"> </w:t>
-      </w:r>
-      <w:r>
-        <w:t xml:space="preserve">bipolar</w:t>
-      </w:r>
-      <w:r>
-        <w:t xml:space="preserve"> </w:t>
-      </w:r>
-      <w:r>
-        <w:t xml:space="preserve">technology</w:t>
-      </w:r>
-      <w:r>
-        <w:t xml:space="preserve"> </w:t>
-      </w:r>
-      <w:r>
-        <w:t xml:space="preserve">can</w:t>
-      </w:r>
-      <w:r>
-        <w:t xml:space="preserve"> </w:t>
-      </w:r>
-      <w:r>
-        <w:t xml:space="preserve">be</w:t>
-      </w:r>
-      <w:r>
-        <w:t xml:space="preserve"> </w:t>
-      </w:r>
-      <w:r>
-        <w:t xml:space="preserve">found</w:t>
-      </w:r>
-      <w:r>
-        <w:t xml:space="preserve"> </w:t>
-      </w:r>
-      <w:r>
-        <w:t xml:space="preserve">related</w:t>
-      </w:r>
-      <w:r>
-        <w:t xml:space="preserve"> </w:t>
-      </w:r>
-      <w:r>
-        <w:t xml:space="preserve">to</w:t>
-      </w:r>
-      <w:r>
-        <w:t xml:space="preserve"> </w:t>
-      </w:r>
-      <w:r>
-        <w:t xml:space="preserve">residential</w:t>
-      </w:r>
-      <w:r>
-        <w:t xml:space="preserve"> </w:t>
-      </w:r>
-      <w:r>
-        <w:t xml:space="preserve">sites</w:t>
-      </w:r>
-      <w:r>
-        <w:t xml:space="preserve"> </w:t>
-      </w:r>
-      <w:r>
-        <w:t xml:space="preserve">due</w:t>
-      </w:r>
-      <w:r>
-        <w:t xml:space="preserve"> </w:t>
-      </w:r>
-      <w:r>
-        <w:t xml:space="preserve">to</w:t>
-      </w:r>
-      <w:r>
-        <w:t xml:space="preserve"> </w:t>
-      </w:r>
-      <w:r>
-        <w:t xml:space="preserve">both</w:t>
-      </w:r>
-      <w:r>
-        <w:t xml:space="preserve"> </w:t>
-      </w:r>
-      <w:r>
-        <w:t xml:space="preserve">functional</w:t>
-      </w:r>
-      <w:r>
-        <w:t xml:space="preserve"> </w:t>
-      </w:r>
-      <w:r>
-        <w:t xml:space="preserve">and</w:t>
-      </w:r>
-      <w:r>
-        <w:t xml:space="preserve"> </w:t>
-      </w:r>
-      <w:r>
-        <w:t xml:space="preserve">cultural</w:t>
-      </w:r>
-      <w:r>
-        <w:t xml:space="preserve"> </w:t>
-      </w:r>
-      <w:r>
-        <w:t xml:space="preserve">patterns.</w:t>
-      </w:r>
-      <w:r>
-        <w:t xml:space="preserve"> </w:t>
-      </w:r>
-      <w:r>
-        <w:t xml:space="preserve">While</w:t>
-      </w:r>
-      <w:r>
-        <w:t xml:space="preserve"> </w:t>
-      </w:r>
-      <w:r>
-        <w:t xml:space="preserve">we</w:t>
-      </w:r>
-      <w:r>
-        <w:t xml:space="preserve"> </w:t>
-      </w:r>
-      <w:r>
-        <w:t xml:space="preserve">still</w:t>
-      </w:r>
-      <w:r>
-        <w:t xml:space="preserve"> </w:t>
-      </w:r>
-      <w:r>
-        <w:t xml:space="preserve">cannot</w:t>
-      </w:r>
-      <w:r>
-        <w:t xml:space="preserve"> </w:t>
-      </w:r>
-      <w:r>
-        <w:t xml:space="preserve">define</w:t>
-      </w:r>
-      <w:r>
-        <w:t xml:space="preserve"> </w:t>
-      </w:r>
-      <w:r>
-        <w:t xml:space="preserve">a</w:t>
-      </w:r>
-      <w:r>
-        <w:t xml:space="preserve"> </w:t>
-      </w:r>
-      <w:r>
-        <w:t xml:space="preserve">specific</w:t>
-      </w:r>
-      <w:r>
-        <w:t xml:space="preserve"> </w:t>
-      </w:r>
-      <w:r>
-        <w:t xml:space="preserve">function</w:t>
-      </w:r>
-      <w:r>
-        <w:t xml:space="preserve"> </w:t>
-      </w:r>
-      <w:r>
-        <w:t xml:space="preserve">for</w:t>
-      </w:r>
-      <w:r>
-        <w:t xml:space="preserve"> </w:t>
-      </w:r>
-      <w:r>
-        <w:t xml:space="preserve">these</w:t>
-      </w:r>
-      <w:r>
-        <w:t xml:space="preserve"> </w:t>
-      </w:r>
-      <w:r>
-        <w:t xml:space="preserve">artifacts</w:t>
-      </w:r>
-      <w:r>
-        <w:t xml:space="preserve"> </w:t>
-      </w:r>
-      <w:r>
-        <w:t xml:space="preserve">(intermediate</w:t>
-      </w:r>
-      <w:r>
-        <w:t xml:space="preserve"> </w:t>
-      </w:r>
-      <w:r>
-        <w:t xml:space="preserve">pieces</w:t>
-      </w:r>
-      <w:r>
-        <w:t xml:space="preserve"> </w:t>
-      </w:r>
-      <w:r>
-        <w:t xml:space="preserve">or</w:t>
-      </w:r>
-      <w:r>
-        <w:t xml:space="preserve"> </w:t>
-      </w:r>
-      <w:r>
-        <w:t xml:space="preserve">wedges</w:t>
-      </w:r>
-      <w:r>
-        <w:t xml:space="preserve"> </w:t>
-      </w:r>
-      <w:r>
-        <w:t xml:space="preserve">for</w:t>
-      </w:r>
-      <w:r>
-        <w:t xml:space="preserve"> </w:t>
-      </w:r>
-      <w:r>
-        <w:t xml:space="preserve">working</w:t>
-      </w:r>
-      <w:r>
-        <w:t xml:space="preserve"> </w:t>
-      </w:r>
-      <w:r>
-        <w:t xml:space="preserve">hard</w:t>
-      </w:r>
-      <w:r>
-        <w:t xml:space="preserve"> </w:t>
-      </w:r>
-      <w:r>
-        <w:t xml:space="preserve">raw</w:t>
-      </w:r>
-      <w:r>
-        <w:t xml:space="preserve"> </w:t>
-      </w:r>
-      <w:r>
-        <w:t xml:space="preserve">materials</w:t>
-      </w:r>
-      <w:r>
-        <w:t xml:space="preserve"> </w:t>
-      </w:r>
-      <w:r>
-        <w:t xml:space="preserve">or</w:t>
-      </w:r>
-      <w:r>
-        <w:t xml:space="preserve"> </w:t>
-      </w:r>
-      <w:r>
-        <w:t xml:space="preserve">cores</w:t>
-      </w:r>
-      <w:r>
-        <w:t xml:space="preserve"> </w:t>
-      </w:r>
-      <w:r>
-        <w:t xml:space="preserve">for</w:t>
-      </w:r>
-      <w:r>
-        <w:t xml:space="preserve"> </w:t>
-      </w:r>
-      <w:r>
-        <w:t xml:space="preserve">the</w:t>
-      </w:r>
-      <w:r>
-        <w:t xml:space="preserve"> </w:t>
-      </w:r>
-      <w:r>
-        <w:t xml:space="preserve">extraction</w:t>
-      </w:r>
-      <w:r>
-        <w:t xml:space="preserve"> </w:t>
-      </w:r>
-      <w:r>
-        <w:t xml:space="preserve">of</w:t>
-      </w:r>
-      <w:r>
-        <w:t xml:space="preserve"> </w:t>
-      </w:r>
-      <w:r>
-        <w:t xml:space="preserve">chips</w:t>
-      </w:r>
-      <w:r>
-        <w:t xml:space="preserve"> </w:t>
-      </w:r>
-      <w:r>
-        <w:t xml:space="preserve">and</w:t>
-      </w:r>
-      <w:r>
-        <w:t xml:space="preserve"> </w:t>
-      </w:r>
-      <w:r>
-        <w:t xml:space="preserve">small</w:t>
-      </w:r>
-      <w:r>
-        <w:t xml:space="preserve"> </w:t>
-      </w:r>
-      <w:r>
-        <w:t xml:space="preserve">bladelets),</w:t>
-      </w:r>
-      <w:r>
-        <w:t xml:space="preserve"> </w:t>
-      </w:r>
-      <w:r>
-        <w:t xml:space="preserve">it</w:t>
-      </w:r>
-      <w:r>
-        <w:t xml:space="preserve"> </w:t>
-      </w:r>
-      <w:r>
-        <w:t xml:space="preserve">is</w:t>
-      </w:r>
-      <w:r>
-        <w:t xml:space="preserve"> </w:t>
-      </w:r>
-      <w:r>
-        <w:t xml:space="preserve">clear</w:t>
-      </w:r>
-      <w:r>
-        <w:t xml:space="preserve"> </w:t>
-      </w:r>
-      <w:r>
-        <w:t xml:space="preserve">that</w:t>
-      </w:r>
-      <w:r>
-        <w:t xml:space="preserve"> </w:t>
-      </w:r>
-      <w:r>
-        <w:t xml:space="preserve">they</w:t>
-      </w:r>
-      <w:r>
-        <w:t xml:space="preserve"> </w:t>
-      </w:r>
-      <w:r>
-        <w:t xml:space="preserve">had</w:t>
-      </w:r>
-      <w:r>
-        <w:t xml:space="preserve"> </w:t>
-      </w:r>
-      <w:r>
-        <w:t xml:space="preserve">a</w:t>
-      </w:r>
-      <w:r>
-        <w:t xml:space="preserve"> </w:t>
-      </w:r>
-      <w:r>
-        <w:t xml:space="preserve">major</w:t>
-      </w:r>
-      <w:r>
-        <w:t xml:space="preserve"> </w:t>
-      </w:r>
-      <w:r>
-        <w:t xml:space="preserve">role</w:t>
-      </w:r>
-      <w:r>
-        <w:t xml:space="preserve"> </w:t>
-      </w:r>
-      <w:r>
-        <w:t xml:space="preserve">in</w:t>
-      </w:r>
-      <w:r>
-        <w:t xml:space="preserve"> </w:t>
-      </w:r>
-      <w:r>
-        <w:t xml:space="preserve">the</w:t>
-      </w:r>
-      <w:r>
-        <w:t xml:space="preserve"> </w:t>
-      </w:r>
-      <w:r>
-        <w:t xml:space="preserve">variability</w:t>
-      </w:r>
-      <w:r>
-        <w:t xml:space="preserve"> </w:t>
-      </w:r>
-      <w:r>
-        <w:t xml:space="preserve">and</w:t>
-      </w:r>
-      <w:r>
-        <w:t xml:space="preserve"> </w:t>
-      </w:r>
-      <w:r>
-        <w:t xml:space="preserve">intensification</w:t>
-      </w:r>
-      <w:r>
-        <w:t xml:space="preserve"> </w:t>
-      </w:r>
-      <w:r>
-        <w:t xml:space="preserve">of</w:t>
-      </w:r>
-      <w:r>
-        <w:t xml:space="preserve"> </w:t>
-      </w:r>
-      <w:r>
-        <w:t xml:space="preserve">resource</w:t>
-      </w:r>
-      <w:r>
-        <w:t xml:space="preserve"> </w:t>
-      </w:r>
-      <w:r>
-        <w:t xml:space="preserve">exploitation</w:t>
-      </w:r>
-      <w:r>
-        <w:t xml:space="preserve"> </w:t>
-      </w:r>
-      <w:r>
-        <w:t xml:space="preserve">during</w:t>
-      </w:r>
-      <w:r>
-        <w:t xml:space="preserve"> </w:t>
-      </w:r>
-      <w:r>
-        <w:t xml:space="preserve">the</w:t>
-      </w:r>
-      <w:r>
-        <w:t xml:space="preserve"> </w:t>
-      </w:r>
-      <w:r>
-        <w:t xml:space="preserve">Upper</w:t>
-      </w:r>
-      <w:r>
-        <w:t xml:space="preserve"> </w:t>
-      </w:r>
-      <w:r>
-        <w:t xml:space="preserve">Paleolithic</w:t>
-      </w:r>
-      <w:r>
-        <w:t xml:space="preserve"> </w:t>
-      </w:r>
-      <w:r>
-        <w:t xml:space="preserve">in</w:t>
-      </w:r>
-      <w:r>
-        <w:t xml:space="preserve"> </w:t>
-      </w:r>
-      <w:r>
-        <w:t xml:space="preserve">western</w:t>
-      </w:r>
-      <w:r>
-        <w:t xml:space="preserve"> </w:t>
-      </w:r>
-      <w:r>
-        <w:t xml:space="preserve">Iberia.</w:t>
+        <w:pStyle w:val="FirstParagraph"/>
+      </w:pPr>
+      <w:r>
+        <w:t xml:space="preserve">Lithic technology; Scaled Pieces; Upper Paleolithic; Western Europe</w:t>
       </w:r>
     </w:p>
     <w:p>
@@ -1884,7 +455,7 @@
         <w:t xml:space="preserve"> </w:t>
       </w:r>
       <w:r>
-        <w:t xml:space="preserve">(e.g. Hayden 1980; Octobon 1938; Sonneville-Bordes and Perrot 1956; MacDonald 1985; Shott 1989)</w:t>
+        <w:t xml:space="preserve">(e.g. Hayden 1980; MacDonald 1985; Octobon 1938; Shott 1989; Sonneville-Bordes and Perrot 1956)</w:t>
       </w:r>
       <w:r>
         <w:t xml:space="preserve">.</w:t>
@@ -1901,7 +472,7 @@
         <w:t xml:space="preserve"> </w:t>
       </w:r>
       <w:r>
-        <w:t xml:space="preserve">(e.g. Binford and Quimby 1963; Tixier 1963; Flood 1980; LeBlanc 1992; Shott 1999; Lucas and Hays 2004; Peña 2011; Igreja and Porraz 2013)</w:t>
+        <w:t xml:space="preserve">(e.g. Binford and Quimby 1963; Flood 1980; Igreja and Porraz 2013; LeBlanc 1992; Lucas and Hays 2004; Peña 2011; Shott 1999; Tixier 1963)</w:t>
       </w:r>
       <w:r>
         <w:t xml:space="preserve">. The issue surrounding this problem lies within the functional equifinality of these artifacts. Contrary to bipolar cores that are most of the times easily identified as cores, scaled pieces have been associated with two distinct types of activities: (1) as intermediate pieces or wedges for working hard raw materials (e.g. bone, ivory, antler); and (2) as cores for the extraction of chips and small bladelets</w:t>
@@ -1936,7 +507,7 @@
         <w:t xml:space="preserve"> </w:t>
       </w:r>
       <w:r>
-        <w:t xml:space="preserve">(e.g. Bader et al. 2015; Lucas and Hays 2004; Gibaja et al. 2007; Peña 2011; Sano 2012; Igreja and Porraz 2013; Peña and Wadley 2014; Peña 2015a; Peña 2015b)</w:t>
+        <w:t xml:space="preserve">(e.g. Bader et al. 2015; Gibaja et al. 2007; Igreja and Porraz 2013; Lucas and Hays 2004; Peña 2011, 2015a, 2015b; Peña and Wadley 2014; Sano 2012)</w:t>
       </w:r>
       <w:r>
         <w:t xml:space="preserve">, focusing on the identification of polishes and use-wear patterned stigmas, through both micro and macroscopic analysis of splintered surfaces and its comparison with experimental assemblages. Frequently, these studies coincide in interpreting scaled pieces as intermediate elements for the work of hard organic raw materials. The study by P. de la Peña</w:t>
@@ -1945,7 +516,7 @@
         <w:t xml:space="preserve"> </w:t>
       </w:r>
       <w:r>
-        <w:t xml:space="preserve">(2011; 2015b)</w:t>
+        <w:t xml:space="preserve">(2011, 2015b)</w:t>
       </w:r>
       <w:r>
         <w:t xml:space="preserve"> </w:t>
@@ -1965,7 +536,7 @@
         <w:t xml:space="preserve"> </w:t>
       </w:r>
       <w:r>
-        <w:t xml:space="preserve">(e.g. Diez-Martín et al. 2009; White 1968; Langejans 2012; Igreja and Porraz 2013)</w:t>
+        <w:t xml:space="preserve">(e.g. Diez-Martín et al. 2009; Igreja and Porraz 2013; Langejans 2012; White 1968)</w:t>
       </w:r>
       <w:r>
         <w:t xml:space="preserve">, evidence of bipolar technologies are quite ubiquitous in European Upper Paleolithic contexts. In many sites, bipolar elements classified as scaled pieces have been associated with different functionalities</w:t>
@@ -1974,7 +545,7 @@
         <w:t xml:space="preserve"> </w:t>
       </w:r>
       <w:r>
-        <w:t xml:space="preserve">(see e.g. Peña 2011; Zilhão 1997; Sano 2012)</w:t>
+        <w:t xml:space="preserve">(see e.g. Peña 2011; Sano 2012; Zilhão 1997)</w:t>
       </w:r>
       <w:r>
         <w:t xml:space="preserve">.</w:t>
@@ -1991,7 +562,7 @@
         <w:t xml:space="preserve"> </w:t>
       </w:r>
       <w:r>
-        <w:t xml:space="preserve">(e.g. Bicho 2000; Zilhão 1997; Carvalho 1998)</w:t>
+        <w:t xml:space="preserve">(e.g. Bicho 2000; Carvalho 1998; Zilhão 1997)</w:t>
       </w:r>
       <w:r>
         <w:t xml:space="preserve">. While scarce, the majority of portuguese paleolithic studies</w:t>
@@ -2015,10 +586,7 @@
         <w:t xml:space="preserve">(e.g. Zilhão 1997)</w:t>
       </w:r>
       <w:r>
-        <w:t xml:space="preserve"> </w:t>
-      </w:r>
-      <w:r>
-        <w:t xml:space="preserve">or as intermediate pieces for working hard materials</w:t>
+        <w:t xml:space="preserve">, or as intermediate pieces for working hard materials</w:t>
       </w:r>
       <w:r>
         <w:t xml:space="preserve"> </w:t>
@@ -2036,10 +604,7 @@
         <w:t xml:space="preserve">(1997)</w:t>
       </w:r>
       <w:r>
-        <w:t xml:space="preserve"> </w:t>
-      </w:r>
-      <w:r>
-        <w:t xml:space="preserve">for example argues that the presence of scaled pieces throughout the Upper Paleolithic sequence of central Portugal is inversely proportional to the presence of</w:t>
+        <w:t xml:space="preserve">, for example, argues that the presence of scaled pieces throughout the Upper Paleolithic sequence of central Portugal is inversely proportional to the presence of</w:t>
       </w:r>
       <w:r>
         <w:t xml:space="preserve"> </w:t>
@@ -2115,7 +680,7 @@
         <w:t xml:space="preserve"> </w:t>
       </w:r>
       <w:r>
-        <w:t xml:space="preserve">(Bicho et al. 2010; Bicho et al. 2012)</w:t>
+        <w:t xml:space="preserve">(Bicho et al. 2012, 2010)</w:t>
       </w:r>
       <w:r>
         <w:t xml:space="preserve">.</w:t>
@@ -2166,7 +731,7 @@
         <w:t xml:space="preserve"> </w:t>
       </w:r>
       <w:r>
-        <w:t xml:space="preserve">(Marreiros 2009; Cascalheira et al. 2012; Manne et al. 2012)</w:t>
+        <w:t xml:space="preserve">(Cascalheira et al. 2012; Manne et al. 2012; Marreiros 2009)</w:t>
       </w:r>
       <w:r>
         <w:t xml:space="preserve">. The Solutrean is dated to between c. 20 ka and 25 ka cal BP</w:t>
@@ -2210,7 +775,7 @@
         <w:t xml:space="preserve"> </w:t>
       </w:r>
       <w:r>
-        <w:t xml:space="preserve">(Bicho et al. 2010; Bicho et al. 2012)</w:t>
+        <w:t xml:space="preserve">(Bicho et al. 2012, 2010)</w:t>
       </w:r>
       <w:r>
         <w:t xml:space="preserve">.</w:t>
@@ -2292,7 +857,7 @@
         <w:t xml:space="preserve"> </w:t>
       </w:r>
       <w:r>
-        <w:t xml:space="preserve">(e.g. Bicho et al. 2012; Marreiros 2009; Gibaja and Bicho 2011; Cascalheira et al. 2012; Cascalheira 2013; Marreiros and Bicho 2013; Marreiros et al. 2015; Bradtmöller et al. 2016; Cascalheira et al. 2017; Marreiros et al. 2018)</w:t>
+        <w:t xml:space="preserve">(e.g. Bicho et al. 2012; Bradtmöller et al. 2016; Cascalheira 2013; Cascalheira et al. 2017, 2012; Gibaja and Bicho 2011; Marreiros 2009; Marreiros and Bicho 2013; Marreiros et al. 2015, 2018)</w:t>
       </w:r>
       <w:r>
         <w:t xml:space="preserve">. This can be explained, partially, by raw material availability. Most raw materials were procured locally, or regionally from deposits located at no more than 20 km away from the site</w:t>
@@ -2310,7 +875,7 @@
         <w:t xml:space="preserve"> </w:t>
       </w:r>
       <w:r>
-        <w:t xml:space="preserve">Chert was the most used rock type for more complex retouched tools production, while quartz and greywacke were mostly used for flake extraction and simple retouched tools production. Other raw materials can be found at the site, but much more restricted, both diachronically and functionally, within each techno-complex. Schist, for instance, shows up in some occupations almost exclusively connected to mobile art. Dolerite was only found in the Proto-Solutrean levels</w:t>
+        <w:t xml:space="preserve">Chert was the most used rock type for more complex retouched tools production, while quartz and greywacke were mostly used for flake extraction and simple retouched tools production. Other raw materials can be found at the site, but much more restricted, both diachronically and functionally, within each techno-complex. Schist, for instance, shows up in some occupations almost exclusively connected to mobile art. Dolerite is only found in the Proto-Solutrean levels</w:t>
       </w:r>
       <w:r>
         <w:t xml:space="preserve"> </w:t>
@@ -2368,7 +933,7 @@
         <w:t xml:space="preserve"> </w:t>
       </w:r>
       <w:r>
-        <w:t xml:space="preserve">(Manne and Bicho 2009; Manne 2010; Bicho et al. 2012; Manne et al. 2012; Manne 2014)</w:t>
+        <w:t xml:space="preserve">(Bicho et al. 2012; Manne 2010, 2014; Manne and Bicho 2009; Manne et al. 2012)</w:t>
       </w:r>
       <w:r>
         <w:t xml:space="preserve">. The second type of quartz is characterized by finer-grain small pebbles with yellowish cortex. This type of quartz was knapped using rather simple strategies, mostly for small flake production, which in turn were used to produce simple and versatile tools.</w:t>
@@ -2394,7 +959,7 @@
         <w:t xml:space="preserve"> </w:t>
       </w:r>
       <w:r>
-        <w:t xml:space="preserve">(Marreiros 2009; Cascalheira 2013)</w:t>
+        <w:t xml:space="preserve">(Cascalheira 2013; Marreiros 2009)</w:t>
       </w:r>
       <w:r>
         <w:t xml:space="preserve">.</w:t>
@@ -2493,7 +1058,7 @@
         <w:t xml:space="preserve"> </w:t>
       </w:r>
       <w:r>
-        <w:t xml:space="preserve">(Manne 2010; Manne et al. 2012; Manne 2014)</w:t>
+        <w:t xml:space="preserve">(Manne 2010, 2014; Manne et al. 2012)</w:t>
       </w:r>
       <w:r>
         <w:t xml:space="preserve">. One of the most interesting patterns within the faunal assemblages is that a large portion of ungulate remains present specific types of fracture that have been associated with bone marrow extraction activities. Red deer and horse remains frequently show evidence of opposed cone fractures, trituration and smashing</w:t>
@@ -2502,7 +1067,7 @@
         <w:t xml:space="preserve"> </w:t>
       </w:r>
       <w:r>
-        <w:t xml:space="preserve">(Manne and Bicho 2009; Manne 2010; Manne et al. 2012; Manne 2014)</w:t>
+        <w:t xml:space="preserve">(Manne 2010, 2014; Manne and Bicho 2009; Manne et al. 2012)</w:t>
       </w:r>
       <w:r>
         <w:t xml:space="preserve">.</w:t>
@@ -2519,7 +1084,7 @@
         <w:t xml:space="preserve"> </w:t>
       </w:r>
       <w:r>
-        <w:t xml:space="preserve">(Manne 2010; Manne et al. 2012; Manne 2014)</w:t>
+        <w:t xml:space="preserve">(Manne 2010, 2014; Manne et al. 2012)</w:t>
       </w:r>
       <w:r>
         <w:t xml:space="preserve">. The main goal of grease rendering is to obtain grease, through heat exposure from animal bones, as it has a very high caloric value. Other than this, this grease could have many uses with the addition of being easily stored and transported</w:t>
@@ -2554,7 +1119,7 @@
         <w:t xml:space="preserve"> </w:t>
       </w:r>
       <w:r>
-        <w:t xml:space="preserve">(Manne and Bicho 2009; Manne 2010; Manne et al. 2012; Manne 2014)</w:t>
+        <w:t xml:space="preserve">(Manne 2010, 2014; Manne and Bicho 2009; Manne et al. 2012)</w:t>
       </w:r>
       <w:r>
         <w:t xml:space="preserve">.</w:t>
@@ -2585,7 +1150,7 @@
         <w:pStyle w:val="FirstParagraph"/>
       </w:pPr>
       <w:r>
-        <w:t xml:space="preserve">We define scaled pieces as artifacts of variable size and morphology, showing traces of crushing and splitering of edges at opposite ends. These traces are caused by direct percussion at one end and subsequent crushing of the other because it is rested on a hard surface, and can be bifacially or unifacially distributed. As will become clear from our results some of the analyzed artifacts did not present splitering/crushing traces in opposed platforms, but we still classified them as scaled pieces. This detail has been previously referred by Villa et al.</w:t>
+        <w:t xml:space="preserve">We define scaled pieces as artifacts of variable size and morphology, showing traces of crushing and splitering of edges at opposite ends. These traces are caused by direct percussion at one end and subsequent crushing of the other because it is rested on a hard surface, and can be bifacially or unifacially distributed. As will become clear from our results, some of the analyzed artifacts did not present splitering/crushing traces in opposed platforms, but we still classified them as scaled pieces. This detail has been previously referred by Villa et al.</w:t>
       </w:r>
       <w:r>
         <w:t xml:space="preserve"> </w:t>
@@ -2662,7 +1227,7 @@
         <w:t xml:space="preserve"> </w:t>
       </w:r>
       <w:r>
-        <w:t xml:space="preserve">indicate that since use-wear traces are formed before the splintering, the removal of small chips removes most of the polishes and use-wear traces left by the contact with the static element (either a stone anvil or a hard-organic materials). This, together with the large presence of quartz artifacts in our sample, prevented us to pursue a microscopic use-wear approach for this study in particular.</w:t>
+        <w:t xml:space="preserve">indicate that, since use-wear traces are formed before the splintering, the removal of small chips removes most of the polishes and use-wear traces left by the contact with the static element (either a stone anvil or a hard-organic materials). This, together with the large presence of quartz artifacts in our sample, prevented us to pursue a microscopic use-wear approach for this study in particular.</w:t>
       </w:r>
     </w:p>
     <w:p>
@@ -2676,13 +1241,13 @@
         <w:t xml:space="preserve"> </w:t>
       </w:r>
       <w:r>
-        <w:t xml:space="preserve">(2011; 2015b)</w:t>
-      </w:r>
-      <w:r>
-        <w:t xml:space="preserve"> </w:t>
-      </w:r>
-      <w:r>
-        <w:t xml:space="preserve">and Gonzalez-Urquijo &amp; Ibanez-Estévez</w:t>
+        <w:t xml:space="preserve">(2011, 2015b)</w:t>
+      </w:r>
+      <w:r>
+        <w:t xml:space="preserve"> </w:t>
+      </w:r>
+      <w:r>
+        <w:t xml:space="preserve">and Gonzalez-Urquijo and Ibanez-Estévez</w:t>
       </w:r>
       <w:r>
         <w:t xml:space="preserve"> </w:t>
@@ -2697,7 +1262,7 @@
         <w:t xml:space="preserve"> </w:t>
       </w:r>
       <w:r>
-        <w:t xml:space="preserve">(2011; 2015b)</w:t>
+        <w:t xml:space="preserve">(2011, 2015b)</w:t>
       </w:r>
       <w:r>
         <w:t xml:space="preserve">, for pieces used as wedges the delineation of the damaged platforms are constantly asymmetrical and only the hammered edge clearly shows the typical</w:t>
@@ -2715,7 +1280,7 @@
         <w:t xml:space="preserve"> </w:t>
       </w:r>
       <w:r>
-        <w:t xml:space="preserve">retouch. Furthermore, these pieces would have irregular shapes, variable scar size, and irregular scar distribution. On the other hand, pieces used as bipolar cores would have squared or rectangular shapes, symmetric straight damaged platforms, and a higher frequency of scars on the hammered edge than on the opposed edge. The addition of other attributes drawing upon the work by Gonzalez-Urquijo &amp; Ibanez-Estévez</w:t>
+        <w:t xml:space="preserve">retouch. Furthermore, these pieces would have irregular shapes, variable scar size, and irregular scar distribution. On the other hand, pieces used as bipolar cores would have squared or rectangular shapes, symmetric straight damaged platforms, and a higher frequency of scars on the hammered edge than on the opposed edge. The addition of other attributes drawing upon the work by Gonzalez-Urquijo and Ibanez-Estévez</w:t>
       </w:r>
       <w:r>
         <w:t xml:space="preserve"> </w:t>
@@ -2757,7 +1322,7 @@
         <w:rPr>
           <w:i/>
         </w:rPr>
-        <w:t xml:space="preserve">R: A language and environment for statistical computing</w:t>
+        <w:t xml:space="preserve">R</w:t>
       </w:r>
       <w:r>
         <w:t xml:space="preserve"> </w:t>
@@ -2831,10 +1396,7 @@
         <w:pStyle w:val="FirstParagraph"/>
       </w:pPr>
       <w:r>
-        <w:t xml:space="preserve">A total of 139 scaled pieces were analyzed, of which 42.45% come from Gravettian, and 45.32% from Solutrean levels, as shown in (Table</w:t>
-      </w:r>
-      <w:r>
-        <w:t xml:space="preserve"> </w:t>
+        <w:t xml:space="preserve">A total of 139 scaled pieces were analyzed, of which 42.45% come from Gravettian, and 45.32% from Solutrean levels, as shown in Table (</w:t>
       </w:r>
       <w:r>
         <w:t xml:space="preserve">1</w:t>
@@ -3263,7 +1825,7 @@
         <w:t xml:space="preserve">5</w:t>
       </w:r>
       <w:r>
-        <w:t xml:space="preserve">). Regarding chert, in every occupation flakes dominate the assemblages, followed by a reduced number (n = 12) of unclassifiable blanks. The small sample of Chalcedony blanks is exclusively represented by flakes.</w:t>
+        <w:t xml:space="preserve">). Regarding chert, in every occupation flakes dominate the assemblages, followed by a reduced number (n = 12) of unclassifiable blanks. The small sample of chalcedony blanks is exclusively represented by flakes.</w:t>
       </w:r>
     </w:p>
     <w:p>
@@ -8526,7 +7088,7 @@
         <w:pStyle w:val="BodyText"/>
       </w:pPr>
       <w:r>
-        <w:t xml:space="preserve">As in other classes of stone tools, scaled pieces’ metric attributes are impacted by both the initial blank size as well as by the intensity of their use. Specifically, because some scaled pieces are used in multiple axes, direct comparisons for length and width of the typological axes (see Suplementary Materials for definition) cannot be straightforwardly performed. Since the majority of the analyzed pieces presented a rectangular outline, we use the area of a rectangle (i.e. Length x Width) as an approximation for the overall dimensions of the artifacts. Area calculations revealed a maximum of 1082.03 mm and a minimum of 159.8 mm. For thickness the maximum is 28.81 mm and the minimum is 2.79 mm. In general, mean values tend to be similar between raw materials, with some differences occurring within the Proto-Solutrean and Magdalenian assemblages, most certainly as a result of the small samples analysed for each of these periods (Figure</w:t>
+        <w:t xml:space="preserve">As in other classes of stone tools, scaled pieces’ metric attributes are impacted by both the initial blank size as well as by the intensity of their use. Specifically, because some scaled pieces are used in multiple axes, direct comparisons for length and width of the typological axes cannot be straightforwardly performed. Since the majority of the analyzed pieces presented a rectangular outline, we use the area of a rectangle (i.e. Length x Width) as an approximation for the overall dimensions of the artifacts. Area calculations revealed a maximum of 1082.03 mm and a minimum of 159.8 mm. For thickness the maximum is 28.81 mm and the minimum is 2.79 mm. In general, mean values tend to be similar between raw materials, with some differences occurring within the Proto-Solutrean and Magdalenian assemblages, most certainly as a result of the small samples analysed for each of these periods (Figure</w:t>
       </w:r>
       <w:r>
         <w:t xml:space="preserve"> </w:t>
@@ -8830,7 +7392,7 @@
         <w:t xml:space="preserve"> </w:t>
       </w:r>
       <w:r>
-        <w:t xml:space="preserve">shows the relative frequencies of all qualitative variables recorded for each damaged platform. To simplify representation, and to avoid wrong comparisons between hammered and active platforms, opposed damage platforms are grouped into pairwise categories. When present, category</w:t>
+        <w:t xml:space="preserve">shows the relative frequencies of all qualitative variables recorded for each damaged platform. To simplify representation, and to avoid wrong comparisons between hammered and active platforms, opposed damaged platforms were grouped into pairwise categories. When present, the category</w:t>
       </w:r>
       <w:r>
         <w:t xml:space="preserve"> </w:t>
@@ -8856,7 +7418,7 @@
         <w:pStyle w:val="BodyText"/>
       </w:pPr>
       <w:r>
-        <w:t xml:space="preserve">In three (Scar Arrangement, Extension and Edge Delineation) of the six represented variables the category</w:t>
+        <w:t xml:space="preserve">In three (Scar Arrangement, Scar Extension and Edge Delineation) of the six represented variables, the category</w:t>
       </w:r>
       <w:r>
         <w:t xml:space="preserve"> </w:t>
@@ -9073,16 +7635,7 @@
         <w:pStyle w:val="BodyText"/>
       </w:pPr>
       <w:r>
-        <w:t xml:space="preserve">To identify possible patterns of association among the qualitative variables used in our analysis</w:t>
-      </w:r>
-      <w:r>
-        <w:t xml:space="preserve"> </w:t>
-      </w:r>
-      <w:r>
-        <w:t xml:space="preserve">5</w:t>
-      </w:r>
-      <w:r>
-        <w:t xml:space="preserve">, a Multiple Correspondence Analysis (MCA) was performed. In this analysis, raw material was used as a qualitative supplementary variable.</w:t>
+        <w:t xml:space="preserve">To identify possible patterns of association among the qualitative variables used in our analysis, a Multiple Correspondence Analysis (MCA) was performed. In this analysis, raw material was used as a qualitative supplementary variable.</w:t>
       </w:r>
     </w:p>
     <w:p>
@@ -9096,13 +7649,13 @@
         <w:t xml:space="preserve"> </w:t>
       </w:r>
       <w:r>
-        <w:t xml:space="preserve">??</w:t>
-      </w:r>
-      <w:r>
-        <w:t xml:space="preserve"> </w:t>
-      </w:r>
-      <w:r>
-        <w:t xml:space="preserve">suggests to restrict the analysis to the description of the first 4 dimensions. These dimensions present an amount of inertia slightly greater than that obtained by the 0.95-quantile of random distributions (37.74% against 34.37%). Still, it is a rather small percentage, somehow attesting the high variability suggested by our interpretation of Figure</w:t>
+        <w:t xml:space="preserve">6</w:t>
+      </w:r>
+      <w:r>
+        <w:t xml:space="preserve"> </w:t>
+      </w:r>
+      <w:r>
+        <w:t xml:space="preserve">suggests restricting the analysis to the description of the first 4 dimensions. These dimensions present an amount of inertia slightly greater than that obtained by the 0.95-quantile of random distributions (37.74% against 34.37%). Still, it is a rather small percentage, somehow attesting the high variability suggested by our interpretation of Figure</w:t>
       </w:r>
       <w:r>
         <w:t xml:space="preserve"> </w:t>
@@ -9117,7 +7670,7 @@
         <w:t xml:space="preserve"> </w:t>
       </w:r>
       <w:r>
-        <w:t xml:space="preserve">(e.g. Peña 2015b; Peña 2011)</w:t>
+        <w:t xml:space="preserve">(e.g. Peña 2015b, 2011)</w:t>
       </w:r>
       <w:r>
         <w:t xml:space="preserve">, in which certain combination of attributes were used to discriminate scaled pieces functionalities, are difficult to apply to the assemblage used in this study.</w:t>
@@ -9125,14 +7678,14 @@
     </w:p>
     <w:p>
       <w:pPr>
-        <w:pStyle w:val="BodyText"/>
+        <w:pStyle w:val="CaptionedFigure"/>
       </w:pPr>
       <w:r>
         <w:drawing>
           <wp:inline>
             <wp:extent cx="5943600" cy="2641600"/>
             <wp:effectExtent b="0" l="0" r="0" t="0"/>
-            <wp:docPr descr="" title="" id="1" name="Picture"/>
+            <wp:docPr descr="Figure 6 Mutiple Correspondence Analysis screeplot." title="" id="1" name="Picture"/>
             <a:graphic>
               <a:graphicData uri="http://schemas.openxmlformats.org/drawingml/2006/picture">
                 <pic:pic>
@@ -9172,6 +7725,14 @@
     </w:p>
     <w:p>
       <w:pPr>
+        <w:pStyle w:val="ImageCaption"/>
+      </w:pPr>
+      <w:r>
+        <w:t xml:space="preserve">Figure 6 Mutiple Correspondence Analysis screeplot.</w:t>
+      </w:r>
+    </w:p>
+    <w:p>
+      <w:pPr>
         <w:pStyle w:val="Heading1"/>
       </w:pPr>
       <w:bookmarkStart w:id="38" w:name="discussion-and-conclusions"/>
@@ -9185,13 +7746,13 @@
         <w:pStyle w:val="FirstParagraph"/>
       </w:pPr>
       <w:r>
-        <w:t xml:space="preserve">Bipolar technology clearly had an important role on the adaptive systems of the first modern humans in Western Iberia, and elsewhere</w:t>
-      </w:r>
-      <w:r>
-        <w:t xml:space="preserve"> </w:t>
-      </w:r>
-      <w:r>
-        <w:t xml:space="preserve">(Villa et al. 2018)</w:t>
+        <w:t xml:space="preserve">Bipolar technology clearly had an important role on the adaptive systems of the first modern humans in Western Iberia, as well as in other european regions</w:t>
+      </w:r>
+      <w:r>
+        <w:t xml:space="preserve"> </w:t>
+      </w:r>
+      <w:r>
+        <w:t xml:space="preserve">(see e.g. Villa et al. 2018)</w:t>
       </w:r>
       <w:r>
         <w:t xml:space="preserve">. A rise in bipolar technologies cannot be dissociated from the diverse set of factors that made Anatomically Modern Humans thrive. Changes in mobility patterns</w:t>
@@ -9236,7 +7797,7 @@
         <w:t xml:space="preserve"> </w:t>
       </w:r>
       <w:r>
-        <w:t xml:space="preserve">(Manne and Bicho 2009; Manne 2010; Manne et al. 2012; Manne 2014)</w:t>
+        <w:t xml:space="preserve">(Manne 2010, 2014; Manne and Bicho 2009; Manne et al. 2012)</w:t>
       </w:r>
       <w:r>
         <w:t xml:space="preserve">. Other indicators are both the constant presence of thermally altered quartz fragments that might be linked to stone boiling activities, and a large number of greywacke slabs with impact marks revealing their use as anvils</w:t>
@@ -9256,7 +7817,7 @@
         <w:pStyle w:val="BodyText"/>
       </w:pPr>
       <w:r>
-        <w:t xml:space="preserve">In addition, scaled pieces in Vale Boi may also be associated to bone tool production, given that Vale Boi is one of the portuguese Upper Paleolithic sites with significant evidence for the onsite production and use of bone tools</w:t>
+        <w:t xml:space="preserve">In addition, scaled pieces in Vale Boi may also be associated to bone tool production, given that Vale Boi is one of the portuguese Upper Paleolithic sites with significant evidence for onsite production and use of bone tools</w:t>
       </w:r>
       <w:r>
         <w:t xml:space="preserve"> </w:t>
@@ -9289,7 +7850,7 @@
         <w:t xml:space="preserve"> </w:t>
       </w:r>
       <w:r>
-        <w:t xml:space="preserve">wedges are needed to work bone, antler, and wood, and stone wedges are preferable than other types of material. For hunter-gatherers, these artifacts would provide multifunctionality from a single piece that could be continuously used until losing their morphological characteristics.</w:t>
+        <w:t xml:space="preserve">wedges are needed to work bone, antler, and wood, and stone wedges are preferable than other types of material. For hunter-gatherers, these artifacts would provide multifunctionality from a single piece that could be continuously used until losing their optimal morphological characteristics.</w:t>
       </w:r>
     </w:p>
     <w:p>
@@ -9297,7 +7858,7 @@
         <w:pStyle w:val="BodyText"/>
       </w:pPr>
       <w:r>
-        <w:t xml:space="preserve">Importantly, our results show that the use of scale pieces at Vale Boi reveals techno-functional patterns that seem to stay fairly similar across all paleolithic horizons. One relevant trend is the fact that while quartz pieces were only explored in a single axis, chert pieces were, sometimes, explored in multiple axes. One possible reason for these patterns might be the fact that quartz would be more easily available than chert, and thus tool economy would have been different between both materials. Another possibility for this is the difference in the physical properties of each raw material. While with quartz it may be possible to continuously use a single axis in a piece, reducing it in only one axis without losing its efficiency, with chert it may be necessary to rotate it more often in order to continue obtaining usable edges. On the other hand, the higher number of axis could simply suggest that chert was differently managed and economized. Nevertheless, the simple fact that most of the pieces with multiple axes are on average larger than the rest, suggests that this hypothesis is likely incorrect. From an economic standpoint, the ideal would be to continuously use the same piece without any risk of loss of the features that made it ideal for this kind of use. Throughout the use of these pieces, they suffer successive violent blows, even the platform that rests on a surface suffers some sort of heavy impact. In this specific case, we argue that there is little to no control on how the piece’s features change over its lifetime use.</w:t>
+        <w:t xml:space="preserve">Importantly, our results show that the use of scale pieces at Vale Boi reveals techno-functional patterns that seem to stay fairly similar across all Upper Paleolithic horizons. One relevant trend is the fact that while quartz pieces were only explored in a single axis, chert pieces were, sometimes, explored in multiple axes. One possible reason for these patterns might be the fact that quartz would be more easily available than chert, and thus tool economy would have been different between both materials. Another possibility for this is the difference in the physical properties of each raw material. While with quartz it may be possible to continuously use a single axis in a piece, reducing it in only one axis without losing its efficiency, with chert it may be necessary to rotate it more often in order to continue obtaining usable edges. On the other hand, the higher number of axis could simply suggest that chert was differently managed and economized. Nevertheless, the simple fact that most of the pieces with multiple axes are on average larger than the rest, suggests that this hypothesis is likely incorrect. From an economic standpoint, the ideal would be to continuously use the same piece without any risk of loss of the features that made it ideal for this kind of use. Throughout the use of these pieces, they suffer successive violent blows, even the platform that rests on a surface suffers some sort of heavy impact. In this specific case, we argue that there is little to no control on how the piece’s features change over its lifetime use.</w:t>
       </w:r>
     </w:p>
     <w:p>
@@ -9311,7 +7872,7 @@
         <w:t xml:space="preserve"> </w:t>
       </w:r>
       <w:r>
-        <w:t xml:space="preserve">(e.g. Carvalho 1998; Shott 1989; LeBlanc 1992; Zilhão 1997; Shott 1999; Peña 2011)</w:t>
+        <w:t xml:space="preserve">(e.g. Carvalho 1998; LeBlanc 1992; Peña 2011; Shott 1989, 1999; Zilhão 1997)</w:t>
       </w:r>
       <w:r>
         <w:t xml:space="preserve">. Based on our data we find that this concept is somehow flawed, especially when applied to Vale Boi. First, with the single exception of the early Gravettian (during which very small backed bladelets are present - see Marreiros et al</w:t>
@@ -9332,7 +7893,7 @@
         <w:t xml:space="preserve">(Évora 2013)</w:t>
       </w:r>
       <w:r>
-        <w:t xml:space="preserve">, there is no evidence of bone or antler tools with grooves that might be used for the insertion of stone implements. Finally, as previously mentioned, Vale Boi stone tool technological analyses revealed that every phase of the chaîne operatoire is present, which means that knapping was mostly occurring at the site, which is attested by the high number of chips found. Considering that most knapping activities originate chipage, the need of a specific tool for the sole purpose of extracting them does not seem viable to us. By putting all these factors in context, the hypothesis that these pieces were used for carcass processing, bone marrow extracting</w:t>
+        <w:t xml:space="preserve">, there is no evidence of bone or antler tools with grooves that might be used for the insertion of stone implements. Finally, as previously mentioned, Vale Boi stone tool technological analyses revealed that every phase of the chaîne operatoire is present, which means that knapping was mostly occurring at the site, which is attested by the high number of chips found. Considering that most knapping activities originate chipage, the need of a specific tool for the sole purpose of extracting them does not seem viable. By putting all these factors in context, the hypothesis that these pieces were used for carcass processing, bone marrow extracting</w:t>
       </w:r>
       <w:r>
         <w:t xml:space="preserve"> </w:t>
@@ -9379,7 +7940,7 @@
         <w:t xml:space="preserve"> </w:t>
       </w:r>
       <w:r>
-        <w:t xml:space="preserve">present some kind of bipolar technology evidence. Moreover, it is clear a discrepancy when comparing the presence of scaled pieces versus bipolar cores, the latter being well under represented than the first. It is also clear that scaled pieces show on average a higher representation in Vale Boi’s assemblages than on most other sites. Further, of the three bipolar cores in all sites, 2 of these come from Vale Boi. While currently there are no definitive data on the representation of scaled pieces within the retouched tool assemblage of the Slope area, it is fairly safe to assume that it would have a particularly high value.</w:t>
+        <w:t xml:space="preserve">present some kind of bipolar technology evidence. Moreover, it is clear a discrepancy when comparing the presence of scaled pieces versus bipolar cores, the latter being well under represented than the first. It is also clear that scaled pieces show on average a higher representation in Vale Boi’s assemblages than on most other sites. Further, of the three bipolar cores in all sites, 2 of these come from Vale Boi. While currently there are no definitive data on the representation of scaled pieces within the retouched tool assemblage of the Slope area, it is fairly safe to assume that it should be a particularly high value.</w:t>
       </w:r>
     </w:p>
     <w:p>
@@ -13536,7 +12097,7 @@
         <w:t xml:space="preserve"> </w:t>
       </w:r>
       <w:r>
-        <w:t xml:space="preserve">with higher counts of scaled pieces (Vale Boi’s Terrace and Slope and Fonte Santa), both are open-air residential sites. One example outside of this region is the Southwestern German Magdalenian site of Gönnersdorf, where according to Sano (2012) scaled pieces were the second largest assemblage from the site’s retouched utensils (257 from a total of 1501 utensils), corresponding to c. 17,12% of the total assemblage. This typological index is as high as both Vale Boi’s and Fonte Santa’s and like both of these sites, Gönnersdorf is an open-air residential site. However, these data can be misleading, as Casal do Felipe (TI=5,91), Terra do Manuel 1940-42 (TI=1,03), Terra do Manuel 1988-89 (TI=2,13) and Vale Comprido – Encosta (TI=0,9) are also open-air multifunctional sites. These sites show the same functionality yet, smaller representations of scaled pieces.</w:t>
+        <w:t xml:space="preserve">with higher counts of scaled pieces (Vale Boi’s Terrace and Slope and Fonte Santa), all are open-air residential sites. One example outside of this region is the Magdalenian site of Gönnersdorf in Southwestern Germany, where according to Sano (2012) scaled pieces were the second most frequent tool types within the site’s retouched tools assemblage (257 from a total of 1501 utensils, corresponding to c. 17,12%). This frequency is as high as both Vale Boi’s and Fonte Santa’s, and like both of these sites Gönnersdorf is an open-air residential site. However, these data can be misleading, as Casal do Felipe (5,91%), Terra do Manuel 1940-42 (1,03%), Terra do Manuel 1988-89 (2,13%) and Vale Comprido – Encosta (0,9%) are also open-air multifunctional sites with much smaller representations of scaled pieces.</w:t>
       </w:r>
     </w:p>
     <w:p>
@@ -13568,6 +12129,14 @@
     </w:p>
     <w:p>
       <w:pPr>
+        <w:pStyle w:val="FirstParagraph"/>
+      </w:pPr>
+      <w:r>
+        <w:t xml:space="preserve">We would like to thank a diversity of institutions that provided funding to the work in Vale Boi in the last decade. These are Archaeological Association of Algarve, Fundaç~ao para a Ciência e Tecnologia, Instituto Portugu^es de Arqueologia, National Geographic Society, and Wenner-Gren Foundation for Anthropological Research.</w:t>
+      </w:r>
+    </w:p>
+    <w:p>
+      <w:pPr>
         <w:pStyle w:val="Heading5"/>
       </w:pPr>
       <w:bookmarkStart w:id="40" w:name="pagebreak"/>
@@ -13586,14 +12155,29 @@
       </w:r>
       <w:bookmarkEnd w:id="41"/>
     </w:p>
-    <w:bookmarkStart w:id="121" w:name="refs"/>
+    <w:bookmarkStart w:id="122" w:name="refs"/>
     <w:bookmarkStart w:id="42" w:name="ref-almeida_terminal_2000"/>
     <w:p>
       <w:pPr>
         <w:pStyle w:val="FirstParagraph"/>
       </w:pPr>
       <w:r>
-        <w:t xml:space="preserve">Almeida, Francisco. 2000. The terminal Gravettian of Portuguese estremadura: Technological variability of the lithic industries. PhD Thesis, Southern Methodist University.</w:t>
+        <w:t xml:space="preserve">Almeida, F. (2000).</w:t>
+      </w:r>
+      <w:r>
+        <w:t xml:space="preserve"> </w:t>
+      </w:r>
+      <w:r>
+        <w:rPr>
+          <w:i/>
+        </w:rPr>
+        <w:t xml:space="preserve">The terminal Gravettian of Portuguese estremadura: Technological variability of the lithic industries</w:t>
+      </w:r>
+      <w:r>
+        <w:t xml:space="preserve"> </w:t>
+      </w:r>
+      <w:r>
+        <w:t xml:space="preserve">(PhD Thesis). Southern Methodist University.</w:t>
       </w:r>
     </w:p>
     <w:bookmarkEnd w:id="42"/>
@@ -13603,7 +12187,7 @@
         <w:pStyle w:val="BodyText"/>
       </w:pPr>
       <w:r>
-        <w:t xml:space="preserve">Andrefsky Jr, William. 2005.</w:t>
+        <w:t xml:space="preserve">Andrefsky Jr, W. (2005).</w:t>
       </w:r>
       <w:r>
         <w:t xml:space="preserve"> </w:t>
@@ -13615,7 +12199,10 @@
         <w:t xml:space="preserve">Lithics: Macroscopic approaches to analysis</w:t>
       </w:r>
       <w:r>
-        <w:t xml:space="preserve">. 2nd edition. Cambridge: Cambridge University Press.</w:t>
+        <w:t xml:space="preserve"> </w:t>
+      </w:r>
+      <w:r>
+        <w:t xml:space="preserve">(2nd edition.). Cambridge: Cambridge University Press.</w:t>
       </w:r>
     </w:p>
     <w:bookmarkEnd w:id="43"/>
@@ -13625,7 +12212,7 @@
         <w:pStyle w:val="BodyText"/>
       </w:pPr>
       <w:r>
-        <w:t xml:space="preserve">Bader, Gregor D., Manuel Will, and Nicholas J. Conard. 2015. The lithic technology of Holley Shelter, KwaZulu-Natal, and its place within the MSA of southern Africa.</w:t>
+        <w:t xml:space="preserve">Bader, G. D., Will, M., &amp; Conard, N. J. (2015). The lithic technology of Holley Shelter, KwaZulu-Natal, and its place within the MSA of southern Africa.</w:t>
       </w:r>
       <w:r>
         <w:t xml:space="preserve"> </w:t>
@@ -13637,7 +12224,7 @@
         <w:t xml:space="preserve">The South African Archaeological Bulletin</w:t>
       </w:r>
       <w:r>
-        <w:t xml:space="preserve">: 149–165.</w:t>
+        <w:t xml:space="preserve">, 149–165.</w:t>
       </w:r>
     </w:p>
     <w:bookmarkEnd w:id="44"/>
@@ -13647,7 +12234,7 @@
         <w:pStyle w:val="BodyText"/>
       </w:pPr>
       <w:r>
-        <w:t xml:space="preserve">Bardon, L., and A. Bouyssonie. 1906. Outils écaillés par percussion à la Coumba del Bouitou (Corrèze).</w:t>
+        <w:t xml:space="preserve">Bardon, L., &amp; Bouyssonie, A. (1906). Outils écaillés par percussion à la Coumba del Bouitou (Corrèze).</w:t>
       </w:r>
       <w:r>
         <w:t xml:space="preserve"> </w:t>
@@ -13659,10 +12246,19 @@
         <w:t xml:space="preserve">Revue de l’École d’Anthropologie</w:t>
       </w:r>
       <w:r>
-        <w:t xml:space="preserve"> </w:t>
-      </w:r>
-      <w:r>
-        <w:t xml:space="preserve">16: 170–175.</w:t>
+        <w:t xml:space="preserve">,</w:t>
+      </w:r>
+      <w:r>
+        <w:t xml:space="preserve"> </w:t>
+      </w:r>
+      <w:r>
+        <w:rPr>
+          <w:i/>
+        </w:rPr>
+        <w:t xml:space="preserve">16</w:t>
+      </w:r>
+      <w:r>
+        <w:t xml:space="preserve">, 170–175.</w:t>
       </w:r>
     </w:p>
     <w:bookmarkEnd w:id="45"/>
@@ -13672,7 +12268,7 @@
         <w:pStyle w:val="BodyText"/>
       </w:pPr>
       <w:r>
-        <w:t xml:space="preserve">Belmiro, Joana, Joao Cascalheira, and Nuno Bicho. 2017. O ínicio do último Máximo Glacial no Sul de Portugal: Novos dados a partir do sítio arqueológico de Vale Boi. In</w:t>
+        <w:t xml:space="preserve">Belmiro, J., Cascalheira, J., &amp; Bicho, N. (2017). O ínicio do último Máximo Glacial no Sul de Portugal: Novos dados a partir do sítio arqueológico de Vale Boi. In</w:t>
       </w:r>
       <w:r>
         <w:t xml:space="preserve"> </w:t>
@@ -13684,17 +12280,20 @@
         <w:t xml:space="preserve">Arqueologia em Portugal 2017: Estado da Questão</w:t>
       </w:r>
       <w:r>
-        <w:t xml:space="preserve">, 375–384. Lisbon.</w:t>
+        <w:t xml:space="preserve"> </w:t>
+      </w:r>
+      <w:r>
+        <w:t xml:space="preserve">(pp. 375–384). Lisbon.</w:t>
       </w:r>
     </w:p>
     <w:bookmarkEnd w:id="46"/>
-    <w:bookmarkStart w:id="47" w:name="ref-bicho_ledge:_2012"/>
+    <w:bookmarkStart w:id="47" w:name="ref-bicho_technological_2000"/>
     <w:p>
       <w:pPr>
         <w:pStyle w:val="BodyText"/>
       </w:pPr>
       <w:r>
-        <w:t xml:space="preserve">Bicho, N., João Cascalheira, and João Marreiros. 2012. On the (L)edge: The Case of Vale Boi Rockshelter (Algarve, Southern Portugal). In</w:t>
+        <w:t xml:space="preserve">Bicho, N. (2000). Technological change in the final Upper Paleolithic of Rio Maior.</w:t>
       </w:r>
       <w:r>
         <w:t xml:space="preserve"> </w:t>
@@ -13703,20 +12302,20 @@
         <w:rPr>
           <w:i/>
         </w:rPr>
-        <w:t xml:space="preserve">Caves in Context - The Cultural Significance of Caves and Rockshelters in Europe</w:t>
-      </w:r>
-      <w:r>
-        <w:t xml:space="preserve">, ed. Knut Andreas Bergsvik and Robin Skeates. Oxbow Books.</w:t>
+        <w:t xml:space="preserve">Arkeos: perspectivas em diálogo</w:t>
+      </w:r>
+      <w:r>
+        <w:t xml:space="preserve">, 13–454.</w:t>
       </w:r>
     </w:p>
     <w:bookmarkEnd w:id="47"/>
-    <w:bookmarkStart w:id="48" w:name="ref-bicho_technological_2000"/>
+    <w:bookmarkStart w:id="48" w:name="ref-bicho_ledge:_2012"/>
     <w:p>
       <w:pPr>
         <w:pStyle w:val="BodyText"/>
       </w:pPr>
       <w:r>
-        <w:t xml:space="preserve">Bicho, Nuno. 2000. Technological change in the final Upper Paleolithic of Rio Maior.</w:t>
+        <w:t xml:space="preserve">Bicho, N., Cascalheira, J., &amp; Marreiros, J. (2012). On the (L)edge: The Case of Vale Boi Rockshelter (Algarve, Southern Portugal). In K. A. Bergsvik &amp; R. Skeates (Eds.),</w:t>
       </w:r>
       <w:r>
         <w:t xml:space="preserve"> </w:t>
@@ -13725,10 +12324,10 @@
         <w:rPr>
           <w:i/>
         </w:rPr>
-        <w:t xml:space="preserve">Arkeos: perspectivas em diálogo</w:t>
-      </w:r>
-      <w:r>
-        <w:t xml:space="preserve">: 13–454.</w:t>
+        <w:t xml:space="preserve">Caves in Context - The Cultural Significance of Caves and Rockshelters in Europe</w:t>
+      </w:r>
+      <w:r>
+        <w:t xml:space="preserve">. Oxbow Books.</w:t>
       </w:r>
     </w:p>
     <w:bookmarkEnd w:id="48"/>
@@ -13738,7 +12337,7 @@
         <w:pStyle w:val="BodyText"/>
       </w:pPr>
       <w:r>
-        <w:t xml:space="preserve">Bicho, Nuno Ferreira, Juan Francisco Gibaja, Mary Stiner, and Tiina Manne. 2010. Le paléolithique supérieur au sud du Portugal : Le site de Vale Boi.</w:t>
+        <w:t xml:space="preserve">Bicho, N. F., Gibaja, J. F., Stiner, M., &amp; Manne, T. (2010). Le paléolithique supérieur au sud du Portugal : Le site de Vale Boi.</w:t>
       </w:r>
       <w:r>
         <w:t xml:space="preserve"> </w:t>
@@ -13750,10 +12349,19 @@
         <w:t xml:space="preserve">L’Anthropologie</w:t>
       </w:r>
       <w:r>
-        <w:t xml:space="preserve"> </w:t>
-      </w:r>
-      <w:r>
-        <w:t xml:space="preserve">114: 48–67. doi:</w:t>
+        <w:t xml:space="preserve">,</w:t>
+      </w:r>
+      <w:r>
+        <w:t xml:space="preserve"> </w:t>
+      </w:r>
+      <w:r>
+        <w:rPr>
+          <w:i/>
+        </w:rPr>
+        <w:t xml:space="preserve">114</w:t>
+      </w:r>
+      <w:r>
+        <w:t xml:space="preserve">, 48–67. doi:</w:t>
       </w:r>
       <w:hyperlink r:id="rId49">
         <w:r>
@@ -13763,9 +12371,6 @@
           <w:t xml:space="preserve">10.1016/j.anthro.2010.01.002</w:t>
         </w:r>
       </w:hyperlink>
-      <w:r>
-        <w:t xml:space="preserve">.</w:t>
-      </w:r>
     </w:p>
     <w:bookmarkEnd w:id="50"/>
     <w:bookmarkStart w:id="52" w:name="ref-bicho_ecodynamics_2013"/>
@@ -13774,7 +12379,7 @@
         <w:pStyle w:val="BodyText"/>
       </w:pPr>
       <w:r>
-        <w:t xml:space="preserve">Bicho, Nuno, Tiina Manne, João Marreiros, João Cascalheira, Telmo Pereira, Frederico Tátá, Marina Évora, Célia Gonçalves, and Leandro Infantini. 2013. The ecodynamics of the first modern humans in Southwestern Iberia: The case of Vale Boi, Portugal.</w:t>
+        <w:t xml:space="preserve">Bicho, N., Manne, T., Marreiros, J., Cascalheira, J., Pereira, T., Tátá, F., et al. (2013). The ecodynamics of the first modern humans in Southwestern Iberia: The case of Vale Boi, Portugal.</w:t>
       </w:r>
       <w:r>
         <w:t xml:space="preserve"> </w:t>
@@ -13786,10 +12391,19 @@
         <w:t xml:space="preserve">Quaternary International</w:t>
       </w:r>
       <w:r>
-        <w:t xml:space="preserve"> </w:t>
-      </w:r>
-      <w:r>
-        <w:t xml:space="preserve">318: 102–116. doi:</w:t>
+        <w:t xml:space="preserve">,</w:t>
+      </w:r>
+      <w:r>
+        <w:t xml:space="preserve"> </w:t>
+      </w:r>
+      <w:r>
+        <w:rPr>
+          <w:i/>
+        </w:rPr>
+        <w:t xml:space="preserve">318</w:t>
+      </w:r>
+      <w:r>
+        <w:t xml:space="preserve">, 102–116. doi:</w:t>
       </w:r>
       <w:hyperlink r:id="rId51">
         <w:r>
@@ -13799,9 +12413,6 @@
           <w:t xml:space="preserve">10.1016/j.quaint.2013.06.029</w:t>
         </w:r>
       </w:hyperlink>
-      <w:r>
-        <w:t xml:space="preserve">.</w:t>
-      </w:r>
     </w:p>
     <w:bookmarkEnd w:id="52"/>
     <w:bookmarkStart w:id="53" w:name="ref-binford_indian_1963"/>
@@ -13810,7 +12421,7 @@
         <w:pStyle w:val="BodyText"/>
       </w:pPr>
       <w:r>
-        <w:t xml:space="preserve">Binford, Lewis R., and George I. Quimby. 1963. Indian Sites and Chipped Stone Materials: In the Northern Lake Michigan Area.</w:t>
+        <w:t xml:space="preserve">Binford, L. R., &amp; Quimby, G. I. (1963). Indian Sites and Chipped Stone Materials: In the Northern Lake Michigan Area.</w:t>
       </w:r>
       <w:r>
         <w:t xml:space="preserve"> </w:t>
@@ -13822,10 +12433,19 @@
         <w:t xml:space="preserve">Fieldiana. Anthropology</w:t>
       </w:r>
       <w:r>
-        <w:t xml:space="preserve"> </w:t>
-      </w:r>
-      <w:r>
-        <w:t xml:space="preserve">36: 277–307.</w:t>
+        <w:t xml:space="preserve">,</w:t>
+      </w:r>
+      <w:r>
+        <w:t xml:space="preserve"> </w:t>
+      </w:r>
+      <w:r>
+        <w:rPr>
+          <w:i/>
+        </w:rPr>
+        <w:t xml:space="preserve">36</w:t>
+      </w:r>
+      <w:r>
+        <w:t xml:space="preserve">(12), 277–307.</w:t>
       </w:r>
     </w:p>
     <w:bookmarkEnd w:id="53"/>
@@ -13835,7 +12455,7 @@
         <w:pStyle w:val="BodyText"/>
       </w:pPr>
       <w:r>
-        <w:t xml:space="preserve">Bradtmöller, Marcel, João Marreiros, Telmo Pereira, and Nuno Bicho. 2016. Lithic technological adaptation within the Gravettian of the Iberian Atlantic region: Results from two case studies.</w:t>
+        <w:t xml:space="preserve">Bradtmöller, M., Marreiros, J., Pereira, T., &amp; Bicho, N. (2016). Lithic technological adaptation within the Gravettian of the Iberian Atlantic region: Results from two case studies.</w:t>
       </w:r>
       <w:r>
         <w:t xml:space="preserve"> </w:t>
@@ -13847,10 +12467,19 @@
         <w:t xml:space="preserve">Quaternary International</w:t>
       </w:r>
       <w:r>
-        <w:t xml:space="preserve"> </w:t>
-      </w:r>
-      <w:r>
-        <w:t xml:space="preserve">406: 3–24.</w:t>
+        <w:t xml:space="preserve">,</w:t>
+      </w:r>
+      <w:r>
+        <w:t xml:space="preserve"> </w:t>
+      </w:r>
+      <w:r>
+        <w:rPr>
+          <w:i/>
+        </w:rPr>
+        <w:t xml:space="preserve">406</w:t>
+      </w:r>
+      <w:r>
+        <w:t xml:space="preserve">, 3–24.</w:t>
       </w:r>
     </w:p>
     <w:bookmarkEnd w:id="54"/>
@@ -13860,7 +12489,7 @@
         <w:pStyle w:val="BodyText"/>
       </w:pPr>
       <w:r>
-        <w:t xml:space="preserve">Brantingham, P. Jeffrey, Steven L. Kuhn, and Kristopher W. Kerry. 2004.</w:t>
+        <w:t xml:space="preserve">Brantingham, P. J., Kuhn, S. L., &amp; Kerry, K. W. (2004).</w:t>
       </w:r>
       <w:r>
         <w:t xml:space="preserve"> </w:t>
@@ -13882,7 +12511,7 @@
         <w:pStyle w:val="BodyText"/>
       </w:pPr>
       <w:r>
-        <w:t xml:space="preserve">Carvalho, António Faustino. 1998.</w:t>
+        <w:t xml:space="preserve">Carvalho, A. F. (1998).</w:t>
       </w:r>
       <w:r>
         <w:t xml:space="preserve"> </w:t>
@@ -13898,13 +12527,13 @@
       </w:r>
     </w:p>
     <w:bookmarkEnd w:id="56"/>
-    <w:bookmarkStart w:id="57" w:name="ref-cascalheira_cross-scale_2017"/>
+    <w:bookmarkStart w:id="57" w:name="ref-cascalheira_influencia_2013"/>
     <w:p>
       <w:pPr>
         <w:pStyle w:val="BodyText"/>
       </w:pPr>
       <w:r>
-        <w:t xml:space="preserve">Cascalheira, J., N. Bicho, Tiina Manne, and P. Horta. 2017. Cross-scale adaptive behaviors during the Upper Paleolithic in Iberia: The example of Vale Boi (Southwestern Portugal).</w:t>
+        <w:t xml:space="preserve">Cascalheira, J. (2013).</w:t>
       </w:r>
       <w:r>
         <w:t xml:space="preserve"> </w:t>
@@ -13913,33 +12542,65 @@
         <w:rPr>
           <w:i/>
         </w:rPr>
-        <w:t xml:space="preserve">Quaternary International</w:t>
-      </w:r>
-      <w:r>
-        <w:t xml:space="preserve"> </w:t>
-      </w:r>
-      <w:r>
-        <w:t xml:space="preserve">In press.</w:t>
+        <w:t xml:space="preserve">A influência mediterrânica nas redes sociais do Solutrense final peninsular</w:t>
+      </w:r>
+      <w:r>
+        <w:t xml:space="preserve"> </w:t>
+      </w:r>
+      <w:r>
+        <w:t xml:space="preserve">(Unpublished Ph.D. thesis). Universidade do Algarve, Faro.</w:t>
       </w:r>
     </w:p>
     <w:bookmarkEnd w:id="57"/>
-    <w:bookmarkStart w:id="58" w:name="ref-cascalheira_influencia_2013"/>
+    <w:bookmarkStart w:id="59" w:name="ref-cascalheira_chronological_2015"/>
     <w:p>
       <w:pPr>
         <w:pStyle w:val="BodyText"/>
       </w:pPr>
       <w:r>
-        <w:t xml:space="preserve">Cascalheira, João. 2013. A influência mediterrânica nas redes sociais do Solutrense final peninsular. Unpublished Ph.D. thesis, Faro: Universidade do Algarve.</w:t>
-      </w:r>
+        <w:t xml:space="preserve">Cascalheira, J., &amp; Bicho, N. (2015). On the Chronological Structure of the Solutrean in Southern Iberia.</w:t>
+      </w:r>
+      <w:r>
+        <w:t xml:space="preserve"> </w:t>
+      </w:r>
+      <w:r>
+        <w:rPr>
+          <w:i/>
+        </w:rPr>
+        <w:t xml:space="preserve">PLoS One</w:t>
+      </w:r>
+      <w:r>
+        <w:t xml:space="preserve">,</w:t>
+      </w:r>
+      <w:r>
+        <w:t xml:space="preserve"> </w:t>
+      </w:r>
+      <w:r>
+        <w:rPr>
+          <w:i/>
+        </w:rPr>
+        <w:t xml:space="preserve">10</w:t>
+      </w:r>
+      <w:r>
+        <w:t xml:space="preserve">, e0137308. doi:</w:t>
+      </w:r>
+      <w:hyperlink r:id="rId58">
+        <w:r>
+          <w:rPr>
+            <w:rStyle w:val="Hyperlink"/>
+          </w:rPr>
+          <w:t xml:space="preserve">10.1371/journal.pone.0137308</w:t>
+        </w:r>
+      </w:hyperlink>
     </w:p>
-    <w:bookmarkEnd w:id="58"/>
-    <w:bookmarkStart w:id="60" w:name="ref-cascalheira_vale_2012"/>
+    <w:bookmarkEnd w:id="59"/>
+    <w:bookmarkStart w:id="60" w:name="ref-cascalheira_cross-scale_2017"/>
     <w:p>
       <w:pPr>
         <w:pStyle w:val="BodyText"/>
       </w:pPr>
       <w:r>
-        <w:t xml:space="preserve">Cascalheira, João, N. Bicho, João Marreiros, Telmo Pereira, Marina Évora, Miguel Cortés Sánchez, Juan F. Gibaja, et al. 2012. Vale Boi (Algarve, Portugal) and the Solutrean in Southwestern Iberia.</w:t>
+        <w:t xml:space="preserve">Cascalheira, J., Bicho, N., Manne, T., &amp; Horta, P. (2017). Cross-scale adaptive behaviors during the Upper Paleolithic in Iberia: The example of Vale Boi (Southwestern Portugal).</w:t>
       </w:r>
       <w:r>
         <w:t xml:space="preserve"> </w:t>
@@ -13948,15 +12609,58 @@
         <w:rPr>
           <w:i/>
         </w:rPr>
+        <w:t xml:space="preserve">Quaternary International</w:t>
+      </w:r>
+      <w:r>
+        <w:t xml:space="preserve">,</w:t>
+      </w:r>
+      <w:r>
+        <w:t xml:space="preserve"> </w:t>
+      </w:r>
+      <w:r>
+        <w:rPr>
+          <w:i/>
+        </w:rPr>
+        <w:t xml:space="preserve">In press</w:t>
+      </w:r>
+      <w:r>
+        <w:t xml:space="preserve">.</w:t>
+      </w:r>
+    </w:p>
+    <w:bookmarkEnd w:id="60"/>
+    <w:bookmarkStart w:id="62" w:name="ref-cascalheira_vale_2012"/>
+    <w:p>
+      <w:pPr>
+        <w:pStyle w:val="BodyText"/>
+      </w:pPr>
+      <w:r>
+        <w:t xml:space="preserve">Cascalheira, J., Bicho, N., Marreiros, J., Pereira, T., Évora, M., Cortés Sánchez, M., et al. (2012). Vale Boi (Algarve, Portugal) and the Solutrean in Southwestern Iberia.</w:t>
+      </w:r>
+      <w:r>
+        <w:t xml:space="preserve"> </w:t>
+      </w:r>
+      <w:r>
+        <w:rPr>
+          <w:i/>
+        </w:rPr>
         <w:t xml:space="preserve">Espacio, Tiempo y Forma</w:t>
       </w:r>
       <w:r>
-        <w:t xml:space="preserve"> </w:t>
-      </w:r>
-      <w:r>
-        <w:t xml:space="preserve">5: 455–467. doi:</w:t>
-      </w:r>
-      <w:hyperlink r:id="rId59">
+        <w:t xml:space="preserve">,</w:t>
+      </w:r>
+      <w:r>
+        <w:t xml:space="preserve"> </w:t>
+      </w:r>
+      <w:r>
+        <w:rPr>
+          <w:i/>
+        </w:rPr>
+        <w:t xml:space="preserve">5</w:t>
+      </w:r>
+      <w:r>
+        <w:t xml:space="preserve">, 455–467. doi:</w:t>
+      </w:r>
+      <w:hyperlink r:id="rId61">
         <w:r>
           <w:rPr>
             <w:rStyle w:val="Hyperlink"/>
@@ -13964,45 +12668,6 @@
           <w:t xml:space="preserve">10.5944/etf i.5.5376</w:t>
         </w:r>
       </w:hyperlink>
-      <w:r>
-        <w:t xml:space="preserve">.</w:t>
-      </w:r>
-    </w:p>
-    <w:bookmarkEnd w:id="60"/>
-    <w:bookmarkStart w:id="62" w:name="ref-cascalheira_chronological_2015"/>
-    <w:p>
-      <w:pPr>
-        <w:pStyle w:val="BodyText"/>
-      </w:pPr>
-      <w:r>
-        <w:t xml:space="preserve">Cascalheira, João, and Nuno Bicho. 2015. On the Chronological Structure of the Solutrean in Southern Iberia.</w:t>
-      </w:r>
-      <w:r>
-        <w:t xml:space="preserve"> </w:t>
-      </w:r>
-      <w:r>
-        <w:rPr>
-          <w:i/>
-        </w:rPr>
-        <w:t xml:space="preserve">PLoS One</w:t>
-      </w:r>
-      <w:r>
-        <w:t xml:space="preserve"> </w:t>
-      </w:r>
-      <w:r>
-        <w:t xml:space="preserve">10: e0137308. doi:</w:t>
-      </w:r>
-      <w:hyperlink r:id="rId61">
-        <w:r>
-          <w:rPr>
-            <w:rStyle w:val="Hyperlink"/>
-          </w:rPr>
-          <w:t xml:space="preserve">10.1371/journal.pone.0137308</w:t>
-        </w:r>
-      </w:hyperlink>
-      <w:r>
-        <w:t xml:space="preserve">.</w:t>
-      </w:r>
     </w:p>
     <w:bookmarkEnd w:id="62"/>
     <w:bookmarkStart w:id="63" w:name="ref-diez-martin_were_2009"/>
@@ -14011,7 +12676,7 @@
         <w:pStyle w:val="BodyText"/>
       </w:pPr>
       <w:r>
-        <w:t xml:space="preserve">Diez-Martín, Fernando, Policarpo Sánchez, Manuel Domínguez-Rodrigo, Audax Mabulla, and Rebeca Barba. 2009. Were Olduvai hominins making butchering tools or battering tools? Analysis of a recently excavated lithic assemblage from BK (Bed II, Olduvai Gorge, Tanzania).</w:t>
+        <w:t xml:space="preserve">Diez-Martín, F., Sánchez, P., Domínguez-Rodrigo, M., Mabulla, A., &amp; Barba, R. (2009). Were Olduvai hominins making butchering tools or battering tools? Analysis of a recently excavated lithic assemblage from BK (Bed II, Olduvai Gorge, Tanzania).</w:t>
       </w:r>
       <w:r>
         <w:t xml:space="preserve"> </w:t>
@@ -14023,10 +12688,19 @@
         <w:t xml:space="preserve">Journal of Anthropological Archaeology</w:t>
       </w:r>
       <w:r>
-        <w:t xml:space="preserve"> </w:t>
-      </w:r>
-      <w:r>
-        <w:t xml:space="preserve">28: 274–289.</w:t>
+        <w:t xml:space="preserve">,</w:t>
+      </w:r>
+      <w:r>
+        <w:t xml:space="preserve"> </w:t>
+      </w:r>
+      <w:r>
+        <w:rPr>
+          <w:i/>
+        </w:rPr>
+        <w:t xml:space="preserve">28</w:t>
+      </w:r>
+      <w:r>
+        <w:t xml:space="preserve">(3), 274–289.</w:t>
       </w:r>
     </w:p>
     <w:bookmarkEnd w:id="63"/>
@@ -14036,7 +12710,7 @@
         <w:pStyle w:val="BodyText"/>
       </w:pPr>
       <w:r>
-        <w:t xml:space="preserve">Évora, Marina. 2013. Osseous industry and exploitation of animal resources in Southern Iberia during the Upper Palaeolithic.</w:t>
+        <w:t xml:space="preserve">Évora, M. (2013). Osseous industry and exploitation of animal resources in Southern Iberia during the Upper Palaeolithic.</w:t>
       </w:r>
       <w:r>
         <w:t xml:space="preserve"> </w:t>
@@ -14048,10 +12722,19 @@
         <w:t xml:space="preserve">Quaternary international</w:t>
       </w:r>
       <w:r>
-        <w:t xml:space="preserve"> </w:t>
-      </w:r>
-      <w:r>
-        <w:t xml:space="preserve">318: 33–45.</w:t>
+        <w:t xml:space="preserve">,</w:t>
+      </w:r>
+      <w:r>
+        <w:t xml:space="preserve"> </w:t>
+      </w:r>
+      <w:r>
+        <w:rPr>
+          <w:i/>
+        </w:rPr>
+        <w:t xml:space="preserve">318</w:t>
+      </w:r>
+      <w:r>
+        <w:t xml:space="preserve">, 33–45.</w:t>
       </w:r>
     </w:p>
     <w:bookmarkEnd w:id="64"/>
@@ -14061,7 +12744,7 @@
         <w:pStyle w:val="BodyText"/>
       </w:pPr>
       <w:r>
-        <w:t xml:space="preserve">Fischer, Anders, Peter Vemming Hansen, and Peter Rasmussen. 1984. Macro and micro wear traces on lithic projectile points: Experimental results and prehistoric examples.</w:t>
+        <w:t xml:space="preserve">Fischer, A., Hansen, P. V., &amp; Rasmussen, P. (1984). Macro and micro wear traces on lithic projectile points: Experimental results and prehistoric examples.</w:t>
       </w:r>
       <w:r>
         <w:t xml:space="preserve"> </w:t>
@@ -14073,10 +12756,19 @@
         <w:t xml:space="preserve">Journal of Danish Archaeology</w:t>
       </w:r>
       <w:r>
-        <w:t xml:space="preserve"> </w:t>
-      </w:r>
-      <w:r>
-        <w:t xml:space="preserve">3: 19–46.</w:t>
+        <w:t xml:space="preserve">,</w:t>
+      </w:r>
+      <w:r>
+        <w:t xml:space="preserve"> </w:t>
+      </w:r>
+      <w:r>
+        <w:rPr>
+          <w:i/>
+        </w:rPr>
+        <w:t xml:space="preserve">3</w:t>
+      </w:r>
+      <w:r>
+        <w:t xml:space="preserve">(1), 19–46.</w:t>
       </w:r>
     </w:p>
     <w:bookmarkEnd w:id="65"/>
@@ -14086,7 +12778,7 @@
         <w:pStyle w:val="BodyText"/>
       </w:pPr>
       <w:r>
-        <w:t xml:space="preserve">Flood, Josephine. 1980.</w:t>
+        <w:t xml:space="preserve">Flood, J. (1980).</w:t>
       </w:r>
       <w:r>
         <w:t xml:space="preserve"> </w:t>
@@ -14108,7 +12800,7 @@
         <w:pStyle w:val="BodyText"/>
       </w:pPr>
       <w:r>
-        <w:t xml:space="preserve">Gibaja, Juan F., and Nuno F. Bicho. 2011. La función de los instrumentos líticos en el asentamiento de Vale Boi (Algarve, Portugal) Estudio del utillaje gravetiense y solutrense.</w:t>
+        <w:t xml:space="preserve">Gibaja, J. F., &amp; Bicho, N. F. (2011). La función de los instrumentos líticos en el asentamiento de Vale Boi (Algarve, Portugal) Estudio del utillaje gravetiense y solutrense.</w:t>
       </w:r>
       <w:r>
         <w:t xml:space="preserve"> </w:t>
@@ -14120,10 +12812,19 @@
         <w:t xml:space="preserve">SAGVNTVM. Papeles del Laboratorio de Arqueología de Valencia</w:t>
       </w:r>
       <w:r>
-        <w:t xml:space="preserve"> </w:t>
-      </w:r>
-      <w:r>
-        <w:t xml:space="preserve">38: 9–21.</w:t>
+        <w:t xml:space="preserve">,</w:t>
+      </w:r>
+      <w:r>
+        <w:t xml:space="preserve"> </w:t>
+      </w:r>
+      <w:r>
+        <w:rPr>
+          <w:i/>
+        </w:rPr>
+        <w:t xml:space="preserve">38</w:t>
+      </w:r>
+      <w:r>
+        <w:t xml:space="preserve">, 9–21.</w:t>
       </w:r>
     </w:p>
     <w:bookmarkEnd w:id="67"/>
@@ -14133,7 +12834,7 @@
         <w:pStyle w:val="BodyText"/>
       </w:pPr>
       <w:r>
-        <w:t xml:space="preserve">Gibaja, Juan Francisco, Antoni Palomo, Nuno Bicho, and Xavier Terradas Batlle. 2007. Tecnología y función de los" útiles astillados": Programa experimental para contextos prehistóricos de la Península Ibérica. In, 157–164.</w:t>
+        <w:t xml:space="preserve">Gibaja, J. F., Palomo, A., Bicho, N., &amp; Batlle, X. T. (2007). Tecnología y función de los" útiles astillados": Programa experimental para contextos prehistóricos de la Península Ibérica. In (pp. 157–164).</w:t>
       </w:r>
     </w:p>
     <w:bookmarkEnd w:id="68"/>
@@ -14143,7 +12844,22 @@
         <w:pStyle w:val="BodyText"/>
       </w:pPr>
       <w:r>
-        <w:t xml:space="preserve">Gonçalves, Cristina Maria Gameiro. 2012. La variabilité régionale des industries lithiques de la fin du Paléolithique supérieur au Portugal. PhD thesis, Paris 1.</w:t>
+        <w:t xml:space="preserve">Gonçalves, C. M. G. (2012).</w:t>
+      </w:r>
+      <w:r>
+        <w:t xml:space="preserve"> </w:t>
+      </w:r>
+      <w:r>
+        <w:rPr>
+          <w:i/>
+        </w:rPr>
+        <w:t xml:space="preserve">La variabilité régionale des industries lithiques de la fin du Paléolithique supérieur au Portugal</w:t>
+      </w:r>
+      <w:r>
+        <w:t xml:space="preserve"> </w:t>
+      </w:r>
+      <w:r>
+        <w:t xml:space="preserve">(PhD thesis). Paris 1.</w:t>
       </w:r>
     </w:p>
     <w:bookmarkEnd w:id="69"/>
@@ -14153,7 +12869,7 @@
         <w:pStyle w:val="BodyText"/>
       </w:pPr>
       <w:r>
-        <w:t xml:space="preserve">González-Urquijo, J. E., and J. J. Ibánez-Estévez. 1994. Metodologıa de análisis funcional de instrumentos tallados en sılex.</w:t>
+        <w:t xml:space="preserve">González-Urquijo, J. E., &amp; Ibánez-Estévez, J. J. (1994). Metodologıa de análisis funcional de instrumentos tallados en sılex.</w:t>
       </w:r>
       <w:r>
         <w:t xml:space="preserve"> </w:t>
@@ -14165,10 +12881,19 @@
         <w:t xml:space="preserve">Cuadernos de Arqueologıa</w:t>
       </w:r>
       <w:r>
-        <w:t xml:space="preserve"> </w:t>
-      </w:r>
-      <w:r>
-        <w:t xml:space="preserve">14.</w:t>
+        <w:t xml:space="preserve">,</w:t>
+      </w:r>
+      <w:r>
+        <w:t xml:space="preserve"> </w:t>
+      </w:r>
+      <w:r>
+        <w:rPr>
+          <w:i/>
+        </w:rPr>
+        <w:t xml:space="preserve">14</w:t>
+      </w:r>
+      <w:r>
+        <w:t xml:space="preserve">.</w:t>
       </w:r>
     </w:p>
     <w:bookmarkEnd w:id="70"/>
@@ -14178,7 +12903,7 @@
         <w:pStyle w:val="BodyText"/>
       </w:pPr>
       <w:r>
-        <w:t xml:space="preserve">Hayden, Brian. 1980. Confusion in the bipolar world: Bashed pebbles and splintered pieces.</w:t>
+        <w:t xml:space="preserve">Hayden, B. (1980). Confusion in the bipolar world: Bashed pebbles and splintered pieces.</w:t>
       </w:r>
       <w:r>
         <w:t xml:space="preserve"> </w:t>
@@ -14190,10 +12915,19 @@
         <w:t xml:space="preserve">Lithic Technology</w:t>
       </w:r>
       <w:r>
-        <w:t xml:space="preserve"> </w:t>
-      </w:r>
-      <w:r>
-        <w:t xml:space="preserve">9: 2–7.</w:t>
+        <w:t xml:space="preserve">,</w:t>
+      </w:r>
+      <w:r>
+        <w:t xml:space="preserve"> </w:t>
+      </w:r>
+      <w:r>
+        <w:rPr>
+          <w:i/>
+        </w:rPr>
+        <w:t xml:space="preserve">9</w:t>
+      </w:r>
+      <w:r>
+        <w:t xml:space="preserve">, 2–7.</w:t>
       </w:r>
     </w:p>
     <w:bookmarkEnd w:id="71"/>
@@ -14203,7 +12937,7 @@
         <w:pStyle w:val="BodyText"/>
       </w:pPr>
       <w:r>
-        <w:t xml:space="preserve">Hiscock, Peter. 2015. Dynamics of knapping with bipolar techniques: Modeling transitions and the implications of variability.</w:t>
+        <w:t xml:space="preserve">Hiscock, P. (2015). Dynamics of knapping with bipolar techniques: Modeling transitions and the implications of variability.</w:t>
       </w:r>
       <w:r>
         <w:t xml:space="preserve"> </w:t>
@@ -14215,10 +12949,19 @@
         <w:t xml:space="preserve">Lithic Technology</w:t>
       </w:r>
       <w:r>
-        <w:t xml:space="preserve"> </w:t>
-      </w:r>
-      <w:r>
-        <w:t xml:space="preserve">40: 342–348.</w:t>
+        <w:t xml:space="preserve">,</w:t>
+      </w:r>
+      <w:r>
+        <w:t xml:space="preserve"> </w:t>
+      </w:r>
+      <w:r>
+        <w:rPr>
+          <w:i/>
+        </w:rPr>
+        <w:t xml:space="preserve">40</w:t>
+      </w:r>
+      <w:r>
+        <w:t xml:space="preserve">, 342–348.</w:t>
       </w:r>
     </w:p>
     <w:bookmarkEnd w:id="72"/>
@@ -14228,7 +12971,7 @@
         <w:pStyle w:val="BodyText"/>
       </w:pPr>
       <w:r>
-        <w:t xml:space="preserve">Igreja, Marina, and Guillaume Porraz. 2013. Functional insights into the innovative Early Howiesons Poort technology at Diepkloof Rock Shelter (Western Cape, South Africa).</w:t>
+        <w:t xml:space="preserve">Igreja, M., &amp; Porraz, G. (2013). Functional insights into the innovative Early Howiesons Poort technology at Diepkloof Rock Shelter (Western Cape, South Africa).</w:t>
       </w:r>
       <w:r>
         <w:t xml:space="preserve"> </w:t>
@@ -14240,10 +12983,19 @@
         <w:t xml:space="preserve">Journal of Archaeological Science</w:t>
       </w:r>
       <w:r>
-        <w:t xml:space="preserve"> </w:t>
-      </w:r>
-      <w:r>
-        <w:t xml:space="preserve">40: 3475–3491.</w:t>
+        <w:t xml:space="preserve">,</w:t>
+      </w:r>
+      <w:r>
+        <w:t xml:space="preserve"> </w:t>
+      </w:r>
+      <w:r>
+        <w:rPr>
+          <w:i/>
+        </w:rPr>
+        <w:t xml:space="preserve">40</w:t>
+      </w:r>
+      <w:r>
+        <w:t xml:space="preserve">(9), 3475–3491.</w:t>
       </w:r>
     </w:p>
     <w:bookmarkEnd w:id="73"/>
@@ -14253,7 +13005,7 @@
         <w:pStyle w:val="BodyText"/>
       </w:pPr>
       <w:r>
-        <w:t xml:space="preserve">Inizan, Marie-Louise, Michèle Reduron-Ballinger, and Hélène Roche. 1999.</w:t>
+        <w:t xml:space="preserve">Inizan, M.-L., Reduron-Ballinger, M., &amp; Roche, H. (1999).</w:t>
       </w:r>
       <w:r>
         <w:t xml:space="preserve"> </w:t>
@@ -14265,7 +13017,10 @@
         <w:t xml:space="preserve">Technology and terminology of knapped stone: Followed by a multilingual vocabulary arabic, english, french, german, greek, italian, portuguese, spanish</w:t>
       </w:r>
       <w:r>
-        <w:t xml:space="preserve">. Vol. 5. Cercle de Recherches et d’Etudes Préhistoriques.</w:t>
+        <w:t xml:space="preserve"> </w:t>
+      </w:r>
+      <w:r>
+        <w:t xml:space="preserve">(Vol. 5). Cercle de Recherches et d’Etudes Préhistoriques.</w:t>
       </w:r>
     </w:p>
     <w:bookmarkEnd w:id="74"/>
@@ -14275,7 +13030,7 @@
         <w:pStyle w:val="BodyText"/>
       </w:pPr>
       <w:r>
-        <w:t xml:space="preserve">Jeske, Robert J., and Katherine M. Sterner-Miller. 2015. Microwear analysis of bipolar tools from the Crescent Bay Hunt Club Site (47JE904).</w:t>
+        <w:t xml:space="preserve">Jeske, R. J., &amp; Sterner-Miller, K. M. (2015). Microwear analysis of bipolar tools from the Crescent Bay Hunt Club Site (47JE904).</w:t>
       </w:r>
       <w:r>
         <w:t xml:space="preserve"> </w:t>
@@ -14287,10 +13042,19 @@
         <w:t xml:space="preserve">Lithic Technology</w:t>
       </w:r>
       <w:r>
-        <w:t xml:space="preserve"> </w:t>
-      </w:r>
-      <w:r>
-        <w:t xml:space="preserve">40: 366–376.</w:t>
+        <w:t xml:space="preserve">,</w:t>
+      </w:r>
+      <w:r>
+        <w:t xml:space="preserve"> </w:t>
+      </w:r>
+      <w:r>
+        <w:rPr>
+          <w:i/>
+        </w:rPr>
+        <w:t xml:space="preserve">40</w:t>
+      </w:r>
+      <w:r>
+        <w:t xml:space="preserve">, 366–376.</w:t>
       </w:r>
     </w:p>
     <w:bookmarkEnd w:id="75"/>
@@ -14300,7 +13064,7 @@
         <w:pStyle w:val="BodyText"/>
       </w:pPr>
       <w:r>
-        <w:t xml:space="preserve">Langejans, Geeske H. J. 2012. Middle Stone Age pièces esquillées from Sibudu Cave, South Africa: An initial micro-residue study.</w:t>
+        <w:t xml:space="preserve">Langejans, G. H. J. (2012). Middle Stone Age pièces esquillées from Sibudu Cave, South Africa: An initial micro-residue study.</w:t>
       </w:r>
       <w:r>
         <w:t xml:space="preserve"> </w:t>
@@ -14312,10 +13076,19 @@
         <w:t xml:space="preserve">Journal of Archaeological Science</w:t>
       </w:r>
       <w:r>
-        <w:t xml:space="preserve"> </w:t>
-      </w:r>
-      <w:r>
-        <w:t xml:space="preserve">39: 1694–1704. doi:</w:t>
+        <w:t xml:space="preserve">,</w:t>
+      </w:r>
+      <w:r>
+        <w:t xml:space="preserve"> </w:t>
+      </w:r>
+      <w:r>
+        <w:rPr>
+          <w:i/>
+        </w:rPr>
+        <w:t xml:space="preserve">39</w:t>
+      </w:r>
+      <w:r>
+        <w:t xml:space="preserve">, 1694–1704. doi:</w:t>
       </w:r>
       <w:hyperlink r:id="rId76">
         <w:r>
@@ -14325,9 +13098,6 @@
           <w:t xml:space="preserve">10.1016/j.jas.2011.12.036</w:t>
         </w:r>
       </w:hyperlink>
-      <w:r>
-        <w:t xml:space="preserve">.</w:t>
-      </w:r>
     </w:p>
     <w:bookmarkEnd w:id="77"/>
     <w:bookmarkStart w:id="78" w:name="ref-leblanc_wedges_1992"/>
@@ -14336,7 +13106,7 @@
         <w:pStyle w:val="BodyText"/>
       </w:pPr>
       <w:r>
-        <w:t xml:space="preserve">LeBlanc, Raymond. 1992. Wedges, pièces esquillées, bipolar cores, and other things: An alternative to Shott’s view of bipolar industries.</w:t>
+        <w:t xml:space="preserve">LeBlanc, R. (1992). Wedges, pièces esquillées, bipolar cores, and other things: An alternative to Shott’s view of bipolar industries.</w:t>
       </w:r>
       <w:r>
         <w:t xml:space="preserve"> </w:t>
@@ -14348,10 +13118,19 @@
         <w:t xml:space="preserve">North American Archaeologist</w:t>
       </w:r>
       <w:r>
-        <w:t xml:space="preserve"> </w:t>
-      </w:r>
-      <w:r>
-        <w:t xml:space="preserve">13: 1–14.</w:t>
+        <w:t xml:space="preserve">,</w:t>
+      </w:r>
+      <w:r>
+        <w:t xml:space="preserve"> </w:t>
+      </w:r>
+      <w:r>
+        <w:rPr>
+          <w:i/>
+        </w:rPr>
+        <w:t xml:space="preserve">13</w:t>
+      </w:r>
+      <w:r>
+        <w:t xml:space="preserve">, 1–14.</w:t>
       </w:r>
     </w:p>
     <w:bookmarkEnd w:id="78"/>
@@ -14361,7 +13140,7 @@
         <w:pStyle w:val="BodyText"/>
       </w:pPr>
       <w:r>
-        <w:t xml:space="preserve">Lucas, Géraldine, and Maureen Hays. 2004. Les pièces esquillées du site paléolithique du Flageolet I (Dordogne): Outils ou nucléus.</w:t>
+        <w:t xml:space="preserve">Lucas, G., &amp; Hays, M. (2004). Les pièces esquillées du site paléolithique du Flageolet I (Dordogne): Outils ou nucléus.</w:t>
       </w:r>
       <w:r>
         <w:t xml:space="preserve"> </w:t>
@@ -14373,7 +13152,7 @@
         <w:t xml:space="preserve">XXV Congrès Préhistorique de France. Approches fonctionnelles en Préhistoire (Nanterre, 2000), Paris</w:t>
       </w:r>
       <w:r>
-        <w:t xml:space="preserve">: 107–120.</w:t>
+        <w:t xml:space="preserve">, 107–120.</w:t>
       </w:r>
     </w:p>
     <w:bookmarkEnd w:id="79"/>
@@ -14383,7 +13162,7 @@
         <w:pStyle w:val="BodyText"/>
       </w:pPr>
       <w:r>
-        <w:t xml:space="preserve">MacDonald, George F. 1985.</w:t>
+        <w:t xml:space="preserve">MacDonald, G. F. (1985).</w:t>
       </w:r>
       <w:r>
         <w:t xml:space="preserve"> </w:t>
@@ -14405,7 +13184,22 @@
         <w:pStyle w:val="BodyText"/>
       </w:pPr>
       <w:r>
-        <w:t xml:space="preserve">Manne, Tiina. 2010. Upper Paleolithic foraging decisions and early economic intensification at Vale Boi, Southwestern Portugal. PhD thesis, Ph.D.: University of Arizona.</w:t>
+        <w:t xml:space="preserve">Manne, T. (2010).</w:t>
+      </w:r>
+      <w:r>
+        <w:t xml:space="preserve"> </w:t>
+      </w:r>
+      <w:r>
+        <w:rPr>
+          <w:i/>
+        </w:rPr>
+        <w:t xml:space="preserve">Upper Paleolithic foraging decisions and early economic intensification at Vale Boi, Southwestern Portugal</w:t>
+      </w:r>
+      <w:r>
+        <w:t xml:space="preserve"> </w:t>
+      </w:r>
+      <w:r>
+        <w:t xml:space="preserve">(PhD thesis). University of Arizona, Ph.D.</w:t>
       </w:r>
     </w:p>
     <w:bookmarkEnd w:id="81"/>
@@ -14415,7 +13209,7 @@
         <w:pStyle w:val="BodyText"/>
       </w:pPr>
       <w:r>
-        <w:t xml:space="preserve">Manne, Tiina. 2014. Early Upper Paleolithic bone processing and insights into small-scale storage of fats at Vale Boi, southern Iberia.</w:t>
+        <w:t xml:space="preserve">Manne, T. (2014). Early Upper Paleolithic bone processing and insights into small-scale storage of fats at Vale Boi, southern Iberia.</w:t>
       </w:r>
       <w:r>
         <w:t xml:space="preserve"> </w:t>
@@ -14427,10 +13221,19 @@
         <w:t xml:space="preserve">Journal of Archaeological Science</w:t>
       </w:r>
       <w:r>
-        <w:t xml:space="preserve"> </w:t>
-      </w:r>
-      <w:r>
-        <w:t xml:space="preserve">43: 111–123. doi:</w:t>
+        <w:t xml:space="preserve">,</w:t>
+      </w:r>
+      <w:r>
+        <w:t xml:space="preserve"> </w:t>
+      </w:r>
+      <w:r>
+        <w:rPr>
+          <w:i/>
+        </w:rPr>
+        <w:t xml:space="preserve">43</w:t>
+      </w:r>
+      <w:r>
+        <w:t xml:space="preserve">, 111–123. doi:</w:t>
       </w:r>
       <w:hyperlink r:id="rId82">
         <w:r>
@@ -14440,9 +13243,6 @@
           <w:t xml:space="preserve">10.1016/j.jas.2013.12.003</w:t>
         </w:r>
       </w:hyperlink>
-      <w:r>
-        <w:t xml:space="preserve">.</w:t>
-      </w:r>
     </w:p>
     <w:bookmarkEnd w:id="83"/>
     <w:bookmarkStart w:id="84" w:name="ref-manne_vale_2009"/>
@@ -14451,7 +13251,7 @@
         <w:pStyle w:val="BodyText"/>
       </w:pPr>
       <w:r>
-        <w:t xml:space="preserve">Manne, Tiina, and Nuno Bicho. 2009. Vale Boi: Rendering new understandings of resource intensification &amp; diversification in southwestern Iberia.</w:t>
+        <w:t xml:space="preserve">Manne, T., &amp; Bicho, N. (2009). Vale Boi: Rendering new understandings of resource intensification &amp; diversification in southwestern Iberia.</w:t>
       </w:r>
       <w:r>
         <w:t xml:space="preserve"> </w:t>
@@ -14463,10 +13263,19 @@
         <w:t xml:space="preserve">Before Farming</w:t>
       </w:r>
       <w:r>
-        <w:t xml:space="preserve"> </w:t>
-      </w:r>
-      <w:r>
-        <w:t xml:space="preserve">2009: 1–21.</w:t>
+        <w:t xml:space="preserve">,</w:t>
+      </w:r>
+      <w:r>
+        <w:t xml:space="preserve"> </w:t>
+      </w:r>
+      <w:r>
+        <w:rPr>
+          <w:i/>
+        </w:rPr>
+        <w:t xml:space="preserve">2009</w:t>
+      </w:r>
+      <w:r>
+        <w:t xml:space="preserve">, 1–21.</w:t>
       </w:r>
     </w:p>
     <w:bookmarkEnd w:id="84"/>
@@ -14476,7 +13285,7 @@
         <w:pStyle w:val="BodyText"/>
       </w:pPr>
       <w:r>
-        <w:t xml:space="preserve">Manne, Tiina, João Cascalheira, Marina Évora, João Marreiros, and Nuno Bicho. 2012. Intensive subsistence practices at Vale Boi, an Upper Paleolithic site in southwestern Portugal.</w:t>
+        <w:t xml:space="preserve">Manne, T., Cascalheira, J., Évora, M., Marreiros, J., &amp; Bicho, N. (2012). Intensive subsistence practices at Vale Boi, an Upper Paleolithic site in southwestern Portugal.</w:t>
       </w:r>
       <w:r>
         <w:t xml:space="preserve"> </w:t>
@@ -14488,10 +13297,19 @@
         <w:t xml:space="preserve">Quaternary International</w:t>
       </w:r>
       <w:r>
-        <w:t xml:space="preserve"> </w:t>
-      </w:r>
-      <w:r>
-        <w:t xml:space="preserve">264: 83–99. doi:</w:t>
+        <w:t xml:space="preserve">,</w:t>
+      </w:r>
+      <w:r>
+        <w:t xml:space="preserve"> </w:t>
+      </w:r>
+      <w:r>
+        <w:rPr>
+          <w:i/>
+        </w:rPr>
+        <w:t xml:space="preserve">264</w:t>
+      </w:r>
+      <w:r>
+        <w:t xml:space="preserve">, 83–99. doi:</w:t>
       </w:r>
       <w:hyperlink r:id="rId85">
         <w:r>
@@ -14501,9 +13319,6 @@
           <w:t xml:space="preserve">10.1016/j.quaint.2012.02.026</w:t>
         </w:r>
       </w:hyperlink>
-      <w:r>
-        <w:t xml:space="preserve">.</w:t>
-      </w:r>
     </w:p>
     <w:bookmarkEnd w:id="86"/>
     <w:bookmarkStart w:id="87" w:name="ref-marreiros_as_2009"/>
@@ -14512,7 +13327,7 @@
         <w:pStyle w:val="BodyText"/>
       </w:pPr>
       <w:r>
-        <w:t xml:space="preserve">Marreiros, J. 2009. As primeiras comunidades do Homem moderno no Algarve Ocidental: Caracterização paleotecnológica e paleoetnográfica das comunidades gravetenses e proto-solutrenses de Vale Boi (Algarve, Portugal).</w:t>
+        <w:t xml:space="preserve">Marreiros, J. (2009). As primeiras comunidades do Homem moderno no Algarve Ocidental: Caracterização paleotecnológica e paleoetnográfica das comunidades gravetenses e proto-solutrenses de Vale Boi (Algarve, Portugal).</w:t>
       </w:r>
       <w:r>
         <w:t xml:space="preserve"> </w:t>
@@ -14528,13 +13343,13 @@
       </w:r>
     </w:p>
     <w:bookmarkEnd w:id="87"/>
-    <w:bookmarkStart w:id="88" w:name="ref-marreiros_flake_2012"/>
+    <w:bookmarkStart w:id="89" w:name="ref-marreiros_lithic_2013"/>
     <w:p>
       <w:pPr>
         <w:pStyle w:val="BodyText"/>
       </w:pPr>
       <w:r>
-        <w:t xml:space="preserve">Marreiros, J., J. Cascalheira, and N. Bicho. 2012. Flake technology from the early Gravettian of Vale Boi (Portugal).</w:t>
+        <w:t xml:space="preserve">Marreiros, J., &amp; Bicho, N. (2013). Lithic technology variability and human ecodynamics during the Early Gravettian of Southern Iberian Peninsula.</w:t>
       </w:r>
       <w:r>
         <w:t xml:space="preserve"> </w:t>
@@ -14543,23 +13358,10 @@
         <w:rPr>
           <w:i/>
         </w:rPr>
-        <w:t xml:space="preserve">Flakes not Blades: The Role of Flake Production at the Onset of the Upper Palaeolithic in Europe. Wissenschaftliche Schriften des Neanderthal Museums</w:t>
-      </w:r>
-      <w:r>
-        <w:t xml:space="preserve"> </w:t>
-      </w:r>
-      <w:r>
-        <w:t xml:space="preserve">5: 11–23.</w:t>
-      </w:r>
-    </w:p>
-    <w:bookmarkEnd w:id="88"/>
-    <w:bookmarkStart w:id="90" w:name="ref-marreiros_lithic_2013"/>
-    <w:p>
-      <w:pPr>
-        <w:pStyle w:val="BodyText"/>
-      </w:pPr>
-      <w:r>
-        <w:t xml:space="preserve">Marreiros, João, and Nuno Bicho. 2013. Lithic technology variability and human ecodynamics during the Early Gravettian of Southern Iberian Peninsula.</w:t>
+        <w:t xml:space="preserve">Quaternary International</w:t>
+      </w:r>
+      <w:r>
+        <w:t xml:space="preserve">,</w:t>
       </w:r>
       <w:r>
         <w:t xml:space="preserve"> </w:t>
@@ -14568,15 +13370,12 @@
         <w:rPr>
           <w:i/>
         </w:rPr>
-        <w:t xml:space="preserve">Quaternary International</w:t>
-      </w:r>
-      <w:r>
-        <w:t xml:space="preserve"> </w:t>
-      </w:r>
-      <w:r>
-        <w:t xml:space="preserve">318: 90–101. doi:</w:t>
-      </w:r>
-      <w:hyperlink r:id="rId89">
+        <w:t xml:space="preserve">318</w:t>
+      </w:r>
+      <w:r>
+        <w:t xml:space="preserve">, 90–101. doi:</w:t>
+      </w:r>
+      <w:hyperlink r:id="rId88">
         <w:r>
           <w:rPr>
             <w:rStyle w:val="Hyperlink"/>
@@ -14584,18 +13383,15 @@
           <w:t xml:space="preserve">10.1016/j.quaint.2013.05.008</w:t>
         </w:r>
       </w:hyperlink>
-      <w:r>
-        <w:t xml:space="preserve">.</w:t>
-      </w:r>
     </w:p>
-    <w:bookmarkEnd w:id="90"/>
-    <w:bookmarkStart w:id="92" w:name="ref-marreiros_lithic_2015"/>
+    <w:bookmarkEnd w:id="89"/>
+    <w:bookmarkStart w:id="91" w:name="ref-marreiros_lithic_2015"/>
     <w:p>
       <w:pPr>
         <w:pStyle w:val="BodyText"/>
       </w:pPr>
       <w:r>
-        <w:t xml:space="preserve">Marreiros, João, Nuno Bicho, Juan Gibaja, Telmo Pereira, and João Cascalheira. 2015. Lithic technology from the Gravettian of Vale Boi: New insights into Early Upper Paleolithic human behavior in Southern Iberian Peninsula.</w:t>
+        <w:t xml:space="preserve">Marreiros, J., Bicho, N., Gibaja, J., Pereira, T., &amp; Cascalheira, J. (2015). Lithic technology from the Gravettian of Vale Boi: New insights into Early Upper Paleolithic human behavior in Southern Iberian Peninsula.</w:t>
       </w:r>
       <w:r>
         <w:t xml:space="preserve"> </w:t>
@@ -14607,12 +13403,21 @@
         <w:t xml:space="preserve">Quaternary International</w:t>
       </w:r>
       <w:r>
-        <w:t xml:space="preserve"> </w:t>
-      </w:r>
-      <w:r>
-        <w:t xml:space="preserve">359–360: 479–498. doi:</w:t>
-      </w:r>
-      <w:hyperlink r:id="rId91">
+        <w:t xml:space="preserve">,</w:t>
+      </w:r>
+      <w:r>
+        <w:t xml:space="preserve"> </w:t>
+      </w:r>
+      <w:r>
+        <w:rPr>
+          <w:i/>
+        </w:rPr>
+        <w:t xml:space="preserve">359–360</w:t>
+      </w:r>
+      <w:r>
+        <w:t xml:space="preserve">, 479–498. doi:</w:t>
+      </w:r>
+      <w:hyperlink r:id="rId90">
         <w:r>
           <w:rPr>
             <w:rStyle w:val="Hyperlink"/>
@@ -14620,8 +13425,39 @@
           <w:t xml:space="preserve">http://dx.doi.org/10.1016/j.quaint.2014.06.074</w:t>
         </w:r>
       </w:hyperlink>
-      <w:r>
-        <w:t xml:space="preserve">.</w:t>
+    </w:p>
+    <w:bookmarkEnd w:id="91"/>
+    <w:bookmarkStart w:id="92" w:name="ref-marreiros_flake_2012"/>
+    <w:p>
+      <w:pPr>
+        <w:pStyle w:val="BodyText"/>
+      </w:pPr>
+      <w:r>
+        <w:t xml:space="preserve">Marreiros, J., Cascalheira, J., &amp; Bicho, N. (2012). Flake technology from the early Gravettian of Vale Boi (Portugal).</w:t>
+      </w:r>
+      <w:r>
+        <w:t xml:space="preserve"> </w:t>
+      </w:r>
+      <w:r>
+        <w:rPr>
+          <w:i/>
+        </w:rPr>
+        <w:t xml:space="preserve">Flakes not Blades: The Role of Flake Production at the Onset of the Upper Palaeolithic in Europe. Wissenschaftliche Schriften des Neanderthal Museums</w:t>
+      </w:r>
+      <w:r>
+        <w:t xml:space="preserve">,</w:t>
+      </w:r>
+      <w:r>
+        <w:t xml:space="preserve"> </w:t>
+      </w:r>
+      <w:r>
+        <w:rPr>
+          <w:i/>
+        </w:rPr>
+        <w:t xml:space="preserve">5</w:t>
+      </w:r>
+      <w:r>
+        <w:t xml:space="preserve">, 11–23.</w:t>
       </w:r>
     </w:p>
     <w:bookmarkEnd w:id="92"/>
@@ -14631,7 +13467,7 @@
         <w:pStyle w:val="BodyText"/>
       </w:pPr>
       <w:r>
-        <w:t xml:space="preserve">Marreiros, João, Juan Gibaja, and Nuno Bicho. 2018. Lithic use-wear analysis of the Early Gravettian of Vale Boi (Cape St. Vicente, southern Portugal): Insights into human technology and settlement in southwestern Iberia.</w:t>
+        <w:t xml:space="preserve">Marreiros, J., Gibaja, J., &amp; Bicho, N. (2018). Lithic use-wear analysis of the Early Gravettian of Vale Boi (Cape St. Vicente, southern Portugal): Insights into human technology and settlement in southwestern Iberia.</w:t>
       </w:r>
       <w:r>
         <w:t xml:space="preserve"> </w:t>
@@ -14643,10 +13479,19 @@
         <w:t xml:space="preserve">Archaeological and Anthropological Sciences</w:t>
       </w:r>
       <w:r>
-        <w:t xml:space="preserve"> </w:t>
-      </w:r>
-      <w:r>
-        <w:t xml:space="preserve">10: 631–645. doi:</w:t>
+        <w:t xml:space="preserve">,</w:t>
+      </w:r>
+      <w:r>
+        <w:t xml:space="preserve"> </w:t>
+      </w:r>
+      <w:r>
+        <w:rPr>
+          <w:i/>
+        </w:rPr>
+        <w:t xml:space="preserve">10</w:t>
+      </w:r>
+      <w:r>
+        <w:t xml:space="preserve">(3), 631–645. doi:</w:t>
       </w:r>
       <w:hyperlink r:id="rId93">
         <w:r>
@@ -14656,9 +13501,6 @@
           <w:t xml:space="preserve">10.1007/s12520-016-0382-4</w:t>
         </w:r>
       </w:hyperlink>
-      <w:r>
-        <w:t xml:space="preserve">.</w:t>
-      </w:r>
     </w:p>
     <w:bookmarkEnd w:id="94"/>
     <w:bookmarkStart w:id="96" w:name="ref-marwick_computational_2016"/>
@@ -14667,7 +13509,7 @@
         <w:pStyle w:val="BodyText"/>
       </w:pPr>
       <w:r>
-        <w:t xml:space="preserve">Marwick, Ben. 2016. Computational Reproducibility in Archaeological Research: Basic Principles and a Case Study of Their Implementation.</w:t>
+        <w:t xml:space="preserve">Marwick, B. (2016). Computational Reproducibility in Archaeological Research: Basic Principles and a Case Study of Their Implementation.</w:t>
       </w:r>
       <w:r>
         <w:t xml:space="preserve"> </w:t>
@@ -14679,10 +13521,19 @@
         <w:t xml:space="preserve">Journal of Archaeological Method and Theory</w:t>
       </w:r>
       <w:r>
-        <w:t xml:space="preserve"> </w:t>
-      </w:r>
-      <w:r>
-        <w:t xml:space="preserve">24: 424–450. doi:</w:t>
+        <w:t xml:space="preserve">,</w:t>
+      </w:r>
+      <w:r>
+        <w:t xml:space="preserve"> </w:t>
+      </w:r>
+      <w:r>
+        <w:rPr>
+          <w:i/>
+        </w:rPr>
+        <w:t xml:space="preserve">24</w:t>
+      </w:r>
+      <w:r>
+        <w:t xml:space="preserve">(2), 424–450. doi:</w:t>
       </w:r>
       <w:hyperlink r:id="rId95">
         <w:r>
@@ -14692,9 +13543,6 @@
           <w:t xml:space="preserve">10.1007/s10816-015-9272-9</w:t>
         </w:r>
       </w:hyperlink>
-      <w:r>
-        <w:t xml:space="preserve">.</w:t>
-      </w:r>
     </w:p>
     <w:bookmarkEnd w:id="96"/>
     <w:bookmarkStart w:id="98" w:name="ref-marwick_packaging_2017"/>
@@ -14703,7 +13551,7 @@
         <w:pStyle w:val="BodyText"/>
       </w:pPr>
       <w:r>
-        <w:t xml:space="preserve">Marwick, Ben, Carl Boettiger, and Lincoln Mullen. 2017. Packaging data analytical work reproducibly using R (and friends).</w:t>
+        <w:t xml:space="preserve">Marwick, B., Boettiger, C., &amp; Mullen, L. (2017). Packaging data analytical work reproducibly using R (and friends).</w:t>
       </w:r>
       <w:r>
         <w:t xml:space="preserve"> </w:t>
@@ -14715,7 +13563,7 @@
         <w:t xml:space="preserve">The American Statistician</w:t>
       </w:r>
       <w:r>
-        <w:t xml:space="preserve">: 0–0. doi:</w:t>
+        <w:t xml:space="preserve">, 0–0. doi:</w:t>
       </w:r>
       <w:hyperlink r:id="rId97">
         <w:r>
@@ -14725,9 +13573,6 @@
           <w:t xml:space="preserve">10.1080/00031305.2017.1375986</w:t>
         </w:r>
       </w:hyperlink>
-      <w:r>
-        <w:t xml:space="preserve">.</w:t>
-      </w:r>
     </w:p>
     <w:bookmarkEnd w:id="98"/>
     <w:bookmarkStart w:id="99" w:name="ref-octobon_contribution_1938"/>
@@ -14736,7 +13581,7 @@
         <w:pStyle w:val="BodyText"/>
       </w:pPr>
       <w:r>
-        <w:t xml:space="preserve">Octobon, Commandant. 1938. Contribution à l’étude des outillages. Ciseaux et pièces esquillées.</w:t>
+        <w:t xml:space="preserve">Octobon, C. (1938). Contribution à l’étude des outillages. Ciseaux et pièces esquillées.</w:t>
       </w:r>
       <w:r>
         <w:t xml:space="preserve"> </w:t>
@@ -14748,10 +13593,19 @@
         <w:t xml:space="preserve">Bulletin de la Société Préhistorique Française</w:t>
       </w:r>
       <w:r>
-        <w:t xml:space="preserve"> </w:t>
-      </w:r>
-      <w:r>
-        <w:t xml:space="preserve">25: 409–412.</w:t>
+        <w:t xml:space="preserve">,</w:t>
+      </w:r>
+      <w:r>
+        <w:t xml:space="preserve"> </w:t>
+      </w:r>
+      <w:r>
+        <w:rPr>
+          <w:i/>
+        </w:rPr>
+        <w:t xml:space="preserve">25</w:t>
+      </w:r>
+      <w:r>
+        <w:t xml:space="preserve">, 409–412.</w:t>
       </w:r>
     </w:p>
     <w:bookmarkEnd w:id="99"/>
@@ -14761,7 +13615,7 @@
         <w:pStyle w:val="BodyText"/>
       </w:pPr>
       <w:r>
-        <w:t xml:space="preserve">Peña, Paloma de la. 2011. Sobre la identificación macroscópica de las piezas astilladas: Propuesta experimental.</w:t>
+        <w:t xml:space="preserve">Peña, P. de la. (2011). Sobre la identificación macroscópica de las piezas astilladas: Propuesta experimental.</w:t>
       </w:r>
       <w:r>
         <w:t xml:space="preserve"> </w:t>
@@ -14773,10 +13627,19 @@
         <w:t xml:space="preserve">Trabajos de Prehistoria</w:t>
       </w:r>
       <w:r>
-        <w:t xml:space="preserve"> </w:t>
-      </w:r>
-      <w:r>
-        <w:t xml:space="preserve">68: 79–98. doi:</w:t>
+        <w:t xml:space="preserve">,</w:t>
+      </w:r>
+      <w:r>
+        <w:t xml:space="preserve"> </w:t>
+      </w:r>
+      <w:r>
+        <w:rPr>
+          <w:i/>
+        </w:rPr>
+        <w:t xml:space="preserve">68</w:t>
+      </w:r>
+      <w:r>
+        <w:t xml:space="preserve">, 79–98. doi:</w:t>
       </w:r>
       <w:hyperlink r:id="rId100">
         <w:r>
@@ -14786,9 +13649,6 @@
           <w:t xml:space="preserve">10.3989/tp.2011.11060</w:t>
         </w:r>
       </w:hyperlink>
-      <w:r>
-        <w:t xml:space="preserve">.</w:t>
-      </w:r>
     </w:p>
     <w:bookmarkEnd w:id="101"/>
     <w:bookmarkStart w:id="102" w:name="ref-de_la_pena_interpretation_2015"/>
@@ -14797,7 +13657,7 @@
         <w:pStyle w:val="BodyText"/>
       </w:pPr>
       <w:r>
-        <w:t xml:space="preserve">Peña, Paloma de la. 2015a. The interpretation of bipolar knapping in African Stone Age studies.</w:t>
+        <w:t xml:space="preserve">Peña, P. de la. (2015a). The interpretation of bipolar knapping in African Stone Age studies.</w:t>
       </w:r>
       <w:r>
         <w:t xml:space="preserve"> </w:t>
@@ -14809,10 +13669,19 @@
         <w:t xml:space="preserve">Current Anthropology</w:t>
       </w:r>
       <w:r>
-        <w:t xml:space="preserve"> </w:t>
-      </w:r>
-      <w:r>
-        <w:t xml:space="preserve">56: 911–923.</w:t>
+        <w:t xml:space="preserve">,</w:t>
+      </w:r>
+      <w:r>
+        <w:t xml:space="preserve"> </w:t>
+      </w:r>
+      <w:r>
+        <w:rPr>
+          <w:i/>
+        </w:rPr>
+        <w:t xml:space="preserve">56</w:t>
+      </w:r>
+      <w:r>
+        <w:t xml:space="preserve">(6), 911–923.</w:t>
       </w:r>
     </w:p>
     <w:bookmarkEnd w:id="102"/>
@@ -14822,7 +13691,7 @@
         <w:pStyle w:val="BodyText"/>
       </w:pPr>
       <w:r>
-        <w:t xml:space="preserve">Peña, Paloma de la. 2015b. A qualitative guide to recognize bipolar knapping for flint and quartz.</w:t>
+        <w:t xml:space="preserve">Peña, P. de la. (2015b). A qualitative guide to recognize bipolar knapping for flint and quartz.</w:t>
       </w:r>
       <w:r>
         <w:t xml:space="preserve"> </w:t>
@@ -14834,10 +13703,19 @@
         <w:t xml:space="preserve">Lithic Technology</w:t>
       </w:r>
       <w:r>
-        <w:t xml:space="preserve"> </w:t>
-      </w:r>
-      <w:r>
-        <w:t xml:space="preserve">40: 316–331.</w:t>
+        <w:t xml:space="preserve">,</w:t>
+      </w:r>
+      <w:r>
+        <w:t xml:space="preserve"> </w:t>
+      </w:r>
+      <w:r>
+        <w:rPr>
+          <w:i/>
+        </w:rPr>
+        <w:t xml:space="preserve">40</w:t>
+      </w:r>
+      <w:r>
+        <w:t xml:space="preserve">, 316–331.</w:t>
       </w:r>
     </w:p>
     <w:bookmarkEnd w:id="103"/>
@@ -14847,7 +13725,7 @@
         <w:pStyle w:val="BodyText"/>
       </w:pPr>
       <w:r>
-        <w:t xml:space="preserve">Peña, Paloma de la, and Lyn Wadley. 2014. New knapping methods in the Howiesons Poort at Sibudu (KwaZulu-Natal, South Africa).</w:t>
+        <w:t xml:space="preserve">Peña, P. de la, &amp; Wadley, L. (2014). New knapping methods in the Howiesons Poort at Sibudu (KwaZulu-Natal, South Africa).</w:t>
       </w:r>
       <w:r>
         <w:t xml:space="preserve"> </w:t>
@@ -14859,10 +13737,19 @@
         <w:t xml:space="preserve">Quaternary International</w:t>
       </w:r>
       <w:r>
-        <w:t xml:space="preserve"> </w:t>
-      </w:r>
-      <w:r>
-        <w:t xml:space="preserve">350: 26–42.</w:t>
+        <w:t xml:space="preserve">,</w:t>
+      </w:r>
+      <w:r>
+        <w:t xml:space="preserve"> </w:t>
+      </w:r>
+      <w:r>
+        <w:rPr>
+          <w:i/>
+        </w:rPr>
+        <w:t xml:space="preserve">350</w:t>
+      </w:r>
+      <w:r>
+        <w:t xml:space="preserve">, 26–42.</w:t>
       </w:r>
     </w:p>
     <w:bookmarkEnd w:id="104"/>
@@ -14872,7 +13759,7 @@
         <w:pStyle w:val="BodyText"/>
       </w:pPr>
       <w:r>
-        <w:t xml:space="preserve">Pereira, Telmo, Nuno Bicho, João Cascalheira, Leandro Infantini, João Marreiros, Eduardo Paixão, and Xavier Terradas. 2016. Territory and abiotic resources between 33 and 15.6 ka at Vale Boi (SW Portugal).</w:t>
+        <w:t xml:space="preserve">Pereira, T., Bicho, N., Cascalheira, J., Infantini, L., Marreiros, J., Paixão, E., &amp; Terradas, X. (2016). Territory and abiotic resources between 33 and 15.6 ka at Vale Boi (SW Portugal).</w:t>
       </w:r>
       <w:r>
         <w:t xml:space="preserve"> </w:t>
@@ -14884,10 +13771,19 @@
         <w:t xml:space="preserve">Quaternary International</w:t>
       </w:r>
       <w:r>
-        <w:t xml:space="preserve"> </w:t>
-      </w:r>
-      <w:r>
-        <w:t xml:space="preserve">412, Part A: 124–134. doi:</w:t>
+        <w:t xml:space="preserve">,</w:t>
+      </w:r>
+      <w:r>
+        <w:t xml:space="preserve"> </w:t>
+      </w:r>
+      <w:r>
+        <w:rPr>
+          <w:i/>
+        </w:rPr>
+        <w:t xml:space="preserve">412, Part A</w:t>
+      </w:r>
+      <w:r>
+        <w:t xml:space="preserve">, 124–134. doi:</w:t>
       </w:r>
       <w:hyperlink r:id="rId105">
         <w:r>
@@ -14897,12 +13793,9 @@
           <w:t xml:space="preserve">http://dx.doi.org/10.1016/j.quaint.2015.08.071</w:t>
         </w:r>
       </w:hyperlink>
-      <w:r>
-        <w:t xml:space="preserve">.</w:t>
-      </w:r>
     </w:p>
     <w:bookmarkEnd w:id="106"/>
-    <w:bookmarkStart w:id="107" w:name="ref-r_core_team_r:_2013"/>
+    <w:bookmarkStart w:id="108" w:name="ref-r_core_team_r:_2013"/>
     <w:p>
       <w:pPr>
         <w:pStyle w:val="BodyText"/>
@@ -14914,17 +13807,28 @@
         <w:t xml:space="preserve">R: A language and environment for statistical computing</w:t>
       </w:r>
       <w:r>
-        <w:t xml:space="preserve">. 2013. Vienna, Austria: R Foundation for Statistical Computing.</w:t>
-      </w:r>
+        <w:t xml:space="preserve">. (2013). Vienna, Austria: R Foundation for Statistical Computing.</w:t>
+      </w:r>
+      <w:r>
+        <w:t xml:space="preserve"> </w:t>
+      </w:r>
+      <w:hyperlink r:id="rId107">
+        <w:r>
+          <w:rPr>
+            <w:rStyle w:val="Hyperlink"/>
+          </w:rPr>
+          <w:t xml:space="preserve">http://www.R-project.org/</w:t>
+        </w:r>
+      </w:hyperlink>
     </w:p>
-    <w:bookmarkEnd w:id="107"/>
-    <w:bookmarkStart w:id="109" w:name="ref-roberts_defining_2018"/>
+    <w:bookmarkEnd w:id="108"/>
+    <w:bookmarkStart w:id="110" w:name="ref-roberts_defining_2018"/>
     <w:p>
       <w:pPr>
         <w:pStyle w:val="BodyText"/>
       </w:pPr>
       <w:r>
-        <w:t xml:space="preserve">Roberts, Patrick, and Brian A. Stewart. 2018. Defining the “generalist specialist” niche for Pleistocene Homo sapiens.</w:t>
+        <w:t xml:space="preserve">Roberts, P., &amp; Stewart, B. A. (2018). Defining the “generalist specialist” niche for Pleistocene Homo sapiens.</w:t>
       </w:r>
       <w:r>
         <w:t xml:space="preserve"> </w:t>
@@ -14938,7 +13842,7 @@
       <w:r>
         <w:t xml:space="preserve">. doi:</w:t>
       </w:r>
-      <w:hyperlink r:id="rId108">
+      <w:hyperlink r:id="rId109">
         <w:r>
           <w:rPr>
             <w:rStyle w:val="Hyperlink"/>
@@ -14946,43 +13850,15 @@
           <w:t xml:space="preserve">10.1038/s41562-018-0394-4</w:t>
         </w:r>
       </w:hyperlink>
-      <w:r>
-        <w:t xml:space="preserve">.</w:t>
-      </w:r>
-    </w:p>
-    <w:bookmarkEnd w:id="109"/>
-    <w:bookmarkStart w:id="110" w:name="ref-sano_functional_2012"/>
-    <w:p>
-      <w:pPr>
-        <w:pStyle w:val="BodyText"/>
-      </w:pPr>
-      <w:r>
-        <w:t xml:space="preserve">Sano, K. 2012. Functional Variability in the Late Upper Palaeolithic of North-Western Europe.</w:t>
-      </w:r>
-      <w:r>
-        <w:t xml:space="preserve"> </w:t>
-      </w:r>
-      <w:r>
-        <w:rPr>
-          <w:i/>
-        </w:rPr>
-        <w:t xml:space="preserve">Universitätsforschungen zur Prähistorischen Archäologie</w:t>
-      </w:r>
-      <w:r>
-        <w:t xml:space="preserve"> </w:t>
-      </w:r>
-      <w:r>
-        <w:t xml:space="preserve">219.</w:t>
-      </w:r>
     </w:p>
     <w:bookmarkEnd w:id="110"/>
-    <w:bookmarkStart w:id="111" w:name="ref-shott_bipolar_1989"/>
+    <w:bookmarkStart w:id="111" w:name="ref-sano_functional_2012"/>
     <w:p>
       <w:pPr>
         <w:pStyle w:val="BodyText"/>
       </w:pPr>
       <w:r>
-        <w:t xml:space="preserve">Shott, Michael J. 1989. Bipolar industries: Ethnographic evidence and archaeological implications.</w:t>
+        <w:t xml:space="preserve">Sano, K. (2012). Functional Variability in the Late Upper Palaeolithic of North-Western Europe.</w:t>
       </w:r>
       <w:r>
         <w:t xml:space="preserve"> </w:t>
@@ -14991,23 +13867,32 @@
         <w:rPr>
           <w:i/>
         </w:rPr>
-        <w:t xml:space="preserve">North American Archaeologist</w:t>
-      </w:r>
-      <w:r>
-        <w:t xml:space="preserve"> </w:t>
-      </w:r>
-      <w:r>
-        <w:t xml:space="preserve">10: 1–24.</w:t>
+        <w:t xml:space="preserve">Universitätsforschungen zur Prähistorischen Archäologie</w:t>
+      </w:r>
+      <w:r>
+        <w:t xml:space="preserve">,</w:t>
+      </w:r>
+      <w:r>
+        <w:t xml:space="preserve"> </w:t>
+      </w:r>
+      <w:r>
+        <w:rPr>
+          <w:i/>
+        </w:rPr>
+        <w:t xml:space="preserve">219</w:t>
+      </w:r>
+      <w:r>
+        <w:t xml:space="preserve">.</w:t>
       </w:r>
     </w:p>
     <w:bookmarkEnd w:id="111"/>
-    <w:bookmarkStart w:id="112" w:name="ref-shott_bipolar_1999"/>
+    <w:bookmarkStart w:id="112" w:name="ref-shott_bipolar_1989"/>
     <w:p>
       <w:pPr>
         <w:pStyle w:val="BodyText"/>
       </w:pPr>
       <w:r>
-        <w:t xml:space="preserve">Shott, Michael J. 1999. On bipolar reduction and splintered pieces.</w:t>
+        <w:t xml:space="preserve">Shott, M. J. (1989). Bipolar industries: Ethnographic evidence and archaeological implications.</w:t>
       </w:r>
       <w:r>
         <w:t xml:space="preserve"> </w:t>
@@ -15019,20 +13904,29 @@
         <w:t xml:space="preserve">North American Archaeologist</w:t>
       </w:r>
       <w:r>
-        <w:t xml:space="preserve"> </w:t>
-      </w:r>
-      <w:r>
-        <w:t xml:space="preserve">20: 217–238.</w:t>
+        <w:t xml:space="preserve">,</w:t>
+      </w:r>
+      <w:r>
+        <w:t xml:space="preserve"> </w:t>
+      </w:r>
+      <w:r>
+        <w:rPr>
+          <w:i/>
+        </w:rPr>
+        <w:t xml:space="preserve">10</w:t>
+      </w:r>
+      <w:r>
+        <w:t xml:space="preserve">, 1–24.</w:t>
       </w:r>
     </w:p>
     <w:bookmarkEnd w:id="112"/>
-    <w:bookmarkStart w:id="113" w:name="ref-shott_diversity_2015"/>
+    <w:bookmarkStart w:id="113" w:name="ref-shott_bipolar_1999"/>
     <w:p>
       <w:pPr>
         <w:pStyle w:val="BodyText"/>
       </w:pPr>
       <w:r>
-        <w:t xml:space="preserve">Shott, Michael, and Gilbert Tostevin. 2015. Diversity under the bipolar umbrella.</w:t>
+        <w:t xml:space="preserve">Shott, M. J. (1999). On bipolar reduction and splintered pieces.</w:t>
       </w:r>
       <w:r>
         <w:t xml:space="preserve"> </w:t>
@@ -15041,23 +13935,32 @@
         <w:rPr>
           <w:i/>
         </w:rPr>
-        <w:t xml:space="preserve">Lithic Technology</w:t>
-      </w:r>
-      <w:r>
-        <w:t xml:space="preserve"> </w:t>
-      </w:r>
-      <w:r>
-        <w:t xml:space="preserve">40: 377–384.</w:t>
+        <w:t xml:space="preserve">North American Archaeologist</w:t>
+      </w:r>
+      <w:r>
+        <w:t xml:space="preserve">,</w:t>
+      </w:r>
+      <w:r>
+        <w:t xml:space="preserve"> </w:t>
+      </w:r>
+      <w:r>
+        <w:rPr>
+          <w:i/>
+        </w:rPr>
+        <w:t xml:space="preserve">20</w:t>
+      </w:r>
+      <w:r>
+        <w:t xml:space="preserve">, 217–238.</w:t>
       </w:r>
     </w:p>
     <w:bookmarkEnd w:id="113"/>
-    <w:bookmarkStart w:id="114" w:name="ref-sonneville-bordes_lexique_1956"/>
+    <w:bookmarkStart w:id="114" w:name="ref-shott_diversity_2015"/>
     <w:p>
       <w:pPr>
         <w:pStyle w:val="BodyText"/>
       </w:pPr>
       <w:r>
-        <w:t xml:space="preserve">Sonneville-Bordes, D. de, and Jean Perrot. 1956. Lexique typologique du Paléolithique supérieur.</w:t>
+        <w:t xml:space="preserve">Shott, M., &amp; Tostevin, G. (2015). Diversity under the bipolar umbrella.</w:t>
       </w:r>
       <w:r>
         <w:t xml:space="preserve"> </w:t>
@@ -15066,23 +13969,32 @@
         <w:rPr>
           <w:i/>
         </w:rPr>
-        <w:t xml:space="preserve">Bulletin de la Société Préhistorique Française</w:t>
-      </w:r>
-      <w:r>
-        <w:t xml:space="preserve"> </w:t>
-      </w:r>
-      <w:r>
-        <w:t xml:space="preserve">53: 547–559.</w:t>
+        <w:t xml:space="preserve">Lithic Technology</w:t>
+      </w:r>
+      <w:r>
+        <w:t xml:space="preserve">,</w:t>
+      </w:r>
+      <w:r>
+        <w:t xml:space="preserve"> </w:t>
+      </w:r>
+      <w:r>
+        <w:rPr>
+          <w:i/>
+        </w:rPr>
+        <w:t xml:space="preserve">40</w:t>
+      </w:r>
+      <w:r>
+        <w:t xml:space="preserve">, 377–384.</w:t>
       </w:r>
     </w:p>
     <w:bookmarkEnd w:id="114"/>
-    <w:bookmarkStart w:id="115" w:name="ref-tixier_typologie_1963"/>
+    <w:bookmarkStart w:id="115" w:name="ref-sonneville-bordes_lexique_1956"/>
     <w:p>
       <w:pPr>
         <w:pStyle w:val="BodyText"/>
       </w:pPr>
       <w:r>
-        <w:t xml:space="preserve">Tixier, J. 1963. Typologie de l’Epipaléolithique du Maghreb. Mémoires du Centre de Recherches Anthropologiques, Préhistoriques et Ethnographiques, No 2.</w:t>
+        <w:t xml:space="preserve">Sonneville-Bordes, D. de, &amp; Perrot, J. (1956). Lexique typologique du Paléolithique supérieur.</w:t>
       </w:r>
       <w:r>
         <w:t xml:space="preserve"> </w:t>
@@ -15091,20 +14003,32 @@
         <w:rPr>
           <w:i/>
         </w:rPr>
-        <w:t xml:space="preserve">Paris: Arts et Métiers Graphiques</w:t>
-      </w:r>
-      <w:r>
-        <w:t xml:space="preserve">.</w:t>
+        <w:t xml:space="preserve">Bulletin de la Société Préhistorique Française</w:t>
+      </w:r>
+      <w:r>
+        <w:t xml:space="preserve">,</w:t>
+      </w:r>
+      <w:r>
+        <w:t xml:space="preserve"> </w:t>
+      </w:r>
+      <w:r>
+        <w:rPr>
+          <w:i/>
+        </w:rPr>
+        <w:t xml:space="preserve">53</w:t>
+      </w:r>
+      <w:r>
+        <w:t xml:space="preserve">, 547–559.</w:t>
       </w:r>
     </w:p>
     <w:bookmarkEnd w:id="115"/>
-    <w:bookmarkStart w:id="117" w:name="ref-villa_neandertals_2018"/>
+    <w:bookmarkStart w:id="116" w:name="ref-tixier_typologie_1963"/>
     <w:p>
       <w:pPr>
         <w:pStyle w:val="BodyText"/>
       </w:pPr>
       <w:r>
-        <w:t xml:space="preserve">Villa, Paola, Luca Pollarolo, Jacopo Conforti, Fabrizio Marra, Cristian Biagioni, Ilaria Degano, Jeannette J. Lucejko, et al. 2018. From Neandertals to modern humans: New data on the Uluzzian.</w:t>
+        <w:t xml:space="preserve">Tixier, J. (1963). Typologie de l’Epipaléolithique du Maghreb. Mémoires du Centre de Recherches Anthropologiques, Préhistoriques et Ethnographiques, No 2.</w:t>
       </w:r>
       <w:r>
         <w:t xml:space="preserve"> </w:t>
@@ -15113,15 +14037,46 @@
         <w:rPr>
           <w:i/>
         </w:rPr>
+        <w:t xml:space="preserve">Paris: Arts et Métiers Graphiques</w:t>
+      </w:r>
+      <w:r>
+        <w:t xml:space="preserve">.</w:t>
+      </w:r>
+    </w:p>
+    <w:bookmarkEnd w:id="116"/>
+    <w:bookmarkStart w:id="118" w:name="ref-villa_neandertals_2018"/>
+    <w:p>
+      <w:pPr>
+        <w:pStyle w:val="BodyText"/>
+      </w:pPr>
+      <w:r>
+        <w:t xml:space="preserve">Villa, P., Pollarolo, L., Conforti, J., Marra, F., Biagioni, C., Degano, I., et al. (2018). From Neandertals to modern humans: New data on the Uluzzian.</w:t>
+      </w:r>
+      <w:r>
+        <w:t xml:space="preserve"> </w:t>
+      </w:r>
+      <w:r>
+        <w:rPr>
+          <w:i/>
+        </w:rPr>
         <w:t xml:space="preserve">PLOS ONE</w:t>
       </w:r>
       <w:r>
-        <w:t xml:space="preserve"> </w:t>
-      </w:r>
-      <w:r>
-        <w:t xml:space="preserve">13: e0196786. doi:</w:t>
-      </w:r>
-      <w:hyperlink r:id="rId116">
+        <w:t xml:space="preserve">,</w:t>
+      </w:r>
+      <w:r>
+        <w:t xml:space="preserve"> </w:t>
+      </w:r>
+      <w:r>
+        <w:rPr>
+          <w:i/>
+        </w:rPr>
+        <w:t xml:space="preserve">13</w:t>
+      </w:r>
+      <w:r>
+        <w:t xml:space="preserve">(5), e0196786. doi:</w:t>
+      </w:r>
+      <w:hyperlink r:id="rId117">
         <w:r>
           <w:rPr>
             <w:rStyle w:val="Hyperlink"/>
@@ -15129,43 +14084,15 @@
           <w:t xml:space="preserve">10.1371/journal.pone.0196786</w:t>
         </w:r>
       </w:hyperlink>
-      <w:r>
-        <w:t xml:space="preserve">.</w:t>
-      </w:r>
-    </w:p>
-    <w:bookmarkEnd w:id="117"/>
-    <w:bookmarkStart w:id="118" w:name="ref-white_fabricators_1968"/>
-    <w:p>
-      <w:pPr>
-        <w:pStyle w:val="BodyText"/>
-      </w:pPr>
-      <w:r>
-        <w:t xml:space="preserve">White, J. P. 1968. Fabricators, outils ecailles or scalar cores.</w:t>
-      </w:r>
-      <w:r>
-        <w:t xml:space="preserve"> </w:t>
-      </w:r>
-      <w:r>
-        <w:rPr>
-          <w:i/>
-        </w:rPr>
-        <w:t xml:space="preserve">Mankind</w:t>
-      </w:r>
-      <w:r>
-        <w:t xml:space="preserve"> </w:t>
-      </w:r>
-      <w:r>
-        <w:t xml:space="preserve">6: 658–66.</w:t>
-      </w:r>
     </w:p>
     <w:bookmarkEnd w:id="118"/>
-    <w:bookmarkStart w:id="119" w:name="ref-wickham_r_2015"/>
+    <w:bookmarkStart w:id="119" w:name="ref-white_fabricators_1968"/>
     <w:p>
       <w:pPr>
         <w:pStyle w:val="BodyText"/>
       </w:pPr>
       <w:r>
-        <w:t xml:space="preserve">Wickham, Hadley. 2015.</w:t>
+        <w:t xml:space="preserve">White, J. P. (1968). Fabricators, outils ecailles or scalar cores.</w:t>
       </w:r>
       <w:r>
         <w:t xml:space="preserve"> </w:t>
@@ -15174,20 +14101,32 @@
         <w:rPr>
           <w:i/>
         </w:rPr>
-        <w:t xml:space="preserve">R packages: Organize, test, document, and share your code</w:t>
-      </w:r>
-      <w:r>
-        <w:t xml:space="preserve">. Sebastopol, CA: O’Reilly Media, Inc.</w:t>
+        <w:t xml:space="preserve">Mankind</w:t>
+      </w:r>
+      <w:r>
+        <w:t xml:space="preserve">,</w:t>
+      </w:r>
+      <w:r>
+        <w:t xml:space="preserve"> </w:t>
+      </w:r>
+      <w:r>
+        <w:rPr>
+          <w:i/>
+        </w:rPr>
+        <w:t xml:space="preserve">6</w:t>
+      </w:r>
+      <w:r>
+        <w:t xml:space="preserve">, 658–66.</w:t>
       </w:r>
     </w:p>
     <w:bookmarkEnd w:id="119"/>
-    <w:bookmarkStart w:id="120" w:name="ref-zilhao_o_1997"/>
+    <w:bookmarkStart w:id="120" w:name="ref-wickham_r_2015"/>
     <w:p>
       <w:pPr>
         <w:pStyle w:val="BodyText"/>
       </w:pPr>
       <w:r>
-        <w:t xml:space="preserve">Zilhão, J. 1997.</w:t>
+        <w:t xml:space="preserve">Wickham, H. (2015).</w:t>
       </w:r>
       <w:r>
         <w:t xml:space="preserve"> </w:t>
@@ -15196,1350 +14135,1381 @@
         <w:rPr>
           <w:i/>
         </w:rPr>
-        <w:t xml:space="preserve">O Paleolítico Superior da Estremadura portuguesa</w:t>
-      </w:r>
-      <w:r>
-        <w:t xml:space="preserve">. Lisbon: Colibri.</w:t>
+        <w:t xml:space="preserve">R packages: Organize, test, document, and share your code</w:t>
+      </w:r>
+      <w:r>
+        <w:t xml:space="preserve">. Sebastopol, CA: O’Reilly Media, Inc.</w:t>
       </w:r>
     </w:p>
     <w:bookmarkEnd w:id="120"/>
+    <w:bookmarkStart w:id="121" w:name="ref-zilhao_o_1997"/>
+    <w:p>
+      <w:pPr>
+        <w:pStyle w:val="BodyText"/>
+      </w:pPr>
+      <w:r>
+        <w:t xml:space="preserve">Zilhão, J. (1997).</w:t>
+      </w:r>
+      <w:r>
+        <w:t xml:space="preserve"> </w:t>
+      </w:r>
+      <w:r>
+        <w:rPr>
+          <w:i/>
+        </w:rPr>
+        <w:t xml:space="preserve">O Paleolítico Superior da Estremadura portuguesa</w:t>
+      </w:r>
+      <w:r>
+        <w:t xml:space="preserve">. Lisbon: Colibri.</w:t>
+      </w:r>
+    </w:p>
     <w:bookmarkEnd w:id="121"/>
+    <w:bookmarkEnd w:id="122"/>
     <w:p>
       <w:pPr>
         <w:pStyle w:val="Heading5"/>
       </w:pPr>
-      <w:bookmarkStart w:id="122" w:name="pagebreak-1"/>
+      <w:bookmarkStart w:id="123" w:name="pagebreak-1"/>
       <w:r>
         <w:t xml:space="preserve">pagebreak</w:t>
-      </w:r>
-      <w:bookmarkEnd w:id="122"/>
-    </w:p>
-    <w:p>
-      <w:pPr>
-        <w:pStyle w:val="Heading3"/>
-      </w:pPr>
-      <w:bookmarkStart w:id="123" w:name="colophon"/>
-      <w:r>
-        <w:t xml:space="preserve">Colophon</w:t>
       </w:r>
       <w:bookmarkEnd w:id="123"/>
     </w:p>
     <w:p>
       <w:pPr>
-        <w:pStyle w:val="FirstParagraph"/>
-      </w:pPr>
-      <w:r>
-        <w:t xml:space="preserve">This report was generated on 2018-10-03 16:51:17 using the following computational environment and dependencies:</w:t>
-      </w:r>
+        <w:pStyle w:val="Heading3"/>
+      </w:pPr>
+      <w:bookmarkStart w:id="124" w:name="colophon"/>
+      <w:r>
+        <w:t xml:space="preserve">Colophon</w:t>
+      </w:r>
+      <w:bookmarkEnd w:id="124"/>
     </w:p>
     <w:p>
       <w:pPr>
-        <w:pStyle w:val="SourceCode"/>
-      </w:pPr>
-      <w:r>
-        <w:rPr>
-          <w:rStyle w:val="VerbatimChar"/>
-        </w:rPr>
-        <w:t xml:space="preserve">#&gt;  setting  value                       </w:t>
-      </w:r>
-      <w:r>
-        <w:br w:type="textWrapping"/>
-      </w:r>
-      <w:r>
-        <w:rPr>
-          <w:rStyle w:val="VerbatimChar"/>
-        </w:rPr>
-        <w:t xml:space="preserve">#&gt;  version  R version 3.5.0 (2018-04-23)</w:t>
-      </w:r>
-      <w:r>
-        <w:br w:type="textWrapping"/>
-      </w:r>
-      <w:r>
-        <w:rPr>
-          <w:rStyle w:val="VerbatimChar"/>
-        </w:rPr>
-        <w:t xml:space="preserve">#&gt;  system   x86_64, mingw32             </w:t>
-      </w:r>
-      <w:r>
-        <w:br w:type="textWrapping"/>
-      </w:r>
-      <w:r>
-        <w:rPr>
-          <w:rStyle w:val="VerbatimChar"/>
-        </w:rPr>
-        <w:t xml:space="preserve">#&gt;  ui       RTerm                       </w:t>
-      </w:r>
-      <w:r>
-        <w:br w:type="textWrapping"/>
-      </w:r>
-      <w:r>
-        <w:rPr>
-          <w:rStyle w:val="VerbatimChar"/>
-        </w:rPr>
-        <w:t xml:space="preserve">#&gt;  language (EN)                        </w:t>
-      </w:r>
-      <w:r>
-        <w:br w:type="textWrapping"/>
-      </w:r>
-      <w:r>
-        <w:rPr>
-          <w:rStyle w:val="VerbatimChar"/>
-        </w:rPr>
-        <w:t xml:space="preserve">#&gt;  collate  English_United States.1252  </w:t>
-      </w:r>
-      <w:r>
-        <w:br w:type="textWrapping"/>
-      </w:r>
-      <w:r>
-        <w:rPr>
-          <w:rStyle w:val="VerbatimChar"/>
-        </w:rPr>
-        <w:t xml:space="preserve">#&gt;  tz       Europe/London               </w:t>
-      </w:r>
-      <w:r>
-        <w:br w:type="textWrapping"/>
-      </w:r>
-      <w:r>
-        <w:rPr>
-          <w:rStyle w:val="VerbatimChar"/>
-        </w:rPr>
-        <w:t xml:space="preserve">#&gt;  date     2018-10-03                  </w:t>
-      </w:r>
-      <w:r>
-        <w:br w:type="textWrapping"/>
-      </w:r>
-      <w:r>
-        <w:rPr>
-          <w:rStyle w:val="VerbatimChar"/>
-        </w:rPr>
-        <w:t xml:space="preserve">#&gt; </w:t>
-      </w:r>
-      <w:r>
-        <w:br w:type="textWrapping"/>
-      </w:r>
-      <w:r>
-        <w:rPr>
-          <w:rStyle w:val="VerbatimChar"/>
-        </w:rPr>
-        <w:t xml:space="preserve">#&gt;  package       * version date       source                         </w:t>
-      </w:r>
-      <w:r>
-        <w:br w:type="textWrapping"/>
-      </w:r>
-      <w:r>
-        <w:rPr>
-          <w:rStyle w:val="VerbatimChar"/>
-        </w:rPr>
-        <w:t xml:space="preserve">#&gt;  assertthat      0.2.0   2017-04-11 CRAN (R 3.4.4)                 </w:t>
-      </w:r>
-      <w:r>
-        <w:br w:type="textWrapping"/>
-      </w:r>
-      <w:r>
-        <w:rPr>
-          <w:rStyle w:val="VerbatimChar"/>
-        </w:rPr>
-        <w:t xml:space="preserve">#&gt;  backports       1.1.2   2017-12-13 CRAN (R 3.5.0)                 </w:t>
-      </w:r>
-      <w:r>
-        <w:br w:type="textWrapping"/>
-      </w:r>
-      <w:r>
-        <w:rPr>
-          <w:rStyle w:val="VerbatimChar"/>
-        </w:rPr>
-        <w:t xml:space="preserve">#&gt;  base          * 3.5.0   2018-04-23 local                          </w:t>
-      </w:r>
-      <w:r>
-        <w:br w:type="textWrapping"/>
-      </w:r>
-      <w:r>
-        <w:rPr>
-          <w:rStyle w:val="VerbatimChar"/>
-        </w:rPr>
-        <w:t xml:space="preserve">#&gt;  bayesplot       1.5.0   2018-03-30 CRAN (R 3.4.4)                 </w:t>
-      </w:r>
-      <w:r>
-        <w:br w:type="textWrapping"/>
-      </w:r>
-      <w:r>
-        <w:rPr>
-          <w:rStyle w:val="VerbatimChar"/>
-        </w:rPr>
-        <w:t xml:space="preserve">#&gt;  bindr           0.1.1   2018-03-13 CRAN (R 3.4.4)                 </w:t>
-      </w:r>
-      <w:r>
-        <w:br w:type="textWrapping"/>
-      </w:r>
-      <w:r>
-        <w:rPr>
-          <w:rStyle w:val="VerbatimChar"/>
-        </w:rPr>
-        <w:t xml:space="preserve">#&gt;  bindrcpp      * 0.2.2   2018-03-29 CRAN (R 3.5.0)                 </w:t>
-      </w:r>
-      <w:r>
-        <w:br w:type="textWrapping"/>
-      </w:r>
-      <w:r>
-        <w:rPr>
-          <w:rStyle w:val="VerbatimChar"/>
-        </w:rPr>
-        <w:t xml:space="preserve">#&gt;  bookdown        0.7     2018-02-18 CRAN (R 3.4.4)                 </w:t>
-      </w:r>
-      <w:r>
-        <w:br w:type="textWrapping"/>
-      </w:r>
-      <w:r>
-        <w:rPr>
-          <w:rStyle w:val="VerbatimChar"/>
-        </w:rPr>
-        <w:t xml:space="preserve">#&gt;  broom         * 0.4.4   2018-03-29 CRAN (R 3.4.4)                 </w:t>
-      </w:r>
-      <w:r>
-        <w:br w:type="textWrapping"/>
-      </w:r>
-      <w:r>
-        <w:rPr>
-          <w:rStyle w:val="VerbatimChar"/>
-        </w:rPr>
-        <w:t xml:space="preserve">#&gt;  cellranger      1.1.0   2016-07-27 CRAN (R 3.4.4)                 </w:t>
-      </w:r>
-      <w:r>
-        <w:br w:type="textWrapping"/>
-      </w:r>
-      <w:r>
-        <w:rPr>
-          <w:rStyle w:val="VerbatimChar"/>
-        </w:rPr>
-        <w:t xml:space="preserve">#&gt;  cli             1.0.0   2017-11-05 CRAN (R 3.4.4)                 </w:t>
-      </w:r>
-      <w:r>
-        <w:br w:type="textWrapping"/>
-      </w:r>
-      <w:r>
-        <w:rPr>
-          <w:rStyle w:val="VerbatimChar"/>
-        </w:rPr>
-        <w:t xml:space="preserve">#&gt;  cluster         2.0.7-1 2018-04-13 CRAN (R 3.5.0)                 </w:t>
-      </w:r>
-      <w:r>
-        <w:br w:type="textWrapping"/>
-      </w:r>
-      <w:r>
-        <w:rPr>
-          <w:rStyle w:val="VerbatimChar"/>
-        </w:rPr>
-        <w:t xml:space="preserve">#&gt;  coda            0.19-1  2016-12-08 CRAN (R 3.4.4)                 </w:t>
-      </w:r>
-      <w:r>
-        <w:br w:type="textWrapping"/>
-      </w:r>
-      <w:r>
-        <w:rPr>
-          <w:rStyle w:val="VerbatimChar"/>
-        </w:rPr>
-        <w:t xml:space="preserve">#&gt;  codetools       0.2-15  2016-10-05 CRAN (R 3.5.0)                 </w:t>
-      </w:r>
-      <w:r>
-        <w:br w:type="textWrapping"/>
-      </w:r>
-      <w:r>
-        <w:rPr>
-          <w:rStyle w:val="VerbatimChar"/>
-        </w:rPr>
-        <w:t xml:space="preserve">#&gt;  coin            1.2-2   2017-11-28 CRAN (R 3.5.1)                 </w:t>
-      </w:r>
-      <w:r>
-        <w:br w:type="textWrapping"/>
-      </w:r>
-      <w:r>
-        <w:rPr>
-          <w:rStyle w:val="VerbatimChar"/>
-        </w:rPr>
-        <w:t xml:space="preserve">#&gt;  colorspace      1.3-2   2016-12-14 CRAN (R 3.5.0)                 </w:t>
-      </w:r>
-      <w:r>
-        <w:br w:type="textWrapping"/>
-      </w:r>
-      <w:r>
-        <w:rPr>
-          <w:rStyle w:val="VerbatimChar"/>
-        </w:rPr>
-        <w:t xml:space="preserve">#&gt;  compiler        3.5.0   2018-04-23 local                          </w:t>
-      </w:r>
-      <w:r>
-        <w:br w:type="textWrapping"/>
-      </w:r>
-      <w:r>
-        <w:rPr>
-          <w:rStyle w:val="VerbatimChar"/>
-        </w:rPr>
-        <w:t xml:space="preserve">#&gt;  cowplot         0.9.2   2017-12-17 CRAN (R 3.4.4)                 </w:t>
-      </w:r>
-      <w:r>
-        <w:br w:type="textWrapping"/>
-      </w:r>
-      <w:r>
-        <w:rPr>
-          <w:rStyle w:val="VerbatimChar"/>
-        </w:rPr>
-        <w:t xml:space="preserve">#&gt;  crayon          1.3.4   2017-09-16 CRAN (R 3.4.4)                 </w:t>
-      </w:r>
-      <w:r>
-        <w:br w:type="textWrapping"/>
-      </w:r>
-      <w:r>
-        <w:rPr>
-          <w:rStyle w:val="VerbatimChar"/>
-        </w:rPr>
-        <w:t xml:space="preserve">#&gt;  data.table      1.11.4  2018-05-27 CRAN (R 3.5.0)                 </w:t>
-      </w:r>
-      <w:r>
-        <w:br w:type="textWrapping"/>
-      </w:r>
-      <w:r>
-        <w:rPr>
-          <w:rStyle w:val="VerbatimChar"/>
-        </w:rPr>
-        <w:t xml:space="preserve">#&gt;  datasets      * 3.5.0   2018-04-23 local                          </w:t>
-      </w:r>
-      <w:r>
-        <w:br w:type="textWrapping"/>
-      </w:r>
-      <w:r>
-        <w:rPr>
-          <w:rStyle w:val="VerbatimChar"/>
-        </w:rPr>
-        <w:t xml:space="preserve">#&gt;  devtools      * 1.13.6  2018-06-27 CRAN (R 3.5.1)                 </w:t>
-      </w:r>
-      <w:r>
-        <w:br w:type="textWrapping"/>
-      </w:r>
-      <w:r>
-        <w:rPr>
-          <w:rStyle w:val="VerbatimChar"/>
-        </w:rPr>
-        <w:t xml:space="preserve">#&gt;  digest          0.6.15  2018-01-28 CRAN (R 3.5.0)                 </w:t>
-      </w:r>
-      <w:r>
-        <w:br w:type="textWrapping"/>
-      </w:r>
-      <w:r>
-        <w:rPr>
-          <w:rStyle w:val="VerbatimChar"/>
-        </w:rPr>
-        <w:t xml:space="preserve">#&gt;  dplyr         * 0.7.5   2018-05-19 CRAN (R 3.5.0)                 </w:t>
-      </w:r>
-      <w:r>
-        <w:br w:type="textWrapping"/>
-      </w:r>
-      <w:r>
-        <w:rPr>
-          <w:rStyle w:val="VerbatimChar"/>
-        </w:rPr>
-        <w:t xml:space="preserve">#&gt;  emmeans         1.2.1   2018-05-21 CRAN (R 3.4.4)                 </w:t>
-      </w:r>
-      <w:r>
-        <w:br w:type="textWrapping"/>
-      </w:r>
-      <w:r>
-        <w:rPr>
-          <w:rStyle w:val="VerbatimChar"/>
-        </w:rPr>
-        <w:t xml:space="preserve">#&gt;  epitools      * 0.5-10  2017-10-26 CRAN (R 3.4.2)                 </w:t>
-      </w:r>
-      <w:r>
-        <w:br w:type="textWrapping"/>
-      </w:r>
-      <w:r>
-        <w:rPr>
-          <w:rStyle w:val="VerbatimChar"/>
-        </w:rPr>
-        <w:t xml:space="preserve">#&gt;  estimability    1.3     2018-02-11 CRAN (R 3.4.3)                 </w:t>
-      </w:r>
-      <w:r>
-        <w:br w:type="textWrapping"/>
-      </w:r>
-      <w:r>
-        <w:rPr>
-          <w:rStyle w:val="VerbatimChar"/>
-        </w:rPr>
-        <w:t xml:space="preserve">#&gt;  evaluate        0.10.1  2017-06-24 CRAN (R 3.4.4)                 </w:t>
-      </w:r>
-      <w:r>
-        <w:br w:type="textWrapping"/>
-      </w:r>
-      <w:r>
-        <w:rPr>
-          <w:rStyle w:val="VerbatimChar"/>
-        </w:rPr>
-        <w:t xml:space="preserve">#&gt;  factoextra    * 1.0.5   2017-08-22 CRAN (R 3.4.4)                 </w:t>
-      </w:r>
-      <w:r>
-        <w:br w:type="textWrapping"/>
-      </w:r>
-      <w:r>
-        <w:rPr>
-          <w:rStyle w:val="VerbatimChar"/>
-        </w:rPr>
-        <w:t xml:space="preserve">#&gt;  FactoMineR    * 1.41    2018-05-04 CRAN (R 3.5.1)                 </w:t>
-      </w:r>
-      <w:r>
-        <w:br w:type="textWrapping"/>
-      </w:r>
-      <w:r>
-        <w:rPr>
-          <w:rStyle w:val="VerbatimChar"/>
-        </w:rPr>
-        <w:t xml:space="preserve">#&gt;  flashClust      1.01-2  2012-08-21 CRAN (R 3.5.0)                 </w:t>
-      </w:r>
-      <w:r>
-        <w:br w:type="textWrapping"/>
-      </w:r>
-      <w:r>
-        <w:rPr>
-          <w:rStyle w:val="VerbatimChar"/>
-        </w:rPr>
-        <w:t xml:space="preserve">#&gt;  forcats       * 0.3.0   2018-02-19 CRAN (R 3.4.4)                 </w:t>
-      </w:r>
-      <w:r>
-        <w:br w:type="textWrapping"/>
-      </w:r>
-      <w:r>
-        <w:rPr>
-          <w:rStyle w:val="VerbatimChar"/>
-        </w:rPr>
-        <w:t xml:space="preserve">#&gt;  foreign         0.8-70  2017-11-28 CRAN (R 3.5.0)                 </w:t>
-      </w:r>
-      <w:r>
-        <w:br w:type="textWrapping"/>
-      </w:r>
-      <w:r>
-        <w:rPr>
-          <w:rStyle w:val="VerbatimChar"/>
-        </w:rPr>
-        <w:t xml:space="preserve">#&gt;  gee             4.13-19 2015-06-29 CRAN (R 3.5.1)                 </w:t>
-      </w:r>
-      <w:r>
-        <w:br w:type="textWrapping"/>
-      </w:r>
-      <w:r>
-        <w:rPr>
-          <w:rStyle w:val="VerbatimChar"/>
-        </w:rPr>
-        <w:t xml:space="preserve">#&gt;  geosphere       1.5-7   2017-11-05 CRAN (R 3.5.1)                 </w:t>
-      </w:r>
-      <w:r>
-        <w:br w:type="textWrapping"/>
-      </w:r>
-      <w:r>
-        <w:rPr>
-          <w:rStyle w:val="VerbatimChar"/>
-        </w:rPr>
-        <w:t xml:space="preserve">#&gt;  ggmap         * 2.6.1   2016-01-23 CRAN (R 3.5.1)                 </w:t>
-      </w:r>
-      <w:r>
-        <w:br w:type="textWrapping"/>
-      </w:r>
-      <w:r>
-        <w:rPr>
-          <w:rStyle w:val="VerbatimChar"/>
-        </w:rPr>
-        <w:t xml:space="preserve">#&gt;  ggplot2       * 2.2.1   2016-12-30 CRAN (R 3.4.4)                 </w:t>
-      </w:r>
-      <w:r>
-        <w:br w:type="textWrapping"/>
-      </w:r>
-      <w:r>
-        <w:rPr>
-          <w:rStyle w:val="VerbatimChar"/>
-        </w:rPr>
-        <w:t xml:space="preserve">#&gt;  ggpubr        * 0.1.6   2017-11-14 CRAN (R 3.4.4)                 </w:t>
-      </w:r>
-      <w:r>
-        <w:br w:type="textWrapping"/>
-      </w:r>
-      <w:r>
-        <w:rPr>
-          <w:rStyle w:val="VerbatimChar"/>
-        </w:rPr>
-        <w:t xml:space="preserve">#&gt;  ggrepel       * 0.8.0   2018-05-09 CRAN (R 3.5.1)                 </w:t>
-      </w:r>
-      <w:r>
-        <w:br w:type="textWrapping"/>
-      </w:r>
-      <w:r>
-        <w:rPr>
-          <w:rStyle w:val="VerbatimChar"/>
-        </w:rPr>
-        <w:t xml:space="preserve">#&gt;  ggridges        0.5.0   2018-04-05 CRAN (R 3.4.4)                 </w:t>
-      </w:r>
-      <w:r>
-        <w:br w:type="textWrapping"/>
-      </w:r>
-      <w:r>
-        <w:rPr>
-          <w:rStyle w:val="VerbatimChar"/>
-        </w:rPr>
-        <w:t xml:space="preserve">#&gt;  glmmTMB         0.2.2.0 2018-07-03 CRAN (R 3.5.1)                 </w:t>
-      </w:r>
-      <w:r>
-        <w:br w:type="textWrapping"/>
-      </w:r>
-      <w:r>
-        <w:rPr>
-          <w:rStyle w:val="VerbatimChar"/>
-        </w:rPr>
-        <w:t xml:space="preserve">#&gt;  glue            1.3.0   2018-07-17 CRAN (R 3.5.1)                 </w:t>
-      </w:r>
-      <w:r>
-        <w:br w:type="textWrapping"/>
-      </w:r>
-      <w:r>
-        <w:rPr>
-          <w:rStyle w:val="VerbatimChar"/>
-        </w:rPr>
-        <w:t xml:space="preserve">#&gt;  graphics      * 3.5.0   2018-04-23 local                          </w:t>
-      </w:r>
-      <w:r>
-        <w:br w:type="textWrapping"/>
-      </w:r>
-      <w:r>
-        <w:rPr>
-          <w:rStyle w:val="VerbatimChar"/>
-        </w:rPr>
-        <w:t xml:space="preserve">#&gt;  grDevices     * 3.5.0   2018-04-23 local                          </w:t>
-      </w:r>
-      <w:r>
-        <w:br w:type="textWrapping"/>
-      </w:r>
-      <w:r>
-        <w:rPr>
-          <w:rStyle w:val="VerbatimChar"/>
-        </w:rPr>
-        <w:t xml:space="preserve">#&gt;  grid          * 3.5.0   2018-04-23 local                          </w:t>
-      </w:r>
-      <w:r>
-        <w:br w:type="textWrapping"/>
-      </w:r>
-      <w:r>
-        <w:rPr>
-          <w:rStyle w:val="VerbatimChar"/>
-        </w:rPr>
-        <w:t xml:space="preserve">#&gt;  gridExtra       2.3     2017-09-09 CRAN (R 3.4.4)                 </w:t>
-      </w:r>
-      <w:r>
-        <w:br w:type="textWrapping"/>
-      </w:r>
-      <w:r>
-        <w:rPr>
-          <w:rStyle w:val="VerbatimChar"/>
-        </w:rPr>
-        <w:t xml:space="preserve">#&gt;  gtable          0.2.0   2016-02-26 CRAN (R 3.4.4)                 </w:t>
-      </w:r>
-      <w:r>
-        <w:br w:type="textWrapping"/>
-      </w:r>
-      <w:r>
-        <w:rPr>
-          <w:rStyle w:val="VerbatimChar"/>
-        </w:rPr>
-        <w:t xml:space="preserve">#&gt;  haven           1.1.1   2018-01-18 CRAN (R 3.5.0)                 </w:t>
-      </w:r>
-      <w:r>
-        <w:br w:type="textWrapping"/>
-      </w:r>
-      <w:r>
-        <w:rPr>
-          <w:rStyle w:val="VerbatimChar"/>
-        </w:rPr>
-        <w:t xml:space="preserve">#&gt;  highr           0.7     2018-06-09 CRAN (R 3.5.0)                 </w:t>
-      </w:r>
-      <w:r>
-        <w:br w:type="textWrapping"/>
-      </w:r>
-      <w:r>
-        <w:rPr>
-          <w:rStyle w:val="VerbatimChar"/>
-        </w:rPr>
-        <w:t xml:space="preserve">#&gt;  hms             0.4.2   2018-03-10 CRAN (R 3.4.4)                 </w:t>
-      </w:r>
-      <w:r>
-        <w:br w:type="textWrapping"/>
-      </w:r>
-      <w:r>
-        <w:rPr>
-          <w:rStyle w:val="VerbatimChar"/>
-        </w:rPr>
-        <w:t xml:space="preserve">#&gt;  htmltools       0.3.6   2017-04-28 CRAN (R 3.5.1)                 </w:t>
-      </w:r>
-      <w:r>
-        <w:br w:type="textWrapping"/>
-      </w:r>
-      <w:r>
-        <w:rPr>
-          <w:rStyle w:val="VerbatimChar"/>
-        </w:rPr>
-        <w:t xml:space="preserve">#&gt;  httr            1.3.1   2017-08-20 CRAN (R 3.4.4)                 </w:t>
-      </w:r>
-      <w:r>
-        <w:br w:type="textWrapping"/>
-      </w:r>
-      <w:r>
-        <w:rPr>
-          <w:rStyle w:val="VerbatimChar"/>
-        </w:rPr>
-        <w:t xml:space="preserve">#&gt;  jpeg            0.1-8   2014-01-23 CRAN (R 3.5.0)                 </w:t>
-      </w:r>
-      <w:r>
-        <w:br w:type="textWrapping"/>
-      </w:r>
-      <w:r>
-        <w:rPr>
-          <w:rStyle w:val="VerbatimChar"/>
-        </w:rPr>
-        <w:t xml:space="preserve">#&gt;  jsonlite        1.5     2017-06-01 CRAN (R 3.5.0)                 </w:t>
-      </w:r>
-      <w:r>
-        <w:br w:type="textWrapping"/>
-      </w:r>
-      <w:r>
-        <w:rPr>
-          <w:rStyle w:val="VerbatimChar"/>
-        </w:rPr>
-        <w:t xml:space="preserve">#&gt;  knitr         * 1.20    2018-02-20 CRAN (R 3.4.4)                 </w:t>
-      </w:r>
-      <w:r>
-        <w:br w:type="textWrapping"/>
-      </w:r>
-      <w:r>
-        <w:rPr>
-          <w:rStyle w:val="VerbatimChar"/>
-        </w:rPr>
-        <w:t xml:space="preserve">#&gt;  labeling        0.3     2014-08-23 CRAN (R 3.4.1)                 </w:t>
-      </w:r>
-      <w:r>
-        <w:br w:type="textWrapping"/>
-      </w:r>
-      <w:r>
-        <w:rPr>
-          <w:rStyle w:val="VerbatimChar"/>
-        </w:rPr>
-        <w:t xml:space="preserve">#&gt;  lattice         0.20-35 2017-03-25 CRAN (R 3.5.0)                 </w:t>
-      </w:r>
-      <w:r>
-        <w:br w:type="textWrapping"/>
-      </w:r>
-      <w:r>
-        <w:rPr>
-          <w:rStyle w:val="VerbatimChar"/>
-        </w:rPr>
-        <w:t xml:space="preserve">#&gt;  lazyeval        0.2.1   2017-10-29 CRAN (R 3.5.0)                 </w:t>
-      </w:r>
-      <w:r>
-        <w:br w:type="textWrapping"/>
-      </w:r>
-      <w:r>
-        <w:rPr>
-          <w:rStyle w:val="VerbatimChar"/>
-        </w:rPr>
-        <w:t xml:space="preserve">#&gt;  leaps           3.0     2017-01-10 CRAN (R 3.5.1)                 </w:t>
-      </w:r>
-      <w:r>
-        <w:br w:type="textWrapping"/>
-      </w:r>
-      <w:r>
-        <w:rPr>
-          <w:rStyle w:val="VerbatimChar"/>
-        </w:rPr>
-        <w:t xml:space="preserve">#&gt;  legendMap     * 1.0     2018-04-18 Github (3wen/legendMap@707f00c)</w:t>
-      </w:r>
-      <w:r>
-        <w:br w:type="textWrapping"/>
-      </w:r>
-      <w:r>
-        <w:rPr>
-          <w:rStyle w:val="VerbatimChar"/>
-        </w:rPr>
-        <w:t xml:space="preserve">#&gt;  lme4            1.1-17  2018-04-03 CRAN (R 3.5.1)                 </w:t>
-      </w:r>
-      <w:r>
-        <w:br w:type="textWrapping"/>
-      </w:r>
-      <w:r>
-        <w:rPr>
-          <w:rStyle w:val="VerbatimChar"/>
-        </w:rPr>
-        <w:t xml:space="preserve">#&gt;  lmtest          0.9-36  2018-04-04 CRAN (R 3.5.1)                 </w:t>
-      </w:r>
-      <w:r>
-        <w:br w:type="textWrapping"/>
-      </w:r>
-      <w:r>
-        <w:rPr>
-          <w:rStyle w:val="VerbatimChar"/>
-        </w:rPr>
-        <w:t xml:space="preserve">#&gt;  lubridate       1.7.4   2018-04-11 CRAN (R 3.5.0)                 </w:t>
-      </w:r>
-      <w:r>
-        <w:br w:type="textWrapping"/>
-      </w:r>
-      <w:r>
-        <w:rPr>
-          <w:rStyle w:val="VerbatimChar"/>
-        </w:rPr>
-        <w:t xml:space="preserve">#&gt;  magrittr      * 1.5     2014-11-22 CRAN (R 3.4.4)                 </w:t>
-      </w:r>
-      <w:r>
-        <w:br w:type="textWrapping"/>
-      </w:r>
-      <w:r>
-        <w:rPr>
-          <w:rStyle w:val="VerbatimChar"/>
-        </w:rPr>
-        <w:t xml:space="preserve">#&gt;  mapproj         1.2.6   2018-03-29 CRAN (R 3.5.1)                 </w:t>
-      </w:r>
-      <w:r>
-        <w:br w:type="textWrapping"/>
-      </w:r>
-      <w:r>
-        <w:rPr>
-          <w:rStyle w:val="VerbatimChar"/>
-        </w:rPr>
-        <w:t xml:space="preserve">#&gt;  maps          * 3.3.0   2018-04-03 CRAN (R 3.5.1)                 </w:t>
-      </w:r>
-      <w:r>
-        <w:br w:type="textWrapping"/>
-      </w:r>
-      <w:r>
-        <w:rPr>
-          <w:rStyle w:val="VerbatimChar"/>
-        </w:rPr>
-        <w:t xml:space="preserve">#&gt;  maptools      * 0.9-2   2017-03-25 CRAN (R 3.5.1)                 </w:t>
-      </w:r>
-      <w:r>
-        <w:br w:type="textWrapping"/>
-      </w:r>
-      <w:r>
-        <w:rPr>
-          <w:rStyle w:val="VerbatimChar"/>
-        </w:rPr>
-        <w:t xml:space="preserve">#&gt;  MASS            7.3-49  2018-02-23 CRAN (R 3.5.0)                 </w:t>
-      </w:r>
-      <w:r>
-        <w:br w:type="textWrapping"/>
-      </w:r>
-      <w:r>
-        <w:rPr>
-          <w:rStyle w:val="VerbatimChar"/>
-        </w:rPr>
-        <w:t xml:space="preserve">#&gt;  Matrix          1.2-14  2018-04-13 CRAN (R 3.5.0)                 </w:t>
-      </w:r>
-      <w:r>
-        <w:br w:type="textWrapping"/>
-      </w:r>
-      <w:r>
-        <w:rPr>
-          <w:rStyle w:val="VerbatimChar"/>
-        </w:rPr>
-        <w:t xml:space="preserve">#&gt;  memoise         1.1.0   2017-04-21 CRAN (R 3.4.4)                 </w:t>
-      </w:r>
-      <w:r>
-        <w:br w:type="textWrapping"/>
-      </w:r>
-      <w:r>
-        <w:rPr>
-          <w:rStyle w:val="VerbatimChar"/>
-        </w:rPr>
-        <w:t xml:space="preserve">#&gt;  methods       * 3.5.0   2018-04-23 local                          </w:t>
-      </w:r>
-      <w:r>
-        <w:br w:type="textWrapping"/>
-      </w:r>
-      <w:r>
-        <w:rPr>
-          <w:rStyle w:val="VerbatimChar"/>
-        </w:rPr>
-        <w:t xml:space="preserve">#&gt;  minqa           1.2.4   2014-10-09 CRAN (R 3.5.1)                 </w:t>
-      </w:r>
-      <w:r>
-        <w:br w:type="textWrapping"/>
-      </w:r>
-      <w:r>
-        <w:rPr>
-          <w:rStyle w:val="VerbatimChar"/>
-        </w:rPr>
-        <w:t xml:space="preserve">#&gt;  mnormt          1.5-5   2016-10-15 CRAN (R 3.5.0)                 </w:t>
-      </w:r>
-      <w:r>
-        <w:br w:type="textWrapping"/>
-      </w:r>
-      <w:r>
-        <w:rPr>
-          <w:rStyle w:val="VerbatimChar"/>
-        </w:rPr>
-        <w:t xml:space="preserve">#&gt;  modelr          0.1.2   2018-05-11 CRAN (R 3.4.4)                 </w:t>
-      </w:r>
-      <w:r>
-        <w:br w:type="textWrapping"/>
-      </w:r>
-      <w:r>
-        <w:rPr>
-          <w:rStyle w:val="VerbatimChar"/>
-        </w:rPr>
-        <w:t xml:space="preserve">#&gt;  modeltools      0.2-21  2013-09-02 CRAN (R 3.4.1)                 </w:t>
-      </w:r>
-      <w:r>
-        <w:br w:type="textWrapping"/>
-      </w:r>
-      <w:r>
-        <w:rPr>
-          <w:rStyle w:val="VerbatimChar"/>
-        </w:rPr>
-        <w:t xml:space="preserve">#&gt;  multcomp        1.4-8   2017-11-08 CRAN (R 3.4.4)                 </w:t>
-      </w:r>
-      <w:r>
-        <w:br w:type="textWrapping"/>
-      </w:r>
-      <w:r>
-        <w:rPr>
-          <w:rStyle w:val="VerbatimChar"/>
-        </w:rPr>
-        <w:t xml:space="preserve">#&gt;  munsell         0.5.0   2018-06-12 CRAN (R 3.5.0)                 </w:t>
-      </w:r>
-      <w:r>
-        <w:br w:type="textWrapping"/>
-      </w:r>
-      <w:r>
-        <w:rPr>
-          <w:rStyle w:val="VerbatimChar"/>
-        </w:rPr>
-        <w:t xml:space="preserve">#&gt;  mvtnorm         1.0-8   2018-05-31 CRAN (R 3.5.0)                 </w:t>
-      </w:r>
-      <w:r>
-        <w:br w:type="textWrapping"/>
-      </w:r>
-      <w:r>
-        <w:rPr>
-          <w:rStyle w:val="VerbatimChar"/>
-        </w:rPr>
-        <w:t xml:space="preserve">#&gt;  nlme            3.1-137 2018-04-07 CRAN (R 3.5.0)                 </w:t>
-      </w:r>
-      <w:r>
-        <w:br w:type="textWrapping"/>
-      </w:r>
-      <w:r>
-        <w:rPr>
-          <w:rStyle w:val="VerbatimChar"/>
-        </w:rPr>
-        <w:t xml:space="preserve">#&gt;  nloptr          1.0.4   2017-08-22 CRAN (R 3.5.1)                 </w:t>
-      </w:r>
-      <w:r>
-        <w:br w:type="textWrapping"/>
-      </w:r>
-      <w:r>
-        <w:rPr>
-          <w:rStyle w:val="VerbatimChar"/>
-        </w:rPr>
-        <w:t xml:space="preserve">#&gt;  parallel        3.5.0   2018-04-23 local                          </w:t>
-      </w:r>
-      <w:r>
-        <w:br w:type="textWrapping"/>
-      </w:r>
-      <w:r>
-        <w:rPr>
-          <w:rStyle w:val="VerbatimChar"/>
-        </w:rPr>
-        <w:t xml:space="preserve">#&gt;  pillar          1.2.3   2018-05-25 CRAN (R 3.5.0)                 </w:t>
-      </w:r>
-      <w:r>
-        <w:br w:type="textWrapping"/>
-      </w:r>
-      <w:r>
-        <w:rPr>
-          <w:rStyle w:val="VerbatimChar"/>
-        </w:rPr>
-        <w:t xml:space="preserve">#&gt;  pkgconfig       2.0.1   2017-03-21 CRAN (R 3.4.4)                 </w:t>
-      </w:r>
-      <w:r>
-        <w:br w:type="textWrapping"/>
-      </w:r>
-      <w:r>
-        <w:rPr>
-          <w:rStyle w:val="VerbatimChar"/>
-        </w:rPr>
-        <w:t xml:space="preserve">#&gt;  plyr            1.8.4   2016-06-08 CRAN (R 3.5.0)                 </w:t>
-      </w:r>
-      <w:r>
-        <w:br w:type="textWrapping"/>
-      </w:r>
-      <w:r>
-        <w:rPr>
-          <w:rStyle w:val="VerbatimChar"/>
-        </w:rPr>
-        <w:t xml:space="preserve">#&gt;  png             0.1-7   2013-12-03 CRAN (R 3.5.0)                 </w:t>
-      </w:r>
-      <w:r>
-        <w:br w:type="textWrapping"/>
-      </w:r>
-      <w:r>
-        <w:rPr>
-          <w:rStyle w:val="VerbatimChar"/>
-        </w:rPr>
-        <w:t xml:space="preserve">#&gt;  powerAnalysis * 0.2.1   2017-02-02 CRAN (R 3.4.1)                 </w:t>
-      </w:r>
-      <w:r>
-        <w:br w:type="textWrapping"/>
-      </w:r>
-      <w:r>
-        <w:rPr>
-          <w:rStyle w:val="VerbatimChar"/>
-        </w:rPr>
-        <w:t xml:space="preserve">#&gt;  prediction      0.3.6   2018-05-22 CRAN (R 3.4.4)                 </w:t>
-      </w:r>
-      <w:r>
-        <w:br w:type="textWrapping"/>
-      </w:r>
-      <w:r>
-        <w:rPr>
-          <w:rStyle w:val="VerbatimChar"/>
-        </w:rPr>
-        <w:t xml:space="preserve">#&gt;  proto           1.0.0   2016-10-29 CRAN (R 3.4.4)                 </w:t>
-      </w:r>
-      <w:r>
-        <w:br w:type="textWrapping"/>
-      </w:r>
-      <w:r>
-        <w:rPr>
-          <w:rStyle w:val="VerbatimChar"/>
-        </w:rPr>
-        <w:t xml:space="preserve">#&gt;  psych           1.8.4   2018-05-06 CRAN (R 3.4.4)                 </w:t>
-      </w:r>
-      <w:r>
-        <w:br w:type="textWrapping"/>
-      </w:r>
-      <w:r>
-        <w:rPr>
-          <w:rStyle w:val="VerbatimChar"/>
-        </w:rPr>
-        <w:t xml:space="preserve">#&gt;  purrr         * 0.2.5   2018-05-29 CRAN (R 3.5.0)                 </w:t>
-      </w:r>
-      <w:r>
-        <w:br w:type="textWrapping"/>
-      </w:r>
-      <w:r>
-        <w:rPr>
-          <w:rStyle w:val="VerbatimChar"/>
-        </w:rPr>
-        <w:t xml:space="preserve">#&gt;  pwr             1.2-2   2018-03-03 CRAN (R 3.4.4)                 </w:t>
-      </w:r>
-      <w:r>
-        <w:br w:type="textWrapping"/>
-      </w:r>
-      <w:r>
-        <w:rPr>
-          <w:rStyle w:val="VerbatimChar"/>
-        </w:rPr>
-        <w:t xml:space="preserve">#&gt;  R6              2.2.2   2017-06-17 CRAN (R 3.4.4)                 </w:t>
-      </w:r>
-      <w:r>
-        <w:br w:type="textWrapping"/>
-      </w:r>
-      <w:r>
-        <w:rPr>
-          <w:rStyle w:val="VerbatimChar"/>
-        </w:rPr>
-        <w:t xml:space="preserve">#&gt;  Rcpp            0.12.17 2018-05-18 CRAN (R 3.5.0)                 </w:t>
-      </w:r>
-      <w:r>
-        <w:br w:type="textWrapping"/>
-      </w:r>
-      <w:r>
-        <w:rPr>
-          <w:rStyle w:val="VerbatimChar"/>
-        </w:rPr>
-        <w:t xml:space="preserve">#&gt;  readr         * 1.1.1   2017-05-16 CRAN (R 3.5.0)                 </w:t>
-      </w:r>
-      <w:r>
-        <w:br w:type="textWrapping"/>
-      </w:r>
-      <w:r>
-        <w:rPr>
-          <w:rStyle w:val="VerbatimChar"/>
-        </w:rPr>
-        <w:t xml:space="preserve">#&gt;  readxl          1.1.0   2018-04-20 CRAN (R 3.5.0)                 </w:t>
-      </w:r>
-      <w:r>
-        <w:br w:type="textWrapping"/>
-      </w:r>
-      <w:r>
-        <w:rPr>
-          <w:rStyle w:val="VerbatimChar"/>
-        </w:rPr>
-        <w:t xml:space="preserve">#&gt;  reshape2        1.4.3   2017-12-11 CRAN (R 3.5.0)                 </w:t>
-      </w:r>
-      <w:r>
-        <w:br w:type="textWrapping"/>
-      </w:r>
-      <w:r>
-        <w:rPr>
-          <w:rStyle w:val="VerbatimChar"/>
-        </w:rPr>
-        <w:t xml:space="preserve">#&gt;  RgoogleMaps     1.4.2   2018-06-08 CRAN (R 3.5.0)                 </w:t>
-      </w:r>
-      <w:r>
-        <w:br w:type="textWrapping"/>
-      </w:r>
-      <w:r>
-        <w:rPr>
-          <w:rStyle w:val="VerbatimChar"/>
-        </w:rPr>
-        <w:t xml:space="preserve">#&gt;  rjson           0.2.20  2018-06-08 CRAN (R 3.5.0)                 </w:t>
-      </w:r>
-      <w:r>
-        <w:br w:type="textWrapping"/>
-      </w:r>
-      <w:r>
-        <w:rPr>
-          <w:rStyle w:val="VerbatimChar"/>
-        </w:rPr>
-        <w:t xml:space="preserve">#&gt;  rlang           0.2.1   2018-05-30 CRAN (R 3.5.0)                 </w:t>
-      </w:r>
-      <w:r>
-        <w:br w:type="textWrapping"/>
-      </w:r>
-      <w:r>
-        <w:rPr>
-          <w:rStyle w:val="VerbatimChar"/>
-        </w:rPr>
-        <w:t xml:space="preserve">#&gt;  rmarkdown       1.10    2018-06-11 CRAN (R 3.5.0)                 </w:t>
-      </w:r>
-      <w:r>
-        <w:br w:type="textWrapping"/>
-      </w:r>
-      <w:r>
-        <w:rPr>
-          <w:rStyle w:val="VerbatimChar"/>
-        </w:rPr>
-        <w:t xml:space="preserve">#&gt;  rprojroot       1.3-2   2018-01-03 CRAN (R 3.4.4)                 </w:t>
-      </w:r>
-      <w:r>
-        <w:br w:type="textWrapping"/>
-      </w:r>
-      <w:r>
-        <w:rPr>
-          <w:rStyle w:val="VerbatimChar"/>
-        </w:rPr>
-        <w:t xml:space="preserve">#&gt;  rstudioapi      0.7     2017-09-07 CRAN (R 3.4.4)                 </w:t>
-      </w:r>
-      <w:r>
-        <w:br w:type="textWrapping"/>
-      </w:r>
-      <w:r>
-        <w:rPr>
-          <w:rStyle w:val="VerbatimChar"/>
-        </w:rPr>
-        <w:t xml:space="preserve">#&gt;  rvest           0.3.2   2016-06-17 CRAN (R 3.4.4)                 </w:t>
-      </w:r>
-      <w:r>
-        <w:br w:type="textWrapping"/>
-      </w:r>
-      <w:r>
-        <w:rPr>
-          <w:rStyle w:val="VerbatimChar"/>
-        </w:rPr>
-        <w:t xml:space="preserve">#&gt;  sandwich        2.4-0   2017-07-26 CRAN (R 3.4.4)                 </w:t>
-      </w:r>
-      <w:r>
-        <w:br w:type="textWrapping"/>
-      </w:r>
-      <w:r>
-        <w:rPr>
-          <w:rStyle w:val="VerbatimChar"/>
-        </w:rPr>
-        <w:t xml:space="preserve">#&gt;  scales          0.5.0   2017-08-24 CRAN (R 3.5.0)                 </w:t>
-      </w:r>
-      <w:r>
-        <w:br w:type="textWrapping"/>
-      </w:r>
-      <w:r>
-        <w:rPr>
-          <w:rStyle w:val="VerbatimChar"/>
-        </w:rPr>
-        <w:t xml:space="preserve">#&gt;  scatterplot3d   0.3-41  2018-03-14 CRAN (R 3.4.4)                 </w:t>
-      </w:r>
-      <w:r>
-        <w:br w:type="textWrapping"/>
-      </w:r>
-      <w:r>
-        <w:rPr>
-          <w:rStyle w:val="VerbatimChar"/>
-        </w:rPr>
-        <w:t xml:space="preserve">#&gt;  sjlabelled      1.0.11  2018-06-06 CRAN (R 3.5.0)                 </w:t>
-      </w:r>
-      <w:r>
-        <w:br w:type="textWrapping"/>
-      </w:r>
-      <w:r>
-        <w:rPr>
-          <w:rStyle w:val="VerbatimChar"/>
-        </w:rPr>
-        <w:t xml:space="preserve">#&gt;  sjmisc          2.7.3   2018-06-20 CRAN (R 3.5.0)                 </w:t>
-      </w:r>
-      <w:r>
-        <w:br w:type="textWrapping"/>
-      </w:r>
-      <w:r>
-        <w:rPr>
-          <w:rStyle w:val="VerbatimChar"/>
-        </w:rPr>
-        <w:t xml:space="preserve">#&gt;  sjstats       * 0.15.0  2018-06-06 CRAN (R 3.5.0)                 </w:t>
-      </w:r>
-      <w:r>
-        <w:br w:type="textWrapping"/>
-      </w:r>
-      <w:r>
-        <w:rPr>
-          <w:rStyle w:val="VerbatimChar"/>
-        </w:rPr>
-        <w:t xml:space="preserve">#&gt;  snakecase       0.9.1   2018-03-25 CRAN (R 3.4.4)                 </w:t>
-      </w:r>
-      <w:r>
-        <w:br w:type="textWrapping"/>
-      </w:r>
-      <w:r>
-        <w:rPr>
-          <w:rStyle w:val="VerbatimChar"/>
-        </w:rPr>
-        <w:t xml:space="preserve">#&gt;  sp            * 1.3-1   2018-06-05 CRAN (R 3.5.0)                 </w:t>
-      </w:r>
-      <w:r>
-        <w:br w:type="textWrapping"/>
-      </w:r>
-      <w:r>
-        <w:rPr>
-          <w:rStyle w:val="VerbatimChar"/>
-        </w:rPr>
-        <w:t xml:space="preserve">#&gt;  splines         3.5.0   2018-04-23 local                          </w:t>
-      </w:r>
-      <w:r>
-        <w:br w:type="textWrapping"/>
-      </w:r>
-      <w:r>
-        <w:rPr>
-          <w:rStyle w:val="VerbatimChar"/>
-        </w:rPr>
-        <w:t xml:space="preserve">#&gt;  stats         * 3.5.0   2018-04-23 local                          </w:t>
-      </w:r>
-      <w:r>
-        <w:br w:type="textWrapping"/>
-      </w:r>
-      <w:r>
-        <w:rPr>
-          <w:rStyle w:val="VerbatimChar"/>
-        </w:rPr>
-        <w:t xml:space="preserve">#&gt;  stats4          3.5.0   2018-04-23 local                          </w:t>
-      </w:r>
-      <w:r>
-        <w:br w:type="textWrapping"/>
-      </w:r>
-      <w:r>
-        <w:rPr>
-          <w:rStyle w:val="VerbatimChar"/>
-        </w:rPr>
-        <w:t xml:space="preserve">#&gt;  stringdist      0.9.5.1 2018-06-08 CRAN (R 3.5.0)                 </w:t>
-      </w:r>
-      <w:r>
-        <w:br w:type="textWrapping"/>
-      </w:r>
-      <w:r>
-        <w:rPr>
-          <w:rStyle w:val="VerbatimChar"/>
-        </w:rPr>
-        <w:t xml:space="preserve">#&gt;  stringi         1.1.7   2018-03-12 CRAN (R 3.5.0)                 </w:t>
-      </w:r>
-      <w:r>
-        <w:br w:type="textWrapping"/>
-      </w:r>
-      <w:r>
-        <w:rPr>
-          <w:rStyle w:val="VerbatimChar"/>
-        </w:rPr>
-        <w:t xml:space="preserve">#&gt;  stringr       * 1.3.1   2018-05-10 CRAN (R 3.4.4)                 </w:t>
-      </w:r>
-      <w:r>
-        <w:br w:type="textWrapping"/>
-      </w:r>
-      <w:r>
-        <w:rPr>
-          <w:rStyle w:val="VerbatimChar"/>
-        </w:rPr>
-        <w:t xml:space="preserve">#&gt;  survey          3.33-2  2018-03-13 CRAN (R 3.4.4)                 </w:t>
-      </w:r>
-      <w:r>
-        <w:br w:type="textWrapping"/>
-      </w:r>
-      <w:r>
-        <w:rPr>
-          <w:rStyle w:val="VerbatimChar"/>
-        </w:rPr>
-        <w:t xml:space="preserve">#&gt;  survival        2.41-3  2017-04-04 CRAN (R 3.5.0)                 </w:t>
-      </w:r>
-      <w:r>
-        <w:br w:type="textWrapping"/>
-      </w:r>
-      <w:r>
-        <w:rPr>
-          <w:rStyle w:val="VerbatimChar"/>
-        </w:rPr>
-        <w:t xml:space="preserve">#&gt;  tab           * 3.1.2   2016-09-20 CRAN (R 3.4.4)                 </w:t>
-      </w:r>
-      <w:r>
-        <w:br w:type="textWrapping"/>
-      </w:r>
-      <w:r>
-        <w:rPr>
-          <w:rStyle w:val="VerbatimChar"/>
-        </w:rPr>
-        <w:t xml:space="preserve">#&gt;  TH.data         1.0-8   2017-01-23 CRAN (R 3.4.4)                 </w:t>
-      </w:r>
-      <w:r>
-        <w:br w:type="textWrapping"/>
-      </w:r>
-      <w:r>
-        <w:rPr>
-          <w:rStyle w:val="VerbatimChar"/>
-        </w:rPr>
-        <w:t xml:space="preserve">#&gt;  tibble        * 1.4.2   2018-01-22 CRAN (R 3.5.0)                 </w:t>
-      </w:r>
-      <w:r>
-        <w:br w:type="textWrapping"/>
-      </w:r>
-      <w:r>
-        <w:rPr>
-          <w:rStyle w:val="VerbatimChar"/>
-        </w:rPr>
-        <w:t xml:space="preserve">#&gt;  tidyr         * 0.8.1   2018-05-18 CRAN (R 3.5.0)                 </w:t>
-      </w:r>
-      <w:r>
-        <w:br w:type="textWrapping"/>
-      </w:r>
-      <w:r>
-        <w:rPr>
-          <w:rStyle w:val="VerbatimChar"/>
-        </w:rPr>
-        <w:t xml:space="preserve">#&gt;  tidyselect      0.2.4   2018-02-26 CRAN (R 3.5.0)                 </w:t>
-      </w:r>
-      <w:r>
-        <w:br w:type="textWrapping"/>
-      </w:r>
-      <w:r>
-        <w:rPr>
-          <w:rStyle w:val="VerbatimChar"/>
-        </w:rPr>
-        <w:t xml:space="preserve">#&gt;  tidyverse     * 1.2.1   2017-11-14 CRAN (R 3.5.0)                 </w:t>
-      </w:r>
-      <w:r>
-        <w:br w:type="textWrapping"/>
-      </w:r>
-      <w:r>
-        <w:rPr>
-          <w:rStyle w:val="VerbatimChar"/>
-        </w:rPr>
-        <w:t xml:space="preserve">#&gt;  TMB             1.7.13  2018-03-22 CRAN (R 3.5.0)                 </w:t>
-      </w:r>
-      <w:r>
-        <w:br w:type="textWrapping"/>
-      </w:r>
-      <w:r>
-        <w:rPr>
-          <w:rStyle w:val="VerbatimChar"/>
-        </w:rPr>
-        <w:t xml:space="preserve">#&gt;  tools           3.5.0   2018-04-23 local                          </w:t>
-      </w:r>
-      <w:r>
-        <w:br w:type="textWrapping"/>
-      </w:r>
-      <w:r>
-        <w:rPr>
-          <w:rStyle w:val="VerbatimChar"/>
-        </w:rPr>
-        <w:t xml:space="preserve">#&gt;  utf8            1.1.4   2018-05-24 CRAN (R 3.5.0)                 </w:t>
-      </w:r>
-      <w:r>
-        <w:br w:type="textWrapping"/>
-      </w:r>
-      <w:r>
-        <w:rPr>
-          <w:rStyle w:val="VerbatimChar"/>
-        </w:rPr>
-        <w:t xml:space="preserve">#&gt;  utils         * 3.5.0   2018-04-23 local                          </w:t>
-      </w:r>
-      <w:r>
-        <w:br w:type="textWrapping"/>
-      </w:r>
-      <w:r>
-        <w:rPr>
-          <w:rStyle w:val="VerbatimChar"/>
-        </w:rPr>
-        <w:t xml:space="preserve">#&gt;  withr           2.1.2   2018-03-15 CRAN (R 3.4.4)                 </w:t>
-      </w:r>
-      <w:r>
-        <w:br w:type="textWrapping"/>
-      </w:r>
-      <w:r>
-        <w:rPr>
-          <w:rStyle w:val="VerbatimChar"/>
-        </w:rPr>
-        <w:t xml:space="preserve">#&gt;  xfun            0.2     2018-06-16 CRAN (R 3.5.0)                 </w:t>
-      </w:r>
-      <w:r>
-        <w:br w:type="textWrapping"/>
-      </w:r>
-      <w:r>
-        <w:rPr>
-          <w:rStyle w:val="VerbatimChar"/>
-        </w:rPr>
-        <w:t xml:space="preserve">#&gt;  xml2            1.2.0   2018-01-24 CRAN (R 3.5.0)                 </w:t>
-      </w:r>
-      <w:r>
-        <w:br w:type="textWrapping"/>
-      </w:r>
-      <w:r>
-        <w:rPr>
-          <w:rStyle w:val="VerbatimChar"/>
-        </w:rPr>
-        <w:t xml:space="preserve">#&gt;  xtable          1.8-2   2016-02-05 CRAN (R 3.4.4)                 </w:t>
-      </w:r>
-      <w:r>
-        <w:br w:type="textWrapping"/>
-      </w:r>
-      <w:r>
-        <w:rPr>
-          <w:rStyle w:val="VerbatimChar"/>
-        </w:rPr>
-        <w:t xml:space="preserve">#&gt;  yaml            2.2.0   2018-07-25 CRAN (R 3.5.1)                 </w:t>
-      </w:r>
-      <w:r>
-        <w:br w:type="textWrapping"/>
-      </w:r>
-      <w:r>
-        <w:rPr>
-          <w:rStyle w:val="VerbatimChar"/>
-        </w:rPr>
-        <w:t xml:space="preserve">#&gt;  zoo             1.8-2   2018-06-11 CRAN (R 3.5.0)</w:t>
+        <w:pStyle w:val="FirstParagraph"/>
+      </w:pPr>
+      <w:r>
+        <w:t xml:space="preserve">This report was generated on 2018-10-04 17:34:42 using the following computational environment and dependencies:</w:t>
       </w:r>
     </w:p>
     <w:p>
       <w:pPr>
-        <w:pStyle w:val="FirstParagraph"/>
-      </w:pPr>
-      <w:r>
-        <w:t xml:space="preserve">The current Git commit details are:</w:t>
+        <w:pStyle w:val="SourceCode"/>
+      </w:pPr>
+      <w:r>
+        <w:rPr>
+          <w:rStyle w:val="VerbatimChar"/>
+        </w:rPr>
+        <w:t xml:space="preserve">#&gt;  setting  value                       </w:t>
+      </w:r>
+      <w:r>
+        <w:br w:type="textWrapping"/>
+      </w:r>
+      <w:r>
+        <w:rPr>
+          <w:rStyle w:val="VerbatimChar"/>
+        </w:rPr>
+        <w:t xml:space="preserve">#&gt;  version  R version 3.5.0 (2018-04-23)</w:t>
+      </w:r>
+      <w:r>
+        <w:br w:type="textWrapping"/>
+      </w:r>
+      <w:r>
+        <w:rPr>
+          <w:rStyle w:val="VerbatimChar"/>
+        </w:rPr>
+        <w:t xml:space="preserve">#&gt;  system   x86_64, mingw32             </w:t>
+      </w:r>
+      <w:r>
+        <w:br w:type="textWrapping"/>
+      </w:r>
+      <w:r>
+        <w:rPr>
+          <w:rStyle w:val="VerbatimChar"/>
+        </w:rPr>
+        <w:t xml:space="preserve">#&gt;  ui       RTerm                       </w:t>
+      </w:r>
+      <w:r>
+        <w:br w:type="textWrapping"/>
+      </w:r>
+      <w:r>
+        <w:rPr>
+          <w:rStyle w:val="VerbatimChar"/>
+        </w:rPr>
+        <w:t xml:space="preserve">#&gt;  language (EN)                        </w:t>
+      </w:r>
+      <w:r>
+        <w:br w:type="textWrapping"/>
+      </w:r>
+      <w:r>
+        <w:rPr>
+          <w:rStyle w:val="VerbatimChar"/>
+        </w:rPr>
+        <w:t xml:space="preserve">#&gt;  collate  English_United States.1252  </w:t>
+      </w:r>
+      <w:r>
+        <w:br w:type="textWrapping"/>
+      </w:r>
+      <w:r>
+        <w:rPr>
+          <w:rStyle w:val="VerbatimChar"/>
+        </w:rPr>
+        <w:t xml:space="preserve">#&gt;  tz       Europe/London               </w:t>
+      </w:r>
+      <w:r>
+        <w:br w:type="textWrapping"/>
+      </w:r>
+      <w:r>
+        <w:rPr>
+          <w:rStyle w:val="VerbatimChar"/>
+        </w:rPr>
+        <w:t xml:space="preserve">#&gt;  date     2018-10-04                  </w:t>
+      </w:r>
+      <w:r>
+        <w:br w:type="textWrapping"/>
+      </w:r>
+      <w:r>
+        <w:rPr>
+          <w:rStyle w:val="VerbatimChar"/>
+        </w:rPr>
+        <w:t xml:space="preserve">#&gt; </w:t>
+      </w:r>
+      <w:r>
+        <w:br w:type="textWrapping"/>
+      </w:r>
+      <w:r>
+        <w:rPr>
+          <w:rStyle w:val="VerbatimChar"/>
+        </w:rPr>
+        <w:t xml:space="preserve">#&gt;  package       * version date       source                         </w:t>
+      </w:r>
+      <w:r>
+        <w:br w:type="textWrapping"/>
+      </w:r>
+      <w:r>
+        <w:rPr>
+          <w:rStyle w:val="VerbatimChar"/>
+        </w:rPr>
+        <w:t xml:space="preserve">#&gt;  assertthat      0.2.0   2017-04-11 CRAN (R 3.4.4)                 </w:t>
+      </w:r>
+      <w:r>
+        <w:br w:type="textWrapping"/>
+      </w:r>
+      <w:r>
+        <w:rPr>
+          <w:rStyle w:val="VerbatimChar"/>
+        </w:rPr>
+        <w:t xml:space="preserve">#&gt;  backports       1.1.2   2017-12-13 CRAN (R 3.5.0)                 </w:t>
+      </w:r>
+      <w:r>
+        <w:br w:type="textWrapping"/>
+      </w:r>
+      <w:r>
+        <w:rPr>
+          <w:rStyle w:val="VerbatimChar"/>
+        </w:rPr>
+        <w:t xml:space="preserve">#&gt;  base          * 3.5.0   2018-04-23 local                          </w:t>
+      </w:r>
+      <w:r>
+        <w:br w:type="textWrapping"/>
+      </w:r>
+      <w:r>
+        <w:rPr>
+          <w:rStyle w:val="VerbatimChar"/>
+        </w:rPr>
+        <w:t xml:space="preserve">#&gt;  bayesplot       1.5.0   2018-03-30 CRAN (R 3.4.4)                 </w:t>
+      </w:r>
+      <w:r>
+        <w:br w:type="textWrapping"/>
+      </w:r>
+      <w:r>
+        <w:rPr>
+          <w:rStyle w:val="VerbatimChar"/>
+        </w:rPr>
+        <w:t xml:space="preserve">#&gt;  bindr           0.1.1   2018-03-13 CRAN (R 3.4.4)                 </w:t>
+      </w:r>
+      <w:r>
+        <w:br w:type="textWrapping"/>
+      </w:r>
+      <w:r>
+        <w:rPr>
+          <w:rStyle w:val="VerbatimChar"/>
+        </w:rPr>
+        <w:t xml:space="preserve">#&gt;  bindrcpp      * 0.2.2   2018-03-29 CRAN (R 3.5.0)                 </w:t>
+      </w:r>
+      <w:r>
+        <w:br w:type="textWrapping"/>
+      </w:r>
+      <w:r>
+        <w:rPr>
+          <w:rStyle w:val="VerbatimChar"/>
+        </w:rPr>
+        <w:t xml:space="preserve">#&gt;  bookdown        0.7     2018-02-18 CRAN (R 3.4.4)                 </w:t>
+      </w:r>
+      <w:r>
+        <w:br w:type="textWrapping"/>
+      </w:r>
+      <w:r>
+        <w:rPr>
+          <w:rStyle w:val="VerbatimChar"/>
+        </w:rPr>
+        <w:t xml:space="preserve">#&gt;  broom         * 0.4.4   2018-03-29 CRAN (R 3.4.4)                 </w:t>
+      </w:r>
+      <w:r>
+        <w:br w:type="textWrapping"/>
+      </w:r>
+      <w:r>
+        <w:rPr>
+          <w:rStyle w:val="VerbatimChar"/>
+        </w:rPr>
+        <w:t xml:space="preserve">#&gt;  cellranger      1.1.0   2016-07-27 CRAN (R 3.4.4)                 </w:t>
+      </w:r>
+      <w:r>
+        <w:br w:type="textWrapping"/>
+      </w:r>
+      <w:r>
+        <w:rPr>
+          <w:rStyle w:val="VerbatimChar"/>
+        </w:rPr>
+        <w:t xml:space="preserve">#&gt;  cli             1.0.0   2017-11-05 CRAN (R 3.4.4)                 </w:t>
+      </w:r>
+      <w:r>
+        <w:br w:type="textWrapping"/>
+      </w:r>
+      <w:r>
+        <w:rPr>
+          <w:rStyle w:val="VerbatimChar"/>
+        </w:rPr>
+        <w:t xml:space="preserve">#&gt;  cluster         2.0.7-1 2018-04-13 CRAN (R 3.5.0)                 </w:t>
+      </w:r>
+      <w:r>
+        <w:br w:type="textWrapping"/>
+      </w:r>
+      <w:r>
+        <w:rPr>
+          <w:rStyle w:val="VerbatimChar"/>
+        </w:rPr>
+        <w:t xml:space="preserve">#&gt;  coda            0.19-1  2016-12-08 CRAN (R 3.4.4)                 </w:t>
+      </w:r>
+      <w:r>
+        <w:br w:type="textWrapping"/>
+      </w:r>
+      <w:r>
+        <w:rPr>
+          <w:rStyle w:val="VerbatimChar"/>
+        </w:rPr>
+        <w:t xml:space="preserve">#&gt;  codetools       0.2-15  2016-10-05 CRAN (R 3.5.0)                 </w:t>
+      </w:r>
+      <w:r>
+        <w:br w:type="textWrapping"/>
+      </w:r>
+      <w:r>
+        <w:rPr>
+          <w:rStyle w:val="VerbatimChar"/>
+        </w:rPr>
+        <w:t xml:space="preserve">#&gt;  coin            1.2-2   2017-11-28 CRAN (R 3.5.1)                 </w:t>
+      </w:r>
+      <w:r>
+        <w:br w:type="textWrapping"/>
+      </w:r>
+      <w:r>
+        <w:rPr>
+          <w:rStyle w:val="VerbatimChar"/>
+        </w:rPr>
+        <w:t xml:space="preserve">#&gt;  colorspace      1.3-2   2016-12-14 CRAN (R 3.5.0)                 </w:t>
+      </w:r>
+      <w:r>
+        <w:br w:type="textWrapping"/>
+      </w:r>
+      <w:r>
+        <w:rPr>
+          <w:rStyle w:val="VerbatimChar"/>
+        </w:rPr>
+        <w:t xml:space="preserve">#&gt;  compiler        3.5.0   2018-04-23 local                          </w:t>
+      </w:r>
+      <w:r>
+        <w:br w:type="textWrapping"/>
+      </w:r>
+      <w:r>
+        <w:rPr>
+          <w:rStyle w:val="VerbatimChar"/>
+        </w:rPr>
+        <w:t xml:space="preserve">#&gt;  cowplot         0.9.2   2017-12-17 CRAN (R 3.4.4)                 </w:t>
+      </w:r>
+      <w:r>
+        <w:br w:type="textWrapping"/>
+      </w:r>
+      <w:r>
+        <w:rPr>
+          <w:rStyle w:val="VerbatimChar"/>
+        </w:rPr>
+        <w:t xml:space="preserve">#&gt;  crayon          1.3.4   2017-09-16 CRAN (R 3.4.4)                 </w:t>
+      </w:r>
+      <w:r>
+        <w:br w:type="textWrapping"/>
+      </w:r>
+      <w:r>
+        <w:rPr>
+          <w:rStyle w:val="VerbatimChar"/>
+        </w:rPr>
+        <w:t xml:space="preserve">#&gt;  data.table      1.11.4  2018-05-27 CRAN (R 3.5.0)                 </w:t>
+      </w:r>
+      <w:r>
+        <w:br w:type="textWrapping"/>
+      </w:r>
+      <w:r>
+        <w:rPr>
+          <w:rStyle w:val="VerbatimChar"/>
+        </w:rPr>
+        <w:t xml:space="preserve">#&gt;  datasets      * 3.5.0   2018-04-23 local                          </w:t>
+      </w:r>
+      <w:r>
+        <w:br w:type="textWrapping"/>
+      </w:r>
+      <w:r>
+        <w:rPr>
+          <w:rStyle w:val="VerbatimChar"/>
+        </w:rPr>
+        <w:t xml:space="preserve">#&gt;  devtools      * 1.13.6  2018-06-27 CRAN (R 3.5.1)                 </w:t>
+      </w:r>
+      <w:r>
+        <w:br w:type="textWrapping"/>
+      </w:r>
+      <w:r>
+        <w:rPr>
+          <w:rStyle w:val="VerbatimChar"/>
+        </w:rPr>
+        <w:t xml:space="preserve">#&gt;  digest          0.6.15  2018-01-28 CRAN (R 3.5.0)                 </w:t>
+      </w:r>
+      <w:r>
+        <w:br w:type="textWrapping"/>
+      </w:r>
+      <w:r>
+        <w:rPr>
+          <w:rStyle w:val="VerbatimChar"/>
+        </w:rPr>
+        <w:t xml:space="preserve">#&gt;  dplyr         * 0.7.5   2018-05-19 CRAN (R 3.5.0)                 </w:t>
+      </w:r>
+      <w:r>
+        <w:br w:type="textWrapping"/>
+      </w:r>
+      <w:r>
+        <w:rPr>
+          <w:rStyle w:val="VerbatimChar"/>
+        </w:rPr>
+        <w:t xml:space="preserve">#&gt;  emmeans         1.2.1   2018-05-21 CRAN (R 3.4.4)                 </w:t>
+      </w:r>
+      <w:r>
+        <w:br w:type="textWrapping"/>
+      </w:r>
+      <w:r>
+        <w:rPr>
+          <w:rStyle w:val="VerbatimChar"/>
+        </w:rPr>
+        <w:t xml:space="preserve">#&gt;  epitools      * 0.5-10  2017-10-26 CRAN (R 3.4.2)                 </w:t>
+      </w:r>
+      <w:r>
+        <w:br w:type="textWrapping"/>
+      </w:r>
+      <w:r>
+        <w:rPr>
+          <w:rStyle w:val="VerbatimChar"/>
+        </w:rPr>
+        <w:t xml:space="preserve">#&gt;  estimability    1.3     2018-02-11 CRAN (R 3.4.3)                 </w:t>
+      </w:r>
+      <w:r>
+        <w:br w:type="textWrapping"/>
+      </w:r>
+      <w:r>
+        <w:rPr>
+          <w:rStyle w:val="VerbatimChar"/>
+        </w:rPr>
+        <w:t xml:space="preserve">#&gt;  evaluate        0.10.1  2017-06-24 CRAN (R 3.4.4)                 </w:t>
+      </w:r>
+      <w:r>
+        <w:br w:type="textWrapping"/>
+      </w:r>
+      <w:r>
+        <w:rPr>
+          <w:rStyle w:val="VerbatimChar"/>
+        </w:rPr>
+        <w:t xml:space="preserve">#&gt;  factoextra    * 1.0.5   2017-08-22 CRAN (R 3.4.4)                 </w:t>
+      </w:r>
+      <w:r>
+        <w:br w:type="textWrapping"/>
+      </w:r>
+      <w:r>
+        <w:rPr>
+          <w:rStyle w:val="VerbatimChar"/>
+        </w:rPr>
+        <w:t xml:space="preserve">#&gt;  FactoMineR    * 1.41    2018-05-04 CRAN (R 3.5.1)                 </w:t>
+      </w:r>
+      <w:r>
+        <w:br w:type="textWrapping"/>
+      </w:r>
+      <w:r>
+        <w:rPr>
+          <w:rStyle w:val="VerbatimChar"/>
+        </w:rPr>
+        <w:t xml:space="preserve">#&gt;  flashClust      1.01-2  2012-08-21 CRAN (R 3.5.0)                 </w:t>
+      </w:r>
+      <w:r>
+        <w:br w:type="textWrapping"/>
+      </w:r>
+      <w:r>
+        <w:rPr>
+          <w:rStyle w:val="VerbatimChar"/>
+        </w:rPr>
+        <w:t xml:space="preserve">#&gt;  forcats       * 0.3.0   2018-02-19 CRAN (R 3.4.4)                 </w:t>
+      </w:r>
+      <w:r>
+        <w:br w:type="textWrapping"/>
+      </w:r>
+      <w:r>
+        <w:rPr>
+          <w:rStyle w:val="VerbatimChar"/>
+        </w:rPr>
+        <w:t xml:space="preserve">#&gt;  foreign         0.8-70  2017-11-28 CRAN (R 3.5.0)                 </w:t>
+      </w:r>
+      <w:r>
+        <w:br w:type="textWrapping"/>
+      </w:r>
+      <w:r>
+        <w:rPr>
+          <w:rStyle w:val="VerbatimChar"/>
+        </w:rPr>
+        <w:t xml:space="preserve">#&gt;  gee             4.13-19 2015-06-29 CRAN (R 3.5.1)                 </w:t>
+      </w:r>
+      <w:r>
+        <w:br w:type="textWrapping"/>
+      </w:r>
+      <w:r>
+        <w:rPr>
+          <w:rStyle w:val="VerbatimChar"/>
+        </w:rPr>
+        <w:t xml:space="preserve">#&gt;  geosphere       1.5-7   2017-11-05 CRAN (R 3.5.1)                 </w:t>
+      </w:r>
+      <w:r>
+        <w:br w:type="textWrapping"/>
+      </w:r>
+      <w:r>
+        <w:rPr>
+          <w:rStyle w:val="VerbatimChar"/>
+        </w:rPr>
+        <w:t xml:space="preserve">#&gt;  ggmap         * 2.6.1   2016-01-23 CRAN (R 3.5.1)                 </w:t>
+      </w:r>
+      <w:r>
+        <w:br w:type="textWrapping"/>
+      </w:r>
+      <w:r>
+        <w:rPr>
+          <w:rStyle w:val="VerbatimChar"/>
+        </w:rPr>
+        <w:t xml:space="preserve">#&gt;  ggplot2       * 2.2.1   2016-12-30 CRAN (R 3.4.4)                 </w:t>
+      </w:r>
+      <w:r>
+        <w:br w:type="textWrapping"/>
+      </w:r>
+      <w:r>
+        <w:rPr>
+          <w:rStyle w:val="VerbatimChar"/>
+        </w:rPr>
+        <w:t xml:space="preserve">#&gt;  ggpubr        * 0.1.6   2017-11-14 CRAN (R 3.4.4)                 </w:t>
+      </w:r>
+      <w:r>
+        <w:br w:type="textWrapping"/>
+      </w:r>
+      <w:r>
+        <w:rPr>
+          <w:rStyle w:val="VerbatimChar"/>
+        </w:rPr>
+        <w:t xml:space="preserve">#&gt;  ggrepel       * 0.8.0   2018-05-09 CRAN (R 3.5.1)                 </w:t>
+      </w:r>
+      <w:r>
+        <w:br w:type="textWrapping"/>
+      </w:r>
+      <w:r>
+        <w:rPr>
+          <w:rStyle w:val="VerbatimChar"/>
+        </w:rPr>
+        <w:t xml:space="preserve">#&gt;  ggridges        0.5.0   2018-04-05 CRAN (R 3.4.4)                 </w:t>
+      </w:r>
+      <w:r>
+        <w:br w:type="textWrapping"/>
+      </w:r>
+      <w:r>
+        <w:rPr>
+          <w:rStyle w:val="VerbatimChar"/>
+        </w:rPr>
+        <w:t xml:space="preserve">#&gt;  glmmTMB         0.2.2.0 2018-07-03 CRAN (R 3.5.1)                 </w:t>
+      </w:r>
+      <w:r>
+        <w:br w:type="textWrapping"/>
+      </w:r>
+      <w:r>
+        <w:rPr>
+          <w:rStyle w:val="VerbatimChar"/>
+        </w:rPr>
+        <w:t xml:space="preserve">#&gt;  glue            1.3.0   2018-07-17 CRAN (R 3.5.1)                 </w:t>
+      </w:r>
+      <w:r>
+        <w:br w:type="textWrapping"/>
+      </w:r>
+      <w:r>
+        <w:rPr>
+          <w:rStyle w:val="VerbatimChar"/>
+        </w:rPr>
+        <w:t xml:space="preserve">#&gt;  graphics      * 3.5.0   2018-04-23 local                          </w:t>
+      </w:r>
+      <w:r>
+        <w:br w:type="textWrapping"/>
+      </w:r>
+      <w:r>
+        <w:rPr>
+          <w:rStyle w:val="VerbatimChar"/>
+        </w:rPr>
+        <w:t xml:space="preserve">#&gt;  grDevices     * 3.5.0   2018-04-23 local                          </w:t>
+      </w:r>
+      <w:r>
+        <w:br w:type="textWrapping"/>
+      </w:r>
+      <w:r>
+        <w:rPr>
+          <w:rStyle w:val="VerbatimChar"/>
+        </w:rPr>
+        <w:t xml:space="preserve">#&gt;  grid          * 3.5.0   2018-04-23 local                          </w:t>
+      </w:r>
+      <w:r>
+        <w:br w:type="textWrapping"/>
+      </w:r>
+      <w:r>
+        <w:rPr>
+          <w:rStyle w:val="VerbatimChar"/>
+        </w:rPr>
+        <w:t xml:space="preserve">#&gt;  gridExtra       2.3     2017-09-09 CRAN (R 3.4.4)                 </w:t>
+      </w:r>
+      <w:r>
+        <w:br w:type="textWrapping"/>
+      </w:r>
+      <w:r>
+        <w:rPr>
+          <w:rStyle w:val="VerbatimChar"/>
+        </w:rPr>
+        <w:t xml:space="preserve">#&gt;  gtable          0.2.0   2016-02-26 CRAN (R 3.4.4)                 </w:t>
+      </w:r>
+      <w:r>
+        <w:br w:type="textWrapping"/>
+      </w:r>
+      <w:r>
+        <w:rPr>
+          <w:rStyle w:val="VerbatimChar"/>
+        </w:rPr>
+        <w:t xml:space="preserve">#&gt;  haven           1.1.1   2018-01-18 CRAN (R 3.5.0)                 </w:t>
+      </w:r>
+      <w:r>
+        <w:br w:type="textWrapping"/>
+      </w:r>
+      <w:r>
+        <w:rPr>
+          <w:rStyle w:val="VerbatimChar"/>
+        </w:rPr>
+        <w:t xml:space="preserve">#&gt;  highr           0.7     2018-06-09 CRAN (R 3.5.0)                 </w:t>
+      </w:r>
+      <w:r>
+        <w:br w:type="textWrapping"/>
+      </w:r>
+      <w:r>
+        <w:rPr>
+          <w:rStyle w:val="VerbatimChar"/>
+        </w:rPr>
+        <w:t xml:space="preserve">#&gt;  hms             0.4.2   2018-03-10 CRAN (R 3.4.4)                 </w:t>
+      </w:r>
+      <w:r>
+        <w:br w:type="textWrapping"/>
+      </w:r>
+      <w:r>
+        <w:rPr>
+          <w:rStyle w:val="VerbatimChar"/>
+        </w:rPr>
+        <w:t xml:space="preserve">#&gt;  htmltools       0.3.6   2017-04-28 CRAN (R 3.5.1)                 </w:t>
+      </w:r>
+      <w:r>
+        <w:br w:type="textWrapping"/>
+      </w:r>
+      <w:r>
+        <w:rPr>
+          <w:rStyle w:val="VerbatimChar"/>
+        </w:rPr>
+        <w:t xml:space="preserve">#&gt;  httr            1.3.1   2017-08-20 CRAN (R 3.4.4)                 </w:t>
+      </w:r>
+      <w:r>
+        <w:br w:type="textWrapping"/>
+      </w:r>
+      <w:r>
+        <w:rPr>
+          <w:rStyle w:val="VerbatimChar"/>
+        </w:rPr>
+        <w:t xml:space="preserve">#&gt;  jpeg            0.1-8   2014-01-23 CRAN (R 3.5.0)                 </w:t>
+      </w:r>
+      <w:r>
+        <w:br w:type="textWrapping"/>
+      </w:r>
+      <w:r>
+        <w:rPr>
+          <w:rStyle w:val="VerbatimChar"/>
+        </w:rPr>
+        <w:t xml:space="preserve">#&gt;  jsonlite        1.5     2017-06-01 CRAN (R 3.5.0)                 </w:t>
+      </w:r>
+      <w:r>
+        <w:br w:type="textWrapping"/>
+      </w:r>
+      <w:r>
+        <w:rPr>
+          <w:rStyle w:val="VerbatimChar"/>
+        </w:rPr>
+        <w:t xml:space="preserve">#&gt;  knitr         * 1.20    2018-02-20 CRAN (R 3.4.4)                 </w:t>
+      </w:r>
+      <w:r>
+        <w:br w:type="textWrapping"/>
+      </w:r>
+      <w:r>
+        <w:rPr>
+          <w:rStyle w:val="VerbatimChar"/>
+        </w:rPr>
+        <w:t xml:space="preserve">#&gt;  labeling        0.3     2014-08-23 CRAN (R 3.4.1)                 </w:t>
+      </w:r>
+      <w:r>
+        <w:br w:type="textWrapping"/>
+      </w:r>
+      <w:r>
+        <w:rPr>
+          <w:rStyle w:val="VerbatimChar"/>
+        </w:rPr>
+        <w:t xml:space="preserve">#&gt;  lattice         0.20-35 2017-03-25 CRAN (R 3.5.0)                 </w:t>
+      </w:r>
+      <w:r>
+        <w:br w:type="textWrapping"/>
+      </w:r>
+      <w:r>
+        <w:rPr>
+          <w:rStyle w:val="VerbatimChar"/>
+        </w:rPr>
+        <w:t xml:space="preserve">#&gt;  lazyeval        0.2.1   2017-10-29 CRAN (R 3.5.0)                 </w:t>
+      </w:r>
+      <w:r>
+        <w:br w:type="textWrapping"/>
+      </w:r>
+      <w:r>
+        <w:rPr>
+          <w:rStyle w:val="VerbatimChar"/>
+        </w:rPr>
+        <w:t xml:space="preserve">#&gt;  leaps           3.0     2017-01-10 CRAN (R 3.5.1)                 </w:t>
+      </w:r>
+      <w:r>
+        <w:br w:type="textWrapping"/>
+      </w:r>
+      <w:r>
+        <w:rPr>
+          <w:rStyle w:val="VerbatimChar"/>
+        </w:rPr>
+        <w:t xml:space="preserve">#&gt;  legendMap     * 1.0     2018-04-18 Github (3wen/legendMap@707f00c)</w:t>
+      </w:r>
+      <w:r>
+        <w:br w:type="textWrapping"/>
+      </w:r>
+      <w:r>
+        <w:rPr>
+          <w:rStyle w:val="VerbatimChar"/>
+        </w:rPr>
+        <w:t xml:space="preserve">#&gt;  lme4            1.1-17  2018-04-03 CRAN (R 3.5.1)                 </w:t>
+      </w:r>
+      <w:r>
+        <w:br w:type="textWrapping"/>
+      </w:r>
+      <w:r>
+        <w:rPr>
+          <w:rStyle w:val="VerbatimChar"/>
+        </w:rPr>
+        <w:t xml:space="preserve">#&gt;  lmtest          0.9-36  2018-04-04 CRAN (R 3.5.1)                 </w:t>
+      </w:r>
+      <w:r>
+        <w:br w:type="textWrapping"/>
+      </w:r>
+      <w:r>
+        <w:rPr>
+          <w:rStyle w:val="VerbatimChar"/>
+        </w:rPr>
+        <w:t xml:space="preserve">#&gt;  lubridate       1.7.4   2018-04-11 CRAN (R 3.5.0)                 </w:t>
+      </w:r>
+      <w:r>
+        <w:br w:type="textWrapping"/>
+      </w:r>
+      <w:r>
+        <w:rPr>
+          <w:rStyle w:val="VerbatimChar"/>
+        </w:rPr>
+        <w:t xml:space="preserve">#&gt;  magrittr      * 1.5     2014-11-22 CRAN (R 3.4.4)                 </w:t>
+      </w:r>
+      <w:r>
+        <w:br w:type="textWrapping"/>
+      </w:r>
+      <w:r>
+        <w:rPr>
+          <w:rStyle w:val="VerbatimChar"/>
+        </w:rPr>
+        <w:t xml:space="preserve">#&gt;  mapproj         1.2.6   2018-03-29 CRAN (R 3.5.1)                 </w:t>
+      </w:r>
+      <w:r>
+        <w:br w:type="textWrapping"/>
+      </w:r>
+      <w:r>
+        <w:rPr>
+          <w:rStyle w:val="VerbatimChar"/>
+        </w:rPr>
+        <w:t xml:space="preserve">#&gt;  maps          * 3.3.0   2018-04-03 CRAN (R 3.5.1)                 </w:t>
+      </w:r>
+      <w:r>
+        <w:br w:type="textWrapping"/>
+      </w:r>
+      <w:r>
+        <w:rPr>
+          <w:rStyle w:val="VerbatimChar"/>
+        </w:rPr>
+        <w:t xml:space="preserve">#&gt;  maptools      * 0.9-2   2017-03-25 CRAN (R 3.5.1)                 </w:t>
+      </w:r>
+      <w:r>
+        <w:br w:type="textWrapping"/>
+      </w:r>
+      <w:r>
+        <w:rPr>
+          <w:rStyle w:val="VerbatimChar"/>
+        </w:rPr>
+        <w:t xml:space="preserve">#&gt;  MASS            7.3-49  2018-02-23 CRAN (R 3.5.0)                 </w:t>
+      </w:r>
+      <w:r>
+        <w:br w:type="textWrapping"/>
+      </w:r>
+      <w:r>
+        <w:rPr>
+          <w:rStyle w:val="VerbatimChar"/>
+        </w:rPr>
+        <w:t xml:space="preserve">#&gt;  Matrix          1.2-14  2018-04-13 CRAN (R 3.5.0)                 </w:t>
+      </w:r>
+      <w:r>
+        <w:br w:type="textWrapping"/>
+      </w:r>
+      <w:r>
+        <w:rPr>
+          <w:rStyle w:val="VerbatimChar"/>
+        </w:rPr>
+        <w:t xml:space="preserve">#&gt;  memoise         1.1.0   2017-04-21 CRAN (R 3.4.4)                 </w:t>
+      </w:r>
+      <w:r>
+        <w:br w:type="textWrapping"/>
+      </w:r>
+      <w:r>
+        <w:rPr>
+          <w:rStyle w:val="VerbatimChar"/>
+        </w:rPr>
+        <w:t xml:space="preserve">#&gt;  methods       * 3.5.0   2018-04-23 local                          </w:t>
+      </w:r>
+      <w:r>
+        <w:br w:type="textWrapping"/>
+      </w:r>
+      <w:r>
+        <w:rPr>
+          <w:rStyle w:val="VerbatimChar"/>
+        </w:rPr>
+        <w:t xml:space="preserve">#&gt;  minqa           1.2.4   2014-10-09 CRAN (R 3.5.1)                 </w:t>
+      </w:r>
+      <w:r>
+        <w:br w:type="textWrapping"/>
+      </w:r>
+      <w:r>
+        <w:rPr>
+          <w:rStyle w:val="VerbatimChar"/>
+        </w:rPr>
+        <w:t xml:space="preserve">#&gt;  mnormt          1.5-5   2016-10-15 CRAN (R 3.5.0)                 </w:t>
+      </w:r>
+      <w:r>
+        <w:br w:type="textWrapping"/>
+      </w:r>
+      <w:r>
+        <w:rPr>
+          <w:rStyle w:val="VerbatimChar"/>
+        </w:rPr>
+        <w:t xml:space="preserve">#&gt;  modelr          0.1.2   2018-05-11 CRAN (R 3.4.4)                 </w:t>
+      </w:r>
+      <w:r>
+        <w:br w:type="textWrapping"/>
+      </w:r>
+      <w:r>
+        <w:rPr>
+          <w:rStyle w:val="VerbatimChar"/>
+        </w:rPr>
+        <w:t xml:space="preserve">#&gt;  modeltools      0.2-21  2013-09-02 CRAN (R 3.4.1)                 </w:t>
+      </w:r>
+      <w:r>
+        <w:br w:type="textWrapping"/>
+      </w:r>
+      <w:r>
+        <w:rPr>
+          <w:rStyle w:val="VerbatimChar"/>
+        </w:rPr>
+        <w:t xml:space="preserve">#&gt;  multcomp        1.4-8   2017-11-08 CRAN (R 3.4.4)                 </w:t>
+      </w:r>
+      <w:r>
+        <w:br w:type="textWrapping"/>
+      </w:r>
+      <w:r>
+        <w:rPr>
+          <w:rStyle w:val="VerbatimChar"/>
+        </w:rPr>
+        <w:t xml:space="preserve">#&gt;  munsell         0.5.0   2018-06-12 CRAN (R 3.5.0)                 </w:t>
+      </w:r>
+      <w:r>
+        <w:br w:type="textWrapping"/>
+      </w:r>
+      <w:r>
+        <w:rPr>
+          <w:rStyle w:val="VerbatimChar"/>
+        </w:rPr>
+        <w:t xml:space="preserve">#&gt;  mvtnorm         1.0-8   2018-05-31 CRAN (R 3.5.0)                 </w:t>
+      </w:r>
+      <w:r>
+        <w:br w:type="textWrapping"/>
+      </w:r>
+      <w:r>
+        <w:rPr>
+          <w:rStyle w:val="VerbatimChar"/>
+        </w:rPr>
+        <w:t xml:space="preserve">#&gt;  nlme            3.1-137 2018-04-07 CRAN (R 3.5.0)                 </w:t>
+      </w:r>
+      <w:r>
+        <w:br w:type="textWrapping"/>
+      </w:r>
+      <w:r>
+        <w:rPr>
+          <w:rStyle w:val="VerbatimChar"/>
+        </w:rPr>
+        <w:t xml:space="preserve">#&gt;  nloptr          1.0.4   2017-08-22 CRAN (R 3.5.1)                 </w:t>
+      </w:r>
+      <w:r>
+        <w:br w:type="textWrapping"/>
+      </w:r>
+      <w:r>
+        <w:rPr>
+          <w:rStyle w:val="VerbatimChar"/>
+        </w:rPr>
+        <w:t xml:space="preserve">#&gt;  parallel        3.5.0   2018-04-23 local                          </w:t>
+      </w:r>
+      <w:r>
+        <w:br w:type="textWrapping"/>
+      </w:r>
+      <w:r>
+        <w:rPr>
+          <w:rStyle w:val="VerbatimChar"/>
+        </w:rPr>
+        <w:t xml:space="preserve">#&gt;  pillar          1.2.3   2018-05-25 CRAN (R 3.5.0)                 </w:t>
+      </w:r>
+      <w:r>
+        <w:br w:type="textWrapping"/>
+      </w:r>
+      <w:r>
+        <w:rPr>
+          <w:rStyle w:val="VerbatimChar"/>
+        </w:rPr>
+        <w:t xml:space="preserve">#&gt;  pkgconfig       2.0.1   2017-03-21 CRAN (R 3.4.4)                 </w:t>
+      </w:r>
+      <w:r>
+        <w:br w:type="textWrapping"/>
+      </w:r>
+      <w:r>
+        <w:rPr>
+          <w:rStyle w:val="VerbatimChar"/>
+        </w:rPr>
+        <w:t xml:space="preserve">#&gt;  plyr            1.8.4   2016-06-08 CRAN (R 3.5.0)                 </w:t>
+      </w:r>
+      <w:r>
+        <w:br w:type="textWrapping"/>
+      </w:r>
+      <w:r>
+        <w:rPr>
+          <w:rStyle w:val="VerbatimChar"/>
+        </w:rPr>
+        <w:t xml:space="preserve">#&gt;  png             0.1-7   2013-12-03 CRAN (R 3.5.0)                 </w:t>
+      </w:r>
+      <w:r>
+        <w:br w:type="textWrapping"/>
+      </w:r>
+      <w:r>
+        <w:rPr>
+          <w:rStyle w:val="VerbatimChar"/>
+        </w:rPr>
+        <w:t xml:space="preserve">#&gt;  powerAnalysis * 0.2.1   2017-02-02 CRAN (R 3.4.1)                 </w:t>
+      </w:r>
+      <w:r>
+        <w:br w:type="textWrapping"/>
+      </w:r>
+      <w:r>
+        <w:rPr>
+          <w:rStyle w:val="VerbatimChar"/>
+        </w:rPr>
+        <w:t xml:space="preserve">#&gt;  prediction      0.3.6   2018-05-22 CRAN (R 3.4.4)                 </w:t>
+      </w:r>
+      <w:r>
+        <w:br w:type="textWrapping"/>
+      </w:r>
+      <w:r>
+        <w:rPr>
+          <w:rStyle w:val="VerbatimChar"/>
+        </w:rPr>
+        <w:t xml:space="preserve">#&gt;  proto           1.0.0   2016-10-29 CRAN (R 3.4.4)                 </w:t>
+      </w:r>
+      <w:r>
+        <w:br w:type="textWrapping"/>
+      </w:r>
+      <w:r>
+        <w:rPr>
+          <w:rStyle w:val="VerbatimChar"/>
+        </w:rPr>
+        <w:t xml:space="preserve">#&gt;  psych           1.8.4   2018-05-06 CRAN (R 3.4.4)                 </w:t>
+      </w:r>
+      <w:r>
+        <w:br w:type="textWrapping"/>
+      </w:r>
+      <w:r>
+        <w:rPr>
+          <w:rStyle w:val="VerbatimChar"/>
+        </w:rPr>
+        <w:t xml:space="preserve">#&gt;  purrr         * 0.2.5   2018-05-29 CRAN (R 3.5.0)                 </w:t>
+      </w:r>
+      <w:r>
+        <w:br w:type="textWrapping"/>
+      </w:r>
+      <w:r>
+        <w:rPr>
+          <w:rStyle w:val="VerbatimChar"/>
+        </w:rPr>
+        <w:t xml:space="preserve">#&gt;  pwr             1.2-2   2018-03-03 CRAN (R 3.4.4)                 </w:t>
+      </w:r>
+      <w:r>
+        <w:br w:type="textWrapping"/>
+      </w:r>
+      <w:r>
+        <w:rPr>
+          <w:rStyle w:val="VerbatimChar"/>
+        </w:rPr>
+        <w:t xml:space="preserve">#&gt;  R6              2.2.2   2017-06-17 CRAN (R 3.4.4)                 </w:t>
+      </w:r>
+      <w:r>
+        <w:br w:type="textWrapping"/>
+      </w:r>
+      <w:r>
+        <w:rPr>
+          <w:rStyle w:val="VerbatimChar"/>
+        </w:rPr>
+        <w:t xml:space="preserve">#&gt;  Rcpp            0.12.17 2018-05-18 CRAN (R 3.5.0)                 </w:t>
+      </w:r>
+      <w:r>
+        <w:br w:type="textWrapping"/>
+      </w:r>
+      <w:r>
+        <w:rPr>
+          <w:rStyle w:val="VerbatimChar"/>
+        </w:rPr>
+        <w:t xml:space="preserve">#&gt;  readr         * 1.1.1   2017-05-16 CRAN (R 3.5.0)                 </w:t>
+      </w:r>
+      <w:r>
+        <w:br w:type="textWrapping"/>
+      </w:r>
+      <w:r>
+        <w:rPr>
+          <w:rStyle w:val="VerbatimChar"/>
+        </w:rPr>
+        <w:t xml:space="preserve">#&gt;  readxl          1.1.0   2018-04-20 CRAN (R 3.5.0)                 </w:t>
+      </w:r>
+      <w:r>
+        <w:br w:type="textWrapping"/>
+      </w:r>
+      <w:r>
+        <w:rPr>
+          <w:rStyle w:val="VerbatimChar"/>
+        </w:rPr>
+        <w:t xml:space="preserve">#&gt;  reshape2        1.4.3   2017-12-11 CRAN (R 3.5.0)                 </w:t>
+      </w:r>
+      <w:r>
+        <w:br w:type="textWrapping"/>
+      </w:r>
+      <w:r>
+        <w:rPr>
+          <w:rStyle w:val="VerbatimChar"/>
+        </w:rPr>
+        <w:t xml:space="preserve">#&gt;  RgoogleMaps     1.4.2   2018-06-08 CRAN (R 3.5.0)                 </w:t>
+      </w:r>
+      <w:r>
+        <w:br w:type="textWrapping"/>
+      </w:r>
+      <w:r>
+        <w:rPr>
+          <w:rStyle w:val="VerbatimChar"/>
+        </w:rPr>
+        <w:t xml:space="preserve">#&gt;  rjson           0.2.20  2018-06-08 CRAN (R 3.5.0)                 </w:t>
+      </w:r>
+      <w:r>
+        <w:br w:type="textWrapping"/>
+      </w:r>
+      <w:r>
+        <w:rPr>
+          <w:rStyle w:val="VerbatimChar"/>
+        </w:rPr>
+        <w:t xml:space="preserve">#&gt;  rlang           0.2.1   2018-05-30 CRAN (R 3.5.0)                 </w:t>
+      </w:r>
+      <w:r>
+        <w:br w:type="textWrapping"/>
+      </w:r>
+      <w:r>
+        <w:rPr>
+          <w:rStyle w:val="VerbatimChar"/>
+        </w:rPr>
+        <w:t xml:space="preserve">#&gt;  rmarkdown       1.10    2018-06-11 CRAN (R 3.5.0)                 </w:t>
+      </w:r>
+      <w:r>
+        <w:br w:type="textWrapping"/>
+      </w:r>
+      <w:r>
+        <w:rPr>
+          <w:rStyle w:val="VerbatimChar"/>
+        </w:rPr>
+        <w:t xml:space="preserve">#&gt;  rprojroot       1.3-2   2018-01-03 CRAN (R 3.4.4)                 </w:t>
+      </w:r>
+      <w:r>
+        <w:br w:type="textWrapping"/>
+      </w:r>
+      <w:r>
+        <w:rPr>
+          <w:rStyle w:val="VerbatimChar"/>
+        </w:rPr>
+        <w:t xml:space="preserve">#&gt;  rstudioapi      0.7     2017-09-07 CRAN (R 3.4.4)                 </w:t>
+      </w:r>
+      <w:r>
+        <w:br w:type="textWrapping"/>
+      </w:r>
+      <w:r>
+        <w:rPr>
+          <w:rStyle w:val="VerbatimChar"/>
+        </w:rPr>
+        <w:t xml:space="preserve">#&gt;  rvest           0.3.2   2016-06-17 CRAN (R 3.4.4)                 </w:t>
+      </w:r>
+      <w:r>
+        <w:br w:type="textWrapping"/>
+      </w:r>
+      <w:r>
+        <w:rPr>
+          <w:rStyle w:val="VerbatimChar"/>
+        </w:rPr>
+        <w:t xml:space="preserve">#&gt;  sandwich        2.4-0   2017-07-26 CRAN (R 3.4.4)                 </w:t>
+      </w:r>
+      <w:r>
+        <w:br w:type="textWrapping"/>
+      </w:r>
+      <w:r>
+        <w:rPr>
+          <w:rStyle w:val="VerbatimChar"/>
+        </w:rPr>
+        <w:t xml:space="preserve">#&gt;  scales          0.5.0   2017-08-24 CRAN (R 3.5.0)                 </w:t>
+      </w:r>
+      <w:r>
+        <w:br w:type="textWrapping"/>
+      </w:r>
+      <w:r>
+        <w:rPr>
+          <w:rStyle w:val="VerbatimChar"/>
+        </w:rPr>
+        <w:t xml:space="preserve">#&gt;  scatterplot3d   0.3-41  2018-03-14 CRAN (R 3.4.4)                 </w:t>
+      </w:r>
+      <w:r>
+        <w:br w:type="textWrapping"/>
+      </w:r>
+      <w:r>
+        <w:rPr>
+          <w:rStyle w:val="VerbatimChar"/>
+        </w:rPr>
+        <w:t xml:space="preserve">#&gt;  sjlabelled      1.0.11  2018-06-06 CRAN (R 3.5.0)                 </w:t>
+      </w:r>
+      <w:r>
+        <w:br w:type="textWrapping"/>
+      </w:r>
+      <w:r>
+        <w:rPr>
+          <w:rStyle w:val="VerbatimChar"/>
+        </w:rPr>
+        <w:t xml:space="preserve">#&gt;  sjmisc          2.7.3   2018-06-20 CRAN (R 3.5.0)                 </w:t>
+      </w:r>
+      <w:r>
+        <w:br w:type="textWrapping"/>
+      </w:r>
+      <w:r>
+        <w:rPr>
+          <w:rStyle w:val="VerbatimChar"/>
+        </w:rPr>
+        <w:t xml:space="preserve">#&gt;  sjstats       * 0.15.0  2018-06-06 CRAN (R 3.5.0)                 </w:t>
+      </w:r>
+      <w:r>
+        <w:br w:type="textWrapping"/>
+      </w:r>
+      <w:r>
+        <w:rPr>
+          <w:rStyle w:val="VerbatimChar"/>
+        </w:rPr>
+        <w:t xml:space="preserve">#&gt;  snakecase       0.9.1   2018-03-25 CRAN (R 3.4.4)                 </w:t>
+      </w:r>
+      <w:r>
+        <w:br w:type="textWrapping"/>
+      </w:r>
+      <w:r>
+        <w:rPr>
+          <w:rStyle w:val="VerbatimChar"/>
+        </w:rPr>
+        <w:t xml:space="preserve">#&gt;  sp            * 1.3-1   2018-06-05 CRAN (R 3.5.0)                 </w:t>
+      </w:r>
+      <w:r>
+        <w:br w:type="textWrapping"/>
+      </w:r>
+      <w:r>
+        <w:rPr>
+          <w:rStyle w:val="VerbatimChar"/>
+        </w:rPr>
+        <w:t xml:space="preserve">#&gt;  splines         3.5.0   2018-04-23 local                          </w:t>
+      </w:r>
+      <w:r>
+        <w:br w:type="textWrapping"/>
+      </w:r>
+      <w:r>
+        <w:rPr>
+          <w:rStyle w:val="VerbatimChar"/>
+        </w:rPr>
+        <w:t xml:space="preserve">#&gt;  stats         * 3.5.0   2018-04-23 local                          </w:t>
+      </w:r>
+      <w:r>
+        <w:br w:type="textWrapping"/>
+      </w:r>
+      <w:r>
+        <w:rPr>
+          <w:rStyle w:val="VerbatimChar"/>
+        </w:rPr>
+        <w:t xml:space="preserve">#&gt;  stats4          3.5.0   2018-04-23 local                          </w:t>
+      </w:r>
+      <w:r>
+        <w:br w:type="textWrapping"/>
+      </w:r>
+      <w:r>
+        <w:rPr>
+          <w:rStyle w:val="VerbatimChar"/>
+        </w:rPr>
+        <w:t xml:space="preserve">#&gt;  stringdist      0.9.5.1 2018-06-08 CRAN (R 3.5.0)                 </w:t>
+      </w:r>
+      <w:r>
+        <w:br w:type="textWrapping"/>
+      </w:r>
+      <w:r>
+        <w:rPr>
+          <w:rStyle w:val="VerbatimChar"/>
+        </w:rPr>
+        <w:t xml:space="preserve">#&gt;  stringi         1.1.7   2018-03-12 CRAN (R 3.5.0)                 </w:t>
+      </w:r>
+      <w:r>
+        <w:br w:type="textWrapping"/>
+      </w:r>
+      <w:r>
+        <w:rPr>
+          <w:rStyle w:val="VerbatimChar"/>
+        </w:rPr>
+        <w:t xml:space="preserve">#&gt;  stringr       * 1.3.1   2018-05-10 CRAN (R 3.4.4)                 </w:t>
+      </w:r>
+      <w:r>
+        <w:br w:type="textWrapping"/>
+      </w:r>
+      <w:r>
+        <w:rPr>
+          <w:rStyle w:val="VerbatimChar"/>
+        </w:rPr>
+        <w:t xml:space="preserve">#&gt;  survey          3.33-2  2018-03-13 CRAN (R 3.4.4)                 </w:t>
+      </w:r>
+      <w:r>
+        <w:br w:type="textWrapping"/>
+      </w:r>
+      <w:r>
+        <w:rPr>
+          <w:rStyle w:val="VerbatimChar"/>
+        </w:rPr>
+        <w:t xml:space="preserve">#&gt;  survival        2.41-3  2017-04-04 CRAN (R 3.5.0)                 </w:t>
+      </w:r>
+      <w:r>
+        <w:br w:type="textWrapping"/>
+      </w:r>
+      <w:r>
+        <w:rPr>
+          <w:rStyle w:val="VerbatimChar"/>
+        </w:rPr>
+        <w:t xml:space="preserve">#&gt;  tab           * 3.1.2   2016-09-20 CRAN (R 3.4.4)                 </w:t>
+      </w:r>
+      <w:r>
+        <w:br w:type="textWrapping"/>
+      </w:r>
+      <w:r>
+        <w:rPr>
+          <w:rStyle w:val="VerbatimChar"/>
+        </w:rPr>
+        <w:t xml:space="preserve">#&gt;  TH.data         1.0-8   2017-01-23 CRAN (R 3.4.4)                 </w:t>
+      </w:r>
+      <w:r>
+        <w:br w:type="textWrapping"/>
+      </w:r>
+      <w:r>
+        <w:rPr>
+          <w:rStyle w:val="VerbatimChar"/>
+        </w:rPr>
+        <w:t xml:space="preserve">#&gt;  tibble        * 1.4.2   2018-01-22 CRAN (R 3.5.0)                 </w:t>
+      </w:r>
+      <w:r>
+        <w:br w:type="textWrapping"/>
+      </w:r>
+      <w:r>
+        <w:rPr>
+          <w:rStyle w:val="VerbatimChar"/>
+        </w:rPr>
+        <w:t xml:space="preserve">#&gt;  tidyr         * 0.8.1   2018-05-18 CRAN (R 3.5.0)                 </w:t>
+      </w:r>
+      <w:r>
+        <w:br w:type="textWrapping"/>
+      </w:r>
+      <w:r>
+        <w:rPr>
+          <w:rStyle w:val="VerbatimChar"/>
+        </w:rPr>
+        <w:t xml:space="preserve">#&gt;  tidyselect      0.2.4   2018-02-26 CRAN (R 3.5.0)                 </w:t>
+      </w:r>
+      <w:r>
+        <w:br w:type="textWrapping"/>
+      </w:r>
+      <w:r>
+        <w:rPr>
+          <w:rStyle w:val="VerbatimChar"/>
+        </w:rPr>
+        <w:t xml:space="preserve">#&gt;  tidyverse     * 1.2.1   2017-11-14 CRAN (R 3.5.0)                 </w:t>
+      </w:r>
+      <w:r>
+        <w:br w:type="textWrapping"/>
+      </w:r>
+      <w:r>
+        <w:rPr>
+          <w:rStyle w:val="VerbatimChar"/>
+        </w:rPr>
+        <w:t xml:space="preserve">#&gt;  TMB             1.7.13  2018-03-22 CRAN (R 3.5.0)                 </w:t>
+      </w:r>
+      <w:r>
+        <w:br w:type="textWrapping"/>
+      </w:r>
+      <w:r>
+        <w:rPr>
+          <w:rStyle w:val="VerbatimChar"/>
+        </w:rPr>
+        <w:t xml:space="preserve">#&gt;  tools           3.5.0   2018-04-23 local                          </w:t>
+      </w:r>
+      <w:r>
+        <w:br w:type="textWrapping"/>
+      </w:r>
+      <w:r>
+        <w:rPr>
+          <w:rStyle w:val="VerbatimChar"/>
+        </w:rPr>
+        <w:t xml:space="preserve">#&gt;  utf8            1.1.4   2018-05-24 CRAN (R 3.5.0)                 </w:t>
+      </w:r>
+      <w:r>
+        <w:br w:type="textWrapping"/>
+      </w:r>
+      <w:r>
+        <w:rPr>
+          <w:rStyle w:val="VerbatimChar"/>
+        </w:rPr>
+        <w:t xml:space="preserve">#&gt;  utils         * 3.5.0   2018-04-23 local                          </w:t>
+      </w:r>
+      <w:r>
+        <w:br w:type="textWrapping"/>
+      </w:r>
+      <w:r>
+        <w:rPr>
+          <w:rStyle w:val="VerbatimChar"/>
+        </w:rPr>
+        <w:t xml:space="preserve">#&gt;  wesanderson   * 0.3.6   2018-04-20 CRAN (R 3.4.4)                 </w:t>
+      </w:r>
+      <w:r>
+        <w:br w:type="textWrapping"/>
+      </w:r>
+      <w:r>
+        <w:rPr>
+          <w:rStyle w:val="VerbatimChar"/>
+        </w:rPr>
+        <w:t xml:space="preserve">#&gt;  withr           2.1.2   2018-03-15 CRAN (R 3.4.4)                 </w:t>
+      </w:r>
+      <w:r>
+        <w:br w:type="textWrapping"/>
+      </w:r>
+      <w:r>
+        <w:rPr>
+          <w:rStyle w:val="VerbatimChar"/>
+        </w:rPr>
+        <w:t xml:space="preserve">#&gt;  xfun            0.2     2018-06-16 CRAN (R 3.5.0)                 </w:t>
+      </w:r>
+      <w:r>
+        <w:br w:type="textWrapping"/>
+      </w:r>
+      <w:r>
+        <w:rPr>
+          <w:rStyle w:val="VerbatimChar"/>
+        </w:rPr>
+        <w:t xml:space="preserve">#&gt;  xml2            1.2.0   2018-01-24 CRAN (R 3.5.0)                 </w:t>
+      </w:r>
+      <w:r>
+        <w:br w:type="textWrapping"/>
+      </w:r>
+      <w:r>
+        <w:rPr>
+          <w:rStyle w:val="VerbatimChar"/>
+        </w:rPr>
+        <w:t xml:space="preserve">#&gt;  xtable          1.8-2   2016-02-05 CRAN (R 3.4.4)                 </w:t>
+      </w:r>
+      <w:r>
+        <w:br w:type="textWrapping"/>
+      </w:r>
+      <w:r>
+        <w:rPr>
+          <w:rStyle w:val="VerbatimChar"/>
+        </w:rPr>
+        <w:t xml:space="preserve">#&gt;  yaml            2.2.0   2018-07-25 CRAN (R 3.5.1)                 </w:t>
+      </w:r>
+      <w:r>
+        <w:br w:type="textWrapping"/>
+      </w:r>
+      <w:r>
+        <w:rPr>
+          <w:rStyle w:val="VerbatimChar"/>
+        </w:rPr>
+        <w:t xml:space="preserve">#&gt;  zoo             1.8-2   2018-06-11 CRAN (R 3.5.0)</w:t>
       </w:r>
     </w:p>
     <w:p>
       <w:pPr>
+        <w:pStyle w:val="FirstParagraph"/>
+      </w:pPr>
+      <w:r>
+        <w:t xml:space="preserve">The current Git commit details are:</w:t>
+      </w:r>
+    </w:p>
+    <w:p>
+      <w:pPr>
         <w:pStyle w:val="SourceCode"/>
       </w:pPr>
       <w:r>
@@ -16564,7 +15534,7 @@
         <w:rPr>
           <w:rStyle w:val="VerbatimChar"/>
         </w:rPr>
-        <w:t xml:space="preserve">#&gt; Head:     [7d2f06f] 2018-08-01: Discussion revised</w:t>
+        <w:t xml:space="preserve">#&gt; Head:     [9964d80] 2018-10-03: final version pre-submission</w:t>
       </w:r>
     </w:p>
     <w:sectPr>

--- a/analysis/paper/paper.docx
+++ b/analysis/paper/paper.docx
@@ -123,7 +123,7 @@
         <w:t xml:space="preserve"> </w:t>
       </w:r>
       <w:r>
-        <w:t xml:space="preserve">Horta</w:t>
+        <w:t xml:space="preserve">Horta*</w:t>
       </w:r>
       <w:r>
         <w:t xml:space="preserve"> </w:t>
@@ -160,6 +160,132 @@
       </w:r>
       <w:r>
         <w:t xml:space="preserve">Portugal)</w:t>
+      </w:r>
+    </w:p>
+    <w:p>
+      <w:pPr>
+        <w:pStyle w:val="Author"/>
+      </w:pPr>
+      <w:r>
+        <w:t xml:space="preserve">João</w:t>
+      </w:r>
+      <w:r>
+        <w:t xml:space="preserve"> </w:t>
+      </w:r>
+      <w:r>
+        <w:t xml:space="preserve">Cascalheira</w:t>
+      </w:r>
+      <w:r>
+        <w:t xml:space="preserve"> </w:t>
+      </w:r>
+      <w:r>
+        <w:t xml:space="preserve">(ICArEHB,</w:t>
+      </w:r>
+      <w:r>
+        <w:t xml:space="preserve"> </w:t>
+      </w:r>
+      <w:r>
+        <w:t xml:space="preserve">University</w:t>
+      </w:r>
+      <w:r>
+        <w:t xml:space="preserve"> </w:t>
+      </w:r>
+      <w:r>
+        <w:t xml:space="preserve">of</w:t>
+      </w:r>
+      <w:r>
+        <w:t xml:space="preserve"> </w:t>
+      </w:r>
+      <w:r>
+        <w:t xml:space="preserve">Algarve,</w:t>
+      </w:r>
+      <w:r>
+        <w:t xml:space="preserve"> </w:t>
+      </w:r>
+      <w:r>
+        <w:t xml:space="preserve">Faro,</w:t>
+      </w:r>
+      <w:r>
+        <w:t xml:space="preserve"> </w:t>
+      </w:r>
+      <w:r>
+        <w:t xml:space="preserve">Portugal)</w:t>
+      </w:r>
+    </w:p>
+    <w:p>
+      <w:pPr>
+        <w:pStyle w:val="Author"/>
+      </w:pPr>
+      <w:r>
+        <w:t xml:space="preserve">Nuno</w:t>
+      </w:r>
+      <w:r>
+        <w:t xml:space="preserve"> </w:t>
+      </w:r>
+      <w:r>
+        <w:t xml:space="preserve">Bicho</w:t>
+      </w:r>
+      <w:r>
+        <w:t xml:space="preserve"> </w:t>
+      </w:r>
+      <w:r>
+        <w:t xml:space="preserve">(ICArEHB,</w:t>
+      </w:r>
+      <w:r>
+        <w:t xml:space="preserve"> </w:t>
+      </w:r>
+      <w:r>
+        <w:t xml:space="preserve">University</w:t>
+      </w:r>
+      <w:r>
+        <w:t xml:space="preserve"> </w:t>
+      </w:r>
+      <w:r>
+        <w:t xml:space="preserve">of</w:t>
+      </w:r>
+      <w:r>
+        <w:t xml:space="preserve"> </w:t>
+      </w:r>
+      <w:r>
+        <w:t xml:space="preserve">Algarve,</w:t>
+      </w:r>
+      <w:r>
+        <w:t xml:space="preserve"> </w:t>
+      </w:r>
+      <w:r>
+        <w:t xml:space="preserve">Faro,</w:t>
+      </w:r>
+      <w:r>
+        <w:t xml:space="preserve"> </w:t>
+      </w:r>
+      <w:r>
+        <w:t xml:space="preserve">Portugal)</w:t>
+      </w:r>
+    </w:p>
+    <w:p>
+      <w:pPr>
+        <w:pStyle w:val="Author"/>
+      </w:pPr>
+      <w:r>
+        <w:t xml:space="preserve">*corresponding</w:t>
+      </w:r>
+      <w:r>
+        <w:t xml:space="preserve"> </w:t>
+      </w:r>
+      <w:r>
+        <w:t xml:space="preserve">author</w:t>
+      </w:r>
+      <w:r>
+        <w:t xml:space="preserve"> </w:t>
+      </w:r>
+      <w:r>
+        <w:t xml:space="preserve">|</w:t>
+      </w:r>
+      <w:r>
+        <w:t xml:space="preserve"> </w:t>
+      </w:r>
+      <w:r>
+        <w:t xml:space="preserve">email:</w:t>
       </w:r>
       <w:r>
         <w:t xml:space="preserve"> </w:t>
@@ -172,1638 +298,83 @@
           <w:t xml:space="preserve">pedroehorta@gmail.com</w:t>
         </w:r>
       </w:hyperlink>
+      <w:r>
+        <w:t xml:space="preserve"> </w:t>
+      </w:r>
+      <w:r>
+        <w:t xml:space="preserve">|</w:t>
+      </w:r>
+      <w:r>
+        <w:t xml:space="preserve"> </w:t>
+      </w:r>
+      <w:r>
+        <w:t xml:space="preserve">phone:</w:t>
+      </w:r>
+      <w:r>
+        <w:t xml:space="preserve"> </w:t>
+      </w:r>
+      <w:r>
+        <w:t xml:space="preserve">+351</w:t>
+      </w:r>
+      <w:r>
+        <w:t xml:space="preserve"> </w:t>
+      </w:r>
+      <w:r>
+        <w:t xml:space="preserve">911</w:t>
+      </w:r>
+      <w:r>
+        <w:t xml:space="preserve"> </w:t>
+      </w:r>
+      <w:r>
+        <w:t xml:space="preserve">005</w:t>
+      </w:r>
+      <w:r>
+        <w:t xml:space="preserve"> </w:t>
+      </w:r>
+      <w:r>
+        <w:t xml:space="preserve">506</w:t>
+      </w:r>
     </w:p>
     <w:p>
       <w:pPr>
-        <w:pStyle w:val="Author"/>
-      </w:pPr>
-      <w:r>
-        <w:t xml:space="preserve">João</w:t>
-      </w:r>
-      <w:r>
-        <w:t xml:space="preserve"> </w:t>
-      </w:r>
-      <w:r>
-        <w:t xml:space="preserve">Cascalheira</w:t>
-      </w:r>
-      <w:r>
-        <w:t xml:space="preserve"> </w:t>
-      </w:r>
-      <w:r>
-        <w:t xml:space="preserve">(ICArEHB,</w:t>
-      </w:r>
-      <w:r>
-        <w:t xml:space="preserve"> </w:t>
-      </w:r>
-      <w:r>
-        <w:t xml:space="preserve">University</w:t>
-      </w:r>
-      <w:r>
-        <w:t xml:space="preserve"> </w:t>
-      </w:r>
-      <w:r>
-        <w:t xml:space="preserve">of</w:t>
-      </w:r>
-      <w:r>
-        <w:t xml:space="preserve"> </w:t>
-      </w:r>
-      <w:r>
-        <w:t xml:space="preserve">Algarve,</w:t>
-      </w:r>
-      <w:r>
-        <w:t xml:space="preserve"> </w:t>
-      </w:r>
-      <w:r>
-        <w:t xml:space="preserve">Faro,</w:t>
-      </w:r>
-      <w:r>
-        <w:t xml:space="preserve"> </w:t>
-      </w:r>
-      <w:r>
-        <w:t xml:space="preserve">Portugal)</w:t>
-      </w:r>
-      <w:r>
-        <w:t xml:space="preserve"> </w:t>
-      </w:r>
-      <w:hyperlink r:id="rId21">
-        <w:r>
-          <w:rPr>
-            <w:rStyle w:val="Hyperlink"/>
-          </w:rPr>
-          <w:t xml:space="preserve">jmcascalheira@ualg.pt</w:t>
-        </w:r>
-      </w:hyperlink>
+        <w:pStyle w:val="Heading1"/>
+      </w:pPr>
+      <w:bookmarkStart w:id="21" w:name="abstract"/>
+      <w:r>
+        <w:t xml:space="preserve">Abstract</w:t>
+      </w:r>
+      <w:bookmarkEnd w:id="21"/>
     </w:p>
     <w:p>
       <w:pPr>
-        <w:pStyle w:val="Author"/>
-      </w:pPr>
-      <w:r>
-        <w:t xml:space="preserve">Nuno</w:t>
-      </w:r>
-      <w:r>
-        <w:t xml:space="preserve"> </w:t>
-      </w:r>
-      <w:r>
-        <w:t xml:space="preserve">Bicho</w:t>
-      </w:r>
-      <w:r>
-        <w:t xml:space="preserve"> </w:t>
-      </w:r>
-      <w:r>
-        <w:t xml:space="preserve">(ICArEHB,</w:t>
-      </w:r>
-      <w:r>
-        <w:t xml:space="preserve"> </w:t>
-      </w:r>
-      <w:r>
-        <w:t xml:space="preserve">University</w:t>
-      </w:r>
-      <w:r>
-        <w:t xml:space="preserve"> </w:t>
-      </w:r>
-      <w:r>
-        <w:t xml:space="preserve">of</w:t>
-      </w:r>
-      <w:r>
-        <w:t xml:space="preserve"> </w:t>
-      </w:r>
-      <w:r>
-        <w:t xml:space="preserve">Algarve,</w:t>
-      </w:r>
-      <w:r>
-        <w:t xml:space="preserve"> </w:t>
-      </w:r>
-      <w:r>
-        <w:t xml:space="preserve">Faro,</w:t>
-      </w:r>
-      <w:r>
-        <w:t xml:space="preserve"> </w:t>
-      </w:r>
-      <w:r>
-        <w:t xml:space="preserve">Portugal)</w:t>
-      </w:r>
-      <w:r>
-        <w:t xml:space="preserve"> </w:t>
-      </w:r>
-      <w:hyperlink r:id="rId22">
-        <w:r>
-          <w:rPr>
-            <w:rStyle w:val="Hyperlink"/>
-          </w:rPr>
-          <w:t xml:space="preserve">nbicho@ualg.pt</w:t>
-        </w:r>
-      </w:hyperlink>
+        <w:pStyle w:val="FirstParagraph"/>
+      </w:pPr>
+      <w:r>
+        <w:t xml:space="preserve">Scaled or splintered pieces are one of the most common lithic artifacts type in Upper Paleolithic assemblages throughout Europe, especially in its westernmost regions. Despite this, and even after one century of being identified there is still no consensus on how to define, analyze or interpret these tools. In western Iberia there is a clear lack of comprehensive studies regarding this type of artifacts at a regional scale. In this paper we present a first techno-morphological analysis of a sample of scaled pieces from the Upper Paleolithic site of Vale Boi. Our first aim was to build upon existing analytical models in order to identify function and possible reduction strategies for these artifacts. Our second goal was to critically evaluate the role of these artifacts within western Iberia’s Upper Paleolithic.</w:t>
+      </w:r>
+      <w:r>
+        <w:t xml:space="preserve"> </w:t>
+      </w:r>
+      <w:r>
+        <w:t xml:space="preserve">Our results showed that functional identification of scaled pieces is still not clear. By comparing our data with other author’s we found that current models could not be applied to the archaeological record, as the attribute variability is too high. Furthermore, in this region we found that higher frequencies of bipolar technology can be found related to residential sites due to both functional and cultural patterns. While we still cannot define a specific function for these artifacts (intermediate pieces or wedges for working hard raw materials or cores for the extraction of chips and small bladelets), it is clear that they had a major role in the variability and intensification of resource exploitation during the Upper Paleolithic in western Iberia.</w:t>
+      </w:r>
     </w:p>
     <w:p>
       <w:pPr>
-        <w:pStyle w:val="Date"/>
-      </w:pPr>
-      <w:r>
-        <w:t xml:space="preserve">2018-10-03</w:t>
-      </w:r>
+        <w:pStyle w:val="Heading1"/>
+      </w:pPr>
+      <w:bookmarkStart w:id="22" w:name="keywords"/>
+      <w:r>
+        <w:t xml:space="preserve">Keywords</w:t>
+      </w:r>
+      <w:bookmarkEnd w:id="22"/>
     </w:p>
     <w:p>
       <w:pPr>
-        <w:pStyle w:val="Compact"/>
-        <w:pStyle w:val="Abstract"/>
-      </w:pPr>
-      <w:r>
-        <w:t xml:space="preserve">Scaled</w:t>
-      </w:r>
-      <w:r>
-        <w:t xml:space="preserve"> </w:t>
-      </w:r>
-      <w:r>
-        <w:t xml:space="preserve">or</w:t>
-      </w:r>
-      <w:r>
-        <w:t xml:space="preserve"> </w:t>
-      </w:r>
-      <w:r>
-        <w:t xml:space="preserve">splintered</w:t>
-      </w:r>
-      <w:r>
-        <w:t xml:space="preserve"> </w:t>
-      </w:r>
-      <w:r>
-        <w:t xml:space="preserve">pieces</w:t>
-      </w:r>
-      <w:r>
-        <w:t xml:space="preserve"> </w:t>
-      </w:r>
-      <w:r>
-        <w:t xml:space="preserve">are</w:t>
-      </w:r>
-      <w:r>
-        <w:t xml:space="preserve"> </w:t>
-      </w:r>
-      <w:r>
-        <w:t xml:space="preserve">one</w:t>
-      </w:r>
-      <w:r>
-        <w:t xml:space="preserve"> </w:t>
-      </w:r>
-      <w:r>
-        <w:t xml:space="preserve">of</w:t>
-      </w:r>
-      <w:r>
-        <w:t xml:space="preserve"> </w:t>
-      </w:r>
-      <w:r>
-        <w:t xml:space="preserve">the</w:t>
-      </w:r>
-      <w:r>
-        <w:t xml:space="preserve"> </w:t>
-      </w:r>
-      <w:r>
-        <w:t xml:space="preserve">most</w:t>
-      </w:r>
-      <w:r>
-        <w:t xml:space="preserve"> </w:t>
-      </w:r>
-      <w:r>
-        <w:t xml:space="preserve">common</w:t>
-      </w:r>
-      <w:r>
-        <w:t xml:space="preserve"> </w:t>
-      </w:r>
-      <w:r>
-        <w:t xml:space="preserve">lithic</w:t>
-      </w:r>
-      <w:r>
-        <w:t xml:space="preserve"> </w:t>
-      </w:r>
-      <w:r>
-        <w:t xml:space="preserve">artifacts</w:t>
-      </w:r>
-      <w:r>
-        <w:t xml:space="preserve"> </w:t>
-      </w:r>
-      <w:r>
-        <w:t xml:space="preserve">type</w:t>
-      </w:r>
-      <w:r>
-        <w:t xml:space="preserve"> </w:t>
-      </w:r>
-      <w:r>
-        <w:t xml:space="preserve">in</w:t>
-      </w:r>
-      <w:r>
-        <w:t xml:space="preserve"> </w:t>
-      </w:r>
-      <w:r>
-        <w:t xml:space="preserve">Upper</w:t>
-      </w:r>
-      <w:r>
-        <w:t xml:space="preserve"> </w:t>
-      </w:r>
-      <w:r>
-        <w:t xml:space="preserve">Paleolithic</w:t>
-      </w:r>
-      <w:r>
-        <w:t xml:space="preserve"> </w:t>
-      </w:r>
-      <w:r>
-        <w:t xml:space="preserve">assemblages</w:t>
-      </w:r>
-      <w:r>
-        <w:t xml:space="preserve"> </w:t>
-      </w:r>
-      <w:r>
-        <w:t xml:space="preserve">throughout</w:t>
-      </w:r>
-      <w:r>
-        <w:t xml:space="preserve"> </w:t>
-      </w:r>
-      <w:r>
-        <w:t xml:space="preserve">Europe,</w:t>
-      </w:r>
-      <w:r>
-        <w:t xml:space="preserve"> </w:t>
-      </w:r>
-      <w:r>
-        <w:t xml:space="preserve">especially</w:t>
-      </w:r>
-      <w:r>
-        <w:t xml:space="preserve"> </w:t>
-      </w:r>
-      <w:r>
-        <w:t xml:space="preserve">in</w:t>
-      </w:r>
-      <w:r>
-        <w:t xml:space="preserve"> </w:t>
-      </w:r>
-      <w:r>
-        <w:t xml:space="preserve">its</w:t>
-      </w:r>
-      <w:r>
-        <w:t xml:space="preserve"> </w:t>
-      </w:r>
-      <w:r>
-        <w:t xml:space="preserve">westernmost</w:t>
-      </w:r>
-      <w:r>
-        <w:t xml:space="preserve"> </w:t>
-      </w:r>
-      <w:r>
-        <w:t xml:space="preserve">regions.</w:t>
-      </w:r>
-      <w:r>
-        <w:t xml:space="preserve"> </w:t>
-      </w:r>
-      <w:r>
-        <w:t xml:space="preserve">Despite</w:t>
-      </w:r>
-      <w:r>
-        <w:t xml:space="preserve"> </w:t>
-      </w:r>
-      <w:r>
-        <w:t xml:space="preserve">this,</w:t>
-      </w:r>
-      <w:r>
-        <w:t xml:space="preserve"> </w:t>
-      </w:r>
-      <w:r>
-        <w:t xml:space="preserve">even</w:t>
-      </w:r>
-      <w:r>
-        <w:t xml:space="preserve"> </w:t>
-      </w:r>
-      <w:r>
-        <w:t xml:space="preserve">after</w:t>
-      </w:r>
-      <w:r>
-        <w:t xml:space="preserve"> </w:t>
-      </w:r>
-      <w:r>
-        <w:t xml:space="preserve">one</w:t>
-      </w:r>
-      <w:r>
-        <w:t xml:space="preserve"> </w:t>
-      </w:r>
-      <w:r>
-        <w:t xml:space="preserve">century</w:t>
-      </w:r>
-      <w:r>
-        <w:t xml:space="preserve"> </w:t>
-      </w:r>
-      <w:r>
-        <w:t xml:space="preserve">of</w:t>
-      </w:r>
-      <w:r>
-        <w:t xml:space="preserve"> </w:t>
-      </w:r>
-      <w:r>
-        <w:t xml:space="preserve">being</w:t>
-      </w:r>
-      <w:r>
-        <w:t xml:space="preserve"> </w:t>
-      </w:r>
-      <w:r>
-        <w:t xml:space="preserve">identified</w:t>
-      </w:r>
-      <w:r>
-        <w:t xml:space="preserve"> </w:t>
-      </w:r>
-      <w:r>
-        <w:t xml:space="preserve">there</w:t>
-      </w:r>
-      <w:r>
-        <w:t xml:space="preserve"> </w:t>
-      </w:r>
-      <w:r>
-        <w:t xml:space="preserve">is</w:t>
-      </w:r>
-      <w:r>
-        <w:t xml:space="preserve"> </w:t>
-      </w:r>
-      <w:r>
-        <w:t xml:space="preserve">still</w:t>
-      </w:r>
-      <w:r>
-        <w:t xml:space="preserve"> </w:t>
-      </w:r>
-      <w:r>
-        <w:t xml:space="preserve">no</w:t>
-      </w:r>
-      <w:r>
-        <w:t xml:space="preserve"> </w:t>
-      </w:r>
-      <w:r>
-        <w:t xml:space="preserve">consensus</w:t>
-      </w:r>
-      <w:r>
-        <w:t xml:space="preserve"> </w:t>
-      </w:r>
-      <w:r>
-        <w:t xml:space="preserve">on</w:t>
-      </w:r>
-      <w:r>
-        <w:t xml:space="preserve"> </w:t>
-      </w:r>
-      <w:r>
-        <w:t xml:space="preserve">how</w:t>
-      </w:r>
-      <w:r>
-        <w:t xml:space="preserve"> </w:t>
-      </w:r>
-      <w:r>
-        <w:t xml:space="preserve">to</w:t>
-      </w:r>
-      <w:r>
-        <w:t xml:space="preserve"> </w:t>
-      </w:r>
-      <w:r>
-        <w:t xml:space="preserve">define,</w:t>
-      </w:r>
-      <w:r>
-        <w:t xml:space="preserve"> </w:t>
-      </w:r>
-      <w:r>
-        <w:t xml:space="preserve">analyze</w:t>
-      </w:r>
-      <w:r>
-        <w:t xml:space="preserve"> </w:t>
-      </w:r>
-      <w:r>
-        <w:t xml:space="preserve">or</w:t>
-      </w:r>
-      <w:r>
-        <w:t xml:space="preserve"> </w:t>
-      </w:r>
-      <w:r>
-        <w:t xml:space="preserve">even</w:t>
-      </w:r>
-      <w:r>
-        <w:t xml:space="preserve"> </w:t>
-      </w:r>
-      <w:r>
-        <w:t xml:space="preserve">interpret</w:t>
-      </w:r>
-      <w:r>
-        <w:t xml:space="preserve"> </w:t>
-      </w:r>
-      <w:r>
-        <w:t xml:space="preserve">these</w:t>
-      </w:r>
-      <w:r>
-        <w:t xml:space="preserve"> </w:t>
-      </w:r>
-      <w:r>
-        <w:t xml:space="preserve">tools.</w:t>
-      </w:r>
-      <w:r>
-        <w:t xml:space="preserve"> </w:t>
-      </w:r>
-      <w:r>
-        <w:t xml:space="preserve">In</w:t>
-      </w:r>
-      <w:r>
-        <w:t xml:space="preserve"> </w:t>
-      </w:r>
-      <w:r>
-        <w:t xml:space="preserve">western</w:t>
-      </w:r>
-      <w:r>
-        <w:t xml:space="preserve"> </w:t>
-      </w:r>
-      <w:r>
-        <w:t xml:space="preserve">Iberia</w:t>
-      </w:r>
-      <w:r>
-        <w:t xml:space="preserve"> </w:t>
-      </w:r>
-      <w:r>
-        <w:t xml:space="preserve">there</w:t>
-      </w:r>
-      <w:r>
-        <w:t xml:space="preserve"> </w:t>
-      </w:r>
-      <w:r>
-        <w:t xml:space="preserve">is</w:t>
-      </w:r>
-      <w:r>
-        <w:t xml:space="preserve"> </w:t>
-      </w:r>
-      <w:r>
-        <w:t xml:space="preserve">a</w:t>
-      </w:r>
-      <w:r>
-        <w:t xml:space="preserve"> </w:t>
-      </w:r>
-      <w:r>
-        <w:t xml:space="preserve">clear</w:t>
-      </w:r>
-      <w:r>
-        <w:t xml:space="preserve"> </w:t>
-      </w:r>
-      <w:r>
-        <w:t xml:space="preserve">lack</w:t>
-      </w:r>
-      <w:r>
-        <w:t xml:space="preserve"> </w:t>
-      </w:r>
-      <w:r>
-        <w:t xml:space="preserve">of</w:t>
-      </w:r>
-      <w:r>
-        <w:t xml:space="preserve"> </w:t>
-      </w:r>
-      <w:r>
-        <w:t xml:space="preserve">comprehensive</w:t>
-      </w:r>
-      <w:r>
-        <w:t xml:space="preserve"> </w:t>
-      </w:r>
-      <w:r>
-        <w:t xml:space="preserve">studies</w:t>
-      </w:r>
-      <w:r>
-        <w:t xml:space="preserve"> </w:t>
-      </w:r>
-      <w:r>
-        <w:t xml:space="preserve">regarding</w:t>
-      </w:r>
-      <w:r>
-        <w:t xml:space="preserve"> </w:t>
-      </w:r>
-      <w:r>
-        <w:t xml:space="preserve">this</w:t>
-      </w:r>
-      <w:r>
-        <w:t xml:space="preserve"> </w:t>
-      </w:r>
-      <w:r>
-        <w:t xml:space="preserve">type</w:t>
-      </w:r>
-      <w:r>
-        <w:t xml:space="preserve"> </w:t>
-      </w:r>
-      <w:r>
-        <w:t xml:space="preserve">of</w:t>
-      </w:r>
-      <w:r>
-        <w:t xml:space="preserve"> </w:t>
-      </w:r>
-      <w:r>
-        <w:t xml:space="preserve">artifacts</w:t>
-      </w:r>
-      <w:r>
-        <w:t xml:space="preserve"> </w:t>
-      </w:r>
-      <w:r>
-        <w:t xml:space="preserve">at</w:t>
-      </w:r>
-      <w:r>
-        <w:t xml:space="preserve"> </w:t>
-      </w:r>
-      <w:r>
-        <w:t xml:space="preserve">a</w:t>
-      </w:r>
-      <w:r>
-        <w:t xml:space="preserve"> </w:t>
-      </w:r>
-      <w:r>
-        <w:t xml:space="preserve">regional</w:t>
-      </w:r>
-      <w:r>
-        <w:t xml:space="preserve"> </w:t>
-      </w:r>
-      <w:r>
-        <w:t xml:space="preserve">scale.</w:t>
-      </w:r>
-      <w:r>
-        <w:t xml:space="preserve"> </w:t>
-      </w:r>
-      <w:r>
-        <w:t xml:space="preserve">In</w:t>
-      </w:r>
-      <w:r>
-        <w:t xml:space="preserve"> </w:t>
-      </w:r>
-      <w:r>
-        <w:t xml:space="preserve">this</w:t>
-      </w:r>
-      <w:r>
-        <w:t xml:space="preserve"> </w:t>
-      </w:r>
-      <w:r>
-        <w:t xml:space="preserve">paper</w:t>
-      </w:r>
-      <w:r>
-        <w:t xml:space="preserve"> </w:t>
-      </w:r>
-      <w:r>
-        <w:t xml:space="preserve">we</w:t>
-      </w:r>
-      <w:r>
-        <w:t xml:space="preserve"> </w:t>
-      </w:r>
-      <w:r>
-        <w:t xml:space="preserve">present</w:t>
-      </w:r>
-      <w:r>
-        <w:t xml:space="preserve"> </w:t>
-      </w:r>
-      <w:r>
-        <w:t xml:space="preserve">a</w:t>
-      </w:r>
-      <w:r>
-        <w:t xml:space="preserve"> </w:t>
-      </w:r>
-      <w:r>
-        <w:t xml:space="preserve">first</w:t>
-      </w:r>
-      <w:r>
-        <w:t xml:space="preserve"> </w:t>
-      </w:r>
-      <w:r>
-        <w:t xml:space="preserve">techno-morphological</w:t>
-      </w:r>
-      <w:r>
-        <w:t xml:space="preserve"> </w:t>
-      </w:r>
-      <w:r>
-        <w:t xml:space="preserve">analysis</w:t>
-      </w:r>
-      <w:r>
-        <w:t xml:space="preserve"> </w:t>
-      </w:r>
-      <w:r>
-        <w:t xml:space="preserve">of</w:t>
-      </w:r>
-      <w:r>
-        <w:t xml:space="preserve"> </w:t>
-      </w:r>
-      <w:r>
-        <w:t xml:space="preserve">a</w:t>
-      </w:r>
-      <w:r>
-        <w:t xml:space="preserve"> </w:t>
-      </w:r>
-      <w:r>
-        <w:t xml:space="preserve">sample</w:t>
-      </w:r>
-      <w:r>
-        <w:t xml:space="preserve"> </w:t>
-      </w:r>
-      <w:r>
-        <w:t xml:space="preserve">of</w:t>
-      </w:r>
-      <w:r>
-        <w:t xml:space="preserve"> </w:t>
-      </w:r>
-      <w:r>
-        <w:t xml:space="preserve">scaled</w:t>
-      </w:r>
-      <w:r>
-        <w:t xml:space="preserve"> </w:t>
-      </w:r>
-      <w:r>
-        <w:t xml:space="preserve">pieces</w:t>
-      </w:r>
-      <w:r>
-        <w:t xml:space="preserve"> </w:t>
-      </w:r>
-      <w:r>
-        <w:t xml:space="preserve">from</w:t>
-      </w:r>
-      <w:r>
-        <w:t xml:space="preserve"> </w:t>
-      </w:r>
-      <w:r>
-        <w:t xml:space="preserve">the</w:t>
-      </w:r>
-      <w:r>
-        <w:t xml:space="preserve"> </w:t>
-      </w:r>
-      <w:r>
-        <w:t xml:space="preserve">Upper</w:t>
-      </w:r>
-      <w:r>
-        <w:t xml:space="preserve"> </w:t>
-      </w:r>
-      <w:r>
-        <w:t xml:space="preserve">Paleolithic</w:t>
-      </w:r>
-      <w:r>
-        <w:t xml:space="preserve"> </w:t>
-      </w:r>
-      <w:r>
-        <w:t xml:space="preserve">site</w:t>
-      </w:r>
-      <w:r>
-        <w:t xml:space="preserve"> </w:t>
-      </w:r>
-      <w:r>
-        <w:t xml:space="preserve">of</w:t>
-      </w:r>
-      <w:r>
-        <w:t xml:space="preserve"> </w:t>
-      </w:r>
-      <w:r>
-        <w:t xml:space="preserve">Vale</w:t>
-      </w:r>
-      <w:r>
-        <w:t xml:space="preserve"> </w:t>
-      </w:r>
-      <w:r>
-        <w:t xml:space="preserve">Boi.</w:t>
-      </w:r>
-      <w:r>
-        <w:t xml:space="preserve"> </w:t>
-      </w:r>
-      <w:r>
-        <w:t xml:space="preserve">Our</w:t>
-      </w:r>
-      <w:r>
-        <w:t xml:space="preserve"> </w:t>
-      </w:r>
-      <w:r>
-        <w:t xml:space="preserve">first</w:t>
-      </w:r>
-      <w:r>
-        <w:t xml:space="preserve"> </w:t>
-      </w:r>
-      <w:r>
-        <w:t xml:space="preserve">aim</w:t>
-      </w:r>
-      <w:r>
-        <w:t xml:space="preserve"> </w:t>
-      </w:r>
-      <w:r>
-        <w:t xml:space="preserve">was</w:t>
-      </w:r>
-      <w:r>
-        <w:t xml:space="preserve"> </w:t>
-      </w:r>
-      <w:r>
-        <w:t xml:space="preserve">to</w:t>
-      </w:r>
-      <w:r>
-        <w:t xml:space="preserve"> </w:t>
-      </w:r>
-      <w:r>
-        <w:t xml:space="preserve">build</w:t>
-      </w:r>
-      <w:r>
-        <w:t xml:space="preserve"> </w:t>
-      </w:r>
-      <w:r>
-        <w:t xml:space="preserve">upon</w:t>
-      </w:r>
-      <w:r>
-        <w:t xml:space="preserve"> </w:t>
-      </w:r>
-      <w:r>
-        <w:t xml:space="preserve">existing</w:t>
-      </w:r>
-      <w:r>
-        <w:t xml:space="preserve"> </w:t>
-      </w:r>
-      <w:r>
-        <w:t xml:space="preserve">analytical</w:t>
-      </w:r>
-      <w:r>
-        <w:t xml:space="preserve"> </w:t>
-      </w:r>
-      <w:r>
-        <w:t xml:space="preserve">models</w:t>
-      </w:r>
-      <w:r>
-        <w:t xml:space="preserve"> </w:t>
-      </w:r>
-      <w:r>
-        <w:t xml:space="preserve">in</w:t>
-      </w:r>
-      <w:r>
-        <w:t xml:space="preserve"> </w:t>
-      </w:r>
-      <w:r>
-        <w:t xml:space="preserve">order</w:t>
-      </w:r>
-      <w:r>
-        <w:t xml:space="preserve"> </w:t>
-      </w:r>
-      <w:r>
-        <w:t xml:space="preserve">to</w:t>
-      </w:r>
-      <w:r>
-        <w:t xml:space="preserve"> </w:t>
-      </w:r>
-      <w:r>
-        <w:t xml:space="preserve">identify</w:t>
-      </w:r>
-      <w:r>
-        <w:t xml:space="preserve"> </w:t>
-      </w:r>
-      <w:r>
-        <w:t xml:space="preserve">function</w:t>
-      </w:r>
-      <w:r>
-        <w:t xml:space="preserve"> </w:t>
-      </w:r>
-      <w:r>
-        <w:t xml:space="preserve">and</w:t>
-      </w:r>
-      <w:r>
-        <w:t xml:space="preserve"> </w:t>
-      </w:r>
-      <w:r>
-        <w:t xml:space="preserve">possible</w:t>
-      </w:r>
-      <w:r>
-        <w:t xml:space="preserve"> </w:t>
-      </w:r>
-      <w:r>
-        <w:t xml:space="preserve">reduction</w:t>
-      </w:r>
-      <w:r>
-        <w:t xml:space="preserve"> </w:t>
-      </w:r>
-      <w:r>
-        <w:t xml:space="preserve">strategies</w:t>
-      </w:r>
-      <w:r>
-        <w:t xml:space="preserve"> </w:t>
-      </w:r>
-      <w:r>
-        <w:t xml:space="preserve">for</w:t>
-      </w:r>
-      <w:r>
-        <w:t xml:space="preserve"> </w:t>
-      </w:r>
-      <w:r>
-        <w:t xml:space="preserve">these</w:t>
-      </w:r>
-      <w:r>
-        <w:t xml:space="preserve"> </w:t>
-      </w:r>
-      <w:r>
-        <w:t xml:space="preserve">artifacts.</w:t>
-      </w:r>
-      <w:r>
-        <w:t xml:space="preserve"> </w:t>
-      </w:r>
-      <w:r>
-        <w:t xml:space="preserve">Our</w:t>
-      </w:r>
-      <w:r>
-        <w:t xml:space="preserve"> </w:t>
-      </w:r>
-      <w:r>
-        <w:t xml:space="preserve">second</w:t>
-      </w:r>
-      <w:r>
-        <w:t xml:space="preserve"> </w:t>
-      </w:r>
-      <w:r>
-        <w:t xml:space="preserve">goal</w:t>
-      </w:r>
-      <w:r>
-        <w:t xml:space="preserve"> </w:t>
-      </w:r>
-      <w:r>
-        <w:t xml:space="preserve">was</w:t>
-      </w:r>
-      <w:r>
-        <w:t xml:space="preserve"> </w:t>
-      </w:r>
-      <w:r>
-        <w:t xml:space="preserve">to</w:t>
-      </w:r>
-      <w:r>
-        <w:t xml:space="preserve"> </w:t>
-      </w:r>
-      <w:r>
-        <w:t xml:space="preserve">critically</w:t>
-      </w:r>
-      <w:r>
-        <w:t xml:space="preserve"> </w:t>
-      </w:r>
-      <w:r>
-        <w:t xml:space="preserve">evaluate</w:t>
-      </w:r>
-      <w:r>
-        <w:t xml:space="preserve"> </w:t>
-      </w:r>
-      <w:r>
-        <w:t xml:space="preserve">the</w:t>
-      </w:r>
-      <w:r>
-        <w:t xml:space="preserve"> </w:t>
-      </w:r>
-      <w:r>
-        <w:t xml:space="preserve">role</w:t>
-      </w:r>
-      <w:r>
-        <w:t xml:space="preserve"> </w:t>
-      </w:r>
-      <w:r>
-        <w:t xml:space="preserve">of</w:t>
-      </w:r>
-      <w:r>
-        <w:t xml:space="preserve"> </w:t>
-      </w:r>
-      <w:r>
-        <w:t xml:space="preserve">these</w:t>
-      </w:r>
-      <w:r>
-        <w:t xml:space="preserve"> </w:t>
-      </w:r>
-      <w:r>
-        <w:t xml:space="preserve">artifacts</w:t>
-      </w:r>
-      <w:r>
-        <w:t xml:space="preserve"> </w:t>
-      </w:r>
-      <w:r>
-        <w:t xml:space="preserve">within</w:t>
-      </w:r>
-      <w:r>
-        <w:t xml:space="preserve"> </w:t>
-      </w:r>
-      <w:r>
-        <w:t xml:space="preserve">western</w:t>
-      </w:r>
-      <w:r>
-        <w:t xml:space="preserve"> </w:t>
-      </w:r>
-      <w:r>
-        <w:t xml:space="preserve">Iberia’s</w:t>
-      </w:r>
-      <w:r>
-        <w:t xml:space="preserve"> </w:t>
-      </w:r>
-      <w:r>
-        <w:t xml:space="preserve">Upper</w:t>
-      </w:r>
-      <w:r>
-        <w:t xml:space="preserve"> </w:t>
-      </w:r>
-      <w:r>
-        <w:t xml:space="preserve">Paleolithic.</w:t>
-      </w:r>
-      <w:r>
-        <w:t xml:space="preserve"> </w:t>
-      </w:r>
-      <w:r>
-        <w:t xml:space="preserve">Our</w:t>
-      </w:r>
-      <w:r>
-        <w:t xml:space="preserve"> </w:t>
-      </w:r>
-      <w:r>
-        <w:t xml:space="preserve">results</w:t>
-      </w:r>
-      <w:r>
-        <w:t xml:space="preserve"> </w:t>
-      </w:r>
-      <w:r>
-        <w:t xml:space="preserve">showed</w:t>
-      </w:r>
-      <w:r>
-        <w:t xml:space="preserve"> </w:t>
-      </w:r>
-      <w:r>
-        <w:t xml:space="preserve">that</w:t>
-      </w:r>
-      <w:r>
-        <w:t xml:space="preserve"> </w:t>
-      </w:r>
-      <w:r>
-        <w:t xml:space="preserve">functional</w:t>
-      </w:r>
-      <w:r>
-        <w:t xml:space="preserve"> </w:t>
-      </w:r>
-      <w:r>
-        <w:t xml:space="preserve">identification</w:t>
-      </w:r>
-      <w:r>
-        <w:t xml:space="preserve"> </w:t>
-      </w:r>
-      <w:r>
-        <w:t xml:space="preserve">of</w:t>
-      </w:r>
-      <w:r>
-        <w:t xml:space="preserve"> </w:t>
-      </w:r>
-      <w:r>
-        <w:t xml:space="preserve">scaled</w:t>
-      </w:r>
-      <w:r>
-        <w:t xml:space="preserve"> </w:t>
-      </w:r>
-      <w:r>
-        <w:t xml:space="preserve">pieces</w:t>
-      </w:r>
-      <w:r>
-        <w:t xml:space="preserve"> </w:t>
-      </w:r>
-      <w:r>
-        <w:t xml:space="preserve">is</w:t>
-      </w:r>
-      <w:r>
-        <w:t xml:space="preserve"> </w:t>
-      </w:r>
-      <w:r>
-        <w:t xml:space="preserve">still</w:t>
-      </w:r>
-      <w:r>
-        <w:t xml:space="preserve"> </w:t>
-      </w:r>
-      <w:r>
-        <w:t xml:space="preserve">not</w:t>
-      </w:r>
-      <w:r>
-        <w:t xml:space="preserve"> </w:t>
-      </w:r>
-      <w:r>
-        <w:t xml:space="preserve">clear.</w:t>
-      </w:r>
-      <w:r>
-        <w:t xml:space="preserve"> </w:t>
-      </w:r>
-      <w:r>
-        <w:t xml:space="preserve">By</w:t>
-      </w:r>
-      <w:r>
-        <w:t xml:space="preserve"> </w:t>
-      </w:r>
-      <w:r>
-        <w:t xml:space="preserve">comparing</w:t>
-      </w:r>
-      <w:r>
-        <w:t xml:space="preserve"> </w:t>
-      </w:r>
-      <w:r>
-        <w:t xml:space="preserve">our</w:t>
-      </w:r>
-      <w:r>
-        <w:t xml:space="preserve"> </w:t>
-      </w:r>
-      <w:r>
-        <w:t xml:space="preserve">data</w:t>
-      </w:r>
-      <w:r>
-        <w:t xml:space="preserve"> </w:t>
-      </w:r>
-      <w:r>
-        <w:t xml:space="preserve">with</w:t>
-      </w:r>
-      <w:r>
-        <w:t xml:space="preserve"> </w:t>
-      </w:r>
-      <w:r>
-        <w:t xml:space="preserve">other</w:t>
-      </w:r>
-      <w:r>
-        <w:t xml:space="preserve"> </w:t>
-      </w:r>
-      <w:r>
-        <w:t xml:space="preserve">author’s</w:t>
-      </w:r>
-      <w:r>
-        <w:t xml:space="preserve"> </w:t>
-      </w:r>
-      <w:r>
-        <w:t xml:space="preserve">we</w:t>
-      </w:r>
-      <w:r>
-        <w:t xml:space="preserve"> </w:t>
-      </w:r>
-      <w:r>
-        <w:t xml:space="preserve">found</w:t>
-      </w:r>
-      <w:r>
-        <w:t xml:space="preserve"> </w:t>
-      </w:r>
-      <w:r>
-        <w:t xml:space="preserve">that</w:t>
-      </w:r>
-      <w:r>
-        <w:t xml:space="preserve"> </w:t>
-      </w:r>
-      <w:r>
-        <w:t xml:space="preserve">current</w:t>
-      </w:r>
-      <w:r>
-        <w:t xml:space="preserve"> </w:t>
-      </w:r>
-      <w:r>
-        <w:t xml:space="preserve">models</w:t>
-      </w:r>
-      <w:r>
-        <w:t xml:space="preserve"> </w:t>
-      </w:r>
-      <w:r>
-        <w:t xml:space="preserve">could</w:t>
-      </w:r>
-      <w:r>
-        <w:t xml:space="preserve"> </w:t>
-      </w:r>
-      <w:r>
-        <w:t xml:space="preserve">not</w:t>
-      </w:r>
-      <w:r>
-        <w:t xml:space="preserve"> </w:t>
-      </w:r>
-      <w:r>
-        <w:t xml:space="preserve">be</w:t>
-      </w:r>
-      <w:r>
-        <w:t xml:space="preserve"> </w:t>
-      </w:r>
-      <w:r>
-        <w:t xml:space="preserve">applied</w:t>
-      </w:r>
-      <w:r>
-        <w:t xml:space="preserve"> </w:t>
-      </w:r>
-      <w:r>
-        <w:t xml:space="preserve">to</w:t>
-      </w:r>
-      <w:r>
-        <w:t xml:space="preserve"> </w:t>
-      </w:r>
-      <w:r>
-        <w:t xml:space="preserve">the</w:t>
-      </w:r>
-      <w:r>
-        <w:t xml:space="preserve"> </w:t>
-      </w:r>
-      <w:r>
-        <w:t xml:space="preserve">archaeological</w:t>
-      </w:r>
-      <w:r>
-        <w:t xml:space="preserve"> </w:t>
-      </w:r>
-      <w:r>
-        <w:t xml:space="preserve">record,</w:t>
-      </w:r>
-      <w:r>
-        <w:t xml:space="preserve"> </w:t>
-      </w:r>
-      <w:r>
-        <w:t xml:space="preserve">as</w:t>
-      </w:r>
-      <w:r>
-        <w:t xml:space="preserve"> </w:t>
-      </w:r>
-      <w:r>
-        <w:t xml:space="preserve">the</w:t>
-      </w:r>
-      <w:r>
-        <w:t xml:space="preserve"> </w:t>
-      </w:r>
-      <w:r>
-        <w:t xml:space="preserve">attribute</w:t>
-      </w:r>
-      <w:r>
-        <w:t xml:space="preserve"> </w:t>
-      </w:r>
-      <w:r>
-        <w:t xml:space="preserve">variability</w:t>
-      </w:r>
-      <w:r>
-        <w:t xml:space="preserve"> </w:t>
-      </w:r>
-      <w:r>
-        <w:t xml:space="preserve">is</w:t>
-      </w:r>
-      <w:r>
-        <w:t xml:space="preserve"> </w:t>
-      </w:r>
-      <w:r>
-        <w:t xml:space="preserve">too</w:t>
-      </w:r>
-      <w:r>
-        <w:t xml:space="preserve"> </w:t>
-      </w:r>
-      <w:r>
-        <w:t xml:space="preserve">high.</w:t>
-      </w:r>
-      <w:r>
-        <w:t xml:space="preserve"> </w:t>
-      </w:r>
-      <w:r>
-        <w:t xml:space="preserve">Furthermore,</w:t>
-      </w:r>
-      <w:r>
-        <w:t xml:space="preserve"> </w:t>
-      </w:r>
-      <w:r>
-        <w:t xml:space="preserve">in</w:t>
-      </w:r>
-      <w:r>
-        <w:t xml:space="preserve"> </w:t>
-      </w:r>
-      <w:r>
-        <w:t xml:space="preserve">this</w:t>
-      </w:r>
-      <w:r>
-        <w:t xml:space="preserve"> </w:t>
-      </w:r>
-      <w:r>
-        <w:t xml:space="preserve">region</w:t>
-      </w:r>
-      <w:r>
-        <w:t xml:space="preserve"> </w:t>
-      </w:r>
-      <w:r>
-        <w:t xml:space="preserve">we</w:t>
-      </w:r>
-      <w:r>
-        <w:t xml:space="preserve"> </w:t>
-      </w:r>
-      <w:r>
-        <w:t xml:space="preserve">found</w:t>
-      </w:r>
-      <w:r>
-        <w:t xml:space="preserve"> </w:t>
-      </w:r>
-      <w:r>
-        <w:t xml:space="preserve">that</w:t>
-      </w:r>
-      <w:r>
-        <w:t xml:space="preserve"> </w:t>
-      </w:r>
-      <w:r>
-        <w:t xml:space="preserve">higher</w:t>
-      </w:r>
-      <w:r>
-        <w:t xml:space="preserve"> </w:t>
-      </w:r>
-      <w:r>
-        <w:t xml:space="preserve">frequencies</w:t>
-      </w:r>
-      <w:r>
-        <w:t xml:space="preserve"> </w:t>
-      </w:r>
-      <w:r>
-        <w:t xml:space="preserve">of</w:t>
-      </w:r>
-      <w:r>
-        <w:t xml:space="preserve"> </w:t>
-      </w:r>
-      <w:r>
-        <w:t xml:space="preserve">bipolar</w:t>
-      </w:r>
-      <w:r>
-        <w:t xml:space="preserve"> </w:t>
-      </w:r>
-      <w:r>
-        <w:t xml:space="preserve">technology</w:t>
-      </w:r>
-      <w:r>
-        <w:t xml:space="preserve"> </w:t>
-      </w:r>
-      <w:r>
-        <w:t xml:space="preserve">can</w:t>
-      </w:r>
-      <w:r>
-        <w:t xml:space="preserve"> </w:t>
-      </w:r>
-      <w:r>
-        <w:t xml:space="preserve">be</w:t>
-      </w:r>
-      <w:r>
-        <w:t xml:space="preserve"> </w:t>
-      </w:r>
-      <w:r>
-        <w:t xml:space="preserve">found</w:t>
-      </w:r>
-      <w:r>
-        <w:t xml:space="preserve"> </w:t>
-      </w:r>
-      <w:r>
-        <w:t xml:space="preserve">related</w:t>
-      </w:r>
-      <w:r>
-        <w:t xml:space="preserve"> </w:t>
-      </w:r>
-      <w:r>
-        <w:t xml:space="preserve">to</w:t>
-      </w:r>
-      <w:r>
-        <w:t xml:space="preserve"> </w:t>
-      </w:r>
-      <w:r>
-        <w:t xml:space="preserve">residential</w:t>
-      </w:r>
-      <w:r>
-        <w:t xml:space="preserve"> </w:t>
-      </w:r>
-      <w:r>
-        <w:t xml:space="preserve">sites</w:t>
-      </w:r>
-      <w:r>
-        <w:t xml:space="preserve"> </w:t>
-      </w:r>
-      <w:r>
-        <w:t xml:space="preserve">due</w:t>
-      </w:r>
-      <w:r>
-        <w:t xml:space="preserve"> </w:t>
-      </w:r>
-      <w:r>
-        <w:t xml:space="preserve">to</w:t>
-      </w:r>
-      <w:r>
-        <w:t xml:space="preserve"> </w:t>
-      </w:r>
-      <w:r>
-        <w:t xml:space="preserve">both</w:t>
-      </w:r>
-      <w:r>
-        <w:t xml:space="preserve"> </w:t>
-      </w:r>
-      <w:r>
-        <w:t xml:space="preserve">functional</w:t>
-      </w:r>
-      <w:r>
-        <w:t xml:space="preserve"> </w:t>
-      </w:r>
-      <w:r>
-        <w:t xml:space="preserve">and</w:t>
-      </w:r>
-      <w:r>
-        <w:t xml:space="preserve"> </w:t>
-      </w:r>
-      <w:r>
-        <w:t xml:space="preserve">cultural</w:t>
-      </w:r>
-      <w:r>
-        <w:t xml:space="preserve"> </w:t>
-      </w:r>
-      <w:r>
-        <w:t xml:space="preserve">patterns.</w:t>
-      </w:r>
-      <w:r>
-        <w:t xml:space="preserve"> </w:t>
-      </w:r>
-      <w:r>
-        <w:t xml:space="preserve">While</w:t>
-      </w:r>
-      <w:r>
-        <w:t xml:space="preserve"> </w:t>
-      </w:r>
-      <w:r>
-        <w:t xml:space="preserve">we</w:t>
-      </w:r>
-      <w:r>
-        <w:t xml:space="preserve"> </w:t>
-      </w:r>
-      <w:r>
-        <w:t xml:space="preserve">still</w:t>
-      </w:r>
-      <w:r>
-        <w:t xml:space="preserve"> </w:t>
-      </w:r>
-      <w:r>
-        <w:t xml:space="preserve">cannot</w:t>
-      </w:r>
-      <w:r>
-        <w:t xml:space="preserve"> </w:t>
-      </w:r>
-      <w:r>
-        <w:t xml:space="preserve">define</w:t>
-      </w:r>
-      <w:r>
-        <w:t xml:space="preserve"> </w:t>
-      </w:r>
-      <w:r>
-        <w:t xml:space="preserve">a</w:t>
-      </w:r>
-      <w:r>
-        <w:t xml:space="preserve"> </w:t>
-      </w:r>
-      <w:r>
-        <w:t xml:space="preserve">specific</w:t>
-      </w:r>
-      <w:r>
-        <w:t xml:space="preserve"> </w:t>
-      </w:r>
-      <w:r>
-        <w:t xml:space="preserve">function</w:t>
-      </w:r>
-      <w:r>
-        <w:t xml:space="preserve"> </w:t>
-      </w:r>
-      <w:r>
-        <w:t xml:space="preserve">for</w:t>
-      </w:r>
-      <w:r>
-        <w:t xml:space="preserve"> </w:t>
-      </w:r>
-      <w:r>
-        <w:t xml:space="preserve">these</w:t>
-      </w:r>
-      <w:r>
-        <w:t xml:space="preserve"> </w:t>
-      </w:r>
-      <w:r>
-        <w:t xml:space="preserve">artifacts</w:t>
-      </w:r>
-      <w:r>
-        <w:t xml:space="preserve"> </w:t>
-      </w:r>
-      <w:r>
-        <w:t xml:space="preserve">(intermediate</w:t>
-      </w:r>
-      <w:r>
-        <w:t xml:space="preserve"> </w:t>
-      </w:r>
-      <w:r>
-        <w:t xml:space="preserve">pieces</w:t>
-      </w:r>
-      <w:r>
-        <w:t xml:space="preserve"> </w:t>
-      </w:r>
-      <w:r>
-        <w:t xml:space="preserve">or</w:t>
-      </w:r>
-      <w:r>
-        <w:t xml:space="preserve"> </w:t>
-      </w:r>
-      <w:r>
-        <w:t xml:space="preserve">wedges</w:t>
-      </w:r>
-      <w:r>
-        <w:t xml:space="preserve"> </w:t>
-      </w:r>
-      <w:r>
-        <w:t xml:space="preserve">for</w:t>
-      </w:r>
-      <w:r>
-        <w:t xml:space="preserve"> </w:t>
-      </w:r>
-      <w:r>
-        <w:t xml:space="preserve">working</w:t>
-      </w:r>
-      <w:r>
-        <w:t xml:space="preserve"> </w:t>
-      </w:r>
-      <w:r>
-        <w:t xml:space="preserve">hard</w:t>
-      </w:r>
-      <w:r>
-        <w:t xml:space="preserve"> </w:t>
-      </w:r>
-      <w:r>
-        <w:t xml:space="preserve">raw</w:t>
-      </w:r>
-      <w:r>
-        <w:t xml:space="preserve"> </w:t>
-      </w:r>
-      <w:r>
-        <w:t xml:space="preserve">materials</w:t>
-      </w:r>
-      <w:r>
-        <w:t xml:space="preserve"> </w:t>
-      </w:r>
-      <w:r>
-        <w:t xml:space="preserve">or</w:t>
-      </w:r>
-      <w:r>
-        <w:t xml:space="preserve"> </w:t>
-      </w:r>
-      <w:r>
-        <w:t xml:space="preserve">cores</w:t>
-      </w:r>
-      <w:r>
-        <w:t xml:space="preserve"> </w:t>
-      </w:r>
-      <w:r>
-        <w:t xml:space="preserve">for</w:t>
-      </w:r>
-      <w:r>
-        <w:t xml:space="preserve"> </w:t>
-      </w:r>
-      <w:r>
-        <w:t xml:space="preserve">the</w:t>
-      </w:r>
-      <w:r>
-        <w:t xml:space="preserve"> </w:t>
-      </w:r>
-      <w:r>
-        <w:t xml:space="preserve">extraction</w:t>
-      </w:r>
-      <w:r>
-        <w:t xml:space="preserve"> </w:t>
-      </w:r>
-      <w:r>
-        <w:t xml:space="preserve">of</w:t>
-      </w:r>
-      <w:r>
-        <w:t xml:space="preserve"> </w:t>
-      </w:r>
-      <w:r>
-        <w:t xml:space="preserve">chips</w:t>
-      </w:r>
-      <w:r>
-        <w:t xml:space="preserve"> </w:t>
-      </w:r>
-      <w:r>
-        <w:t xml:space="preserve">and</w:t>
-      </w:r>
-      <w:r>
-        <w:t xml:space="preserve"> </w:t>
-      </w:r>
-      <w:r>
-        <w:t xml:space="preserve">small</w:t>
-      </w:r>
-      <w:r>
-        <w:t xml:space="preserve"> </w:t>
-      </w:r>
-      <w:r>
-        <w:t xml:space="preserve">bladelets),</w:t>
-      </w:r>
-      <w:r>
-        <w:t xml:space="preserve"> </w:t>
-      </w:r>
-      <w:r>
-        <w:t xml:space="preserve">it</w:t>
-      </w:r>
-      <w:r>
-        <w:t xml:space="preserve"> </w:t>
-      </w:r>
-      <w:r>
-        <w:t xml:space="preserve">is</w:t>
-      </w:r>
-      <w:r>
-        <w:t xml:space="preserve"> </w:t>
-      </w:r>
-      <w:r>
-        <w:t xml:space="preserve">clear</w:t>
-      </w:r>
-      <w:r>
-        <w:t xml:space="preserve"> </w:t>
-      </w:r>
-      <w:r>
-        <w:t xml:space="preserve">that</w:t>
-      </w:r>
-      <w:r>
-        <w:t xml:space="preserve"> </w:t>
-      </w:r>
-      <w:r>
-        <w:t xml:space="preserve">they</w:t>
-      </w:r>
-      <w:r>
-        <w:t xml:space="preserve"> </w:t>
-      </w:r>
-      <w:r>
-        <w:t xml:space="preserve">had</w:t>
-      </w:r>
-      <w:r>
-        <w:t xml:space="preserve"> </w:t>
-      </w:r>
-      <w:r>
-        <w:t xml:space="preserve">a</w:t>
-      </w:r>
-      <w:r>
-        <w:t xml:space="preserve"> </w:t>
-      </w:r>
-      <w:r>
-        <w:t xml:space="preserve">major</w:t>
-      </w:r>
-      <w:r>
-        <w:t xml:space="preserve"> </w:t>
-      </w:r>
-      <w:r>
-        <w:t xml:space="preserve">role</w:t>
-      </w:r>
-      <w:r>
-        <w:t xml:space="preserve"> </w:t>
-      </w:r>
-      <w:r>
-        <w:t xml:space="preserve">in</w:t>
-      </w:r>
-      <w:r>
-        <w:t xml:space="preserve"> </w:t>
-      </w:r>
-      <w:r>
-        <w:t xml:space="preserve">the</w:t>
-      </w:r>
-      <w:r>
-        <w:t xml:space="preserve"> </w:t>
-      </w:r>
-      <w:r>
-        <w:t xml:space="preserve">variability</w:t>
-      </w:r>
-      <w:r>
-        <w:t xml:space="preserve"> </w:t>
-      </w:r>
-      <w:r>
-        <w:t xml:space="preserve">and</w:t>
-      </w:r>
-      <w:r>
-        <w:t xml:space="preserve"> </w:t>
-      </w:r>
-      <w:r>
-        <w:t xml:space="preserve">intensification</w:t>
-      </w:r>
-      <w:r>
-        <w:t xml:space="preserve"> </w:t>
-      </w:r>
-      <w:r>
-        <w:t xml:space="preserve">of</w:t>
-      </w:r>
-      <w:r>
-        <w:t xml:space="preserve"> </w:t>
-      </w:r>
-      <w:r>
-        <w:t xml:space="preserve">resource</w:t>
-      </w:r>
-      <w:r>
-        <w:t xml:space="preserve"> </w:t>
-      </w:r>
-      <w:r>
-        <w:t xml:space="preserve">exploitation</w:t>
-      </w:r>
-      <w:r>
-        <w:t xml:space="preserve"> </w:t>
-      </w:r>
-      <w:r>
-        <w:t xml:space="preserve">during</w:t>
-      </w:r>
-      <w:r>
-        <w:t xml:space="preserve"> </w:t>
-      </w:r>
-      <w:r>
-        <w:t xml:space="preserve">the</w:t>
-      </w:r>
-      <w:r>
-        <w:t xml:space="preserve"> </w:t>
-      </w:r>
-      <w:r>
-        <w:t xml:space="preserve">Upper</w:t>
-      </w:r>
-      <w:r>
-        <w:t xml:space="preserve"> </w:t>
-      </w:r>
-      <w:r>
-        <w:t xml:space="preserve">Paleolithic</w:t>
-      </w:r>
-      <w:r>
-        <w:t xml:space="preserve"> </w:t>
-      </w:r>
-      <w:r>
-        <w:t xml:space="preserve">in</w:t>
-      </w:r>
-      <w:r>
-        <w:t xml:space="preserve"> </w:t>
-      </w:r>
-      <w:r>
-        <w:t xml:space="preserve">western</w:t>
-      </w:r>
-      <w:r>
-        <w:t xml:space="preserve"> </w:t>
-      </w:r>
-      <w:r>
-        <w:t xml:space="preserve">Iberia.</w:t>
+        <w:pStyle w:val="FirstParagraph"/>
+      </w:pPr>
+      <w:r>
+        <w:t xml:space="preserve">Lithic technology; Scaled Pieces; Upper Paleolithic; Western Europe</w:t>
       </w:r>
     </w:p>
     <w:p>
@@ -1884,7 +455,7 @@
         <w:t xml:space="preserve"> </w:t>
       </w:r>
       <w:r>
-        <w:t xml:space="preserve">(e.g. Hayden 1980; Octobon 1938; Sonneville-Bordes and Perrot 1956; MacDonald 1985; Shott 1989)</w:t>
+        <w:t xml:space="preserve">(e.g. Hayden 1980; MacDonald 1985; Octobon 1938; Shott 1989; Sonneville-Bordes and Perrot 1956)</w:t>
       </w:r>
       <w:r>
         <w:t xml:space="preserve">.</w:t>
@@ -1901,7 +472,7 @@
         <w:t xml:space="preserve"> </w:t>
       </w:r>
       <w:r>
-        <w:t xml:space="preserve">(e.g. Binford and Quimby 1963; Tixier 1963; Flood 1980; LeBlanc 1992; Shott 1999; Lucas and Hays 2004; Peña 2011; Igreja and Porraz 2013)</w:t>
+        <w:t xml:space="preserve">(e.g. Binford and Quimby 1963; Flood 1980; Igreja and Porraz 2013; LeBlanc 1992; Lucas and Hays 2004; Peña 2011; Shott 1999; Tixier 1963)</w:t>
       </w:r>
       <w:r>
         <w:t xml:space="preserve">. The issue surrounding this problem lies within the functional equifinality of these artifacts. Contrary to bipolar cores that are most of the times easily identified as cores, scaled pieces have been associated with two distinct types of activities: (1) as intermediate pieces or wedges for working hard raw materials (e.g. bone, ivory, antler); and (2) as cores for the extraction of chips and small bladelets</w:t>
@@ -1936,7 +507,7 @@
         <w:t xml:space="preserve"> </w:t>
       </w:r>
       <w:r>
-        <w:t xml:space="preserve">(e.g. Bader et al. 2015; Lucas and Hays 2004; Gibaja et al. 2007; Peña 2011; Sano 2012; Igreja and Porraz 2013; Peña and Wadley 2014; Peña 2015a; Peña 2015b)</w:t>
+        <w:t xml:space="preserve">(e.g. Bader et al. 2015; Gibaja et al. 2007; Igreja and Porraz 2013; Lucas and Hays 2004; Peña 2011, 2015a, 2015b; Peña and Wadley 2014; Sano 2012)</w:t>
       </w:r>
       <w:r>
         <w:t xml:space="preserve">, focusing on the identification of polishes and use-wear patterned stigmas, through both micro and macroscopic analysis of splintered surfaces and its comparison with experimental assemblages. Frequently, these studies coincide in interpreting scaled pieces as intermediate elements for the work of hard organic raw materials. The study by P. de la Peña</w:t>
@@ -1945,7 +516,7 @@
         <w:t xml:space="preserve"> </w:t>
       </w:r>
       <w:r>
-        <w:t xml:space="preserve">(2011; 2015b)</w:t>
+        <w:t xml:space="preserve">(2011, 2015b)</w:t>
       </w:r>
       <w:r>
         <w:t xml:space="preserve"> </w:t>
@@ -1965,7 +536,7 @@
         <w:t xml:space="preserve"> </w:t>
       </w:r>
       <w:r>
-        <w:t xml:space="preserve">(e.g. Diez-Martín et al. 2009; White 1968; Langejans 2012; Igreja and Porraz 2013)</w:t>
+        <w:t xml:space="preserve">(e.g. Diez-Martín et al. 2009; Igreja and Porraz 2013; Langejans 2012; White 1968)</w:t>
       </w:r>
       <w:r>
         <w:t xml:space="preserve">, evidence of bipolar technologies are quite ubiquitous in European Upper Paleolithic contexts. In many sites, bipolar elements classified as scaled pieces have been associated with different functionalities</w:t>
@@ -1974,7 +545,7 @@
         <w:t xml:space="preserve"> </w:t>
       </w:r>
       <w:r>
-        <w:t xml:space="preserve">(see e.g. Peña 2011; Zilhão 1997; Sano 2012)</w:t>
+        <w:t xml:space="preserve">(see e.g. Peña 2011; Sano 2012; Zilhão 1997)</w:t>
       </w:r>
       <w:r>
         <w:t xml:space="preserve">.</w:t>
@@ -1991,7 +562,7 @@
         <w:t xml:space="preserve"> </w:t>
       </w:r>
       <w:r>
-        <w:t xml:space="preserve">(e.g. Bicho 2000; Zilhão 1997; Carvalho 1998)</w:t>
+        <w:t xml:space="preserve">(e.g. Bicho 2000; Carvalho 1998; Zilhão 1997)</w:t>
       </w:r>
       <w:r>
         <w:t xml:space="preserve">. While scarce, the majority of portuguese paleolithic studies</w:t>
@@ -2015,10 +586,7 @@
         <w:t xml:space="preserve">(e.g. Zilhão 1997)</w:t>
       </w:r>
       <w:r>
-        <w:t xml:space="preserve"> </w:t>
-      </w:r>
-      <w:r>
-        <w:t xml:space="preserve">or as intermediate pieces for working hard materials</w:t>
+        <w:t xml:space="preserve">, or as intermediate pieces for working hard materials</w:t>
       </w:r>
       <w:r>
         <w:t xml:space="preserve"> </w:t>
@@ -2036,10 +604,7 @@
         <w:t xml:space="preserve">(1997)</w:t>
       </w:r>
       <w:r>
-        <w:t xml:space="preserve"> </w:t>
-      </w:r>
-      <w:r>
-        <w:t xml:space="preserve">for example argues that the presence of scaled pieces throughout the Upper Paleolithic sequence of central Portugal is inversely proportional to the presence of</w:t>
+        <w:t xml:space="preserve">, for example, argues that the presence of scaled pieces throughout the Upper Paleolithic sequence of central Portugal is inversely proportional to the presence of</w:t>
       </w:r>
       <w:r>
         <w:t xml:space="preserve"> </w:t>
@@ -2115,7 +680,7 @@
         <w:t xml:space="preserve"> </w:t>
       </w:r>
       <w:r>
-        <w:t xml:space="preserve">(Bicho et al. 2010; Bicho et al. 2012)</w:t>
+        <w:t xml:space="preserve">(Bicho et al. 2012, 2010)</w:t>
       </w:r>
       <w:r>
         <w:t xml:space="preserve">.</w:t>
@@ -2166,7 +731,7 @@
         <w:t xml:space="preserve"> </w:t>
       </w:r>
       <w:r>
-        <w:t xml:space="preserve">(Marreiros 2009; Cascalheira et al. 2012; Manne et al. 2012)</w:t>
+        <w:t xml:space="preserve">(Cascalheira et al. 2012; Manne et al. 2012; Marreiros 2009)</w:t>
       </w:r>
       <w:r>
         <w:t xml:space="preserve">. The Solutrean is dated to between c. 20 ka and 25 ka cal BP</w:t>
@@ -2210,7 +775,7 @@
         <w:t xml:space="preserve"> </w:t>
       </w:r>
       <w:r>
-        <w:t xml:space="preserve">(Bicho et al. 2010; Bicho et al. 2012)</w:t>
+        <w:t xml:space="preserve">(Bicho et al. 2012, 2010)</w:t>
       </w:r>
       <w:r>
         <w:t xml:space="preserve">.</w:t>
@@ -2292,7 +857,7 @@
         <w:t xml:space="preserve"> </w:t>
       </w:r>
       <w:r>
-        <w:t xml:space="preserve">(e.g. Bicho et al. 2012; Marreiros 2009; Gibaja and Bicho 2011; Cascalheira et al. 2012; Cascalheira 2013; Marreiros and Bicho 2013; Marreiros et al. 2015; Bradtmöller et al. 2016; Cascalheira et al. 2017; Marreiros et al. 2018)</w:t>
+        <w:t xml:space="preserve">(e.g. Bicho et al. 2012; Bradtmöller et al. 2016; Cascalheira 2013; Cascalheira et al. 2017, 2012; Gibaja and Bicho 2011; Marreiros 2009; Marreiros and Bicho 2013; Marreiros et al. 2015, 2018)</w:t>
       </w:r>
       <w:r>
         <w:t xml:space="preserve">. This can be explained, partially, by raw material availability. Most raw materials were procured locally, or regionally from deposits located at no more than 20 km away from the site</w:t>
@@ -2310,7 +875,7 @@
         <w:t xml:space="preserve"> </w:t>
       </w:r>
       <w:r>
-        <w:t xml:space="preserve">Chert was the most used rock type for more complex retouched tools production, while quartz and greywacke were mostly used for flake extraction and simple retouched tools production. Other raw materials can be found at the site, but much more restricted, both diachronically and functionally, within each techno-complex. Schist, for instance, shows up in some occupations almost exclusively connected to mobile art. Dolerite was only found in the Proto-Solutrean levels</w:t>
+        <w:t xml:space="preserve">Chert was the most used rock type for more complex retouched tools production, while quartz and greywacke were mostly used for flake extraction and simple retouched tools production. Other raw materials can be found at the site, but much more restricted, both diachronically and functionally, within each techno-complex. Schist, for instance, shows up in some occupations almost exclusively connected to mobile art. Dolerite is only found in the Proto-Solutrean levels</w:t>
       </w:r>
       <w:r>
         <w:t xml:space="preserve"> </w:t>
@@ -2368,7 +933,7 @@
         <w:t xml:space="preserve"> </w:t>
       </w:r>
       <w:r>
-        <w:t xml:space="preserve">(Manne and Bicho 2009; Manne 2010; Bicho et al. 2012; Manne et al. 2012; Manne 2014)</w:t>
+        <w:t xml:space="preserve">(Bicho et al. 2012; Manne 2010, 2014; Manne and Bicho 2009; Manne et al. 2012)</w:t>
       </w:r>
       <w:r>
         <w:t xml:space="preserve">. The second type of quartz is characterized by finer-grain small pebbles with yellowish cortex. This type of quartz was knapped using rather simple strategies, mostly for small flake production, which in turn were used to produce simple and versatile tools.</w:t>
@@ -2394,7 +959,7 @@
         <w:t xml:space="preserve"> </w:t>
       </w:r>
       <w:r>
-        <w:t xml:space="preserve">(Marreiros 2009; Cascalheira 2013)</w:t>
+        <w:t xml:space="preserve">(Cascalheira 2013; Marreiros 2009)</w:t>
       </w:r>
       <w:r>
         <w:t xml:space="preserve">.</w:t>
@@ -2493,7 +1058,7 @@
         <w:t xml:space="preserve"> </w:t>
       </w:r>
       <w:r>
-        <w:t xml:space="preserve">(Manne 2010; Manne et al. 2012; Manne 2014)</w:t>
+        <w:t xml:space="preserve">(Manne 2010, 2014; Manne et al. 2012)</w:t>
       </w:r>
       <w:r>
         <w:t xml:space="preserve">. One of the most interesting patterns within the faunal assemblages is that a large portion of ungulate remains present specific types of fracture that have been associated with bone marrow extraction activities. Red deer and horse remains frequently show evidence of opposed cone fractures, trituration and smashing</w:t>
@@ -2502,7 +1067,7 @@
         <w:t xml:space="preserve"> </w:t>
       </w:r>
       <w:r>
-        <w:t xml:space="preserve">(Manne and Bicho 2009; Manne 2010; Manne et al. 2012; Manne 2014)</w:t>
+        <w:t xml:space="preserve">(Manne 2010, 2014; Manne and Bicho 2009; Manne et al. 2012)</w:t>
       </w:r>
       <w:r>
         <w:t xml:space="preserve">.</w:t>
@@ -2519,7 +1084,7 @@
         <w:t xml:space="preserve"> </w:t>
       </w:r>
       <w:r>
-        <w:t xml:space="preserve">(Manne 2010; Manne et al. 2012; Manne 2014)</w:t>
+        <w:t xml:space="preserve">(Manne 2010, 2014; Manne et al. 2012)</w:t>
       </w:r>
       <w:r>
         <w:t xml:space="preserve">. The main goal of grease rendering is to obtain grease, through heat exposure from animal bones, as it has a very high caloric value. Other than this, this grease could have many uses with the addition of being easily stored and transported</w:t>
@@ -2554,7 +1119,7 @@
         <w:t xml:space="preserve"> </w:t>
       </w:r>
       <w:r>
-        <w:t xml:space="preserve">(Manne and Bicho 2009; Manne 2010; Manne et al. 2012; Manne 2014)</w:t>
+        <w:t xml:space="preserve">(Manne 2010, 2014; Manne and Bicho 2009; Manne et al. 2012)</w:t>
       </w:r>
       <w:r>
         <w:t xml:space="preserve">.</w:t>
@@ -2585,7 +1150,7 @@
         <w:pStyle w:val="FirstParagraph"/>
       </w:pPr>
       <w:r>
-        <w:t xml:space="preserve">We define scaled pieces as artifacts of variable size and morphology, showing traces of crushing and splitering of edges at opposite ends. These traces are caused by direct percussion at one end and subsequent crushing of the other because it is rested on a hard surface, and can be bifacially or unifacially distributed. As will become clear from our results some of the analyzed artifacts did not present splitering/crushing traces in opposed platforms, but we still classified them as scaled pieces. This detail has been previously referred by Villa et al.</w:t>
+        <w:t xml:space="preserve">We define scaled pieces as artifacts of variable size and morphology, showing traces of crushing and splitering of edges at opposite ends. These traces are caused by direct percussion at one end and subsequent crushing of the other because it is rested on a hard surface, and can be bifacially or unifacially distributed. As will become clear from our results, some of the analyzed artifacts did not present splitering/crushing traces in opposed platforms, but we still classified them as scaled pieces. This detail has been previously referred by Villa et al.</w:t>
       </w:r>
       <w:r>
         <w:t xml:space="preserve"> </w:t>
@@ -2662,7 +1227,7 @@
         <w:t xml:space="preserve"> </w:t>
       </w:r>
       <w:r>
-        <w:t xml:space="preserve">indicate that since use-wear traces are formed before the splintering, the removal of small chips removes most of the polishes and use-wear traces left by the contact with the static element (either a stone anvil or a hard-organic materials). This, together with the large presence of quartz artifacts in our sample, prevented us to pursue a microscopic use-wear approach for this study in particular.</w:t>
+        <w:t xml:space="preserve">indicate that, since use-wear traces are formed before the splintering, the removal of small chips removes most of the polishes and use-wear traces left by the contact with the static element (either a stone anvil or a hard-organic materials). This, together with the large presence of quartz artifacts in our sample, prevented us to pursue a microscopic use-wear approach for this study in particular.</w:t>
       </w:r>
     </w:p>
     <w:p>
@@ -2676,13 +1241,13 @@
         <w:t xml:space="preserve"> </w:t>
       </w:r>
       <w:r>
-        <w:t xml:space="preserve">(2011; 2015b)</w:t>
-      </w:r>
-      <w:r>
-        <w:t xml:space="preserve"> </w:t>
-      </w:r>
-      <w:r>
-        <w:t xml:space="preserve">and Gonzalez-Urquijo &amp; Ibanez-Estévez</w:t>
+        <w:t xml:space="preserve">(2011, 2015b)</w:t>
+      </w:r>
+      <w:r>
+        <w:t xml:space="preserve"> </w:t>
+      </w:r>
+      <w:r>
+        <w:t xml:space="preserve">and Gonzalez-Urquijo and Ibanez-Estévez</w:t>
       </w:r>
       <w:r>
         <w:t xml:space="preserve"> </w:t>
@@ -2697,7 +1262,7 @@
         <w:t xml:space="preserve"> </w:t>
       </w:r>
       <w:r>
-        <w:t xml:space="preserve">(2011; 2015b)</w:t>
+        <w:t xml:space="preserve">(2011, 2015b)</w:t>
       </w:r>
       <w:r>
         <w:t xml:space="preserve">, for pieces used as wedges the delineation of the damaged platforms are constantly asymmetrical and only the hammered edge clearly shows the typical</w:t>
@@ -2715,7 +1280,7 @@
         <w:t xml:space="preserve"> </w:t>
       </w:r>
       <w:r>
-        <w:t xml:space="preserve">retouch. Furthermore, these pieces would have irregular shapes, variable scar size, and irregular scar distribution. On the other hand, pieces used as bipolar cores would have squared or rectangular shapes, symmetric straight damaged platforms, and a higher frequency of scars on the hammered edge than on the opposed edge. The addition of other attributes drawing upon the work by Gonzalez-Urquijo &amp; Ibanez-Estévez</w:t>
+        <w:t xml:space="preserve">retouch. Furthermore, these pieces would have irregular shapes, variable scar size, and irregular scar distribution. On the other hand, pieces used as bipolar cores would have squared or rectangular shapes, symmetric straight damaged platforms, and a higher frequency of scars on the hammered edge than on the opposed edge. The addition of other attributes drawing upon the work by Gonzalez-Urquijo and Ibanez-Estévez</w:t>
       </w:r>
       <w:r>
         <w:t xml:space="preserve"> </w:t>
@@ -2757,7 +1322,7 @@
         <w:rPr>
           <w:i/>
         </w:rPr>
-        <w:t xml:space="preserve">R: A language and environment for statistical computing</w:t>
+        <w:t xml:space="preserve">R</w:t>
       </w:r>
       <w:r>
         <w:t xml:space="preserve"> </w:t>
@@ -2776,11 +1341,14 @@
           <w:rPr>
             <w:rStyle w:val="Hyperlink"/>
           </w:rPr>
-          <w:t xml:space="preserve">https://dx.doi.org/</w:t>
+          <w:t xml:space="preserve">https://dx.doi.org/10.17605/OSF.IO/WPXGH</w:t>
         </w:r>
       </w:hyperlink>
       <w:r>
-        <w:t xml:space="preserve">… To produce those files we followed the procedures described by Marwick et al.</w:t>
+        <w:t xml:space="preserve"> </w:t>
+      </w:r>
+      <w:r>
+        <w:t xml:space="preserve">To produce those files we followed the procedures described by Marwick et al.</w:t>
       </w:r>
       <w:r>
         <w:t xml:space="preserve"> </w:t>
@@ -2831,10 +1399,7 @@
         <w:pStyle w:val="FirstParagraph"/>
       </w:pPr>
       <w:r>
-        <w:t xml:space="preserve">A total of 139 scaled pieces were analyzed, of which 42.45% come from Gravettian, and 45.32% from Solutrean levels, as shown in (Table</w:t>
-      </w:r>
-      <w:r>
-        <w:t xml:space="preserve"> </w:t>
+        <w:t xml:space="preserve">A total of 139 scaled pieces were analyzed, of which 42.45% come from Gravettian, and 45.32% from Solutrean levels, as shown in Table (</w:t>
       </w:r>
       <w:r>
         <w:t xml:space="preserve">1</w:t>
@@ -3263,7 +1828,7 @@
         <w:t xml:space="preserve">5</w:t>
       </w:r>
       <w:r>
-        <w:t xml:space="preserve">). Regarding chert, in every occupation flakes dominate the assemblages, followed by a reduced number (n = 12) of unclassifiable blanks. The small sample of Chalcedony blanks is exclusively represented by flakes.</w:t>
+        <w:t xml:space="preserve">). Regarding chert, in every occupation flakes dominate the assemblages, followed by a reduced number (n = 12) of unclassifiable blanks. The small sample of chalcedony blanks is exclusively represented by flakes.</w:t>
       </w:r>
     </w:p>
     <w:p>
@@ -8526,7 +7091,7 @@
         <w:pStyle w:val="BodyText"/>
       </w:pPr>
       <w:r>
-        <w:t xml:space="preserve">As in other classes of stone tools, scaled pieces’ metric attributes are impacted by both the initial blank size as well as by the intensity of their use. Specifically, because some scaled pieces are used in multiple axes, direct comparisons for length and width of the typological axes (see Suplementary Materials for definition) cannot be straightforwardly performed. Since the majority of the analyzed pieces presented a rectangular outline, we use the area of a rectangle (i.e. Length x Width) as an approximation for the overall dimensions of the artifacts. Area calculations revealed a maximum of 1082.03 mm and a minimum of 159.8 mm. For thickness the maximum is 28.81 mm and the minimum is 2.79 mm. In general, mean values tend to be similar between raw materials, with some differences occurring within the Proto-Solutrean and Magdalenian assemblages, most certainly as a result of the small samples analysed for each of these periods (Figure</w:t>
+        <w:t xml:space="preserve">As in other classes of stone tools, scaled pieces’ metric attributes are impacted by both the initial blank size as well as by the intensity of their use. Specifically, because some scaled pieces are used in multiple axes, direct comparisons for length and width of the typological axes cannot be straightforwardly performed. Since the majority of the analyzed pieces presented a rectangular outline, we use the area of a rectangle (i.e. Length x Width) as an approximation for the overall dimensions of the artifacts. Area calculations revealed a maximum of 1082.03 mm and a minimum of 159.8 mm. For thickness the maximum is 28.81 mm and the minimum is 2.79 mm. In general, mean values tend to be similar between raw materials, with some differences occurring within the Proto-Solutrean and Magdalenian assemblages, most certainly as a result of the small samples analysed for each of these periods (Figure</w:t>
       </w:r>
       <w:r>
         <w:t xml:space="preserve"> </w:t>
@@ -8830,7 +7395,7 @@
         <w:t xml:space="preserve"> </w:t>
       </w:r>
       <w:r>
-        <w:t xml:space="preserve">shows the relative frequencies of all qualitative variables recorded for each damaged platform. To simplify representation, and to avoid wrong comparisons between hammered and active platforms, opposed damage platforms are grouped into pairwise categories. When present, category</w:t>
+        <w:t xml:space="preserve">shows the relative frequencies of all qualitative variables recorded for each damaged platform. To simplify representation, and to avoid wrong comparisons between hammered and active platforms, opposed damaged platforms were grouped into pairwise categories. When present, the category</w:t>
       </w:r>
       <w:r>
         <w:t xml:space="preserve"> </w:t>
@@ -8856,7 +7421,7 @@
         <w:pStyle w:val="BodyText"/>
       </w:pPr>
       <w:r>
-        <w:t xml:space="preserve">In three (Scar Arrangement, Extension and Edge Delineation) of the six represented variables the category</w:t>
+        <w:t xml:space="preserve">In three (Scar Arrangement, Scar Extension and Edge Delineation) of the six represented variables, the category</w:t>
       </w:r>
       <w:r>
         <w:t xml:space="preserve"> </w:t>
@@ -9073,16 +7638,7 @@
         <w:pStyle w:val="BodyText"/>
       </w:pPr>
       <w:r>
-        <w:t xml:space="preserve">To identify possible patterns of association among the qualitative variables used in our analysis</w:t>
-      </w:r>
-      <w:r>
-        <w:t xml:space="preserve"> </w:t>
-      </w:r>
-      <w:r>
-        <w:t xml:space="preserve">5</w:t>
-      </w:r>
-      <w:r>
-        <w:t xml:space="preserve">, a Multiple Correspondence Analysis (MCA) was performed. In this analysis, raw material was used as a qualitative supplementary variable.</w:t>
+        <w:t xml:space="preserve">To identify possible patterns of association among the qualitative variables used in our analysis, a Multiple Correspondence Analysis (MCA) was performed. In this analysis, raw material was used as a qualitative supplementary variable.</w:t>
       </w:r>
     </w:p>
     <w:p>
@@ -9096,13 +7652,13 @@
         <w:t xml:space="preserve"> </w:t>
       </w:r>
       <w:r>
-        <w:t xml:space="preserve">??</w:t>
-      </w:r>
-      <w:r>
-        <w:t xml:space="preserve"> </w:t>
-      </w:r>
-      <w:r>
-        <w:t xml:space="preserve">suggests to restrict the analysis to the description of the first 4 dimensions. These dimensions present an amount of inertia slightly greater than that obtained by the 0.95-quantile of random distributions (37.74% against 34.37%). Still, it is a rather small percentage, somehow attesting the high variability suggested by our interpretation of Figure</w:t>
+        <w:t xml:space="preserve">6</w:t>
+      </w:r>
+      <w:r>
+        <w:t xml:space="preserve"> </w:t>
+      </w:r>
+      <w:r>
+        <w:t xml:space="preserve">suggests restricting the analysis to the description of the first 4 dimensions. These dimensions present an amount of inertia slightly greater than that obtained by the 0.95-quantile of random distributions (37.74% against 34.37%). Still, it is a rather small percentage, somehow attesting the high variability suggested by our interpretation of Figure</w:t>
       </w:r>
       <w:r>
         <w:t xml:space="preserve"> </w:t>
@@ -9117,7 +7673,7 @@
         <w:t xml:space="preserve"> </w:t>
       </w:r>
       <w:r>
-        <w:t xml:space="preserve">(e.g. Peña 2015b; Peña 2011)</w:t>
+        <w:t xml:space="preserve">(e.g. Peña 2015b, 2011)</w:t>
       </w:r>
       <w:r>
         <w:t xml:space="preserve">, in which certain combination of attributes were used to discriminate scaled pieces functionalities, are difficult to apply to the assemblage used in this study.</w:t>
@@ -9125,14 +7681,14 @@
     </w:p>
     <w:p>
       <w:pPr>
-        <w:pStyle w:val="BodyText"/>
+        <w:pStyle w:val="CaptionedFigure"/>
       </w:pPr>
       <w:r>
         <w:drawing>
           <wp:inline>
             <wp:extent cx="5943600" cy="2641600"/>
             <wp:effectExtent b="0" l="0" r="0" t="0"/>
-            <wp:docPr descr="" title="" id="1" name="Picture"/>
+            <wp:docPr descr="Figure 6 Mutiple Correspondence Analysis screeplot." title="" id="1" name="Picture"/>
             <a:graphic>
               <a:graphicData uri="http://schemas.openxmlformats.org/drawingml/2006/picture">
                 <pic:pic>
@@ -9172,6 +7728,14 @@
     </w:p>
     <w:p>
       <w:pPr>
+        <w:pStyle w:val="ImageCaption"/>
+      </w:pPr>
+      <w:r>
+        <w:t xml:space="preserve">Figure 6 Mutiple Correspondence Analysis screeplot.</w:t>
+      </w:r>
+    </w:p>
+    <w:p>
+      <w:pPr>
         <w:pStyle w:val="Heading1"/>
       </w:pPr>
       <w:bookmarkStart w:id="38" w:name="discussion-and-conclusions"/>
@@ -9185,13 +7749,13 @@
         <w:pStyle w:val="FirstParagraph"/>
       </w:pPr>
       <w:r>
-        <w:t xml:space="preserve">Bipolar technology clearly had an important role on the adaptive systems of the first modern humans in Western Iberia, and elsewhere</w:t>
-      </w:r>
-      <w:r>
-        <w:t xml:space="preserve"> </w:t>
-      </w:r>
-      <w:r>
-        <w:t xml:space="preserve">(Villa et al. 2018)</w:t>
+        <w:t xml:space="preserve">Bipolar technology clearly had an important role on the adaptive systems of the first modern humans in Western Iberia, as well as in other european regions</w:t>
+      </w:r>
+      <w:r>
+        <w:t xml:space="preserve"> </w:t>
+      </w:r>
+      <w:r>
+        <w:t xml:space="preserve">(see e.g. Villa et al. 2018)</w:t>
       </w:r>
       <w:r>
         <w:t xml:space="preserve">. A rise in bipolar technologies cannot be dissociated from the diverse set of factors that made Anatomically Modern Humans thrive. Changes in mobility patterns</w:t>
@@ -9236,7 +7800,7 @@
         <w:t xml:space="preserve"> </w:t>
       </w:r>
       <w:r>
-        <w:t xml:space="preserve">(Manne and Bicho 2009; Manne 2010; Manne et al. 2012; Manne 2014)</w:t>
+        <w:t xml:space="preserve">(Manne 2010, 2014; Manne and Bicho 2009; Manne et al. 2012)</w:t>
       </w:r>
       <w:r>
         <w:t xml:space="preserve">. Other indicators are both the constant presence of thermally altered quartz fragments that might be linked to stone boiling activities, and a large number of greywacke slabs with impact marks revealing their use as anvils</w:t>
@@ -9256,7 +7820,7 @@
         <w:pStyle w:val="BodyText"/>
       </w:pPr>
       <w:r>
-        <w:t xml:space="preserve">In addition, scaled pieces in Vale Boi may also be associated to bone tool production, given that Vale Boi is one of the portuguese Upper Paleolithic sites with significant evidence for the onsite production and use of bone tools</w:t>
+        <w:t xml:space="preserve">In addition, scaled pieces in Vale Boi may also be associated to bone tool production, given that Vale Boi is one of the portuguese Upper Paleolithic sites with significant evidence for onsite production and use of bone tools</w:t>
       </w:r>
       <w:r>
         <w:t xml:space="preserve"> </w:t>
@@ -9289,7 +7853,7 @@
         <w:t xml:space="preserve"> </w:t>
       </w:r>
       <w:r>
-        <w:t xml:space="preserve">wedges are needed to work bone, antler, and wood, and stone wedges are preferable than other types of material. For hunter-gatherers, these artifacts would provide multifunctionality from a single piece that could be continuously used until losing their morphological characteristics.</w:t>
+        <w:t xml:space="preserve">wedges are needed to work bone, antler, and wood, and stone wedges are preferable than other types of material. For hunter-gatherers, these artifacts would provide multifunctionality from a single piece that could be continuously used until losing their optimal morphological characteristics.</w:t>
       </w:r>
     </w:p>
     <w:p>
@@ -9297,7 +7861,7 @@
         <w:pStyle w:val="BodyText"/>
       </w:pPr>
       <w:r>
-        <w:t xml:space="preserve">Importantly, our results show that the use of scale pieces at Vale Boi reveals techno-functional patterns that seem to stay fairly similar across all paleolithic horizons. One relevant trend is the fact that while quartz pieces were only explored in a single axis, chert pieces were, sometimes, explored in multiple axes. One possible reason for these patterns might be the fact that quartz would be more easily available than chert, and thus tool economy would have been different between both materials. Another possibility for this is the difference in the physical properties of each raw material. While with quartz it may be possible to continuously use a single axis in a piece, reducing it in only one axis without losing its efficiency, with chert it may be necessary to rotate it more often in order to continue obtaining usable edges. On the other hand, the higher number of axis could simply suggest that chert was differently managed and economized. Nevertheless, the simple fact that most of the pieces with multiple axes are on average larger than the rest, suggests that this hypothesis is likely incorrect. From an economic standpoint, the ideal would be to continuously use the same piece without any risk of loss of the features that made it ideal for this kind of use. Throughout the use of these pieces, they suffer successive violent blows, even the platform that rests on a surface suffers some sort of heavy impact. In this specific case, we argue that there is little to no control on how the piece’s features change over its lifetime use.</w:t>
+        <w:t xml:space="preserve">Importantly, our results show that the use of scale pieces at Vale Boi reveals techno-functional patterns that seem to stay fairly similar across all Upper Paleolithic horizons. One relevant trend is the fact that while quartz pieces were only explored in a single axis, chert pieces were, sometimes, explored in multiple axes. One possible reason for these patterns might be the fact that quartz would be more easily available than chert, and thus tool economy would have been different between both materials. Another possibility for this is the difference in the physical properties of each raw material. While with quartz it may be possible to continuously use a single axis in a piece, reducing it in only one axis without losing its efficiency, with chert it may be necessary to rotate it more often in order to continue obtaining usable edges. On the other hand, the higher number of axis could simply suggest that chert was differently managed and economized. Nevertheless, the simple fact that most of the pieces with multiple axes are on average larger than the rest, suggests that this hypothesis is likely incorrect. From an economic standpoint, the ideal would be to continuously use the same piece without any risk of loss of the features that made it ideal for this kind of use. Throughout the use of these pieces, they suffer successive violent blows, even the platform that rests on a surface suffers some sort of heavy impact. In this specific case, we argue that there is little to no control on how the piece’s features change over its lifetime use.</w:t>
       </w:r>
     </w:p>
     <w:p>
@@ -9311,7 +7875,7 @@
         <w:t xml:space="preserve"> </w:t>
       </w:r>
       <w:r>
-        <w:t xml:space="preserve">(e.g. Carvalho 1998; Shott 1989; LeBlanc 1992; Zilhão 1997; Shott 1999; Peña 2011)</w:t>
+        <w:t xml:space="preserve">(e.g. Carvalho 1998; LeBlanc 1992; Peña 2011; Shott 1989, 1999; Zilhão 1997)</w:t>
       </w:r>
       <w:r>
         <w:t xml:space="preserve">. Based on our data we find that this concept is somehow flawed, especially when applied to Vale Boi. First, with the single exception of the early Gravettian (during which very small backed bladelets are present - see Marreiros et al</w:t>
@@ -9332,7 +7896,7 @@
         <w:t xml:space="preserve">(Évora 2013)</w:t>
       </w:r>
       <w:r>
-        <w:t xml:space="preserve">, there is no evidence of bone or antler tools with grooves that might be used for the insertion of stone implements. Finally, as previously mentioned, Vale Boi stone tool technological analyses revealed that every phase of the chaîne operatoire is present, which means that knapping was mostly occurring at the site, which is attested by the high number of chips found. Considering that most knapping activities originate chipage, the need of a specific tool for the sole purpose of extracting them does not seem viable to us. By putting all these factors in context, the hypothesis that these pieces were used for carcass processing, bone marrow extracting</w:t>
+        <w:t xml:space="preserve">, there is no evidence of bone or antler tools with grooves that might be used for the insertion of stone implements. Finally, as previously mentioned, Vale Boi stone tool technological analyses revealed that every phase of the chaîne operatoire is present, which means that knapping was mostly occurring at the site, which is attested by the high number of chips found. Considering that most knapping activities originate chipage, the need of a specific tool for the sole purpose of extracting them does not seem viable. By putting all these factors in context, the hypothesis that these pieces were used for carcass processing, bone marrow extracting</w:t>
       </w:r>
       <w:r>
         <w:t xml:space="preserve"> </w:t>
@@ -9379,7 +7943,7 @@
         <w:t xml:space="preserve"> </w:t>
       </w:r>
       <w:r>
-        <w:t xml:space="preserve">present some kind of bipolar technology evidence. Moreover, it is clear a discrepancy when comparing the presence of scaled pieces versus bipolar cores, the latter being well under represented than the first. It is also clear that scaled pieces show on average a higher representation in Vale Boi’s assemblages than on most other sites. Further, of the three bipolar cores in all sites, 2 of these come from Vale Boi. While currently there are no definitive data on the representation of scaled pieces within the retouched tool assemblage of the Slope area, it is fairly safe to assume that it would have a particularly high value.</w:t>
+        <w:t xml:space="preserve">present some kind of bipolar technology evidence. Moreover, it is clear a discrepancy when comparing the presence of scaled pieces versus bipolar cores, the latter being well under represented than the first. It is also clear that scaled pieces show on average a higher representation in Vale Boi’s assemblages than on most other sites. Further, of the three bipolar cores in all sites, 2 of these come from Vale Boi. While currently there are no definitive data on the representation of scaled pieces within the retouched tool assemblage of the Slope area, it is fairly safe to assume that it should be a particularly high value.</w:t>
       </w:r>
     </w:p>
     <w:p>
@@ -13536,7 +12100,7 @@
         <w:t xml:space="preserve"> </w:t>
       </w:r>
       <w:r>
-        <w:t xml:space="preserve">with higher counts of scaled pieces (Vale Boi’s Terrace and Slope and Fonte Santa), both are open-air residential sites. One example outside of this region is the Southwestern German Magdalenian site of Gönnersdorf, where according to Sano (2012) scaled pieces were the second largest assemblage from the site’s retouched utensils (257 from a total of 1501 utensils), corresponding to c. 17,12% of the total assemblage. This typological index is as high as both Vale Boi’s and Fonte Santa’s and like both of these sites, Gönnersdorf is an open-air residential site. However, these data can be misleading, as Casal do Felipe (TI=5,91), Terra do Manuel 1940-42 (TI=1,03), Terra do Manuel 1988-89 (TI=2,13) and Vale Comprido – Encosta (TI=0,9) are also open-air multifunctional sites. These sites show the same functionality yet, smaller representations of scaled pieces.</w:t>
+        <w:t xml:space="preserve">with higher counts of scaled pieces (Vale Boi’s Terrace and Slope and Fonte Santa), all are open-air residential sites. One example outside of this region is the Magdalenian site of Gönnersdorf in Southwestern Germany, where according to Sano (2012) scaled pieces were the second most frequent tool types within the site’s retouched tools assemblage (257 from a total of 1501 utensils, corresponding to c. 17,12%). This frequency is as high as both Vale Boi’s and Fonte Santa’s, and like both of these sites Gönnersdorf is an open-air residential site. However, these data can be misleading, as Casal do Felipe (5,91%), Terra do Manuel 1940-42 (1,03%), Terra do Manuel 1988-89 (2,13%) and Vale Comprido – Encosta (0,9%) are also open-air multifunctional sites with much smaller representations of scaled pieces.</w:t>
       </w:r>
     </w:p>
     <w:p>
@@ -13568,6 +12132,14 @@
     </w:p>
     <w:p>
       <w:pPr>
+        <w:pStyle w:val="FirstParagraph"/>
+      </w:pPr>
+      <w:r>
+        <w:t xml:space="preserve">We would like to thank a diversity of institutions that provided funding to the work in Vale Boi in the last decade. These are Archaeological Association of Algarve, Fundaç~ao para a Ciência e Tecnologia, Instituto Portugu^es de Arqueologia, National Geographic Society, and Wenner-Gren Foundation for Anthropological Research.</w:t>
+      </w:r>
+    </w:p>
+    <w:p>
+      <w:pPr>
         <w:pStyle w:val="Heading5"/>
       </w:pPr>
       <w:bookmarkStart w:id="40" w:name="pagebreak"/>
@@ -13586,14 +12158,29 @@
       </w:r>
       <w:bookmarkEnd w:id="41"/>
     </w:p>
-    <w:bookmarkStart w:id="121" w:name="refs"/>
+    <w:bookmarkStart w:id="122" w:name="refs"/>
     <w:bookmarkStart w:id="42" w:name="ref-almeida_terminal_2000"/>
     <w:p>
       <w:pPr>
         <w:pStyle w:val="FirstParagraph"/>
       </w:pPr>
       <w:r>
-        <w:t xml:space="preserve">Almeida, Francisco. 2000. The terminal Gravettian of Portuguese estremadura: Technological variability of the lithic industries. PhD Thesis, Southern Methodist University.</w:t>
+        <w:t xml:space="preserve">Almeida, F. (2000).</w:t>
+      </w:r>
+      <w:r>
+        <w:t xml:space="preserve"> </w:t>
+      </w:r>
+      <w:r>
+        <w:rPr>
+          <w:i/>
+        </w:rPr>
+        <w:t xml:space="preserve">The terminal Gravettian of Portuguese estremadura: Technological variability of the lithic industries</w:t>
+      </w:r>
+      <w:r>
+        <w:t xml:space="preserve"> </w:t>
+      </w:r>
+      <w:r>
+        <w:t xml:space="preserve">(PhD Thesis). Southern Methodist University.</w:t>
       </w:r>
     </w:p>
     <w:bookmarkEnd w:id="42"/>
@@ -13603,7 +12190,7 @@
         <w:pStyle w:val="BodyText"/>
       </w:pPr>
       <w:r>
-        <w:t xml:space="preserve">Andrefsky Jr, William. 2005.</w:t>
+        <w:t xml:space="preserve">Andrefsky Jr, W. (2005).</w:t>
       </w:r>
       <w:r>
         <w:t xml:space="preserve"> </w:t>
@@ -13615,7 +12202,10 @@
         <w:t xml:space="preserve">Lithics: Macroscopic approaches to analysis</w:t>
       </w:r>
       <w:r>
-        <w:t xml:space="preserve">. 2nd edition. Cambridge: Cambridge University Press.</w:t>
+        <w:t xml:space="preserve"> </w:t>
+      </w:r>
+      <w:r>
+        <w:t xml:space="preserve">(2nd edition.). Cambridge: Cambridge University Press.</w:t>
       </w:r>
     </w:p>
     <w:bookmarkEnd w:id="43"/>
@@ -13625,7 +12215,7 @@
         <w:pStyle w:val="BodyText"/>
       </w:pPr>
       <w:r>
-        <w:t xml:space="preserve">Bader, Gregor D., Manuel Will, and Nicholas J. Conard. 2015. The lithic technology of Holley Shelter, KwaZulu-Natal, and its place within the MSA of southern Africa.</w:t>
+        <w:t xml:space="preserve">Bader, G. D., Will, M., &amp; Conard, N. J. (2015). The lithic technology of Holley Shelter, KwaZulu-Natal, and its place within the MSA of southern Africa.</w:t>
       </w:r>
       <w:r>
         <w:t xml:space="preserve"> </w:t>
@@ -13637,7 +12227,7 @@
         <w:t xml:space="preserve">The South African Archaeological Bulletin</w:t>
       </w:r>
       <w:r>
-        <w:t xml:space="preserve">: 149–165.</w:t>
+        <w:t xml:space="preserve">, 149–165.</w:t>
       </w:r>
     </w:p>
     <w:bookmarkEnd w:id="44"/>
@@ -13647,7 +12237,7 @@
         <w:pStyle w:val="BodyText"/>
       </w:pPr>
       <w:r>
-        <w:t xml:space="preserve">Bardon, L., and A. Bouyssonie. 1906. Outils écaillés par percussion à la Coumba del Bouitou (Corrèze).</w:t>
+        <w:t xml:space="preserve">Bardon, L., &amp; Bouyssonie, A. (1906). Outils écaillés par percussion à la Coumba del Bouitou (Corrèze).</w:t>
       </w:r>
       <w:r>
         <w:t xml:space="preserve"> </w:t>
@@ -13659,10 +12249,19 @@
         <w:t xml:space="preserve">Revue de l’École d’Anthropologie</w:t>
       </w:r>
       <w:r>
-        <w:t xml:space="preserve"> </w:t>
-      </w:r>
-      <w:r>
-        <w:t xml:space="preserve">16: 170–175.</w:t>
+        <w:t xml:space="preserve">,</w:t>
+      </w:r>
+      <w:r>
+        <w:t xml:space="preserve"> </w:t>
+      </w:r>
+      <w:r>
+        <w:rPr>
+          <w:i/>
+        </w:rPr>
+        <w:t xml:space="preserve">16</w:t>
+      </w:r>
+      <w:r>
+        <w:t xml:space="preserve">, 170–175.</w:t>
       </w:r>
     </w:p>
     <w:bookmarkEnd w:id="45"/>
@@ -13672,7 +12271,7 @@
         <w:pStyle w:val="BodyText"/>
       </w:pPr>
       <w:r>
-        <w:t xml:space="preserve">Belmiro, Joana, Joao Cascalheira, and Nuno Bicho. 2017. O ínicio do último Máximo Glacial no Sul de Portugal: Novos dados a partir do sítio arqueológico de Vale Boi. In</w:t>
+        <w:t xml:space="preserve">Belmiro, J., Cascalheira, J., &amp; Bicho, N. (2017). O ínicio do último Máximo Glacial no Sul de Portugal: Novos dados a partir do sítio arqueológico de Vale Boi. In</w:t>
       </w:r>
       <w:r>
         <w:t xml:space="preserve"> </w:t>
@@ -13684,17 +12283,20 @@
         <w:t xml:space="preserve">Arqueologia em Portugal 2017: Estado da Questão</w:t>
       </w:r>
       <w:r>
-        <w:t xml:space="preserve">, 375–384. Lisbon.</w:t>
+        <w:t xml:space="preserve"> </w:t>
+      </w:r>
+      <w:r>
+        <w:t xml:space="preserve">(pp. 375–384). Lisbon.</w:t>
       </w:r>
     </w:p>
     <w:bookmarkEnd w:id="46"/>
-    <w:bookmarkStart w:id="47" w:name="ref-bicho_ledge:_2012"/>
+    <w:bookmarkStart w:id="47" w:name="ref-bicho_technological_2000"/>
     <w:p>
       <w:pPr>
         <w:pStyle w:val="BodyText"/>
       </w:pPr>
       <w:r>
-        <w:t xml:space="preserve">Bicho, N., João Cascalheira, and João Marreiros. 2012. On the (L)edge: The Case of Vale Boi Rockshelter (Algarve, Southern Portugal). In</w:t>
+        <w:t xml:space="preserve">Bicho, N. (2000). Technological change in the final Upper Paleolithic of Rio Maior.</w:t>
       </w:r>
       <w:r>
         <w:t xml:space="preserve"> </w:t>
@@ -13703,20 +12305,20 @@
         <w:rPr>
           <w:i/>
         </w:rPr>
-        <w:t xml:space="preserve">Caves in Context - The Cultural Significance of Caves and Rockshelters in Europe</w:t>
-      </w:r>
-      <w:r>
-        <w:t xml:space="preserve">, ed. Knut Andreas Bergsvik and Robin Skeates. Oxbow Books.</w:t>
+        <w:t xml:space="preserve">Arkeos: perspectivas em diálogo</w:t>
+      </w:r>
+      <w:r>
+        <w:t xml:space="preserve">, 13–454.</w:t>
       </w:r>
     </w:p>
     <w:bookmarkEnd w:id="47"/>
-    <w:bookmarkStart w:id="48" w:name="ref-bicho_technological_2000"/>
+    <w:bookmarkStart w:id="48" w:name="ref-bicho_ledge:_2012"/>
     <w:p>
       <w:pPr>
         <w:pStyle w:val="BodyText"/>
       </w:pPr>
       <w:r>
-        <w:t xml:space="preserve">Bicho, Nuno. 2000. Technological change in the final Upper Paleolithic of Rio Maior.</w:t>
+        <w:t xml:space="preserve">Bicho, N., Cascalheira, J., &amp; Marreiros, J. (2012). On the (L)edge: The Case of Vale Boi Rockshelter (Algarve, Southern Portugal). In K. A. Bergsvik &amp; R. Skeates (Eds.),</w:t>
       </w:r>
       <w:r>
         <w:t xml:space="preserve"> </w:t>
@@ -13725,10 +12327,10 @@
         <w:rPr>
           <w:i/>
         </w:rPr>
-        <w:t xml:space="preserve">Arkeos: perspectivas em diálogo</w:t>
-      </w:r>
-      <w:r>
-        <w:t xml:space="preserve">: 13–454.</w:t>
+        <w:t xml:space="preserve">Caves in Context - The Cultural Significance of Caves and Rockshelters in Europe</w:t>
+      </w:r>
+      <w:r>
+        <w:t xml:space="preserve">. Oxbow Books.</w:t>
       </w:r>
     </w:p>
     <w:bookmarkEnd w:id="48"/>
@@ -13738,7 +12340,7 @@
         <w:pStyle w:val="BodyText"/>
       </w:pPr>
       <w:r>
-        <w:t xml:space="preserve">Bicho, Nuno Ferreira, Juan Francisco Gibaja, Mary Stiner, and Tiina Manne. 2010. Le paléolithique supérieur au sud du Portugal : Le site de Vale Boi.</w:t>
+        <w:t xml:space="preserve">Bicho, N. F., Gibaja, J. F., Stiner, M., &amp; Manne, T. (2010). Le paléolithique supérieur au sud du Portugal : Le site de Vale Boi.</w:t>
       </w:r>
       <w:r>
         <w:t xml:space="preserve"> </w:t>
@@ -13750,10 +12352,19 @@
         <w:t xml:space="preserve">L’Anthropologie</w:t>
       </w:r>
       <w:r>
-        <w:t xml:space="preserve"> </w:t>
-      </w:r>
-      <w:r>
-        <w:t xml:space="preserve">114: 48–67. doi:</w:t>
+        <w:t xml:space="preserve">,</w:t>
+      </w:r>
+      <w:r>
+        <w:t xml:space="preserve"> </w:t>
+      </w:r>
+      <w:r>
+        <w:rPr>
+          <w:i/>
+        </w:rPr>
+        <w:t xml:space="preserve">114</w:t>
+      </w:r>
+      <w:r>
+        <w:t xml:space="preserve">, 48–67. doi:</w:t>
       </w:r>
       <w:hyperlink r:id="rId49">
         <w:r>
@@ -13763,9 +12374,6 @@
           <w:t xml:space="preserve">10.1016/j.anthro.2010.01.002</w:t>
         </w:r>
       </w:hyperlink>
-      <w:r>
-        <w:t xml:space="preserve">.</w:t>
-      </w:r>
     </w:p>
     <w:bookmarkEnd w:id="50"/>
     <w:bookmarkStart w:id="52" w:name="ref-bicho_ecodynamics_2013"/>
@@ -13774,7 +12382,7 @@
         <w:pStyle w:val="BodyText"/>
       </w:pPr>
       <w:r>
-        <w:t xml:space="preserve">Bicho, Nuno, Tiina Manne, João Marreiros, João Cascalheira, Telmo Pereira, Frederico Tátá, Marina Évora, Célia Gonçalves, and Leandro Infantini. 2013. The ecodynamics of the first modern humans in Southwestern Iberia: The case of Vale Boi, Portugal.</w:t>
+        <w:t xml:space="preserve">Bicho, N., Manne, T., Marreiros, J., Cascalheira, J., Pereira, T., Tátá, F., et al. (2013). The ecodynamics of the first modern humans in Southwestern Iberia: The case of Vale Boi, Portugal.</w:t>
       </w:r>
       <w:r>
         <w:t xml:space="preserve"> </w:t>
@@ -13786,10 +12394,19 @@
         <w:t xml:space="preserve">Quaternary International</w:t>
       </w:r>
       <w:r>
-        <w:t xml:space="preserve"> </w:t>
-      </w:r>
-      <w:r>
-        <w:t xml:space="preserve">318: 102–116. doi:</w:t>
+        <w:t xml:space="preserve">,</w:t>
+      </w:r>
+      <w:r>
+        <w:t xml:space="preserve"> </w:t>
+      </w:r>
+      <w:r>
+        <w:rPr>
+          <w:i/>
+        </w:rPr>
+        <w:t xml:space="preserve">318</w:t>
+      </w:r>
+      <w:r>
+        <w:t xml:space="preserve">, 102–116. doi:</w:t>
       </w:r>
       <w:hyperlink r:id="rId51">
         <w:r>
@@ -13799,9 +12416,6 @@
           <w:t xml:space="preserve">10.1016/j.quaint.2013.06.029</w:t>
         </w:r>
       </w:hyperlink>
-      <w:r>
-        <w:t xml:space="preserve">.</w:t>
-      </w:r>
     </w:p>
     <w:bookmarkEnd w:id="52"/>
     <w:bookmarkStart w:id="53" w:name="ref-binford_indian_1963"/>
@@ -13810,7 +12424,7 @@
         <w:pStyle w:val="BodyText"/>
       </w:pPr>
       <w:r>
-        <w:t xml:space="preserve">Binford, Lewis R., and George I. Quimby. 1963. Indian Sites and Chipped Stone Materials: In the Northern Lake Michigan Area.</w:t>
+        <w:t xml:space="preserve">Binford, L. R., &amp; Quimby, G. I. (1963). Indian Sites and Chipped Stone Materials: In the Northern Lake Michigan Area.</w:t>
       </w:r>
       <w:r>
         <w:t xml:space="preserve"> </w:t>
@@ -13822,10 +12436,19 @@
         <w:t xml:space="preserve">Fieldiana. Anthropology</w:t>
       </w:r>
       <w:r>
-        <w:t xml:space="preserve"> </w:t>
-      </w:r>
-      <w:r>
-        <w:t xml:space="preserve">36: 277–307.</w:t>
+        <w:t xml:space="preserve">,</w:t>
+      </w:r>
+      <w:r>
+        <w:t xml:space="preserve"> </w:t>
+      </w:r>
+      <w:r>
+        <w:rPr>
+          <w:i/>
+        </w:rPr>
+        <w:t xml:space="preserve">36</w:t>
+      </w:r>
+      <w:r>
+        <w:t xml:space="preserve">(12), 277–307.</w:t>
       </w:r>
     </w:p>
     <w:bookmarkEnd w:id="53"/>
@@ -13835,7 +12458,7 @@
         <w:pStyle w:val="BodyText"/>
       </w:pPr>
       <w:r>
-        <w:t xml:space="preserve">Bradtmöller, Marcel, João Marreiros, Telmo Pereira, and Nuno Bicho. 2016. Lithic technological adaptation within the Gravettian of the Iberian Atlantic region: Results from two case studies.</w:t>
+        <w:t xml:space="preserve">Bradtmöller, M., Marreiros, J., Pereira, T., &amp; Bicho, N. (2016). Lithic technological adaptation within the Gravettian of the Iberian Atlantic region: Results from two case studies.</w:t>
       </w:r>
       <w:r>
         <w:t xml:space="preserve"> </w:t>
@@ -13847,10 +12470,19 @@
         <w:t xml:space="preserve">Quaternary International</w:t>
       </w:r>
       <w:r>
-        <w:t xml:space="preserve"> </w:t>
-      </w:r>
-      <w:r>
-        <w:t xml:space="preserve">406: 3–24.</w:t>
+        <w:t xml:space="preserve">,</w:t>
+      </w:r>
+      <w:r>
+        <w:t xml:space="preserve"> </w:t>
+      </w:r>
+      <w:r>
+        <w:rPr>
+          <w:i/>
+        </w:rPr>
+        <w:t xml:space="preserve">406</w:t>
+      </w:r>
+      <w:r>
+        <w:t xml:space="preserve">, 3–24.</w:t>
       </w:r>
     </w:p>
     <w:bookmarkEnd w:id="54"/>
@@ -13860,7 +12492,7 @@
         <w:pStyle w:val="BodyText"/>
       </w:pPr>
       <w:r>
-        <w:t xml:space="preserve">Brantingham, P. Jeffrey, Steven L. Kuhn, and Kristopher W. Kerry. 2004.</w:t>
+        <w:t xml:space="preserve">Brantingham, P. J., Kuhn, S. L., &amp; Kerry, K. W. (2004).</w:t>
       </w:r>
       <w:r>
         <w:t xml:space="preserve"> </w:t>
@@ -13882,7 +12514,7 @@
         <w:pStyle w:val="BodyText"/>
       </w:pPr>
       <w:r>
-        <w:t xml:space="preserve">Carvalho, António Faustino. 1998.</w:t>
+        <w:t xml:space="preserve">Carvalho, A. F. (1998).</w:t>
       </w:r>
       <w:r>
         <w:t xml:space="preserve"> </w:t>
@@ -13898,13 +12530,13 @@
       </w:r>
     </w:p>
     <w:bookmarkEnd w:id="56"/>
-    <w:bookmarkStart w:id="57" w:name="ref-cascalheira_cross-scale_2017"/>
+    <w:bookmarkStart w:id="57" w:name="ref-cascalheira_influencia_2013"/>
     <w:p>
       <w:pPr>
         <w:pStyle w:val="BodyText"/>
       </w:pPr>
       <w:r>
-        <w:t xml:space="preserve">Cascalheira, J., N. Bicho, Tiina Manne, and P. Horta. 2017. Cross-scale adaptive behaviors during the Upper Paleolithic in Iberia: The example of Vale Boi (Southwestern Portugal).</w:t>
+        <w:t xml:space="preserve">Cascalheira, J. (2013).</w:t>
       </w:r>
       <w:r>
         <w:t xml:space="preserve"> </w:t>
@@ -13913,33 +12545,65 @@
         <w:rPr>
           <w:i/>
         </w:rPr>
-        <w:t xml:space="preserve">Quaternary International</w:t>
-      </w:r>
-      <w:r>
-        <w:t xml:space="preserve"> </w:t>
-      </w:r>
-      <w:r>
-        <w:t xml:space="preserve">In press.</w:t>
+        <w:t xml:space="preserve">A influência mediterrânica nas redes sociais do Solutrense final peninsular</w:t>
+      </w:r>
+      <w:r>
+        <w:t xml:space="preserve"> </w:t>
+      </w:r>
+      <w:r>
+        <w:t xml:space="preserve">(Unpublished Ph.D. thesis). Universidade do Algarve, Faro.</w:t>
       </w:r>
     </w:p>
     <w:bookmarkEnd w:id="57"/>
-    <w:bookmarkStart w:id="58" w:name="ref-cascalheira_influencia_2013"/>
+    <w:bookmarkStart w:id="59" w:name="ref-cascalheira_chronological_2015"/>
     <w:p>
       <w:pPr>
         <w:pStyle w:val="BodyText"/>
       </w:pPr>
       <w:r>
-        <w:t xml:space="preserve">Cascalheira, João. 2013. A influência mediterrânica nas redes sociais do Solutrense final peninsular. Unpublished Ph.D. thesis, Faro: Universidade do Algarve.</w:t>
-      </w:r>
+        <w:t xml:space="preserve">Cascalheira, J., &amp; Bicho, N. (2015). On the Chronological Structure of the Solutrean in Southern Iberia.</w:t>
+      </w:r>
+      <w:r>
+        <w:t xml:space="preserve"> </w:t>
+      </w:r>
+      <w:r>
+        <w:rPr>
+          <w:i/>
+        </w:rPr>
+        <w:t xml:space="preserve">PLoS One</w:t>
+      </w:r>
+      <w:r>
+        <w:t xml:space="preserve">,</w:t>
+      </w:r>
+      <w:r>
+        <w:t xml:space="preserve"> </w:t>
+      </w:r>
+      <w:r>
+        <w:rPr>
+          <w:i/>
+        </w:rPr>
+        <w:t xml:space="preserve">10</w:t>
+      </w:r>
+      <w:r>
+        <w:t xml:space="preserve">, e0137308. doi:</w:t>
+      </w:r>
+      <w:hyperlink r:id="rId58">
+        <w:r>
+          <w:rPr>
+            <w:rStyle w:val="Hyperlink"/>
+          </w:rPr>
+          <w:t xml:space="preserve">10.1371/journal.pone.0137308</w:t>
+        </w:r>
+      </w:hyperlink>
     </w:p>
-    <w:bookmarkEnd w:id="58"/>
-    <w:bookmarkStart w:id="60" w:name="ref-cascalheira_vale_2012"/>
+    <w:bookmarkEnd w:id="59"/>
+    <w:bookmarkStart w:id="60" w:name="ref-cascalheira_cross-scale_2017"/>
     <w:p>
       <w:pPr>
         <w:pStyle w:val="BodyText"/>
       </w:pPr>
       <w:r>
-        <w:t xml:space="preserve">Cascalheira, João, N. Bicho, João Marreiros, Telmo Pereira, Marina Évora, Miguel Cortés Sánchez, Juan F. Gibaja, et al. 2012. Vale Boi (Algarve, Portugal) and the Solutrean in Southwestern Iberia.</w:t>
+        <w:t xml:space="preserve">Cascalheira, J., Bicho, N., Manne, T., &amp; Horta, P. (2017). Cross-scale adaptive behaviors during the Upper Paleolithic in Iberia: The example of Vale Boi (Southwestern Portugal).</w:t>
       </w:r>
       <w:r>
         <w:t xml:space="preserve"> </w:t>
@@ -13948,15 +12612,58 @@
         <w:rPr>
           <w:i/>
         </w:rPr>
+        <w:t xml:space="preserve">Quaternary International</w:t>
+      </w:r>
+      <w:r>
+        <w:t xml:space="preserve">,</w:t>
+      </w:r>
+      <w:r>
+        <w:t xml:space="preserve"> </w:t>
+      </w:r>
+      <w:r>
+        <w:rPr>
+          <w:i/>
+        </w:rPr>
+        <w:t xml:space="preserve">In press</w:t>
+      </w:r>
+      <w:r>
+        <w:t xml:space="preserve">.</w:t>
+      </w:r>
+    </w:p>
+    <w:bookmarkEnd w:id="60"/>
+    <w:bookmarkStart w:id="62" w:name="ref-cascalheira_vale_2012"/>
+    <w:p>
+      <w:pPr>
+        <w:pStyle w:val="BodyText"/>
+      </w:pPr>
+      <w:r>
+        <w:t xml:space="preserve">Cascalheira, J., Bicho, N., Marreiros, J., Pereira, T., Évora, M., Cortés Sánchez, M., et al. (2012). Vale Boi (Algarve, Portugal) and the Solutrean in Southwestern Iberia.</w:t>
+      </w:r>
+      <w:r>
+        <w:t xml:space="preserve"> </w:t>
+      </w:r>
+      <w:r>
+        <w:rPr>
+          <w:i/>
+        </w:rPr>
         <w:t xml:space="preserve">Espacio, Tiempo y Forma</w:t>
       </w:r>
       <w:r>
-        <w:t xml:space="preserve"> </w:t>
-      </w:r>
-      <w:r>
-        <w:t xml:space="preserve">5: 455–467. doi:</w:t>
-      </w:r>
-      <w:hyperlink r:id="rId59">
+        <w:t xml:space="preserve">,</w:t>
+      </w:r>
+      <w:r>
+        <w:t xml:space="preserve"> </w:t>
+      </w:r>
+      <w:r>
+        <w:rPr>
+          <w:i/>
+        </w:rPr>
+        <w:t xml:space="preserve">5</w:t>
+      </w:r>
+      <w:r>
+        <w:t xml:space="preserve">, 455–467. doi:</w:t>
+      </w:r>
+      <w:hyperlink r:id="rId61">
         <w:r>
           <w:rPr>
             <w:rStyle w:val="Hyperlink"/>
@@ -13964,45 +12671,6 @@
           <w:t xml:space="preserve">10.5944/etf i.5.5376</w:t>
         </w:r>
       </w:hyperlink>
-      <w:r>
-        <w:t xml:space="preserve">.</w:t>
-      </w:r>
-    </w:p>
-    <w:bookmarkEnd w:id="60"/>
-    <w:bookmarkStart w:id="62" w:name="ref-cascalheira_chronological_2015"/>
-    <w:p>
-      <w:pPr>
-        <w:pStyle w:val="BodyText"/>
-      </w:pPr>
-      <w:r>
-        <w:t xml:space="preserve">Cascalheira, João, and Nuno Bicho. 2015. On the Chronological Structure of the Solutrean in Southern Iberia.</w:t>
-      </w:r>
-      <w:r>
-        <w:t xml:space="preserve"> </w:t>
-      </w:r>
-      <w:r>
-        <w:rPr>
-          <w:i/>
-        </w:rPr>
-        <w:t xml:space="preserve">PLoS One</w:t>
-      </w:r>
-      <w:r>
-        <w:t xml:space="preserve"> </w:t>
-      </w:r>
-      <w:r>
-        <w:t xml:space="preserve">10: e0137308. doi:</w:t>
-      </w:r>
-      <w:hyperlink r:id="rId61">
-        <w:r>
-          <w:rPr>
-            <w:rStyle w:val="Hyperlink"/>
-          </w:rPr>
-          <w:t xml:space="preserve">10.1371/journal.pone.0137308</w:t>
-        </w:r>
-      </w:hyperlink>
-      <w:r>
-        <w:t xml:space="preserve">.</w:t>
-      </w:r>
     </w:p>
     <w:bookmarkEnd w:id="62"/>
     <w:bookmarkStart w:id="63" w:name="ref-diez-martin_were_2009"/>
@@ -14011,7 +12679,7 @@
         <w:pStyle w:val="BodyText"/>
       </w:pPr>
       <w:r>
-        <w:t xml:space="preserve">Diez-Martín, Fernando, Policarpo Sánchez, Manuel Domínguez-Rodrigo, Audax Mabulla, and Rebeca Barba. 2009. Were Olduvai hominins making butchering tools or battering tools? Analysis of a recently excavated lithic assemblage from BK (Bed II, Olduvai Gorge, Tanzania).</w:t>
+        <w:t xml:space="preserve">Diez-Martín, F., Sánchez, P., Domínguez-Rodrigo, M., Mabulla, A., &amp; Barba, R. (2009). Were Olduvai hominins making butchering tools or battering tools? Analysis of a recently excavated lithic assemblage from BK (Bed II, Olduvai Gorge, Tanzania).</w:t>
       </w:r>
       <w:r>
         <w:t xml:space="preserve"> </w:t>
@@ -14023,10 +12691,19 @@
         <w:t xml:space="preserve">Journal of Anthropological Archaeology</w:t>
       </w:r>
       <w:r>
-        <w:t xml:space="preserve"> </w:t>
-      </w:r>
-      <w:r>
-        <w:t xml:space="preserve">28: 274–289.</w:t>
+        <w:t xml:space="preserve">,</w:t>
+      </w:r>
+      <w:r>
+        <w:t xml:space="preserve"> </w:t>
+      </w:r>
+      <w:r>
+        <w:rPr>
+          <w:i/>
+        </w:rPr>
+        <w:t xml:space="preserve">28</w:t>
+      </w:r>
+      <w:r>
+        <w:t xml:space="preserve">(3), 274–289.</w:t>
       </w:r>
     </w:p>
     <w:bookmarkEnd w:id="63"/>
@@ -14036,7 +12713,7 @@
         <w:pStyle w:val="BodyText"/>
       </w:pPr>
       <w:r>
-        <w:t xml:space="preserve">Évora, Marina. 2013. Osseous industry and exploitation of animal resources in Southern Iberia during the Upper Palaeolithic.</w:t>
+        <w:t xml:space="preserve">Évora, M. (2013). Osseous industry and exploitation of animal resources in Southern Iberia during the Upper Palaeolithic.</w:t>
       </w:r>
       <w:r>
         <w:t xml:space="preserve"> </w:t>
@@ -14048,10 +12725,19 @@
         <w:t xml:space="preserve">Quaternary international</w:t>
       </w:r>
       <w:r>
-        <w:t xml:space="preserve"> </w:t>
-      </w:r>
-      <w:r>
-        <w:t xml:space="preserve">318: 33–45.</w:t>
+        <w:t xml:space="preserve">,</w:t>
+      </w:r>
+      <w:r>
+        <w:t xml:space="preserve"> </w:t>
+      </w:r>
+      <w:r>
+        <w:rPr>
+          <w:i/>
+        </w:rPr>
+        <w:t xml:space="preserve">318</w:t>
+      </w:r>
+      <w:r>
+        <w:t xml:space="preserve">, 33–45.</w:t>
       </w:r>
     </w:p>
     <w:bookmarkEnd w:id="64"/>
@@ -14061,7 +12747,7 @@
         <w:pStyle w:val="BodyText"/>
       </w:pPr>
       <w:r>
-        <w:t xml:space="preserve">Fischer, Anders, Peter Vemming Hansen, and Peter Rasmussen. 1984. Macro and micro wear traces on lithic projectile points: Experimental results and prehistoric examples.</w:t>
+        <w:t xml:space="preserve">Fischer, A., Hansen, P. V., &amp; Rasmussen, P. (1984). Macro and micro wear traces on lithic projectile points: Experimental results and prehistoric examples.</w:t>
       </w:r>
       <w:r>
         <w:t xml:space="preserve"> </w:t>
@@ -14073,10 +12759,19 @@
         <w:t xml:space="preserve">Journal of Danish Archaeology</w:t>
       </w:r>
       <w:r>
-        <w:t xml:space="preserve"> </w:t>
-      </w:r>
-      <w:r>
-        <w:t xml:space="preserve">3: 19–46.</w:t>
+        <w:t xml:space="preserve">,</w:t>
+      </w:r>
+      <w:r>
+        <w:t xml:space="preserve"> </w:t>
+      </w:r>
+      <w:r>
+        <w:rPr>
+          <w:i/>
+        </w:rPr>
+        <w:t xml:space="preserve">3</w:t>
+      </w:r>
+      <w:r>
+        <w:t xml:space="preserve">(1), 19–46.</w:t>
       </w:r>
     </w:p>
     <w:bookmarkEnd w:id="65"/>
@@ -14086,7 +12781,7 @@
         <w:pStyle w:val="BodyText"/>
       </w:pPr>
       <w:r>
-        <w:t xml:space="preserve">Flood, Josephine. 1980.</w:t>
+        <w:t xml:space="preserve">Flood, J. (1980).</w:t>
       </w:r>
       <w:r>
         <w:t xml:space="preserve"> </w:t>
@@ -14108,7 +12803,7 @@
         <w:pStyle w:val="BodyText"/>
       </w:pPr>
       <w:r>
-        <w:t xml:space="preserve">Gibaja, Juan F., and Nuno F. Bicho. 2011. La función de los instrumentos líticos en el asentamiento de Vale Boi (Algarve, Portugal) Estudio del utillaje gravetiense y solutrense.</w:t>
+        <w:t xml:space="preserve">Gibaja, J. F., &amp; Bicho, N. F. (2011). La función de los instrumentos líticos en el asentamiento de Vale Boi (Algarve, Portugal) Estudio del utillaje gravetiense y solutrense.</w:t>
       </w:r>
       <w:r>
         <w:t xml:space="preserve"> </w:t>
@@ -14120,10 +12815,19 @@
         <w:t xml:space="preserve">SAGVNTVM. Papeles del Laboratorio de Arqueología de Valencia</w:t>
       </w:r>
       <w:r>
-        <w:t xml:space="preserve"> </w:t>
-      </w:r>
-      <w:r>
-        <w:t xml:space="preserve">38: 9–21.</w:t>
+        <w:t xml:space="preserve">,</w:t>
+      </w:r>
+      <w:r>
+        <w:t xml:space="preserve"> </w:t>
+      </w:r>
+      <w:r>
+        <w:rPr>
+          <w:i/>
+        </w:rPr>
+        <w:t xml:space="preserve">38</w:t>
+      </w:r>
+      <w:r>
+        <w:t xml:space="preserve">, 9–21.</w:t>
       </w:r>
     </w:p>
     <w:bookmarkEnd w:id="67"/>
@@ -14133,7 +12837,7 @@
         <w:pStyle w:val="BodyText"/>
       </w:pPr>
       <w:r>
-        <w:t xml:space="preserve">Gibaja, Juan Francisco, Antoni Palomo, Nuno Bicho, and Xavier Terradas Batlle. 2007. Tecnología y función de los" útiles astillados": Programa experimental para contextos prehistóricos de la Península Ibérica. In, 157–164.</w:t>
+        <w:t xml:space="preserve">Gibaja, J. F., Palomo, A., Bicho, N., &amp; Batlle, X. T. (2007). Tecnología y función de los" útiles astillados": Programa experimental para contextos prehistóricos de la Península Ibérica. In (pp. 157–164).</w:t>
       </w:r>
     </w:p>
     <w:bookmarkEnd w:id="68"/>
@@ -14143,7 +12847,22 @@
         <w:pStyle w:val="BodyText"/>
       </w:pPr>
       <w:r>
-        <w:t xml:space="preserve">Gonçalves, Cristina Maria Gameiro. 2012. La variabilité régionale des industries lithiques de la fin du Paléolithique supérieur au Portugal. PhD thesis, Paris 1.</w:t>
+        <w:t xml:space="preserve">Gonçalves, C. M. G. (2012).</w:t>
+      </w:r>
+      <w:r>
+        <w:t xml:space="preserve"> </w:t>
+      </w:r>
+      <w:r>
+        <w:rPr>
+          <w:i/>
+        </w:rPr>
+        <w:t xml:space="preserve">La variabilité régionale des industries lithiques de la fin du Paléolithique supérieur au Portugal</w:t>
+      </w:r>
+      <w:r>
+        <w:t xml:space="preserve"> </w:t>
+      </w:r>
+      <w:r>
+        <w:t xml:space="preserve">(PhD thesis). Paris 1.</w:t>
       </w:r>
     </w:p>
     <w:bookmarkEnd w:id="69"/>
@@ -14153,7 +12872,7 @@
         <w:pStyle w:val="BodyText"/>
       </w:pPr>
       <w:r>
-        <w:t xml:space="preserve">González-Urquijo, J. E., and J. J. Ibánez-Estévez. 1994. Metodologıa de análisis funcional de instrumentos tallados en sılex.</w:t>
+        <w:t xml:space="preserve">González-Urquijo, J. E., &amp; Ibánez-Estévez, J. J. (1994). Metodologıa de análisis funcional de instrumentos tallados en sılex.</w:t>
       </w:r>
       <w:r>
         <w:t xml:space="preserve"> </w:t>
@@ -14165,10 +12884,19 @@
         <w:t xml:space="preserve">Cuadernos de Arqueologıa</w:t>
       </w:r>
       <w:r>
-        <w:t xml:space="preserve"> </w:t>
-      </w:r>
-      <w:r>
-        <w:t xml:space="preserve">14.</w:t>
+        <w:t xml:space="preserve">,</w:t>
+      </w:r>
+      <w:r>
+        <w:t xml:space="preserve"> </w:t>
+      </w:r>
+      <w:r>
+        <w:rPr>
+          <w:i/>
+        </w:rPr>
+        <w:t xml:space="preserve">14</w:t>
+      </w:r>
+      <w:r>
+        <w:t xml:space="preserve">.</w:t>
       </w:r>
     </w:p>
     <w:bookmarkEnd w:id="70"/>
@@ -14178,7 +12906,7 @@
         <w:pStyle w:val="BodyText"/>
       </w:pPr>
       <w:r>
-        <w:t xml:space="preserve">Hayden, Brian. 1980. Confusion in the bipolar world: Bashed pebbles and splintered pieces.</w:t>
+        <w:t xml:space="preserve">Hayden, B. (1980). Confusion in the bipolar world: Bashed pebbles and splintered pieces.</w:t>
       </w:r>
       <w:r>
         <w:t xml:space="preserve"> </w:t>
@@ -14190,10 +12918,19 @@
         <w:t xml:space="preserve">Lithic Technology</w:t>
       </w:r>
       <w:r>
-        <w:t xml:space="preserve"> </w:t>
-      </w:r>
-      <w:r>
-        <w:t xml:space="preserve">9: 2–7.</w:t>
+        <w:t xml:space="preserve">,</w:t>
+      </w:r>
+      <w:r>
+        <w:t xml:space="preserve"> </w:t>
+      </w:r>
+      <w:r>
+        <w:rPr>
+          <w:i/>
+        </w:rPr>
+        <w:t xml:space="preserve">9</w:t>
+      </w:r>
+      <w:r>
+        <w:t xml:space="preserve">, 2–7.</w:t>
       </w:r>
     </w:p>
     <w:bookmarkEnd w:id="71"/>
@@ -14203,7 +12940,7 @@
         <w:pStyle w:val="BodyText"/>
       </w:pPr>
       <w:r>
-        <w:t xml:space="preserve">Hiscock, Peter. 2015. Dynamics of knapping with bipolar techniques: Modeling transitions and the implications of variability.</w:t>
+        <w:t xml:space="preserve">Hiscock, P. (2015). Dynamics of knapping with bipolar techniques: Modeling transitions and the implications of variability.</w:t>
       </w:r>
       <w:r>
         <w:t xml:space="preserve"> </w:t>
@@ -14215,10 +12952,19 @@
         <w:t xml:space="preserve">Lithic Technology</w:t>
       </w:r>
       <w:r>
-        <w:t xml:space="preserve"> </w:t>
-      </w:r>
-      <w:r>
-        <w:t xml:space="preserve">40: 342–348.</w:t>
+        <w:t xml:space="preserve">,</w:t>
+      </w:r>
+      <w:r>
+        <w:t xml:space="preserve"> </w:t>
+      </w:r>
+      <w:r>
+        <w:rPr>
+          <w:i/>
+        </w:rPr>
+        <w:t xml:space="preserve">40</w:t>
+      </w:r>
+      <w:r>
+        <w:t xml:space="preserve">, 342–348.</w:t>
       </w:r>
     </w:p>
     <w:bookmarkEnd w:id="72"/>
@@ -14228,7 +12974,7 @@
         <w:pStyle w:val="BodyText"/>
       </w:pPr>
       <w:r>
-        <w:t xml:space="preserve">Igreja, Marina, and Guillaume Porraz. 2013. Functional insights into the innovative Early Howiesons Poort technology at Diepkloof Rock Shelter (Western Cape, South Africa).</w:t>
+        <w:t xml:space="preserve">Igreja, M., &amp; Porraz, G. (2013). Functional insights into the innovative Early Howiesons Poort technology at Diepkloof Rock Shelter (Western Cape, South Africa).</w:t>
       </w:r>
       <w:r>
         <w:t xml:space="preserve"> </w:t>
@@ -14240,10 +12986,19 @@
         <w:t xml:space="preserve">Journal of Archaeological Science</w:t>
       </w:r>
       <w:r>
-        <w:t xml:space="preserve"> </w:t>
-      </w:r>
-      <w:r>
-        <w:t xml:space="preserve">40: 3475–3491.</w:t>
+        <w:t xml:space="preserve">,</w:t>
+      </w:r>
+      <w:r>
+        <w:t xml:space="preserve"> </w:t>
+      </w:r>
+      <w:r>
+        <w:rPr>
+          <w:i/>
+        </w:rPr>
+        <w:t xml:space="preserve">40</w:t>
+      </w:r>
+      <w:r>
+        <w:t xml:space="preserve">(9), 3475–3491.</w:t>
       </w:r>
     </w:p>
     <w:bookmarkEnd w:id="73"/>
@@ -14253,7 +13008,7 @@
         <w:pStyle w:val="BodyText"/>
       </w:pPr>
       <w:r>
-        <w:t xml:space="preserve">Inizan, Marie-Louise, Michèle Reduron-Ballinger, and Hélène Roche. 1999.</w:t>
+        <w:t xml:space="preserve">Inizan, M.-L., Reduron-Ballinger, M., &amp; Roche, H. (1999).</w:t>
       </w:r>
       <w:r>
         <w:t xml:space="preserve"> </w:t>
@@ -14265,7 +13020,10 @@
         <w:t xml:space="preserve">Technology and terminology of knapped stone: Followed by a multilingual vocabulary arabic, english, french, german, greek, italian, portuguese, spanish</w:t>
       </w:r>
       <w:r>
-        <w:t xml:space="preserve">. Vol. 5. Cercle de Recherches et d’Etudes Préhistoriques.</w:t>
+        <w:t xml:space="preserve"> </w:t>
+      </w:r>
+      <w:r>
+        <w:t xml:space="preserve">(Vol. 5). Cercle de Recherches et d’Etudes Préhistoriques.</w:t>
       </w:r>
     </w:p>
     <w:bookmarkEnd w:id="74"/>
@@ -14275,7 +13033,7 @@
         <w:pStyle w:val="BodyText"/>
       </w:pPr>
       <w:r>
-        <w:t xml:space="preserve">Jeske, Robert J., and Katherine M. Sterner-Miller. 2015. Microwear analysis of bipolar tools from the Crescent Bay Hunt Club Site (47JE904).</w:t>
+        <w:t xml:space="preserve">Jeske, R. J., &amp; Sterner-Miller, K. M. (2015). Microwear analysis of bipolar tools from the Crescent Bay Hunt Club Site (47JE904).</w:t>
       </w:r>
       <w:r>
         <w:t xml:space="preserve"> </w:t>
@@ -14287,10 +13045,19 @@
         <w:t xml:space="preserve">Lithic Technology</w:t>
       </w:r>
       <w:r>
-        <w:t xml:space="preserve"> </w:t>
-      </w:r>
-      <w:r>
-        <w:t xml:space="preserve">40: 366–376.</w:t>
+        <w:t xml:space="preserve">,</w:t>
+      </w:r>
+      <w:r>
+        <w:t xml:space="preserve"> </w:t>
+      </w:r>
+      <w:r>
+        <w:rPr>
+          <w:i/>
+        </w:rPr>
+        <w:t xml:space="preserve">40</w:t>
+      </w:r>
+      <w:r>
+        <w:t xml:space="preserve">, 366–376.</w:t>
       </w:r>
     </w:p>
     <w:bookmarkEnd w:id="75"/>
@@ -14300,7 +13067,7 @@
         <w:pStyle w:val="BodyText"/>
       </w:pPr>
       <w:r>
-        <w:t xml:space="preserve">Langejans, Geeske H. J. 2012. Middle Stone Age pièces esquillées from Sibudu Cave, South Africa: An initial micro-residue study.</w:t>
+        <w:t xml:space="preserve">Langejans, G. H. J. (2012). Middle Stone Age pièces esquillées from Sibudu Cave, South Africa: An initial micro-residue study.</w:t>
       </w:r>
       <w:r>
         <w:t xml:space="preserve"> </w:t>
@@ -14312,10 +13079,19 @@
         <w:t xml:space="preserve">Journal of Archaeological Science</w:t>
       </w:r>
       <w:r>
-        <w:t xml:space="preserve"> </w:t>
-      </w:r>
-      <w:r>
-        <w:t xml:space="preserve">39: 1694–1704. doi:</w:t>
+        <w:t xml:space="preserve">,</w:t>
+      </w:r>
+      <w:r>
+        <w:t xml:space="preserve"> </w:t>
+      </w:r>
+      <w:r>
+        <w:rPr>
+          <w:i/>
+        </w:rPr>
+        <w:t xml:space="preserve">39</w:t>
+      </w:r>
+      <w:r>
+        <w:t xml:space="preserve">, 1694–1704. doi:</w:t>
       </w:r>
       <w:hyperlink r:id="rId76">
         <w:r>
@@ -14325,9 +13101,6 @@
           <w:t xml:space="preserve">10.1016/j.jas.2011.12.036</w:t>
         </w:r>
       </w:hyperlink>
-      <w:r>
-        <w:t xml:space="preserve">.</w:t>
-      </w:r>
     </w:p>
     <w:bookmarkEnd w:id="77"/>
     <w:bookmarkStart w:id="78" w:name="ref-leblanc_wedges_1992"/>
@@ -14336,7 +13109,7 @@
         <w:pStyle w:val="BodyText"/>
       </w:pPr>
       <w:r>
-        <w:t xml:space="preserve">LeBlanc, Raymond. 1992. Wedges, pièces esquillées, bipolar cores, and other things: An alternative to Shott’s view of bipolar industries.</w:t>
+        <w:t xml:space="preserve">LeBlanc, R. (1992). Wedges, pièces esquillées, bipolar cores, and other things: An alternative to Shott’s view of bipolar industries.</w:t>
       </w:r>
       <w:r>
         <w:t xml:space="preserve"> </w:t>
@@ -14348,10 +13121,19 @@
         <w:t xml:space="preserve">North American Archaeologist</w:t>
       </w:r>
       <w:r>
-        <w:t xml:space="preserve"> </w:t>
-      </w:r>
-      <w:r>
-        <w:t xml:space="preserve">13: 1–14.</w:t>
+        <w:t xml:space="preserve">,</w:t>
+      </w:r>
+      <w:r>
+        <w:t xml:space="preserve"> </w:t>
+      </w:r>
+      <w:r>
+        <w:rPr>
+          <w:i/>
+        </w:rPr>
+        <w:t xml:space="preserve">13</w:t>
+      </w:r>
+      <w:r>
+        <w:t xml:space="preserve">, 1–14.</w:t>
       </w:r>
     </w:p>
     <w:bookmarkEnd w:id="78"/>
@@ -14361,7 +13143,7 @@
         <w:pStyle w:val="BodyText"/>
       </w:pPr>
       <w:r>
-        <w:t xml:space="preserve">Lucas, Géraldine, and Maureen Hays. 2004. Les pièces esquillées du site paléolithique du Flageolet I (Dordogne): Outils ou nucléus.</w:t>
+        <w:t xml:space="preserve">Lucas, G., &amp; Hays, M. (2004). Les pièces esquillées du site paléolithique du Flageolet I (Dordogne): Outils ou nucléus.</w:t>
       </w:r>
       <w:r>
         <w:t xml:space="preserve"> </w:t>
@@ -14373,7 +13155,7 @@
         <w:t xml:space="preserve">XXV Congrès Préhistorique de France. Approches fonctionnelles en Préhistoire (Nanterre, 2000), Paris</w:t>
       </w:r>
       <w:r>
-        <w:t xml:space="preserve">: 107–120.</w:t>
+        <w:t xml:space="preserve">, 107–120.</w:t>
       </w:r>
     </w:p>
     <w:bookmarkEnd w:id="79"/>
@@ -14383,7 +13165,7 @@
         <w:pStyle w:val="BodyText"/>
       </w:pPr>
       <w:r>
-        <w:t xml:space="preserve">MacDonald, George F. 1985.</w:t>
+        <w:t xml:space="preserve">MacDonald, G. F. (1985).</w:t>
       </w:r>
       <w:r>
         <w:t xml:space="preserve"> </w:t>
@@ -14405,7 +13187,22 @@
         <w:pStyle w:val="BodyText"/>
       </w:pPr>
       <w:r>
-        <w:t xml:space="preserve">Manne, Tiina. 2010. Upper Paleolithic foraging decisions and early economic intensification at Vale Boi, Southwestern Portugal. PhD thesis, Ph.D.: University of Arizona.</w:t>
+        <w:t xml:space="preserve">Manne, T. (2010).</w:t>
+      </w:r>
+      <w:r>
+        <w:t xml:space="preserve"> </w:t>
+      </w:r>
+      <w:r>
+        <w:rPr>
+          <w:i/>
+        </w:rPr>
+        <w:t xml:space="preserve">Upper Paleolithic foraging decisions and early economic intensification at Vale Boi, Southwestern Portugal</w:t>
+      </w:r>
+      <w:r>
+        <w:t xml:space="preserve"> </w:t>
+      </w:r>
+      <w:r>
+        <w:t xml:space="preserve">(PhD thesis). University of Arizona, Ph.D.</w:t>
       </w:r>
     </w:p>
     <w:bookmarkEnd w:id="81"/>
@@ -14415,7 +13212,7 @@
         <w:pStyle w:val="BodyText"/>
       </w:pPr>
       <w:r>
-        <w:t xml:space="preserve">Manne, Tiina. 2014. Early Upper Paleolithic bone processing and insights into small-scale storage of fats at Vale Boi, southern Iberia.</w:t>
+        <w:t xml:space="preserve">Manne, T. (2014). Early Upper Paleolithic bone processing and insights into small-scale storage of fats at Vale Boi, southern Iberia.</w:t>
       </w:r>
       <w:r>
         <w:t xml:space="preserve"> </w:t>
@@ -14427,10 +13224,19 @@
         <w:t xml:space="preserve">Journal of Archaeological Science</w:t>
       </w:r>
       <w:r>
-        <w:t xml:space="preserve"> </w:t>
-      </w:r>
-      <w:r>
-        <w:t xml:space="preserve">43: 111–123. doi:</w:t>
+        <w:t xml:space="preserve">,</w:t>
+      </w:r>
+      <w:r>
+        <w:t xml:space="preserve"> </w:t>
+      </w:r>
+      <w:r>
+        <w:rPr>
+          <w:i/>
+        </w:rPr>
+        <w:t xml:space="preserve">43</w:t>
+      </w:r>
+      <w:r>
+        <w:t xml:space="preserve">, 111–123. doi:</w:t>
       </w:r>
       <w:hyperlink r:id="rId82">
         <w:r>
@@ -14440,9 +13246,6 @@
           <w:t xml:space="preserve">10.1016/j.jas.2013.12.003</w:t>
         </w:r>
       </w:hyperlink>
-      <w:r>
-        <w:t xml:space="preserve">.</w:t>
-      </w:r>
     </w:p>
     <w:bookmarkEnd w:id="83"/>
     <w:bookmarkStart w:id="84" w:name="ref-manne_vale_2009"/>
@@ -14451,7 +13254,7 @@
         <w:pStyle w:val="BodyText"/>
       </w:pPr>
       <w:r>
-        <w:t xml:space="preserve">Manne, Tiina, and Nuno Bicho. 2009. Vale Boi: Rendering new understandings of resource intensification &amp; diversification in southwestern Iberia.</w:t>
+        <w:t xml:space="preserve">Manne, T., &amp; Bicho, N. (2009). Vale Boi: Rendering new understandings of resource intensification &amp; diversification in southwestern Iberia.</w:t>
       </w:r>
       <w:r>
         <w:t xml:space="preserve"> </w:t>
@@ -14463,10 +13266,19 @@
         <w:t xml:space="preserve">Before Farming</w:t>
       </w:r>
       <w:r>
-        <w:t xml:space="preserve"> </w:t>
-      </w:r>
-      <w:r>
-        <w:t xml:space="preserve">2009: 1–21.</w:t>
+        <w:t xml:space="preserve">,</w:t>
+      </w:r>
+      <w:r>
+        <w:t xml:space="preserve"> </w:t>
+      </w:r>
+      <w:r>
+        <w:rPr>
+          <w:i/>
+        </w:rPr>
+        <w:t xml:space="preserve">2009</w:t>
+      </w:r>
+      <w:r>
+        <w:t xml:space="preserve">, 1–21.</w:t>
       </w:r>
     </w:p>
     <w:bookmarkEnd w:id="84"/>
@@ -14476,7 +13288,7 @@
         <w:pStyle w:val="BodyText"/>
       </w:pPr>
       <w:r>
-        <w:t xml:space="preserve">Manne, Tiina, João Cascalheira, Marina Évora, João Marreiros, and Nuno Bicho. 2012. Intensive subsistence practices at Vale Boi, an Upper Paleolithic site in southwestern Portugal.</w:t>
+        <w:t xml:space="preserve">Manne, T., Cascalheira, J., Évora, M., Marreiros, J., &amp; Bicho, N. (2012). Intensive subsistence practices at Vale Boi, an Upper Paleolithic site in southwestern Portugal.</w:t>
       </w:r>
       <w:r>
         <w:t xml:space="preserve"> </w:t>
@@ -14488,10 +13300,19 @@
         <w:t xml:space="preserve">Quaternary International</w:t>
       </w:r>
       <w:r>
-        <w:t xml:space="preserve"> </w:t>
-      </w:r>
-      <w:r>
-        <w:t xml:space="preserve">264: 83–99. doi:</w:t>
+        <w:t xml:space="preserve">,</w:t>
+      </w:r>
+      <w:r>
+        <w:t xml:space="preserve"> </w:t>
+      </w:r>
+      <w:r>
+        <w:rPr>
+          <w:i/>
+        </w:rPr>
+        <w:t xml:space="preserve">264</w:t>
+      </w:r>
+      <w:r>
+        <w:t xml:space="preserve">, 83–99. doi:</w:t>
       </w:r>
       <w:hyperlink r:id="rId85">
         <w:r>
@@ -14501,9 +13322,6 @@
           <w:t xml:space="preserve">10.1016/j.quaint.2012.02.026</w:t>
         </w:r>
       </w:hyperlink>
-      <w:r>
-        <w:t xml:space="preserve">.</w:t>
-      </w:r>
     </w:p>
     <w:bookmarkEnd w:id="86"/>
     <w:bookmarkStart w:id="87" w:name="ref-marreiros_as_2009"/>
@@ -14512,7 +13330,7 @@
         <w:pStyle w:val="BodyText"/>
       </w:pPr>
       <w:r>
-        <w:t xml:space="preserve">Marreiros, J. 2009. As primeiras comunidades do Homem moderno no Algarve Ocidental: Caracterização paleotecnológica e paleoetnográfica das comunidades gravetenses e proto-solutrenses de Vale Boi (Algarve, Portugal).</w:t>
+        <w:t xml:space="preserve">Marreiros, J. (2009). As primeiras comunidades do Homem moderno no Algarve Ocidental: Caracterização paleotecnológica e paleoetnográfica das comunidades gravetenses e proto-solutrenses de Vale Boi (Algarve, Portugal).</w:t>
       </w:r>
       <w:r>
         <w:t xml:space="preserve"> </w:t>
@@ -14528,13 +13346,13 @@
       </w:r>
     </w:p>
     <w:bookmarkEnd w:id="87"/>
-    <w:bookmarkStart w:id="88" w:name="ref-marreiros_flake_2012"/>
+    <w:bookmarkStart w:id="89" w:name="ref-marreiros_lithic_2013"/>
     <w:p>
       <w:pPr>
         <w:pStyle w:val="BodyText"/>
       </w:pPr>
       <w:r>
-        <w:t xml:space="preserve">Marreiros, J., J. Cascalheira, and N. Bicho. 2012. Flake technology from the early Gravettian of Vale Boi (Portugal).</w:t>
+        <w:t xml:space="preserve">Marreiros, J., &amp; Bicho, N. (2013). Lithic technology variability and human ecodynamics during the Early Gravettian of Southern Iberian Peninsula.</w:t>
       </w:r>
       <w:r>
         <w:t xml:space="preserve"> </w:t>
@@ -14543,23 +13361,10 @@
         <w:rPr>
           <w:i/>
         </w:rPr>
-        <w:t xml:space="preserve">Flakes not Blades: The Role of Flake Production at the Onset of the Upper Palaeolithic in Europe. Wissenschaftliche Schriften des Neanderthal Museums</w:t>
-      </w:r>
-      <w:r>
-        <w:t xml:space="preserve"> </w:t>
-      </w:r>
-      <w:r>
-        <w:t xml:space="preserve">5: 11–23.</w:t>
-      </w:r>
-    </w:p>
-    <w:bookmarkEnd w:id="88"/>
-    <w:bookmarkStart w:id="90" w:name="ref-marreiros_lithic_2013"/>
-    <w:p>
-      <w:pPr>
-        <w:pStyle w:val="BodyText"/>
-      </w:pPr>
-      <w:r>
-        <w:t xml:space="preserve">Marreiros, João, and Nuno Bicho. 2013. Lithic technology variability and human ecodynamics during the Early Gravettian of Southern Iberian Peninsula.</w:t>
+        <w:t xml:space="preserve">Quaternary International</w:t>
+      </w:r>
+      <w:r>
+        <w:t xml:space="preserve">,</w:t>
       </w:r>
       <w:r>
         <w:t xml:space="preserve"> </w:t>
@@ -14568,15 +13373,12 @@
         <w:rPr>
           <w:i/>
         </w:rPr>
-        <w:t xml:space="preserve">Quaternary International</w:t>
-      </w:r>
-      <w:r>
-        <w:t xml:space="preserve"> </w:t>
-      </w:r>
-      <w:r>
-        <w:t xml:space="preserve">318: 90–101. doi:</w:t>
-      </w:r>
-      <w:hyperlink r:id="rId89">
+        <w:t xml:space="preserve">318</w:t>
+      </w:r>
+      <w:r>
+        <w:t xml:space="preserve">, 90–101. doi:</w:t>
+      </w:r>
+      <w:hyperlink r:id="rId88">
         <w:r>
           <w:rPr>
             <w:rStyle w:val="Hyperlink"/>
@@ -14584,18 +13386,15 @@
           <w:t xml:space="preserve">10.1016/j.quaint.2013.05.008</w:t>
         </w:r>
       </w:hyperlink>
-      <w:r>
-        <w:t xml:space="preserve">.</w:t>
-      </w:r>
     </w:p>
-    <w:bookmarkEnd w:id="90"/>
-    <w:bookmarkStart w:id="92" w:name="ref-marreiros_lithic_2015"/>
+    <w:bookmarkEnd w:id="89"/>
+    <w:bookmarkStart w:id="91" w:name="ref-marreiros_lithic_2015"/>
     <w:p>
       <w:pPr>
         <w:pStyle w:val="BodyText"/>
       </w:pPr>
       <w:r>
-        <w:t xml:space="preserve">Marreiros, João, Nuno Bicho, Juan Gibaja, Telmo Pereira, and João Cascalheira. 2015. Lithic technology from the Gravettian of Vale Boi: New insights into Early Upper Paleolithic human behavior in Southern Iberian Peninsula.</w:t>
+        <w:t xml:space="preserve">Marreiros, J., Bicho, N., Gibaja, J., Pereira, T., &amp; Cascalheira, J. (2015). Lithic technology from the Gravettian of Vale Boi: New insights into Early Upper Paleolithic human behavior in Southern Iberian Peninsula.</w:t>
       </w:r>
       <w:r>
         <w:t xml:space="preserve"> </w:t>
@@ -14607,12 +13406,21 @@
         <w:t xml:space="preserve">Quaternary International</w:t>
       </w:r>
       <w:r>
-        <w:t xml:space="preserve"> </w:t>
-      </w:r>
-      <w:r>
-        <w:t xml:space="preserve">359–360: 479–498. doi:</w:t>
-      </w:r>
-      <w:hyperlink r:id="rId91">
+        <w:t xml:space="preserve">,</w:t>
+      </w:r>
+      <w:r>
+        <w:t xml:space="preserve"> </w:t>
+      </w:r>
+      <w:r>
+        <w:rPr>
+          <w:i/>
+        </w:rPr>
+        <w:t xml:space="preserve">359–360</w:t>
+      </w:r>
+      <w:r>
+        <w:t xml:space="preserve">, 479–498. doi:</w:t>
+      </w:r>
+      <w:hyperlink r:id="rId90">
         <w:r>
           <w:rPr>
             <w:rStyle w:val="Hyperlink"/>
@@ -14620,8 +13428,39 @@
           <w:t xml:space="preserve">http://dx.doi.org/10.1016/j.quaint.2014.06.074</w:t>
         </w:r>
       </w:hyperlink>
-      <w:r>
-        <w:t xml:space="preserve">.</w:t>
+    </w:p>
+    <w:bookmarkEnd w:id="91"/>
+    <w:bookmarkStart w:id="92" w:name="ref-marreiros_flake_2012"/>
+    <w:p>
+      <w:pPr>
+        <w:pStyle w:val="BodyText"/>
+      </w:pPr>
+      <w:r>
+        <w:t xml:space="preserve">Marreiros, J., Cascalheira, J., &amp; Bicho, N. (2012). Flake technology from the early Gravettian of Vale Boi (Portugal).</w:t>
+      </w:r>
+      <w:r>
+        <w:t xml:space="preserve"> </w:t>
+      </w:r>
+      <w:r>
+        <w:rPr>
+          <w:i/>
+        </w:rPr>
+        <w:t xml:space="preserve">Flakes not Blades: The Role of Flake Production at the Onset of the Upper Palaeolithic in Europe. Wissenschaftliche Schriften des Neanderthal Museums</w:t>
+      </w:r>
+      <w:r>
+        <w:t xml:space="preserve">,</w:t>
+      </w:r>
+      <w:r>
+        <w:t xml:space="preserve"> </w:t>
+      </w:r>
+      <w:r>
+        <w:rPr>
+          <w:i/>
+        </w:rPr>
+        <w:t xml:space="preserve">5</w:t>
+      </w:r>
+      <w:r>
+        <w:t xml:space="preserve">, 11–23.</w:t>
       </w:r>
     </w:p>
     <w:bookmarkEnd w:id="92"/>
@@ -14631,7 +13470,7 @@
         <w:pStyle w:val="BodyText"/>
       </w:pPr>
       <w:r>
-        <w:t xml:space="preserve">Marreiros, João, Juan Gibaja, and Nuno Bicho. 2018. Lithic use-wear analysis of the Early Gravettian of Vale Boi (Cape St. Vicente, southern Portugal): Insights into human technology and settlement in southwestern Iberia.</w:t>
+        <w:t xml:space="preserve">Marreiros, J., Gibaja, J., &amp; Bicho, N. (2018). Lithic use-wear analysis of the Early Gravettian of Vale Boi (Cape St. Vicente, southern Portugal): Insights into human technology and settlement in southwestern Iberia.</w:t>
       </w:r>
       <w:r>
         <w:t xml:space="preserve"> </w:t>
@@ -14643,10 +13482,19 @@
         <w:t xml:space="preserve">Archaeological and Anthropological Sciences</w:t>
       </w:r>
       <w:r>
-        <w:t xml:space="preserve"> </w:t>
-      </w:r>
-      <w:r>
-        <w:t xml:space="preserve">10: 631–645. doi:</w:t>
+        <w:t xml:space="preserve">,</w:t>
+      </w:r>
+      <w:r>
+        <w:t xml:space="preserve"> </w:t>
+      </w:r>
+      <w:r>
+        <w:rPr>
+          <w:i/>
+        </w:rPr>
+        <w:t xml:space="preserve">10</w:t>
+      </w:r>
+      <w:r>
+        <w:t xml:space="preserve">(3), 631–645. doi:</w:t>
       </w:r>
       <w:hyperlink r:id="rId93">
         <w:r>
@@ -14656,9 +13504,6 @@
           <w:t xml:space="preserve">10.1007/s12520-016-0382-4</w:t>
         </w:r>
       </w:hyperlink>
-      <w:r>
-        <w:t xml:space="preserve">.</w:t>
-      </w:r>
     </w:p>
     <w:bookmarkEnd w:id="94"/>
     <w:bookmarkStart w:id="96" w:name="ref-marwick_computational_2016"/>
@@ -14667,7 +13512,7 @@
         <w:pStyle w:val="BodyText"/>
       </w:pPr>
       <w:r>
-        <w:t xml:space="preserve">Marwick, Ben. 2016. Computational Reproducibility in Archaeological Research: Basic Principles and a Case Study of Their Implementation.</w:t>
+        <w:t xml:space="preserve">Marwick, B. (2016). Computational Reproducibility in Archaeological Research: Basic Principles and a Case Study of Their Implementation.</w:t>
       </w:r>
       <w:r>
         <w:t xml:space="preserve"> </w:t>
@@ -14679,10 +13524,19 @@
         <w:t xml:space="preserve">Journal of Archaeological Method and Theory</w:t>
       </w:r>
       <w:r>
-        <w:t xml:space="preserve"> </w:t>
-      </w:r>
-      <w:r>
-        <w:t xml:space="preserve">24: 424–450. doi:</w:t>
+        <w:t xml:space="preserve">,</w:t>
+      </w:r>
+      <w:r>
+        <w:t xml:space="preserve"> </w:t>
+      </w:r>
+      <w:r>
+        <w:rPr>
+          <w:i/>
+        </w:rPr>
+        <w:t xml:space="preserve">24</w:t>
+      </w:r>
+      <w:r>
+        <w:t xml:space="preserve">(2), 424–450. doi:</w:t>
       </w:r>
       <w:hyperlink r:id="rId95">
         <w:r>
@@ -14692,9 +13546,6 @@
           <w:t xml:space="preserve">10.1007/s10816-015-9272-9</w:t>
         </w:r>
       </w:hyperlink>
-      <w:r>
-        <w:t xml:space="preserve">.</w:t>
-      </w:r>
     </w:p>
     <w:bookmarkEnd w:id="96"/>
     <w:bookmarkStart w:id="98" w:name="ref-marwick_packaging_2017"/>
@@ -14703,7 +13554,7 @@
         <w:pStyle w:val="BodyText"/>
       </w:pPr>
       <w:r>
-        <w:t xml:space="preserve">Marwick, Ben, Carl Boettiger, and Lincoln Mullen. 2017. Packaging data analytical work reproducibly using R (and friends).</w:t>
+        <w:t xml:space="preserve">Marwick, B., Boettiger, C., &amp; Mullen, L. (2017). Packaging data analytical work reproducibly using R (and friends).</w:t>
       </w:r>
       <w:r>
         <w:t xml:space="preserve"> </w:t>
@@ -14715,7 +13566,7 @@
         <w:t xml:space="preserve">The American Statistician</w:t>
       </w:r>
       <w:r>
-        <w:t xml:space="preserve">: 0–0. doi:</w:t>
+        <w:t xml:space="preserve">, 0–0. doi:</w:t>
       </w:r>
       <w:hyperlink r:id="rId97">
         <w:r>
@@ -14725,9 +13576,6 @@
           <w:t xml:space="preserve">10.1080/00031305.2017.1375986</w:t>
         </w:r>
       </w:hyperlink>
-      <w:r>
-        <w:t xml:space="preserve">.</w:t>
-      </w:r>
     </w:p>
     <w:bookmarkEnd w:id="98"/>
     <w:bookmarkStart w:id="99" w:name="ref-octobon_contribution_1938"/>
@@ -14736,7 +13584,7 @@
         <w:pStyle w:val="BodyText"/>
       </w:pPr>
       <w:r>
-        <w:t xml:space="preserve">Octobon, Commandant. 1938. Contribution à l’étude des outillages. Ciseaux et pièces esquillées.</w:t>
+        <w:t xml:space="preserve">Octobon, C. (1938). Contribution à l’étude des outillages. Ciseaux et pièces esquillées.</w:t>
       </w:r>
       <w:r>
         <w:t xml:space="preserve"> </w:t>
@@ -14748,10 +13596,19 @@
         <w:t xml:space="preserve">Bulletin de la Société Préhistorique Française</w:t>
       </w:r>
       <w:r>
-        <w:t xml:space="preserve"> </w:t>
-      </w:r>
-      <w:r>
-        <w:t xml:space="preserve">25: 409–412.</w:t>
+        <w:t xml:space="preserve">,</w:t>
+      </w:r>
+      <w:r>
+        <w:t xml:space="preserve"> </w:t>
+      </w:r>
+      <w:r>
+        <w:rPr>
+          <w:i/>
+        </w:rPr>
+        <w:t xml:space="preserve">25</w:t>
+      </w:r>
+      <w:r>
+        <w:t xml:space="preserve">, 409–412.</w:t>
       </w:r>
     </w:p>
     <w:bookmarkEnd w:id="99"/>
@@ -14761,7 +13618,7 @@
         <w:pStyle w:val="BodyText"/>
       </w:pPr>
       <w:r>
-        <w:t xml:space="preserve">Peña, Paloma de la. 2011. Sobre la identificación macroscópica de las piezas astilladas: Propuesta experimental.</w:t>
+        <w:t xml:space="preserve">Peña, P. de la. (2011). Sobre la identificación macroscópica de las piezas astilladas: Propuesta experimental.</w:t>
       </w:r>
       <w:r>
         <w:t xml:space="preserve"> </w:t>
@@ -14773,10 +13630,19 @@
         <w:t xml:space="preserve">Trabajos de Prehistoria</w:t>
       </w:r>
       <w:r>
-        <w:t xml:space="preserve"> </w:t>
-      </w:r>
-      <w:r>
-        <w:t xml:space="preserve">68: 79–98. doi:</w:t>
+        <w:t xml:space="preserve">,</w:t>
+      </w:r>
+      <w:r>
+        <w:t xml:space="preserve"> </w:t>
+      </w:r>
+      <w:r>
+        <w:rPr>
+          <w:i/>
+        </w:rPr>
+        <w:t xml:space="preserve">68</w:t>
+      </w:r>
+      <w:r>
+        <w:t xml:space="preserve">, 79–98. doi:</w:t>
       </w:r>
       <w:hyperlink r:id="rId100">
         <w:r>
@@ -14786,9 +13652,6 @@
           <w:t xml:space="preserve">10.3989/tp.2011.11060</w:t>
         </w:r>
       </w:hyperlink>
-      <w:r>
-        <w:t xml:space="preserve">.</w:t>
-      </w:r>
     </w:p>
     <w:bookmarkEnd w:id="101"/>
     <w:bookmarkStart w:id="102" w:name="ref-de_la_pena_interpretation_2015"/>
@@ -14797,7 +13660,7 @@
         <w:pStyle w:val="BodyText"/>
       </w:pPr>
       <w:r>
-        <w:t xml:space="preserve">Peña, Paloma de la. 2015a. The interpretation of bipolar knapping in African Stone Age studies.</w:t>
+        <w:t xml:space="preserve">Peña, P. de la. (2015a). The interpretation of bipolar knapping in African Stone Age studies.</w:t>
       </w:r>
       <w:r>
         <w:t xml:space="preserve"> </w:t>
@@ -14809,10 +13672,19 @@
         <w:t xml:space="preserve">Current Anthropology</w:t>
       </w:r>
       <w:r>
-        <w:t xml:space="preserve"> </w:t>
-      </w:r>
-      <w:r>
-        <w:t xml:space="preserve">56: 911–923.</w:t>
+        <w:t xml:space="preserve">,</w:t>
+      </w:r>
+      <w:r>
+        <w:t xml:space="preserve"> </w:t>
+      </w:r>
+      <w:r>
+        <w:rPr>
+          <w:i/>
+        </w:rPr>
+        <w:t xml:space="preserve">56</w:t>
+      </w:r>
+      <w:r>
+        <w:t xml:space="preserve">(6), 911–923.</w:t>
       </w:r>
     </w:p>
     <w:bookmarkEnd w:id="102"/>
@@ -14822,7 +13694,7 @@
         <w:pStyle w:val="BodyText"/>
       </w:pPr>
       <w:r>
-        <w:t xml:space="preserve">Peña, Paloma de la. 2015b. A qualitative guide to recognize bipolar knapping for flint and quartz.</w:t>
+        <w:t xml:space="preserve">Peña, P. de la. (2015b). A qualitative guide to recognize bipolar knapping for flint and quartz.</w:t>
       </w:r>
       <w:r>
         <w:t xml:space="preserve"> </w:t>
@@ -14834,10 +13706,19 @@
         <w:t xml:space="preserve">Lithic Technology</w:t>
       </w:r>
       <w:r>
-        <w:t xml:space="preserve"> </w:t>
-      </w:r>
-      <w:r>
-        <w:t xml:space="preserve">40: 316–331.</w:t>
+        <w:t xml:space="preserve">,</w:t>
+      </w:r>
+      <w:r>
+        <w:t xml:space="preserve"> </w:t>
+      </w:r>
+      <w:r>
+        <w:rPr>
+          <w:i/>
+        </w:rPr>
+        <w:t xml:space="preserve">40</w:t>
+      </w:r>
+      <w:r>
+        <w:t xml:space="preserve">, 316–331.</w:t>
       </w:r>
     </w:p>
     <w:bookmarkEnd w:id="103"/>
@@ -14847,7 +13728,7 @@
         <w:pStyle w:val="BodyText"/>
       </w:pPr>
       <w:r>
-        <w:t xml:space="preserve">Peña, Paloma de la, and Lyn Wadley. 2014. New knapping methods in the Howiesons Poort at Sibudu (KwaZulu-Natal, South Africa).</w:t>
+        <w:t xml:space="preserve">Peña, P. de la, &amp; Wadley, L. (2014). New knapping methods in the Howiesons Poort at Sibudu (KwaZulu-Natal, South Africa).</w:t>
       </w:r>
       <w:r>
         <w:t xml:space="preserve"> </w:t>
@@ -14859,10 +13740,19 @@
         <w:t xml:space="preserve">Quaternary International</w:t>
       </w:r>
       <w:r>
-        <w:t xml:space="preserve"> </w:t>
-      </w:r>
-      <w:r>
-        <w:t xml:space="preserve">350: 26–42.</w:t>
+        <w:t xml:space="preserve">,</w:t>
+      </w:r>
+      <w:r>
+        <w:t xml:space="preserve"> </w:t>
+      </w:r>
+      <w:r>
+        <w:rPr>
+          <w:i/>
+        </w:rPr>
+        <w:t xml:space="preserve">350</w:t>
+      </w:r>
+      <w:r>
+        <w:t xml:space="preserve">, 26–42.</w:t>
       </w:r>
     </w:p>
     <w:bookmarkEnd w:id="104"/>
@@ -14872,7 +13762,7 @@
         <w:pStyle w:val="BodyText"/>
       </w:pPr>
       <w:r>
-        <w:t xml:space="preserve">Pereira, Telmo, Nuno Bicho, João Cascalheira, Leandro Infantini, João Marreiros, Eduardo Paixão, and Xavier Terradas. 2016. Territory and abiotic resources between 33 and 15.6 ka at Vale Boi (SW Portugal).</w:t>
+        <w:t xml:space="preserve">Pereira, T., Bicho, N., Cascalheira, J., Infantini, L., Marreiros, J., Paixão, E., &amp; Terradas, X. (2016). Territory and abiotic resources between 33 and 15.6 ka at Vale Boi (SW Portugal).</w:t>
       </w:r>
       <w:r>
         <w:t xml:space="preserve"> </w:t>
@@ -14884,10 +13774,19 @@
         <w:t xml:space="preserve">Quaternary International</w:t>
       </w:r>
       <w:r>
-        <w:t xml:space="preserve"> </w:t>
-      </w:r>
-      <w:r>
-        <w:t xml:space="preserve">412, Part A: 124–134. doi:</w:t>
+        <w:t xml:space="preserve">,</w:t>
+      </w:r>
+      <w:r>
+        <w:t xml:space="preserve"> </w:t>
+      </w:r>
+      <w:r>
+        <w:rPr>
+          <w:i/>
+        </w:rPr>
+        <w:t xml:space="preserve">412, Part A</w:t>
+      </w:r>
+      <w:r>
+        <w:t xml:space="preserve">, 124–134. doi:</w:t>
       </w:r>
       <w:hyperlink r:id="rId105">
         <w:r>
@@ -14897,12 +13796,9 @@
           <w:t xml:space="preserve">http://dx.doi.org/10.1016/j.quaint.2015.08.071</w:t>
         </w:r>
       </w:hyperlink>
-      <w:r>
-        <w:t xml:space="preserve">.</w:t>
-      </w:r>
     </w:p>
     <w:bookmarkEnd w:id="106"/>
-    <w:bookmarkStart w:id="107" w:name="ref-r_core_team_r:_2013"/>
+    <w:bookmarkStart w:id="108" w:name="ref-r_core_team_r:_2013"/>
     <w:p>
       <w:pPr>
         <w:pStyle w:val="BodyText"/>
@@ -14914,17 +13810,28 @@
         <w:t xml:space="preserve">R: A language and environment for statistical computing</w:t>
       </w:r>
       <w:r>
-        <w:t xml:space="preserve">. 2013. Vienna, Austria: R Foundation for Statistical Computing.</w:t>
-      </w:r>
+        <w:t xml:space="preserve">. (2013). Vienna, Austria: R Foundation for Statistical Computing.</w:t>
+      </w:r>
+      <w:r>
+        <w:t xml:space="preserve"> </w:t>
+      </w:r>
+      <w:hyperlink r:id="rId107">
+        <w:r>
+          <w:rPr>
+            <w:rStyle w:val="Hyperlink"/>
+          </w:rPr>
+          <w:t xml:space="preserve">http://www.R-project.org/</w:t>
+        </w:r>
+      </w:hyperlink>
     </w:p>
-    <w:bookmarkEnd w:id="107"/>
-    <w:bookmarkStart w:id="109" w:name="ref-roberts_defining_2018"/>
+    <w:bookmarkEnd w:id="108"/>
+    <w:bookmarkStart w:id="110" w:name="ref-roberts_defining_2018"/>
     <w:p>
       <w:pPr>
         <w:pStyle w:val="BodyText"/>
       </w:pPr>
       <w:r>
-        <w:t xml:space="preserve">Roberts, Patrick, and Brian A. Stewart. 2018. Defining the “generalist specialist” niche for Pleistocene Homo sapiens.</w:t>
+        <w:t xml:space="preserve">Roberts, P., &amp; Stewart, B. A. (2018). Defining the “generalist specialist” niche for Pleistocene Homo sapiens.</w:t>
       </w:r>
       <w:r>
         <w:t xml:space="preserve"> </w:t>
@@ -14938,7 +13845,7 @@
       <w:r>
         <w:t xml:space="preserve">. doi:</w:t>
       </w:r>
-      <w:hyperlink r:id="rId108">
+      <w:hyperlink r:id="rId109">
         <w:r>
           <w:rPr>
             <w:rStyle w:val="Hyperlink"/>
@@ -14946,43 +13853,15 @@
           <w:t xml:space="preserve">10.1038/s41562-018-0394-4</w:t>
         </w:r>
       </w:hyperlink>
-      <w:r>
-        <w:t xml:space="preserve">.</w:t>
-      </w:r>
-    </w:p>
-    <w:bookmarkEnd w:id="109"/>
-    <w:bookmarkStart w:id="110" w:name="ref-sano_functional_2012"/>
-    <w:p>
-      <w:pPr>
-        <w:pStyle w:val="BodyText"/>
-      </w:pPr>
-      <w:r>
-        <w:t xml:space="preserve">Sano, K. 2012. Functional Variability in the Late Upper Palaeolithic of North-Western Europe.</w:t>
-      </w:r>
-      <w:r>
-        <w:t xml:space="preserve"> </w:t>
-      </w:r>
-      <w:r>
-        <w:rPr>
-          <w:i/>
-        </w:rPr>
-        <w:t xml:space="preserve">Universitätsforschungen zur Prähistorischen Archäologie</w:t>
-      </w:r>
-      <w:r>
-        <w:t xml:space="preserve"> </w:t>
-      </w:r>
-      <w:r>
-        <w:t xml:space="preserve">219.</w:t>
-      </w:r>
     </w:p>
     <w:bookmarkEnd w:id="110"/>
-    <w:bookmarkStart w:id="111" w:name="ref-shott_bipolar_1989"/>
+    <w:bookmarkStart w:id="111" w:name="ref-sano_functional_2012"/>
     <w:p>
       <w:pPr>
         <w:pStyle w:val="BodyText"/>
       </w:pPr>
       <w:r>
-        <w:t xml:space="preserve">Shott, Michael J. 1989. Bipolar industries: Ethnographic evidence and archaeological implications.</w:t>
+        <w:t xml:space="preserve">Sano, K. (2012). Functional Variability in the Late Upper Palaeolithic of North-Western Europe.</w:t>
       </w:r>
       <w:r>
         <w:t xml:space="preserve"> </w:t>
@@ -14991,23 +13870,32 @@
         <w:rPr>
           <w:i/>
         </w:rPr>
-        <w:t xml:space="preserve">North American Archaeologist</w:t>
-      </w:r>
-      <w:r>
-        <w:t xml:space="preserve"> </w:t>
-      </w:r>
-      <w:r>
-        <w:t xml:space="preserve">10: 1–24.</w:t>
+        <w:t xml:space="preserve">Universitätsforschungen zur Prähistorischen Archäologie</w:t>
+      </w:r>
+      <w:r>
+        <w:t xml:space="preserve">,</w:t>
+      </w:r>
+      <w:r>
+        <w:t xml:space="preserve"> </w:t>
+      </w:r>
+      <w:r>
+        <w:rPr>
+          <w:i/>
+        </w:rPr>
+        <w:t xml:space="preserve">219</w:t>
+      </w:r>
+      <w:r>
+        <w:t xml:space="preserve">.</w:t>
       </w:r>
     </w:p>
     <w:bookmarkEnd w:id="111"/>
-    <w:bookmarkStart w:id="112" w:name="ref-shott_bipolar_1999"/>
+    <w:bookmarkStart w:id="112" w:name="ref-shott_bipolar_1989"/>
     <w:p>
       <w:pPr>
         <w:pStyle w:val="BodyText"/>
       </w:pPr>
       <w:r>
-        <w:t xml:space="preserve">Shott, Michael J. 1999. On bipolar reduction and splintered pieces.</w:t>
+        <w:t xml:space="preserve">Shott, M. J. (1989). Bipolar industries: Ethnographic evidence and archaeological implications.</w:t>
       </w:r>
       <w:r>
         <w:t xml:space="preserve"> </w:t>
@@ -15019,20 +13907,29 @@
         <w:t xml:space="preserve">North American Archaeologist</w:t>
       </w:r>
       <w:r>
-        <w:t xml:space="preserve"> </w:t>
-      </w:r>
-      <w:r>
-        <w:t xml:space="preserve">20: 217–238.</w:t>
+        <w:t xml:space="preserve">,</w:t>
+      </w:r>
+      <w:r>
+        <w:t xml:space="preserve"> </w:t>
+      </w:r>
+      <w:r>
+        <w:rPr>
+          <w:i/>
+        </w:rPr>
+        <w:t xml:space="preserve">10</w:t>
+      </w:r>
+      <w:r>
+        <w:t xml:space="preserve">, 1–24.</w:t>
       </w:r>
     </w:p>
     <w:bookmarkEnd w:id="112"/>
-    <w:bookmarkStart w:id="113" w:name="ref-shott_diversity_2015"/>
+    <w:bookmarkStart w:id="113" w:name="ref-shott_bipolar_1999"/>
     <w:p>
       <w:pPr>
         <w:pStyle w:val="BodyText"/>
       </w:pPr>
       <w:r>
-        <w:t xml:space="preserve">Shott, Michael, and Gilbert Tostevin. 2015. Diversity under the bipolar umbrella.</w:t>
+        <w:t xml:space="preserve">Shott, M. J. (1999). On bipolar reduction and splintered pieces.</w:t>
       </w:r>
       <w:r>
         <w:t xml:space="preserve"> </w:t>
@@ -15041,23 +13938,32 @@
         <w:rPr>
           <w:i/>
         </w:rPr>
-        <w:t xml:space="preserve">Lithic Technology</w:t>
-      </w:r>
-      <w:r>
-        <w:t xml:space="preserve"> </w:t>
-      </w:r>
-      <w:r>
-        <w:t xml:space="preserve">40: 377–384.</w:t>
+        <w:t xml:space="preserve">North American Archaeologist</w:t>
+      </w:r>
+      <w:r>
+        <w:t xml:space="preserve">,</w:t>
+      </w:r>
+      <w:r>
+        <w:t xml:space="preserve"> </w:t>
+      </w:r>
+      <w:r>
+        <w:rPr>
+          <w:i/>
+        </w:rPr>
+        <w:t xml:space="preserve">20</w:t>
+      </w:r>
+      <w:r>
+        <w:t xml:space="preserve">, 217–238.</w:t>
       </w:r>
     </w:p>
     <w:bookmarkEnd w:id="113"/>
-    <w:bookmarkStart w:id="114" w:name="ref-sonneville-bordes_lexique_1956"/>
+    <w:bookmarkStart w:id="114" w:name="ref-shott_diversity_2015"/>
     <w:p>
       <w:pPr>
         <w:pStyle w:val="BodyText"/>
       </w:pPr>
       <w:r>
-        <w:t xml:space="preserve">Sonneville-Bordes, D. de, and Jean Perrot. 1956. Lexique typologique du Paléolithique supérieur.</w:t>
+        <w:t xml:space="preserve">Shott, M., &amp; Tostevin, G. (2015). Diversity under the bipolar umbrella.</w:t>
       </w:r>
       <w:r>
         <w:t xml:space="preserve"> </w:t>
@@ -15066,23 +13972,32 @@
         <w:rPr>
           <w:i/>
         </w:rPr>
-        <w:t xml:space="preserve">Bulletin de la Société Préhistorique Française</w:t>
-      </w:r>
-      <w:r>
-        <w:t xml:space="preserve"> </w:t>
-      </w:r>
-      <w:r>
-        <w:t xml:space="preserve">53: 547–559.</w:t>
+        <w:t xml:space="preserve">Lithic Technology</w:t>
+      </w:r>
+      <w:r>
+        <w:t xml:space="preserve">,</w:t>
+      </w:r>
+      <w:r>
+        <w:t xml:space="preserve"> </w:t>
+      </w:r>
+      <w:r>
+        <w:rPr>
+          <w:i/>
+        </w:rPr>
+        <w:t xml:space="preserve">40</w:t>
+      </w:r>
+      <w:r>
+        <w:t xml:space="preserve">, 377–384.</w:t>
       </w:r>
     </w:p>
     <w:bookmarkEnd w:id="114"/>
-    <w:bookmarkStart w:id="115" w:name="ref-tixier_typologie_1963"/>
+    <w:bookmarkStart w:id="115" w:name="ref-sonneville-bordes_lexique_1956"/>
     <w:p>
       <w:pPr>
         <w:pStyle w:val="BodyText"/>
       </w:pPr>
       <w:r>
-        <w:t xml:space="preserve">Tixier, J. 1963. Typologie de l’Epipaléolithique du Maghreb. Mémoires du Centre de Recherches Anthropologiques, Préhistoriques et Ethnographiques, No 2.</w:t>
+        <w:t xml:space="preserve">Sonneville-Bordes, D. de, &amp; Perrot, J. (1956). Lexique typologique du Paléolithique supérieur.</w:t>
       </w:r>
       <w:r>
         <w:t xml:space="preserve"> </w:t>
@@ -15091,20 +14006,32 @@
         <w:rPr>
           <w:i/>
         </w:rPr>
-        <w:t xml:space="preserve">Paris: Arts et Métiers Graphiques</w:t>
-      </w:r>
-      <w:r>
-        <w:t xml:space="preserve">.</w:t>
+        <w:t xml:space="preserve">Bulletin de la Société Préhistorique Française</w:t>
+      </w:r>
+      <w:r>
+        <w:t xml:space="preserve">,</w:t>
+      </w:r>
+      <w:r>
+        <w:t xml:space="preserve"> </w:t>
+      </w:r>
+      <w:r>
+        <w:rPr>
+          <w:i/>
+        </w:rPr>
+        <w:t xml:space="preserve">53</w:t>
+      </w:r>
+      <w:r>
+        <w:t xml:space="preserve">, 547–559.</w:t>
       </w:r>
     </w:p>
     <w:bookmarkEnd w:id="115"/>
-    <w:bookmarkStart w:id="117" w:name="ref-villa_neandertals_2018"/>
+    <w:bookmarkStart w:id="116" w:name="ref-tixier_typologie_1963"/>
     <w:p>
       <w:pPr>
         <w:pStyle w:val="BodyText"/>
       </w:pPr>
       <w:r>
-        <w:t xml:space="preserve">Villa, Paola, Luca Pollarolo, Jacopo Conforti, Fabrizio Marra, Cristian Biagioni, Ilaria Degano, Jeannette J. Lucejko, et al. 2018. From Neandertals to modern humans: New data on the Uluzzian.</w:t>
+        <w:t xml:space="preserve">Tixier, J. (1963). Typologie de l’Epipaléolithique du Maghreb. Mémoires du Centre de Recherches Anthropologiques, Préhistoriques et Ethnographiques, No 2.</w:t>
       </w:r>
       <w:r>
         <w:t xml:space="preserve"> </w:t>
@@ -15113,15 +14040,46 @@
         <w:rPr>
           <w:i/>
         </w:rPr>
+        <w:t xml:space="preserve">Paris: Arts et Métiers Graphiques</w:t>
+      </w:r>
+      <w:r>
+        <w:t xml:space="preserve">.</w:t>
+      </w:r>
+    </w:p>
+    <w:bookmarkEnd w:id="116"/>
+    <w:bookmarkStart w:id="118" w:name="ref-villa_neandertals_2018"/>
+    <w:p>
+      <w:pPr>
+        <w:pStyle w:val="BodyText"/>
+      </w:pPr>
+      <w:r>
+        <w:t xml:space="preserve">Villa, P., Pollarolo, L., Conforti, J., Marra, F., Biagioni, C., Degano, I., et al. (2018). From Neandertals to modern humans: New data on the Uluzzian.</w:t>
+      </w:r>
+      <w:r>
+        <w:t xml:space="preserve"> </w:t>
+      </w:r>
+      <w:r>
+        <w:rPr>
+          <w:i/>
+        </w:rPr>
         <w:t xml:space="preserve">PLOS ONE</w:t>
       </w:r>
       <w:r>
-        <w:t xml:space="preserve"> </w:t>
-      </w:r>
-      <w:r>
-        <w:t xml:space="preserve">13: e0196786. doi:</w:t>
-      </w:r>
-      <w:hyperlink r:id="rId116">
+        <w:t xml:space="preserve">,</w:t>
+      </w:r>
+      <w:r>
+        <w:t xml:space="preserve"> </w:t>
+      </w:r>
+      <w:r>
+        <w:rPr>
+          <w:i/>
+        </w:rPr>
+        <w:t xml:space="preserve">13</w:t>
+      </w:r>
+      <w:r>
+        <w:t xml:space="preserve">(5), e0196786. doi:</w:t>
+      </w:r>
+      <w:hyperlink r:id="rId117">
         <w:r>
           <w:rPr>
             <w:rStyle w:val="Hyperlink"/>
@@ -15129,43 +14087,15 @@
           <w:t xml:space="preserve">10.1371/journal.pone.0196786</w:t>
         </w:r>
       </w:hyperlink>
-      <w:r>
-        <w:t xml:space="preserve">.</w:t>
-      </w:r>
-    </w:p>
-    <w:bookmarkEnd w:id="117"/>
-    <w:bookmarkStart w:id="118" w:name="ref-white_fabricators_1968"/>
-    <w:p>
-      <w:pPr>
-        <w:pStyle w:val="BodyText"/>
-      </w:pPr>
-      <w:r>
-        <w:t xml:space="preserve">White, J. P. 1968. Fabricators, outils ecailles or scalar cores.</w:t>
-      </w:r>
-      <w:r>
-        <w:t xml:space="preserve"> </w:t>
-      </w:r>
-      <w:r>
-        <w:rPr>
-          <w:i/>
-        </w:rPr>
-        <w:t xml:space="preserve">Mankind</w:t>
-      </w:r>
-      <w:r>
-        <w:t xml:space="preserve"> </w:t>
-      </w:r>
-      <w:r>
-        <w:t xml:space="preserve">6: 658–66.</w:t>
-      </w:r>
     </w:p>
     <w:bookmarkEnd w:id="118"/>
-    <w:bookmarkStart w:id="119" w:name="ref-wickham_r_2015"/>
+    <w:bookmarkStart w:id="119" w:name="ref-white_fabricators_1968"/>
     <w:p>
       <w:pPr>
         <w:pStyle w:val="BodyText"/>
       </w:pPr>
       <w:r>
-        <w:t xml:space="preserve">Wickham, Hadley. 2015.</w:t>
+        <w:t xml:space="preserve">White, J. P. (1968). Fabricators, outils ecailles or scalar cores.</w:t>
       </w:r>
       <w:r>
         <w:t xml:space="preserve"> </w:t>
@@ -15174,20 +14104,32 @@
         <w:rPr>
           <w:i/>
         </w:rPr>
-        <w:t xml:space="preserve">R packages: Organize, test, document, and share your code</w:t>
-      </w:r>
-      <w:r>
-        <w:t xml:space="preserve">. Sebastopol, CA: O’Reilly Media, Inc.</w:t>
+        <w:t xml:space="preserve">Mankind</w:t>
+      </w:r>
+      <w:r>
+        <w:t xml:space="preserve">,</w:t>
+      </w:r>
+      <w:r>
+        <w:t xml:space="preserve"> </w:t>
+      </w:r>
+      <w:r>
+        <w:rPr>
+          <w:i/>
+        </w:rPr>
+        <w:t xml:space="preserve">6</w:t>
+      </w:r>
+      <w:r>
+        <w:t xml:space="preserve">, 658–66.</w:t>
       </w:r>
     </w:p>
     <w:bookmarkEnd w:id="119"/>
-    <w:bookmarkStart w:id="120" w:name="ref-zilhao_o_1997"/>
+    <w:bookmarkStart w:id="120" w:name="ref-wickham_r_2015"/>
     <w:p>
       <w:pPr>
         <w:pStyle w:val="BodyText"/>
       </w:pPr>
       <w:r>
-        <w:t xml:space="preserve">Zilhão, J. 1997.</w:t>
+        <w:t xml:space="preserve">Wickham, H. (2015).</w:t>
       </w:r>
       <w:r>
         <w:t xml:space="preserve"> </w:t>
@@ -15196,1350 +14138,1381 @@
         <w:rPr>
           <w:i/>
         </w:rPr>
-        <w:t xml:space="preserve">O Paleolítico Superior da Estremadura portuguesa</w:t>
-      </w:r>
-      <w:r>
-        <w:t xml:space="preserve">. Lisbon: Colibri.</w:t>
+        <w:t xml:space="preserve">R packages: Organize, test, document, and share your code</w:t>
+      </w:r>
+      <w:r>
+        <w:t xml:space="preserve">. Sebastopol, CA: O’Reilly Media, Inc.</w:t>
       </w:r>
     </w:p>
     <w:bookmarkEnd w:id="120"/>
+    <w:bookmarkStart w:id="121" w:name="ref-zilhao_o_1997"/>
+    <w:p>
+      <w:pPr>
+        <w:pStyle w:val="BodyText"/>
+      </w:pPr>
+      <w:r>
+        <w:t xml:space="preserve">Zilhão, J. (1997).</w:t>
+      </w:r>
+      <w:r>
+        <w:t xml:space="preserve"> </w:t>
+      </w:r>
+      <w:r>
+        <w:rPr>
+          <w:i/>
+        </w:rPr>
+        <w:t xml:space="preserve">O Paleolítico Superior da Estremadura portuguesa</w:t>
+      </w:r>
+      <w:r>
+        <w:t xml:space="preserve">. Lisbon: Colibri.</w:t>
+      </w:r>
+    </w:p>
     <w:bookmarkEnd w:id="121"/>
+    <w:bookmarkEnd w:id="122"/>
     <w:p>
       <w:pPr>
         <w:pStyle w:val="Heading5"/>
       </w:pPr>
-      <w:bookmarkStart w:id="122" w:name="pagebreak-1"/>
+      <w:bookmarkStart w:id="123" w:name="pagebreak-1"/>
       <w:r>
         <w:t xml:space="preserve">pagebreak</w:t>
-      </w:r>
-      <w:bookmarkEnd w:id="122"/>
-    </w:p>
-    <w:p>
-      <w:pPr>
-        <w:pStyle w:val="Heading3"/>
-      </w:pPr>
-      <w:bookmarkStart w:id="123" w:name="colophon"/>
-      <w:r>
-        <w:t xml:space="preserve">Colophon</w:t>
       </w:r>
       <w:bookmarkEnd w:id="123"/>
     </w:p>
     <w:p>
       <w:pPr>
-        <w:pStyle w:val="FirstParagraph"/>
-      </w:pPr>
-      <w:r>
-        <w:t xml:space="preserve">This report was generated on 2018-10-03 16:51:17 using the following computational environment and dependencies:</w:t>
-      </w:r>
+        <w:pStyle w:val="Heading3"/>
+      </w:pPr>
+      <w:bookmarkStart w:id="124" w:name="colophon"/>
+      <w:r>
+        <w:t xml:space="preserve">Colophon</w:t>
+      </w:r>
+      <w:bookmarkEnd w:id="124"/>
     </w:p>
     <w:p>
       <w:pPr>
-        <w:pStyle w:val="SourceCode"/>
-      </w:pPr>
-      <w:r>
-        <w:rPr>
-          <w:rStyle w:val="VerbatimChar"/>
-        </w:rPr>
-        <w:t xml:space="preserve">#&gt;  setting  value                       </w:t>
-      </w:r>
-      <w:r>
-        <w:br w:type="textWrapping"/>
-      </w:r>
-      <w:r>
-        <w:rPr>
-          <w:rStyle w:val="VerbatimChar"/>
-        </w:rPr>
-        <w:t xml:space="preserve">#&gt;  version  R version 3.5.0 (2018-04-23)</w:t>
-      </w:r>
-      <w:r>
-        <w:br w:type="textWrapping"/>
-      </w:r>
-      <w:r>
-        <w:rPr>
-          <w:rStyle w:val="VerbatimChar"/>
-        </w:rPr>
-        <w:t xml:space="preserve">#&gt;  system   x86_64, mingw32             </w:t>
-      </w:r>
-      <w:r>
-        <w:br w:type="textWrapping"/>
-      </w:r>
-      <w:r>
-        <w:rPr>
-          <w:rStyle w:val="VerbatimChar"/>
-        </w:rPr>
-        <w:t xml:space="preserve">#&gt;  ui       RTerm                       </w:t>
-      </w:r>
-      <w:r>
-        <w:br w:type="textWrapping"/>
-      </w:r>
-      <w:r>
-        <w:rPr>
-          <w:rStyle w:val="VerbatimChar"/>
-        </w:rPr>
-        <w:t xml:space="preserve">#&gt;  language (EN)                        </w:t>
-      </w:r>
-      <w:r>
-        <w:br w:type="textWrapping"/>
-      </w:r>
-      <w:r>
-        <w:rPr>
-          <w:rStyle w:val="VerbatimChar"/>
-        </w:rPr>
-        <w:t xml:space="preserve">#&gt;  collate  English_United States.1252  </w:t>
-      </w:r>
-      <w:r>
-        <w:br w:type="textWrapping"/>
-      </w:r>
-      <w:r>
-        <w:rPr>
-          <w:rStyle w:val="VerbatimChar"/>
-        </w:rPr>
-        <w:t xml:space="preserve">#&gt;  tz       Europe/London               </w:t>
-      </w:r>
-      <w:r>
-        <w:br w:type="textWrapping"/>
-      </w:r>
-      <w:r>
-        <w:rPr>
-          <w:rStyle w:val="VerbatimChar"/>
-        </w:rPr>
-        <w:t xml:space="preserve">#&gt;  date     2018-10-03                  </w:t>
-      </w:r>
-      <w:r>
-        <w:br w:type="textWrapping"/>
-      </w:r>
-      <w:r>
-        <w:rPr>
-          <w:rStyle w:val="VerbatimChar"/>
-        </w:rPr>
-        <w:t xml:space="preserve">#&gt; </w:t>
-      </w:r>
-      <w:r>
-        <w:br w:type="textWrapping"/>
-      </w:r>
-      <w:r>
-        <w:rPr>
-          <w:rStyle w:val="VerbatimChar"/>
-        </w:rPr>
-        <w:t xml:space="preserve">#&gt;  package       * version date       source                         </w:t>
-      </w:r>
-      <w:r>
-        <w:br w:type="textWrapping"/>
-      </w:r>
-      <w:r>
-        <w:rPr>
-          <w:rStyle w:val="VerbatimChar"/>
-        </w:rPr>
-        <w:t xml:space="preserve">#&gt;  assertthat      0.2.0   2017-04-11 CRAN (R 3.4.4)                 </w:t>
-      </w:r>
-      <w:r>
-        <w:br w:type="textWrapping"/>
-      </w:r>
-      <w:r>
-        <w:rPr>
-          <w:rStyle w:val="VerbatimChar"/>
-        </w:rPr>
-        <w:t xml:space="preserve">#&gt;  backports       1.1.2   2017-12-13 CRAN (R 3.5.0)                 </w:t>
-      </w:r>
-      <w:r>
-        <w:br w:type="textWrapping"/>
-      </w:r>
-      <w:r>
-        <w:rPr>
-          <w:rStyle w:val="VerbatimChar"/>
-        </w:rPr>
-        <w:t xml:space="preserve">#&gt;  base          * 3.5.0   2018-04-23 local                          </w:t>
-      </w:r>
-      <w:r>
-        <w:br w:type="textWrapping"/>
-      </w:r>
-      <w:r>
-        <w:rPr>
-          <w:rStyle w:val="VerbatimChar"/>
-        </w:rPr>
-        <w:t xml:space="preserve">#&gt;  bayesplot       1.5.0   2018-03-30 CRAN (R 3.4.4)                 </w:t>
-      </w:r>
-      <w:r>
-        <w:br w:type="textWrapping"/>
-      </w:r>
-      <w:r>
-        <w:rPr>
-          <w:rStyle w:val="VerbatimChar"/>
-        </w:rPr>
-        <w:t xml:space="preserve">#&gt;  bindr           0.1.1   2018-03-13 CRAN (R 3.4.4)                 </w:t>
-      </w:r>
-      <w:r>
-        <w:br w:type="textWrapping"/>
-      </w:r>
-      <w:r>
-        <w:rPr>
-          <w:rStyle w:val="VerbatimChar"/>
-        </w:rPr>
-        <w:t xml:space="preserve">#&gt;  bindrcpp      * 0.2.2   2018-03-29 CRAN (R 3.5.0)                 </w:t>
-      </w:r>
-      <w:r>
-        <w:br w:type="textWrapping"/>
-      </w:r>
-      <w:r>
-        <w:rPr>
-          <w:rStyle w:val="VerbatimChar"/>
-        </w:rPr>
-        <w:t xml:space="preserve">#&gt;  bookdown        0.7     2018-02-18 CRAN (R 3.4.4)                 </w:t>
-      </w:r>
-      <w:r>
-        <w:br w:type="textWrapping"/>
-      </w:r>
-      <w:r>
-        <w:rPr>
-          <w:rStyle w:val="VerbatimChar"/>
-        </w:rPr>
-        <w:t xml:space="preserve">#&gt;  broom         * 0.4.4   2018-03-29 CRAN (R 3.4.4)                 </w:t>
-      </w:r>
-      <w:r>
-        <w:br w:type="textWrapping"/>
-      </w:r>
-      <w:r>
-        <w:rPr>
-          <w:rStyle w:val="VerbatimChar"/>
-        </w:rPr>
-        <w:t xml:space="preserve">#&gt;  cellranger      1.1.0   2016-07-27 CRAN (R 3.4.4)                 </w:t>
-      </w:r>
-      <w:r>
-        <w:br w:type="textWrapping"/>
-      </w:r>
-      <w:r>
-        <w:rPr>
-          <w:rStyle w:val="VerbatimChar"/>
-        </w:rPr>
-        <w:t xml:space="preserve">#&gt;  cli             1.0.0   2017-11-05 CRAN (R 3.4.4)                 </w:t>
-      </w:r>
-      <w:r>
-        <w:br w:type="textWrapping"/>
-      </w:r>
-      <w:r>
-        <w:rPr>
-          <w:rStyle w:val="VerbatimChar"/>
-        </w:rPr>
-        <w:t xml:space="preserve">#&gt;  cluster         2.0.7-1 2018-04-13 CRAN (R 3.5.0)                 </w:t>
-      </w:r>
-      <w:r>
-        <w:br w:type="textWrapping"/>
-      </w:r>
-      <w:r>
-        <w:rPr>
-          <w:rStyle w:val="VerbatimChar"/>
-        </w:rPr>
-        <w:t xml:space="preserve">#&gt;  coda            0.19-1  2016-12-08 CRAN (R 3.4.4)                 </w:t>
-      </w:r>
-      <w:r>
-        <w:br w:type="textWrapping"/>
-      </w:r>
-      <w:r>
-        <w:rPr>
-          <w:rStyle w:val="VerbatimChar"/>
-        </w:rPr>
-        <w:t xml:space="preserve">#&gt;  codetools       0.2-15  2016-10-05 CRAN (R 3.5.0)                 </w:t>
-      </w:r>
-      <w:r>
-        <w:br w:type="textWrapping"/>
-      </w:r>
-      <w:r>
-        <w:rPr>
-          <w:rStyle w:val="VerbatimChar"/>
-        </w:rPr>
-        <w:t xml:space="preserve">#&gt;  coin            1.2-2   2017-11-28 CRAN (R 3.5.1)                 </w:t>
-      </w:r>
-      <w:r>
-        <w:br w:type="textWrapping"/>
-      </w:r>
-      <w:r>
-        <w:rPr>
-          <w:rStyle w:val="VerbatimChar"/>
-        </w:rPr>
-        <w:t xml:space="preserve">#&gt;  colorspace      1.3-2   2016-12-14 CRAN (R 3.5.0)                 </w:t>
-      </w:r>
-      <w:r>
-        <w:br w:type="textWrapping"/>
-      </w:r>
-      <w:r>
-        <w:rPr>
-          <w:rStyle w:val="VerbatimChar"/>
-        </w:rPr>
-        <w:t xml:space="preserve">#&gt;  compiler        3.5.0   2018-04-23 local                          </w:t>
-      </w:r>
-      <w:r>
-        <w:br w:type="textWrapping"/>
-      </w:r>
-      <w:r>
-        <w:rPr>
-          <w:rStyle w:val="VerbatimChar"/>
-        </w:rPr>
-        <w:t xml:space="preserve">#&gt;  cowplot         0.9.2   2017-12-17 CRAN (R 3.4.4)                 </w:t>
-      </w:r>
-      <w:r>
-        <w:br w:type="textWrapping"/>
-      </w:r>
-      <w:r>
-        <w:rPr>
-          <w:rStyle w:val="VerbatimChar"/>
-        </w:rPr>
-        <w:t xml:space="preserve">#&gt;  crayon          1.3.4   2017-09-16 CRAN (R 3.4.4)                 </w:t>
-      </w:r>
-      <w:r>
-        <w:br w:type="textWrapping"/>
-      </w:r>
-      <w:r>
-        <w:rPr>
-          <w:rStyle w:val="VerbatimChar"/>
-        </w:rPr>
-        <w:t xml:space="preserve">#&gt;  data.table      1.11.4  2018-05-27 CRAN (R 3.5.0)                 </w:t>
-      </w:r>
-      <w:r>
-        <w:br w:type="textWrapping"/>
-      </w:r>
-      <w:r>
-        <w:rPr>
-          <w:rStyle w:val="VerbatimChar"/>
-        </w:rPr>
-        <w:t xml:space="preserve">#&gt;  datasets      * 3.5.0   2018-04-23 local                          </w:t>
-      </w:r>
-      <w:r>
-        <w:br w:type="textWrapping"/>
-      </w:r>
-      <w:r>
-        <w:rPr>
-          <w:rStyle w:val="VerbatimChar"/>
-        </w:rPr>
-        <w:t xml:space="preserve">#&gt;  devtools      * 1.13.6  2018-06-27 CRAN (R 3.5.1)                 </w:t>
-      </w:r>
-      <w:r>
-        <w:br w:type="textWrapping"/>
-      </w:r>
-      <w:r>
-        <w:rPr>
-          <w:rStyle w:val="VerbatimChar"/>
-        </w:rPr>
-        <w:t xml:space="preserve">#&gt;  digest          0.6.15  2018-01-28 CRAN (R 3.5.0)                 </w:t>
-      </w:r>
-      <w:r>
-        <w:br w:type="textWrapping"/>
-      </w:r>
-      <w:r>
-        <w:rPr>
-          <w:rStyle w:val="VerbatimChar"/>
-        </w:rPr>
-        <w:t xml:space="preserve">#&gt;  dplyr         * 0.7.5   2018-05-19 CRAN (R 3.5.0)                 </w:t>
-      </w:r>
-      <w:r>
-        <w:br w:type="textWrapping"/>
-      </w:r>
-      <w:r>
-        <w:rPr>
-          <w:rStyle w:val="VerbatimChar"/>
-        </w:rPr>
-        <w:t xml:space="preserve">#&gt;  emmeans         1.2.1   2018-05-21 CRAN (R 3.4.4)                 </w:t>
-      </w:r>
-      <w:r>
-        <w:br w:type="textWrapping"/>
-      </w:r>
-      <w:r>
-        <w:rPr>
-          <w:rStyle w:val="VerbatimChar"/>
-        </w:rPr>
-        <w:t xml:space="preserve">#&gt;  epitools      * 0.5-10  2017-10-26 CRAN (R 3.4.2)                 </w:t>
-      </w:r>
-      <w:r>
-        <w:br w:type="textWrapping"/>
-      </w:r>
-      <w:r>
-        <w:rPr>
-          <w:rStyle w:val="VerbatimChar"/>
-        </w:rPr>
-        <w:t xml:space="preserve">#&gt;  estimability    1.3     2018-02-11 CRAN (R 3.4.3)                 </w:t>
-      </w:r>
-      <w:r>
-        <w:br w:type="textWrapping"/>
-      </w:r>
-      <w:r>
-        <w:rPr>
-          <w:rStyle w:val="VerbatimChar"/>
-        </w:rPr>
-        <w:t xml:space="preserve">#&gt;  evaluate        0.10.1  2017-06-24 CRAN (R 3.4.4)                 </w:t>
-      </w:r>
-      <w:r>
-        <w:br w:type="textWrapping"/>
-      </w:r>
-      <w:r>
-        <w:rPr>
-          <w:rStyle w:val="VerbatimChar"/>
-        </w:rPr>
-        <w:t xml:space="preserve">#&gt;  factoextra    * 1.0.5   2017-08-22 CRAN (R 3.4.4)                 </w:t>
-      </w:r>
-      <w:r>
-        <w:br w:type="textWrapping"/>
-      </w:r>
-      <w:r>
-        <w:rPr>
-          <w:rStyle w:val="VerbatimChar"/>
-        </w:rPr>
-        <w:t xml:space="preserve">#&gt;  FactoMineR    * 1.41    2018-05-04 CRAN (R 3.5.1)                 </w:t>
-      </w:r>
-      <w:r>
-        <w:br w:type="textWrapping"/>
-      </w:r>
-      <w:r>
-        <w:rPr>
-          <w:rStyle w:val="VerbatimChar"/>
-        </w:rPr>
-        <w:t xml:space="preserve">#&gt;  flashClust      1.01-2  2012-08-21 CRAN (R 3.5.0)                 </w:t>
-      </w:r>
-      <w:r>
-        <w:br w:type="textWrapping"/>
-      </w:r>
-      <w:r>
-        <w:rPr>
-          <w:rStyle w:val="VerbatimChar"/>
-        </w:rPr>
-        <w:t xml:space="preserve">#&gt;  forcats       * 0.3.0   2018-02-19 CRAN (R 3.4.4)                 </w:t>
-      </w:r>
-      <w:r>
-        <w:br w:type="textWrapping"/>
-      </w:r>
-      <w:r>
-        <w:rPr>
-          <w:rStyle w:val="VerbatimChar"/>
-        </w:rPr>
-        <w:t xml:space="preserve">#&gt;  foreign         0.8-70  2017-11-28 CRAN (R 3.5.0)                 </w:t>
-      </w:r>
-      <w:r>
-        <w:br w:type="textWrapping"/>
-      </w:r>
-      <w:r>
-        <w:rPr>
-          <w:rStyle w:val="VerbatimChar"/>
-        </w:rPr>
-        <w:t xml:space="preserve">#&gt;  gee             4.13-19 2015-06-29 CRAN (R 3.5.1)                 </w:t>
-      </w:r>
-      <w:r>
-        <w:br w:type="textWrapping"/>
-      </w:r>
-      <w:r>
-        <w:rPr>
-          <w:rStyle w:val="VerbatimChar"/>
-        </w:rPr>
-        <w:t xml:space="preserve">#&gt;  geosphere       1.5-7   2017-11-05 CRAN (R 3.5.1)                 </w:t>
-      </w:r>
-      <w:r>
-        <w:br w:type="textWrapping"/>
-      </w:r>
-      <w:r>
-        <w:rPr>
-          <w:rStyle w:val="VerbatimChar"/>
-        </w:rPr>
-        <w:t xml:space="preserve">#&gt;  ggmap         * 2.6.1   2016-01-23 CRAN (R 3.5.1)                 </w:t>
-      </w:r>
-      <w:r>
-        <w:br w:type="textWrapping"/>
-      </w:r>
-      <w:r>
-        <w:rPr>
-          <w:rStyle w:val="VerbatimChar"/>
-        </w:rPr>
-        <w:t xml:space="preserve">#&gt;  ggplot2       * 2.2.1   2016-12-30 CRAN (R 3.4.4)                 </w:t>
-      </w:r>
-      <w:r>
-        <w:br w:type="textWrapping"/>
-      </w:r>
-      <w:r>
-        <w:rPr>
-          <w:rStyle w:val="VerbatimChar"/>
-        </w:rPr>
-        <w:t xml:space="preserve">#&gt;  ggpubr        * 0.1.6   2017-11-14 CRAN (R 3.4.4)                 </w:t>
-      </w:r>
-      <w:r>
-        <w:br w:type="textWrapping"/>
-      </w:r>
-      <w:r>
-        <w:rPr>
-          <w:rStyle w:val="VerbatimChar"/>
-        </w:rPr>
-        <w:t xml:space="preserve">#&gt;  ggrepel       * 0.8.0   2018-05-09 CRAN (R 3.5.1)                 </w:t>
-      </w:r>
-      <w:r>
-        <w:br w:type="textWrapping"/>
-      </w:r>
-      <w:r>
-        <w:rPr>
-          <w:rStyle w:val="VerbatimChar"/>
-        </w:rPr>
-        <w:t xml:space="preserve">#&gt;  ggridges        0.5.0   2018-04-05 CRAN (R 3.4.4)                 </w:t>
-      </w:r>
-      <w:r>
-        <w:br w:type="textWrapping"/>
-      </w:r>
-      <w:r>
-        <w:rPr>
-          <w:rStyle w:val="VerbatimChar"/>
-        </w:rPr>
-        <w:t xml:space="preserve">#&gt;  glmmTMB         0.2.2.0 2018-07-03 CRAN (R 3.5.1)                 </w:t>
-      </w:r>
-      <w:r>
-        <w:br w:type="textWrapping"/>
-      </w:r>
-      <w:r>
-        <w:rPr>
-          <w:rStyle w:val="VerbatimChar"/>
-        </w:rPr>
-        <w:t xml:space="preserve">#&gt;  glue            1.3.0   2018-07-17 CRAN (R 3.5.1)                 </w:t>
-      </w:r>
-      <w:r>
-        <w:br w:type="textWrapping"/>
-      </w:r>
-      <w:r>
-        <w:rPr>
-          <w:rStyle w:val="VerbatimChar"/>
-        </w:rPr>
-        <w:t xml:space="preserve">#&gt;  graphics      * 3.5.0   2018-04-23 local                          </w:t>
-      </w:r>
-      <w:r>
-        <w:br w:type="textWrapping"/>
-      </w:r>
-      <w:r>
-        <w:rPr>
-          <w:rStyle w:val="VerbatimChar"/>
-        </w:rPr>
-        <w:t xml:space="preserve">#&gt;  grDevices     * 3.5.0   2018-04-23 local                          </w:t>
-      </w:r>
-      <w:r>
-        <w:br w:type="textWrapping"/>
-      </w:r>
-      <w:r>
-        <w:rPr>
-          <w:rStyle w:val="VerbatimChar"/>
-        </w:rPr>
-        <w:t xml:space="preserve">#&gt;  grid          * 3.5.0   2018-04-23 local                          </w:t>
-      </w:r>
-      <w:r>
-        <w:br w:type="textWrapping"/>
-      </w:r>
-      <w:r>
-        <w:rPr>
-          <w:rStyle w:val="VerbatimChar"/>
-        </w:rPr>
-        <w:t xml:space="preserve">#&gt;  gridExtra       2.3     2017-09-09 CRAN (R 3.4.4)                 </w:t>
-      </w:r>
-      <w:r>
-        <w:br w:type="textWrapping"/>
-      </w:r>
-      <w:r>
-        <w:rPr>
-          <w:rStyle w:val="VerbatimChar"/>
-        </w:rPr>
-        <w:t xml:space="preserve">#&gt;  gtable          0.2.0   2016-02-26 CRAN (R 3.4.4)                 </w:t>
-      </w:r>
-      <w:r>
-        <w:br w:type="textWrapping"/>
-      </w:r>
-      <w:r>
-        <w:rPr>
-          <w:rStyle w:val="VerbatimChar"/>
-        </w:rPr>
-        <w:t xml:space="preserve">#&gt;  haven           1.1.1   2018-01-18 CRAN (R 3.5.0)                 </w:t>
-      </w:r>
-      <w:r>
-        <w:br w:type="textWrapping"/>
-      </w:r>
-      <w:r>
-        <w:rPr>
-          <w:rStyle w:val="VerbatimChar"/>
-        </w:rPr>
-        <w:t xml:space="preserve">#&gt;  highr           0.7     2018-06-09 CRAN (R 3.5.0)                 </w:t>
-      </w:r>
-      <w:r>
-        <w:br w:type="textWrapping"/>
-      </w:r>
-      <w:r>
-        <w:rPr>
-          <w:rStyle w:val="VerbatimChar"/>
-        </w:rPr>
-        <w:t xml:space="preserve">#&gt;  hms             0.4.2   2018-03-10 CRAN (R 3.4.4)                 </w:t>
-      </w:r>
-      <w:r>
-        <w:br w:type="textWrapping"/>
-      </w:r>
-      <w:r>
-        <w:rPr>
-          <w:rStyle w:val="VerbatimChar"/>
-        </w:rPr>
-        <w:t xml:space="preserve">#&gt;  htmltools       0.3.6   2017-04-28 CRAN (R 3.5.1)                 </w:t>
-      </w:r>
-      <w:r>
-        <w:br w:type="textWrapping"/>
-      </w:r>
-      <w:r>
-        <w:rPr>
-          <w:rStyle w:val="VerbatimChar"/>
-        </w:rPr>
-        <w:t xml:space="preserve">#&gt;  httr            1.3.1   2017-08-20 CRAN (R 3.4.4)                 </w:t>
-      </w:r>
-      <w:r>
-        <w:br w:type="textWrapping"/>
-      </w:r>
-      <w:r>
-        <w:rPr>
-          <w:rStyle w:val="VerbatimChar"/>
-        </w:rPr>
-        <w:t xml:space="preserve">#&gt;  jpeg            0.1-8   2014-01-23 CRAN (R 3.5.0)                 </w:t>
-      </w:r>
-      <w:r>
-        <w:br w:type="textWrapping"/>
-      </w:r>
-      <w:r>
-        <w:rPr>
-          <w:rStyle w:val="VerbatimChar"/>
-        </w:rPr>
-        <w:t xml:space="preserve">#&gt;  jsonlite        1.5     2017-06-01 CRAN (R 3.5.0)                 </w:t>
-      </w:r>
-      <w:r>
-        <w:br w:type="textWrapping"/>
-      </w:r>
-      <w:r>
-        <w:rPr>
-          <w:rStyle w:val="VerbatimChar"/>
-        </w:rPr>
-        <w:t xml:space="preserve">#&gt;  knitr         * 1.20    2018-02-20 CRAN (R 3.4.4)                 </w:t>
-      </w:r>
-      <w:r>
-        <w:br w:type="textWrapping"/>
-      </w:r>
-      <w:r>
-        <w:rPr>
-          <w:rStyle w:val="VerbatimChar"/>
-        </w:rPr>
-        <w:t xml:space="preserve">#&gt;  labeling        0.3     2014-08-23 CRAN (R 3.4.1)                 </w:t>
-      </w:r>
-      <w:r>
-        <w:br w:type="textWrapping"/>
-      </w:r>
-      <w:r>
-        <w:rPr>
-          <w:rStyle w:val="VerbatimChar"/>
-        </w:rPr>
-        <w:t xml:space="preserve">#&gt;  lattice         0.20-35 2017-03-25 CRAN (R 3.5.0)                 </w:t>
-      </w:r>
-      <w:r>
-        <w:br w:type="textWrapping"/>
-      </w:r>
-      <w:r>
-        <w:rPr>
-          <w:rStyle w:val="VerbatimChar"/>
-        </w:rPr>
-        <w:t xml:space="preserve">#&gt;  lazyeval        0.2.1   2017-10-29 CRAN (R 3.5.0)                 </w:t>
-      </w:r>
-      <w:r>
-        <w:br w:type="textWrapping"/>
-      </w:r>
-      <w:r>
-        <w:rPr>
-          <w:rStyle w:val="VerbatimChar"/>
-        </w:rPr>
-        <w:t xml:space="preserve">#&gt;  leaps           3.0     2017-01-10 CRAN (R 3.5.1)                 </w:t>
-      </w:r>
-      <w:r>
-        <w:br w:type="textWrapping"/>
-      </w:r>
-      <w:r>
-        <w:rPr>
-          <w:rStyle w:val="VerbatimChar"/>
-        </w:rPr>
-        <w:t xml:space="preserve">#&gt;  legendMap     * 1.0     2018-04-18 Github (3wen/legendMap@707f00c)</w:t>
-      </w:r>
-      <w:r>
-        <w:br w:type="textWrapping"/>
-      </w:r>
-      <w:r>
-        <w:rPr>
-          <w:rStyle w:val="VerbatimChar"/>
-        </w:rPr>
-        <w:t xml:space="preserve">#&gt;  lme4            1.1-17  2018-04-03 CRAN (R 3.5.1)                 </w:t>
-      </w:r>
-      <w:r>
-        <w:br w:type="textWrapping"/>
-      </w:r>
-      <w:r>
-        <w:rPr>
-          <w:rStyle w:val="VerbatimChar"/>
-        </w:rPr>
-        <w:t xml:space="preserve">#&gt;  lmtest          0.9-36  2018-04-04 CRAN (R 3.5.1)                 </w:t>
-      </w:r>
-      <w:r>
-        <w:br w:type="textWrapping"/>
-      </w:r>
-      <w:r>
-        <w:rPr>
-          <w:rStyle w:val="VerbatimChar"/>
-        </w:rPr>
-        <w:t xml:space="preserve">#&gt;  lubridate       1.7.4   2018-04-11 CRAN (R 3.5.0)                 </w:t>
-      </w:r>
-      <w:r>
-        <w:br w:type="textWrapping"/>
-      </w:r>
-      <w:r>
-        <w:rPr>
-          <w:rStyle w:val="VerbatimChar"/>
-        </w:rPr>
-        <w:t xml:space="preserve">#&gt;  magrittr      * 1.5     2014-11-22 CRAN (R 3.4.4)                 </w:t>
-      </w:r>
-      <w:r>
-        <w:br w:type="textWrapping"/>
-      </w:r>
-      <w:r>
-        <w:rPr>
-          <w:rStyle w:val="VerbatimChar"/>
-        </w:rPr>
-        <w:t xml:space="preserve">#&gt;  mapproj         1.2.6   2018-03-29 CRAN (R 3.5.1)                 </w:t>
-      </w:r>
-      <w:r>
-        <w:br w:type="textWrapping"/>
-      </w:r>
-      <w:r>
-        <w:rPr>
-          <w:rStyle w:val="VerbatimChar"/>
-        </w:rPr>
-        <w:t xml:space="preserve">#&gt;  maps          * 3.3.0   2018-04-03 CRAN (R 3.5.1)                 </w:t>
-      </w:r>
-      <w:r>
-        <w:br w:type="textWrapping"/>
-      </w:r>
-      <w:r>
-        <w:rPr>
-          <w:rStyle w:val="VerbatimChar"/>
-        </w:rPr>
-        <w:t xml:space="preserve">#&gt;  maptools      * 0.9-2   2017-03-25 CRAN (R 3.5.1)                 </w:t>
-      </w:r>
-      <w:r>
-        <w:br w:type="textWrapping"/>
-      </w:r>
-      <w:r>
-        <w:rPr>
-          <w:rStyle w:val="VerbatimChar"/>
-        </w:rPr>
-        <w:t xml:space="preserve">#&gt;  MASS            7.3-49  2018-02-23 CRAN (R 3.5.0)                 </w:t>
-      </w:r>
-      <w:r>
-        <w:br w:type="textWrapping"/>
-      </w:r>
-      <w:r>
-        <w:rPr>
-          <w:rStyle w:val="VerbatimChar"/>
-        </w:rPr>
-        <w:t xml:space="preserve">#&gt;  Matrix          1.2-14  2018-04-13 CRAN (R 3.5.0)                 </w:t>
-      </w:r>
-      <w:r>
-        <w:br w:type="textWrapping"/>
-      </w:r>
-      <w:r>
-        <w:rPr>
-          <w:rStyle w:val="VerbatimChar"/>
-        </w:rPr>
-        <w:t xml:space="preserve">#&gt;  memoise         1.1.0   2017-04-21 CRAN (R 3.4.4)                 </w:t>
-      </w:r>
-      <w:r>
-        <w:br w:type="textWrapping"/>
-      </w:r>
-      <w:r>
-        <w:rPr>
-          <w:rStyle w:val="VerbatimChar"/>
-        </w:rPr>
-        <w:t xml:space="preserve">#&gt;  methods       * 3.5.0   2018-04-23 local                          </w:t>
-      </w:r>
-      <w:r>
-        <w:br w:type="textWrapping"/>
-      </w:r>
-      <w:r>
-        <w:rPr>
-          <w:rStyle w:val="VerbatimChar"/>
-        </w:rPr>
-        <w:t xml:space="preserve">#&gt;  minqa           1.2.4   2014-10-09 CRAN (R 3.5.1)                 </w:t>
-      </w:r>
-      <w:r>
-        <w:br w:type="textWrapping"/>
-      </w:r>
-      <w:r>
-        <w:rPr>
-          <w:rStyle w:val="VerbatimChar"/>
-        </w:rPr>
-        <w:t xml:space="preserve">#&gt;  mnormt          1.5-5   2016-10-15 CRAN (R 3.5.0)                 </w:t>
-      </w:r>
-      <w:r>
-        <w:br w:type="textWrapping"/>
-      </w:r>
-      <w:r>
-        <w:rPr>
-          <w:rStyle w:val="VerbatimChar"/>
-        </w:rPr>
-        <w:t xml:space="preserve">#&gt;  modelr          0.1.2   2018-05-11 CRAN (R 3.4.4)                 </w:t>
-      </w:r>
-      <w:r>
-        <w:br w:type="textWrapping"/>
-      </w:r>
-      <w:r>
-        <w:rPr>
-          <w:rStyle w:val="VerbatimChar"/>
-        </w:rPr>
-        <w:t xml:space="preserve">#&gt;  modeltools      0.2-21  2013-09-02 CRAN (R 3.4.1)                 </w:t>
-      </w:r>
-      <w:r>
-        <w:br w:type="textWrapping"/>
-      </w:r>
-      <w:r>
-        <w:rPr>
-          <w:rStyle w:val="VerbatimChar"/>
-        </w:rPr>
-        <w:t xml:space="preserve">#&gt;  multcomp        1.4-8   2017-11-08 CRAN (R 3.4.4)                 </w:t>
-      </w:r>
-      <w:r>
-        <w:br w:type="textWrapping"/>
-      </w:r>
-      <w:r>
-        <w:rPr>
-          <w:rStyle w:val="VerbatimChar"/>
-        </w:rPr>
-        <w:t xml:space="preserve">#&gt;  munsell         0.5.0   2018-06-12 CRAN (R 3.5.0)                 </w:t>
-      </w:r>
-      <w:r>
-        <w:br w:type="textWrapping"/>
-      </w:r>
-      <w:r>
-        <w:rPr>
-          <w:rStyle w:val="VerbatimChar"/>
-        </w:rPr>
-        <w:t xml:space="preserve">#&gt;  mvtnorm         1.0-8   2018-05-31 CRAN (R 3.5.0)                 </w:t>
-      </w:r>
-      <w:r>
-        <w:br w:type="textWrapping"/>
-      </w:r>
-      <w:r>
-        <w:rPr>
-          <w:rStyle w:val="VerbatimChar"/>
-        </w:rPr>
-        <w:t xml:space="preserve">#&gt;  nlme            3.1-137 2018-04-07 CRAN (R 3.5.0)                 </w:t>
-      </w:r>
-      <w:r>
-        <w:br w:type="textWrapping"/>
-      </w:r>
-      <w:r>
-        <w:rPr>
-          <w:rStyle w:val="VerbatimChar"/>
-        </w:rPr>
-        <w:t xml:space="preserve">#&gt;  nloptr          1.0.4   2017-08-22 CRAN (R 3.5.1)                 </w:t>
-      </w:r>
-      <w:r>
-        <w:br w:type="textWrapping"/>
-      </w:r>
-      <w:r>
-        <w:rPr>
-          <w:rStyle w:val="VerbatimChar"/>
-        </w:rPr>
-        <w:t xml:space="preserve">#&gt;  parallel        3.5.0   2018-04-23 local                          </w:t>
-      </w:r>
-      <w:r>
-        <w:br w:type="textWrapping"/>
-      </w:r>
-      <w:r>
-        <w:rPr>
-          <w:rStyle w:val="VerbatimChar"/>
-        </w:rPr>
-        <w:t xml:space="preserve">#&gt;  pillar          1.2.3   2018-05-25 CRAN (R 3.5.0)                 </w:t>
-      </w:r>
-      <w:r>
-        <w:br w:type="textWrapping"/>
-      </w:r>
-      <w:r>
-        <w:rPr>
-          <w:rStyle w:val="VerbatimChar"/>
-        </w:rPr>
-        <w:t xml:space="preserve">#&gt;  pkgconfig       2.0.1   2017-03-21 CRAN (R 3.4.4)                 </w:t>
-      </w:r>
-      <w:r>
-        <w:br w:type="textWrapping"/>
-      </w:r>
-      <w:r>
-        <w:rPr>
-          <w:rStyle w:val="VerbatimChar"/>
-        </w:rPr>
-        <w:t xml:space="preserve">#&gt;  plyr            1.8.4   2016-06-08 CRAN (R 3.5.0)                 </w:t>
-      </w:r>
-      <w:r>
-        <w:br w:type="textWrapping"/>
-      </w:r>
-      <w:r>
-        <w:rPr>
-          <w:rStyle w:val="VerbatimChar"/>
-        </w:rPr>
-        <w:t xml:space="preserve">#&gt;  png             0.1-7   2013-12-03 CRAN (R 3.5.0)                 </w:t>
-      </w:r>
-      <w:r>
-        <w:br w:type="textWrapping"/>
-      </w:r>
-      <w:r>
-        <w:rPr>
-          <w:rStyle w:val="VerbatimChar"/>
-        </w:rPr>
-        <w:t xml:space="preserve">#&gt;  powerAnalysis * 0.2.1   2017-02-02 CRAN (R 3.4.1)                 </w:t>
-      </w:r>
-      <w:r>
-        <w:br w:type="textWrapping"/>
-      </w:r>
-      <w:r>
-        <w:rPr>
-          <w:rStyle w:val="VerbatimChar"/>
-        </w:rPr>
-        <w:t xml:space="preserve">#&gt;  prediction      0.3.6   2018-05-22 CRAN (R 3.4.4)                 </w:t>
-      </w:r>
-      <w:r>
-        <w:br w:type="textWrapping"/>
-      </w:r>
-      <w:r>
-        <w:rPr>
-          <w:rStyle w:val="VerbatimChar"/>
-        </w:rPr>
-        <w:t xml:space="preserve">#&gt;  proto           1.0.0   2016-10-29 CRAN (R 3.4.4)                 </w:t>
-      </w:r>
-      <w:r>
-        <w:br w:type="textWrapping"/>
-      </w:r>
-      <w:r>
-        <w:rPr>
-          <w:rStyle w:val="VerbatimChar"/>
-        </w:rPr>
-        <w:t xml:space="preserve">#&gt;  psych           1.8.4   2018-05-06 CRAN (R 3.4.4)                 </w:t>
-      </w:r>
-      <w:r>
-        <w:br w:type="textWrapping"/>
-      </w:r>
-      <w:r>
-        <w:rPr>
-          <w:rStyle w:val="VerbatimChar"/>
-        </w:rPr>
-        <w:t xml:space="preserve">#&gt;  purrr         * 0.2.5   2018-05-29 CRAN (R 3.5.0)                 </w:t>
-      </w:r>
-      <w:r>
-        <w:br w:type="textWrapping"/>
-      </w:r>
-      <w:r>
-        <w:rPr>
-          <w:rStyle w:val="VerbatimChar"/>
-        </w:rPr>
-        <w:t xml:space="preserve">#&gt;  pwr             1.2-2   2018-03-03 CRAN (R 3.4.4)                 </w:t>
-      </w:r>
-      <w:r>
-        <w:br w:type="textWrapping"/>
-      </w:r>
-      <w:r>
-        <w:rPr>
-          <w:rStyle w:val="VerbatimChar"/>
-        </w:rPr>
-        <w:t xml:space="preserve">#&gt;  R6              2.2.2   2017-06-17 CRAN (R 3.4.4)                 </w:t>
-      </w:r>
-      <w:r>
-        <w:br w:type="textWrapping"/>
-      </w:r>
-      <w:r>
-        <w:rPr>
-          <w:rStyle w:val="VerbatimChar"/>
-        </w:rPr>
-        <w:t xml:space="preserve">#&gt;  Rcpp            0.12.17 2018-05-18 CRAN (R 3.5.0)                 </w:t>
-      </w:r>
-      <w:r>
-        <w:br w:type="textWrapping"/>
-      </w:r>
-      <w:r>
-        <w:rPr>
-          <w:rStyle w:val="VerbatimChar"/>
-        </w:rPr>
-        <w:t xml:space="preserve">#&gt;  readr         * 1.1.1   2017-05-16 CRAN (R 3.5.0)                 </w:t>
-      </w:r>
-      <w:r>
-        <w:br w:type="textWrapping"/>
-      </w:r>
-      <w:r>
-        <w:rPr>
-          <w:rStyle w:val="VerbatimChar"/>
-        </w:rPr>
-        <w:t xml:space="preserve">#&gt;  readxl          1.1.0   2018-04-20 CRAN (R 3.5.0)                 </w:t>
-      </w:r>
-      <w:r>
-        <w:br w:type="textWrapping"/>
-      </w:r>
-      <w:r>
-        <w:rPr>
-          <w:rStyle w:val="VerbatimChar"/>
-        </w:rPr>
-        <w:t xml:space="preserve">#&gt;  reshape2        1.4.3   2017-12-11 CRAN (R 3.5.0)                 </w:t>
-      </w:r>
-      <w:r>
-        <w:br w:type="textWrapping"/>
-      </w:r>
-      <w:r>
-        <w:rPr>
-          <w:rStyle w:val="VerbatimChar"/>
-        </w:rPr>
-        <w:t xml:space="preserve">#&gt;  RgoogleMaps     1.4.2   2018-06-08 CRAN (R 3.5.0)                 </w:t>
-      </w:r>
-      <w:r>
-        <w:br w:type="textWrapping"/>
-      </w:r>
-      <w:r>
-        <w:rPr>
-          <w:rStyle w:val="VerbatimChar"/>
-        </w:rPr>
-        <w:t xml:space="preserve">#&gt;  rjson           0.2.20  2018-06-08 CRAN (R 3.5.0)                 </w:t>
-      </w:r>
-      <w:r>
-        <w:br w:type="textWrapping"/>
-      </w:r>
-      <w:r>
-        <w:rPr>
-          <w:rStyle w:val="VerbatimChar"/>
-        </w:rPr>
-        <w:t xml:space="preserve">#&gt;  rlang           0.2.1   2018-05-30 CRAN (R 3.5.0)                 </w:t>
-      </w:r>
-      <w:r>
-        <w:br w:type="textWrapping"/>
-      </w:r>
-      <w:r>
-        <w:rPr>
-          <w:rStyle w:val="VerbatimChar"/>
-        </w:rPr>
-        <w:t xml:space="preserve">#&gt;  rmarkdown       1.10    2018-06-11 CRAN (R 3.5.0)                 </w:t>
-      </w:r>
-      <w:r>
-        <w:br w:type="textWrapping"/>
-      </w:r>
-      <w:r>
-        <w:rPr>
-          <w:rStyle w:val="VerbatimChar"/>
-        </w:rPr>
-        <w:t xml:space="preserve">#&gt;  rprojroot       1.3-2   2018-01-03 CRAN (R 3.4.4)                 </w:t>
-      </w:r>
-      <w:r>
-        <w:br w:type="textWrapping"/>
-      </w:r>
-      <w:r>
-        <w:rPr>
-          <w:rStyle w:val="VerbatimChar"/>
-        </w:rPr>
-        <w:t xml:space="preserve">#&gt;  rstudioapi      0.7     2017-09-07 CRAN (R 3.4.4)                 </w:t>
-      </w:r>
-      <w:r>
-        <w:br w:type="textWrapping"/>
-      </w:r>
-      <w:r>
-        <w:rPr>
-          <w:rStyle w:val="VerbatimChar"/>
-        </w:rPr>
-        <w:t xml:space="preserve">#&gt;  rvest           0.3.2   2016-06-17 CRAN (R 3.4.4)                 </w:t>
-      </w:r>
-      <w:r>
-        <w:br w:type="textWrapping"/>
-      </w:r>
-      <w:r>
-        <w:rPr>
-          <w:rStyle w:val="VerbatimChar"/>
-        </w:rPr>
-        <w:t xml:space="preserve">#&gt;  sandwich        2.4-0   2017-07-26 CRAN (R 3.4.4)                 </w:t>
-      </w:r>
-      <w:r>
-        <w:br w:type="textWrapping"/>
-      </w:r>
-      <w:r>
-        <w:rPr>
-          <w:rStyle w:val="VerbatimChar"/>
-        </w:rPr>
-        <w:t xml:space="preserve">#&gt;  scales          0.5.0   2017-08-24 CRAN (R 3.5.0)                 </w:t>
-      </w:r>
-      <w:r>
-        <w:br w:type="textWrapping"/>
-      </w:r>
-      <w:r>
-        <w:rPr>
-          <w:rStyle w:val="VerbatimChar"/>
-        </w:rPr>
-        <w:t xml:space="preserve">#&gt;  scatterplot3d   0.3-41  2018-03-14 CRAN (R 3.4.4)                 </w:t>
-      </w:r>
-      <w:r>
-        <w:br w:type="textWrapping"/>
-      </w:r>
-      <w:r>
-        <w:rPr>
-          <w:rStyle w:val="VerbatimChar"/>
-        </w:rPr>
-        <w:t xml:space="preserve">#&gt;  sjlabelled      1.0.11  2018-06-06 CRAN (R 3.5.0)                 </w:t>
-      </w:r>
-      <w:r>
-        <w:br w:type="textWrapping"/>
-      </w:r>
-      <w:r>
-        <w:rPr>
-          <w:rStyle w:val="VerbatimChar"/>
-        </w:rPr>
-        <w:t xml:space="preserve">#&gt;  sjmisc          2.7.3   2018-06-20 CRAN (R 3.5.0)                 </w:t>
-      </w:r>
-      <w:r>
-        <w:br w:type="textWrapping"/>
-      </w:r>
-      <w:r>
-        <w:rPr>
-          <w:rStyle w:val="VerbatimChar"/>
-        </w:rPr>
-        <w:t xml:space="preserve">#&gt;  sjstats       * 0.15.0  2018-06-06 CRAN (R 3.5.0)                 </w:t>
-      </w:r>
-      <w:r>
-        <w:br w:type="textWrapping"/>
-      </w:r>
-      <w:r>
-        <w:rPr>
-          <w:rStyle w:val="VerbatimChar"/>
-        </w:rPr>
-        <w:t xml:space="preserve">#&gt;  snakecase       0.9.1   2018-03-25 CRAN (R 3.4.4)                 </w:t>
-      </w:r>
-      <w:r>
-        <w:br w:type="textWrapping"/>
-      </w:r>
-      <w:r>
-        <w:rPr>
-          <w:rStyle w:val="VerbatimChar"/>
-        </w:rPr>
-        <w:t xml:space="preserve">#&gt;  sp            * 1.3-1   2018-06-05 CRAN (R 3.5.0)                 </w:t>
-      </w:r>
-      <w:r>
-        <w:br w:type="textWrapping"/>
-      </w:r>
-      <w:r>
-        <w:rPr>
-          <w:rStyle w:val="VerbatimChar"/>
-        </w:rPr>
-        <w:t xml:space="preserve">#&gt;  splines         3.5.0   2018-04-23 local                          </w:t>
-      </w:r>
-      <w:r>
-        <w:br w:type="textWrapping"/>
-      </w:r>
-      <w:r>
-        <w:rPr>
-          <w:rStyle w:val="VerbatimChar"/>
-        </w:rPr>
-        <w:t xml:space="preserve">#&gt;  stats         * 3.5.0   2018-04-23 local                          </w:t>
-      </w:r>
-      <w:r>
-        <w:br w:type="textWrapping"/>
-      </w:r>
-      <w:r>
-        <w:rPr>
-          <w:rStyle w:val="VerbatimChar"/>
-        </w:rPr>
-        <w:t xml:space="preserve">#&gt;  stats4          3.5.0   2018-04-23 local                          </w:t>
-      </w:r>
-      <w:r>
-        <w:br w:type="textWrapping"/>
-      </w:r>
-      <w:r>
-        <w:rPr>
-          <w:rStyle w:val="VerbatimChar"/>
-        </w:rPr>
-        <w:t xml:space="preserve">#&gt;  stringdist      0.9.5.1 2018-06-08 CRAN (R 3.5.0)                 </w:t>
-      </w:r>
-      <w:r>
-        <w:br w:type="textWrapping"/>
-      </w:r>
-      <w:r>
-        <w:rPr>
-          <w:rStyle w:val="VerbatimChar"/>
-        </w:rPr>
-        <w:t xml:space="preserve">#&gt;  stringi         1.1.7   2018-03-12 CRAN (R 3.5.0)                 </w:t>
-      </w:r>
-      <w:r>
-        <w:br w:type="textWrapping"/>
-      </w:r>
-      <w:r>
-        <w:rPr>
-          <w:rStyle w:val="VerbatimChar"/>
-        </w:rPr>
-        <w:t xml:space="preserve">#&gt;  stringr       * 1.3.1   2018-05-10 CRAN (R 3.4.4)                 </w:t>
-      </w:r>
-      <w:r>
-        <w:br w:type="textWrapping"/>
-      </w:r>
-      <w:r>
-        <w:rPr>
-          <w:rStyle w:val="VerbatimChar"/>
-        </w:rPr>
-        <w:t xml:space="preserve">#&gt;  survey          3.33-2  2018-03-13 CRAN (R 3.4.4)                 </w:t>
-      </w:r>
-      <w:r>
-        <w:br w:type="textWrapping"/>
-      </w:r>
-      <w:r>
-        <w:rPr>
-          <w:rStyle w:val="VerbatimChar"/>
-        </w:rPr>
-        <w:t xml:space="preserve">#&gt;  survival        2.41-3  2017-04-04 CRAN (R 3.5.0)                 </w:t>
-      </w:r>
-      <w:r>
-        <w:br w:type="textWrapping"/>
-      </w:r>
-      <w:r>
-        <w:rPr>
-          <w:rStyle w:val="VerbatimChar"/>
-        </w:rPr>
-        <w:t xml:space="preserve">#&gt;  tab           * 3.1.2   2016-09-20 CRAN (R 3.4.4)                 </w:t>
-      </w:r>
-      <w:r>
-        <w:br w:type="textWrapping"/>
-      </w:r>
-      <w:r>
-        <w:rPr>
-          <w:rStyle w:val="VerbatimChar"/>
-        </w:rPr>
-        <w:t xml:space="preserve">#&gt;  TH.data         1.0-8   2017-01-23 CRAN (R 3.4.4)                 </w:t>
-      </w:r>
-      <w:r>
-        <w:br w:type="textWrapping"/>
-      </w:r>
-      <w:r>
-        <w:rPr>
-          <w:rStyle w:val="VerbatimChar"/>
-        </w:rPr>
-        <w:t xml:space="preserve">#&gt;  tibble        * 1.4.2   2018-01-22 CRAN (R 3.5.0)                 </w:t>
-      </w:r>
-      <w:r>
-        <w:br w:type="textWrapping"/>
-      </w:r>
-      <w:r>
-        <w:rPr>
-          <w:rStyle w:val="VerbatimChar"/>
-        </w:rPr>
-        <w:t xml:space="preserve">#&gt;  tidyr         * 0.8.1   2018-05-18 CRAN (R 3.5.0)                 </w:t>
-      </w:r>
-      <w:r>
-        <w:br w:type="textWrapping"/>
-      </w:r>
-      <w:r>
-        <w:rPr>
-          <w:rStyle w:val="VerbatimChar"/>
-        </w:rPr>
-        <w:t xml:space="preserve">#&gt;  tidyselect      0.2.4   2018-02-26 CRAN (R 3.5.0)                 </w:t>
-      </w:r>
-      <w:r>
-        <w:br w:type="textWrapping"/>
-      </w:r>
-      <w:r>
-        <w:rPr>
-          <w:rStyle w:val="VerbatimChar"/>
-        </w:rPr>
-        <w:t xml:space="preserve">#&gt;  tidyverse     * 1.2.1   2017-11-14 CRAN (R 3.5.0)                 </w:t>
-      </w:r>
-      <w:r>
-        <w:br w:type="textWrapping"/>
-      </w:r>
-      <w:r>
-        <w:rPr>
-          <w:rStyle w:val="VerbatimChar"/>
-        </w:rPr>
-        <w:t xml:space="preserve">#&gt;  TMB             1.7.13  2018-03-22 CRAN (R 3.5.0)                 </w:t>
-      </w:r>
-      <w:r>
-        <w:br w:type="textWrapping"/>
-      </w:r>
-      <w:r>
-        <w:rPr>
-          <w:rStyle w:val="VerbatimChar"/>
-        </w:rPr>
-        <w:t xml:space="preserve">#&gt;  tools           3.5.0   2018-04-23 local                          </w:t>
-      </w:r>
-      <w:r>
-        <w:br w:type="textWrapping"/>
-      </w:r>
-      <w:r>
-        <w:rPr>
-          <w:rStyle w:val="VerbatimChar"/>
-        </w:rPr>
-        <w:t xml:space="preserve">#&gt;  utf8            1.1.4   2018-05-24 CRAN (R 3.5.0)                 </w:t>
-      </w:r>
-      <w:r>
-        <w:br w:type="textWrapping"/>
-      </w:r>
-      <w:r>
-        <w:rPr>
-          <w:rStyle w:val="VerbatimChar"/>
-        </w:rPr>
-        <w:t xml:space="preserve">#&gt;  utils         * 3.5.0   2018-04-23 local                          </w:t>
-      </w:r>
-      <w:r>
-        <w:br w:type="textWrapping"/>
-      </w:r>
-      <w:r>
-        <w:rPr>
-          <w:rStyle w:val="VerbatimChar"/>
-        </w:rPr>
-        <w:t xml:space="preserve">#&gt;  withr           2.1.2   2018-03-15 CRAN (R 3.4.4)                 </w:t>
-      </w:r>
-      <w:r>
-        <w:br w:type="textWrapping"/>
-      </w:r>
-      <w:r>
-        <w:rPr>
-          <w:rStyle w:val="VerbatimChar"/>
-        </w:rPr>
-        <w:t xml:space="preserve">#&gt;  xfun            0.2     2018-06-16 CRAN (R 3.5.0)                 </w:t>
-      </w:r>
-      <w:r>
-        <w:br w:type="textWrapping"/>
-      </w:r>
-      <w:r>
-        <w:rPr>
-          <w:rStyle w:val="VerbatimChar"/>
-        </w:rPr>
-        <w:t xml:space="preserve">#&gt;  xml2            1.2.0   2018-01-24 CRAN (R 3.5.0)                 </w:t>
-      </w:r>
-      <w:r>
-        <w:br w:type="textWrapping"/>
-      </w:r>
-      <w:r>
-        <w:rPr>
-          <w:rStyle w:val="VerbatimChar"/>
-        </w:rPr>
-        <w:t xml:space="preserve">#&gt;  xtable          1.8-2   2016-02-05 CRAN (R 3.4.4)                 </w:t>
-      </w:r>
-      <w:r>
-        <w:br w:type="textWrapping"/>
-      </w:r>
-      <w:r>
-        <w:rPr>
-          <w:rStyle w:val="VerbatimChar"/>
-        </w:rPr>
-        <w:t xml:space="preserve">#&gt;  yaml            2.2.0   2018-07-25 CRAN (R 3.5.1)                 </w:t>
-      </w:r>
-      <w:r>
-        <w:br w:type="textWrapping"/>
-      </w:r>
-      <w:r>
-        <w:rPr>
-          <w:rStyle w:val="VerbatimChar"/>
-        </w:rPr>
-        <w:t xml:space="preserve">#&gt;  zoo             1.8-2   2018-06-11 CRAN (R 3.5.0)</w:t>
+        <w:pStyle w:val="FirstParagraph"/>
+      </w:pPr>
+      <w:r>
+        <w:t xml:space="preserve">This report was generated on 2018-10-04 18:01:17 using the following computational environment and dependencies:</w:t>
       </w:r>
     </w:p>
     <w:p>
       <w:pPr>
-        <w:pStyle w:val="FirstParagraph"/>
-      </w:pPr>
-      <w:r>
-        <w:t xml:space="preserve">The current Git commit details are:</w:t>
+        <w:pStyle w:val="SourceCode"/>
+      </w:pPr>
+      <w:r>
+        <w:rPr>
+          <w:rStyle w:val="VerbatimChar"/>
+        </w:rPr>
+        <w:t xml:space="preserve">#&gt;  setting  value                       </w:t>
+      </w:r>
+      <w:r>
+        <w:br w:type="textWrapping"/>
+      </w:r>
+      <w:r>
+        <w:rPr>
+          <w:rStyle w:val="VerbatimChar"/>
+        </w:rPr>
+        <w:t xml:space="preserve">#&gt;  version  R version 3.5.0 (2018-04-23)</w:t>
+      </w:r>
+      <w:r>
+        <w:br w:type="textWrapping"/>
+      </w:r>
+      <w:r>
+        <w:rPr>
+          <w:rStyle w:val="VerbatimChar"/>
+        </w:rPr>
+        <w:t xml:space="preserve">#&gt;  system   x86_64, mingw32             </w:t>
+      </w:r>
+      <w:r>
+        <w:br w:type="textWrapping"/>
+      </w:r>
+      <w:r>
+        <w:rPr>
+          <w:rStyle w:val="VerbatimChar"/>
+        </w:rPr>
+        <w:t xml:space="preserve">#&gt;  ui       RTerm                       </w:t>
+      </w:r>
+      <w:r>
+        <w:br w:type="textWrapping"/>
+      </w:r>
+      <w:r>
+        <w:rPr>
+          <w:rStyle w:val="VerbatimChar"/>
+        </w:rPr>
+        <w:t xml:space="preserve">#&gt;  language (EN)                        </w:t>
+      </w:r>
+      <w:r>
+        <w:br w:type="textWrapping"/>
+      </w:r>
+      <w:r>
+        <w:rPr>
+          <w:rStyle w:val="VerbatimChar"/>
+        </w:rPr>
+        <w:t xml:space="preserve">#&gt;  collate  English_United States.1252  </w:t>
+      </w:r>
+      <w:r>
+        <w:br w:type="textWrapping"/>
+      </w:r>
+      <w:r>
+        <w:rPr>
+          <w:rStyle w:val="VerbatimChar"/>
+        </w:rPr>
+        <w:t xml:space="preserve">#&gt;  tz       Europe/London               </w:t>
+      </w:r>
+      <w:r>
+        <w:br w:type="textWrapping"/>
+      </w:r>
+      <w:r>
+        <w:rPr>
+          <w:rStyle w:val="VerbatimChar"/>
+        </w:rPr>
+        <w:t xml:space="preserve">#&gt;  date     2018-10-04                  </w:t>
+      </w:r>
+      <w:r>
+        <w:br w:type="textWrapping"/>
+      </w:r>
+      <w:r>
+        <w:rPr>
+          <w:rStyle w:val="VerbatimChar"/>
+        </w:rPr>
+        <w:t xml:space="preserve">#&gt; </w:t>
+      </w:r>
+      <w:r>
+        <w:br w:type="textWrapping"/>
+      </w:r>
+      <w:r>
+        <w:rPr>
+          <w:rStyle w:val="VerbatimChar"/>
+        </w:rPr>
+        <w:t xml:space="preserve">#&gt;  package       * version date       source                         </w:t>
+      </w:r>
+      <w:r>
+        <w:br w:type="textWrapping"/>
+      </w:r>
+      <w:r>
+        <w:rPr>
+          <w:rStyle w:val="VerbatimChar"/>
+        </w:rPr>
+        <w:t xml:space="preserve">#&gt;  assertthat      0.2.0   2017-04-11 CRAN (R 3.4.4)                 </w:t>
+      </w:r>
+      <w:r>
+        <w:br w:type="textWrapping"/>
+      </w:r>
+      <w:r>
+        <w:rPr>
+          <w:rStyle w:val="VerbatimChar"/>
+        </w:rPr>
+        <w:t xml:space="preserve">#&gt;  backports       1.1.2   2017-12-13 CRAN (R 3.5.0)                 </w:t>
+      </w:r>
+      <w:r>
+        <w:br w:type="textWrapping"/>
+      </w:r>
+      <w:r>
+        <w:rPr>
+          <w:rStyle w:val="VerbatimChar"/>
+        </w:rPr>
+        <w:t xml:space="preserve">#&gt;  base          * 3.5.0   2018-04-23 local                          </w:t>
+      </w:r>
+      <w:r>
+        <w:br w:type="textWrapping"/>
+      </w:r>
+      <w:r>
+        <w:rPr>
+          <w:rStyle w:val="VerbatimChar"/>
+        </w:rPr>
+        <w:t xml:space="preserve">#&gt;  bayesplot       1.5.0   2018-03-30 CRAN (R 3.4.4)                 </w:t>
+      </w:r>
+      <w:r>
+        <w:br w:type="textWrapping"/>
+      </w:r>
+      <w:r>
+        <w:rPr>
+          <w:rStyle w:val="VerbatimChar"/>
+        </w:rPr>
+        <w:t xml:space="preserve">#&gt;  bindr           0.1.1   2018-03-13 CRAN (R 3.4.4)                 </w:t>
+      </w:r>
+      <w:r>
+        <w:br w:type="textWrapping"/>
+      </w:r>
+      <w:r>
+        <w:rPr>
+          <w:rStyle w:val="VerbatimChar"/>
+        </w:rPr>
+        <w:t xml:space="preserve">#&gt;  bindrcpp      * 0.2.2   2018-03-29 CRAN (R 3.5.0)                 </w:t>
+      </w:r>
+      <w:r>
+        <w:br w:type="textWrapping"/>
+      </w:r>
+      <w:r>
+        <w:rPr>
+          <w:rStyle w:val="VerbatimChar"/>
+        </w:rPr>
+        <w:t xml:space="preserve">#&gt;  bookdown        0.7     2018-02-18 CRAN (R 3.4.4)                 </w:t>
+      </w:r>
+      <w:r>
+        <w:br w:type="textWrapping"/>
+      </w:r>
+      <w:r>
+        <w:rPr>
+          <w:rStyle w:val="VerbatimChar"/>
+        </w:rPr>
+        <w:t xml:space="preserve">#&gt;  broom         * 0.4.4   2018-03-29 CRAN (R 3.4.4)                 </w:t>
+      </w:r>
+      <w:r>
+        <w:br w:type="textWrapping"/>
+      </w:r>
+      <w:r>
+        <w:rPr>
+          <w:rStyle w:val="VerbatimChar"/>
+        </w:rPr>
+        <w:t xml:space="preserve">#&gt;  cellranger      1.1.0   2016-07-27 CRAN (R 3.4.4)                 </w:t>
+      </w:r>
+      <w:r>
+        <w:br w:type="textWrapping"/>
+      </w:r>
+      <w:r>
+        <w:rPr>
+          <w:rStyle w:val="VerbatimChar"/>
+        </w:rPr>
+        <w:t xml:space="preserve">#&gt;  cli             1.0.0   2017-11-05 CRAN (R 3.4.4)                 </w:t>
+      </w:r>
+      <w:r>
+        <w:br w:type="textWrapping"/>
+      </w:r>
+      <w:r>
+        <w:rPr>
+          <w:rStyle w:val="VerbatimChar"/>
+        </w:rPr>
+        <w:t xml:space="preserve">#&gt;  cluster         2.0.7-1 2018-04-13 CRAN (R 3.5.0)                 </w:t>
+      </w:r>
+      <w:r>
+        <w:br w:type="textWrapping"/>
+      </w:r>
+      <w:r>
+        <w:rPr>
+          <w:rStyle w:val="VerbatimChar"/>
+        </w:rPr>
+        <w:t xml:space="preserve">#&gt;  coda            0.19-1  2016-12-08 CRAN (R 3.4.4)                 </w:t>
+      </w:r>
+      <w:r>
+        <w:br w:type="textWrapping"/>
+      </w:r>
+      <w:r>
+        <w:rPr>
+          <w:rStyle w:val="VerbatimChar"/>
+        </w:rPr>
+        <w:t xml:space="preserve">#&gt;  codetools       0.2-15  2016-10-05 CRAN (R 3.5.0)                 </w:t>
+      </w:r>
+      <w:r>
+        <w:br w:type="textWrapping"/>
+      </w:r>
+      <w:r>
+        <w:rPr>
+          <w:rStyle w:val="VerbatimChar"/>
+        </w:rPr>
+        <w:t xml:space="preserve">#&gt;  coin            1.2-2   2017-11-28 CRAN (R 3.5.1)                 </w:t>
+      </w:r>
+      <w:r>
+        <w:br w:type="textWrapping"/>
+      </w:r>
+      <w:r>
+        <w:rPr>
+          <w:rStyle w:val="VerbatimChar"/>
+        </w:rPr>
+        <w:t xml:space="preserve">#&gt;  colorspace      1.3-2   2016-12-14 CRAN (R 3.5.0)                 </w:t>
+      </w:r>
+      <w:r>
+        <w:br w:type="textWrapping"/>
+      </w:r>
+      <w:r>
+        <w:rPr>
+          <w:rStyle w:val="VerbatimChar"/>
+        </w:rPr>
+        <w:t xml:space="preserve">#&gt;  compiler        3.5.0   2018-04-23 local                          </w:t>
+      </w:r>
+      <w:r>
+        <w:br w:type="textWrapping"/>
+      </w:r>
+      <w:r>
+        <w:rPr>
+          <w:rStyle w:val="VerbatimChar"/>
+        </w:rPr>
+        <w:t xml:space="preserve">#&gt;  cowplot         0.9.2   2017-12-17 CRAN (R 3.4.4)                 </w:t>
+      </w:r>
+      <w:r>
+        <w:br w:type="textWrapping"/>
+      </w:r>
+      <w:r>
+        <w:rPr>
+          <w:rStyle w:val="VerbatimChar"/>
+        </w:rPr>
+        <w:t xml:space="preserve">#&gt;  crayon          1.3.4   2017-09-16 CRAN (R 3.4.4)                 </w:t>
+      </w:r>
+      <w:r>
+        <w:br w:type="textWrapping"/>
+      </w:r>
+      <w:r>
+        <w:rPr>
+          <w:rStyle w:val="VerbatimChar"/>
+        </w:rPr>
+        <w:t xml:space="preserve">#&gt;  data.table      1.11.4  2018-05-27 CRAN (R 3.5.0)                 </w:t>
+      </w:r>
+      <w:r>
+        <w:br w:type="textWrapping"/>
+      </w:r>
+      <w:r>
+        <w:rPr>
+          <w:rStyle w:val="VerbatimChar"/>
+        </w:rPr>
+        <w:t xml:space="preserve">#&gt;  datasets      * 3.5.0   2018-04-23 local                          </w:t>
+      </w:r>
+      <w:r>
+        <w:br w:type="textWrapping"/>
+      </w:r>
+      <w:r>
+        <w:rPr>
+          <w:rStyle w:val="VerbatimChar"/>
+        </w:rPr>
+        <w:t xml:space="preserve">#&gt;  devtools      * 1.13.6  2018-06-27 CRAN (R 3.5.1)                 </w:t>
+      </w:r>
+      <w:r>
+        <w:br w:type="textWrapping"/>
+      </w:r>
+      <w:r>
+        <w:rPr>
+          <w:rStyle w:val="VerbatimChar"/>
+        </w:rPr>
+        <w:t xml:space="preserve">#&gt;  digest          0.6.15  2018-01-28 CRAN (R 3.5.0)                 </w:t>
+      </w:r>
+      <w:r>
+        <w:br w:type="textWrapping"/>
+      </w:r>
+      <w:r>
+        <w:rPr>
+          <w:rStyle w:val="VerbatimChar"/>
+        </w:rPr>
+        <w:t xml:space="preserve">#&gt;  dplyr         * 0.7.5   2018-05-19 CRAN (R 3.5.0)                 </w:t>
+      </w:r>
+      <w:r>
+        <w:br w:type="textWrapping"/>
+      </w:r>
+      <w:r>
+        <w:rPr>
+          <w:rStyle w:val="VerbatimChar"/>
+        </w:rPr>
+        <w:t xml:space="preserve">#&gt;  emmeans         1.2.1   2018-05-21 CRAN (R 3.4.4)                 </w:t>
+      </w:r>
+      <w:r>
+        <w:br w:type="textWrapping"/>
+      </w:r>
+      <w:r>
+        <w:rPr>
+          <w:rStyle w:val="VerbatimChar"/>
+        </w:rPr>
+        <w:t xml:space="preserve">#&gt;  epitools      * 0.5-10  2017-10-26 CRAN (R 3.4.2)                 </w:t>
+      </w:r>
+      <w:r>
+        <w:br w:type="textWrapping"/>
+      </w:r>
+      <w:r>
+        <w:rPr>
+          <w:rStyle w:val="VerbatimChar"/>
+        </w:rPr>
+        <w:t xml:space="preserve">#&gt;  estimability    1.3     2018-02-11 CRAN (R 3.4.3)                 </w:t>
+      </w:r>
+      <w:r>
+        <w:br w:type="textWrapping"/>
+      </w:r>
+      <w:r>
+        <w:rPr>
+          <w:rStyle w:val="VerbatimChar"/>
+        </w:rPr>
+        <w:t xml:space="preserve">#&gt;  evaluate        0.10.1  2017-06-24 CRAN (R 3.4.4)                 </w:t>
+      </w:r>
+      <w:r>
+        <w:br w:type="textWrapping"/>
+      </w:r>
+      <w:r>
+        <w:rPr>
+          <w:rStyle w:val="VerbatimChar"/>
+        </w:rPr>
+        <w:t xml:space="preserve">#&gt;  factoextra    * 1.0.5   2017-08-22 CRAN (R 3.4.4)                 </w:t>
+      </w:r>
+      <w:r>
+        <w:br w:type="textWrapping"/>
+      </w:r>
+      <w:r>
+        <w:rPr>
+          <w:rStyle w:val="VerbatimChar"/>
+        </w:rPr>
+        <w:t xml:space="preserve">#&gt;  FactoMineR    * 1.41    2018-05-04 CRAN (R 3.5.1)                 </w:t>
+      </w:r>
+      <w:r>
+        <w:br w:type="textWrapping"/>
+      </w:r>
+      <w:r>
+        <w:rPr>
+          <w:rStyle w:val="VerbatimChar"/>
+        </w:rPr>
+        <w:t xml:space="preserve">#&gt;  flashClust      1.01-2  2012-08-21 CRAN (R 3.5.0)                 </w:t>
+      </w:r>
+      <w:r>
+        <w:br w:type="textWrapping"/>
+      </w:r>
+      <w:r>
+        <w:rPr>
+          <w:rStyle w:val="VerbatimChar"/>
+        </w:rPr>
+        <w:t xml:space="preserve">#&gt;  forcats       * 0.3.0   2018-02-19 CRAN (R 3.4.4)                 </w:t>
+      </w:r>
+      <w:r>
+        <w:br w:type="textWrapping"/>
+      </w:r>
+      <w:r>
+        <w:rPr>
+          <w:rStyle w:val="VerbatimChar"/>
+        </w:rPr>
+        <w:t xml:space="preserve">#&gt;  foreign         0.8-70  2017-11-28 CRAN (R 3.5.0)                 </w:t>
+      </w:r>
+      <w:r>
+        <w:br w:type="textWrapping"/>
+      </w:r>
+      <w:r>
+        <w:rPr>
+          <w:rStyle w:val="VerbatimChar"/>
+        </w:rPr>
+        <w:t xml:space="preserve">#&gt;  gee             4.13-19 2015-06-29 CRAN (R 3.5.1)                 </w:t>
+      </w:r>
+      <w:r>
+        <w:br w:type="textWrapping"/>
+      </w:r>
+      <w:r>
+        <w:rPr>
+          <w:rStyle w:val="VerbatimChar"/>
+        </w:rPr>
+        <w:t xml:space="preserve">#&gt;  geosphere       1.5-7   2017-11-05 CRAN (R 3.5.1)                 </w:t>
+      </w:r>
+      <w:r>
+        <w:br w:type="textWrapping"/>
+      </w:r>
+      <w:r>
+        <w:rPr>
+          <w:rStyle w:val="VerbatimChar"/>
+        </w:rPr>
+        <w:t xml:space="preserve">#&gt;  ggmap         * 2.6.1   2016-01-23 CRAN (R 3.5.1)                 </w:t>
+      </w:r>
+      <w:r>
+        <w:br w:type="textWrapping"/>
+      </w:r>
+      <w:r>
+        <w:rPr>
+          <w:rStyle w:val="VerbatimChar"/>
+        </w:rPr>
+        <w:t xml:space="preserve">#&gt;  ggplot2       * 2.2.1   2016-12-30 CRAN (R 3.4.4)                 </w:t>
+      </w:r>
+      <w:r>
+        <w:br w:type="textWrapping"/>
+      </w:r>
+      <w:r>
+        <w:rPr>
+          <w:rStyle w:val="VerbatimChar"/>
+        </w:rPr>
+        <w:t xml:space="preserve">#&gt;  ggpubr        * 0.1.6   2017-11-14 CRAN (R 3.4.4)                 </w:t>
+      </w:r>
+      <w:r>
+        <w:br w:type="textWrapping"/>
+      </w:r>
+      <w:r>
+        <w:rPr>
+          <w:rStyle w:val="VerbatimChar"/>
+        </w:rPr>
+        <w:t xml:space="preserve">#&gt;  ggrepel       * 0.8.0   2018-05-09 CRAN (R 3.5.1)                 </w:t>
+      </w:r>
+      <w:r>
+        <w:br w:type="textWrapping"/>
+      </w:r>
+      <w:r>
+        <w:rPr>
+          <w:rStyle w:val="VerbatimChar"/>
+        </w:rPr>
+        <w:t xml:space="preserve">#&gt;  ggridges        0.5.0   2018-04-05 CRAN (R 3.4.4)                 </w:t>
+      </w:r>
+      <w:r>
+        <w:br w:type="textWrapping"/>
+      </w:r>
+      <w:r>
+        <w:rPr>
+          <w:rStyle w:val="VerbatimChar"/>
+        </w:rPr>
+        <w:t xml:space="preserve">#&gt;  glmmTMB         0.2.2.0 2018-07-03 CRAN (R 3.5.1)                 </w:t>
+      </w:r>
+      <w:r>
+        <w:br w:type="textWrapping"/>
+      </w:r>
+      <w:r>
+        <w:rPr>
+          <w:rStyle w:val="VerbatimChar"/>
+        </w:rPr>
+        <w:t xml:space="preserve">#&gt;  glue            1.3.0   2018-07-17 CRAN (R 3.5.1)                 </w:t>
+      </w:r>
+      <w:r>
+        <w:br w:type="textWrapping"/>
+      </w:r>
+      <w:r>
+        <w:rPr>
+          <w:rStyle w:val="VerbatimChar"/>
+        </w:rPr>
+        <w:t xml:space="preserve">#&gt;  graphics      * 3.5.0   2018-04-23 local                          </w:t>
+      </w:r>
+      <w:r>
+        <w:br w:type="textWrapping"/>
+      </w:r>
+      <w:r>
+        <w:rPr>
+          <w:rStyle w:val="VerbatimChar"/>
+        </w:rPr>
+        <w:t xml:space="preserve">#&gt;  grDevices     * 3.5.0   2018-04-23 local                          </w:t>
+      </w:r>
+      <w:r>
+        <w:br w:type="textWrapping"/>
+      </w:r>
+      <w:r>
+        <w:rPr>
+          <w:rStyle w:val="VerbatimChar"/>
+        </w:rPr>
+        <w:t xml:space="preserve">#&gt;  grid          * 3.5.0   2018-04-23 local                          </w:t>
+      </w:r>
+      <w:r>
+        <w:br w:type="textWrapping"/>
+      </w:r>
+      <w:r>
+        <w:rPr>
+          <w:rStyle w:val="VerbatimChar"/>
+        </w:rPr>
+        <w:t xml:space="preserve">#&gt;  gridExtra       2.3     2017-09-09 CRAN (R 3.4.4)                 </w:t>
+      </w:r>
+      <w:r>
+        <w:br w:type="textWrapping"/>
+      </w:r>
+      <w:r>
+        <w:rPr>
+          <w:rStyle w:val="VerbatimChar"/>
+        </w:rPr>
+        <w:t xml:space="preserve">#&gt;  gtable          0.2.0   2016-02-26 CRAN (R 3.4.4)                 </w:t>
+      </w:r>
+      <w:r>
+        <w:br w:type="textWrapping"/>
+      </w:r>
+      <w:r>
+        <w:rPr>
+          <w:rStyle w:val="VerbatimChar"/>
+        </w:rPr>
+        <w:t xml:space="preserve">#&gt;  haven           1.1.1   2018-01-18 CRAN (R 3.5.0)                 </w:t>
+      </w:r>
+      <w:r>
+        <w:br w:type="textWrapping"/>
+      </w:r>
+      <w:r>
+        <w:rPr>
+          <w:rStyle w:val="VerbatimChar"/>
+        </w:rPr>
+        <w:t xml:space="preserve">#&gt;  highr           0.7     2018-06-09 CRAN (R 3.5.0)                 </w:t>
+      </w:r>
+      <w:r>
+        <w:br w:type="textWrapping"/>
+      </w:r>
+      <w:r>
+        <w:rPr>
+          <w:rStyle w:val="VerbatimChar"/>
+        </w:rPr>
+        <w:t xml:space="preserve">#&gt;  hms             0.4.2   2018-03-10 CRAN (R 3.4.4)                 </w:t>
+      </w:r>
+      <w:r>
+        <w:br w:type="textWrapping"/>
+      </w:r>
+      <w:r>
+        <w:rPr>
+          <w:rStyle w:val="VerbatimChar"/>
+        </w:rPr>
+        <w:t xml:space="preserve">#&gt;  htmltools       0.3.6   2017-04-28 CRAN (R 3.5.1)                 </w:t>
+      </w:r>
+      <w:r>
+        <w:br w:type="textWrapping"/>
+      </w:r>
+      <w:r>
+        <w:rPr>
+          <w:rStyle w:val="VerbatimChar"/>
+        </w:rPr>
+        <w:t xml:space="preserve">#&gt;  httr            1.3.1   2017-08-20 CRAN (R 3.4.4)                 </w:t>
+      </w:r>
+      <w:r>
+        <w:br w:type="textWrapping"/>
+      </w:r>
+      <w:r>
+        <w:rPr>
+          <w:rStyle w:val="VerbatimChar"/>
+        </w:rPr>
+        <w:t xml:space="preserve">#&gt;  jpeg            0.1-8   2014-01-23 CRAN (R 3.5.0)                 </w:t>
+      </w:r>
+      <w:r>
+        <w:br w:type="textWrapping"/>
+      </w:r>
+      <w:r>
+        <w:rPr>
+          <w:rStyle w:val="VerbatimChar"/>
+        </w:rPr>
+        <w:t xml:space="preserve">#&gt;  jsonlite        1.5     2017-06-01 CRAN (R 3.5.0)                 </w:t>
+      </w:r>
+      <w:r>
+        <w:br w:type="textWrapping"/>
+      </w:r>
+      <w:r>
+        <w:rPr>
+          <w:rStyle w:val="VerbatimChar"/>
+        </w:rPr>
+        <w:t xml:space="preserve">#&gt;  knitr         * 1.20    2018-02-20 CRAN (R 3.4.4)                 </w:t>
+      </w:r>
+      <w:r>
+        <w:br w:type="textWrapping"/>
+      </w:r>
+      <w:r>
+        <w:rPr>
+          <w:rStyle w:val="VerbatimChar"/>
+        </w:rPr>
+        <w:t xml:space="preserve">#&gt;  labeling        0.3     2014-08-23 CRAN (R 3.4.1)                 </w:t>
+      </w:r>
+      <w:r>
+        <w:br w:type="textWrapping"/>
+      </w:r>
+      <w:r>
+        <w:rPr>
+          <w:rStyle w:val="VerbatimChar"/>
+        </w:rPr>
+        <w:t xml:space="preserve">#&gt;  lattice         0.20-35 2017-03-25 CRAN (R 3.5.0)                 </w:t>
+      </w:r>
+      <w:r>
+        <w:br w:type="textWrapping"/>
+      </w:r>
+      <w:r>
+        <w:rPr>
+          <w:rStyle w:val="VerbatimChar"/>
+        </w:rPr>
+        <w:t xml:space="preserve">#&gt;  lazyeval        0.2.1   2017-10-29 CRAN (R 3.5.0)                 </w:t>
+      </w:r>
+      <w:r>
+        <w:br w:type="textWrapping"/>
+      </w:r>
+      <w:r>
+        <w:rPr>
+          <w:rStyle w:val="VerbatimChar"/>
+        </w:rPr>
+        <w:t xml:space="preserve">#&gt;  leaps           3.0     2017-01-10 CRAN (R 3.5.1)                 </w:t>
+      </w:r>
+      <w:r>
+        <w:br w:type="textWrapping"/>
+      </w:r>
+      <w:r>
+        <w:rPr>
+          <w:rStyle w:val="VerbatimChar"/>
+        </w:rPr>
+        <w:t xml:space="preserve">#&gt;  legendMap     * 1.0     2018-04-18 Github (3wen/legendMap@707f00c)</w:t>
+      </w:r>
+      <w:r>
+        <w:br w:type="textWrapping"/>
+      </w:r>
+      <w:r>
+        <w:rPr>
+          <w:rStyle w:val="VerbatimChar"/>
+        </w:rPr>
+        <w:t xml:space="preserve">#&gt;  lme4            1.1-17  2018-04-03 CRAN (R 3.5.1)                 </w:t>
+      </w:r>
+      <w:r>
+        <w:br w:type="textWrapping"/>
+      </w:r>
+      <w:r>
+        <w:rPr>
+          <w:rStyle w:val="VerbatimChar"/>
+        </w:rPr>
+        <w:t xml:space="preserve">#&gt;  lmtest          0.9-36  2018-04-04 CRAN (R 3.5.1)                 </w:t>
+      </w:r>
+      <w:r>
+        <w:br w:type="textWrapping"/>
+      </w:r>
+      <w:r>
+        <w:rPr>
+          <w:rStyle w:val="VerbatimChar"/>
+        </w:rPr>
+        <w:t xml:space="preserve">#&gt;  lubridate       1.7.4   2018-04-11 CRAN (R 3.5.0)                 </w:t>
+      </w:r>
+      <w:r>
+        <w:br w:type="textWrapping"/>
+      </w:r>
+      <w:r>
+        <w:rPr>
+          <w:rStyle w:val="VerbatimChar"/>
+        </w:rPr>
+        <w:t xml:space="preserve">#&gt;  magrittr      * 1.5     2014-11-22 CRAN (R 3.4.4)                 </w:t>
+      </w:r>
+      <w:r>
+        <w:br w:type="textWrapping"/>
+      </w:r>
+      <w:r>
+        <w:rPr>
+          <w:rStyle w:val="VerbatimChar"/>
+        </w:rPr>
+        <w:t xml:space="preserve">#&gt;  mapproj         1.2.6   2018-03-29 CRAN (R 3.5.1)                 </w:t>
+      </w:r>
+      <w:r>
+        <w:br w:type="textWrapping"/>
+      </w:r>
+      <w:r>
+        <w:rPr>
+          <w:rStyle w:val="VerbatimChar"/>
+        </w:rPr>
+        <w:t xml:space="preserve">#&gt;  maps          * 3.3.0   2018-04-03 CRAN (R 3.5.1)                 </w:t>
+      </w:r>
+      <w:r>
+        <w:br w:type="textWrapping"/>
+      </w:r>
+      <w:r>
+        <w:rPr>
+          <w:rStyle w:val="VerbatimChar"/>
+        </w:rPr>
+        <w:t xml:space="preserve">#&gt;  maptools      * 0.9-2   2017-03-25 CRAN (R 3.5.1)                 </w:t>
+      </w:r>
+      <w:r>
+        <w:br w:type="textWrapping"/>
+      </w:r>
+      <w:r>
+        <w:rPr>
+          <w:rStyle w:val="VerbatimChar"/>
+        </w:rPr>
+        <w:t xml:space="preserve">#&gt;  MASS            7.3-49  2018-02-23 CRAN (R 3.5.0)                 </w:t>
+      </w:r>
+      <w:r>
+        <w:br w:type="textWrapping"/>
+      </w:r>
+      <w:r>
+        <w:rPr>
+          <w:rStyle w:val="VerbatimChar"/>
+        </w:rPr>
+        <w:t xml:space="preserve">#&gt;  Matrix          1.2-14  2018-04-13 CRAN (R 3.5.0)                 </w:t>
+      </w:r>
+      <w:r>
+        <w:br w:type="textWrapping"/>
+      </w:r>
+      <w:r>
+        <w:rPr>
+          <w:rStyle w:val="VerbatimChar"/>
+        </w:rPr>
+        <w:t xml:space="preserve">#&gt;  memoise         1.1.0   2017-04-21 CRAN (R 3.4.4)                 </w:t>
+      </w:r>
+      <w:r>
+        <w:br w:type="textWrapping"/>
+      </w:r>
+      <w:r>
+        <w:rPr>
+          <w:rStyle w:val="VerbatimChar"/>
+        </w:rPr>
+        <w:t xml:space="preserve">#&gt;  methods       * 3.5.0   2018-04-23 local                          </w:t>
+      </w:r>
+      <w:r>
+        <w:br w:type="textWrapping"/>
+      </w:r>
+      <w:r>
+        <w:rPr>
+          <w:rStyle w:val="VerbatimChar"/>
+        </w:rPr>
+        <w:t xml:space="preserve">#&gt;  minqa           1.2.4   2014-10-09 CRAN (R 3.5.1)                 </w:t>
+      </w:r>
+      <w:r>
+        <w:br w:type="textWrapping"/>
+      </w:r>
+      <w:r>
+        <w:rPr>
+          <w:rStyle w:val="VerbatimChar"/>
+        </w:rPr>
+        <w:t xml:space="preserve">#&gt;  mnormt          1.5-5   2016-10-15 CRAN (R 3.5.0)                 </w:t>
+      </w:r>
+      <w:r>
+        <w:br w:type="textWrapping"/>
+      </w:r>
+      <w:r>
+        <w:rPr>
+          <w:rStyle w:val="VerbatimChar"/>
+        </w:rPr>
+        <w:t xml:space="preserve">#&gt;  modelr          0.1.2   2018-05-11 CRAN (R 3.4.4)                 </w:t>
+      </w:r>
+      <w:r>
+        <w:br w:type="textWrapping"/>
+      </w:r>
+      <w:r>
+        <w:rPr>
+          <w:rStyle w:val="VerbatimChar"/>
+        </w:rPr>
+        <w:t xml:space="preserve">#&gt;  modeltools      0.2-21  2013-09-02 CRAN (R 3.4.1)                 </w:t>
+      </w:r>
+      <w:r>
+        <w:br w:type="textWrapping"/>
+      </w:r>
+      <w:r>
+        <w:rPr>
+          <w:rStyle w:val="VerbatimChar"/>
+        </w:rPr>
+        <w:t xml:space="preserve">#&gt;  multcomp        1.4-8   2017-11-08 CRAN (R 3.4.4)                 </w:t>
+      </w:r>
+      <w:r>
+        <w:br w:type="textWrapping"/>
+      </w:r>
+      <w:r>
+        <w:rPr>
+          <w:rStyle w:val="VerbatimChar"/>
+        </w:rPr>
+        <w:t xml:space="preserve">#&gt;  munsell         0.5.0   2018-06-12 CRAN (R 3.5.0)                 </w:t>
+      </w:r>
+      <w:r>
+        <w:br w:type="textWrapping"/>
+      </w:r>
+      <w:r>
+        <w:rPr>
+          <w:rStyle w:val="VerbatimChar"/>
+        </w:rPr>
+        <w:t xml:space="preserve">#&gt;  mvtnorm         1.0-8   2018-05-31 CRAN (R 3.5.0)                 </w:t>
+      </w:r>
+      <w:r>
+        <w:br w:type="textWrapping"/>
+      </w:r>
+      <w:r>
+        <w:rPr>
+          <w:rStyle w:val="VerbatimChar"/>
+        </w:rPr>
+        <w:t xml:space="preserve">#&gt;  nlme            3.1-137 2018-04-07 CRAN (R 3.5.0)                 </w:t>
+      </w:r>
+      <w:r>
+        <w:br w:type="textWrapping"/>
+      </w:r>
+      <w:r>
+        <w:rPr>
+          <w:rStyle w:val="VerbatimChar"/>
+        </w:rPr>
+        <w:t xml:space="preserve">#&gt;  nloptr          1.0.4   2017-08-22 CRAN (R 3.5.1)                 </w:t>
+      </w:r>
+      <w:r>
+        <w:br w:type="textWrapping"/>
+      </w:r>
+      <w:r>
+        <w:rPr>
+          <w:rStyle w:val="VerbatimChar"/>
+        </w:rPr>
+        <w:t xml:space="preserve">#&gt;  parallel        3.5.0   2018-04-23 local                          </w:t>
+      </w:r>
+      <w:r>
+        <w:br w:type="textWrapping"/>
+      </w:r>
+      <w:r>
+        <w:rPr>
+          <w:rStyle w:val="VerbatimChar"/>
+        </w:rPr>
+        <w:t xml:space="preserve">#&gt;  pillar          1.2.3   2018-05-25 CRAN (R 3.5.0)                 </w:t>
+      </w:r>
+      <w:r>
+        <w:br w:type="textWrapping"/>
+      </w:r>
+      <w:r>
+        <w:rPr>
+          <w:rStyle w:val="VerbatimChar"/>
+        </w:rPr>
+        <w:t xml:space="preserve">#&gt;  pkgconfig       2.0.1   2017-03-21 CRAN (R 3.4.4)                 </w:t>
+      </w:r>
+      <w:r>
+        <w:br w:type="textWrapping"/>
+      </w:r>
+      <w:r>
+        <w:rPr>
+          <w:rStyle w:val="VerbatimChar"/>
+        </w:rPr>
+        <w:t xml:space="preserve">#&gt;  plyr            1.8.4   2016-06-08 CRAN (R 3.5.0)                 </w:t>
+      </w:r>
+      <w:r>
+        <w:br w:type="textWrapping"/>
+      </w:r>
+      <w:r>
+        <w:rPr>
+          <w:rStyle w:val="VerbatimChar"/>
+        </w:rPr>
+        <w:t xml:space="preserve">#&gt;  png             0.1-7   2013-12-03 CRAN (R 3.5.0)                 </w:t>
+      </w:r>
+      <w:r>
+        <w:br w:type="textWrapping"/>
+      </w:r>
+      <w:r>
+        <w:rPr>
+          <w:rStyle w:val="VerbatimChar"/>
+        </w:rPr>
+        <w:t xml:space="preserve">#&gt;  powerAnalysis * 0.2.1   2017-02-02 CRAN (R 3.4.1)                 </w:t>
+      </w:r>
+      <w:r>
+        <w:br w:type="textWrapping"/>
+      </w:r>
+      <w:r>
+        <w:rPr>
+          <w:rStyle w:val="VerbatimChar"/>
+        </w:rPr>
+        <w:t xml:space="preserve">#&gt;  prediction      0.3.6   2018-05-22 CRAN (R 3.4.4)                 </w:t>
+      </w:r>
+      <w:r>
+        <w:br w:type="textWrapping"/>
+      </w:r>
+      <w:r>
+        <w:rPr>
+          <w:rStyle w:val="VerbatimChar"/>
+        </w:rPr>
+        <w:t xml:space="preserve">#&gt;  proto           1.0.0   2016-10-29 CRAN (R 3.4.4)                 </w:t>
+      </w:r>
+      <w:r>
+        <w:br w:type="textWrapping"/>
+      </w:r>
+      <w:r>
+        <w:rPr>
+          <w:rStyle w:val="VerbatimChar"/>
+        </w:rPr>
+        <w:t xml:space="preserve">#&gt;  psych           1.8.4   2018-05-06 CRAN (R 3.4.4)                 </w:t>
+      </w:r>
+      <w:r>
+        <w:br w:type="textWrapping"/>
+      </w:r>
+      <w:r>
+        <w:rPr>
+          <w:rStyle w:val="VerbatimChar"/>
+        </w:rPr>
+        <w:t xml:space="preserve">#&gt;  purrr         * 0.2.5   2018-05-29 CRAN (R 3.5.0)                 </w:t>
+      </w:r>
+      <w:r>
+        <w:br w:type="textWrapping"/>
+      </w:r>
+      <w:r>
+        <w:rPr>
+          <w:rStyle w:val="VerbatimChar"/>
+        </w:rPr>
+        <w:t xml:space="preserve">#&gt;  pwr             1.2-2   2018-03-03 CRAN (R 3.4.4)                 </w:t>
+      </w:r>
+      <w:r>
+        <w:br w:type="textWrapping"/>
+      </w:r>
+      <w:r>
+        <w:rPr>
+          <w:rStyle w:val="VerbatimChar"/>
+        </w:rPr>
+        <w:t xml:space="preserve">#&gt;  R6              2.2.2   2017-06-17 CRAN (R 3.4.4)                 </w:t>
+      </w:r>
+      <w:r>
+        <w:br w:type="textWrapping"/>
+      </w:r>
+      <w:r>
+        <w:rPr>
+          <w:rStyle w:val="VerbatimChar"/>
+        </w:rPr>
+        <w:t xml:space="preserve">#&gt;  Rcpp            0.12.17 2018-05-18 CRAN (R 3.5.0)                 </w:t>
+      </w:r>
+      <w:r>
+        <w:br w:type="textWrapping"/>
+      </w:r>
+      <w:r>
+        <w:rPr>
+          <w:rStyle w:val="VerbatimChar"/>
+        </w:rPr>
+        <w:t xml:space="preserve">#&gt;  readr         * 1.1.1   2017-05-16 CRAN (R 3.5.0)                 </w:t>
+      </w:r>
+      <w:r>
+        <w:br w:type="textWrapping"/>
+      </w:r>
+      <w:r>
+        <w:rPr>
+          <w:rStyle w:val="VerbatimChar"/>
+        </w:rPr>
+        <w:t xml:space="preserve">#&gt;  readxl          1.1.0   2018-04-20 CRAN (R 3.5.0)                 </w:t>
+      </w:r>
+      <w:r>
+        <w:br w:type="textWrapping"/>
+      </w:r>
+      <w:r>
+        <w:rPr>
+          <w:rStyle w:val="VerbatimChar"/>
+        </w:rPr>
+        <w:t xml:space="preserve">#&gt;  reshape2        1.4.3   2017-12-11 CRAN (R 3.5.0)                 </w:t>
+      </w:r>
+      <w:r>
+        <w:br w:type="textWrapping"/>
+      </w:r>
+      <w:r>
+        <w:rPr>
+          <w:rStyle w:val="VerbatimChar"/>
+        </w:rPr>
+        <w:t xml:space="preserve">#&gt;  RgoogleMaps     1.4.2   2018-06-08 CRAN (R 3.5.0)                 </w:t>
+      </w:r>
+      <w:r>
+        <w:br w:type="textWrapping"/>
+      </w:r>
+      <w:r>
+        <w:rPr>
+          <w:rStyle w:val="VerbatimChar"/>
+        </w:rPr>
+        <w:t xml:space="preserve">#&gt;  rjson           0.2.20  2018-06-08 CRAN (R 3.5.0)                 </w:t>
+      </w:r>
+      <w:r>
+        <w:br w:type="textWrapping"/>
+      </w:r>
+      <w:r>
+        <w:rPr>
+          <w:rStyle w:val="VerbatimChar"/>
+        </w:rPr>
+        <w:t xml:space="preserve">#&gt;  rlang           0.2.1   2018-05-30 CRAN (R 3.5.0)                 </w:t>
+      </w:r>
+      <w:r>
+        <w:br w:type="textWrapping"/>
+      </w:r>
+      <w:r>
+        <w:rPr>
+          <w:rStyle w:val="VerbatimChar"/>
+        </w:rPr>
+        <w:t xml:space="preserve">#&gt;  rmarkdown       1.10    2018-06-11 CRAN (R 3.5.0)                 </w:t>
+      </w:r>
+      <w:r>
+        <w:br w:type="textWrapping"/>
+      </w:r>
+      <w:r>
+        <w:rPr>
+          <w:rStyle w:val="VerbatimChar"/>
+        </w:rPr>
+        <w:t xml:space="preserve">#&gt;  rprojroot       1.3-2   2018-01-03 CRAN (R 3.4.4)                 </w:t>
+      </w:r>
+      <w:r>
+        <w:br w:type="textWrapping"/>
+      </w:r>
+      <w:r>
+        <w:rPr>
+          <w:rStyle w:val="VerbatimChar"/>
+        </w:rPr>
+        <w:t xml:space="preserve">#&gt;  rstudioapi      0.7     2017-09-07 CRAN (R 3.4.4)                 </w:t>
+      </w:r>
+      <w:r>
+        <w:br w:type="textWrapping"/>
+      </w:r>
+      <w:r>
+        <w:rPr>
+          <w:rStyle w:val="VerbatimChar"/>
+        </w:rPr>
+        <w:t xml:space="preserve">#&gt;  rvest           0.3.2   2016-06-17 CRAN (R 3.4.4)                 </w:t>
+      </w:r>
+      <w:r>
+        <w:br w:type="textWrapping"/>
+      </w:r>
+      <w:r>
+        <w:rPr>
+          <w:rStyle w:val="VerbatimChar"/>
+        </w:rPr>
+        <w:t xml:space="preserve">#&gt;  sandwich        2.4-0   2017-07-26 CRAN (R 3.4.4)                 </w:t>
+      </w:r>
+      <w:r>
+        <w:br w:type="textWrapping"/>
+      </w:r>
+      <w:r>
+        <w:rPr>
+          <w:rStyle w:val="VerbatimChar"/>
+        </w:rPr>
+        <w:t xml:space="preserve">#&gt;  scales          0.5.0   2017-08-24 CRAN (R 3.5.0)                 </w:t>
+      </w:r>
+      <w:r>
+        <w:br w:type="textWrapping"/>
+      </w:r>
+      <w:r>
+        <w:rPr>
+          <w:rStyle w:val="VerbatimChar"/>
+        </w:rPr>
+        <w:t xml:space="preserve">#&gt;  scatterplot3d   0.3-41  2018-03-14 CRAN (R 3.4.4)                 </w:t>
+      </w:r>
+      <w:r>
+        <w:br w:type="textWrapping"/>
+      </w:r>
+      <w:r>
+        <w:rPr>
+          <w:rStyle w:val="VerbatimChar"/>
+        </w:rPr>
+        <w:t xml:space="preserve">#&gt;  sjlabelled      1.0.11  2018-06-06 CRAN (R 3.5.0)                 </w:t>
+      </w:r>
+      <w:r>
+        <w:br w:type="textWrapping"/>
+      </w:r>
+      <w:r>
+        <w:rPr>
+          <w:rStyle w:val="VerbatimChar"/>
+        </w:rPr>
+        <w:t xml:space="preserve">#&gt;  sjmisc          2.7.3   2018-06-20 CRAN (R 3.5.0)                 </w:t>
+      </w:r>
+      <w:r>
+        <w:br w:type="textWrapping"/>
+      </w:r>
+      <w:r>
+        <w:rPr>
+          <w:rStyle w:val="VerbatimChar"/>
+        </w:rPr>
+        <w:t xml:space="preserve">#&gt;  sjstats       * 0.15.0  2018-06-06 CRAN (R 3.5.0)                 </w:t>
+      </w:r>
+      <w:r>
+        <w:br w:type="textWrapping"/>
+      </w:r>
+      <w:r>
+        <w:rPr>
+          <w:rStyle w:val="VerbatimChar"/>
+        </w:rPr>
+        <w:t xml:space="preserve">#&gt;  snakecase       0.9.1   2018-03-25 CRAN (R 3.4.4)                 </w:t>
+      </w:r>
+      <w:r>
+        <w:br w:type="textWrapping"/>
+      </w:r>
+      <w:r>
+        <w:rPr>
+          <w:rStyle w:val="VerbatimChar"/>
+        </w:rPr>
+        <w:t xml:space="preserve">#&gt;  sp            * 1.3-1   2018-06-05 CRAN (R 3.5.0)                 </w:t>
+      </w:r>
+      <w:r>
+        <w:br w:type="textWrapping"/>
+      </w:r>
+      <w:r>
+        <w:rPr>
+          <w:rStyle w:val="VerbatimChar"/>
+        </w:rPr>
+        <w:t xml:space="preserve">#&gt;  splines         3.5.0   2018-04-23 local                          </w:t>
+      </w:r>
+      <w:r>
+        <w:br w:type="textWrapping"/>
+      </w:r>
+      <w:r>
+        <w:rPr>
+          <w:rStyle w:val="VerbatimChar"/>
+        </w:rPr>
+        <w:t xml:space="preserve">#&gt;  stats         * 3.5.0   2018-04-23 local                          </w:t>
+      </w:r>
+      <w:r>
+        <w:br w:type="textWrapping"/>
+      </w:r>
+      <w:r>
+        <w:rPr>
+          <w:rStyle w:val="VerbatimChar"/>
+        </w:rPr>
+        <w:t xml:space="preserve">#&gt;  stats4          3.5.0   2018-04-23 local                          </w:t>
+      </w:r>
+      <w:r>
+        <w:br w:type="textWrapping"/>
+      </w:r>
+      <w:r>
+        <w:rPr>
+          <w:rStyle w:val="VerbatimChar"/>
+        </w:rPr>
+        <w:t xml:space="preserve">#&gt;  stringdist      0.9.5.1 2018-06-08 CRAN (R 3.5.0)                 </w:t>
+      </w:r>
+      <w:r>
+        <w:br w:type="textWrapping"/>
+      </w:r>
+      <w:r>
+        <w:rPr>
+          <w:rStyle w:val="VerbatimChar"/>
+        </w:rPr>
+        <w:t xml:space="preserve">#&gt;  stringi         1.1.7   2018-03-12 CRAN (R 3.5.0)                 </w:t>
+      </w:r>
+      <w:r>
+        <w:br w:type="textWrapping"/>
+      </w:r>
+      <w:r>
+        <w:rPr>
+          <w:rStyle w:val="VerbatimChar"/>
+        </w:rPr>
+        <w:t xml:space="preserve">#&gt;  stringr       * 1.3.1   2018-05-10 CRAN (R 3.4.4)                 </w:t>
+      </w:r>
+      <w:r>
+        <w:br w:type="textWrapping"/>
+      </w:r>
+      <w:r>
+        <w:rPr>
+          <w:rStyle w:val="VerbatimChar"/>
+        </w:rPr>
+        <w:t xml:space="preserve">#&gt;  survey          3.33-2  2018-03-13 CRAN (R 3.4.4)                 </w:t>
+      </w:r>
+      <w:r>
+        <w:br w:type="textWrapping"/>
+      </w:r>
+      <w:r>
+        <w:rPr>
+          <w:rStyle w:val="VerbatimChar"/>
+        </w:rPr>
+        <w:t xml:space="preserve">#&gt;  survival        2.41-3  2017-04-04 CRAN (R 3.5.0)                 </w:t>
+      </w:r>
+      <w:r>
+        <w:br w:type="textWrapping"/>
+      </w:r>
+      <w:r>
+        <w:rPr>
+          <w:rStyle w:val="VerbatimChar"/>
+        </w:rPr>
+        <w:t xml:space="preserve">#&gt;  tab           * 3.1.2   2016-09-20 CRAN (R 3.4.4)                 </w:t>
+      </w:r>
+      <w:r>
+        <w:br w:type="textWrapping"/>
+      </w:r>
+      <w:r>
+        <w:rPr>
+          <w:rStyle w:val="VerbatimChar"/>
+        </w:rPr>
+        <w:t xml:space="preserve">#&gt;  TH.data         1.0-8   2017-01-23 CRAN (R 3.4.4)                 </w:t>
+      </w:r>
+      <w:r>
+        <w:br w:type="textWrapping"/>
+      </w:r>
+      <w:r>
+        <w:rPr>
+          <w:rStyle w:val="VerbatimChar"/>
+        </w:rPr>
+        <w:t xml:space="preserve">#&gt;  tibble        * 1.4.2   2018-01-22 CRAN (R 3.5.0)                 </w:t>
+      </w:r>
+      <w:r>
+        <w:br w:type="textWrapping"/>
+      </w:r>
+      <w:r>
+        <w:rPr>
+          <w:rStyle w:val="VerbatimChar"/>
+        </w:rPr>
+        <w:t xml:space="preserve">#&gt;  tidyr         * 0.8.1   2018-05-18 CRAN (R 3.5.0)                 </w:t>
+      </w:r>
+      <w:r>
+        <w:br w:type="textWrapping"/>
+      </w:r>
+      <w:r>
+        <w:rPr>
+          <w:rStyle w:val="VerbatimChar"/>
+        </w:rPr>
+        <w:t xml:space="preserve">#&gt;  tidyselect      0.2.4   2018-02-26 CRAN (R 3.5.0)                 </w:t>
+      </w:r>
+      <w:r>
+        <w:br w:type="textWrapping"/>
+      </w:r>
+      <w:r>
+        <w:rPr>
+          <w:rStyle w:val="VerbatimChar"/>
+        </w:rPr>
+        <w:t xml:space="preserve">#&gt;  tidyverse     * 1.2.1   2017-11-14 CRAN (R 3.5.0)                 </w:t>
+      </w:r>
+      <w:r>
+        <w:br w:type="textWrapping"/>
+      </w:r>
+      <w:r>
+        <w:rPr>
+          <w:rStyle w:val="VerbatimChar"/>
+        </w:rPr>
+        <w:t xml:space="preserve">#&gt;  TMB             1.7.13  2018-03-22 CRAN (R 3.5.0)                 </w:t>
+      </w:r>
+      <w:r>
+        <w:br w:type="textWrapping"/>
+      </w:r>
+      <w:r>
+        <w:rPr>
+          <w:rStyle w:val="VerbatimChar"/>
+        </w:rPr>
+        <w:t xml:space="preserve">#&gt;  tools           3.5.0   2018-04-23 local                          </w:t>
+      </w:r>
+      <w:r>
+        <w:br w:type="textWrapping"/>
+      </w:r>
+      <w:r>
+        <w:rPr>
+          <w:rStyle w:val="VerbatimChar"/>
+        </w:rPr>
+        <w:t xml:space="preserve">#&gt;  utf8            1.1.4   2018-05-24 CRAN (R 3.5.0)                 </w:t>
+      </w:r>
+      <w:r>
+        <w:br w:type="textWrapping"/>
+      </w:r>
+      <w:r>
+        <w:rPr>
+          <w:rStyle w:val="VerbatimChar"/>
+        </w:rPr>
+        <w:t xml:space="preserve">#&gt;  utils         * 3.5.0   2018-04-23 local                          </w:t>
+      </w:r>
+      <w:r>
+        <w:br w:type="textWrapping"/>
+      </w:r>
+      <w:r>
+        <w:rPr>
+          <w:rStyle w:val="VerbatimChar"/>
+        </w:rPr>
+        <w:t xml:space="preserve">#&gt;  wesanderson   * 0.3.6   2018-04-20 CRAN (R 3.4.4)                 </w:t>
+      </w:r>
+      <w:r>
+        <w:br w:type="textWrapping"/>
+      </w:r>
+      <w:r>
+        <w:rPr>
+          <w:rStyle w:val="VerbatimChar"/>
+        </w:rPr>
+        <w:t xml:space="preserve">#&gt;  withr           2.1.2   2018-03-15 CRAN (R 3.4.4)                 </w:t>
+      </w:r>
+      <w:r>
+        <w:br w:type="textWrapping"/>
+      </w:r>
+      <w:r>
+        <w:rPr>
+          <w:rStyle w:val="VerbatimChar"/>
+        </w:rPr>
+        <w:t xml:space="preserve">#&gt;  xfun            0.2     2018-06-16 CRAN (R 3.5.0)                 </w:t>
+      </w:r>
+      <w:r>
+        <w:br w:type="textWrapping"/>
+      </w:r>
+      <w:r>
+        <w:rPr>
+          <w:rStyle w:val="VerbatimChar"/>
+        </w:rPr>
+        <w:t xml:space="preserve">#&gt;  xml2            1.2.0   2018-01-24 CRAN (R 3.5.0)                 </w:t>
+      </w:r>
+      <w:r>
+        <w:br w:type="textWrapping"/>
+      </w:r>
+      <w:r>
+        <w:rPr>
+          <w:rStyle w:val="VerbatimChar"/>
+        </w:rPr>
+        <w:t xml:space="preserve">#&gt;  xtable          1.8-2   2016-02-05 CRAN (R 3.4.4)                 </w:t>
+      </w:r>
+      <w:r>
+        <w:br w:type="textWrapping"/>
+      </w:r>
+      <w:r>
+        <w:rPr>
+          <w:rStyle w:val="VerbatimChar"/>
+        </w:rPr>
+        <w:t xml:space="preserve">#&gt;  yaml            2.2.0   2018-07-25 CRAN (R 3.5.1)                 </w:t>
+      </w:r>
+      <w:r>
+        <w:br w:type="textWrapping"/>
+      </w:r>
+      <w:r>
+        <w:rPr>
+          <w:rStyle w:val="VerbatimChar"/>
+        </w:rPr>
+        <w:t xml:space="preserve">#&gt;  zoo             1.8-2   2018-06-11 CRAN (R 3.5.0)</w:t>
       </w:r>
     </w:p>
     <w:p>
       <w:pPr>
+        <w:pStyle w:val="FirstParagraph"/>
+      </w:pPr>
+      <w:r>
+        <w:t xml:space="preserve">The current Git commit details are:</w:t>
+      </w:r>
+    </w:p>
+    <w:p>
+      <w:pPr>
         <w:pStyle w:val="SourceCode"/>
       </w:pPr>
       <w:r>
@@ -16564,13 +15537,13 @@
         <w:rPr>
           <w:rStyle w:val="VerbatimChar"/>
         </w:rPr>
-        <w:t xml:space="preserve">#&gt; Head:     [7d2f06f] 2018-08-01: Discussion revised</w:t>
+        <w:t xml:space="preserve">#&gt; Head:     [b0f0518] 2018-10-04: formatting to submit</w:t>
       </w:r>
     </w:p>
     <w:sectPr>
+      <w:footerReference w:type="default" r:id="rId9"/>
       <w:pgSz w:w="12240" w:h="15840"/>
       <w:pgMar w:top="1440" w:right="1440" w:bottom="1440" w:left="1440" w:header="720" w:footer="720" w:gutter="0"/>
-      <w:lnNumType w:countBy="1" w:restart="continuous"/>
       <w:cols w:space="720"/>
       <w:docGrid w:linePitch="326"/>
     </w:sectPr>
@@ -16580,6 +15553,59 @@
 
 <file path=word/comments.xml><?xml version="1.0" encoding="utf-8"?>
 <w:comments xmlns:w="http://schemas.openxmlformats.org/wordprocessingml/2006/main" xmlns:m="http://schemas.openxmlformats.org/officeDocument/2006/math" xmlns:r="http://schemas.openxmlformats.org/officeDocument/2006/relationships" xmlns:o="urn:schemas-microsoft-com:office:office" xmlns:v="urn:schemas-microsoft-com:vml" xmlns:w10="urn:schemas-microsoft-com:office:word" xmlns:a="http://schemas.openxmlformats.org/drawingml/2006/main" xmlns:pic="http://schemas.openxmlformats.org/drawingml/2006/picture" xmlns:wp="http://schemas.openxmlformats.org/drawingml/2006/wordprocessingDrawing"/>
+</file>
+
+<file path=word/footer1.xml><?xml version="1.0" encoding="utf-8"?>
+<w:ftr xmlns:wpc="http://schemas.microsoft.com/office/word/2010/wordprocessingCanvas" xmlns:cx="http://schemas.microsoft.com/office/drawing/2014/chartex" xmlns:cx1="http://schemas.microsoft.com/office/drawing/2015/9/8/chartex" xmlns:cx2="http://schemas.microsoft.com/office/drawing/2015/10/21/chartex" xmlns:cx3="http://schemas.microsoft.com/office/drawing/2016/5/9/chartex" xmlns:cx4="http://schemas.microsoft.com/office/drawing/2016/5/10/chartex" xmlns:cx5="http://schemas.microsoft.com/office/drawing/2016/5/11/chartex" xmlns:cx6="http://schemas.microsoft.com/office/drawing/2016/5/12/chartex" xmlns:cx7="http://schemas.microsoft.com/office/drawing/2016/5/13/chartex" xmlns:cx8="http://schemas.microsoft.com/office/drawing/2016/5/14/chartex" xmlns:mc="http://schemas.openxmlformats.org/markup-compatibility/2006" xmlns:aink="http://schemas.microsoft.com/office/drawing/2016/ink" xmlns:am3d="http://schemas.microsoft.com/office/drawing/2017/model3d" xmlns:o="urn:schemas-microsoft-com:office:office" xmlns:r="http://schemas.openxmlformats.org/officeDocument/2006/relationships" xmlns:m="http://schemas.openxmlformats.org/officeDocument/2006/math" xmlns:v="urn:schemas-microsoft-com:vml" xmlns:wp14="http://schemas.microsoft.com/office/word/2010/wordprocessingDrawing" xmlns:wp="http://schemas.openxmlformats.org/drawingml/2006/wordprocessingDrawing" xmlns:w10="urn:schemas-microsoft-com:office:word" xmlns:w="http://schemas.openxmlformats.org/wordprocessingml/2006/main" xmlns:w14="http://schemas.microsoft.com/office/word/2010/wordml" xmlns:w15="http://schemas.microsoft.com/office/word/2012/wordml" xmlns:w16cid="http://schemas.microsoft.com/office/word/2016/wordml/cid" xmlns:w16se="http://schemas.microsoft.com/office/word/2015/wordml/symex" xmlns:wpg="http://schemas.microsoft.com/office/word/2010/wordprocessingGroup" xmlns:wpi="http://schemas.microsoft.com/office/word/2010/wordprocessingInk" xmlns:wne="http://schemas.microsoft.com/office/word/2006/wordml" xmlns:wps="http://schemas.microsoft.com/office/word/2010/wordprocessingShape" mc:Ignorable="w14 w15 w16se w16cid wp14">
+  <w:sdt>
+    <w:sdtPr>
+      <w:id w:val="-167169483"/>
+      <w:docPartObj>
+        <w:docPartGallery w:val="Page Numbers (Bottom of Page)"/>
+        <w:docPartUnique/>
+      </w:docPartObj>
+    </w:sdtPr>
+    <w:sdtEndPr>
+      <w:rPr>
+        <w:noProof/>
+      </w:rPr>
+    </w:sdtEndPr>
+    <w:sdtContent>
+      <w:p>
+        <w:pPr>
+          <w:pStyle w:val="Footer"/>
+          <w:jc w:val="center"/>
+        </w:pPr>
+        <w:r>
+          <w:fldChar w:fldCharType="begin"/>
+        </w:r>
+        <w:r>
+          <w:instrText xml:space="preserve"> PAGE   \* MERGEFORMAT </w:instrText>
+        </w:r>
+        <w:r>
+          <w:fldChar w:fldCharType="separate"/>
+        </w:r>
+        <w:r>
+          <w:rPr>
+            <w:noProof/>
+          </w:rPr>
+          <w:t>2</w:t>
+        </w:r>
+        <w:r>
+          <w:rPr>
+            <w:noProof/>
+          </w:rPr>
+          <w:fldChar w:fldCharType="end"/>
+        </w:r>
+      </w:p>
+    </w:sdtContent>
+  </w:sdt>
+  <w:p>
+    <w:pPr>
+      <w:pStyle w:val="Footer"/>
+    </w:pPr>
+  </w:p>
+</w:ftr>
 </file>
 
 <file path=word/footnotes.xml><?xml version="1.0" encoding="utf-8"?>
@@ -17164,7 +16190,7 @@
     <w:lsdException w:name="footnote text" w:semiHidden="1" w:unhideWhenUsed="1"/>
     <w:lsdException w:name="annotation text" w:semiHidden="1" w:unhideWhenUsed="1"/>
     <w:lsdException w:name="header" w:semiHidden="1" w:unhideWhenUsed="1"/>
-    <w:lsdException w:name="footer" w:semiHidden="1" w:unhideWhenUsed="1"/>
+    <w:lsdException w:name="footer" w:semiHidden="1" w:uiPriority="99" w:unhideWhenUsed="1"/>
     <w:lsdException w:name="index heading" w:semiHidden="1" w:unhideWhenUsed="1"/>
     <w:lsdException w:name="caption" w:semiHidden="1" w:unhideWhenUsed="1"/>
     <w:lsdException w:name="table of figures" w:semiHidden="1" w:unhideWhenUsed="1"/>
@@ -18235,6 +17261,48 @@
       <w:rFonts w:ascii="Times New Roman" w:hAnsi="Times New Roman"/>
     </w:rPr>
   </w:style>
+  <w:style w:type="paragraph" w:styleId="Header">
+    <w:name w:val="header"/>
+    <w:basedOn w:val="Normal"/>
+    <w:link w:val="HeaderChar"/>
+    <w:unhideWhenUsed/>
+    <w:rsid w:val="00746454"/>
+    <w:pPr>
+      <w:tabs>
+        <w:tab w:val="center" w:pos="4419"/>
+        <w:tab w:val="right" w:pos="8838"/>
+      </w:tabs>
+      <w:spacing w:after="0"/>
+    </w:pPr>
+  </w:style>
+  <w:style w:type="character" w:customStyle="1" w:styleId="HeaderChar">
+    <w:name w:val="Header Char"/>
+    <w:basedOn w:val="DefaultParagraphFont"/>
+    <w:link w:val="Header"/>
+    <w:rsid w:val="00746454"/>
+  </w:style>
+  <w:style w:type="paragraph" w:styleId="Footer">
+    <w:name w:val="footer"/>
+    <w:basedOn w:val="Normal"/>
+    <w:link w:val="FooterChar"/>
+    <w:uiPriority w:val="99"/>
+    <w:unhideWhenUsed/>
+    <w:rsid w:val="00746454"/>
+    <w:pPr>
+      <w:tabs>
+        <w:tab w:val="center" w:pos="4419"/>
+        <w:tab w:val="right" w:pos="8838"/>
+      </w:tabs>
+      <w:spacing w:after="0"/>
+    </w:pPr>
+  </w:style>
+  <w:style w:type="character" w:customStyle="1" w:styleId="FooterChar">
+    <w:name w:val="Footer Char"/>
+    <w:basedOn w:val="DefaultParagraphFont"/>
+    <w:link w:val="Footer"/>
+    <w:uiPriority w:val="99"/>
+    <w:rsid w:val="00746454"/>
+  </w:style>
 </w:styles>
 </file>
 

--- a/analysis/paper/paper.docx
+++ b/analysis/paper/paper.docx
@@ -14193,7 +14193,7 @@
         <w:pStyle w:val="FirstParagraph"/>
       </w:pPr>
       <w:r>
-        <w:t xml:space="preserve">This report was generated on 2018-10-04 18:01:17 using the following computational environment and dependencies:</w:t>
+        <w:t xml:space="preserve">This report was generated on 2018-10-04 18:58:34 using the following computational environment and dependencies:</w:t>
       </w:r>
     </w:p>
     <w:p>
@@ -14285,7 +14285,7 @@
         <w:rPr>
           <w:rStyle w:val="VerbatimChar"/>
         </w:rPr>
-        <w:t xml:space="preserve">#&gt;  package       * version date       source                         </w:t>
+        <w:t xml:space="preserve">#&gt;  package       * version  date       source                         </w:t>
       </w:r>
       <w:r>
         <w:br w:type="textWrapping"/>
@@ -14294,7 +14294,7 @@
         <w:rPr>
           <w:rStyle w:val="VerbatimChar"/>
         </w:rPr>
-        <w:t xml:space="preserve">#&gt;  assertthat      0.2.0   2017-04-11 CRAN (R 3.4.4)                 </w:t>
+        <w:t xml:space="preserve">#&gt;  assertthat      0.2.0    2017-04-11 CRAN (R 3.4.4)                 </w:t>
       </w:r>
       <w:r>
         <w:br w:type="textWrapping"/>
@@ -14303,7 +14303,7 @@
         <w:rPr>
           <w:rStyle w:val="VerbatimChar"/>
         </w:rPr>
-        <w:t xml:space="preserve">#&gt;  backports       1.1.2   2017-12-13 CRAN (R 3.5.0)                 </w:t>
+        <w:t xml:space="preserve">#&gt;  backports       1.1.2    2017-12-13 CRAN (R 3.5.0)                 </w:t>
       </w:r>
       <w:r>
         <w:br w:type="textWrapping"/>
@@ -14312,7 +14312,7 @@
         <w:rPr>
           <w:rStyle w:val="VerbatimChar"/>
         </w:rPr>
-        <w:t xml:space="preserve">#&gt;  base          * 3.5.0   2018-04-23 local                          </w:t>
+        <w:t xml:space="preserve">#&gt;  base          * 3.5.0    2018-04-23 local                          </w:t>
       </w:r>
       <w:r>
         <w:br w:type="textWrapping"/>
@@ -14321,7 +14321,7 @@
         <w:rPr>
           <w:rStyle w:val="VerbatimChar"/>
         </w:rPr>
-        <w:t xml:space="preserve">#&gt;  bayesplot       1.5.0   2018-03-30 CRAN (R 3.4.4)                 </w:t>
+        <w:t xml:space="preserve">#&gt;  bayesplot       1.6.0    2018-08-02 CRAN (R 3.5.1)                 </w:t>
       </w:r>
       <w:r>
         <w:br w:type="textWrapping"/>
@@ -14330,7 +14330,7 @@
         <w:rPr>
           <w:rStyle w:val="VerbatimChar"/>
         </w:rPr>
-        <w:t xml:space="preserve">#&gt;  bindr           0.1.1   2018-03-13 CRAN (R 3.4.4)                 </w:t>
+        <w:t xml:space="preserve">#&gt;  bindr           0.1.1    2018-03-13 CRAN (R 3.4.4)                 </w:t>
       </w:r>
       <w:r>
         <w:br w:type="textWrapping"/>
@@ -14339,7 +14339,7 @@
         <w:rPr>
           <w:rStyle w:val="VerbatimChar"/>
         </w:rPr>
-        <w:t xml:space="preserve">#&gt;  bindrcpp      * 0.2.2   2018-03-29 CRAN (R 3.5.0)                 </w:t>
+        <w:t xml:space="preserve">#&gt;  bindrcpp      * 0.2.2    2018-03-29 CRAN (R 3.5.0)                 </w:t>
       </w:r>
       <w:r>
         <w:br w:type="textWrapping"/>
@@ -14348,7 +14348,7 @@
         <w:rPr>
           <w:rStyle w:val="VerbatimChar"/>
         </w:rPr>
-        <w:t xml:space="preserve">#&gt;  bookdown        0.7     2018-02-18 CRAN (R 3.4.4)                 </w:t>
+        <w:t xml:space="preserve">#&gt;  bookdown        0.7      2018-02-18 CRAN (R 3.4.4)                 </w:t>
       </w:r>
       <w:r>
         <w:br w:type="textWrapping"/>
@@ -14357,7 +14357,7 @@
         <w:rPr>
           <w:rStyle w:val="VerbatimChar"/>
         </w:rPr>
-        <w:t xml:space="preserve">#&gt;  broom         * 0.4.4   2018-03-29 CRAN (R 3.4.4)                 </w:t>
+        <w:t xml:space="preserve">#&gt;  broom         * 0.5.0    2018-07-17 CRAN (R 3.5.1)                 </w:t>
       </w:r>
       <w:r>
         <w:br w:type="textWrapping"/>
@@ -14366,7 +14366,7 @@
         <w:rPr>
           <w:rStyle w:val="VerbatimChar"/>
         </w:rPr>
-        <w:t xml:space="preserve">#&gt;  cellranger      1.1.0   2016-07-27 CRAN (R 3.4.4)                 </w:t>
+        <w:t xml:space="preserve">#&gt;  cellranger      1.1.0    2016-07-27 CRAN (R 3.4.4)                 </w:t>
       </w:r>
       <w:r>
         <w:br w:type="textWrapping"/>
@@ -14375,7 +14375,7 @@
         <w:rPr>
           <w:rStyle w:val="VerbatimChar"/>
         </w:rPr>
-        <w:t xml:space="preserve">#&gt;  cli             1.0.0   2017-11-05 CRAN (R 3.4.4)                 </w:t>
+        <w:t xml:space="preserve">#&gt;  cli             1.0.1    2018-09-25 CRAN (R 3.5.1)                 </w:t>
       </w:r>
       <w:r>
         <w:br w:type="textWrapping"/>
@@ -14384,7 +14384,7 @@
         <w:rPr>
           <w:rStyle w:val="VerbatimChar"/>
         </w:rPr>
-        <w:t xml:space="preserve">#&gt;  cluster         2.0.7-1 2018-04-13 CRAN (R 3.5.0)                 </w:t>
+        <w:t xml:space="preserve">#&gt;  cluster         2.0.7-1  2018-04-13 CRAN (R 3.5.0)                 </w:t>
       </w:r>
       <w:r>
         <w:br w:type="textWrapping"/>
@@ -14393,7 +14393,7 @@
         <w:rPr>
           <w:rStyle w:val="VerbatimChar"/>
         </w:rPr>
-        <w:t xml:space="preserve">#&gt;  coda            0.19-1  2016-12-08 CRAN (R 3.4.4)                 </w:t>
+        <w:t xml:space="preserve">#&gt;  coda            0.19-1   2016-12-08 CRAN (R 3.4.4)                 </w:t>
       </w:r>
       <w:r>
         <w:br w:type="textWrapping"/>
@@ -14402,7 +14402,7 @@
         <w:rPr>
           <w:rStyle w:val="VerbatimChar"/>
         </w:rPr>
-        <w:t xml:space="preserve">#&gt;  codetools       0.2-15  2016-10-05 CRAN (R 3.5.0)                 </w:t>
+        <w:t xml:space="preserve">#&gt;  codetools       0.2-15   2016-10-05 CRAN (R 3.5.0)                 </w:t>
       </w:r>
       <w:r>
         <w:br w:type="textWrapping"/>
@@ -14411,7 +14411,7 @@
         <w:rPr>
           <w:rStyle w:val="VerbatimChar"/>
         </w:rPr>
-        <w:t xml:space="preserve">#&gt;  coin            1.2-2   2017-11-28 CRAN (R 3.5.1)                 </w:t>
+        <w:t xml:space="preserve">#&gt;  coin            1.2-2    2017-11-28 CRAN (R 3.5.1)                 </w:t>
       </w:r>
       <w:r>
         <w:br w:type="textWrapping"/>
@@ -14420,7 +14420,7 @@
         <w:rPr>
           <w:rStyle w:val="VerbatimChar"/>
         </w:rPr>
-        <w:t xml:space="preserve">#&gt;  colorspace      1.3-2   2016-12-14 CRAN (R 3.5.0)                 </w:t>
+        <w:t xml:space="preserve">#&gt;  colorspace      1.3-2    2016-12-14 CRAN (R 3.5.0)                 </w:t>
       </w:r>
       <w:r>
         <w:br w:type="textWrapping"/>
@@ -14429,7 +14429,7 @@
         <w:rPr>
           <w:rStyle w:val="VerbatimChar"/>
         </w:rPr>
-        <w:t xml:space="preserve">#&gt;  compiler        3.5.0   2018-04-23 local                          </w:t>
+        <w:t xml:space="preserve">#&gt;  compiler        3.5.0    2018-04-23 local                          </w:t>
       </w:r>
       <w:r>
         <w:br w:type="textWrapping"/>
@@ -14438,7 +14438,7 @@
         <w:rPr>
           <w:rStyle w:val="VerbatimChar"/>
         </w:rPr>
-        <w:t xml:space="preserve">#&gt;  cowplot         0.9.2   2017-12-17 CRAN (R 3.4.4)                 </w:t>
+        <w:t xml:space="preserve">#&gt;  cowplot         0.9.3    2018-07-15 CRAN (R 3.5.1)                 </w:t>
       </w:r>
       <w:r>
         <w:br w:type="textWrapping"/>
@@ -14447,7 +14447,7 @@
         <w:rPr>
           <w:rStyle w:val="VerbatimChar"/>
         </w:rPr>
-        <w:t xml:space="preserve">#&gt;  crayon          1.3.4   2017-09-16 CRAN (R 3.4.4)                 </w:t>
+        <w:t xml:space="preserve">#&gt;  crayon          1.3.4    2017-09-16 CRAN (R 3.4.4)                 </w:t>
       </w:r>
       <w:r>
         <w:br w:type="textWrapping"/>
@@ -14456,7 +14456,7 @@
         <w:rPr>
           <w:rStyle w:val="VerbatimChar"/>
         </w:rPr>
-        <w:t xml:space="preserve">#&gt;  data.table      1.11.4  2018-05-27 CRAN (R 3.5.0)                 </w:t>
+        <w:t xml:space="preserve">#&gt;  data.table      1.11.8   2018-09-30 CRAN (R 3.5.1)                 </w:t>
       </w:r>
       <w:r>
         <w:br w:type="textWrapping"/>
@@ -14465,7 +14465,7 @@
         <w:rPr>
           <w:rStyle w:val="VerbatimChar"/>
         </w:rPr>
-        <w:t xml:space="preserve">#&gt;  datasets      * 3.5.0   2018-04-23 local                          </w:t>
+        <w:t xml:space="preserve">#&gt;  datasets      * 3.5.0    2018-04-23 local                          </w:t>
       </w:r>
       <w:r>
         <w:br w:type="textWrapping"/>
@@ -14474,7 +14474,7 @@
         <w:rPr>
           <w:rStyle w:val="VerbatimChar"/>
         </w:rPr>
-        <w:t xml:space="preserve">#&gt;  devtools      * 1.13.6  2018-06-27 CRAN (R 3.5.1)                 </w:t>
+        <w:t xml:space="preserve">#&gt;  devtools      * 1.13.6   2018-06-27 CRAN (R 3.5.1)                 </w:t>
       </w:r>
       <w:r>
         <w:br w:type="textWrapping"/>
@@ -14483,7 +14483,7 @@
         <w:rPr>
           <w:rStyle w:val="VerbatimChar"/>
         </w:rPr>
-        <w:t xml:space="preserve">#&gt;  digest          0.6.15  2018-01-28 CRAN (R 3.5.0)                 </w:t>
+        <w:t xml:space="preserve">#&gt;  digest          0.6.17   2018-09-12 CRAN (R 3.5.1)                 </w:t>
       </w:r>
       <w:r>
         <w:br w:type="textWrapping"/>
@@ -14492,7 +14492,7 @@
         <w:rPr>
           <w:rStyle w:val="VerbatimChar"/>
         </w:rPr>
-        <w:t xml:space="preserve">#&gt;  dplyr         * 0.7.5   2018-05-19 CRAN (R 3.5.0)                 </w:t>
+        <w:t xml:space="preserve">#&gt;  dplyr         * 0.7.6    2018-06-29 CRAN (R 3.5.1)                 </w:t>
       </w:r>
       <w:r>
         <w:br w:type="textWrapping"/>
@@ -14501,7 +14501,7 @@
         <w:rPr>
           <w:rStyle w:val="VerbatimChar"/>
         </w:rPr>
-        <w:t xml:space="preserve">#&gt;  emmeans         1.2.1   2018-05-21 CRAN (R 3.4.4)                 </w:t>
+        <w:t xml:space="preserve">#&gt;  emmeans         1.2.4    2018-09-22 CRAN (R 3.5.1)                 </w:t>
       </w:r>
       <w:r>
         <w:br w:type="textWrapping"/>
@@ -14510,7 +14510,7 @@
         <w:rPr>
           <w:rStyle w:val="VerbatimChar"/>
         </w:rPr>
-        <w:t xml:space="preserve">#&gt;  epitools      * 0.5-10  2017-10-26 CRAN (R 3.4.2)                 </w:t>
+        <w:t xml:space="preserve">#&gt;  epitools      * 0.5-10   2017-10-26 CRAN (R 3.4.2)                 </w:t>
       </w:r>
       <w:r>
         <w:br w:type="textWrapping"/>
@@ -14519,7 +14519,7 @@
         <w:rPr>
           <w:rStyle w:val="VerbatimChar"/>
         </w:rPr>
-        <w:t xml:space="preserve">#&gt;  estimability    1.3     2018-02-11 CRAN (R 3.4.3)                 </w:t>
+        <w:t xml:space="preserve">#&gt;  estimability    1.3      2018-02-11 CRAN (R 3.4.3)                 </w:t>
       </w:r>
       <w:r>
         <w:br w:type="textWrapping"/>
@@ -14528,7 +14528,7 @@
         <w:rPr>
           <w:rStyle w:val="VerbatimChar"/>
         </w:rPr>
-        <w:t xml:space="preserve">#&gt;  evaluate        0.10.1  2017-06-24 CRAN (R 3.4.4)                 </w:t>
+        <w:t xml:space="preserve">#&gt;  evaluate        0.11     2018-07-17 CRAN (R 3.5.1)                 </w:t>
       </w:r>
       <w:r>
         <w:br w:type="textWrapping"/>
@@ -14537,7 +14537,7 @@
         <w:rPr>
           <w:rStyle w:val="VerbatimChar"/>
         </w:rPr>
-        <w:t xml:space="preserve">#&gt;  factoextra    * 1.0.5   2017-08-22 CRAN (R 3.4.4)                 </w:t>
+        <w:t xml:space="preserve">#&gt;  factoextra    * 1.0.5    2017-08-22 CRAN (R 3.4.4)                 </w:t>
       </w:r>
       <w:r>
         <w:br w:type="textWrapping"/>
@@ -14546,7 +14546,7 @@
         <w:rPr>
           <w:rStyle w:val="VerbatimChar"/>
         </w:rPr>
-        <w:t xml:space="preserve">#&gt;  FactoMineR    * 1.41    2018-05-04 CRAN (R 3.5.1)                 </w:t>
+        <w:t xml:space="preserve">#&gt;  FactoMineR    * 1.41     2018-05-04 CRAN (R 3.5.1)                 </w:t>
       </w:r>
       <w:r>
         <w:br w:type="textWrapping"/>
@@ -14555,7 +14555,7 @@
         <w:rPr>
           <w:rStyle w:val="VerbatimChar"/>
         </w:rPr>
-        <w:t xml:space="preserve">#&gt;  flashClust      1.01-2  2012-08-21 CRAN (R 3.5.0)                 </w:t>
+        <w:t xml:space="preserve">#&gt;  fansi           0.3.0    2018-08-13 CRAN (R 3.5.1)                 </w:t>
       </w:r>
       <w:r>
         <w:br w:type="textWrapping"/>
@@ -14564,7 +14564,7 @@
         <w:rPr>
           <w:rStyle w:val="VerbatimChar"/>
         </w:rPr>
-        <w:t xml:space="preserve">#&gt;  forcats       * 0.3.0   2018-02-19 CRAN (R 3.4.4)                 </w:t>
+        <w:t xml:space="preserve">#&gt;  flashClust      1.01-2   2012-08-21 CRAN (R 3.5.0)                 </w:t>
       </w:r>
       <w:r>
         <w:br w:type="textWrapping"/>
@@ -14573,7 +14573,7 @@
         <w:rPr>
           <w:rStyle w:val="VerbatimChar"/>
         </w:rPr>
-        <w:t xml:space="preserve">#&gt;  foreign         0.8-70  2017-11-28 CRAN (R 3.5.0)                 </w:t>
+        <w:t xml:space="preserve">#&gt;  forcats       * 0.3.0    2018-02-19 CRAN (R 3.4.4)                 </w:t>
       </w:r>
       <w:r>
         <w:br w:type="textWrapping"/>
@@ -14582,7 +14582,7 @@
         <w:rPr>
           <w:rStyle w:val="VerbatimChar"/>
         </w:rPr>
-        <w:t xml:space="preserve">#&gt;  gee             4.13-19 2015-06-29 CRAN (R 3.5.1)                 </w:t>
+        <w:t xml:space="preserve">#&gt;  foreign         0.8-70   2017-11-28 CRAN (R 3.5.0)                 </w:t>
       </w:r>
       <w:r>
         <w:br w:type="textWrapping"/>
@@ -14591,7 +14591,7 @@
         <w:rPr>
           <w:rStyle w:val="VerbatimChar"/>
         </w:rPr>
-        <w:t xml:space="preserve">#&gt;  geosphere       1.5-7   2017-11-05 CRAN (R 3.5.1)                 </w:t>
+        <w:t xml:space="preserve">#&gt;  gee             4.13-19  2015-06-29 CRAN (R 3.5.1)                 </w:t>
       </w:r>
       <w:r>
         <w:br w:type="textWrapping"/>
@@ -14600,7 +14600,7 @@
         <w:rPr>
           <w:rStyle w:val="VerbatimChar"/>
         </w:rPr>
-        <w:t xml:space="preserve">#&gt;  ggmap         * 2.6.1   2016-01-23 CRAN (R 3.5.1)                 </w:t>
+        <w:t xml:space="preserve">#&gt;  geosphere       1.5-7    2017-11-05 CRAN (R 3.5.1)                 </w:t>
       </w:r>
       <w:r>
         <w:br w:type="textWrapping"/>
@@ -14609,7 +14609,7 @@
         <w:rPr>
           <w:rStyle w:val="VerbatimChar"/>
         </w:rPr>
-        <w:t xml:space="preserve">#&gt;  ggplot2       * 2.2.1   2016-12-30 CRAN (R 3.4.4)                 </w:t>
+        <w:t xml:space="preserve">#&gt;  ggmap         * 2.6.1    2016-01-23 CRAN (R 3.5.1)                 </w:t>
       </w:r>
       <w:r>
         <w:br w:type="textWrapping"/>
@@ -14618,7 +14618,7 @@
         <w:rPr>
           <w:rStyle w:val="VerbatimChar"/>
         </w:rPr>
-        <w:t xml:space="preserve">#&gt;  ggpubr        * 0.1.6   2017-11-14 CRAN (R 3.4.4)                 </w:t>
+        <w:t xml:space="preserve">#&gt;  ggplot2       * 3.0.0    2018-07-03 CRAN (R 3.5.1)                 </w:t>
       </w:r>
       <w:r>
         <w:br w:type="textWrapping"/>
@@ -14627,7 +14627,7 @@
         <w:rPr>
           <w:rStyle w:val="VerbatimChar"/>
         </w:rPr>
-        <w:t xml:space="preserve">#&gt;  ggrepel       * 0.8.0   2018-05-09 CRAN (R 3.5.1)                 </w:t>
+        <w:t xml:space="preserve">#&gt;  ggpubr        * 0.1.8    2018-08-30 CRAN (R 3.5.1)                 </w:t>
       </w:r>
       <w:r>
         <w:br w:type="textWrapping"/>
@@ -14636,7 +14636,7 @@
         <w:rPr>
           <w:rStyle w:val="VerbatimChar"/>
         </w:rPr>
-        <w:t xml:space="preserve">#&gt;  ggridges        0.5.0   2018-04-05 CRAN (R 3.4.4)                 </w:t>
+        <w:t xml:space="preserve">#&gt;  ggrepel       * 0.8.0    2018-05-09 CRAN (R 3.5.1)                 </w:t>
       </w:r>
       <w:r>
         <w:br w:type="textWrapping"/>
@@ -14645,7 +14645,7 @@
         <w:rPr>
           <w:rStyle w:val="VerbatimChar"/>
         </w:rPr>
-        <w:t xml:space="preserve">#&gt;  glmmTMB         0.2.2.0 2018-07-03 CRAN (R 3.5.1)                 </w:t>
+        <w:t xml:space="preserve">#&gt;  ggridges        0.5.1    2018-09-27 CRAN (R 3.5.1)                 </w:t>
       </w:r>
       <w:r>
         <w:br w:type="textWrapping"/>
@@ -14654,7 +14654,7 @@
         <w:rPr>
           <w:rStyle w:val="VerbatimChar"/>
         </w:rPr>
-        <w:t xml:space="preserve">#&gt;  glue            1.3.0   2018-07-17 CRAN (R 3.5.1)                 </w:t>
+        <w:t xml:space="preserve">#&gt;  glmmTMB         0.2.2.0  2018-07-03 CRAN (R 3.5.1)                 </w:t>
       </w:r>
       <w:r>
         <w:br w:type="textWrapping"/>
@@ -14663,7 +14663,7 @@
         <w:rPr>
           <w:rStyle w:val="VerbatimChar"/>
         </w:rPr>
-        <w:t xml:space="preserve">#&gt;  graphics      * 3.5.0   2018-04-23 local                          </w:t>
+        <w:t xml:space="preserve">#&gt;  glue            1.3.0    2018-07-17 CRAN (R 3.5.1)                 </w:t>
       </w:r>
       <w:r>
         <w:br w:type="textWrapping"/>
@@ -14672,7 +14672,7 @@
         <w:rPr>
           <w:rStyle w:val="VerbatimChar"/>
         </w:rPr>
-        <w:t xml:space="preserve">#&gt;  grDevices     * 3.5.0   2018-04-23 local                          </w:t>
+        <w:t xml:space="preserve">#&gt;  graphics      * 3.5.0    2018-04-23 local                          </w:t>
       </w:r>
       <w:r>
         <w:br w:type="textWrapping"/>
@@ -14681,7 +14681,7 @@
         <w:rPr>
           <w:rStyle w:val="VerbatimChar"/>
         </w:rPr>
-        <w:t xml:space="preserve">#&gt;  grid          * 3.5.0   2018-04-23 local                          </w:t>
+        <w:t xml:space="preserve">#&gt;  grDevices     * 3.5.0    2018-04-23 local                          </w:t>
       </w:r>
       <w:r>
         <w:br w:type="textWrapping"/>
@@ -14690,7 +14690,7 @@
         <w:rPr>
           <w:rStyle w:val="VerbatimChar"/>
         </w:rPr>
-        <w:t xml:space="preserve">#&gt;  gridExtra       2.3     2017-09-09 CRAN (R 3.4.4)                 </w:t>
+        <w:t xml:space="preserve">#&gt;  grid          * 3.5.0    2018-04-23 local                          </w:t>
       </w:r>
       <w:r>
         <w:br w:type="textWrapping"/>
@@ -14699,7 +14699,7 @@
         <w:rPr>
           <w:rStyle w:val="VerbatimChar"/>
         </w:rPr>
-        <w:t xml:space="preserve">#&gt;  gtable          0.2.0   2016-02-26 CRAN (R 3.4.4)                 </w:t>
+        <w:t xml:space="preserve">#&gt;  gridExtra       2.3      2017-09-09 CRAN (R 3.4.4)                 </w:t>
       </w:r>
       <w:r>
         <w:br w:type="textWrapping"/>
@@ -14708,7 +14708,7 @@
         <w:rPr>
           <w:rStyle w:val="VerbatimChar"/>
         </w:rPr>
-        <w:t xml:space="preserve">#&gt;  haven           1.1.1   2018-01-18 CRAN (R 3.5.0)                 </w:t>
+        <w:t xml:space="preserve">#&gt;  gtable          0.2.0    2016-02-26 CRAN (R 3.4.4)                 </w:t>
       </w:r>
       <w:r>
         <w:br w:type="textWrapping"/>
@@ -14717,7 +14717,7 @@
         <w:rPr>
           <w:rStyle w:val="VerbatimChar"/>
         </w:rPr>
-        <w:t xml:space="preserve">#&gt;  highr           0.7     2018-06-09 CRAN (R 3.5.0)                 </w:t>
+        <w:t xml:space="preserve">#&gt;  haven           1.1.2    2018-06-27 CRAN (R 3.5.1)                 </w:t>
       </w:r>
       <w:r>
         <w:br w:type="textWrapping"/>
@@ -14726,7 +14726,7 @@
         <w:rPr>
           <w:rStyle w:val="VerbatimChar"/>
         </w:rPr>
-        <w:t xml:space="preserve">#&gt;  hms             0.4.2   2018-03-10 CRAN (R 3.4.4)                 </w:t>
+        <w:t xml:space="preserve">#&gt;  highr           0.7      2018-06-09 CRAN (R 3.5.1)                 </w:t>
       </w:r>
       <w:r>
         <w:br w:type="textWrapping"/>
@@ -14735,7 +14735,7 @@
         <w:rPr>
           <w:rStyle w:val="VerbatimChar"/>
         </w:rPr>
-        <w:t xml:space="preserve">#&gt;  htmltools       0.3.6   2017-04-28 CRAN (R 3.5.1)                 </w:t>
+        <w:t xml:space="preserve">#&gt;  hms             0.4.2    2018-03-10 CRAN (R 3.4.4)                 </w:t>
       </w:r>
       <w:r>
         <w:br w:type="textWrapping"/>
@@ -14744,7 +14744,7 @@
         <w:rPr>
           <w:rStyle w:val="VerbatimChar"/>
         </w:rPr>
-        <w:t xml:space="preserve">#&gt;  httr            1.3.1   2017-08-20 CRAN (R 3.4.4)                 </w:t>
+        <w:t xml:space="preserve">#&gt;  htmltools       0.3.6    2017-04-28 CRAN (R 3.5.1)                 </w:t>
       </w:r>
       <w:r>
         <w:br w:type="textWrapping"/>
@@ -14753,7 +14753,7 @@
         <w:rPr>
           <w:rStyle w:val="VerbatimChar"/>
         </w:rPr>
-        <w:t xml:space="preserve">#&gt;  jpeg            0.1-8   2014-01-23 CRAN (R 3.5.0)                 </w:t>
+        <w:t xml:space="preserve">#&gt;  httr            1.3.1    2017-08-20 CRAN (R 3.4.4)                 </w:t>
       </w:r>
       <w:r>
         <w:br w:type="textWrapping"/>
@@ -14762,7 +14762,7 @@
         <w:rPr>
           <w:rStyle w:val="VerbatimChar"/>
         </w:rPr>
-        <w:t xml:space="preserve">#&gt;  jsonlite        1.5     2017-06-01 CRAN (R 3.5.0)                 </w:t>
+        <w:t xml:space="preserve">#&gt;  jpeg            0.1-8    2014-01-23 CRAN (R 3.5.0)                 </w:t>
       </w:r>
       <w:r>
         <w:br w:type="textWrapping"/>
@@ -14771,7 +14771,7 @@
         <w:rPr>
           <w:rStyle w:val="VerbatimChar"/>
         </w:rPr>
-        <w:t xml:space="preserve">#&gt;  knitr         * 1.20    2018-02-20 CRAN (R 3.4.4)                 </w:t>
+        <w:t xml:space="preserve">#&gt;  jsonlite        1.5      2017-06-01 CRAN (R 3.5.1)                 </w:t>
       </w:r>
       <w:r>
         <w:br w:type="textWrapping"/>
@@ -14780,7 +14780,7 @@
         <w:rPr>
           <w:rStyle w:val="VerbatimChar"/>
         </w:rPr>
-        <w:t xml:space="preserve">#&gt;  labeling        0.3     2014-08-23 CRAN (R 3.4.1)                 </w:t>
+        <w:t xml:space="preserve">#&gt;  knitr         * 1.20     2018-02-20 CRAN (R 3.5.1)                 </w:t>
       </w:r>
       <w:r>
         <w:br w:type="textWrapping"/>
@@ -14789,7 +14789,7 @@
         <w:rPr>
           <w:rStyle w:val="VerbatimChar"/>
         </w:rPr>
-        <w:t xml:space="preserve">#&gt;  lattice         0.20-35 2017-03-25 CRAN (R 3.5.0)                 </w:t>
+        <w:t xml:space="preserve">#&gt;  labeling        0.3      2014-08-23 CRAN (R 3.4.1)                 </w:t>
       </w:r>
       <w:r>
         <w:br w:type="textWrapping"/>
@@ -14798,7 +14798,7 @@
         <w:rPr>
           <w:rStyle w:val="VerbatimChar"/>
         </w:rPr>
-        <w:t xml:space="preserve">#&gt;  lazyeval        0.2.1   2017-10-29 CRAN (R 3.5.0)                 </w:t>
+        <w:t xml:space="preserve">#&gt;  lattice         0.20-35  2017-03-25 CRAN (R 3.5.0)                 </w:t>
       </w:r>
       <w:r>
         <w:br w:type="textWrapping"/>
@@ -14807,7 +14807,7 @@
         <w:rPr>
           <w:rStyle w:val="VerbatimChar"/>
         </w:rPr>
-        <w:t xml:space="preserve">#&gt;  leaps           3.0     2017-01-10 CRAN (R 3.5.1)                 </w:t>
+        <w:t xml:space="preserve">#&gt;  lazyeval        0.2.1    2017-10-29 CRAN (R 3.5.0)                 </w:t>
       </w:r>
       <w:r>
         <w:br w:type="textWrapping"/>
@@ -14816,7 +14816,7 @@
         <w:rPr>
           <w:rStyle w:val="VerbatimChar"/>
         </w:rPr>
-        <w:t xml:space="preserve">#&gt;  legendMap     * 1.0     2018-04-18 Github (3wen/legendMap@707f00c)</w:t>
+        <w:t xml:space="preserve">#&gt;  leaps           3.0      2017-01-10 CRAN (R 3.5.1)                 </w:t>
       </w:r>
       <w:r>
         <w:br w:type="textWrapping"/>
@@ -14825,7 +14825,7 @@
         <w:rPr>
           <w:rStyle w:val="VerbatimChar"/>
         </w:rPr>
-        <w:t xml:space="preserve">#&gt;  lme4            1.1-17  2018-04-03 CRAN (R 3.5.1)                 </w:t>
+        <w:t xml:space="preserve">#&gt;  legendMap     * 1.0      2018-04-18 Github (3wen/legendMap@707f00c)</w:t>
       </w:r>
       <w:r>
         <w:br w:type="textWrapping"/>
@@ -14834,7 +14834,7 @@
         <w:rPr>
           <w:rStyle w:val="VerbatimChar"/>
         </w:rPr>
-        <w:t xml:space="preserve">#&gt;  lmtest          0.9-36  2018-04-04 CRAN (R 3.5.1)                 </w:t>
+        <w:t xml:space="preserve">#&gt;  lme4            1.1-18-1 2018-08-17 CRAN (R 3.5.1)                 </w:t>
       </w:r>
       <w:r>
         <w:br w:type="textWrapping"/>
@@ -14843,7 +14843,7 @@
         <w:rPr>
           <w:rStyle w:val="VerbatimChar"/>
         </w:rPr>
-        <w:t xml:space="preserve">#&gt;  lubridate       1.7.4   2018-04-11 CRAN (R 3.5.0)                 </w:t>
+        <w:t xml:space="preserve">#&gt;  lmtest          0.9-36   2018-04-04 CRAN (R 3.5.1)                 </w:t>
       </w:r>
       <w:r>
         <w:br w:type="textWrapping"/>
@@ -14852,7 +14852,7 @@
         <w:rPr>
           <w:rStyle w:val="VerbatimChar"/>
         </w:rPr>
-        <w:t xml:space="preserve">#&gt;  magrittr      * 1.5     2014-11-22 CRAN (R 3.4.4)                 </w:t>
+        <w:t xml:space="preserve">#&gt;  lubridate       1.7.4    2018-04-11 CRAN (R 3.5.0)                 </w:t>
       </w:r>
       <w:r>
         <w:br w:type="textWrapping"/>
@@ -14861,7 +14861,7 @@
         <w:rPr>
           <w:rStyle w:val="VerbatimChar"/>
         </w:rPr>
-        <w:t xml:space="preserve">#&gt;  mapproj         1.2.6   2018-03-29 CRAN (R 3.5.1)                 </w:t>
+        <w:t xml:space="preserve">#&gt;  magrittr      * 1.5      2014-11-22 CRAN (R 3.5.1)                 </w:t>
       </w:r>
       <w:r>
         <w:br w:type="textWrapping"/>
@@ -14870,7 +14870,7 @@
         <w:rPr>
           <w:rStyle w:val="VerbatimChar"/>
         </w:rPr>
-        <w:t xml:space="preserve">#&gt;  maps          * 3.3.0   2018-04-03 CRAN (R 3.5.1)                 </w:t>
+        <w:t xml:space="preserve">#&gt;  mapproj         1.2.6    2018-03-29 CRAN (R 3.5.1)                 </w:t>
       </w:r>
       <w:r>
         <w:br w:type="textWrapping"/>
@@ -14879,7 +14879,7 @@
         <w:rPr>
           <w:rStyle w:val="VerbatimChar"/>
         </w:rPr>
-        <w:t xml:space="preserve">#&gt;  maptools      * 0.9-2   2017-03-25 CRAN (R 3.5.1)                 </w:t>
+        <w:t xml:space="preserve">#&gt;  maps          * 3.3.0    2018-04-03 CRAN (R 3.5.1)                 </w:t>
       </w:r>
       <w:r>
         <w:br w:type="textWrapping"/>
@@ -14888,7 +14888,7 @@
         <w:rPr>
           <w:rStyle w:val="VerbatimChar"/>
         </w:rPr>
-        <w:t xml:space="preserve">#&gt;  MASS            7.3-49  2018-02-23 CRAN (R 3.5.0)                 </w:t>
+        <w:t xml:space="preserve">#&gt;  maptools      * 0.9-4    2018-09-19 CRAN (R 3.5.1)                 </w:t>
       </w:r>
       <w:r>
         <w:br w:type="textWrapping"/>
@@ -14897,7 +14897,7 @@
         <w:rPr>
           <w:rStyle w:val="VerbatimChar"/>
         </w:rPr>
-        <w:t xml:space="preserve">#&gt;  Matrix          1.2-14  2018-04-13 CRAN (R 3.5.0)                 </w:t>
+        <w:t xml:space="preserve">#&gt;  MASS            7.3-49   2018-02-23 CRAN (R 3.5.0)                 </w:t>
       </w:r>
       <w:r>
         <w:br w:type="textWrapping"/>
@@ -14906,7 +14906,7 @@
         <w:rPr>
           <w:rStyle w:val="VerbatimChar"/>
         </w:rPr>
-        <w:t xml:space="preserve">#&gt;  memoise         1.1.0   2017-04-21 CRAN (R 3.4.4)                 </w:t>
+        <w:t xml:space="preserve">#&gt;  Matrix          1.2-14   2018-04-13 CRAN (R 3.5.0)                 </w:t>
       </w:r>
       <w:r>
         <w:br w:type="textWrapping"/>
@@ -14915,7 +14915,7 @@
         <w:rPr>
           <w:rStyle w:val="VerbatimChar"/>
         </w:rPr>
-        <w:t xml:space="preserve">#&gt;  methods       * 3.5.0   2018-04-23 local                          </w:t>
+        <w:t xml:space="preserve">#&gt;  memoise         1.1.0    2017-04-21 CRAN (R 3.4.4)                 </w:t>
       </w:r>
       <w:r>
         <w:br w:type="textWrapping"/>
@@ -14924,7 +14924,7 @@
         <w:rPr>
           <w:rStyle w:val="VerbatimChar"/>
         </w:rPr>
-        <w:t xml:space="preserve">#&gt;  minqa           1.2.4   2014-10-09 CRAN (R 3.5.1)                 </w:t>
+        <w:t xml:space="preserve">#&gt;  methods       * 3.5.0    2018-04-23 local                          </w:t>
       </w:r>
       <w:r>
         <w:br w:type="textWrapping"/>
@@ -14933,7 +14933,7 @@
         <w:rPr>
           <w:rStyle w:val="VerbatimChar"/>
         </w:rPr>
-        <w:t xml:space="preserve">#&gt;  mnormt          1.5-5   2016-10-15 CRAN (R 3.5.0)                 </w:t>
+        <w:t xml:space="preserve">#&gt;  minqa           1.2.4    2014-10-09 CRAN (R 3.5.1)                 </w:t>
       </w:r>
       <w:r>
         <w:br w:type="textWrapping"/>
@@ -14942,7 +14942,7 @@
         <w:rPr>
           <w:rStyle w:val="VerbatimChar"/>
         </w:rPr>
-        <w:t xml:space="preserve">#&gt;  modelr          0.1.2   2018-05-11 CRAN (R 3.4.4)                 </w:t>
+        <w:t xml:space="preserve">#&gt;  modelr          0.1.2    2018-05-11 CRAN (R 3.4.4)                 </w:t>
       </w:r>
       <w:r>
         <w:br w:type="textWrapping"/>
@@ -14951,7 +14951,7 @@
         <w:rPr>
           <w:rStyle w:val="VerbatimChar"/>
         </w:rPr>
-        <w:t xml:space="preserve">#&gt;  modeltools      0.2-21  2013-09-02 CRAN (R 3.4.1)                 </w:t>
+        <w:t xml:space="preserve">#&gt;  modeltools      0.2-22   2018-07-16 CRAN (R 3.5.1)                 </w:t>
       </w:r>
       <w:r>
         <w:br w:type="textWrapping"/>
@@ -14960,7 +14960,7 @@
         <w:rPr>
           <w:rStyle w:val="VerbatimChar"/>
         </w:rPr>
-        <w:t xml:space="preserve">#&gt;  multcomp        1.4-8   2017-11-08 CRAN (R 3.4.4)                 </w:t>
+        <w:t xml:space="preserve">#&gt;  multcomp        1.4-8    2017-11-08 CRAN (R 3.4.4)                 </w:t>
       </w:r>
       <w:r>
         <w:br w:type="textWrapping"/>
@@ -14969,7 +14969,7 @@
         <w:rPr>
           <w:rStyle w:val="VerbatimChar"/>
         </w:rPr>
-        <w:t xml:space="preserve">#&gt;  munsell         0.5.0   2018-06-12 CRAN (R 3.5.0)                 </w:t>
+        <w:t xml:space="preserve">#&gt;  munsell         0.5.0    2018-06-12 CRAN (R 3.5.0)                 </w:t>
       </w:r>
       <w:r>
         <w:br w:type="textWrapping"/>
@@ -14978,7 +14978,7 @@
         <w:rPr>
           <w:rStyle w:val="VerbatimChar"/>
         </w:rPr>
-        <w:t xml:space="preserve">#&gt;  mvtnorm         1.0-8   2018-05-31 CRAN (R 3.5.0)                 </w:t>
+        <w:t xml:space="preserve">#&gt;  mvtnorm         1.0-8    2018-05-31 CRAN (R 3.5.0)                 </w:t>
       </w:r>
       <w:r>
         <w:br w:type="textWrapping"/>
@@ -14987,7 +14987,7 @@
         <w:rPr>
           <w:rStyle w:val="VerbatimChar"/>
         </w:rPr>
-        <w:t xml:space="preserve">#&gt;  nlme            3.1-137 2018-04-07 CRAN (R 3.5.0)                 </w:t>
+        <w:t xml:space="preserve">#&gt;  nlme            3.1-137  2018-04-07 CRAN (R 3.5.0)                 </w:t>
       </w:r>
       <w:r>
         <w:br w:type="textWrapping"/>
@@ -14996,7 +14996,7 @@
         <w:rPr>
           <w:rStyle w:val="VerbatimChar"/>
         </w:rPr>
-        <w:t xml:space="preserve">#&gt;  nloptr          1.0.4   2017-08-22 CRAN (R 3.5.1)                 </w:t>
+        <w:t xml:space="preserve">#&gt;  nloptr          1.2.0    2018-09-30 CRAN (R 3.5.1)                 </w:t>
       </w:r>
       <w:r>
         <w:br w:type="textWrapping"/>
@@ -15005,7 +15005,7 @@
         <w:rPr>
           <w:rStyle w:val="VerbatimChar"/>
         </w:rPr>
-        <w:t xml:space="preserve">#&gt;  parallel        3.5.0   2018-04-23 local                          </w:t>
+        <w:t xml:space="preserve">#&gt;  parallel        3.5.0    2018-04-23 local                          </w:t>
       </w:r>
       <w:r>
         <w:br w:type="textWrapping"/>
@@ -15014,7 +15014,7 @@
         <w:rPr>
           <w:rStyle w:val="VerbatimChar"/>
         </w:rPr>
-        <w:t xml:space="preserve">#&gt;  pillar          1.2.3   2018-05-25 CRAN (R 3.5.0)                 </w:t>
+        <w:t xml:space="preserve">#&gt;  pillar          1.3.0    2018-07-14 CRAN (R 3.5.1)                 </w:t>
       </w:r>
       <w:r>
         <w:br w:type="textWrapping"/>
@@ -15023,7 +15023,7 @@
         <w:rPr>
           <w:rStyle w:val="VerbatimChar"/>
         </w:rPr>
-        <w:t xml:space="preserve">#&gt;  pkgconfig       2.0.1   2017-03-21 CRAN (R 3.4.4)                 </w:t>
+        <w:t xml:space="preserve">#&gt;  pkgconfig       2.0.2    2018-08-16 CRAN (R 3.5.1)                 </w:t>
       </w:r>
       <w:r>
         <w:br w:type="textWrapping"/>
@@ -15032,7 +15032,7 @@
         <w:rPr>
           <w:rStyle w:val="VerbatimChar"/>
         </w:rPr>
-        <w:t xml:space="preserve">#&gt;  plyr            1.8.4   2016-06-08 CRAN (R 3.5.0)                 </w:t>
+        <w:t xml:space="preserve">#&gt;  plyr            1.8.4    2016-06-08 CRAN (R 3.5.0)                 </w:t>
       </w:r>
       <w:r>
         <w:br w:type="textWrapping"/>
@@ -15041,7 +15041,7 @@
         <w:rPr>
           <w:rStyle w:val="VerbatimChar"/>
         </w:rPr>
-        <w:t xml:space="preserve">#&gt;  png             0.1-7   2013-12-03 CRAN (R 3.5.0)                 </w:t>
+        <w:t xml:space="preserve">#&gt;  png             0.1-7    2013-12-03 CRAN (R 3.5.0)                 </w:t>
       </w:r>
       <w:r>
         <w:br w:type="textWrapping"/>
@@ -15050,7 +15050,7 @@
         <w:rPr>
           <w:rStyle w:val="VerbatimChar"/>
         </w:rPr>
-        <w:t xml:space="preserve">#&gt;  powerAnalysis * 0.2.1   2017-02-02 CRAN (R 3.4.1)                 </w:t>
+        <w:t xml:space="preserve">#&gt;  powerAnalysis * 0.2.1    2017-02-02 CRAN (R 3.4.1)                 </w:t>
       </w:r>
       <w:r>
         <w:br w:type="textWrapping"/>
@@ -15059,7 +15059,7 @@
         <w:rPr>
           <w:rStyle w:val="VerbatimChar"/>
         </w:rPr>
-        <w:t xml:space="preserve">#&gt;  prediction      0.3.6   2018-05-22 CRAN (R 3.4.4)                 </w:t>
+        <w:t xml:space="preserve">#&gt;  prediction      0.3.6    2018-05-22 CRAN (R 3.4.4)                 </w:t>
       </w:r>
       <w:r>
         <w:br w:type="textWrapping"/>
@@ -15068,7 +15068,7 @@
         <w:rPr>
           <w:rStyle w:val="VerbatimChar"/>
         </w:rPr>
-        <w:t xml:space="preserve">#&gt;  proto           1.0.0   2016-10-29 CRAN (R 3.4.4)                 </w:t>
+        <w:t xml:space="preserve">#&gt;  proto           1.0.0    2016-10-29 CRAN (R 3.4.4)                 </w:t>
       </w:r>
       <w:r>
         <w:br w:type="textWrapping"/>
@@ -15077,7 +15077,7 @@
         <w:rPr>
           <w:rStyle w:val="VerbatimChar"/>
         </w:rPr>
-        <w:t xml:space="preserve">#&gt;  psych           1.8.4   2018-05-06 CRAN (R 3.4.4)                 </w:t>
+        <w:t xml:space="preserve">#&gt;  purrr         * 0.2.5    2018-05-29 CRAN (R 3.5.0)                 </w:t>
       </w:r>
       <w:r>
         <w:br w:type="textWrapping"/>
@@ -15086,7 +15086,7 @@
         <w:rPr>
           <w:rStyle w:val="VerbatimChar"/>
         </w:rPr>
-        <w:t xml:space="preserve">#&gt;  purrr         * 0.2.5   2018-05-29 CRAN (R 3.5.0)                 </w:t>
+        <w:t xml:space="preserve">#&gt;  pwr             1.2-2    2018-03-03 CRAN (R 3.4.4)                 </w:t>
       </w:r>
       <w:r>
         <w:br w:type="textWrapping"/>
@@ -15095,7 +15095,7 @@
         <w:rPr>
           <w:rStyle w:val="VerbatimChar"/>
         </w:rPr>
-        <w:t xml:space="preserve">#&gt;  pwr             1.2-2   2018-03-03 CRAN (R 3.4.4)                 </w:t>
+        <w:t xml:space="preserve">#&gt;  R6              2.2.2    2017-06-17 CRAN (R 3.4.4)                 </w:t>
       </w:r>
       <w:r>
         <w:br w:type="textWrapping"/>
@@ -15104,7 +15104,7 @@
         <w:rPr>
           <w:rStyle w:val="VerbatimChar"/>
         </w:rPr>
-        <w:t xml:space="preserve">#&gt;  R6              2.2.2   2017-06-17 CRAN (R 3.4.4)                 </w:t>
+        <w:t xml:space="preserve">#&gt;  Rcpp            0.12.19  2018-10-01 CRAN (R 3.5.1)                 </w:t>
       </w:r>
       <w:r>
         <w:br w:type="textWrapping"/>
@@ -15113,7 +15113,7 @@
         <w:rPr>
           <w:rStyle w:val="VerbatimChar"/>
         </w:rPr>
-        <w:t xml:space="preserve">#&gt;  Rcpp            0.12.17 2018-05-18 CRAN (R 3.5.0)                 </w:t>
+        <w:t xml:space="preserve">#&gt;  readr         * 1.1.1    2017-05-16 CRAN (R 3.5.0)                 </w:t>
       </w:r>
       <w:r>
         <w:br w:type="textWrapping"/>
@@ -15122,7 +15122,7 @@
         <w:rPr>
           <w:rStyle w:val="VerbatimChar"/>
         </w:rPr>
-        <w:t xml:space="preserve">#&gt;  readr         * 1.1.1   2017-05-16 CRAN (R 3.5.0)                 </w:t>
+        <w:t xml:space="preserve">#&gt;  readxl          1.1.0    2018-04-20 CRAN (R 3.5.0)                 </w:t>
       </w:r>
       <w:r>
         <w:br w:type="textWrapping"/>
@@ -15131,7 +15131,7 @@
         <w:rPr>
           <w:rStyle w:val="VerbatimChar"/>
         </w:rPr>
-        <w:t xml:space="preserve">#&gt;  readxl          1.1.0   2018-04-20 CRAN (R 3.5.0)                 </w:t>
+        <w:t xml:space="preserve">#&gt;  reshape2        1.4.3    2017-12-11 CRAN (R 3.5.0)                 </w:t>
       </w:r>
       <w:r>
         <w:br w:type="textWrapping"/>
@@ -15140,7 +15140,7 @@
         <w:rPr>
           <w:rStyle w:val="VerbatimChar"/>
         </w:rPr>
-        <w:t xml:space="preserve">#&gt;  reshape2        1.4.3   2017-12-11 CRAN (R 3.5.0)                 </w:t>
+        <w:t xml:space="preserve">#&gt;  RgoogleMaps     1.4.2    2018-06-08 CRAN (R 3.5.0)                 </w:t>
       </w:r>
       <w:r>
         <w:br w:type="textWrapping"/>
@@ -15149,7 +15149,7 @@
         <w:rPr>
           <w:rStyle w:val="VerbatimChar"/>
         </w:rPr>
-        <w:t xml:space="preserve">#&gt;  RgoogleMaps     1.4.2   2018-06-08 CRAN (R 3.5.0)                 </w:t>
+        <w:t xml:space="preserve">#&gt;  rjson           0.2.20   2018-06-08 CRAN (R 3.5.0)                 </w:t>
       </w:r>
       <w:r>
         <w:br w:type="textWrapping"/>
@@ -15158,7 +15158,7 @@
         <w:rPr>
           <w:rStyle w:val="VerbatimChar"/>
         </w:rPr>
-        <w:t xml:space="preserve">#&gt;  rjson           0.2.20  2018-06-08 CRAN (R 3.5.0)                 </w:t>
+        <w:t xml:space="preserve">#&gt;  rlang           0.2.2    2018-08-16 CRAN (R 3.5.1)                 </w:t>
       </w:r>
       <w:r>
         <w:br w:type="textWrapping"/>
@@ -15167,7 +15167,7 @@
         <w:rPr>
           <w:rStyle w:val="VerbatimChar"/>
         </w:rPr>
-        <w:t xml:space="preserve">#&gt;  rlang           0.2.1   2018-05-30 CRAN (R 3.5.0)                 </w:t>
+        <w:t xml:space="preserve">#&gt;  rmarkdown       1.10     2018-06-11 CRAN (R 3.5.1)                 </w:t>
       </w:r>
       <w:r>
         <w:br w:type="textWrapping"/>
@@ -15176,7 +15176,7 @@
         <w:rPr>
           <w:rStyle w:val="VerbatimChar"/>
         </w:rPr>
-        <w:t xml:space="preserve">#&gt;  rmarkdown       1.10    2018-06-11 CRAN (R 3.5.0)                 </w:t>
+        <w:t xml:space="preserve">#&gt;  rprojroot       1.3-2    2018-01-03 CRAN (R 3.5.1)                 </w:t>
       </w:r>
       <w:r>
         <w:br w:type="textWrapping"/>
@@ -15185,7 +15185,7 @@
         <w:rPr>
           <w:rStyle w:val="VerbatimChar"/>
         </w:rPr>
-        <w:t xml:space="preserve">#&gt;  rprojroot       1.3-2   2018-01-03 CRAN (R 3.4.4)                 </w:t>
+        <w:t xml:space="preserve">#&gt;  rstudioapi      0.7      2017-09-07 CRAN (R 3.4.4)                 </w:t>
       </w:r>
       <w:r>
         <w:br w:type="textWrapping"/>
@@ -15194,7 +15194,7 @@
         <w:rPr>
           <w:rStyle w:val="VerbatimChar"/>
         </w:rPr>
-        <w:t xml:space="preserve">#&gt;  rstudioapi      0.7     2017-09-07 CRAN (R 3.4.4)                 </w:t>
+        <w:t xml:space="preserve">#&gt;  rvest           0.3.2    2016-06-17 CRAN (R 3.4.4)                 </w:t>
       </w:r>
       <w:r>
         <w:br w:type="textWrapping"/>
@@ -15203,7 +15203,7 @@
         <w:rPr>
           <w:rStyle w:val="VerbatimChar"/>
         </w:rPr>
-        <w:t xml:space="preserve">#&gt;  rvest           0.3.2   2016-06-17 CRAN (R 3.4.4)                 </w:t>
+        <w:t xml:space="preserve">#&gt;  sandwich        2.5-0    2018-08-17 CRAN (R 3.5.1)                 </w:t>
       </w:r>
       <w:r>
         <w:br w:type="textWrapping"/>
@@ -15212,7 +15212,7 @@
         <w:rPr>
           <w:rStyle w:val="VerbatimChar"/>
         </w:rPr>
-        <w:t xml:space="preserve">#&gt;  sandwich        2.4-0   2017-07-26 CRAN (R 3.4.4)                 </w:t>
+        <w:t xml:space="preserve">#&gt;  scales          1.0.0    2018-08-09 CRAN (R 3.5.1)                 </w:t>
       </w:r>
       <w:r>
         <w:br w:type="textWrapping"/>
@@ -15221,7 +15221,7 @@
         <w:rPr>
           <w:rStyle w:val="VerbatimChar"/>
         </w:rPr>
-        <w:t xml:space="preserve">#&gt;  scales          0.5.0   2017-08-24 CRAN (R 3.5.0)                 </w:t>
+        <w:t xml:space="preserve">#&gt;  scatterplot3d   0.3-41   2018-03-14 CRAN (R 3.4.4)                 </w:t>
       </w:r>
       <w:r>
         <w:br w:type="textWrapping"/>
@@ -15230,7 +15230,7 @@
         <w:rPr>
           <w:rStyle w:val="VerbatimChar"/>
         </w:rPr>
-        <w:t xml:space="preserve">#&gt;  scatterplot3d   0.3-41  2018-03-14 CRAN (R 3.4.4)                 </w:t>
+        <w:t xml:space="preserve">#&gt;  sjlabelled      1.0.14   2018-09-12 CRAN (R 3.5.1)                 </w:t>
       </w:r>
       <w:r>
         <w:br w:type="textWrapping"/>
@@ -15239,7 +15239,7 @@
         <w:rPr>
           <w:rStyle w:val="VerbatimChar"/>
         </w:rPr>
-        <w:t xml:space="preserve">#&gt;  sjlabelled      1.0.11  2018-06-06 CRAN (R 3.5.0)                 </w:t>
+        <w:t xml:space="preserve">#&gt;  sjmisc          2.7.5    2018-09-13 CRAN (R 3.5.1)                 </w:t>
       </w:r>
       <w:r>
         <w:br w:type="textWrapping"/>
@@ -15248,7 +15248,7 @@
         <w:rPr>
           <w:rStyle w:val="VerbatimChar"/>
         </w:rPr>
-        <w:t xml:space="preserve">#&gt;  sjmisc          2.7.3   2018-06-20 CRAN (R 3.5.0)                 </w:t>
+        <w:t xml:space="preserve">#&gt;  sjstats       * 0.15.0   2018-06-06 CRAN (R 3.5.0)                 </w:t>
       </w:r>
       <w:r>
         <w:br w:type="textWrapping"/>
@@ -15257,7 +15257,7 @@
         <w:rPr>
           <w:rStyle w:val="VerbatimChar"/>
         </w:rPr>
-        <w:t xml:space="preserve">#&gt;  sjstats       * 0.15.0  2018-06-06 CRAN (R 3.5.0)                 </w:t>
+        <w:t xml:space="preserve">#&gt;  snakecase       0.9.2    2018-08-14 CRAN (R 3.5.1)                 </w:t>
       </w:r>
       <w:r>
         <w:br w:type="textWrapping"/>
@@ -15266,7 +15266,7 @@
         <w:rPr>
           <w:rStyle w:val="VerbatimChar"/>
         </w:rPr>
-        <w:t xml:space="preserve">#&gt;  snakecase       0.9.1   2018-03-25 CRAN (R 3.4.4)                 </w:t>
+        <w:t xml:space="preserve">#&gt;  sp            * 1.3-1    2018-06-05 CRAN (R 3.5.0)                 </w:t>
       </w:r>
       <w:r>
         <w:br w:type="textWrapping"/>
@@ -15275,7 +15275,7 @@
         <w:rPr>
           <w:rStyle w:val="VerbatimChar"/>
         </w:rPr>
-        <w:t xml:space="preserve">#&gt;  sp            * 1.3-1   2018-06-05 CRAN (R 3.5.0)                 </w:t>
+        <w:t xml:space="preserve">#&gt;  splines         3.5.0    2018-04-23 local                          </w:t>
       </w:r>
       <w:r>
         <w:br w:type="textWrapping"/>
@@ -15284,7 +15284,7 @@
         <w:rPr>
           <w:rStyle w:val="VerbatimChar"/>
         </w:rPr>
-        <w:t xml:space="preserve">#&gt;  splines         3.5.0   2018-04-23 local                          </w:t>
+        <w:t xml:space="preserve">#&gt;  stats         * 3.5.0    2018-04-23 local                          </w:t>
       </w:r>
       <w:r>
         <w:br w:type="textWrapping"/>
@@ -15293,7 +15293,7 @@
         <w:rPr>
           <w:rStyle w:val="VerbatimChar"/>
         </w:rPr>
-        <w:t xml:space="preserve">#&gt;  stats         * 3.5.0   2018-04-23 local                          </w:t>
+        <w:t xml:space="preserve">#&gt;  stats4          3.5.0    2018-04-23 local                          </w:t>
       </w:r>
       <w:r>
         <w:br w:type="textWrapping"/>
@@ -15302,7 +15302,7 @@
         <w:rPr>
           <w:rStyle w:val="VerbatimChar"/>
         </w:rPr>
-        <w:t xml:space="preserve">#&gt;  stats4          3.5.0   2018-04-23 local                          </w:t>
+        <w:t xml:space="preserve">#&gt;  stringdist      0.9.5.1  2018-06-08 CRAN (R 3.5.0)                 </w:t>
       </w:r>
       <w:r>
         <w:br w:type="textWrapping"/>
@@ -15311,7 +15311,7 @@
         <w:rPr>
           <w:rStyle w:val="VerbatimChar"/>
         </w:rPr>
-        <w:t xml:space="preserve">#&gt;  stringdist      0.9.5.1 2018-06-08 CRAN (R 3.5.0)                 </w:t>
+        <w:t xml:space="preserve">#&gt;  stringi         1.1.7    2018-03-12 CRAN (R 3.5.0)                 </w:t>
       </w:r>
       <w:r>
         <w:br w:type="textWrapping"/>
@@ -15320,7 +15320,7 @@
         <w:rPr>
           <w:rStyle w:val="VerbatimChar"/>
         </w:rPr>
-        <w:t xml:space="preserve">#&gt;  stringi         1.1.7   2018-03-12 CRAN (R 3.5.0)                 </w:t>
+        <w:t xml:space="preserve">#&gt;  stringr       * 1.3.1    2018-05-10 CRAN (R 3.5.1)                 </w:t>
       </w:r>
       <w:r>
         <w:br w:type="textWrapping"/>
@@ -15329,7 +15329,7 @@
         <w:rPr>
           <w:rStyle w:val="VerbatimChar"/>
         </w:rPr>
-        <w:t xml:space="preserve">#&gt;  stringr       * 1.3.1   2018-05-10 CRAN (R 3.4.4)                 </w:t>
+        <w:t xml:space="preserve">#&gt;  survey          3.33-2   2018-03-13 CRAN (R 3.4.4)                 </w:t>
       </w:r>
       <w:r>
         <w:br w:type="textWrapping"/>
@@ -15338,7 +15338,7 @@
         <w:rPr>
           <w:rStyle w:val="VerbatimChar"/>
         </w:rPr>
-        <w:t xml:space="preserve">#&gt;  survey          3.33-2  2018-03-13 CRAN (R 3.4.4)                 </w:t>
+        <w:t xml:space="preserve">#&gt;  survival        2.41-3   2017-04-04 CRAN (R 3.5.0)                 </w:t>
       </w:r>
       <w:r>
         <w:br w:type="textWrapping"/>
@@ -15347,7 +15347,7 @@
         <w:rPr>
           <w:rStyle w:val="VerbatimChar"/>
         </w:rPr>
-        <w:t xml:space="preserve">#&gt;  survival        2.41-3  2017-04-04 CRAN (R 3.5.0)                 </w:t>
+        <w:t xml:space="preserve">#&gt;  tab           * 3.1.2    2016-09-20 CRAN (R 3.4.4)                 </w:t>
       </w:r>
       <w:r>
         <w:br w:type="textWrapping"/>
@@ -15356,7 +15356,7 @@
         <w:rPr>
           <w:rStyle w:val="VerbatimChar"/>
         </w:rPr>
-        <w:t xml:space="preserve">#&gt;  tab           * 3.1.2   2016-09-20 CRAN (R 3.4.4)                 </w:t>
+        <w:t xml:space="preserve">#&gt;  TH.data         1.0-9    2018-07-10 CRAN (R 3.5.1)                 </w:t>
       </w:r>
       <w:r>
         <w:br w:type="textWrapping"/>
@@ -15365,7 +15365,7 @@
         <w:rPr>
           <w:rStyle w:val="VerbatimChar"/>
         </w:rPr>
-        <w:t xml:space="preserve">#&gt;  TH.data         1.0-8   2017-01-23 CRAN (R 3.4.4)                 </w:t>
+        <w:t xml:space="preserve">#&gt;  tibble        * 1.4.2    2018-01-22 CRAN (R 3.5.0)                 </w:t>
       </w:r>
       <w:r>
         <w:br w:type="textWrapping"/>
@@ -15374,7 +15374,7 @@
         <w:rPr>
           <w:rStyle w:val="VerbatimChar"/>
         </w:rPr>
-        <w:t xml:space="preserve">#&gt;  tibble        * 1.4.2   2018-01-22 CRAN (R 3.5.0)                 </w:t>
+        <w:t xml:space="preserve">#&gt;  tidyr         * 0.8.1    2018-05-18 CRAN (R 3.5.0)                 </w:t>
       </w:r>
       <w:r>
         <w:br w:type="textWrapping"/>
@@ -15383,7 +15383,7 @@
         <w:rPr>
           <w:rStyle w:val="VerbatimChar"/>
         </w:rPr>
-        <w:t xml:space="preserve">#&gt;  tidyr         * 0.8.1   2018-05-18 CRAN (R 3.5.0)                 </w:t>
+        <w:t xml:space="preserve">#&gt;  tidyselect      0.2.4    2018-02-26 CRAN (R 3.5.0)                 </w:t>
       </w:r>
       <w:r>
         <w:br w:type="textWrapping"/>
@@ -15392,7 +15392,7 @@
         <w:rPr>
           <w:rStyle w:val="VerbatimChar"/>
         </w:rPr>
-        <w:t xml:space="preserve">#&gt;  tidyselect      0.2.4   2018-02-26 CRAN (R 3.5.0)                 </w:t>
+        <w:t xml:space="preserve">#&gt;  tidyverse     * 1.2.1    2017-11-14 CRAN (R 3.5.0)                 </w:t>
       </w:r>
       <w:r>
         <w:br w:type="textWrapping"/>
@@ -15401,7 +15401,7 @@
         <w:rPr>
           <w:rStyle w:val="VerbatimChar"/>
         </w:rPr>
-        <w:t xml:space="preserve">#&gt;  tidyverse     * 1.2.1   2017-11-14 CRAN (R 3.5.0)                 </w:t>
+        <w:t xml:space="preserve">#&gt;  TMB             1.7.14   2018-06-23 CRAN (R 3.5.1)                 </w:t>
       </w:r>
       <w:r>
         <w:br w:type="textWrapping"/>
@@ -15410,7 +15410,7 @@
         <w:rPr>
           <w:rStyle w:val="VerbatimChar"/>
         </w:rPr>
-        <w:t xml:space="preserve">#&gt;  TMB             1.7.13  2018-03-22 CRAN (R 3.5.0)                 </w:t>
+        <w:t xml:space="preserve">#&gt;  tools           3.5.0    2018-04-23 local                          </w:t>
       </w:r>
       <w:r>
         <w:br w:type="textWrapping"/>
@@ -15419,7 +15419,7 @@
         <w:rPr>
           <w:rStyle w:val="VerbatimChar"/>
         </w:rPr>
-        <w:t xml:space="preserve">#&gt;  tools           3.5.0   2018-04-23 local                          </w:t>
+        <w:t xml:space="preserve">#&gt;  utf8            1.1.4    2018-05-24 CRAN (R 3.5.0)                 </w:t>
       </w:r>
       <w:r>
         <w:br w:type="textWrapping"/>
@@ -15428,7 +15428,7 @@
         <w:rPr>
           <w:rStyle w:val="VerbatimChar"/>
         </w:rPr>
-        <w:t xml:space="preserve">#&gt;  utf8            1.1.4   2018-05-24 CRAN (R 3.5.0)                 </w:t>
+        <w:t xml:space="preserve">#&gt;  utils         * 3.5.0    2018-04-23 local                          </w:t>
       </w:r>
       <w:r>
         <w:br w:type="textWrapping"/>
@@ -15437,7 +15437,7 @@
         <w:rPr>
           <w:rStyle w:val="VerbatimChar"/>
         </w:rPr>
-        <w:t xml:space="preserve">#&gt;  utils         * 3.5.0   2018-04-23 local                          </w:t>
+        <w:t xml:space="preserve">#&gt;  wesanderson   * 0.3.6    2018-04-20 CRAN (R 3.4.4)                 </w:t>
       </w:r>
       <w:r>
         <w:br w:type="textWrapping"/>
@@ -15446,7 +15446,7 @@
         <w:rPr>
           <w:rStyle w:val="VerbatimChar"/>
         </w:rPr>
-        <w:t xml:space="preserve">#&gt;  wesanderson   * 0.3.6   2018-04-20 CRAN (R 3.4.4)                 </w:t>
+        <w:t xml:space="preserve">#&gt;  withr           2.1.2    2018-03-15 CRAN (R 3.4.4)                 </w:t>
       </w:r>
       <w:r>
         <w:br w:type="textWrapping"/>
@@ -15455,7 +15455,7 @@
         <w:rPr>
           <w:rStyle w:val="VerbatimChar"/>
         </w:rPr>
-        <w:t xml:space="preserve">#&gt;  withr           2.1.2   2018-03-15 CRAN (R 3.4.4)                 </w:t>
+        <w:t xml:space="preserve">#&gt;  xfun            0.3      2018-07-06 CRAN (R 3.5.1)                 </w:t>
       </w:r>
       <w:r>
         <w:br w:type="textWrapping"/>
@@ -15464,7 +15464,7 @@
         <w:rPr>
           <w:rStyle w:val="VerbatimChar"/>
         </w:rPr>
-        <w:t xml:space="preserve">#&gt;  xfun            0.2     2018-06-16 CRAN (R 3.5.0)                 </w:t>
+        <w:t xml:space="preserve">#&gt;  xml2            1.2.0    2018-01-24 CRAN (R 3.5.0)                 </w:t>
       </w:r>
       <w:r>
         <w:br w:type="textWrapping"/>
@@ -15473,7 +15473,7 @@
         <w:rPr>
           <w:rStyle w:val="VerbatimChar"/>
         </w:rPr>
-        <w:t xml:space="preserve">#&gt;  xml2            1.2.0   2018-01-24 CRAN (R 3.5.0)                 </w:t>
+        <w:t xml:space="preserve">#&gt;  xtable          1.8-3    2018-08-29 CRAN (R 3.5.1)                 </w:t>
       </w:r>
       <w:r>
         <w:br w:type="textWrapping"/>
@@ -15482,7 +15482,7 @@
         <w:rPr>
           <w:rStyle w:val="VerbatimChar"/>
         </w:rPr>
-        <w:t xml:space="preserve">#&gt;  xtable          1.8-2   2016-02-05 CRAN (R 3.4.4)                 </w:t>
+        <w:t xml:space="preserve">#&gt;  yaml            2.2.0    2018-07-25 CRAN (R 3.5.1)                 </w:t>
       </w:r>
       <w:r>
         <w:br w:type="textWrapping"/>
@@ -15491,16 +15491,7 @@
         <w:rPr>
           <w:rStyle w:val="VerbatimChar"/>
         </w:rPr>
-        <w:t xml:space="preserve">#&gt;  yaml            2.2.0   2018-07-25 CRAN (R 3.5.1)                 </w:t>
-      </w:r>
-      <w:r>
-        <w:br w:type="textWrapping"/>
-      </w:r>
-      <w:r>
-        <w:rPr>
-          <w:rStyle w:val="VerbatimChar"/>
-        </w:rPr>
-        <w:t xml:space="preserve">#&gt;  zoo             1.8-2   2018-06-11 CRAN (R 3.5.0)</w:t>
+        <w:t xml:space="preserve">#&gt;  zoo             1.8-4    2018-09-19 CRAN (R 3.5.1)</w:t>
       </w:r>
     </w:p>
     <w:p>
@@ -15537,7 +15528,7 @@
         <w:rPr>
           <w:rStyle w:val="VerbatimChar"/>
         </w:rPr>
-        <w:t xml:space="preserve">#&gt; Head:     [b0f0518] 2018-10-04: formatting to submit</w:t>
+        <w:t xml:space="preserve">#&gt; Head:     [6140250] 2018-10-04: formatting to submit</w:t>
       </w:r>
     </w:p>
     <w:sectPr>

--- a/analysis/paper/paper.docx
+++ b/analysis/paper/paper.docx
@@ -374,7 +374,7 @@
         <w:pStyle w:val="FirstParagraph"/>
       </w:pPr>
       <w:r>
-        <w:t xml:space="preserve">Lithic technology; Scaled Pieces; Upper Paleolithic; Western Europe</w:t>
+        <w:t xml:space="preserve">Stone tools; Bipolar technology; Upper Paleolithic; Western Europe</w:t>
       </w:r>
     </w:p>
     <w:p>
@@ -788,14 +788,14 @@
       <w:r>
         <w:drawing>
           <wp:inline>
-            <wp:extent cx="5943600" cy="5943600"/>
+            <wp:extent cx="5943600" cy="2971800"/>
             <wp:effectExtent b="0" l="0" r="0" t="0"/>
-            <wp:docPr descr="Figure 1 Location of the site of Vale Boi" title="" id="1" name="Picture"/>
+            <wp:docPr descr="Figure 1 Location of the site of Vale Boi. Map data are from stamenmap, using the ggmap package Kahle and Wickham (2013)" title="" id="1" name="Picture"/>
             <a:graphic>
               <a:graphicData uri="http://schemas.openxmlformats.org/drawingml/2006/picture">
                 <pic:pic>
                   <pic:nvPicPr>
-                    <pic:cNvPr descr="../figures/VBMap.png" id="0" name="Picture"/>
+                    <pic:cNvPr descr="../figures/location_map.png" id="0" name="Picture"/>
                     <pic:cNvPicPr>
                       <a:picLocks noChangeArrowheads="1" noChangeAspect="1"/>
                     </pic:cNvPicPr>
@@ -809,7 +809,7 @@
                   <pic:spPr bwMode="auto">
                     <a:xfrm>
                       <a:off x="0" y="0"/>
-                      <a:ext cx="5943600" cy="5943600"/>
+                      <a:ext cx="5943600" cy="2971800"/>
                     </a:xfrm>
                     <a:prstGeom prst="rect">
                       <a:avLst/>
@@ -833,7 +833,13 @@
         <w:pStyle w:val="ImageCaption"/>
       </w:pPr>
       <w:r>
-        <w:t xml:space="preserve">Figure 1 Location of the site of Vale Boi</w:t>
+        <w:t xml:space="preserve">Figure 1 Location of the site of Vale Boi. Map data are from stamenmap, using the ggmap package Kahle and Wickham</w:t>
+      </w:r>
+      <w:r>
+        <w:t xml:space="preserve"> </w:t>
+      </w:r>
+      <w:r>
+        <w:t xml:space="preserve">(2013)</w:t>
       </w:r>
     </w:p>
     <w:p>
@@ -1413,7 +1419,7 @@
         <w:pStyle w:val="TableCaption"/>
       </w:pPr>
       <w:r>
-        <w:t xml:space="preserve">Table 1 Frequencies of scaled pieces by raw material and chronology</w:t>
+        <w:t xml:space="preserve">Table 1 Frequencies of scaled pieces used in this study, by raw material and chronological period. Percentages are shown in parentheses</w:t>
       </w:r>
     </w:p>
     <w:tbl>
@@ -1421,7 +1427,7 @@
         <w:tblStyle w:val="Table"/>
         <w:tblW w:type="pct" w:w="0.0"/>
         <w:tblLook w:firstRow="1"/>
-        <w:tblCaption w:val="Table 1 Frequencies of scaled pieces by raw material and chronology"/>
+        <w:tblCaption w:val="Table 1 Frequencies of scaled pieces used in this study, by raw material and chronological period. Percentages are shown in parentheses"/>
       </w:tblPr>
       <w:tblGrid/>
       <w:tr>
@@ -1438,11 +1444,7 @@
           <w:p>
             <w:pPr>
               <w:pStyle w:val="Compact"/>
-              <w:jc w:val="left"/>
-            </w:pPr>
-            <w:r>
-              <w:t xml:space="preserve">Variable</w:t>
-            </w:r>
+            </w:pPr>
           </w:p>
         </w:tc>
         <w:tc>
@@ -1458,7 +1460,7 @@
               <w:jc w:val="left"/>
             </w:pPr>
             <w:r>
-              <w:t xml:space="preserve">Overall</w:t>
+              <w:t xml:space="preserve">Chert</w:t>
             </w:r>
           </w:p>
         </w:tc>
@@ -1475,7 +1477,7 @@
               <w:jc w:val="left"/>
             </w:pPr>
             <w:r>
-              <w:t xml:space="preserve">Chalcedony</w:t>
+              <w:t xml:space="preserve">Quartz</w:t>
             </w:r>
           </w:p>
         </w:tc>
@@ -1492,7 +1494,7 @@
               <w:jc w:val="left"/>
             </w:pPr>
             <w:r>
-              <w:t xml:space="preserve">Chert</w:t>
+              <w:t xml:space="preserve">Chalcedony</w:t>
             </w:r>
           </w:p>
         </w:tc>
@@ -1509,7 +1511,7 @@
               <w:jc w:val="left"/>
             </w:pPr>
             <w:r>
-              <w:t xml:space="preserve">Quartz</w:t>
+              <w:t xml:space="preserve">Total</w:t>
             </w:r>
           </w:p>
         </w:tc>
@@ -1522,36 +1524,52 @@
               <w:jc w:val="left"/>
             </w:pPr>
             <w:r>
-              <w:t xml:space="preserve">Chronology</w:t>
-            </w:r>
-          </w:p>
-        </w:tc>
-        <w:tc>
-          <w:p>
-            <w:pPr>
-              <w:pStyle w:val="Compact"/>
-            </w:pPr>
-          </w:p>
-        </w:tc>
-        <w:tc>
-          <w:p>
-            <w:pPr>
-              <w:pStyle w:val="Compact"/>
-            </w:pPr>
-          </w:p>
-        </w:tc>
-        <w:tc>
-          <w:p>
-            <w:pPr>
-              <w:pStyle w:val="Compact"/>
-            </w:pPr>
-          </w:p>
-        </w:tc>
-        <w:tc>
-          <w:p>
-            <w:pPr>
-              <w:pStyle w:val="Compact"/>
-            </w:pPr>
+              <w:t xml:space="preserve">Gravettian</w:t>
+            </w:r>
+          </w:p>
+        </w:tc>
+        <w:tc>
+          <w:p>
+            <w:pPr>
+              <w:pStyle w:val="Compact"/>
+              <w:jc w:val="left"/>
+            </w:pPr>
+            <w:r>
+              <w:t xml:space="preserve">20 (32.8)</w:t>
+            </w:r>
+          </w:p>
+        </w:tc>
+        <w:tc>
+          <w:p>
+            <w:pPr>
+              <w:pStyle w:val="Compact"/>
+              <w:jc w:val="left"/>
+            </w:pPr>
+            <w:r>
+              <w:t xml:space="preserve">39 (53.4)</w:t>
+            </w:r>
+          </w:p>
+        </w:tc>
+        <w:tc>
+          <w:p>
+            <w:pPr>
+              <w:pStyle w:val="Compact"/>
+              <w:jc w:val="left"/>
+            </w:pPr>
+            <w:r>
+              <w:t xml:space="preserve">0 (0.0)</w:t>
+            </w:r>
+          </w:p>
+        </w:tc>
+        <w:tc>
+          <w:p>
+            <w:pPr>
+              <w:pStyle w:val="Compact"/>
+              <w:jc w:val="left"/>
+            </w:pPr>
+            <w:r>
+              <w:t xml:space="preserve">59 (42.4)</w:t>
+            </w:r>
           </w:p>
         </w:tc>
       </w:tr>
@@ -1563,51 +1581,51 @@
               <w:jc w:val="left"/>
             </w:pPr>
             <w:r>
-              <w:t xml:space="preserve">Gravettian</w:t>
-            </w:r>
-          </w:p>
-        </w:tc>
-        <w:tc>
-          <w:p>
-            <w:pPr>
-              <w:pStyle w:val="Compact"/>
-              <w:jc w:val="left"/>
-            </w:pPr>
-            <w:r>
-              <w:t xml:space="preserve">59 (42.4)</w:t>
-            </w:r>
-          </w:p>
-        </w:tc>
-        <w:tc>
-          <w:p>
-            <w:pPr>
-              <w:pStyle w:val="Compact"/>
-              <w:jc w:val="left"/>
-            </w:pPr>
-            <w:r>
-              <w:t xml:space="preserve">0 (0.0)</w:t>
-            </w:r>
-          </w:p>
-        </w:tc>
-        <w:tc>
-          <w:p>
-            <w:pPr>
-              <w:pStyle w:val="Compact"/>
-              <w:jc w:val="left"/>
-            </w:pPr>
-            <w:r>
-              <w:t xml:space="preserve">20 (32.8)</w:t>
-            </w:r>
-          </w:p>
-        </w:tc>
-        <w:tc>
-          <w:p>
-            <w:pPr>
-              <w:pStyle w:val="Compact"/>
-              <w:jc w:val="left"/>
-            </w:pPr>
-            <w:r>
-              <w:t xml:space="preserve">39 (53.4)</w:t>
+              <w:t xml:space="preserve">Proto-Solutrean</w:t>
+            </w:r>
+          </w:p>
+        </w:tc>
+        <w:tc>
+          <w:p>
+            <w:pPr>
+              <w:pStyle w:val="Compact"/>
+              <w:jc w:val="left"/>
+            </w:pPr>
+            <w:r>
+              <w:t xml:space="preserve">6 (9.8)</w:t>
+            </w:r>
+          </w:p>
+        </w:tc>
+        <w:tc>
+          <w:p>
+            <w:pPr>
+              <w:pStyle w:val="Compact"/>
+              <w:jc w:val="left"/>
+            </w:pPr>
+            <w:r>
+              <w:t xml:space="preserve">4 (5.5)</w:t>
+            </w:r>
+          </w:p>
+        </w:tc>
+        <w:tc>
+          <w:p>
+            <w:pPr>
+              <w:pStyle w:val="Compact"/>
+              <w:jc w:val="left"/>
+            </w:pPr>
+            <w:r>
+              <w:t xml:space="preserve">1 (20.0)</w:t>
+            </w:r>
+          </w:p>
+        </w:tc>
+        <w:tc>
+          <w:p>
+            <w:pPr>
+              <w:pStyle w:val="Compact"/>
+              <w:jc w:val="left"/>
+            </w:pPr>
+            <w:r>
+              <w:t xml:space="preserve">11 (7.9)</w:t>
             </w:r>
           </w:p>
         </w:tc>
@@ -1620,51 +1638,51 @@
               <w:jc w:val="left"/>
             </w:pPr>
             <w:r>
-              <w:t xml:space="preserve">Magdalenian</w:t>
-            </w:r>
-          </w:p>
-        </w:tc>
-        <w:tc>
-          <w:p>
-            <w:pPr>
-              <w:pStyle w:val="Compact"/>
-              <w:jc w:val="left"/>
-            </w:pPr>
-            <w:r>
-              <w:t xml:space="preserve">6 (4.3)</w:t>
-            </w:r>
-          </w:p>
-        </w:tc>
-        <w:tc>
-          <w:p>
-            <w:pPr>
-              <w:pStyle w:val="Compact"/>
-              <w:jc w:val="left"/>
-            </w:pPr>
-            <w:r>
-              <w:t xml:space="preserve">0 (0.0)</w:t>
-            </w:r>
-          </w:p>
-        </w:tc>
-        <w:tc>
-          <w:p>
-            <w:pPr>
-              <w:pStyle w:val="Compact"/>
-              <w:jc w:val="left"/>
-            </w:pPr>
-            <w:r>
-              <w:t xml:space="preserve">3 (4.9)</w:t>
-            </w:r>
-          </w:p>
-        </w:tc>
-        <w:tc>
-          <w:p>
-            <w:pPr>
-              <w:pStyle w:val="Compact"/>
-              <w:jc w:val="left"/>
-            </w:pPr>
-            <w:r>
-              <w:t xml:space="preserve">3 (4.1)</w:t>
+              <w:t xml:space="preserve">Solutrean</w:t>
+            </w:r>
+          </w:p>
+        </w:tc>
+        <w:tc>
+          <w:p>
+            <w:pPr>
+              <w:pStyle w:val="Compact"/>
+              <w:jc w:val="left"/>
+            </w:pPr>
+            <w:r>
+              <w:t xml:space="preserve">32 (52.5)</w:t>
+            </w:r>
+          </w:p>
+        </w:tc>
+        <w:tc>
+          <w:p>
+            <w:pPr>
+              <w:pStyle w:val="Compact"/>
+              <w:jc w:val="left"/>
+            </w:pPr>
+            <w:r>
+              <w:t xml:space="preserve">27 (37.0)</w:t>
+            </w:r>
+          </w:p>
+        </w:tc>
+        <w:tc>
+          <w:p>
+            <w:pPr>
+              <w:pStyle w:val="Compact"/>
+              <w:jc w:val="left"/>
+            </w:pPr>
+            <w:r>
+              <w:t xml:space="preserve">4 (80.0)</w:t>
+            </w:r>
+          </w:p>
+        </w:tc>
+        <w:tc>
+          <w:p>
+            <w:pPr>
+              <w:pStyle w:val="Compact"/>
+              <w:jc w:val="left"/>
+            </w:pPr>
+            <w:r>
+              <w:t xml:space="preserve">63 (45.3)</w:t>
             </w:r>
           </w:p>
         </w:tc>
@@ -1677,108 +1695,51 @@
               <w:jc w:val="left"/>
             </w:pPr>
             <w:r>
-              <w:t xml:space="preserve">Proto-Solutrean</w:t>
-            </w:r>
-          </w:p>
-        </w:tc>
-        <w:tc>
-          <w:p>
-            <w:pPr>
-              <w:pStyle w:val="Compact"/>
-              <w:jc w:val="left"/>
-            </w:pPr>
-            <w:r>
-              <w:t xml:space="preserve">11 (7.9)</w:t>
-            </w:r>
-          </w:p>
-        </w:tc>
-        <w:tc>
-          <w:p>
-            <w:pPr>
-              <w:pStyle w:val="Compact"/>
-              <w:jc w:val="left"/>
-            </w:pPr>
-            <w:r>
-              <w:t xml:space="preserve">1 (20.0)</w:t>
-            </w:r>
-          </w:p>
-        </w:tc>
-        <w:tc>
-          <w:p>
-            <w:pPr>
-              <w:pStyle w:val="Compact"/>
-              <w:jc w:val="left"/>
-            </w:pPr>
-            <w:r>
-              <w:t xml:space="preserve">6 (9.8)</w:t>
-            </w:r>
-          </w:p>
-        </w:tc>
-        <w:tc>
-          <w:p>
-            <w:pPr>
-              <w:pStyle w:val="Compact"/>
-              <w:jc w:val="left"/>
-            </w:pPr>
-            <w:r>
-              <w:t xml:space="preserve">4 (5.5)</w:t>
-            </w:r>
-          </w:p>
-        </w:tc>
-      </w:tr>
-      <w:tr>
-        <w:tc>
-          <w:p>
-            <w:pPr>
-              <w:pStyle w:val="Compact"/>
-              <w:jc w:val="left"/>
-            </w:pPr>
-            <w:r>
-              <w:t xml:space="preserve">Solutrean</w:t>
-            </w:r>
-          </w:p>
-        </w:tc>
-        <w:tc>
-          <w:p>
-            <w:pPr>
-              <w:pStyle w:val="Compact"/>
-              <w:jc w:val="left"/>
-            </w:pPr>
-            <w:r>
-              <w:t xml:space="preserve">63 (45.3)</w:t>
-            </w:r>
-          </w:p>
-        </w:tc>
-        <w:tc>
-          <w:p>
-            <w:pPr>
-              <w:pStyle w:val="Compact"/>
-              <w:jc w:val="left"/>
-            </w:pPr>
-            <w:r>
-              <w:t xml:space="preserve">4 (80.0)</w:t>
-            </w:r>
-          </w:p>
-        </w:tc>
-        <w:tc>
-          <w:p>
-            <w:pPr>
-              <w:pStyle w:val="Compact"/>
-              <w:jc w:val="left"/>
-            </w:pPr>
-            <w:r>
-              <w:t xml:space="preserve">32 (52.5)</w:t>
-            </w:r>
-          </w:p>
-        </w:tc>
-        <w:tc>
-          <w:p>
-            <w:pPr>
-              <w:pStyle w:val="Compact"/>
-              <w:jc w:val="left"/>
-            </w:pPr>
-            <w:r>
-              <w:t xml:space="preserve">27 (37.0)</w:t>
+              <w:t xml:space="preserve">Magdalenian</w:t>
+            </w:r>
+          </w:p>
+        </w:tc>
+        <w:tc>
+          <w:p>
+            <w:pPr>
+              <w:pStyle w:val="Compact"/>
+              <w:jc w:val="left"/>
+            </w:pPr>
+            <w:r>
+              <w:t xml:space="preserve">3 (4.9)</w:t>
+            </w:r>
+          </w:p>
+        </w:tc>
+        <w:tc>
+          <w:p>
+            <w:pPr>
+              <w:pStyle w:val="Compact"/>
+              <w:jc w:val="left"/>
+            </w:pPr>
+            <w:r>
+              <w:t xml:space="preserve">3 (4.1)</w:t>
+            </w:r>
+          </w:p>
+        </w:tc>
+        <w:tc>
+          <w:p>
+            <w:pPr>
+              <w:pStyle w:val="Compact"/>
+              <w:jc w:val="left"/>
+            </w:pPr>
+            <w:r>
+              <w:t xml:space="preserve">0 (0.0)</w:t>
+            </w:r>
+          </w:p>
+        </w:tc>
+        <w:tc>
+          <w:p>
+            <w:pPr>
+              <w:pStyle w:val="Compact"/>
+              <w:jc w:val="left"/>
+            </w:pPr>
+            <w:r>
+              <w:t xml:space="preserve">6 (4.3)</w:t>
             </w:r>
           </w:p>
         </w:tc>
@@ -1852,7 +1813,7 @@
         <w:pStyle w:val="TableCaption"/>
       </w:pPr>
       <w:r>
-        <w:t xml:space="preserve">Table 2 Technological attribute frequencies by raw materials for the Gravettian sample. Percentages are shown in parentheses.</w:t>
+        <w:t xml:space="preserve">Table 2 Technological attributes frequencies by raw materials for the Gravettian sample. Percentages are shown in parentheses.</w:t>
       </w:r>
     </w:p>
     <w:tbl>
@@ -1860,7 +1821,7 @@
         <w:tblStyle w:val="Table"/>
         <w:tblW w:type="pct" w:w="0.0"/>
         <w:tblLook w:firstRow="1"/>
-        <w:tblCaption w:val="Table 2 Technological attribute frequencies by raw materials for the Gravettian sample. Percentages are shown in parentheses."/>
+        <w:tblCaption w:val="Table 2 Technological attributes frequencies by raw materials for the Gravettian sample. Percentages are shown in parentheses."/>
       </w:tblPr>
       <w:tblGrid/>
       <w:tr>
@@ -3280,7 +3241,7 @@
         <w:pStyle w:val="TableCaption"/>
       </w:pPr>
       <w:r>
-        <w:t xml:space="preserve">Table 3 Technological attribute frequencies by raw materials for the Proto-Solutrean sample. Percentages are shown in parentheses.</w:t>
+        <w:t xml:space="preserve">Table 3 Technological attributes frequencies by raw materials for the Proto-Solutrean sample. Percentages are shown in parentheses.</w:t>
       </w:r>
     </w:p>
     <w:tbl>
@@ -3288,7 +3249,7 @@
         <w:tblStyle w:val="Table"/>
         <w:tblW w:type="pct" w:w="0.0"/>
         <w:tblLook w:firstRow="1"/>
-        <w:tblCaption w:val="Table 3 Technological attribute frequencies by raw materials for the Proto-Solutrean sample. Percentages are shown in parentheses."/>
+        <w:tblCaption w:val="Table 3 Technological attributes frequencies by raw materials for the Proto-Solutrean sample. Percentages are shown in parentheses."/>
       </w:tblPr>
       <w:tblGrid/>
       <w:tr>
@@ -4582,7 +4543,7 @@
         <w:pStyle w:val="TableCaption"/>
       </w:pPr>
       <w:r>
-        <w:t xml:space="preserve">Table 4 Technological attribute frequencies by raw materials for the Solutrean sample. Percentages are shown in parentheses.</w:t>
+        <w:t xml:space="preserve">Table 4 Technological attributes frequencies by raw materials for the Solutrean sample. Percentages are shown in parentheses.</w:t>
       </w:r>
     </w:p>
     <w:tbl>
@@ -4590,7 +4551,7 @@
         <w:tblStyle w:val="Table"/>
         <w:tblW w:type="pct" w:w="0.0"/>
         <w:tblLook w:firstRow="1"/>
-        <w:tblCaption w:val="Table 4 Technological attribute frequencies by raw materials for the Solutrean sample. Percentages are shown in parentheses."/>
+        <w:tblCaption w:val="Table 4 Technological attributes frequencies by raw materials for the Solutrean sample. Percentages are shown in parentheses."/>
       </w:tblPr>
       <w:tblGrid/>
       <w:tr>
@@ -6169,7 +6130,7 @@
         <w:pStyle w:val="TableCaption"/>
       </w:pPr>
       <w:r>
-        <w:t xml:space="preserve">Table 5 Technological attribute frequencies by raw materials for the Magdalenian sample. Percentages are shown in parentheses.</w:t>
+        <w:t xml:space="preserve">Table 5 Technological attributes frequencies by raw materials for the Magdalenian sample. Percentages are shown in parentheses.</w:t>
       </w:r>
     </w:p>
     <w:tbl>
@@ -6177,7 +6138,7 @@
         <w:tblStyle w:val="Table"/>
         <w:tblW w:type="pct" w:w="0.0"/>
         <w:tblLook w:firstRow="1"/>
-        <w:tblCaption w:val="Table 5 Technological attribute frequencies by raw materials for the Magdalenian sample. Percentages are shown in parentheses."/>
+        <w:tblCaption w:val="Table 5 Technological attributes frequencies by raw materials for the Magdalenian sample. Percentages are shown in parentheses."/>
       </w:tblPr>
       <w:tblGrid/>
       <w:tr>
@@ -7196,7 +7157,7 @@
           <wp:inline>
             <wp:extent cx="5943600" cy="2641600"/>
             <wp:effectExtent b="0" l="0" r="0" t="0"/>
-            <wp:docPr descr="Figure 2 Barplots of means for Area (Length x Width) and Thickness of scaled pieces by raw material and across the four chronological phases. Error bars represent standard deviations." title="" id="1" name="Picture"/>
+            <wp:docPr descr="Figure 2 Barplots of means for Area (Length x Width) and Thickness of scaled pieces, by raw material and across the four chronological phases. Error bars represent standard deviations." title="" id="1" name="Picture"/>
             <a:graphic>
               <a:graphicData uri="http://schemas.openxmlformats.org/drawingml/2006/picture">
                 <pic:pic>
@@ -7239,7 +7200,7 @@
         <w:pStyle w:val="ImageCaption"/>
       </w:pPr>
       <w:r>
-        <w:t xml:space="preserve">Figure 2 Barplots of means for Area (Length x Width) and Thickness of scaled pieces by raw material and across the four chronological phases. Error bars represent standard deviations.</w:t>
+        <w:t xml:space="preserve">Figure 2 Barplots of means for Area (Length x Width) and Thickness of scaled pieces, by raw material and across the four chronological phases. Error bars represent standard deviations.</w:t>
       </w:r>
     </w:p>
     <w:p>
@@ -7332,7 +7293,7 @@
           <wp:inline>
             <wp:extent cx="5943600" cy="2641600"/>
             <wp:effectExtent b="0" l="0" r="0" t="0"/>
-            <wp:docPr descr="Figure 4 Boxplot of Area and Thickness distribution for each raw material." title="" id="1" name="Picture"/>
+            <wp:docPr descr="Figure 4 Boxplot of Area (Length x Width) and Thickness distribution for each raw material." title="" id="1" name="Picture"/>
             <a:graphic>
               <a:graphicData uri="http://schemas.openxmlformats.org/drawingml/2006/picture">
                 <pic:pic>
@@ -7375,7 +7336,7 @@
         <w:pStyle w:val="ImageCaption"/>
       </w:pPr>
       <w:r>
-        <w:t xml:space="preserve">Figure 4 Boxplot of Area and Thickness distribution for each raw material.</w:t>
+        <w:t xml:space="preserve">Figure 4 Boxplot of Area (Length x Width) and Thickness distribution for each raw material.</w:t>
       </w:r>
     </w:p>
     <w:p>
@@ -7587,7 +7548,7 @@
           <wp:inline>
             <wp:extent cx="5943600" cy="2641600"/>
             <wp:effectExtent b="0" l="0" r="0" t="0"/>
-            <wp:docPr descr="Figure 5 Frequency of morphological attributes for each raw material. Damaged platforms were grouped so that each artifact was only counted once and to avoid wrong comparisons between active a hammered platforms. A - Distribution of damage; B - Arrangement of scars; C - Extension of scars; D - Delineation of damaged platforms; E - Facial distribution of scars; F - Angle of damaged platforms." title="" id="1" name="Picture"/>
+            <wp:docPr descr="Figure 5 Frequency of morphological attributes for each raw material. Opposed damaged platforms were grouped so that each artifact was only counted once and to avoid wrong comparisons between active a hammered platforms. A - Distribution of damage; B - Arrangement of scars; C - Extension of scars; D - Delineation of damaged platforms; E - Facial distribution of scars; F - Angle of damaged platforms." title="" id="1" name="Picture"/>
             <a:graphic>
               <a:graphicData uri="http://schemas.openxmlformats.org/drawingml/2006/picture">
                 <pic:pic>
@@ -7630,7 +7591,7 @@
         <w:pStyle w:val="ImageCaption"/>
       </w:pPr>
       <w:r>
-        <w:t xml:space="preserve">Figure 5 Frequency of morphological attributes for each raw material. Damaged platforms were grouped so that each artifact was only counted once and to avoid wrong comparisons between active a hammered platforms. A - Distribution of damage; B - Arrangement of scars; C - Extension of scars; D - Delineation of damaged platforms; E - Facial distribution of scars; F - Angle of damaged platforms.</w:t>
+        <w:t xml:space="preserve">Figure 5 Frequency of morphological attributes for each raw material. Opposed damaged platforms were grouped so that each artifact was only counted once and to avoid wrong comparisons between active a hammered platforms. A - Distribution of damage; B - Arrangement of scars; C - Extension of scars; D - Delineation of damaged platforms; E - Facial distribution of scars; F - Angle of damaged platforms.</w:t>
       </w:r>
     </w:p>
     <w:p>
@@ -7951,7 +7912,7 @@
         <w:pStyle w:val="TableCaption"/>
       </w:pPr>
       <w:r>
-        <w:t xml:space="preserve">Table 6 Frequencies of scaled pieces in portuguese Upper Paleolithic sites</w:t>
+        <w:t xml:space="preserve">Table 6 Frequencies of scaled pieces and bipolar cores in portuguese Upper Paleolithic sites.</w:t>
       </w:r>
     </w:p>
     <w:tbl>
@@ -7959,7 +7920,7 @@
         <w:tblStyle w:val="Table"/>
         <w:tblW w:type="pct" w:w="0.0"/>
         <w:tblLook w:firstRow="1"/>
-        <w:tblCaption w:val="Table 6 Frequencies of scaled pieces in portuguese Upper Paleolithic sites"/>
+        <w:tblCaption w:val="Table 6 Frequencies of scaled pieces and bipolar cores in portuguese Upper Paleolithic sites."/>
       </w:tblPr>
       <w:tblGrid/>
       <w:tr>
@@ -13057,17 +13018,51 @@
         <w:t xml:space="preserve">40</w:t>
       </w:r>
       <w:r>
-        <w:t xml:space="preserve">, 366–376.</w:t>
+        <w:t xml:space="preserve">(4), 366–376.</w:t>
       </w:r>
     </w:p>
     <w:bookmarkEnd w:id="75"/>
+    <w:bookmarkStart w:id="76" w:name="ref-kahle_ggmap:_2013"/>
+    <w:p>
+      <w:pPr>
+        <w:pStyle w:val="BodyText"/>
+      </w:pPr>
+      <w:r>
+        <w:t xml:space="preserve">Kahle, D., &amp; Wickham, H. (2013). Ggmap: Spatial Visualization with ggplot2.</w:t>
+      </w:r>
+      <w:r>
+        <w:t xml:space="preserve"> </w:t>
+      </w:r>
+      <w:r>
+        <w:rPr>
+          <w:i/>
+        </w:rPr>
+        <w:t xml:space="preserve">R Journal</w:t>
+      </w:r>
+      <w:r>
+        <w:t xml:space="preserve">,</w:t>
+      </w:r>
+      <w:r>
+        <w:t xml:space="preserve"> </w:t>
+      </w:r>
+      <w:r>
+        <w:rPr>
+          <w:i/>
+        </w:rPr>
+        <w:t xml:space="preserve">5</w:t>
+      </w:r>
+      <w:r>
+        <w:t xml:space="preserve">(1).</w:t>
+      </w:r>
+    </w:p>
+    <w:bookmarkEnd w:id="76"/>
     <w:bookmarkStart w:id="77" w:name="ref-langejans_middle_2012"/>
     <w:p>
       <w:pPr>
         <w:pStyle w:val="BodyText"/>
       </w:pPr>
       <w:r>
-        <w:t xml:space="preserve">Langejans, G. H. J. (2012). Middle Stone Age pièces esquillées from Sibudu Cave, South Africa: An initial micro-residue study.</w:t>
+        <w:t xml:space="preserve">Langejans, G. H. (2012). Middle Stone Age pièces esquillées from Sibudu Cave, South Africa: An initial micro-residue study.</w:t>
       </w:r>
       <w:r>
         <w:t xml:space="preserve"> </w:t>
@@ -13091,16 +13086,8 @@
         <w:t xml:space="preserve">39</w:t>
       </w:r>
       <w:r>
-        <w:t xml:space="preserve">, 1694–1704. doi:</w:t>
-      </w:r>
-      <w:hyperlink r:id="rId76">
-        <w:r>
-          <w:rPr>
-            <w:rStyle w:val="Hyperlink"/>
-          </w:rPr>
-          <w:t xml:space="preserve">10.1016/j.jas.2011.12.036</w:t>
-        </w:r>
-      </w:hyperlink>
+        <w:t xml:space="preserve">(6), 1694–1704.</w:t>
+      </w:r>
     </w:p>
     <w:bookmarkEnd w:id="77"/>
     <w:bookmarkStart w:id="78" w:name="ref-leblanc_wedges_1992"/>
@@ -14193,7 +14180,7 @@
         <w:pStyle w:val="FirstParagraph"/>
       </w:pPr>
       <w:r>
-        <w:t xml:space="preserve">This report was generated on 2018-10-04 18:58:34 using the following computational environment and dependencies:</w:t>
+        <w:t xml:space="preserve">This report was generated on 2018-10-05 22:25:46 using the following computational environment and dependencies:</w:t>
       </w:r>
     </w:p>
     <w:p>
@@ -14267,7 +14254,7 @@
         <w:rPr>
           <w:rStyle w:val="VerbatimChar"/>
         </w:rPr>
-        <w:t xml:space="preserve">#&gt;  date     2018-10-04                  </w:t>
+        <w:t xml:space="preserve">#&gt;  date     2018-10-05                  </w:t>
       </w:r>
       <w:r>
         <w:br w:type="textWrapping"/>
@@ -14294,7 +14281,7 @@
         <w:rPr>
           <w:rStyle w:val="VerbatimChar"/>
         </w:rPr>
-        <w:t xml:space="preserve">#&gt;  assertthat      0.2.0    2017-04-11 CRAN (R 3.4.4)                 </w:t>
+        <w:t xml:space="preserve">#&gt;  assertthat      0.2.0    2017-04-11 CRAN (R 3.5.1)                 </w:t>
       </w:r>
       <w:r>
         <w:br w:type="textWrapping"/>
@@ -14330,7 +14317,7 @@
         <w:rPr>
           <w:rStyle w:val="VerbatimChar"/>
         </w:rPr>
-        <w:t xml:space="preserve">#&gt;  bindr           0.1.1    2018-03-13 CRAN (R 3.4.4)                 </w:t>
+        <w:t xml:space="preserve">#&gt;  bindr           0.1.1    2018-03-13 CRAN (R 3.5.1)                 </w:t>
       </w:r>
       <w:r>
         <w:br w:type="textWrapping"/>
@@ -14339,7 +14326,7 @@
         <w:rPr>
           <w:rStyle w:val="VerbatimChar"/>
         </w:rPr>
-        <w:t xml:space="preserve">#&gt;  bindrcpp      * 0.2.2    2018-03-29 CRAN (R 3.5.0)                 </w:t>
+        <w:t xml:space="preserve">#&gt;  bindrcpp      * 0.2.2    2018-03-29 CRAN (R 3.5.1)                 </w:t>
       </w:r>
       <w:r>
         <w:br w:type="textWrapping"/>
@@ -14348,6 +14335,15 @@
         <w:rPr>
           <w:rStyle w:val="VerbatimChar"/>
         </w:rPr>
+        <w:t xml:space="preserve">#&gt;  bitops          1.0-6    2013-08-17 CRAN (R 3.5.0)                 </w:t>
+      </w:r>
+      <w:r>
+        <w:br w:type="textWrapping"/>
+      </w:r>
+      <w:r>
+        <w:rPr>
+          <w:rStyle w:val="VerbatimChar"/>
+        </w:rPr>
         <w:t xml:space="preserve">#&gt;  bookdown        0.7      2018-02-18 CRAN (R 3.4.4)                 </w:t>
       </w:r>
       <w:r>
@@ -14366,7 +14362,7 @@
         <w:rPr>
           <w:rStyle w:val="VerbatimChar"/>
         </w:rPr>
-        <w:t xml:space="preserve">#&gt;  cellranger      1.1.0    2016-07-27 CRAN (R 3.4.4)                 </w:t>
+        <w:t xml:space="preserve">#&gt;  cellranger      1.1.0    2016-07-27 CRAN (R 3.5.1)                 </w:t>
       </w:r>
       <w:r>
         <w:br w:type="textWrapping"/>
@@ -14375,6 +14371,15 @@
         <w:rPr>
           <w:rStyle w:val="VerbatimChar"/>
         </w:rPr>
+        <w:t xml:space="preserve">#&gt;  citr          * 0.2.0    2016-09-20 CRAN (R 3.5.1)                 </w:t>
+      </w:r>
+      <w:r>
+        <w:br w:type="textWrapping"/>
+      </w:r>
+      <w:r>
+        <w:rPr>
+          <w:rStyle w:val="VerbatimChar"/>
+        </w:rPr>
         <w:t xml:space="preserve">#&gt;  cli             1.0.1    2018-09-25 CRAN (R 3.5.1)                 </w:t>
       </w:r>
       <w:r>
@@ -14420,7 +14425,7 @@
         <w:rPr>
           <w:rStyle w:val="VerbatimChar"/>
         </w:rPr>
-        <w:t xml:space="preserve">#&gt;  colorspace      1.3-2    2016-12-14 CRAN (R 3.5.0)                 </w:t>
+        <w:t xml:space="preserve">#&gt;  colorspace      1.3-2    2016-12-14 CRAN (R 3.5.1)                 </w:t>
       </w:r>
       <w:r>
         <w:br w:type="textWrapping"/>
@@ -14447,7 +14452,7 @@
         <w:rPr>
           <w:rStyle w:val="VerbatimChar"/>
         </w:rPr>
-        <w:t xml:space="preserve">#&gt;  crayon          1.3.4    2017-09-16 CRAN (R 3.4.4)                 </w:t>
+        <w:t xml:space="preserve">#&gt;  crayon          1.3.4    2017-09-16 CRAN (R 3.5.1)                 </w:t>
       </w:r>
       <w:r>
         <w:br w:type="textWrapping"/>
@@ -14510,7 +14515,7 @@
         <w:rPr>
           <w:rStyle w:val="VerbatimChar"/>
         </w:rPr>
-        <w:t xml:space="preserve">#&gt;  epitools      * 0.5-10   2017-10-26 CRAN (R 3.4.2)                 </w:t>
+        <w:t xml:space="preserve">#&gt;  epitools      * 0.5-10   2017-10-26 CRAN (R 3.5.0)                 </w:t>
       </w:r>
       <w:r>
         <w:br w:type="textWrapping"/>
@@ -14519,7 +14524,7 @@
         <w:rPr>
           <w:rStyle w:val="VerbatimChar"/>
         </w:rPr>
-        <w:t xml:space="preserve">#&gt;  estimability    1.3      2018-02-11 CRAN (R 3.4.3)                 </w:t>
+        <w:t xml:space="preserve">#&gt;  estimability    1.3      2018-02-11 CRAN (R 3.5.0)                 </w:t>
       </w:r>
       <w:r>
         <w:br w:type="textWrapping"/>
@@ -14537,7 +14542,7 @@
         <w:rPr>
           <w:rStyle w:val="VerbatimChar"/>
         </w:rPr>
-        <w:t xml:space="preserve">#&gt;  factoextra    * 1.0.5    2017-08-22 CRAN (R 3.4.4)                 </w:t>
+        <w:t xml:space="preserve">#&gt;  factoextra    * 1.0.5    2017-08-22 CRAN (R 3.5.1)                 </w:t>
       </w:r>
       <w:r>
         <w:br w:type="textWrapping"/>
@@ -14573,7 +14578,7 @@
         <w:rPr>
           <w:rStyle w:val="VerbatimChar"/>
         </w:rPr>
-        <w:t xml:space="preserve">#&gt;  forcats       * 0.3.0    2018-02-19 CRAN (R 3.4.4)                 </w:t>
+        <w:t xml:space="preserve">#&gt;  forcats       * 0.3.0    2018-02-19 CRAN (R 3.5.1)                 </w:t>
       </w:r>
       <w:r>
         <w:br w:type="textWrapping"/>
@@ -14582,7 +14587,7 @@
         <w:rPr>
           <w:rStyle w:val="VerbatimChar"/>
         </w:rPr>
-        <w:t xml:space="preserve">#&gt;  foreign         0.8-70   2017-11-28 CRAN (R 3.5.0)                 </w:t>
+        <w:t xml:space="preserve">#&gt;  foreign         0.8-71   2018-07-20 CRAN (R 3.5.1)                 </w:t>
       </w:r>
       <w:r>
         <w:br w:type="textWrapping"/>
@@ -14600,7 +14605,7 @@
         <w:rPr>
           <w:rStyle w:val="VerbatimChar"/>
         </w:rPr>
-        <w:t xml:space="preserve">#&gt;  geosphere       1.5-7    2017-11-05 CRAN (R 3.5.1)                 </w:t>
+        <w:t xml:space="preserve">#&gt;  ggmap         * 2.7.903  2018-10-05 Github (dkahle/ggmap@3517767)  </w:t>
       </w:r>
       <w:r>
         <w:br w:type="textWrapping"/>
@@ -14609,7 +14614,7 @@
         <w:rPr>
           <w:rStyle w:val="VerbatimChar"/>
         </w:rPr>
-        <w:t xml:space="preserve">#&gt;  ggmap         * 2.6.1    2016-01-23 CRAN (R 3.5.1)                 </w:t>
+        <w:t xml:space="preserve">#&gt;  ggplot2       * 3.0.0    2018-07-03 CRAN (R 3.5.1)                 </w:t>
       </w:r>
       <w:r>
         <w:br w:type="textWrapping"/>
@@ -14618,7 +14623,7 @@
         <w:rPr>
           <w:rStyle w:val="VerbatimChar"/>
         </w:rPr>
-        <w:t xml:space="preserve">#&gt;  ggplot2       * 3.0.0    2018-07-03 CRAN (R 3.5.1)                 </w:t>
+        <w:t xml:space="preserve">#&gt;  ggpubr        * 0.1.8    2018-08-30 CRAN (R 3.5.1)                 </w:t>
       </w:r>
       <w:r>
         <w:br w:type="textWrapping"/>
@@ -14627,7 +14632,7 @@
         <w:rPr>
           <w:rStyle w:val="VerbatimChar"/>
         </w:rPr>
-        <w:t xml:space="preserve">#&gt;  ggpubr        * 0.1.8    2018-08-30 CRAN (R 3.5.1)                 </w:t>
+        <w:t xml:space="preserve">#&gt;  ggrepel       * 0.8.0    2018-05-09 CRAN (R 3.5.1)                 </w:t>
       </w:r>
       <w:r>
         <w:br w:type="textWrapping"/>
@@ -14636,7 +14641,7 @@
         <w:rPr>
           <w:rStyle w:val="VerbatimChar"/>
         </w:rPr>
-        <w:t xml:space="preserve">#&gt;  ggrepel       * 0.8.0    2018-05-09 CRAN (R 3.5.1)                 </w:t>
+        <w:t xml:space="preserve">#&gt;  ggridges        0.5.1    2018-09-27 CRAN (R 3.5.1)                 </w:t>
       </w:r>
       <w:r>
         <w:br w:type="textWrapping"/>
@@ -14645,7 +14650,7 @@
         <w:rPr>
           <w:rStyle w:val="VerbatimChar"/>
         </w:rPr>
-        <w:t xml:space="preserve">#&gt;  ggridges        0.5.1    2018-09-27 CRAN (R 3.5.1)                 </w:t>
+        <w:t xml:space="preserve">#&gt;  glmmTMB         0.2.2.0  2018-07-03 CRAN (R 3.5.1)                 </w:t>
       </w:r>
       <w:r>
         <w:br w:type="textWrapping"/>
@@ -14654,7 +14659,7 @@
         <w:rPr>
           <w:rStyle w:val="VerbatimChar"/>
         </w:rPr>
-        <w:t xml:space="preserve">#&gt;  glmmTMB         0.2.2.0  2018-07-03 CRAN (R 3.5.1)                 </w:t>
+        <w:t xml:space="preserve">#&gt;  glue            1.3.0    2018-07-17 CRAN (R 3.5.1)                 </w:t>
       </w:r>
       <w:r>
         <w:br w:type="textWrapping"/>
@@ -14663,7 +14668,7 @@
         <w:rPr>
           <w:rStyle w:val="VerbatimChar"/>
         </w:rPr>
-        <w:t xml:space="preserve">#&gt;  glue            1.3.0    2018-07-17 CRAN (R 3.5.1)                 </w:t>
+        <w:t xml:space="preserve">#&gt;  graphics      * 3.5.0    2018-04-23 local                          </w:t>
       </w:r>
       <w:r>
         <w:br w:type="textWrapping"/>
@@ -14672,7 +14677,7 @@
         <w:rPr>
           <w:rStyle w:val="VerbatimChar"/>
         </w:rPr>
-        <w:t xml:space="preserve">#&gt;  graphics      * 3.5.0    2018-04-23 local                          </w:t>
+        <w:t xml:space="preserve">#&gt;  grDevices     * 3.5.0    2018-04-23 local                          </w:t>
       </w:r>
       <w:r>
         <w:br w:type="textWrapping"/>
@@ -14681,7 +14686,7 @@
         <w:rPr>
           <w:rStyle w:val="VerbatimChar"/>
         </w:rPr>
-        <w:t xml:space="preserve">#&gt;  grDevices     * 3.5.0    2018-04-23 local                          </w:t>
+        <w:t xml:space="preserve">#&gt;  grid          * 3.5.0    2018-04-23 local                          </w:t>
       </w:r>
       <w:r>
         <w:br w:type="textWrapping"/>
@@ -14690,7 +14695,7 @@
         <w:rPr>
           <w:rStyle w:val="VerbatimChar"/>
         </w:rPr>
-        <w:t xml:space="preserve">#&gt;  grid          * 3.5.0    2018-04-23 local                          </w:t>
+        <w:t xml:space="preserve">#&gt;  gridExtra       2.3      2017-09-09 CRAN (R 3.5.1)                 </w:t>
       </w:r>
       <w:r>
         <w:br w:type="textWrapping"/>
@@ -14699,7 +14704,7 @@
         <w:rPr>
           <w:rStyle w:val="VerbatimChar"/>
         </w:rPr>
-        <w:t xml:space="preserve">#&gt;  gridExtra       2.3      2017-09-09 CRAN (R 3.4.4)                 </w:t>
+        <w:t xml:space="preserve">#&gt;  gtable          0.2.0    2016-02-26 CRAN (R 3.5.1)                 </w:t>
       </w:r>
       <w:r>
         <w:br w:type="textWrapping"/>
@@ -14708,7 +14713,7 @@
         <w:rPr>
           <w:rStyle w:val="VerbatimChar"/>
         </w:rPr>
-        <w:t xml:space="preserve">#&gt;  gtable          0.2.0    2016-02-26 CRAN (R 3.4.4)                 </w:t>
+        <w:t xml:space="preserve">#&gt;  haven           1.1.2    2018-06-27 CRAN (R 3.5.1)                 </w:t>
       </w:r>
       <w:r>
         <w:br w:type="textWrapping"/>
@@ -14717,7 +14722,7 @@
         <w:rPr>
           <w:rStyle w:val="VerbatimChar"/>
         </w:rPr>
-        <w:t xml:space="preserve">#&gt;  haven           1.1.2    2018-06-27 CRAN (R 3.5.1)                 </w:t>
+        <w:t xml:space="preserve">#&gt;  highr           0.7      2018-06-09 CRAN (R 3.5.1)                 </w:t>
       </w:r>
       <w:r>
         <w:br w:type="textWrapping"/>
@@ -14726,7 +14731,7 @@
         <w:rPr>
           <w:rStyle w:val="VerbatimChar"/>
         </w:rPr>
-        <w:t xml:space="preserve">#&gt;  highr           0.7      2018-06-09 CRAN (R 3.5.1)                 </w:t>
+        <w:t xml:space="preserve">#&gt;  hms             0.4.2    2018-03-10 CRAN (R 3.5.1)                 </w:t>
       </w:r>
       <w:r>
         <w:br w:type="textWrapping"/>
@@ -14735,7 +14740,7 @@
         <w:rPr>
           <w:rStyle w:val="VerbatimChar"/>
         </w:rPr>
-        <w:t xml:space="preserve">#&gt;  hms             0.4.2    2018-03-10 CRAN (R 3.4.4)                 </w:t>
+        <w:t xml:space="preserve">#&gt;  htmltools       0.3.6    2017-04-28 CRAN (R 3.5.1)                 </w:t>
       </w:r>
       <w:r>
         <w:br w:type="textWrapping"/>
@@ -14744,7 +14749,7 @@
         <w:rPr>
           <w:rStyle w:val="VerbatimChar"/>
         </w:rPr>
-        <w:t xml:space="preserve">#&gt;  htmltools       0.3.6    2017-04-28 CRAN (R 3.5.1)                 </w:t>
+        <w:t xml:space="preserve">#&gt;  httpuv          1.4.5    2018-07-19 CRAN (R 3.5.1)                 </w:t>
       </w:r>
       <w:r>
         <w:br w:type="textWrapping"/>
@@ -14753,7 +14758,7 @@
         <w:rPr>
           <w:rStyle w:val="VerbatimChar"/>
         </w:rPr>
-        <w:t xml:space="preserve">#&gt;  httr            1.3.1    2017-08-20 CRAN (R 3.4.4)                 </w:t>
+        <w:t xml:space="preserve">#&gt;  httr            1.3.1    2017-08-20 CRAN (R 3.5.1)                 </w:t>
       </w:r>
       <w:r>
         <w:br w:type="textWrapping"/>
@@ -14789,7 +14794,7 @@
         <w:rPr>
           <w:rStyle w:val="VerbatimChar"/>
         </w:rPr>
-        <w:t xml:space="preserve">#&gt;  labeling        0.3      2014-08-23 CRAN (R 3.4.1)                 </w:t>
+        <w:t xml:space="preserve">#&gt;  labeling        0.3      2014-08-23 CRAN (R 3.5.0)                 </w:t>
       </w:r>
       <w:r>
         <w:br w:type="textWrapping"/>
@@ -14798,6 +14803,15 @@
         <w:rPr>
           <w:rStyle w:val="VerbatimChar"/>
         </w:rPr>
+        <w:t xml:space="preserve">#&gt;  later           0.7.5    2018-09-18 CRAN (R 3.5.1)                 </w:t>
+      </w:r>
+      <w:r>
+        <w:br w:type="textWrapping"/>
+      </w:r>
+      <w:r>
+        <w:rPr>
+          <w:rStyle w:val="VerbatimChar"/>
+        </w:rPr>
         <w:t xml:space="preserve">#&gt;  lattice         0.20-35  2017-03-25 CRAN (R 3.5.0)                 </w:t>
       </w:r>
       <w:r>
@@ -14807,7 +14821,7 @@
         <w:rPr>
           <w:rStyle w:val="VerbatimChar"/>
         </w:rPr>
-        <w:t xml:space="preserve">#&gt;  lazyeval        0.2.1    2017-10-29 CRAN (R 3.5.0)                 </w:t>
+        <w:t xml:space="preserve">#&gt;  lazyeval        0.2.1    2017-10-29 CRAN (R 3.5.1)                 </w:t>
       </w:r>
       <w:r>
         <w:br w:type="textWrapping"/>
@@ -14825,7 +14839,7 @@
         <w:rPr>
           <w:rStyle w:val="VerbatimChar"/>
         </w:rPr>
-        <w:t xml:space="preserve">#&gt;  legendMap     * 1.0      2018-04-18 Github (3wen/legendMap@707f00c)</w:t>
+        <w:t xml:space="preserve">#&gt;  legendMap     * 1.0      2018-10-05 Github (3wen/legendMap@707f00c)</w:t>
       </w:r>
       <w:r>
         <w:br w:type="textWrapping"/>
@@ -14843,7 +14857,7 @@
         <w:rPr>
           <w:rStyle w:val="VerbatimChar"/>
         </w:rPr>
-        <w:t xml:space="preserve">#&gt;  lmtest          0.9-36   2018-04-04 CRAN (R 3.5.1)                 </w:t>
+        <w:t xml:space="preserve">#&gt;  lubridate       1.7.4    2018-04-11 CRAN (R 3.5.1)                 </w:t>
       </w:r>
       <w:r>
         <w:br w:type="textWrapping"/>
@@ -14852,7 +14866,7 @@
         <w:rPr>
           <w:rStyle w:val="VerbatimChar"/>
         </w:rPr>
-        <w:t xml:space="preserve">#&gt;  lubridate       1.7.4    2018-04-11 CRAN (R 3.5.0)                 </w:t>
+        <w:t xml:space="preserve">#&gt;  magrittr      * 1.5      2014-11-22 CRAN (R 3.5.1)                 </w:t>
       </w:r>
       <w:r>
         <w:br w:type="textWrapping"/>
@@ -14861,7 +14875,7 @@
         <w:rPr>
           <w:rStyle w:val="VerbatimChar"/>
         </w:rPr>
-        <w:t xml:space="preserve">#&gt;  magrittr      * 1.5      2014-11-22 CRAN (R 3.5.1)                 </w:t>
+        <w:t xml:space="preserve">#&gt;  maps          * 3.3.0    2018-04-03 CRAN (R 3.5.1)                 </w:t>
       </w:r>
       <w:r>
         <w:br w:type="textWrapping"/>
@@ -14870,7 +14884,7 @@
         <w:rPr>
           <w:rStyle w:val="VerbatimChar"/>
         </w:rPr>
-        <w:t xml:space="preserve">#&gt;  mapproj         1.2.6    2018-03-29 CRAN (R 3.5.1)                 </w:t>
+        <w:t xml:space="preserve">#&gt;  maptools      * 0.9-4    2018-09-19 CRAN (R 3.5.1)                 </w:t>
       </w:r>
       <w:r>
         <w:br w:type="textWrapping"/>
@@ -14879,7 +14893,7 @@
         <w:rPr>
           <w:rStyle w:val="VerbatimChar"/>
         </w:rPr>
-        <w:t xml:space="preserve">#&gt;  maps          * 3.3.0    2018-04-03 CRAN (R 3.5.1)                 </w:t>
+        <w:t xml:space="preserve">#&gt;  MASS            7.3-49   2018-02-23 CRAN (R 3.5.0)                 </w:t>
       </w:r>
       <w:r>
         <w:br w:type="textWrapping"/>
@@ -14888,7 +14902,7 @@
         <w:rPr>
           <w:rStyle w:val="VerbatimChar"/>
         </w:rPr>
-        <w:t xml:space="preserve">#&gt;  maptools      * 0.9-4    2018-09-19 CRAN (R 3.5.1)                 </w:t>
+        <w:t xml:space="preserve">#&gt;  Matrix          1.2-14   2018-04-13 CRAN (R 3.5.0)                 </w:t>
       </w:r>
       <w:r>
         <w:br w:type="textWrapping"/>
@@ -14897,7 +14911,7 @@
         <w:rPr>
           <w:rStyle w:val="VerbatimChar"/>
         </w:rPr>
-        <w:t xml:space="preserve">#&gt;  MASS            7.3-49   2018-02-23 CRAN (R 3.5.0)                 </w:t>
+        <w:t xml:space="preserve">#&gt;  memoise         1.1.0    2017-04-21 CRAN (R 3.5.1)                 </w:t>
       </w:r>
       <w:r>
         <w:br w:type="textWrapping"/>
@@ -14906,7 +14920,7 @@
         <w:rPr>
           <w:rStyle w:val="VerbatimChar"/>
         </w:rPr>
-        <w:t xml:space="preserve">#&gt;  Matrix          1.2-14   2018-04-13 CRAN (R 3.5.0)                 </w:t>
+        <w:t xml:space="preserve">#&gt;  methods       * 3.5.0    2018-04-23 local                          </w:t>
       </w:r>
       <w:r>
         <w:br w:type="textWrapping"/>
@@ -14915,7 +14929,7 @@
         <w:rPr>
           <w:rStyle w:val="VerbatimChar"/>
         </w:rPr>
-        <w:t xml:space="preserve">#&gt;  memoise         1.1.0    2017-04-21 CRAN (R 3.4.4)                 </w:t>
+        <w:t xml:space="preserve">#&gt;  mime            0.5      2016-07-07 CRAN (R 3.5.0)                 </w:t>
       </w:r>
       <w:r>
         <w:br w:type="textWrapping"/>
@@ -14924,7 +14938,7 @@
         <w:rPr>
           <w:rStyle w:val="VerbatimChar"/>
         </w:rPr>
-        <w:t xml:space="preserve">#&gt;  methods       * 3.5.0    2018-04-23 local                          </w:t>
+        <w:t xml:space="preserve">#&gt;  miniUI          0.1.1.1  2018-05-18 CRAN (R 3.5.1)                 </w:t>
       </w:r>
       <w:r>
         <w:br w:type="textWrapping"/>
@@ -14942,7 +14956,7 @@
         <w:rPr>
           <w:rStyle w:val="VerbatimChar"/>
         </w:rPr>
-        <w:t xml:space="preserve">#&gt;  modelr          0.1.2    2018-05-11 CRAN (R 3.4.4)                 </w:t>
+        <w:t xml:space="preserve">#&gt;  modelr          0.1.2    2018-05-11 CRAN (R 3.5.1)                 </w:t>
       </w:r>
       <w:r>
         <w:br w:type="textWrapping"/>
@@ -14960,7 +14974,7 @@
         <w:rPr>
           <w:rStyle w:val="VerbatimChar"/>
         </w:rPr>
-        <w:t xml:space="preserve">#&gt;  multcomp        1.4-8    2017-11-08 CRAN (R 3.4.4)                 </w:t>
+        <w:t xml:space="preserve">#&gt;  multcomp        1.4-8    2017-11-08 CRAN (R 3.5.1)                 </w:t>
       </w:r>
       <w:r>
         <w:br w:type="textWrapping"/>
@@ -14969,7 +14983,7 @@
         <w:rPr>
           <w:rStyle w:val="VerbatimChar"/>
         </w:rPr>
-        <w:t xml:space="preserve">#&gt;  munsell         0.5.0    2018-06-12 CRAN (R 3.5.0)                 </w:t>
+        <w:t xml:space="preserve">#&gt;  munsell         0.5.0    2018-06-12 CRAN (R 3.5.1)                 </w:t>
       </w:r>
       <w:r>
         <w:br w:type="textWrapping"/>
@@ -15032,7 +15046,7 @@
         <w:rPr>
           <w:rStyle w:val="VerbatimChar"/>
         </w:rPr>
-        <w:t xml:space="preserve">#&gt;  plyr            1.8.4    2016-06-08 CRAN (R 3.5.0)                 </w:t>
+        <w:t xml:space="preserve">#&gt;  plyr            1.8.4    2016-06-08 CRAN (R 3.5.1)                 </w:t>
       </w:r>
       <w:r>
         <w:br w:type="textWrapping"/>
@@ -15050,7 +15064,7 @@
         <w:rPr>
           <w:rStyle w:val="VerbatimChar"/>
         </w:rPr>
-        <w:t xml:space="preserve">#&gt;  powerAnalysis * 0.2.1    2017-02-02 CRAN (R 3.4.1)                 </w:t>
+        <w:t xml:space="preserve">#&gt;  powerAnalysis * 0.2.1    2017-02-02 CRAN (R 3.5.0)                 </w:t>
       </w:r>
       <w:r>
         <w:br w:type="textWrapping"/>
@@ -15059,7 +15073,7 @@
         <w:rPr>
           <w:rStyle w:val="VerbatimChar"/>
         </w:rPr>
-        <w:t xml:space="preserve">#&gt;  prediction      0.3.6    2018-05-22 CRAN (R 3.4.4)                 </w:t>
+        <w:t xml:space="preserve">#&gt;  prediction      0.3.6    2018-05-22 CRAN (R 3.5.1)                 </w:t>
       </w:r>
       <w:r>
         <w:br w:type="textWrapping"/>
@@ -15068,7 +15082,7 @@
         <w:rPr>
           <w:rStyle w:val="VerbatimChar"/>
         </w:rPr>
-        <w:t xml:space="preserve">#&gt;  proto           1.0.0    2016-10-29 CRAN (R 3.4.4)                 </w:t>
+        <w:t xml:space="preserve">#&gt;  promises        1.0.1    2018-04-13 CRAN (R 3.5.1)                 </w:t>
       </w:r>
       <w:r>
         <w:br w:type="textWrapping"/>
@@ -15077,7 +15091,7 @@
         <w:rPr>
           <w:rStyle w:val="VerbatimChar"/>
         </w:rPr>
-        <w:t xml:space="preserve">#&gt;  purrr         * 0.2.5    2018-05-29 CRAN (R 3.5.0)                 </w:t>
+        <w:t xml:space="preserve">#&gt;  purrr         * 0.2.5    2018-05-29 CRAN (R 3.5.1)                 </w:t>
       </w:r>
       <w:r>
         <w:br w:type="textWrapping"/>
@@ -15086,7 +15100,7 @@
         <w:rPr>
           <w:rStyle w:val="VerbatimChar"/>
         </w:rPr>
-        <w:t xml:space="preserve">#&gt;  pwr             1.2-2    2018-03-03 CRAN (R 3.4.4)                 </w:t>
+        <w:t xml:space="preserve">#&gt;  pwr             1.2-2    2018-03-03 CRAN (R 3.5.1)                 </w:t>
       </w:r>
       <w:r>
         <w:br w:type="textWrapping"/>
@@ -15095,7 +15109,7 @@
         <w:rPr>
           <w:rStyle w:val="VerbatimChar"/>
         </w:rPr>
-        <w:t xml:space="preserve">#&gt;  R6              2.2.2    2017-06-17 CRAN (R 3.4.4)                 </w:t>
+        <w:t xml:space="preserve">#&gt;  R6              2.2.2    2017-06-17 CRAN (R 3.5.1)                 </w:t>
       </w:r>
       <w:r>
         <w:br w:type="textWrapping"/>
@@ -15113,7 +15127,7 @@
         <w:rPr>
           <w:rStyle w:val="VerbatimChar"/>
         </w:rPr>
-        <w:t xml:space="preserve">#&gt;  readr         * 1.1.1    2017-05-16 CRAN (R 3.5.0)                 </w:t>
+        <w:t xml:space="preserve">#&gt;  readr         * 1.1.1    2017-05-16 CRAN (R 3.5.1)                 </w:t>
       </w:r>
       <w:r>
         <w:br w:type="textWrapping"/>
@@ -15122,7 +15136,7 @@
         <w:rPr>
           <w:rStyle w:val="VerbatimChar"/>
         </w:rPr>
-        <w:t xml:space="preserve">#&gt;  readxl          1.1.0    2018-04-20 CRAN (R 3.5.0)                 </w:t>
+        <w:t xml:space="preserve">#&gt;  readxl          1.1.0    2018-04-20 CRAN (R 3.5.1)                 </w:t>
       </w:r>
       <w:r>
         <w:br w:type="textWrapping"/>
@@ -15131,7 +15145,7 @@
         <w:rPr>
           <w:rStyle w:val="VerbatimChar"/>
         </w:rPr>
-        <w:t xml:space="preserve">#&gt;  reshape2        1.4.3    2017-12-11 CRAN (R 3.5.0)                 </w:t>
+        <w:t xml:space="preserve">#&gt;  RgoogleMaps     1.4.2    2018-06-08 CRAN (R 3.5.1)                 </w:t>
       </w:r>
       <w:r>
         <w:br w:type="textWrapping"/>
@@ -15140,7 +15154,7 @@
         <w:rPr>
           <w:rStyle w:val="VerbatimChar"/>
         </w:rPr>
-        <w:t xml:space="preserve">#&gt;  RgoogleMaps     1.4.2    2018-06-08 CRAN (R 3.5.0)                 </w:t>
+        <w:t xml:space="preserve">#&gt;  rjson           0.2.20   2018-06-08 CRAN (R 3.5.0)                 </w:t>
       </w:r>
       <w:r>
         <w:br w:type="textWrapping"/>
@@ -15149,7 +15163,7 @@
         <w:rPr>
           <w:rStyle w:val="VerbatimChar"/>
         </w:rPr>
-        <w:t xml:space="preserve">#&gt;  rjson           0.2.20   2018-06-08 CRAN (R 3.5.0)                 </w:t>
+        <w:t xml:space="preserve">#&gt;  rlang           0.2.2    2018-08-16 CRAN (R 3.5.1)                 </w:t>
       </w:r>
       <w:r>
         <w:br w:type="textWrapping"/>
@@ -15158,7 +15172,7 @@
         <w:rPr>
           <w:rStyle w:val="VerbatimChar"/>
         </w:rPr>
-        <w:t xml:space="preserve">#&gt;  rlang           0.2.2    2018-08-16 CRAN (R 3.5.1)                 </w:t>
+        <w:t xml:space="preserve">#&gt;  rmarkdown       1.10     2018-06-11 CRAN (R 3.5.1)                 </w:t>
       </w:r>
       <w:r>
         <w:br w:type="textWrapping"/>
@@ -15167,7 +15181,7 @@
         <w:rPr>
           <w:rStyle w:val="VerbatimChar"/>
         </w:rPr>
-        <w:t xml:space="preserve">#&gt;  rmarkdown       1.10     2018-06-11 CRAN (R 3.5.1)                 </w:t>
+        <w:t xml:space="preserve">#&gt;  rprojroot       1.3-2    2018-01-03 CRAN (R 3.5.1)                 </w:t>
       </w:r>
       <w:r>
         <w:br w:type="textWrapping"/>
@@ -15176,7 +15190,7 @@
         <w:rPr>
           <w:rStyle w:val="VerbatimChar"/>
         </w:rPr>
-        <w:t xml:space="preserve">#&gt;  rprojroot       1.3-2    2018-01-03 CRAN (R 3.5.1)                 </w:t>
+        <w:t xml:space="preserve">#&gt;  rstudioapi      0.7      2017-09-07 CRAN (R 3.5.1)                 </w:t>
       </w:r>
       <w:r>
         <w:br w:type="textWrapping"/>
@@ -15185,7 +15199,7 @@
         <w:rPr>
           <w:rStyle w:val="VerbatimChar"/>
         </w:rPr>
-        <w:t xml:space="preserve">#&gt;  rstudioapi      0.7      2017-09-07 CRAN (R 3.4.4)                 </w:t>
+        <w:t xml:space="preserve">#&gt;  rvest           0.3.2    2016-06-17 CRAN (R 3.5.1)                 </w:t>
       </w:r>
       <w:r>
         <w:br w:type="textWrapping"/>
@@ -15194,7 +15208,7 @@
         <w:rPr>
           <w:rStyle w:val="VerbatimChar"/>
         </w:rPr>
-        <w:t xml:space="preserve">#&gt;  rvest           0.3.2    2016-06-17 CRAN (R 3.4.4)                 </w:t>
+        <w:t xml:space="preserve">#&gt;  sandwich        2.5-0    2018-08-17 CRAN (R 3.5.1)                 </w:t>
       </w:r>
       <w:r>
         <w:br w:type="textWrapping"/>
@@ -15203,7 +15217,7 @@
         <w:rPr>
           <w:rStyle w:val="VerbatimChar"/>
         </w:rPr>
-        <w:t xml:space="preserve">#&gt;  sandwich        2.5-0    2018-08-17 CRAN (R 3.5.1)                 </w:t>
+        <w:t xml:space="preserve">#&gt;  scales          1.0.0    2018-08-09 CRAN (R 3.5.1)                 </w:t>
       </w:r>
       <w:r>
         <w:br w:type="textWrapping"/>
@@ -15212,7 +15226,7 @@
         <w:rPr>
           <w:rStyle w:val="VerbatimChar"/>
         </w:rPr>
-        <w:t xml:space="preserve">#&gt;  scales          1.0.0    2018-08-09 CRAN (R 3.5.1)                 </w:t>
+        <w:t xml:space="preserve">#&gt;  scatterplot3d   0.3-41   2018-03-14 CRAN (R 3.5.0)                 </w:t>
       </w:r>
       <w:r>
         <w:br w:type="textWrapping"/>
@@ -15221,7 +15235,7 @@
         <w:rPr>
           <w:rStyle w:val="VerbatimChar"/>
         </w:rPr>
-        <w:t xml:space="preserve">#&gt;  scatterplot3d   0.3-41   2018-03-14 CRAN (R 3.4.4)                 </w:t>
+        <w:t xml:space="preserve">#&gt;  shiny           1.1.0    2018-05-17 CRAN (R 3.5.1)                 </w:t>
       </w:r>
       <w:r>
         <w:br w:type="textWrapping"/>
@@ -15248,7 +15262,7 @@
         <w:rPr>
           <w:rStyle w:val="VerbatimChar"/>
         </w:rPr>
-        <w:t xml:space="preserve">#&gt;  sjstats       * 0.15.0   2018-06-06 CRAN (R 3.5.0)                 </w:t>
+        <w:t xml:space="preserve">#&gt;  sjstats       * 0.17.0   2018-08-20 CRAN (R 3.5.1)                 </w:t>
       </w:r>
       <w:r>
         <w:br w:type="textWrapping"/>
@@ -15266,7 +15280,7 @@
         <w:rPr>
           <w:rStyle w:val="VerbatimChar"/>
         </w:rPr>
-        <w:t xml:space="preserve">#&gt;  sp            * 1.3-1    2018-06-05 CRAN (R 3.5.0)                 </w:t>
+        <w:t xml:space="preserve">#&gt;  sp            * 1.3-1    2018-06-05 CRAN (R 3.5.1)                 </w:t>
       </w:r>
       <w:r>
         <w:br w:type="textWrapping"/>
@@ -15302,7 +15316,7 @@
         <w:rPr>
           <w:rStyle w:val="VerbatimChar"/>
         </w:rPr>
-        <w:t xml:space="preserve">#&gt;  stringdist      0.9.5.1  2018-06-08 CRAN (R 3.5.0)                 </w:t>
+        <w:t xml:space="preserve">#&gt;  stringdist      0.9.5.1  2018-06-08 CRAN (R 3.5.1)                 </w:t>
       </w:r>
       <w:r>
         <w:br w:type="textWrapping"/>
@@ -15329,7 +15343,7 @@
         <w:rPr>
           <w:rStyle w:val="VerbatimChar"/>
         </w:rPr>
-        <w:t xml:space="preserve">#&gt;  survey          3.33-2   2018-03-13 CRAN (R 3.4.4)                 </w:t>
+        <w:t xml:space="preserve">#&gt;  survey          3.33-2   2018-03-13 CRAN (R 3.5.1)                 </w:t>
       </w:r>
       <w:r>
         <w:br w:type="textWrapping"/>
@@ -15347,7 +15361,7 @@
         <w:rPr>
           <w:rStyle w:val="VerbatimChar"/>
         </w:rPr>
-        <w:t xml:space="preserve">#&gt;  tab           * 3.1.2    2016-09-20 CRAN (R 3.4.4)                 </w:t>
+        <w:t xml:space="preserve">#&gt;  tab           * 3.1.2    2016-09-20 CRAN (R 3.5.1)                 </w:t>
       </w:r>
       <w:r>
         <w:br w:type="textWrapping"/>
@@ -15365,7 +15379,7 @@
         <w:rPr>
           <w:rStyle w:val="VerbatimChar"/>
         </w:rPr>
-        <w:t xml:space="preserve">#&gt;  tibble        * 1.4.2    2018-01-22 CRAN (R 3.5.0)                 </w:t>
+        <w:t xml:space="preserve">#&gt;  tibble        * 1.4.2    2018-01-22 CRAN (R 3.5.1)                 </w:t>
       </w:r>
       <w:r>
         <w:br w:type="textWrapping"/>
@@ -15374,7 +15388,7 @@
         <w:rPr>
           <w:rStyle w:val="VerbatimChar"/>
         </w:rPr>
-        <w:t xml:space="preserve">#&gt;  tidyr         * 0.8.1    2018-05-18 CRAN (R 3.5.0)                 </w:t>
+        <w:t xml:space="preserve">#&gt;  tidyr         * 0.8.1    2018-05-18 CRAN (R 3.5.1)                 </w:t>
       </w:r>
       <w:r>
         <w:br w:type="textWrapping"/>
@@ -15383,7 +15397,7 @@
         <w:rPr>
           <w:rStyle w:val="VerbatimChar"/>
         </w:rPr>
-        <w:t xml:space="preserve">#&gt;  tidyselect      0.2.4    2018-02-26 CRAN (R 3.5.0)                 </w:t>
+        <w:t xml:space="preserve">#&gt;  tidyselect      0.2.4    2018-02-26 CRAN (R 3.5.1)                 </w:t>
       </w:r>
       <w:r>
         <w:br w:type="textWrapping"/>
@@ -15392,7 +15406,7 @@
         <w:rPr>
           <w:rStyle w:val="VerbatimChar"/>
         </w:rPr>
-        <w:t xml:space="preserve">#&gt;  tidyverse     * 1.2.1    2017-11-14 CRAN (R 3.5.0)                 </w:t>
+        <w:t xml:space="preserve">#&gt;  tidyverse     * 1.2.1    2017-11-14 CRAN (R 3.5.1)                 </w:t>
       </w:r>
       <w:r>
         <w:br w:type="textWrapping"/>
@@ -15419,7 +15433,7 @@
         <w:rPr>
           <w:rStyle w:val="VerbatimChar"/>
         </w:rPr>
-        <w:t xml:space="preserve">#&gt;  utf8            1.1.4    2018-05-24 CRAN (R 3.5.0)                 </w:t>
+        <w:t xml:space="preserve">#&gt;  utf8            1.1.4    2018-05-24 CRAN (R 3.5.1)                 </w:t>
       </w:r>
       <w:r>
         <w:br w:type="textWrapping"/>
@@ -15437,7 +15451,7 @@
         <w:rPr>
           <w:rStyle w:val="VerbatimChar"/>
         </w:rPr>
-        <w:t xml:space="preserve">#&gt;  wesanderson   * 0.3.6    2018-04-20 CRAN (R 3.4.4)                 </w:t>
+        <w:t xml:space="preserve">#&gt;  wesanderson   * 0.3.6    2018-04-20 CRAN (R 3.5.1)                 </w:t>
       </w:r>
       <w:r>
         <w:br w:type="textWrapping"/>
@@ -15446,7 +15460,7 @@
         <w:rPr>
           <w:rStyle w:val="VerbatimChar"/>
         </w:rPr>
-        <w:t xml:space="preserve">#&gt;  withr           2.1.2    2018-03-15 CRAN (R 3.4.4)                 </w:t>
+        <w:t xml:space="preserve">#&gt;  withr           2.1.2    2018-03-15 CRAN (R 3.5.1)                 </w:t>
       </w:r>
       <w:r>
         <w:br w:type="textWrapping"/>
@@ -15464,7 +15478,7 @@
         <w:rPr>
           <w:rStyle w:val="VerbatimChar"/>
         </w:rPr>
-        <w:t xml:space="preserve">#&gt;  xml2            1.2.0    2018-01-24 CRAN (R 3.5.0)                 </w:t>
+        <w:t xml:space="preserve">#&gt;  xml2            1.2.0    2018-01-24 CRAN (R 3.5.1)                 </w:t>
       </w:r>
       <w:r>
         <w:br w:type="textWrapping"/>
@@ -15528,7 +15542,7 @@
         <w:rPr>
           <w:rStyle w:val="VerbatimChar"/>
         </w:rPr>
-        <w:t xml:space="preserve">#&gt; Head:     [6140250] 2018-10-04: formatting to submit</w:t>
+        <w:t xml:space="preserve">#&gt; Head:     [fed4cbd] 2018-10-04: pre-submission</w:t>
       </w:r>
     </w:p>
     <w:sectPr>

--- a/analysis/paper/paper.docx
+++ b/analysis/paper/paper.docx
@@ -1316,7 +1316,7 @@
         <w:pStyle w:val="FirstParagraph"/>
       </w:pPr>
       <w:r>
-        <w:t xml:space="preserve">All analyses and data processing were accomplished in R (version 3.5.0)</w:t>
+        <w:t xml:space="preserve">All analyses and data processing were accomplished in R (version 3.5.1)</w:t>
       </w:r>
       <w:r>
         <w:t xml:space="preserve"> </w:t>
@@ -12096,7 +12096,7 @@
         <w:pStyle w:val="FirstParagraph"/>
       </w:pPr>
       <w:r>
-        <w:t xml:space="preserve">We would like to thank a diversity of institutions that provided funding to the work in Vale Boi in the last decade. These are Archaeological Association of Algarve, Fundaç~ao para a Ciência e Tecnologia, Instituto Portugu^es de Arqueologia, National Geographic Society, and Wenner-Gren Foundation for Anthropological Research.</w:t>
+        <w:t xml:space="preserve">We would like to thank a diversity of institutions that provided funding to the work in Vale Boi in the last decade. These are Archaeological Association of Algarve, Fundaç~ao para a Ciência e Tecnologia, Instituto Português de Arqueologia, National Geographic Society, and Wenner-Gren Foundation for Anthropological Research.</w:t>
       </w:r>
     </w:p>
     <w:p>
@@ -14180,7 +14180,7 @@
         <w:pStyle w:val="FirstParagraph"/>
       </w:pPr>
       <w:r>
-        <w:t xml:space="preserve">This report was generated on 2018-10-05 22:25:46 using the following computational environment and dependencies:</w:t>
+        <w:t xml:space="preserve">This report was generated on 2018-12-02 18:19:46 using the following computational environment and dependencies:</w:t>
       </w:r>
     </w:p>
     <w:p>
@@ -14200,7 +14200,7 @@
         <w:rPr>
           <w:rStyle w:val="VerbatimChar"/>
         </w:rPr>
-        <w:t xml:space="preserve">#&gt;  version  R version 3.5.0 (2018-04-23)</w:t>
+        <w:t xml:space="preserve">#&gt;  version  R version 3.5.1 (2018-07-02)</w:t>
       </w:r>
       <w:r>
         <w:br w:type="textWrapping"/>
@@ -14254,7 +14254,7 @@
         <w:rPr>
           <w:rStyle w:val="VerbatimChar"/>
         </w:rPr>
-        <w:t xml:space="preserve">#&gt;  date     2018-10-05                  </w:t>
+        <w:t xml:space="preserve">#&gt;  date     2018-12-02                  </w:t>
       </w:r>
       <w:r>
         <w:br w:type="textWrapping"/>
@@ -14272,1240 +14272,2554 @@
         <w:rPr>
           <w:rStyle w:val="VerbatimChar"/>
         </w:rPr>
-        <w:t xml:space="preserve">#&gt;  package       * version  date       source                         </w:t>
-      </w:r>
-      <w:r>
-        <w:br w:type="textWrapping"/>
-      </w:r>
-      <w:r>
-        <w:rPr>
-          <w:rStyle w:val="VerbatimChar"/>
-        </w:rPr>
-        <w:t xml:space="preserve">#&gt;  assertthat      0.2.0    2017-04-11 CRAN (R 3.5.1)                 </w:t>
-      </w:r>
-      <w:r>
-        <w:br w:type="textWrapping"/>
-      </w:r>
-      <w:r>
-        <w:rPr>
-          <w:rStyle w:val="VerbatimChar"/>
-        </w:rPr>
-        <w:t xml:space="preserve">#&gt;  backports       1.1.2    2017-12-13 CRAN (R 3.5.0)                 </w:t>
-      </w:r>
-      <w:r>
-        <w:br w:type="textWrapping"/>
-      </w:r>
-      <w:r>
-        <w:rPr>
-          <w:rStyle w:val="VerbatimChar"/>
-        </w:rPr>
-        <w:t xml:space="preserve">#&gt;  base          * 3.5.0    2018-04-23 local                          </w:t>
-      </w:r>
-      <w:r>
-        <w:br w:type="textWrapping"/>
-      </w:r>
-      <w:r>
-        <w:rPr>
-          <w:rStyle w:val="VerbatimChar"/>
-        </w:rPr>
-        <w:t xml:space="preserve">#&gt;  bayesplot       1.6.0    2018-08-02 CRAN (R 3.5.1)                 </w:t>
-      </w:r>
-      <w:r>
-        <w:br w:type="textWrapping"/>
-      </w:r>
-      <w:r>
-        <w:rPr>
-          <w:rStyle w:val="VerbatimChar"/>
-        </w:rPr>
-        <w:t xml:space="preserve">#&gt;  bindr           0.1.1    2018-03-13 CRAN (R 3.5.1)                 </w:t>
-      </w:r>
-      <w:r>
-        <w:br w:type="textWrapping"/>
-      </w:r>
-      <w:r>
-        <w:rPr>
-          <w:rStyle w:val="VerbatimChar"/>
-        </w:rPr>
-        <w:t xml:space="preserve">#&gt;  bindrcpp      * 0.2.2    2018-03-29 CRAN (R 3.5.1)                 </w:t>
-      </w:r>
-      <w:r>
-        <w:br w:type="textWrapping"/>
-      </w:r>
-      <w:r>
-        <w:rPr>
-          <w:rStyle w:val="VerbatimChar"/>
-        </w:rPr>
-        <w:t xml:space="preserve">#&gt;  bitops          1.0-6    2013-08-17 CRAN (R 3.5.0)                 </w:t>
-      </w:r>
-      <w:r>
-        <w:br w:type="textWrapping"/>
-      </w:r>
-      <w:r>
-        <w:rPr>
-          <w:rStyle w:val="VerbatimChar"/>
-        </w:rPr>
-        <w:t xml:space="preserve">#&gt;  bookdown        0.7      2018-02-18 CRAN (R 3.4.4)                 </w:t>
-      </w:r>
-      <w:r>
-        <w:br w:type="textWrapping"/>
-      </w:r>
-      <w:r>
-        <w:rPr>
-          <w:rStyle w:val="VerbatimChar"/>
-        </w:rPr>
-        <w:t xml:space="preserve">#&gt;  broom         * 0.5.0    2018-07-17 CRAN (R 3.5.1)                 </w:t>
-      </w:r>
-      <w:r>
-        <w:br w:type="textWrapping"/>
-      </w:r>
-      <w:r>
-        <w:rPr>
-          <w:rStyle w:val="VerbatimChar"/>
-        </w:rPr>
-        <w:t xml:space="preserve">#&gt;  cellranger      1.1.0    2016-07-27 CRAN (R 3.5.1)                 </w:t>
-      </w:r>
-      <w:r>
-        <w:br w:type="textWrapping"/>
-      </w:r>
-      <w:r>
-        <w:rPr>
-          <w:rStyle w:val="VerbatimChar"/>
-        </w:rPr>
-        <w:t xml:space="preserve">#&gt;  citr          * 0.2.0    2016-09-20 CRAN (R 3.5.1)                 </w:t>
-      </w:r>
-      <w:r>
-        <w:br w:type="textWrapping"/>
-      </w:r>
-      <w:r>
-        <w:rPr>
-          <w:rStyle w:val="VerbatimChar"/>
-        </w:rPr>
-        <w:t xml:space="preserve">#&gt;  cli             1.0.1    2018-09-25 CRAN (R 3.5.1)                 </w:t>
-      </w:r>
-      <w:r>
-        <w:br w:type="textWrapping"/>
-      </w:r>
-      <w:r>
-        <w:rPr>
-          <w:rStyle w:val="VerbatimChar"/>
-        </w:rPr>
-        <w:t xml:space="preserve">#&gt;  cluster         2.0.7-1  2018-04-13 CRAN (R 3.5.0)                 </w:t>
-      </w:r>
-      <w:r>
-        <w:br w:type="textWrapping"/>
-      </w:r>
-      <w:r>
-        <w:rPr>
-          <w:rStyle w:val="VerbatimChar"/>
-        </w:rPr>
-        <w:t xml:space="preserve">#&gt;  coda            0.19-1   2016-12-08 CRAN (R 3.4.4)                 </w:t>
-      </w:r>
-      <w:r>
-        <w:br w:type="textWrapping"/>
-      </w:r>
-      <w:r>
-        <w:rPr>
-          <w:rStyle w:val="VerbatimChar"/>
-        </w:rPr>
-        <w:t xml:space="preserve">#&gt;  codetools       0.2-15   2016-10-05 CRAN (R 3.5.0)                 </w:t>
-      </w:r>
-      <w:r>
-        <w:br w:type="textWrapping"/>
-      </w:r>
-      <w:r>
-        <w:rPr>
-          <w:rStyle w:val="VerbatimChar"/>
-        </w:rPr>
-        <w:t xml:space="preserve">#&gt;  coin            1.2-2    2017-11-28 CRAN (R 3.5.1)                 </w:t>
-      </w:r>
-      <w:r>
-        <w:br w:type="textWrapping"/>
-      </w:r>
-      <w:r>
-        <w:rPr>
-          <w:rStyle w:val="VerbatimChar"/>
-        </w:rPr>
-        <w:t xml:space="preserve">#&gt;  colorspace      1.3-2    2016-12-14 CRAN (R 3.5.1)                 </w:t>
-      </w:r>
-      <w:r>
-        <w:br w:type="textWrapping"/>
-      </w:r>
-      <w:r>
-        <w:rPr>
-          <w:rStyle w:val="VerbatimChar"/>
-        </w:rPr>
-        <w:t xml:space="preserve">#&gt;  compiler        3.5.0    2018-04-23 local                          </w:t>
-      </w:r>
-      <w:r>
-        <w:br w:type="textWrapping"/>
-      </w:r>
-      <w:r>
-        <w:rPr>
-          <w:rStyle w:val="VerbatimChar"/>
-        </w:rPr>
-        <w:t xml:space="preserve">#&gt;  cowplot         0.9.3    2018-07-15 CRAN (R 3.5.1)                 </w:t>
-      </w:r>
-      <w:r>
-        <w:br w:type="textWrapping"/>
-      </w:r>
-      <w:r>
-        <w:rPr>
-          <w:rStyle w:val="VerbatimChar"/>
-        </w:rPr>
-        <w:t xml:space="preserve">#&gt;  crayon          1.3.4    2017-09-16 CRAN (R 3.5.1)                 </w:t>
-      </w:r>
-      <w:r>
-        <w:br w:type="textWrapping"/>
-      </w:r>
-      <w:r>
-        <w:rPr>
-          <w:rStyle w:val="VerbatimChar"/>
-        </w:rPr>
-        <w:t xml:space="preserve">#&gt;  data.table      1.11.8   2018-09-30 CRAN (R 3.5.1)                 </w:t>
-      </w:r>
-      <w:r>
-        <w:br w:type="textWrapping"/>
-      </w:r>
-      <w:r>
-        <w:rPr>
-          <w:rStyle w:val="VerbatimChar"/>
-        </w:rPr>
-        <w:t xml:space="preserve">#&gt;  datasets      * 3.5.0    2018-04-23 local                          </w:t>
-      </w:r>
-      <w:r>
-        <w:br w:type="textWrapping"/>
-      </w:r>
-      <w:r>
-        <w:rPr>
-          <w:rStyle w:val="VerbatimChar"/>
-        </w:rPr>
-        <w:t xml:space="preserve">#&gt;  devtools      * 1.13.6   2018-06-27 CRAN (R 3.5.1)                 </w:t>
-      </w:r>
-      <w:r>
-        <w:br w:type="textWrapping"/>
-      </w:r>
-      <w:r>
-        <w:rPr>
-          <w:rStyle w:val="VerbatimChar"/>
-        </w:rPr>
-        <w:t xml:space="preserve">#&gt;  digest          0.6.17   2018-09-12 CRAN (R 3.5.1)                 </w:t>
-      </w:r>
-      <w:r>
-        <w:br w:type="textWrapping"/>
-      </w:r>
-      <w:r>
-        <w:rPr>
-          <w:rStyle w:val="VerbatimChar"/>
-        </w:rPr>
-        <w:t xml:space="preserve">#&gt;  dplyr         * 0.7.6    2018-06-29 CRAN (R 3.5.1)                 </w:t>
-      </w:r>
-      <w:r>
-        <w:br w:type="textWrapping"/>
-      </w:r>
-      <w:r>
-        <w:rPr>
-          <w:rStyle w:val="VerbatimChar"/>
-        </w:rPr>
-        <w:t xml:space="preserve">#&gt;  emmeans         1.2.4    2018-09-22 CRAN (R 3.5.1)                 </w:t>
-      </w:r>
-      <w:r>
-        <w:br w:type="textWrapping"/>
-      </w:r>
-      <w:r>
-        <w:rPr>
-          <w:rStyle w:val="VerbatimChar"/>
-        </w:rPr>
-        <w:t xml:space="preserve">#&gt;  epitools      * 0.5-10   2017-10-26 CRAN (R 3.5.0)                 </w:t>
-      </w:r>
-      <w:r>
-        <w:br w:type="textWrapping"/>
-      </w:r>
-      <w:r>
-        <w:rPr>
-          <w:rStyle w:val="VerbatimChar"/>
-        </w:rPr>
-        <w:t xml:space="preserve">#&gt;  estimability    1.3      2018-02-11 CRAN (R 3.5.0)                 </w:t>
-      </w:r>
-      <w:r>
-        <w:br w:type="textWrapping"/>
-      </w:r>
-      <w:r>
-        <w:rPr>
-          <w:rStyle w:val="VerbatimChar"/>
-        </w:rPr>
-        <w:t xml:space="preserve">#&gt;  evaluate        0.11     2018-07-17 CRAN (R 3.5.1)                 </w:t>
-      </w:r>
-      <w:r>
-        <w:br w:type="textWrapping"/>
-      </w:r>
-      <w:r>
-        <w:rPr>
-          <w:rStyle w:val="VerbatimChar"/>
-        </w:rPr>
-        <w:t xml:space="preserve">#&gt;  factoextra    * 1.0.5    2017-08-22 CRAN (R 3.5.1)                 </w:t>
-      </w:r>
-      <w:r>
-        <w:br w:type="textWrapping"/>
-      </w:r>
-      <w:r>
-        <w:rPr>
-          <w:rStyle w:val="VerbatimChar"/>
-        </w:rPr>
-        <w:t xml:space="preserve">#&gt;  FactoMineR    * 1.41     2018-05-04 CRAN (R 3.5.1)                 </w:t>
-      </w:r>
-      <w:r>
-        <w:br w:type="textWrapping"/>
-      </w:r>
-      <w:r>
-        <w:rPr>
-          <w:rStyle w:val="VerbatimChar"/>
-        </w:rPr>
-        <w:t xml:space="preserve">#&gt;  fansi           0.3.0    2018-08-13 CRAN (R 3.5.1)                 </w:t>
-      </w:r>
-      <w:r>
-        <w:br w:type="textWrapping"/>
-      </w:r>
-      <w:r>
-        <w:rPr>
-          <w:rStyle w:val="VerbatimChar"/>
-        </w:rPr>
-        <w:t xml:space="preserve">#&gt;  flashClust      1.01-2   2012-08-21 CRAN (R 3.5.0)                 </w:t>
-      </w:r>
-      <w:r>
-        <w:br w:type="textWrapping"/>
-      </w:r>
-      <w:r>
-        <w:rPr>
-          <w:rStyle w:val="VerbatimChar"/>
-        </w:rPr>
-        <w:t xml:space="preserve">#&gt;  forcats       * 0.3.0    2018-02-19 CRAN (R 3.5.1)                 </w:t>
-      </w:r>
-      <w:r>
-        <w:br w:type="textWrapping"/>
-      </w:r>
-      <w:r>
-        <w:rPr>
-          <w:rStyle w:val="VerbatimChar"/>
-        </w:rPr>
-        <w:t xml:space="preserve">#&gt;  foreign         0.8-71   2018-07-20 CRAN (R 3.5.1)                 </w:t>
-      </w:r>
-      <w:r>
-        <w:br w:type="textWrapping"/>
-      </w:r>
-      <w:r>
-        <w:rPr>
-          <w:rStyle w:val="VerbatimChar"/>
-        </w:rPr>
-        <w:t xml:space="preserve">#&gt;  gee             4.13-19  2015-06-29 CRAN (R 3.5.1)                 </w:t>
-      </w:r>
-      <w:r>
-        <w:br w:type="textWrapping"/>
-      </w:r>
-      <w:r>
-        <w:rPr>
-          <w:rStyle w:val="VerbatimChar"/>
-        </w:rPr>
-        <w:t xml:space="preserve">#&gt;  ggmap         * 2.7.903  2018-10-05 Github (dkahle/ggmap@3517767)  </w:t>
-      </w:r>
-      <w:r>
-        <w:br w:type="textWrapping"/>
-      </w:r>
-      <w:r>
-        <w:rPr>
-          <w:rStyle w:val="VerbatimChar"/>
-        </w:rPr>
-        <w:t xml:space="preserve">#&gt;  ggplot2       * 3.0.0    2018-07-03 CRAN (R 3.5.1)                 </w:t>
-      </w:r>
-      <w:r>
-        <w:br w:type="textWrapping"/>
-      </w:r>
-      <w:r>
-        <w:rPr>
-          <w:rStyle w:val="VerbatimChar"/>
-        </w:rPr>
-        <w:t xml:space="preserve">#&gt;  ggpubr        * 0.1.8    2018-08-30 CRAN (R 3.5.1)                 </w:t>
-      </w:r>
-      <w:r>
-        <w:br w:type="textWrapping"/>
-      </w:r>
-      <w:r>
-        <w:rPr>
-          <w:rStyle w:val="VerbatimChar"/>
-        </w:rPr>
-        <w:t xml:space="preserve">#&gt;  ggrepel       * 0.8.0    2018-05-09 CRAN (R 3.5.1)                 </w:t>
-      </w:r>
-      <w:r>
-        <w:br w:type="textWrapping"/>
-      </w:r>
-      <w:r>
-        <w:rPr>
-          <w:rStyle w:val="VerbatimChar"/>
-        </w:rPr>
-        <w:t xml:space="preserve">#&gt;  ggridges        0.5.1    2018-09-27 CRAN (R 3.5.1)                 </w:t>
-      </w:r>
-      <w:r>
-        <w:br w:type="textWrapping"/>
-      </w:r>
-      <w:r>
-        <w:rPr>
-          <w:rStyle w:val="VerbatimChar"/>
-        </w:rPr>
-        <w:t xml:space="preserve">#&gt;  glmmTMB         0.2.2.0  2018-07-03 CRAN (R 3.5.1)                 </w:t>
-      </w:r>
-      <w:r>
-        <w:br w:type="textWrapping"/>
-      </w:r>
-      <w:r>
-        <w:rPr>
-          <w:rStyle w:val="VerbatimChar"/>
-        </w:rPr>
-        <w:t xml:space="preserve">#&gt;  glue            1.3.0    2018-07-17 CRAN (R 3.5.1)                 </w:t>
-      </w:r>
-      <w:r>
-        <w:br w:type="textWrapping"/>
-      </w:r>
-      <w:r>
-        <w:rPr>
-          <w:rStyle w:val="VerbatimChar"/>
-        </w:rPr>
-        <w:t xml:space="preserve">#&gt;  graphics      * 3.5.0    2018-04-23 local                          </w:t>
-      </w:r>
-      <w:r>
-        <w:br w:type="textWrapping"/>
-      </w:r>
-      <w:r>
-        <w:rPr>
-          <w:rStyle w:val="VerbatimChar"/>
-        </w:rPr>
-        <w:t xml:space="preserve">#&gt;  grDevices     * 3.5.0    2018-04-23 local                          </w:t>
-      </w:r>
-      <w:r>
-        <w:br w:type="textWrapping"/>
-      </w:r>
-      <w:r>
-        <w:rPr>
-          <w:rStyle w:val="VerbatimChar"/>
-        </w:rPr>
-        <w:t xml:space="preserve">#&gt;  grid          * 3.5.0    2018-04-23 local                          </w:t>
-      </w:r>
-      <w:r>
-        <w:br w:type="textWrapping"/>
-      </w:r>
-      <w:r>
-        <w:rPr>
-          <w:rStyle w:val="VerbatimChar"/>
-        </w:rPr>
-        <w:t xml:space="preserve">#&gt;  gridExtra       2.3      2017-09-09 CRAN (R 3.5.1)                 </w:t>
-      </w:r>
-      <w:r>
-        <w:br w:type="textWrapping"/>
-      </w:r>
-      <w:r>
-        <w:rPr>
-          <w:rStyle w:val="VerbatimChar"/>
-        </w:rPr>
-        <w:t xml:space="preserve">#&gt;  gtable          0.2.0    2016-02-26 CRAN (R 3.5.1)                 </w:t>
-      </w:r>
-      <w:r>
-        <w:br w:type="textWrapping"/>
-      </w:r>
-      <w:r>
-        <w:rPr>
-          <w:rStyle w:val="VerbatimChar"/>
-        </w:rPr>
-        <w:t xml:space="preserve">#&gt;  haven           1.1.2    2018-06-27 CRAN (R 3.5.1)                 </w:t>
-      </w:r>
-      <w:r>
-        <w:br w:type="textWrapping"/>
-      </w:r>
-      <w:r>
-        <w:rPr>
-          <w:rStyle w:val="VerbatimChar"/>
-        </w:rPr>
-        <w:t xml:space="preserve">#&gt;  highr           0.7      2018-06-09 CRAN (R 3.5.1)                 </w:t>
-      </w:r>
-      <w:r>
-        <w:br w:type="textWrapping"/>
-      </w:r>
-      <w:r>
-        <w:rPr>
-          <w:rStyle w:val="VerbatimChar"/>
-        </w:rPr>
-        <w:t xml:space="preserve">#&gt;  hms             0.4.2    2018-03-10 CRAN (R 3.5.1)                 </w:t>
-      </w:r>
-      <w:r>
-        <w:br w:type="textWrapping"/>
-      </w:r>
-      <w:r>
-        <w:rPr>
-          <w:rStyle w:val="VerbatimChar"/>
-        </w:rPr>
-        <w:t xml:space="preserve">#&gt;  htmltools       0.3.6    2017-04-28 CRAN (R 3.5.1)                 </w:t>
-      </w:r>
-      <w:r>
-        <w:br w:type="textWrapping"/>
-      </w:r>
-      <w:r>
-        <w:rPr>
-          <w:rStyle w:val="VerbatimChar"/>
-        </w:rPr>
-        <w:t xml:space="preserve">#&gt;  httpuv          1.4.5    2018-07-19 CRAN (R 3.5.1)                 </w:t>
-      </w:r>
-      <w:r>
-        <w:br w:type="textWrapping"/>
-      </w:r>
-      <w:r>
-        <w:rPr>
-          <w:rStyle w:val="VerbatimChar"/>
-        </w:rPr>
-        <w:t xml:space="preserve">#&gt;  httr            1.3.1    2017-08-20 CRAN (R 3.5.1)                 </w:t>
-      </w:r>
-      <w:r>
-        <w:br w:type="textWrapping"/>
-      </w:r>
-      <w:r>
-        <w:rPr>
-          <w:rStyle w:val="VerbatimChar"/>
-        </w:rPr>
-        <w:t xml:space="preserve">#&gt;  jpeg            0.1-8    2014-01-23 CRAN (R 3.5.0)                 </w:t>
-      </w:r>
-      <w:r>
-        <w:br w:type="textWrapping"/>
-      </w:r>
-      <w:r>
-        <w:rPr>
-          <w:rStyle w:val="VerbatimChar"/>
-        </w:rPr>
-        <w:t xml:space="preserve">#&gt;  jsonlite        1.5      2017-06-01 CRAN (R 3.5.1)                 </w:t>
-      </w:r>
-      <w:r>
-        <w:br w:type="textWrapping"/>
-      </w:r>
-      <w:r>
-        <w:rPr>
-          <w:rStyle w:val="VerbatimChar"/>
-        </w:rPr>
-        <w:t xml:space="preserve">#&gt;  knitr         * 1.20     2018-02-20 CRAN (R 3.5.1)                 </w:t>
-      </w:r>
-      <w:r>
-        <w:br w:type="textWrapping"/>
-      </w:r>
-      <w:r>
-        <w:rPr>
-          <w:rStyle w:val="VerbatimChar"/>
-        </w:rPr>
-        <w:t xml:space="preserve">#&gt;  labeling        0.3      2014-08-23 CRAN (R 3.5.0)                 </w:t>
-      </w:r>
-      <w:r>
-        <w:br w:type="textWrapping"/>
-      </w:r>
-      <w:r>
-        <w:rPr>
-          <w:rStyle w:val="VerbatimChar"/>
-        </w:rPr>
-        <w:t xml:space="preserve">#&gt;  later           0.7.5    2018-09-18 CRAN (R 3.5.1)                 </w:t>
-      </w:r>
-      <w:r>
-        <w:br w:type="textWrapping"/>
-      </w:r>
-      <w:r>
-        <w:rPr>
-          <w:rStyle w:val="VerbatimChar"/>
-        </w:rPr>
-        <w:t xml:space="preserve">#&gt;  lattice         0.20-35  2017-03-25 CRAN (R 3.5.0)                 </w:t>
-      </w:r>
-      <w:r>
-        <w:br w:type="textWrapping"/>
-      </w:r>
-      <w:r>
-        <w:rPr>
-          <w:rStyle w:val="VerbatimChar"/>
-        </w:rPr>
-        <w:t xml:space="preserve">#&gt;  lazyeval        0.2.1    2017-10-29 CRAN (R 3.5.1)                 </w:t>
-      </w:r>
-      <w:r>
-        <w:br w:type="textWrapping"/>
-      </w:r>
-      <w:r>
-        <w:rPr>
-          <w:rStyle w:val="VerbatimChar"/>
-        </w:rPr>
-        <w:t xml:space="preserve">#&gt;  leaps           3.0      2017-01-10 CRAN (R 3.5.1)                 </w:t>
-      </w:r>
-      <w:r>
-        <w:br w:type="textWrapping"/>
-      </w:r>
-      <w:r>
-        <w:rPr>
-          <w:rStyle w:val="VerbatimChar"/>
-        </w:rPr>
-        <w:t xml:space="preserve">#&gt;  legendMap     * 1.0      2018-10-05 Github (3wen/legendMap@707f00c)</w:t>
-      </w:r>
-      <w:r>
-        <w:br w:type="textWrapping"/>
-      </w:r>
-      <w:r>
-        <w:rPr>
-          <w:rStyle w:val="VerbatimChar"/>
-        </w:rPr>
-        <w:t xml:space="preserve">#&gt;  lme4            1.1-18-1 2018-08-17 CRAN (R 3.5.1)                 </w:t>
-      </w:r>
-      <w:r>
-        <w:br w:type="textWrapping"/>
-      </w:r>
-      <w:r>
-        <w:rPr>
-          <w:rStyle w:val="VerbatimChar"/>
-        </w:rPr>
-        <w:t xml:space="preserve">#&gt;  lubridate       1.7.4    2018-04-11 CRAN (R 3.5.1)                 </w:t>
-      </w:r>
-      <w:r>
-        <w:br w:type="textWrapping"/>
-      </w:r>
-      <w:r>
-        <w:rPr>
-          <w:rStyle w:val="VerbatimChar"/>
-        </w:rPr>
-        <w:t xml:space="preserve">#&gt;  magrittr      * 1.5      2014-11-22 CRAN (R 3.5.1)                 </w:t>
-      </w:r>
-      <w:r>
-        <w:br w:type="textWrapping"/>
-      </w:r>
-      <w:r>
-        <w:rPr>
-          <w:rStyle w:val="VerbatimChar"/>
-        </w:rPr>
-        <w:t xml:space="preserve">#&gt;  maps          * 3.3.0    2018-04-03 CRAN (R 3.5.1)                 </w:t>
-      </w:r>
-      <w:r>
-        <w:br w:type="textWrapping"/>
-      </w:r>
-      <w:r>
-        <w:rPr>
-          <w:rStyle w:val="VerbatimChar"/>
-        </w:rPr>
-        <w:t xml:space="preserve">#&gt;  maptools      * 0.9-4    2018-09-19 CRAN (R 3.5.1)                 </w:t>
-      </w:r>
-      <w:r>
-        <w:br w:type="textWrapping"/>
-      </w:r>
-      <w:r>
-        <w:rPr>
-          <w:rStyle w:val="VerbatimChar"/>
-        </w:rPr>
-        <w:t xml:space="preserve">#&gt;  MASS            7.3-49   2018-02-23 CRAN (R 3.5.0)                 </w:t>
-      </w:r>
-      <w:r>
-        <w:br w:type="textWrapping"/>
-      </w:r>
-      <w:r>
-        <w:rPr>
-          <w:rStyle w:val="VerbatimChar"/>
-        </w:rPr>
-        <w:t xml:space="preserve">#&gt;  Matrix          1.2-14   2018-04-13 CRAN (R 3.5.0)                 </w:t>
-      </w:r>
-      <w:r>
-        <w:br w:type="textWrapping"/>
-      </w:r>
-      <w:r>
-        <w:rPr>
-          <w:rStyle w:val="VerbatimChar"/>
-        </w:rPr>
-        <w:t xml:space="preserve">#&gt;  memoise         1.1.0    2017-04-21 CRAN (R 3.5.1)                 </w:t>
-      </w:r>
-      <w:r>
-        <w:br w:type="textWrapping"/>
-      </w:r>
-      <w:r>
-        <w:rPr>
-          <w:rStyle w:val="VerbatimChar"/>
-        </w:rPr>
-        <w:t xml:space="preserve">#&gt;  methods       * 3.5.0    2018-04-23 local                          </w:t>
-      </w:r>
-      <w:r>
-        <w:br w:type="textWrapping"/>
-      </w:r>
-      <w:r>
-        <w:rPr>
-          <w:rStyle w:val="VerbatimChar"/>
-        </w:rPr>
-        <w:t xml:space="preserve">#&gt;  mime            0.5      2016-07-07 CRAN (R 3.5.0)                 </w:t>
-      </w:r>
-      <w:r>
-        <w:br w:type="textWrapping"/>
-      </w:r>
-      <w:r>
-        <w:rPr>
-          <w:rStyle w:val="VerbatimChar"/>
-        </w:rPr>
-        <w:t xml:space="preserve">#&gt;  miniUI          0.1.1.1  2018-05-18 CRAN (R 3.5.1)                 </w:t>
-      </w:r>
-      <w:r>
-        <w:br w:type="textWrapping"/>
-      </w:r>
-      <w:r>
-        <w:rPr>
-          <w:rStyle w:val="VerbatimChar"/>
-        </w:rPr>
-        <w:t xml:space="preserve">#&gt;  minqa           1.2.4    2014-10-09 CRAN (R 3.5.1)                 </w:t>
-      </w:r>
-      <w:r>
-        <w:br w:type="textWrapping"/>
-      </w:r>
-      <w:r>
-        <w:rPr>
-          <w:rStyle w:val="VerbatimChar"/>
-        </w:rPr>
-        <w:t xml:space="preserve">#&gt;  modelr          0.1.2    2018-05-11 CRAN (R 3.5.1)                 </w:t>
-      </w:r>
-      <w:r>
-        <w:br w:type="textWrapping"/>
-      </w:r>
-      <w:r>
-        <w:rPr>
-          <w:rStyle w:val="VerbatimChar"/>
-        </w:rPr>
-        <w:t xml:space="preserve">#&gt;  modeltools      0.2-22   2018-07-16 CRAN (R 3.5.1)                 </w:t>
-      </w:r>
-      <w:r>
-        <w:br w:type="textWrapping"/>
-      </w:r>
-      <w:r>
-        <w:rPr>
-          <w:rStyle w:val="VerbatimChar"/>
-        </w:rPr>
-        <w:t xml:space="preserve">#&gt;  multcomp        1.4-8    2017-11-08 CRAN (R 3.5.1)                 </w:t>
-      </w:r>
-      <w:r>
-        <w:br w:type="textWrapping"/>
-      </w:r>
-      <w:r>
-        <w:rPr>
-          <w:rStyle w:val="VerbatimChar"/>
-        </w:rPr>
-        <w:t xml:space="preserve">#&gt;  munsell         0.5.0    2018-06-12 CRAN (R 3.5.1)                 </w:t>
-      </w:r>
-      <w:r>
-        <w:br w:type="textWrapping"/>
-      </w:r>
-      <w:r>
-        <w:rPr>
-          <w:rStyle w:val="VerbatimChar"/>
-        </w:rPr>
-        <w:t xml:space="preserve">#&gt;  mvtnorm         1.0-8    2018-05-31 CRAN (R 3.5.0)                 </w:t>
-      </w:r>
-      <w:r>
-        <w:br w:type="textWrapping"/>
-      </w:r>
-      <w:r>
-        <w:rPr>
-          <w:rStyle w:val="VerbatimChar"/>
-        </w:rPr>
-        <w:t xml:space="preserve">#&gt;  nlme            3.1-137  2018-04-07 CRAN (R 3.5.0)                 </w:t>
-      </w:r>
-      <w:r>
-        <w:br w:type="textWrapping"/>
-      </w:r>
-      <w:r>
-        <w:rPr>
-          <w:rStyle w:val="VerbatimChar"/>
-        </w:rPr>
-        <w:t xml:space="preserve">#&gt;  nloptr          1.2.0    2018-09-30 CRAN (R 3.5.1)                 </w:t>
-      </w:r>
-      <w:r>
-        <w:br w:type="textWrapping"/>
-      </w:r>
-      <w:r>
-        <w:rPr>
-          <w:rStyle w:val="VerbatimChar"/>
-        </w:rPr>
-        <w:t xml:space="preserve">#&gt;  parallel        3.5.0    2018-04-23 local                          </w:t>
-      </w:r>
-      <w:r>
-        <w:br w:type="textWrapping"/>
-      </w:r>
-      <w:r>
-        <w:rPr>
-          <w:rStyle w:val="VerbatimChar"/>
-        </w:rPr>
-        <w:t xml:space="preserve">#&gt;  pillar          1.3.0    2018-07-14 CRAN (R 3.5.1)                 </w:t>
-      </w:r>
-      <w:r>
-        <w:br w:type="textWrapping"/>
-      </w:r>
-      <w:r>
-        <w:rPr>
-          <w:rStyle w:val="VerbatimChar"/>
-        </w:rPr>
-        <w:t xml:space="preserve">#&gt;  pkgconfig       2.0.2    2018-08-16 CRAN (R 3.5.1)                 </w:t>
-      </w:r>
-      <w:r>
-        <w:br w:type="textWrapping"/>
-      </w:r>
-      <w:r>
-        <w:rPr>
-          <w:rStyle w:val="VerbatimChar"/>
-        </w:rPr>
-        <w:t xml:space="preserve">#&gt;  plyr            1.8.4    2016-06-08 CRAN (R 3.5.1)                 </w:t>
-      </w:r>
-      <w:r>
-        <w:br w:type="textWrapping"/>
-      </w:r>
-      <w:r>
-        <w:rPr>
-          <w:rStyle w:val="VerbatimChar"/>
-        </w:rPr>
-        <w:t xml:space="preserve">#&gt;  png             0.1-7    2013-12-03 CRAN (R 3.5.0)                 </w:t>
-      </w:r>
-      <w:r>
-        <w:br w:type="textWrapping"/>
-      </w:r>
-      <w:r>
-        <w:rPr>
-          <w:rStyle w:val="VerbatimChar"/>
-        </w:rPr>
-        <w:t xml:space="preserve">#&gt;  powerAnalysis * 0.2.1    2017-02-02 CRAN (R 3.5.0)                 </w:t>
-      </w:r>
-      <w:r>
-        <w:br w:type="textWrapping"/>
-      </w:r>
-      <w:r>
-        <w:rPr>
-          <w:rStyle w:val="VerbatimChar"/>
-        </w:rPr>
-        <w:t xml:space="preserve">#&gt;  prediction      0.3.6    2018-05-22 CRAN (R 3.5.1)                 </w:t>
-      </w:r>
-      <w:r>
-        <w:br w:type="textWrapping"/>
-      </w:r>
-      <w:r>
-        <w:rPr>
-          <w:rStyle w:val="VerbatimChar"/>
-        </w:rPr>
-        <w:t xml:space="preserve">#&gt;  promises        1.0.1    2018-04-13 CRAN (R 3.5.1)                 </w:t>
-      </w:r>
-      <w:r>
-        <w:br w:type="textWrapping"/>
-      </w:r>
-      <w:r>
-        <w:rPr>
-          <w:rStyle w:val="VerbatimChar"/>
-        </w:rPr>
-        <w:t xml:space="preserve">#&gt;  purrr         * 0.2.5    2018-05-29 CRAN (R 3.5.1)                 </w:t>
-      </w:r>
-      <w:r>
-        <w:br w:type="textWrapping"/>
-      </w:r>
-      <w:r>
-        <w:rPr>
-          <w:rStyle w:val="VerbatimChar"/>
-        </w:rPr>
-        <w:t xml:space="preserve">#&gt;  pwr             1.2-2    2018-03-03 CRAN (R 3.5.1)                 </w:t>
-      </w:r>
-      <w:r>
-        <w:br w:type="textWrapping"/>
-      </w:r>
-      <w:r>
-        <w:rPr>
-          <w:rStyle w:val="VerbatimChar"/>
-        </w:rPr>
-        <w:t xml:space="preserve">#&gt;  R6              2.2.2    2017-06-17 CRAN (R 3.5.1)                 </w:t>
-      </w:r>
-      <w:r>
-        <w:br w:type="textWrapping"/>
-      </w:r>
-      <w:r>
-        <w:rPr>
-          <w:rStyle w:val="VerbatimChar"/>
-        </w:rPr>
-        <w:t xml:space="preserve">#&gt;  Rcpp            0.12.19  2018-10-01 CRAN (R 3.5.1)                 </w:t>
-      </w:r>
-      <w:r>
-        <w:br w:type="textWrapping"/>
-      </w:r>
-      <w:r>
-        <w:rPr>
-          <w:rStyle w:val="VerbatimChar"/>
-        </w:rPr>
-        <w:t xml:space="preserve">#&gt;  readr         * 1.1.1    2017-05-16 CRAN (R 3.5.1)                 </w:t>
-      </w:r>
-      <w:r>
-        <w:br w:type="textWrapping"/>
-      </w:r>
-      <w:r>
-        <w:rPr>
-          <w:rStyle w:val="VerbatimChar"/>
-        </w:rPr>
-        <w:t xml:space="preserve">#&gt;  readxl          1.1.0    2018-04-20 CRAN (R 3.5.1)                 </w:t>
-      </w:r>
-      <w:r>
-        <w:br w:type="textWrapping"/>
-      </w:r>
-      <w:r>
-        <w:rPr>
-          <w:rStyle w:val="VerbatimChar"/>
-        </w:rPr>
-        <w:t xml:space="preserve">#&gt;  RgoogleMaps     1.4.2    2018-06-08 CRAN (R 3.5.1)                 </w:t>
-      </w:r>
-      <w:r>
-        <w:br w:type="textWrapping"/>
-      </w:r>
-      <w:r>
-        <w:rPr>
-          <w:rStyle w:val="VerbatimChar"/>
-        </w:rPr>
-        <w:t xml:space="preserve">#&gt;  rjson           0.2.20   2018-06-08 CRAN (R 3.5.0)                 </w:t>
-      </w:r>
-      <w:r>
-        <w:br w:type="textWrapping"/>
-      </w:r>
-      <w:r>
-        <w:rPr>
-          <w:rStyle w:val="VerbatimChar"/>
-        </w:rPr>
-        <w:t xml:space="preserve">#&gt;  rlang           0.2.2    2018-08-16 CRAN (R 3.5.1)                 </w:t>
-      </w:r>
-      <w:r>
-        <w:br w:type="textWrapping"/>
-      </w:r>
-      <w:r>
-        <w:rPr>
-          <w:rStyle w:val="VerbatimChar"/>
-        </w:rPr>
-        <w:t xml:space="preserve">#&gt;  rmarkdown       1.10     2018-06-11 CRAN (R 3.5.1)                 </w:t>
-      </w:r>
-      <w:r>
-        <w:br w:type="textWrapping"/>
-      </w:r>
-      <w:r>
-        <w:rPr>
-          <w:rStyle w:val="VerbatimChar"/>
-        </w:rPr>
-        <w:t xml:space="preserve">#&gt;  rprojroot       1.3-2    2018-01-03 CRAN (R 3.5.1)                 </w:t>
-      </w:r>
-      <w:r>
-        <w:br w:type="textWrapping"/>
-      </w:r>
-      <w:r>
-        <w:rPr>
-          <w:rStyle w:val="VerbatimChar"/>
-        </w:rPr>
-        <w:t xml:space="preserve">#&gt;  rstudioapi      0.7      2017-09-07 CRAN (R 3.5.1)                 </w:t>
-      </w:r>
-      <w:r>
-        <w:br w:type="textWrapping"/>
-      </w:r>
-      <w:r>
-        <w:rPr>
-          <w:rStyle w:val="VerbatimChar"/>
-        </w:rPr>
-        <w:t xml:space="preserve">#&gt;  rvest           0.3.2    2016-06-17 CRAN (R 3.5.1)                 </w:t>
-      </w:r>
-      <w:r>
-        <w:br w:type="textWrapping"/>
-      </w:r>
-      <w:r>
-        <w:rPr>
-          <w:rStyle w:val="VerbatimChar"/>
-        </w:rPr>
-        <w:t xml:space="preserve">#&gt;  sandwich        2.5-0    2018-08-17 CRAN (R 3.5.1)                 </w:t>
-      </w:r>
-      <w:r>
-        <w:br w:type="textWrapping"/>
-      </w:r>
-      <w:r>
-        <w:rPr>
-          <w:rStyle w:val="VerbatimChar"/>
-        </w:rPr>
-        <w:t xml:space="preserve">#&gt;  scales          1.0.0    2018-08-09 CRAN (R 3.5.1)                 </w:t>
-      </w:r>
-      <w:r>
-        <w:br w:type="textWrapping"/>
-      </w:r>
-      <w:r>
-        <w:rPr>
-          <w:rStyle w:val="VerbatimChar"/>
-        </w:rPr>
-        <w:t xml:space="preserve">#&gt;  scatterplot3d   0.3-41   2018-03-14 CRAN (R 3.5.0)                 </w:t>
-      </w:r>
-      <w:r>
-        <w:br w:type="textWrapping"/>
-      </w:r>
-      <w:r>
-        <w:rPr>
-          <w:rStyle w:val="VerbatimChar"/>
-        </w:rPr>
-        <w:t xml:space="preserve">#&gt;  shiny           1.1.0    2018-05-17 CRAN (R 3.5.1)                 </w:t>
-      </w:r>
-      <w:r>
-        <w:br w:type="textWrapping"/>
-      </w:r>
-      <w:r>
-        <w:rPr>
-          <w:rStyle w:val="VerbatimChar"/>
-        </w:rPr>
-        <w:t xml:space="preserve">#&gt;  sjlabelled      1.0.14   2018-09-12 CRAN (R 3.5.1)                 </w:t>
-      </w:r>
-      <w:r>
-        <w:br w:type="textWrapping"/>
-      </w:r>
-      <w:r>
-        <w:rPr>
-          <w:rStyle w:val="VerbatimChar"/>
-        </w:rPr>
-        <w:t xml:space="preserve">#&gt;  sjmisc          2.7.5    2018-09-13 CRAN (R 3.5.1)                 </w:t>
-      </w:r>
-      <w:r>
-        <w:br w:type="textWrapping"/>
-      </w:r>
-      <w:r>
-        <w:rPr>
-          <w:rStyle w:val="VerbatimChar"/>
-        </w:rPr>
-        <w:t xml:space="preserve">#&gt;  sjstats       * 0.17.0   2018-08-20 CRAN (R 3.5.1)                 </w:t>
-      </w:r>
-      <w:r>
-        <w:br w:type="textWrapping"/>
-      </w:r>
-      <w:r>
-        <w:rPr>
-          <w:rStyle w:val="VerbatimChar"/>
-        </w:rPr>
-        <w:t xml:space="preserve">#&gt;  snakecase       0.9.2    2018-08-14 CRAN (R 3.5.1)                 </w:t>
-      </w:r>
-      <w:r>
-        <w:br w:type="textWrapping"/>
-      </w:r>
-      <w:r>
-        <w:rPr>
-          <w:rStyle w:val="VerbatimChar"/>
-        </w:rPr>
-        <w:t xml:space="preserve">#&gt;  sp            * 1.3-1    2018-06-05 CRAN (R 3.5.1)                 </w:t>
-      </w:r>
-      <w:r>
-        <w:br w:type="textWrapping"/>
-      </w:r>
-      <w:r>
-        <w:rPr>
-          <w:rStyle w:val="VerbatimChar"/>
-        </w:rPr>
-        <w:t xml:space="preserve">#&gt;  splines         3.5.0    2018-04-23 local                          </w:t>
-      </w:r>
-      <w:r>
-        <w:br w:type="textWrapping"/>
-      </w:r>
-      <w:r>
-        <w:rPr>
-          <w:rStyle w:val="VerbatimChar"/>
-        </w:rPr>
-        <w:t xml:space="preserve">#&gt;  stats         * 3.5.0    2018-04-23 local                          </w:t>
-      </w:r>
-      <w:r>
-        <w:br w:type="textWrapping"/>
-      </w:r>
-      <w:r>
-        <w:rPr>
-          <w:rStyle w:val="VerbatimChar"/>
-        </w:rPr>
-        <w:t xml:space="preserve">#&gt;  stats4          3.5.0    2018-04-23 local                          </w:t>
-      </w:r>
-      <w:r>
-        <w:br w:type="textWrapping"/>
-      </w:r>
-      <w:r>
-        <w:rPr>
-          <w:rStyle w:val="VerbatimChar"/>
-        </w:rPr>
-        <w:t xml:space="preserve">#&gt;  stringdist      0.9.5.1  2018-06-08 CRAN (R 3.5.1)                 </w:t>
-      </w:r>
-      <w:r>
-        <w:br w:type="textWrapping"/>
-      </w:r>
-      <w:r>
-        <w:rPr>
-          <w:rStyle w:val="VerbatimChar"/>
-        </w:rPr>
-        <w:t xml:space="preserve">#&gt;  stringi         1.1.7    2018-03-12 CRAN (R 3.5.0)                 </w:t>
-      </w:r>
-      <w:r>
-        <w:br w:type="textWrapping"/>
-      </w:r>
-      <w:r>
-        <w:rPr>
-          <w:rStyle w:val="VerbatimChar"/>
-        </w:rPr>
-        <w:t xml:space="preserve">#&gt;  stringr       * 1.3.1    2018-05-10 CRAN (R 3.5.1)                 </w:t>
-      </w:r>
-      <w:r>
-        <w:br w:type="textWrapping"/>
-      </w:r>
-      <w:r>
-        <w:rPr>
-          <w:rStyle w:val="VerbatimChar"/>
-        </w:rPr>
-        <w:t xml:space="preserve">#&gt;  survey          3.33-2   2018-03-13 CRAN (R 3.5.1)                 </w:t>
-      </w:r>
-      <w:r>
-        <w:br w:type="textWrapping"/>
-      </w:r>
-      <w:r>
-        <w:rPr>
-          <w:rStyle w:val="VerbatimChar"/>
-        </w:rPr>
-        <w:t xml:space="preserve">#&gt;  survival        2.41-3   2017-04-04 CRAN (R 3.5.0)                 </w:t>
-      </w:r>
-      <w:r>
-        <w:br w:type="textWrapping"/>
-      </w:r>
-      <w:r>
-        <w:rPr>
-          <w:rStyle w:val="VerbatimChar"/>
-        </w:rPr>
-        <w:t xml:space="preserve">#&gt;  tab           * 3.1.2    2016-09-20 CRAN (R 3.5.1)                 </w:t>
-      </w:r>
-      <w:r>
-        <w:br w:type="textWrapping"/>
-      </w:r>
-      <w:r>
-        <w:rPr>
-          <w:rStyle w:val="VerbatimChar"/>
-        </w:rPr>
-        <w:t xml:space="preserve">#&gt;  TH.data         1.0-9    2018-07-10 CRAN (R 3.5.1)                 </w:t>
-      </w:r>
-      <w:r>
-        <w:br w:type="textWrapping"/>
-      </w:r>
-      <w:r>
-        <w:rPr>
-          <w:rStyle w:val="VerbatimChar"/>
-        </w:rPr>
-        <w:t xml:space="preserve">#&gt;  tibble        * 1.4.2    2018-01-22 CRAN (R 3.5.1)                 </w:t>
-      </w:r>
-      <w:r>
-        <w:br w:type="textWrapping"/>
-      </w:r>
-      <w:r>
-        <w:rPr>
-          <w:rStyle w:val="VerbatimChar"/>
-        </w:rPr>
-        <w:t xml:space="preserve">#&gt;  tidyr         * 0.8.1    2018-05-18 CRAN (R 3.5.1)                 </w:t>
-      </w:r>
-      <w:r>
-        <w:br w:type="textWrapping"/>
-      </w:r>
-      <w:r>
-        <w:rPr>
-          <w:rStyle w:val="VerbatimChar"/>
-        </w:rPr>
-        <w:t xml:space="preserve">#&gt;  tidyselect      0.2.4    2018-02-26 CRAN (R 3.5.1)                 </w:t>
-      </w:r>
-      <w:r>
-        <w:br w:type="textWrapping"/>
-      </w:r>
-      <w:r>
-        <w:rPr>
-          <w:rStyle w:val="VerbatimChar"/>
-        </w:rPr>
-        <w:t xml:space="preserve">#&gt;  tidyverse     * 1.2.1    2017-11-14 CRAN (R 3.5.1)                 </w:t>
-      </w:r>
-      <w:r>
-        <w:br w:type="textWrapping"/>
-      </w:r>
-      <w:r>
-        <w:rPr>
-          <w:rStyle w:val="VerbatimChar"/>
-        </w:rPr>
-        <w:t xml:space="preserve">#&gt;  TMB             1.7.14   2018-06-23 CRAN (R 3.5.1)                 </w:t>
-      </w:r>
-      <w:r>
-        <w:br w:type="textWrapping"/>
-      </w:r>
-      <w:r>
-        <w:rPr>
-          <w:rStyle w:val="VerbatimChar"/>
-        </w:rPr>
-        <w:t xml:space="preserve">#&gt;  tools           3.5.0    2018-04-23 local                          </w:t>
-      </w:r>
-      <w:r>
-        <w:br w:type="textWrapping"/>
-      </w:r>
-      <w:r>
-        <w:rPr>
-          <w:rStyle w:val="VerbatimChar"/>
-        </w:rPr>
-        <w:t xml:space="preserve">#&gt;  utf8            1.1.4    2018-05-24 CRAN (R 3.5.1)                 </w:t>
-      </w:r>
-      <w:r>
-        <w:br w:type="textWrapping"/>
-      </w:r>
-      <w:r>
-        <w:rPr>
-          <w:rStyle w:val="VerbatimChar"/>
-        </w:rPr>
-        <w:t xml:space="preserve">#&gt;  utils         * 3.5.0    2018-04-23 local                          </w:t>
-      </w:r>
-      <w:r>
-        <w:br w:type="textWrapping"/>
-      </w:r>
-      <w:r>
-        <w:rPr>
-          <w:rStyle w:val="VerbatimChar"/>
-        </w:rPr>
-        <w:t xml:space="preserve">#&gt;  wesanderson   * 0.3.6    2018-04-20 CRAN (R 3.5.1)                 </w:t>
-      </w:r>
-      <w:r>
-        <w:br w:type="textWrapping"/>
-      </w:r>
-      <w:r>
-        <w:rPr>
-          <w:rStyle w:val="VerbatimChar"/>
-        </w:rPr>
-        <w:t xml:space="preserve">#&gt;  withr           2.1.2    2018-03-15 CRAN (R 3.5.1)                 </w:t>
-      </w:r>
-      <w:r>
-        <w:br w:type="textWrapping"/>
-      </w:r>
-      <w:r>
-        <w:rPr>
-          <w:rStyle w:val="VerbatimChar"/>
-        </w:rPr>
-        <w:t xml:space="preserve">#&gt;  xfun            0.3      2018-07-06 CRAN (R 3.5.1)                 </w:t>
-      </w:r>
-      <w:r>
-        <w:br w:type="textWrapping"/>
-      </w:r>
-      <w:r>
-        <w:rPr>
-          <w:rStyle w:val="VerbatimChar"/>
-        </w:rPr>
-        <w:t xml:space="preserve">#&gt;  xml2            1.2.0    2018-01-24 CRAN (R 3.5.1)                 </w:t>
-      </w:r>
-      <w:r>
-        <w:br w:type="textWrapping"/>
-      </w:r>
-      <w:r>
-        <w:rPr>
-          <w:rStyle w:val="VerbatimChar"/>
-        </w:rPr>
-        <w:t xml:space="preserve">#&gt;  xtable          1.8-3    2018-08-29 CRAN (R 3.5.1)                 </w:t>
-      </w:r>
-      <w:r>
-        <w:br w:type="textWrapping"/>
-      </w:r>
-      <w:r>
-        <w:rPr>
-          <w:rStyle w:val="VerbatimChar"/>
-        </w:rPr>
-        <w:t xml:space="preserve">#&gt;  yaml            2.2.0    2018-07-25 CRAN (R 3.5.1)                 </w:t>
-      </w:r>
-      <w:r>
-        <w:br w:type="textWrapping"/>
-      </w:r>
-      <w:r>
-        <w:rPr>
-          <w:rStyle w:val="VerbatimChar"/>
-        </w:rPr>
-        <w:t xml:space="preserve">#&gt;  zoo             1.8-4    2018-09-19 CRAN (R 3.5.1)</w:t>
+        <w:t xml:space="preserve">#&gt;  package        * version    date      </w:t>
+      </w:r>
+      <w:r>
+        <w:br w:type="textWrapping"/>
+      </w:r>
+      <w:r>
+        <w:rPr>
+          <w:rStyle w:val="VerbatimChar"/>
+        </w:rPr>
+        <w:t xml:space="preserve">#&gt;  assertthat       0.2.0      2017-04-11</w:t>
+      </w:r>
+      <w:r>
+        <w:br w:type="textWrapping"/>
+      </w:r>
+      <w:r>
+        <w:rPr>
+          <w:rStyle w:val="VerbatimChar"/>
+        </w:rPr>
+        <w:t xml:space="preserve">#&gt;  backports        1.1.2      2017-12-13</w:t>
+      </w:r>
+      <w:r>
+        <w:br w:type="textWrapping"/>
+      </w:r>
+      <w:r>
+        <w:rPr>
+          <w:rStyle w:val="VerbatimChar"/>
+        </w:rPr>
+        <w:t xml:space="preserve">#&gt;  base           * 3.5.1      2018-07-02</w:t>
+      </w:r>
+      <w:r>
+        <w:br w:type="textWrapping"/>
+      </w:r>
+      <w:r>
+        <w:rPr>
+          <w:rStyle w:val="VerbatimChar"/>
+        </w:rPr>
+        <w:t xml:space="preserve">#&gt;  bayesplot        1.6.0      2018-08-02</w:t>
+      </w:r>
+      <w:r>
+        <w:br w:type="textWrapping"/>
+      </w:r>
+      <w:r>
+        <w:rPr>
+          <w:rStyle w:val="VerbatimChar"/>
+        </w:rPr>
+        <w:t xml:space="preserve">#&gt;  bindr            0.1.1      2018-03-13</w:t>
+      </w:r>
+      <w:r>
+        <w:br w:type="textWrapping"/>
+      </w:r>
+      <w:r>
+        <w:rPr>
+          <w:rStyle w:val="VerbatimChar"/>
+        </w:rPr>
+        <w:t xml:space="preserve">#&gt;  bindrcpp       * 0.2.2      2018-03-29</w:t>
+      </w:r>
+      <w:r>
+        <w:br w:type="textWrapping"/>
+      </w:r>
+      <w:r>
+        <w:rPr>
+          <w:rStyle w:val="VerbatimChar"/>
+        </w:rPr>
+        <w:t xml:space="preserve">#&gt;  bookdown         0.7        2018-02-18</w:t>
+      </w:r>
+      <w:r>
+        <w:br w:type="textWrapping"/>
+      </w:r>
+      <w:r>
+        <w:rPr>
+          <w:rStyle w:val="VerbatimChar"/>
+        </w:rPr>
+        <w:t xml:space="preserve">#&gt;  broom          * 0.5.0      2018-07-17</w:t>
+      </w:r>
+      <w:r>
+        <w:br w:type="textWrapping"/>
+      </w:r>
+      <w:r>
+        <w:rPr>
+          <w:rStyle w:val="VerbatimChar"/>
+        </w:rPr>
+        <w:t xml:space="preserve">#&gt;  cellranger       1.1.0      2016-07-27</w:t>
+      </w:r>
+      <w:r>
+        <w:br w:type="textWrapping"/>
+      </w:r>
+      <w:r>
+        <w:rPr>
+          <w:rStyle w:val="VerbatimChar"/>
+        </w:rPr>
+        <w:t xml:space="preserve">#&gt;  citr           * 0.2.0      2016-09-20</w:t>
+      </w:r>
+      <w:r>
+        <w:br w:type="textWrapping"/>
+      </w:r>
+      <w:r>
+        <w:rPr>
+          <w:rStyle w:val="VerbatimChar"/>
+        </w:rPr>
+        <w:t xml:space="preserve">#&gt;  cli              1.0.1      2018-09-25</w:t>
+      </w:r>
+      <w:r>
+        <w:br w:type="textWrapping"/>
+      </w:r>
+      <w:r>
+        <w:rPr>
+          <w:rStyle w:val="VerbatimChar"/>
+        </w:rPr>
+        <w:t xml:space="preserve">#&gt;  cluster          2.0.7-1    2018-04-13</w:t>
+      </w:r>
+      <w:r>
+        <w:br w:type="textWrapping"/>
+      </w:r>
+      <w:r>
+        <w:rPr>
+          <w:rStyle w:val="VerbatimChar"/>
+        </w:rPr>
+        <w:t xml:space="preserve">#&gt;  coda             0.19-2     2018-10-08</w:t>
+      </w:r>
+      <w:r>
+        <w:br w:type="textWrapping"/>
+      </w:r>
+      <w:r>
+        <w:rPr>
+          <w:rStyle w:val="VerbatimChar"/>
+        </w:rPr>
+        <w:t xml:space="preserve">#&gt;  codetools        0.2-15     2016-10-05</w:t>
+      </w:r>
+      <w:r>
+        <w:br w:type="textWrapping"/>
+      </w:r>
+      <w:r>
+        <w:rPr>
+          <w:rStyle w:val="VerbatimChar"/>
+        </w:rPr>
+        <w:t xml:space="preserve">#&gt;  coin             1.2-2      2017-11-28</w:t>
+      </w:r>
+      <w:r>
+        <w:br w:type="textWrapping"/>
+      </w:r>
+      <w:r>
+        <w:rPr>
+          <w:rStyle w:val="VerbatimChar"/>
+        </w:rPr>
+        <w:t xml:space="preserve">#&gt;  colorspace       1.3-2      2016-12-14</w:t>
+      </w:r>
+      <w:r>
+        <w:br w:type="textWrapping"/>
+      </w:r>
+      <w:r>
+        <w:rPr>
+          <w:rStyle w:val="VerbatimChar"/>
+        </w:rPr>
+        <w:t xml:space="preserve">#&gt;  compiler         3.5.1      2018-07-02</w:t>
+      </w:r>
+      <w:r>
+        <w:br w:type="textWrapping"/>
+      </w:r>
+      <w:r>
+        <w:rPr>
+          <w:rStyle w:val="VerbatimChar"/>
+        </w:rPr>
+        <w:t xml:space="preserve">#&gt;  cowplot          0.9.3      2018-07-15</w:t>
+      </w:r>
+      <w:r>
+        <w:br w:type="textWrapping"/>
+      </w:r>
+      <w:r>
+        <w:rPr>
+          <w:rStyle w:val="VerbatimChar"/>
+        </w:rPr>
+        <w:t xml:space="preserve">#&gt;  crayon           1.3.4      2017-09-16</w:t>
+      </w:r>
+      <w:r>
+        <w:br w:type="textWrapping"/>
+      </w:r>
+      <w:r>
+        <w:rPr>
+          <w:rStyle w:val="VerbatimChar"/>
+        </w:rPr>
+        <w:t xml:space="preserve">#&gt;  data.table       1.11.8     2018-09-30</w:t>
+      </w:r>
+      <w:r>
+        <w:br w:type="textWrapping"/>
+      </w:r>
+      <w:r>
+        <w:rPr>
+          <w:rStyle w:val="VerbatimChar"/>
+        </w:rPr>
+        <w:t xml:space="preserve">#&gt;  datasets       * 3.5.1      2018-07-02</w:t>
+      </w:r>
+      <w:r>
+        <w:br w:type="textWrapping"/>
+      </w:r>
+      <w:r>
+        <w:rPr>
+          <w:rStyle w:val="VerbatimChar"/>
+        </w:rPr>
+        <w:t xml:space="preserve">#&gt;  devtools       * 1.13.6     2018-06-27</w:t>
+      </w:r>
+      <w:r>
+        <w:br w:type="textWrapping"/>
+      </w:r>
+      <w:r>
+        <w:rPr>
+          <w:rStyle w:val="VerbatimChar"/>
+        </w:rPr>
+        <w:t xml:space="preserve">#&gt;  digest           0.6.17     2018-09-12</w:t>
+      </w:r>
+      <w:r>
+        <w:br w:type="textWrapping"/>
+      </w:r>
+      <w:r>
+        <w:rPr>
+          <w:rStyle w:val="VerbatimChar"/>
+        </w:rPr>
+        <w:t xml:space="preserve">#&gt;  dplyr          * 0.7.6      2018-06-29</w:t>
+      </w:r>
+      <w:r>
+        <w:br w:type="textWrapping"/>
+      </w:r>
+      <w:r>
+        <w:rPr>
+          <w:rStyle w:val="VerbatimChar"/>
+        </w:rPr>
+        <w:t xml:space="preserve">#&gt;  emmeans          1.2.4      2018-09-22</w:t>
+      </w:r>
+      <w:r>
+        <w:br w:type="textWrapping"/>
+      </w:r>
+      <w:r>
+        <w:rPr>
+          <w:rStyle w:val="VerbatimChar"/>
+        </w:rPr>
+        <w:t xml:space="preserve">#&gt;  epitools       * 0.5-10     2017-10-26</w:t>
+      </w:r>
+      <w:r>
+        <w:br w:type="textWrapping"/>
+      </w:r>
+      <w:r>
+        <w:rPr>
+          <w:rStyle w:val="VerbatimChar"/>
+        </w:rPr>
+        <w:t xml:space="preserve">#&gt;  estimability     1.3        2018-02-11</w:t>
+      </w:r>
+      <w:r>
+        <w:br w:type="textWrapping"/>
+      </w:r>
+      <w:r>
+        <w:rPr>
+          <w:rStyle w:val="VerbatimChar"/>
+        </w:rPr>
+        <w:t xml:space="preserve">#&gt;  evaluate         0.12       2018-10-09</w:t>
+      </w:r>
+      <w:r>
+        <w:br w:type="textWrapping"/>
+      </w:r>
+      <w:r>
+        <w:rPr>
+          <w:rStyle w:val="VerbatimChar"/>
+        </w:rPr>
+        <w:t xml:space="preserve">#&gt;  factoextra     * 1.0.5      2017-08-22</w:t>
+      </w:r>
+      <w:r>
+        <w:br w:type="textWrapping"/>
+      </w:r>
+      <w:r>
+        <w:rPr>
+          <w:rStyle w:val="VerbatimChar"/>
+        </w:rPr>
+        <w:t xml:space="preserve">#&gt;  FactoMineR     * 1.41       2018-05-04</w:t>
+      </w:r>
+      <w:r>
+        <w:br w:type="textWrapping"/>
+      </w:r>
+      <w:r>
+        <w:rPr>
+          <w:rStyle w:val="VerbatimChar"/>
+        </w:rPr>
+        <w:t xml:space="preserve">#&gt;  fansi            0.4.0      2018-10-05</w:t>
+      </w:r>
+      <w:r>
+        <w:br w:type="textWrapping"/>
+      </w:r>
+      <w:r>
+        <w:rPr>
+          <w:rStyle w:val="VerbatimChar"/>
+        </w:rPr>
+        <w:t xml:space="preserve">#&gt;  flashClust       1.01-2     2012-08-21</w:t>
+      </w:r>
+      <w:r>
+        <w:br w:type="textWrapping"/>
+      </w:r>
+      <w:r>
+        <w:rPr>
+          <w:rStyle w:val="VerbatimChar"/>
+        </w:rPr>
+        <w:t xml:space="preserve">#&gt;  forcats        * 0.3.0      2018-02-19</w:t>
+      </w:r>
+      <w:r>
+        <w:br w:type="textWrapping"/>
+      </w:r>
+      <w:r>
+        <w:rPr>
+          <w:rStyle w:val="VerbatimChar"/>
+        </w:rPr>
+        <w:t xml:space="preserve">#&gt;  foreign          0.8-71     2018-07-20</w:t>
+      </w:r>
+      <w:r>
+        <w:br w:type="textWrapping"/>
+      </w:r>
+      <w:r>
+        <w:rPr>
+          <w:rStyle w:val="VerbatimChar"/>
+        </w:rPr>
+        <w:t xml:space="preserve">#&gt;  gee              4.13-19    2015-06-29</w:t>
+      </w:r>
+      <w:r>
+        <w:br w:type="textWrapping"/>
+      </w:r>
+      <w:r>
+        <w:rPr>
+          <w:rStyle w:val="VerbatimChar"/>
+        </w:rPr>
+        <w:t xml:space="preserve">#&gt;  geosphere        1.5-7      2017-11-05</w:t>
+      </w:r>
+      <w:r>
+        <w:br w:type="textWrapping"/>
+      </w:r>
+      <w:r>
+        <w:rPr>
+          <w:rStyle w:val="VerbatimChar"/>
+        </w:rPr>
+        <w:t xml:space="preserve">#&gt;  ggmap          * 2.6.1      2016-01-23</w:t>
+      </w:r>
+      <w:r>
+        <w:br w:type="textWrapping"/>
+      </w:r>
+      <w:r>
+        <w:rPr>
+          <w:rStyle w:val="VerbatimChar"/>
+        </w:rPr>
+        <w:t xml:space="preserve">#&gt;  ggplot2        * 3.0.0      2018-07-03</w:t>
+      </w:r>
+      <w:r>
+        <w:br w:type="textWrapping"/>
+      </w:r>
+      <w:r>
+        <w:rPr>
+          <w:rStyle w:val="VerbatimChar"/>
+        </w:rPr>
+        <w:t xml:space="preserve">#&gt;  ggpubr         * 0.1.8      2018-08-30</w:t>
+      </w:r>
+      <w:r>
+        <w:br w:type="textWrapping"/>
+      </w:r>
+      <w:r>
+        <w:rPr>
+          <w:rStyle w:val="VerbatimChar"/>
+        </w:rPr>
+        <w:t xml:space="preserve">#&gt;  ggrepel        * 0.8.0      2018-05-09</w:t>
+      </w:r>
+      <w:r>
+        <w:br w:type="textWrapping"/>
+      </w:r>
+      <w:r>
+        <w:rPr>
+          <w:rStyle w:val="VerbatimChar"/>
+        </w:rPr>
+        <w:t xml:space="preserve">#&gt;  ggridges         0.5.1      2018-09-27</w:t>
+      </w:r>
+      <w:r>
+        <w:br w:type="textWrapping"/>
+      </w:r>
+      <w:r>
+        <w:rPr>
+          <w:rStyle w:val="VerbatimChar"/>
+        </w:rPr>
+        <w:t xml:space="preserve">#&gt;  glmmTMB          0.2.2.0    2018-07-03</w:t>
+      </w:r>
+      <w:r>
+        <w:br w:type="textWrapping"/>
+      </w:r>
+      <w:r>
+        <w:rPr>
+          <w:rStyle w:val="VerbatimChar"/>
+        </w:rPr>
+        <w:t xml:space="preserve">#&gt;  glue             1.3.0      2018-07-17</w:t>
+      </w:r>
+      <w:r>
+        <w:br w:type="textWrapping"/>
+      </w:r>
+      <w:r>
+        <w:rPr>
+          <w:rStyle w:val="VerbatimChar"/>
+        </w:rPr>
+        <w:t xml:space="preserve">#&gt;  graphics       * 3.5.1      2018-07-02</w:t>
+      </w:r>
+      <w:r>
+        <w:br w:type="textWrapping"/>
+      </w:r>
+      <w:r>
+        <w:rPr>
+          <w:rStyle w:val="VerbatimChar"/>
+        </w:rPr>
+        <w:t xml:space="preserve">#&gt;  grDevices      * 3.5.1      2018-07-02</w:t>
+      </w:r>
+      <w:r>
+        <w:br w:type="textWrapping"/>
+      </w:r>
+      <w:r>
+        <w:rPr>
+          <w:rStyle w:val="VerbatimChar"/>
+        </w:rPr>
+        <w:t xml:space="preserve">#&gt;  grid           * 3.5.1      2018-07-02</w:t>
+      </w:r>
+      <w:r>
+        <w:br w:type="textWrapping"/>
+      </w:r>
+      <w:r>
+        <w:rPr>
+          <w:rStyle w:val="VerbatimChar"/>
+        </w:rPr>
+        <w:t xml:space="preserve">#&gt;  gridExtra        2.3        2017-09-09</w:t>
+      </w:r>
+      <w:r>
+        <w:br w:type="textWrapping"/>
+      </w:r>
+      <w:r>
+        <w:rPr>
+          <w:rStyle w:val="VerbatimChar"/>
+        </w:rPr>
+        <w:t xml:space="preserve">#&gt;  gtable           0.2.0      2016-02-26</w:t>
+      </w:r>
+      <w:r>
+        <w:br w:type="textWrapping"/>
+      </w:r>
+      <w:r>
+        <w:rPr>
+          <w:rStyle w:val="VerbatimChar"/>
+        </w:rPr>
+        <w:t xml:space="preserve">#&gt;  haven            1.1.2      2018-06-27</w:t>
+      </w:r>
+      <w:r>
+        <w:br w:type="textWrapping"/>
+      </w:r>
+      <w:r>
+        <w:rPr>
+          <w:rStyle w:val="VerbatimChar"/>
+        </w:rPr>
+        <w:t xml:space="preserve">#&gt;  highr            0.7        2018-06-09</w:t>
+      </w:r>
+      <w:r>
+        <w:br w:type="textWrapping"/>
+      </w:r>
+      <w:r>
+        <w:rPr>
+          <w:rStyle w:val="VerbatimChar"/>
+        </w:rPr>
+        <w:t xml:space="preserve">#&gt;  hms              0.4.2      2018-03-10</w:t>
+      </w:r>
+      <w:r>
+        <w:br w:type="textWrapping"/>
+      </w:r>
+      <w:r>
+        <w:rPr>
+          <w:rStyle w:val="VerbatimChar"/>
+        </w:rPr>
+        <w:t xml:space="preserve">#&gt;  htmltools        0.3.6      2017-04-28</w:t>
+      </w:r>
+      <w:r>
+        <w:br w:type="textWrapping"/>
+      </w:r>
+      <w:r>
+        <w:rPr>
+          <w:rStyle w:val="VerbatimChar"/>
+        </w:rPr>
+        <w:t xml:space="preserve">#&gt;  httpuv           1.4.5      2018-07-19</w:t>
+      </w:r>
+      <w:r>
+        <w:br w:type="textWrapping"/>
+      </w:r>
+      <w:r>
+        <w:rPr>
+          <w:rStyle w:val="VerbatimChar"/>
+        </w:rPr>
+        <w:t xml:space="preserve">#&gt;  httr             1.3.1      2017-08-20</w:t>
+      </w:r>
+      <w:r>
+        <w:br w:type="textWrapping"/>
+      </w:r>
+      <w:r>
+        <w:rPr>
+          <w:rStyle w:val="VerbatimChar"/>
+        </w:rPr>
+        <w:t xml:space="preserve">#&gt;  jpeg             0.1-8      2014-01-23</w:t>
+      </w:r>
+      <w:r>
+        <w:br w:type="textWrapping"/>
+      </w:r>
+      <w:r>
+        <w:rPr>
+          <w:rStyle w:val="VerbatimChar"/>
+        </w:rPr>
+        <w:t xml:space="preserve">#&gt;  jsonlite         1.5        2017-06-01</w:t>
+      </w:r>
+      <w:r>
+        <w:br w:type="textWrapping"/>
+      </w:r>
+      <w:r>
+        <w:rPr>
+          <w:rStyle w:val="VerbatimChar"/>
+        </w:rPr>
+        <w:t xml:space="preserve">#&gt;  knitr          * 1.20       2018-02-20</w:t>
+      </w:r>
+      <w:r>
+        <w:br w:type="textWrapping"/>
+      </w:r>
+      <w:r>
+        <w:rPr>
+          <w:rStyle w:val="VerbatimChar"/>
+        </w:rPr>
+        <w:t xml:space="preserve">#&gt;  labeling         0.3        2014-08-23</w:t>
+      </w:r>
+      <w:r>
+        <w:br w:type="textWrapping"/>
+      </w:r>
+      <w:r>
+        <w:rPr>
+          <w:rStyle w:val="VerbatimChar"/>
+        </w:rPr>
+        <w:t xml:space="preserve">#&gt;  later            0.7.5      2018-09-18</w:t>
+      </w:r>
+      <w:r>
+        <w:br w:type="textWrapping"/>
+      </w:r>
+      <w:r>
+        <w:rPr>
+          <w:rStyle w:val="VerbatimChar"/>
+        </w:rPr>
+        <w:t xml:space="preserve">#&gt;  lattice          0.20-35    2017-03-25</w:t>
+      </w:r>
+      <w:r>
+        <w:br w:type="textWrapping"/>
+      </w:r>
+      <w:r>
+        <w:rPr>
+          <w:rStyle w:val="VerbatimChar"/>
+        </w:rPr>
+        <w:t xml:space="preserve">#&gt;  lazyeval         0.2.1      2017-10-29</w:t>
+      </w:r>
+      <w:r>
+        <w:br w:type="textWrapping"/>
+      </w:r>
+      <w:r>
+        <w:rPr>
+          <w:rStyle w:val="VerbatimChar"/>
+        </w:rPr>
+        <w:t xml:space="preserve">#&gt;  leaps            3.0        2017-01-10</w:t>
+      </w:r>
+      <w:r>
+        <w:br w:type="textWrapping"/>
+      </w:r>
+      <w:r>
+        <w:rPr>
+          <w:rStyle w:val="VerbatimChar"/>
+        </w:rPr>
+        <w:t xml:space="preserve">#&gt;  legendMap      * 1.0        2018-04-18</w:t>
+      </w:r>
+      <w:r>
+        <w:br w:type="textWrapping"/>
+      </w:r>
+      <w:r>
+        <w:rPr>
+          <w:rStyle w:val="VerbatimChar"/>
+        </w:rPr>
+        <w:t xml:space="preserve">#&gt;  lme4             1.1-18-1   2018-08-17</w:t>
+      </w:r>
+      <w:r>
+        <w:br w:type="textWrapping"/>
+      </w:r>
+      <w:r>
+        <w:rPr>
+          <w:rStyle w:val="VerbatimChar"/>
+        </w:rPr>
+        <w:t xml:space="preserve">#&gt;  lubridate        1.7.4      2018-04-11</w:t>
+      </w:r>
+      <w:r>
+        <w:br w:type="textWrapping"/>
+      </w:r>
+      <w:r>
+        <w:rPr>
+          <w:rStyle w:val="VerbatimChar"/>
+        </w:rPr>
+        <w:t xml:space="preserve">#&gt;  magrittr       * 1.5        2014-11-22</w:t>
+      </w:r>
+      <w:r>
+        <w:br w:type="textWrapping"/>
+      </w:r>
+      <w:r>
+        <w:rPr>
+          <w:rStyle w:val="VerbatimChar"/>
+        </w:rPr>
+        <w:t xml:space="preserve">#&gt;  mapproj          1.2.6      2018-03-29</w:t>
+      </w:r>
+      <w:r>
+        <w:br w:type="textWrapping"/>
+      </w:r>
+      <w:r>
+        <w:rPr>
+          <w:rStyle w:val="VerbatimChar"/>
+        </w:rPr>
+        <w:t xml:space="preserve">#&gt;  maps           * 3.3.0      2018-04-03</w:t>
+      </w:r>
+      <w:r>
+        <w:br w:type="textWrapping"/>
+      </w:r>
+      <w:r>
+        <w:rPr>
+          <w:rStyle w:val="VerbatimChar"/>
+        </w:rPr>
+        <w:t xml:space="preserve">#&gt;  maptools       * 0.9-4      2018-09-19</w:t>
+      </w:r>
+      <w:r>
+        <w:br w:type="textWrapping"/>
+      </w:r>
+      <w:r>
+        <w:rPr>
+          <w:rStyle w:val="VerbatimChar"/>
+        </w:rPr>
+        <w:t xml:space="preserve">#&gt;  MASS             7.3-50     2018-04-30</w:t>
+      </w:r>
+      <w:r>
+        <w:br w:type="textWrapping"/>
+      </w:r>
+      <w:r>
+        <w:rPr>
+          <w:rStyle w:val="VerbatimChar"/>
+        </w:rPr>
+        <w:t xml:space="preserve">#&gt;  Matrix           1.2-14     2018-04-13</w:t>
+      </w:r>
+      <w:r>
+        <w:br w:type="textWrapping"/>
+      </w:r>
+      <w:r>
+        <w:rPr>
+          <w:rStyle w:val="VerbatimChar"/>
+        </w:rPr>
+        <w:t xml:space="preserve">#&gt;  memoise          1.1.0      2017-04-21</w:t>
+      </w:r>
+      <w:r>
+        <w:br w:type="textWrapping"/>
+      </w:r>
+      <w:r>
+        <w:rPr>
+          <w:rStyle w:val="VerbatimChar"/>
+        </w:rPr>
+        <w:t xml:space="preserve">#&gt;  methods        * 3.5.1      2018-07-02</w:t>
+      </w:r>
+      <w:r>
+        <w:br w:type="textWrapping"/>
+      </w:r>
+      <w:r>
+        <w:rPr>
+          <w:rStyle w:val="VerbatimChar"/>
+        </w:rPr>
+        <w:t xml:space="preserve">#&gt;  mime             0.6        2018-10-05</w:t>
+      </w:r>
+      <w:r>
+        <w:br w:type="textWrapping"/>
+      </w:r>
+      <w:r>
+        <w:rPr>
+          <w:rStyle w:val="VerbatimChar"/>
+        </w:rPr>
+        <w:t xml:space="preserve">#&gt;  miniUI           0.1.1.1    2018-05-18</w:t>
+      </w:r>
+      <w:r>
+        <w:br w:type="textWrapping"/>
+      </w:r>
+      <w:r>
+        <w:rPr>
+          <w:rStyle w:val="VerbatimChar"/>
+        </w:rPr>
+        <w:t xml:space="preserve">#&gt;  minqa            1.2.4      2014-10-09</w:t>
+      </w:r>
+      <w:r>
+        <w:br w:type="textWrapping"/>
+      </w:r>
+      <w:r>
+        <w:rPr>
+          <w:rStyle w:val="VerbatimChar"/>
+        </w:rPr>
+        <w:t xml:space="preserve">#&gt;  modelr           0.1.2      2018-05-11</w:t>
+      </w:r>
+      <w:r>
+        <w:br w:type="textWrapping"/>
+      </w:r>
+      <w:r>
+        <w:rPr>
+          <w:rStyle w:val="VerbatimChar"/>
+        </w:rPr>
+        <w:t xml:space="preserve">#&gt;  modeltools       0.2-22     2018-07-16</w:t>
+      </w:r>
+      <w:r>
+        <w:br w:type="textWrapping"/>
+      </w:r>
+      <w:r>
+        <w:rPr>
+          <w:rStyle w:val="VerbatimChar"/>
+        </w:rPr>
+        <w:t xml:space="preserve">#&gt;  multcomp         1.4-8      2017-11-08</w:t>
+      </w:r>
+      <w:r>
+        <w:br w:type="textWrapping"/>
+      </w:r>
+      <w:r>
+        <w:rPr>
+          <w:rStyle w:val="VerbatimChar"/>
+        </w:rPr>
+        <w:t xml:space="preserve">#&gt;  munsell          0.5.0      2018-06-12</w:t>
+      </w:r>
+      <w:r>
+        <w:br w:type="textWrapping"/>
+      </w:r>
+      <w:r>
+        <w:rPr>
+          <w:rStyle w:val="VerbatimChar"/>
+        </w:rPr>
+        <w:t xml:space="preserve">#&gt;  mvtnorm          1.0-8      2018-05-31</w:t>
+      </w:r>
+      <w:r>
+        <w:br w:type="textWrapping"/>
+      </w:r>
+      <w:r>
+        <w:rPr>
+          <w:rStyle w:val="VerbatimChar"/>
+        </w:rPr>
+        <w:t xml:space="preserve">#&gt;  nlme             3.1-137    2018-04-07</w:t>
+      </w:r>
+      <w:r>
+        <w:br w:type="textWrapping"/>
+      </w:r>
+      <w:r>
+        <w:rPr>
+          <w:rStyle w:val="VerbatimChar"/>
+        </w:rPr>
+        <w:t xml:space="preserve">#&gt;  nloptr           1.2.1      2018-10-03</w:t>
+      </w:r>
+      <w:r>
+        <w:br w:type="textWrapping"/>
+      </w:r>
+      <w:r>
+        <w:rPr>
+          <w:rStyle w:val="VerbatimChar"/>
+        </w:rPr>
+        <w:t xml:space="preserve">#&gt;  parallel         3.5.1      2018-07-02</w:t>
+      </w:r>
+      <w:r>
+        <w:br w:type="textWrapping"/>
+      </w:r>
+      <w:r>
+        <w:rPr>
+          <w:rStyle w:val="VerbatimChar"/>
+        </w:rPr>
+        <w:t xml:space="preserve">#&gt;  pillar           1.3.0      2018-07-14</w:t>
+      </w:r>
+      <w:r>
+        <w:br w:type="textWrapping"/>
+      </w:r>
+      <w:r>
+        <w:rPr>
+          <w:rStyle w:val="VerbatimChar"/>
+        </w:rPr>
+        <w:t xml:space="preserve">#&gt;  pkgconfig        2.0.2      2018-08-16</w:t>
+      </w:r>
+      <w:r>
+        <w:br w:type="textWrapping"/>
+      </w:r>
+      <w:r>
+        <w:rPr>
+          <w:rStyle w:val="VerbatimChar"/>
+        </w:rPr>
+        <w:t xml:space="preserve">#&gt;  plyr             1.8.4      2016-06-08</w:t>
+      </w:r>
+      <w:r>
+        <w:br w:type="textWrapping"/>
+      </w:r>
+      <w:r>
+        <w:rPr>
+          <w:rStyle w:val="VerbatimChar"/>
+        </w:rPr>
+        <w:t xml:space="preserve">#&gt;  png              0.1-7      2013-12-03</w:t>
+      </w:r>
+      <w:r>
+        <w:br w:type="textWrapping"/>
+      </w:r>
+      <w:r>
+        <w:rPr>
+          <w:rStyle w:val="VerbatimChar"/>
+        </w:rPr>
+        <w:t xml:space="preserve">#&gt;  powerAnalysis  * 0.2.1      2017-02-02</w:t>
+      </w:r>
+      <w:r>
+        <w:br w:type="textWrapping"/>
+      </w:r>
+      <w:r>
+        <w:rPr>
+          <w:rStyle w:val="VerbatimChar"/>
+        </w:rPr>
+        <w:t xml:space="preserve">#&gt;  prediction       0.3.6      2018-05-22</w:t>
+      </w:r>
+      <w:r>
+        <w:br w:type="textWrapping"/>
+      </w:r>
+      <w:r>
+        <w:rPr>
+          <w:rStyle w:val="VerbatimChar"/>
+        </w:rPr>
+        <w:t xml:space="preserve">#&gt;  promises         1.0.1      2018-04-13</w:t>
+      </w:r>
+      <w:r>
+        <w:br w:type="textWrapping"/>
+      </w:r>
+      <w:r>
+        <w:rPr>
+          <w:rStyle w:val="VerbatimChar"/>
+        </w:rPr>
+        <w:t xml:space="preserve">#&gt;  proto            1.0.0      2016-10-29</w:t>
+      </w:r>
+      <w:r>
+        <w:br w:type="textWrapping"/>
+      </w:r>
+      <w:r>
+        <w:rPr>
+          <w:rStyle w:val="VerbatimChar"/>
+        </w:rPr>
+        <w:t xml:space="preserve">#&gt;  purrr          * 0.2.5      2018-05-29</w:t>
+      </w:r>
+      <w:r>
+        <w:br w:type="textWrapping"/>
+      </w:r>
+      <w:r>
+        <w:rPr>
+          <w:rStyle w:val="VerbatimChar"/>
+        </w:rPr>
+        <w:t xml:space="preserve">#&gt;  pwr              1.2-2      2018-03-03</w:t>
+      </w:r>
+      <w:r>
+        <w:br w:type="textWrapping"/>
+      </w:r>
+      <w:r>
+        <w:rPr>
+          <w:rStyle w:val="VerbatimChar"/>
+        </w:rPr>
+        <w:t xml:space="preserve">#&gt;  R6               2.3.0      2018-10-04</w:t>
+      </w:r>
+      <w:r>
+        <w:br w:type="textWrapping"/>
+      </w:r>
+      <w:r>
+        <w:rPr>
+          <w:rStyle w:val="VerbatimChar"/>
+        </w:rPr>
+        <w:t xml:space="preserve">#&gt;  Rcpp             0.12.19    2018-10-01</w:t>
+      </w:r>
+      <w:r>
+        <w:br w:type="textWrapping"/>
+      </w:r>
+      <w:r>
+        <w:rPr>
+          <w:rStyle w:val="VerbatimChar"/>
+        </w:rPr>
+        <w:t xml:space="preserve">#&gt;  readr          * 1.1.1      2017-05-16</w:t>
+      </w:r>
+      <w:r>
+        <w:br w:type="textWrapping"/>
+      </w:r>
+      <w:r>
+        <w:rPr>
+          <w:rStyle w:val="VerbatimChar"/>
+        </w:rPr>
+        <w:t xml:space="preserve">#&gt;  readxl           1.1.0      2018-04-20</w:t>
+      </w:r>
+      <w:r>
+        <w:br w:type="textWrapping"/>
+      </w:r>
+      <w:r>
+        <w:rPr>
+          <w:rStyle w:val="VerbatimChar"/>
+        </w:rPr>
+        <w:t xml:space="preserve">#&gt;  reshape2         1.4.3      2017-12-11</w:t>
+      </w:r>
+      <w:r>
+        <w:br w:type="textWrapping"/>
+      </w:r>
+      <w:r>
+        <w:rPr>
+          <w:rStyle w:val="VerbatimChar"/>
+        </w:rPr>
+        <w:t xml:space="preserve">#&gt;  RgoogleMaps      1.4.2      2018-06-08</w:t>
+      </w:r>
+      <w:r>
+        <w:br w:type="textWrapping"/>
+      </w:r>
+      <w:r>
+        <w:rPr>
+          <w:rStyle w:val="VerbatimChar"/>
+        </w:rPr>
+        <w:t xml:space="preserve">#&gt;  rjson            0.2.20     2018-06-08</w:t>
+      </w:r>
+      <w:r>
+        <w:br w:type="textWrapping"/>
+      </w:r>
+      <w:r>
+        <w:rPr>
+          <w:rStyle w:val="VerbatimChar"/>
+        </w:rPr>
+        <w:t xml:space="preserve">#&gt;  rlang            0.2.2      2018-08-16</w:t>
+      </w:r>
+      <w:r>
+        <w:br w:type="textWrapping"/>
+      </w:r>
+      <w:r>
+        <w:rPr>
+          <w:rStyle w:val="VerbatimChar"/>
+        </w:rPr>
+        <w:t xml:space="preserve">#&gt;  rmarkdown        1.10       2018-06-11</w:t>
+      </w:r>
+      <w:r>
+        <w:br w:type="textWrapping"/>
+      </w:r>
+      <w:r>
+        <w:rPr>
+          <w:rStyle w:val="VerbatimChar"/>
+        </w:rPr>
+        <w:t xml:space="preserve">#&gt;  rprojroot        1.3-2      2018-01-03</w:t>
+      </w:r>
+      <w:r>
+        <w:br w:type="textWrapping"/>
+      </w:r>
+      <w:r>
+        <w:rPr>
+          <w:rStyle w:val="VerbatimChar"/>
+        </w:rPr>
+        <w:t xml:space="preserve">#&gt;  rstudioapi       0.8        2018-10-02</w:t>
+      </w:r>
+      <w:r>
+        <w:br w:type="textWrapping"/>
+      </w:r>
+      <w:r>
+        <w:rPr>
+          <w:rStyle w:val="VerbatimChar"/>
+        </w:rPr>
+        <w:t xml:space="preserve">#&gt;  rvest            0.3.2      2016-06-17</w:t>
+      </w:r>
+      <w:r>
+        <w:br w:type="textWrapping"/>
+      </w:r>
+      <w:r>
+        <w:rPr>
+          <w:rStyle w:val="VerbatimChar"/>
+        </w:rPr>
+        <w:t xml:space="preserve">#&gt;  sandwich         2.5-0      2018-08-17</w:t>
+      </w:r>
+      <w:r>
+        <w:br w:type="textWrapping"/>
+      </w:r>
+      <w:r>
+        <w:rPr>
+          <w:rStyle w:val="VerbatimChar"/>
+        </w:rPr>
+        <w:t xml:space="preserve">#&gt;  ScaledPiecesVB * 0.0.0.9000 2018-12-02</w:t>
+      </w:r>
+      <w:r>
+        <w:br w:type="textWrapping"/>
+      </w:r>
+      <w:r>
+        <w:rPr>
+          <w:rStyle w:val="VerbatimChar"/>
+        </w:rPr>
+        <w:t xml:space="preserve">#&gt;  scales           1.0.0      2018-08-09</w:t>
+      </w:r>
+      <w:r>
+        <w:br w:type="textWrapping"/>
+      </w:r>
+      <w:r>
+        <w:rPr>
+          <w:rStyle w:val="VerbatimChar"/>
+        </w:rPr>
+        <w:t xml:space="preserve">#&gt;  scatterplot3d    0.3-41     2018-03-14</w:t>
+      </w:r>
+      <w:r>
+        <w:br w:type="textWrapping"/>
+      </w:r>
+      <w:r>
+        <w:rPr>
+          <w:rStyle w:val="VerbatimChar"/>
+        </w:rPr>
+        <w:t xml:space="preserve">#&gt;  shiny            1.1.0      2018-05-17</w:t>
+      </w:r>
+      <w:r>
+        <w:br w:type="textWrapping"/>
+      </w:r>
+      <w:r>
+        <w:rPr>
+          <w:rStyle w:val="VerbatimChar"/>
+        </w:rPr>
+        <w:t xml:space="preserve">#&gt;  sjlabelled       1.0.14     2018-09-12</w:t>
+      </w:r>
+      <w:r>
+        <w:br w:type="textWrapping"/>
+      </w:r>
+      <w:r>
+        <w:rPr>
+          <w:rStyle w:val="VerbatimChar"/>
+        </w:rPr>
+        <w:t xml:space="preserve">#&gt;  sjmisc           2.7.5      2018-09-13</w:t>
+      </w:r>
+      <w:r>
+        <w:br w:type="textWrapping"/>
+      </w:r>
+      <w:r>
+        <w:rPr>
+          <w:rStyle w:val="VerbatimChar"/>
+        </w:rPr>
+        <w:t xml:space="preserve">#&gt;  sjstats        * 0.17.1     2018-10-02</w:t>
+      </w:r>
+      <w:r>
+        <w:br w:type="textWrapping"/>
+      </w:r>
+      <w:r>
+        <w:rPr>
+          <w:rStyle w:val="VerbatimChar"/>
+        </w:rPr>
+        <w:t xml:space="preserve">#&gt;  snakecase        0.9.2      2018-08-14</w:t>
+      </w:r>
+      <w:r>
+        <w:br w:type="textWrapping"/>
+      </w:r>
+      <w:r>
+        <w:rPr>
+          <w:rStyle w:val="VerbatimChar"/>
+        </w:rPr>
+        <w:t xml:space="preserve">#&gt;  sp             * 1.3-1      2018-06-05</w:t>
+      </w:r>
+      <w:r>
+        <w:br w:type="textWrapping"/>
+      </w:r>
+      <w:r>
+        <w:rPr>
+          <w:rStyle w:val="VerbatimChar"/>
+        </w:rPr>
+        <w:t xml:space="preserve">#&gt;  splines          3.5.1      2018-07-02</w:t>
+      </w:r>
+      <w:r>
+        <w:br w:type="textWrapping"/>
+      </w:r>
+      <w:r>
+        <w:rPr>
+          <w:rStyle w:val="VerbatimChar"/>
+        </w:rPr>
+        <w:t xml:space="preserve">#&gt;  stats          * 3.5.1      2018-07-02</w:t>
+      </w:r>
+      <w:r>
+        <w:br w:type="textWrapping"/>
+      </w:r>
+      <w:r>
+        <w:rPr>
+          <w:rStyle w:val="VerbatimChar"/>
+        </w:rPr>
+        <w:t xml:space="preserve">#&gt;  stats4           3.5.1      2018-07-02</w:t>
+      </w:r>
+      <w:r>
+        <w:br w:type="textWrapping"/>
+      </w:r>
+      <w:r>
+        <w:rPr>
+          <w:rStyle w:val="VerbatimChar"/>
+        </w:rPr>
+        <w:t xml:space="preserve">#&gt;  stringdist       0.9.5.1    2018-06-08</w:t>
+      </w:r>
+      <w:r>
+        <w:br w:type="textWrapping"/>
+      </w:r>
+      <w:r>
+        <w:rPr>
+          <w:rStyle w:val="VerbatimChar"/>
+        </w:rPr>
+        <w:t xml:space="preserve">#&gt;  stringi          1.1.7      2018-03-12</w:t>
+      </w:r>
+      <w:r>
+        <w:br w:type="textWrapping"/>
+      </w:r>
+      <w:r>
+        <w:rPr>
+          <w:rStyle w:val="VerbatimChar"/>
+        </w:rPr>
+        <w:t xml:space="preserve">#&gt;  stringr        * 1.3.1      2018-05-10</w:t>
+      </w:r>
+      <w:r>
+        <w:br w:type="textWrapping"/>
+      </w:r>
+      <w:r>
+        <w:rPr>
+          <w:rStyle w:val="VerbatimChar"/>
+        </w:rPr>
+        <w:t xml:space="preserve">#&gt;  survey           3.33-2     2018-03-13</w:t>
+      </w:r>
+      <w:r>
+        <w:br w:type="textWrapping"/>
+      </w:r>
+      <w:r>
+        <w:rPr>
+          <w:rStyle w:val="VerbatimChar"/>
+        </w:rPr>
+        <w:t xml:space="preserve">#&gt;  survival         2.42-6     2018-07-13</w:t>
+      </w:r>
+      <w:r>
+        <w:br w:type="textWrapping"/>
+      </w:r>
+      <w:r>
+        <w:rPr>
+          <w:rStyle w:val="VerbatimChar"/>
+        </w:rPr>
+        <w:t xml:space="preserve">#&gt;  tab            * 3.1.2      2016-09-20</w:t>
+      </w:r>
+      <w:r>
+        <w:br w:type="textWrapping"/>
+      </w:r>
+      <w:r>
+        <w:rPr>
+          <w:rStyle w:val="VerbatimChar"/>
+        </w:rPr>
+        <w:t xml:space="preserve">#&gt;  TH.data          1.0-9      2018-07-10</w:t>
+      </w:r>
+      <w:r>
+        <w:br w:type="textWrapping"/>
+      </w:r>
+      <w:r>
+        <w:rPr>
+          <w:rStyle w:val="VerbatimChar"/>
+        </w:rPr>
+        <w:t xml:space="preserve">#&gt;  tibble         * 1.4.2      2018-01-22</w:t>
+      </w:r>
+      <w:r>
+        <w:br w:type="textWrapping"/>
+      </w:r>
+      <w:r>
+        <w:rPr>
+          <w:rStyle w:val="VerbatimChar"/>
+        </w:rPr>
+        <w:t xml:space="preserve">#&gt;  tidyr          * 0.8.1      2018-05-18</w:t>
+      </w:r>
+      <w:r>
+        <w:br w:type="textWrapping"/>
+      </w:r>
+      <w:r>
+        <w:rPr>
+          <w:rStyle w:val="VerbatimChar"/>
+        </w:rPr>
+        <w:t xml:space="preserve">#&gt;  tidyselect       0.2.4      2018-02-26</w:t>
+      </w:r>
+      <w:r>
+        <w:br w:type="textWrapping"/>
+      </w:r>
+      <w:r>
+        <w:rPr>
+          <w:rStyle w:val="VerbatimChar"/>
+        </w:rPr>
+        <w:t xml:space="preserve">#&gt;  tidyverse      * 1.2.1      2017-11-14</w:t>
+      </w:r>
+      <w:r>
+        <w:br w:type="textWrapping"/>
+      </w:r>
+      <w:r>
+        <w:rPr>
+          <w:rStyle w:val="VerbatimChar"/>
+        </w:rPr>
+        <w:t xml:space="preserve">#&gt;  TMB              1.7.14     2018-06-23</w:t>
+      </w:r>
+      <w:r>
+        <w:br w:type="textWrapping"/>
+      </w:r>
+      <w:r>
+        <w:rPr>
+          <w:rStyle w:val="VerbatimChar"/>
+        </w:rPr>
+        <w:t xml:space="preserve">#&gt;  tools            3.5.1      2018-07-02</w:t>
+      </w:r>
+      <w:r>
+        <w:br w:type="textWrapping"/>
+      </w:r>
+      <w:r>
+        <w:rPr>
+          <w:rStyle w:val="VerbatimChar"/>
+        </w:rPr>
+        <w:t xml:space="preserve">#&gt;  utf8             1.1.4      2018-05-24</w:t>
+      </w:r>
+      <w:r>
+        <w:br w:type="textWrapping"/>
+      </w:r>
+      <w:r>
+        <w:rPr>
+          <w:rStyle w:val="VerbatimChar"/>
+        </w:rPr>
+        <w:t xml:space="preserve">#&gt;  utils          * 3.5.1      2018-07-02</w:t>
+      </w:r>
+      <w:r>
+        <w:br w:type="textWrapping"/>
+      </w:r>
+      <w:r>
+        <w:rPr>
+          <w:rStyle w:val="VerbatimChar"/>
+        </w:rPr>
+        <w:t xml:space="preserve">#&gt;  wesanderson    * 0.3.6      2018-04-20</w:t>
+      </w:r>
+      <w:r>
+        <w:br w:type="textWrapping"/>
+      </w:r>
+      <w:r>
+        <w:rPr>
+          <w:rStyle w:val="VerbatimChar"/>
+        </w:rPr>
+        <w:t xml:space="preserve">#&gt;  withr            2.1.2      2018-03-15</w:t>
+      </w:r>
+      <w:r>
+        <w:br w:type="textWrapping"/>
+      </w:r>
+      <w:r>
+        <w:rPr>
+          <w:rStyle w:val="VerbatimChar"/>
+        </w:rPr>
+        <w:t xml:space="preserve">#&gt;  xfun             0.4        2018-10-23</w:t>
+      </w:r>
+      <w:r>
+        <w:br w:type="textWrapping"/>
+      </w:r>
+      <w:r>
+        <w:rPr>
+          <w:rStyle w:val="VerbatimChar"/>
+        </w:rPr>
+        <w:t xml:space="preserve">#&gt;  xml2             1.2.0      2018-01-24</w:t>
+      </w:r>
+      <w:r>
+        <w:br w:type="textWrapping"/>
+      </w:r>
+      <w:r>
+        <w:rPr>
+          <w:rStyle w:val="VerbatimChar"/>
+        </w:rPr>
+        <w:t xml:space="preserve">#&gt;  xtable           1.8-3      2018-08-29</w:t>
+      </w:r>
+      <w:r>
+        <w:br w:type="textWrapping"/>
+      </w:r>
+      <w:r>
+        <w:rPr>
+          <w:rStyle w:val="VerbatimChar"/>
+        </w:rPr>
+        <w:t xml:space="preserve">#&gt;  yaml             2.2.0      2018-07-25</w:t>
+      </w:r>
+      <w:r>
+        <w:br w:type="textWrapping"/>
+      </w:r>
+      <w:r>
+        <w:rPr>
+          <w:rStyle w:val="VerbatimChar"/>
+        </w:rPr>
+        <w:t xml:space="preserve">#&gt;  zoo              1.8-4      2018-09-19</w:t>
+      </w:r>
+      <w:r>
+        <w:br w:type="textWrapping"/>
+      </w:r>
+      <w:r>
+        <w:rPr>
+          <w:rStyle w:val="VerbatimChar"/>
+        </w:rPr>
+        <w:t xml:space="preserve">#&gt;  source                                       </w:t>
+      </w:r>
+      <w:r>
+        <w:br w:type="textWrapping"/>
+      </w:r>
+      <w:r>
+        <w:rPr>
+          <w:rStyle w:val="VerbatimChar"/>
+        </w:rPr>
+        <w:t xml:space="preserve">#&gt;  CRAN (R 3.5.1)                               </w:t>
+      </w:r>
+      <w:r>
+        <w:br w:type="textWrapping"/>
+      </w:r>
+      <w:r>
+        <w:rPr>
+          <w:rStyle w:val="VerbatimChar"/>
+        </w:rPr>
+        <w:t xml:space="preserve">#&gt;  CRAN (R 3.5.0)                               </w:t>
+      </w:r>
+      <w:r>
+        <w:br w:type="textWrapping"/>
+      </w:r>
+      <w:r>
+        <w:rPr>
+          <w:rStyle w:val="VerbatimChar"/>
+        </w:rPr>
+        <w:t xml:space="preserve">#&gt;  local                                        </w:t>
+      </w:r>
+      <w:r>
+        <w:br w:type="textWrapping"/>
+      </w:r>
+      <w:r>
+        <w:rPr>
+          <w:rStyle w:val="VerbatimChar"/>
+        </w:rPr>
+        <w:t xml:space="preserve">#&gt;  CRAN (R 3.5.1)                               </w:t>
+      </w:r>
+      <w:r>
+        <w:br w:type="textWrapping"/>
+      </w:r>
+      <w:r>
+        <w:rPr>
+          <w:rStyle w:val="VerbatimChar"/>
+        </w:rPr>
+        <w:t xml:space="preserve">#&gt;  CRAN (R 3.4.4)                               </w:t>
+      </w:r>
+      <w:r>
+        <w:br w:type="textWrapping"/>
+      </w:r>
+      <w:r>
+        <w:rPr>
+          <w:rStyle w:val="VerbatimChar"/>
+        </w:rPr>
+        <w:t xml:space="preserve">#&gt;  CRAN (R 3.5.0)                               </w:t>
+      </w:r>
+      <w:r>
+        <w:br w:type="textWrapping"/>
+      </w:r>
+      <w:r>
+        <w:rPr>
+          <w:rStyle w:val="VerbatimChar"/>
+        </w:rPr>
+        <w:t xml:space="preserve">#&gt;  CRAN (R 3.4.4)                               </w:t>
+      </w:r>
+      <w:r>
+        <w:br w:type="textWrapping"/>
+      </w:r>
+      <w:r>
+        <w:rPr>
+          <w:rStyle w:val="VerbatimChar"/>
+        </w:rPr>
+        <w:t xml:space="preserve">#&gt;  CRAN (R 3.5.1)                               </w:t>
+      </w:r>
+      <w:r>
+        <w:br w:type="textWrapping"/>
+      </w:r>
+      <w:r>
+        <w:rPr>
+          <w:rStyle w:val="VerbatimChar"/>
+        </w:rPr>
+        <w:t xml:space="preserve">#&gt;  CRAN (R 3.4.4)                               </w:t>
+      </w:r>
+      <w:r>
+        <w:br w:type="textWrapping"/>
+      </w:r>
+      <w:r>
+        <w:rPr>
+          <w:rStyle w:val="VerbatimChar"/>
+        </w:rPr>
+        <w:t xml:space="preserve">#&gt;  CRAN (R 3.4.4)                               </w:t>
+      </w:r>
+      <w:r>
+        <w:br w:type="textWrapping"/>
+      </w:r>
+      <w:r>
+        <w:rPr>
+          <w:rStyle w:val="VerbatimChar"/>
+        </w:rPr>
+        <w:t xml:space="preserve">#&gt;  CRAN (R 3.5.1)                               </w:t>
+      </w:r>
+      <w:r>
+        <w:br w:type="textWrapping"/>
+      </w:r>
+      <w:r>
+        <w:rPr>
+          <w:rStyle w:val="VerbatimChar"/>
+        </w:rPr>
+        <w:t xml:space="preserve">#&gt;  CRAN (R 3.5.1)                               </w:t>
+      </w:r>
+      <w:r>
+        <w:br w:type="textWrapping"/>
+      </w:r>
+      <w:r>
+        <w:rPr>
+          <w:rStyle w:val="VerbatimChar"/>
+        </w:rPr>
+        <w:t xml:space="preserve">#&gt;  CRAN (R 3.5.1)                               </w:t>
+      </w:r>
+      <w:r>
+        <w:br w:type="textWrapping"/>
+      </w:r>
+      <w:r>
+        <w:rPr>
+          <w:rStyle w:val="VerbatimChar"/>
+        </w:rPr>
+        <w:t xml:space="preserve">#&gt;  CRAN (R 3.5.1)                               </w:t>
+      </w:r>
+      <w:r>
+        <w:br w:type="textWrapping"/>
+      </w:r>
+      <w:r>
+        <w:rPr>
+          <w:rStyle w:val="VerbatimChar"/>
+        </w:rPr>
+        <w:t xml:space="preserve">#&gt;  CRAN (R 3.5.1)                               </w:t>
+      </w:r>
+      <w:r>
+        <w:br w:type="textWrapping"/>
+      </w:r>
+      <w:r>
+        <w:rPr>
+          <w:rStyle w:val="VerbatimChar"/>
+        </w:rPr>
+        <w:t xml:space="preserve">#&gt;  CRAN (R 3.5.0)                               </w:t>
+      </w:r>
+      <w:r>
+        <w:br w:type="textWrapping"/>
+      </w:r>
+      <w:r>
+        <w:rPr>
+          <w:rStyle w:val="VerbatimChar"/>
+        </w:rPr>
+        <w:t xml:space="preserve">#&gt;  local                                        </w:t>
+      </w:r>
+      <w:r>
+        <w:br w:type="textWrapping"/>
+      </w:r>
+      <w:r>
+        <w:rPr>
+          <w:rStyle w:val="VerbatimChar"/>
+        </w:rPr>
+        <w:t xml:space="preserve">#&gt;  CRAN (R 3.5.1)                               </w:t>
+      </w:r>
+      <w:r>
+        <w:br w:type="textWrapping"/>
+      </w:r>
+      <w:r>
+        <w:rPr>
+          <w:rStyle w:val="VerbatimChar"/>
+        </w:rPr>
+        <w:t xml:space="preserve">#&gt;  CRAN (R 3.4.4)                               </w:t>
+      </w:r>
+      <w:r>
+        <w:br w:type="textWrapping"/>
+      </w:r>
+      <w:r>
+        <w:rPr>
+          <w:rStyle w:val="VerbatimChar"/>
+        </w:rPr>
+        <w:t xml:space="preserve">#&gt;  CRAN (R 3.5.1)                               </w:t>
+      </w:r>
+      <w:r>
+        <w:br w:type="textWrapping"/>
+      </w:r>
+      <w:r>
+        <w:rPr>
+          <w:rStyle w:val="VerbatimChar"/>
+        </w:rPr>
+        <w:t xml:space="preserve">#&gt;  local                                        </w:t>
+      </w:r>
+      <w:r>
+        <w:br w:type="textWrapping"/>
+      </w:r>
+      <w:r>
+        <w:rPr>
+          <w:rStyle w:val="VerbatimChar"/>
+        </w:rPr>
+        <w:t xml:space="preserve">#&gt;  CRAN (R 3.5.1)                               </w:t>
+      </w:r>
+      <w:r>
+        <w:br w:type="textWrapping"/>
+      </w:r>
+      <w:r>
+        <w:rPr>
+          <w:rStyle w:val="VerbatimChar"/>
+        </w:rPr>
+        <w:t xml:space="preserve">#&gt;  CRAN (R 3.5.1)                               </w:t>
+      </w:r>
+      <w:r>
+        <w:br w:type="textWrapping"/>
+      </w:r>
+      <w:r>
+        <w:rPr>
+          <w:rStyle w:val="VerbatimChar"/>
+        </w:rPr>
+        <w:t xml:space="preserve">#&gt;  CRAN (R 3.5.1)                               </w:t>
+      </w:r>
+      <w:r>
+        <w:br w:type="textWrapping"/>
+      </w:r>
+      <w:r>
+        <w:rPr>
+          <w:rStyle w:val="VerbatimChar"/>
+        </w:rPr>
+        <w:t xml:space="preserve">#&gt;  CRAN (R 3.5.1)                               </w:t>
+      </w:r>
+      <w:r>
+        <w:br w:type="textWrapping"/>
+      </w:r>
+      <w:r>
+        <w:rPr>
+          <w:rStyle w:val="VerbatimChar"/>
+        </w:rPr>
+        <w:t xml:space="preserve">#&gt;  CRAN (R 3.4.2)                               </w:t>
+      </w:r>
+      <w:r>
+        <w:br w:type="textWrapping"/>
+      </w:r>
+      <w:r>
+        <w:rPr>
+          <w:rStyle w:val="VerbatimChar"/>
+        </w:rPr>
+        <w:t xml:space="preserve">#&gt;  CRAN (R 3.4.3)                               </w:t>
+      </w:r>
+      <w:r>
+        <w:br w:type="textWrapping"/>
+      </w:r>
+      <w:r>
+        <w:rPr>
+          <w:rStyle w:val="VerbatimChar"/>
+        </w:rPr>
+        <w:t xml:space="preserve">#&gt;  CRAN (R 3.5.1)                               </w:t>
+      </w:r>
+      <w:r>
+        <w:br w:type="textWrapping"/>
+      </w:r>
+      <w:r>
+        <w:rPr>
+          <w:rStyle w:val="VerbatimChar"/>
+        </w:rPr>
+        <w:t xml:space="preserve">#&gt;  CRAN (R 3.4.4)                               </w:t>
+      </w:r>
+      <w:r>
+        <w:br w:type="textWrapping"/>
+      </w:r>
+      <w:r>
+        <w:rPr>
+          <w:rStyle w:val="VerbatimChar"/>
+        </w:rPr>
+        <w:t xml:space="preserve">#&gt;  CRAN (R 3.5.1)                               </w:t>
+      </w:r>
+      <w:r>
+        <w:br w:type="textWrapping"/>
+      </w:r>
+      <w:r>
+        <w:rPr>
+          <w:rStyle w:val="VerbatimChar"/>
+        </w:rPr>
+        <w:t xml:space="preserve">#&gt;  CRAN (R 3.5.1)                               </w:t>
+      </w:r>
+      <w:r>
+        <w:br w:type="textWrapping"/>
+      </w:r>
+      <w:r>
+        <w:rPr>
+          <w:rStyle w:val="VerbatimChar"/>
+        </w:rPr>
+        <w:t xml:space="preserve">#&gt;  CRAN (R 3.5.0)                               </w:t>
+      </w:r>
+      <w:r>
+        <w:br w:type="textWrapping"/>
+      </w:r>
+      <w:r>
+        <w:rPr>
+          <w:rStyle w:val="VerbatimChar"/>
+        </w:rPr>
+        <w:t xml:space="preserve">#&gt;  CRAN (R 3.4.4)                               </w:t>
+      </w:r>
+      <w:r>
+        <w:br w:type="textWrapping"/>
+      </w:r>
+      <w:r>
+        <w:rPr>
+          <w:rStyle w:val="VerbatimChar"/>
+        </w:rPr>
+        <w:t xml:space="preserve">#&gt;  CRAN (R 3.5.1)                               </w:t>
+      </w:r>
+      <w:r>
+        <w:br w:type="textWrapping"/>
+      </w:r>
+      <w:r>
+        <w:rPr>
+          <w:rStyle w:val="VerbatimChar"/>
+        </w:rPr>
+        <w:t xml:space="preserve">#&gt;  CRAN (R 3.5.1)                               </w:t>
+      </w:r>
+      <w:r>
+        <w:br w:type="textWrapping"/>
+      </w:r>
+      <w:r>
+        <w:rPr>
+          <w:rStyle w:val="VerbatimChar"/>
+        </w:rPr>
+        <w:t xml:space="preserve">#&gt;  CRAN (R 3.5.1)                               </w:t>
+      </w:r>
+      <w:r>
+        <w:br w:type="textWrapping"/>
+      </w:r>
+      <w:r>
+        <w:rPr>
+          <w:rStyle w:val="VerbatimChar"/>
+        </w:rPr>
+        <w:t xml:space="preserve">#&gt;  CRAN (R 3.5.1)                               </w:t>
+      </w:r>
+      <w:r>
+        <w:br w:type="textWrapping"/>
+      </w:r>
+      <w:r>
+        <w:rPr>
+          <w:rStyle w:val="VerbatimChar"/>
+        </w:rPr>
+        <w:t xml:space="preserve">#&gt;  CRAN (R 3.5.1)                               </w:t>
+      </w:r>
+      <w:r>
+        <w:br w:type="textWrapping"/>
+      </w:r>
+      <w:r>
+        <w:rPr>
+          <w:rStyle w:val="VerbatimChar"/>
+        </w:rPr>
+        <w:t xml:space="preserve">#&gt;  CRAN (R 3.5.1)                               </w:t>
+      </w:r>
+      <w:r>
+        <w:br w:type="textWrapping"/>
+      </w:r>
+      <w:r>
+        <w:rPr>
+          <w:rStyle w:val="VerbatimChar"/>
+        </w:rPr>
+        <w:t xml:space="preserve">#&gt;  CRAN (R 3.5.1)                               </w:t>
+      </w:r>
+      <w:r>
+        <w:br w:type="textWrapping"/>
+      </w:r>
+      <w:r>
+        <w:rPr>
+          <w:rStyle w:val="VerbatimChar"/>
+        </w:rPr>
+        <w:t xml:space="preserve">#&gt;  CRAN (R 3.5.1)                               </w:t>
+      </w:r>
+      <w:r>
+        <w:br w:type="textWrapping"/>
+      </w:r>
+      <w:r>
+        <w:rPr>
+          <w:rStyle w:val="VerbatimChar"/>
+        </w:rPr>
+        <w:t xml:space="preserve">#&gt;  CRAN (R 3.5.1)                               </w:t>
+      </w:r>
+      <w:r>
+        <w:br w:type="textWrapping"/>
+      </w:r>
+      <w:r>
+        <w:rPr>
+          <w:rStyle w:val="VerbatimChar"/>
+        </w:rPr>
+        <w:t xml:space="preserve">#&gt;  CRAN (R 3.5.1)                               </w:t>
+      </w:r>
+      <w:r>
+        <w:br w:type="textWrapping"/>
+      </w:r>
+      <w:r>
+        <w:rPr>
+          <w:rStyle w:val="VerbatimChar"/>
+        </w:rPr>
+        <w:t xml:space="preserve">#&gt;  local                                        </w:t>
+      </w:r>
+      <w:r>
+        <w:br w:type="textWrapping"/>
+      </w:r>
+      <w:r>
+        <w:rPr>
+          <w:rStyle w:val="VerbatimChar"/>
+        </w:rPr>
+        <w:t xml:space="preserve">#&gt;  local                                        </w:t>
+      </w:r>
+      <w:r>
+        <w:br w:type="textWrapping"/>
+      </w:r>
+      <w:r>
+        <w:rPr>
+          <w:rStyle w:val="VerbatimChar"/>
+        </w:rPr>
+        <w:t xml:space="preserve">#&gt;  local                                        </w:t>
+      </w:r>
+      <w:r>
+        <w:br w:type="textWrapping"/>
+      </w:r>
+      <w:r>
+        <w:rPr>
+          <w:rStyle w:val="VerbatimChar"/>
+        </w:rPr>
+        <w:t xml:space="preserve">#&gt;  CRAN (R 3.4.4)                               </w:t>
+      </w:r>
+      <w:r>
+        <w:br w:type="textWrapping"/>
+      </w:r>
+      <w:r>
+        <w:rPr>
+          <w:rStyle w:val="VerbatimChar"/>
+        </w:rPr>
+        <w:t xml:space="preserve">#&gt;  CRAN (R 3.4.4)                               </w:t>
+      </w:r>
+      <w:r>
+        <w:br w:type="textWrapping"/>
+      </w:r>
+      <w:r>
+        <w:rPr>
+          <w:rStyle w:val="VerbatimChar"/>
+        </w:rPr>
+        <w:t xml:space="preserve">#&gt;  CRAN (R 3.5.1)                               </w:t>
+      </w:r>
+      <w:r>
+        <w:br w:type="textWrapping"/>
+      </w:r>
+      <w:r>
+        <w:rPr>
+          <w:rStyle w:val="VerbatimChar"/>
+        </w:rPr>
+        <w:t xml:space="preserve">#&gt;  CRAN (R 3.5.1)                               </w:t>
+      </w:r>
+      <w:r>
+        <w:br w:type="textWrapping"/>
+      </w:r>
+      <w:r>
+        <w:rPr>
+          <w:rStyle w:val="VerbatimChar"/>
+        </w:rPr>
+        <w:t xml:space="preserve">#&gt;  CRAN (R 3.4.4)                               </w:t>
+      </w:r>
+      <w:r>
+        <w:br w:type="textWrapping"/>
+      </w:r>
+      <w:r>
+        <w:rPr>
+          <w:rStyle w:val="VerbatimChar"/>
+        </w:rPr>
+        <w:t xml:space="preserve">#&gt;  CRAN (R 3.5.1)                               </w:t>
+      </w:r>
+      <w:r>
+        <w:br w:type="textWrapping"/>
+      </w:r>
+      <w:r>
+        <w:rPr>
+          <w:rStyle w:val="VerbatimChar"/>
+        </w:rPr>
+        <w:t xml:space="preserve">#&gt;  CRAN (R 3.5.1)                               </w:t>
+      </w:r>
+      <w:r>
+        <w:br w:type="textWrapping"/>
+      </w:r>
+      <w:r>
+        <w:rPr>
+          <w:rStyle w:val="VerbatimChar"/>
+        </w:rPr>
+        <w:t xml:space="preserve">#&gt;  CRAN (R 3.4.4)                               </w:t>
+      </w:r>
+      <w:r>
+        <w:br w:type="textWrapping"/>
+      </w:r>
+      <w:r>
+        <w:rPr>
+          <w:rStyle w:val="VerbatimChar"/>
+        </w:rPr>
+        <w:t xml:space="preserve">#&gt;  CRAN (R 3.5.0)                               </w:t>
+      </w:r>
+      <w:r>
+        <w:br w:type="textWrapping"/>
+      </w:r>
+      <w:r>
+        <w:rPr>
+          <w:rStyle w:val="VerbatimChar"/>
+        </w:rPr>
+        <w:t xml:space="preserve">#&gt;  CRAN (R 3.5.0)                               </w:t>
+      </w:r>
+      <w:r>
+        <w:br w:type="textWrapping"/>
+      </w:r>
+      <w:r>
+        <w:rPr>
+          <w:rStyle w:val="VerbatimChar"/>
+        </w:rPr>
+        <w:t xml:space="preserve">#&gt;  CRAN (R 3.4.4)                               </w:t>
+      </w:r>
+      <w:r>
+        <w:br w:type="textWrapping"/>
+      </w:r>
+      <w:r>
+        <w:rPr>
+          <w:rStyle w:val="VerbatimChar"/>
+        </w:rPr>
+        <w:t xml:space="preserve">#&gt;  CRAN (R 3.4.1)                               </w:t>
+      </w:r>
+      <w:r>
+        <w:br w:type="textWrapping"/>
+      </w:r>
+      <w:r>
+        <w:rPr>
+          <w:rStyle w:val="VerbatimChar"/>
+        </w:rPr>
+        <w:t xml:space="preserve">#&gt;  CRAN (R 3.5.1)                               </w:t>
+      </w:r>
+      <w:r>
+        <w:br w:type="textWrapping"/>
+      </w:r>
+      <w:r>
+        <w:rPr>
+          <w:rStyle w:val="VerbatimChar"/>
+        </w:rPr>
+        <w:t xml:space="preserve">#&gt;  CRAN (R 3.5.1)                               </w:t>
+      </w:r>
+      <w:r>
+        <w:br w:type="textWrapping"/>
+      </w:r>
+      <w:r>
+        <w:rPr>
+          <w:rStyle w:val="VerbatimChar"/>
+        </w:rPr>
+        <w:t xml:space="preserve">#&gt;  CRAN (R 3.5.0)                               </w:t>
+      </w:r>
+      <w:r>
+        <w:br w:type="textWrapping"/>
+      </w:r>
+      <w:r>
+        <w:rPr>
+          <w:rStyle w:val="VerbatimChar"/>
+        </w:rPr>
+        <w:t xml:space="preserve">#&gt;  CRAN (R 3.5.1)                               </w:t>
+      </w:r>
+      <w:r>
+        <w:br w:type="textWrapping"/>
+      </w:r>
+      <w:r>
+        <w:rPr>
+          <w:rStyle w:val="VerbatimChar"/>
+        </w:rPr>
+        <w:t xml:space="preserve">#&gt;  Github (3wen/legendMap@707f00c)              </w:t>
+      </w:r>
+      <w:r>
+        <w:br w:type="textWrapping"/>
+      </w:r>
+      <w:r>
+        <w:rPr>
+          <w:rStyle w:val="VerbatimChar"/>
+        </w:rPr>
+        <w:t xml:space="preserve">#&gt;  CRAN (R 3.5.1)                               </w:t>
+      </w:r>
+      <w:r>
+        <w:br w:type="textWrapping"/>
+      </w:r>
+      <w:r>
+        <w:rPr>
+          <w:rStyle w:val="VerbatimChar"/>
+        </w:rPr>
+        <w:t xml:space="preserve">#&gt;  CRAN (R 3.5.0)                               </w:t>
+      </w:r>
+      <w:r>
+        <w:br w:type="textWrapping"/>
+      </w:r>
+      <w:r>
+        <w:rPr>
+          <w:rStyle w:val="VerbatimChar"/>
+        </w:rPr>
+        <w:t xml:space="preserve">#&gt;  CRAN (R 3.4.4)                               </w:t>
+      </w:r>
+      <w:r>
+        <w:br w:type="textWrapping"/>
+      </w:r>
+      <w:r>
+        <w:rPr>
+          <w:rStyle w:val="VerbatimChar"/>
+        </w:rPr>
+        <w:t xml:space="preserve">#&gt;  CRAN (R 3.5.1)                               </w:t>
+      </w:r>
+      <w:r>
+        <w:br w:type="textWrapping"/>
+      </w:r>
+      <w:r>
+        <w:rPr>
+          <w:rStyle w:val="VerbatimChar"/>
+        </w:rPr>
+        <w:t xml:space="preserve">#&gt;  CRAN (R 3.5.1)                               </w:t>
+      </w:r>
+      <w:r>
+        <w:br w:type="textWrapping"/>
+      </w:r>
+      <w:r>
+        <w:rPr>
+          <w:rStyle w:val="VerbatimChar"/>
+        </w:rPr>
+        <w:t xml:space="preserve">#&gt;  CRAN (R 3.5.1)                               </w:t>
+      </w:r>
+      <w:r>
+        <w:br w:type="textWrapping"/>
+      </w:r>
+      <w:r>
+        <w:rPr>
+          <w:rStyle w:val="VerbatimChar"/>
+        </w:rPr>
+        <w:t xml:space="preserve">#&gt;  CRAN (R 3.5.1)                               </w:t>
+      </w:r>
+      <w:r>
+        <w:br w:type="textWrapping"/>
+      </w:r>
+      <w:r>
+        <w:rPr>
+          <w:rStyle w:val="VerbatimChar"/>
+        </w:rPr>
+        <w:t xml:space="preserve">#&gt;  CRAN (R 3.5.1)                               </w:t>
+      </w:r>
+      <w:r>
+        <w:br w:type="textWrapping"/>
+      </w:r>
+      <w:r>
+        <w:rPr>
+          <w:rStyle w:val="VerbatimChar"/>
+        </w:rPr>
+        <w:t xml:space="preserve">#&gt;  CRAN (R 3.4.4)                               </w:t>
+      </w:r>
+      <w:r>
+        <w:br w:type="textWrapping"/>
+      </w:r>
+      <w:r>
+        <w:rPr>
+          <w:rStyle w:val="VerbatimChar"/>
+        </w:rPr>
+        <w:t xml:space="preserve">#&gt;  local                                        </w:t>
+      </w:r>
+      <w:r>
+        <w:br w:type="textWrapping"/>
+      </w:r>
+      <w:r>
+        <w:rPr>
+          <w:rStyle w:val="VerbatimChar"/>
+        </w:rPr>
+        <w:t xml:space="preserve">#&gt;  CRAN (R 3.5.1)                               </w:t>
+      </w:r>
+      <w:r>
+        <w:br w:type="textWrapping"/>
+      </w:r>
+      <w:r>
+        <w:rPr>
+          <w:rStyle w:val="VerbatimChar"/>
+        </w:rPr>
+        <w:t xml:space="preserve">#&gt;  CRAN (R 3.4.4)                               </w:t>
+      </w:r>
+      <w:r>
+        <w:br w:type="textWrapping"/>
+      </w:r>
+      <w:r>
+        <w:rPr>
+          <w:rStyle w:val="VerbatimChar"/>
+        </w:rPr>
+        <w:t xml:space="preserve">#&gt;  CRAN (R 3.5.1)                               </w:t>
+      </w:r>
+      <w:r>
+        <w:br w:type="textWrapping"/>
+      </w:r>
+      <w:r>
+        <w:rPr>
+          <w:rStyle w:val="VerbatimChar"/>
+        </w:rPr>
+        <w:t xml:space="preserve">#&gt;  CRAN (R 3.4.4)                               </w:t>
+      </w:r>
+      <w:r>
+        <w:br w:type="textWrapping"/>
+      </w:r>
+      <w:r>
+        <w:rPr>
+          <w:rStyle w:val="VerbatimChar"/>
+        </w:rPr>
+        <w:t xml:space="preserve">#&gt;  CRAN (R 3.5.1)                               </w:t>
+      </w:r>
+      <w:r>
+        <w:br w:type="textWrapping"/>
+      </w:r>
+      <w:r>
+        <w:rPr>
+          <w:rStyle w:val="VerbatimChar"/>
+        </w:rPr>
+        <w:t xml:space="preserve">#&gt;  CRAN (R 3.4.4)                               </w:t>
+      </w:r>
+      <w:r>
+        <w:br w:type="textWrapping"/>
+      </w:r>
+      <w:r>
+        <w:rPr>
+          <w:rStyle w:val="VerbatimChar"/>
+        </w:rPr>
+        <w:t xml:space="preserve">#&gt;  CRAN (R 3.5.0)                               </w:t>
+      </w:r>
+      <w:r>
+        <w:br w:type="textWrapping"/>
+      </w:r>
+      <w:r>
+        <w:rPr>
+          <w:rStyle w:val="VerbatimChar"/>
+        </w:rPr>
+        <w:t xml:space="preserve">#&gt;  CRAN (R 3.5.0)                               </w:t>
+      </w:r>
+      <w:r>
+        <w:br w:type="textWrapping"/>
+      </w:r>
+      <w:r>
+        <w:rPr>
+          <w:rStyle w:val="VerbatimChar"/>
+        </w:rPr>
+        <w:t xml:space="preserve">#&gt;  CRAN (R 3.5.1)                               </w:t>
+      </w:r>
+      <w:r>
+        <w:br w:type="textWrapping"/>
+      </w:r>
+      <w:r>
+        <w:rPr>
+          <w:rStyle w:val="VerbatimChar"/>
+        </w:rPr>
+        <w:t xml:space="preserve">#&gt;  CRAN (R 3.5.1)                               </w:t>
+      </w:r>
+      <w:r>
+        <w:br w:type="textWrapping"/>
+      </w:r>
+      <w:r>
+        <w:rPr>
+          <w:rStyle w:val="VerbatimChar"/>
+        </w:rPr>
+        <w:t xml:space="preserve">#&gt;  local                                        </w:t>
+      </w:r>
+      <w:r>
+        <w:br w:type="textWrapping"/>
+      </w:r>
+      <w:r>
+        <w:rPr>
+          <w:rStyle w:val="VerbatimChar"/>
+        </w:rPr>
+        <w:t xml:space="preserve">#&gt;  CRAN (R 3.5.1)                               </w:t>
+      </w:r>
+      <w:r>
+        <w:br w:type="textWrapping"/>
+      </w:r>
+      <w:r>
+        <w:rPr>
+          <w:rStyle w:val="VerbatimChar"/>
+        </w:rPr>
+        <w:t xml:space="preserve">#&gt;  CRAN (R 3.5.1)                               </w:t>
+      </w:r>
+      <w:r>
+        <w:br w:type="textWrapping"/>
+      </w:r>
+      <w:r>
+        <w:rPr>
+          <w:rStyle w:val="VerbatimChar"/>
+        </w:rPr>
+        <w:t xml:space="preserve">#&gt;  CRAN (R 3.5.0)                               </w:t>
+      </w:r>
+      <w:r>
+        <w:br w:type="textWrapping"/>
+      </w:r>
+      <w:r>
+        <w:rPr>
+          <w:rStyle w:val="VerbatimChar"/>
+        </w:rPr>
+        <w:t xml:space="preserve">#&gt;  CRAN (R 3.5.0)                               </w:t>
+      </w:r>
+      <w:r>
+        <w:br w:type="textWrapping"/>
+      </w:r>
+      <w:r>
+        <w:rPr>
+          <w:rStyle w:val="VerbatimChar"/>
+        </w:rPr>
+        <w:t xml:space="preserve">#&gt;  CRAN (R 3.4.1)                               </w:t>
+      </w:r>
+      <w:r>
+        <w:br w:type="textWrapping"/>
+      </w:r>
+      <w:r>
+        <w:rPr>
+          <w:rStyle w:val="VerbatimChar"/>
+        </w:rPr>
+        <w:t xml:space="preserve">#&gt;  CRAN (R 3.4.4)                               </w:t>
+      </w:r>
+      <w:r>
+        <w:br w:type="textWrapping"/>
+      </w:r>
+      <w:r>
+        <w:rPr>
+          <w:rStyle w:val="VerbatimChar"/>
+        </w:rPr>
+        <w:t xml:space="preserve">#&gt;  CRAN (R 3.5.0)                               </w:t>
+      </w:r>
+      <w:r>
+        <w:br w:type="textWrapping"/>
+      </w:r>
+      <w:r>
+        <w:rPr>
+          <w:rStyle w:val="VerbatimChar"/>
+        </w:rPr>
+        <w:t xml:space="preserve">#&gt;  CRAN (R 3.4.4)                               </w:t>
+      </w:r>
+      <w:r>
+        <w:br w:type="textWrapping"/>
+      </w:r>
+      <w:r>
+        <w:rPr>
+          <w:rStyle w:val="VerbatimChar"/>
+        </w:rPr>
+        <w:t xml:space="preserve">#&gt;  CRAN (R 3.5.0)                               </w:t>
+      </w:r>
+      <w:r>
+        <w:br w:type="textWrapping"/>
+      </w:r>
+      <w:r>
+        <w:rPr>
+          <w:rStyle w:val="VerbatimChar"/>
+        </w:rPr>
+        <w:t xml:space="preserve">#&gt;  CRAN (R 3.4.4)                               </w:t>
+      </w:r>
+      <w:r>
+        <w:br w:type="textWrapping"/>
+      </w:r>
+      <w:r>
+        <w:rPr>
+          <w:rStyle w:val="VerbatimChar"/>
+        </w:rPr>
+        <w:t xml:space="preserve">#&gt;  CRAN (R 3.5.1)                               </w:t>
+      </w:r>
+      <w:r>
+        <w:br w:type="textWrapping"/>
+      </w:r>
+      <w:r>
+        <w:rPr>
+          <w:rStyle w:val="VerbatimChar"/>
+        </w:rPr>
+        <w:t xml:space="preserve">#&gt;  CRAN (R 3.5.1)                               </w:t>
+      </w:r>
+      <w:r>
+        <w:br w:type="textWrapping"/>
+      </w:r>
+      <w:r>
+        <w:rPr>
+          <w:rStyle w:val="VerbatimChar"/>
+        </w:rPr>
+        <w:t xml:space="preserve">#&gt;  CRAN (R 3.5.0)                               </w:t>
+      </w:r>
+      <w:r>
+        <w:br w:type="textWrapping"/>
+      </w:r>
+      <w:r>
+        <w:rPr>
+          <w:rStyle w:val="VerbatimChar"/>
+        </w:rPr>
+        <w:t xml:space="preserve">#&gt;  CRAN (R 3.5.0)                               </w:t>
+      </w:r>
+      <w:r>
+        <w:br w:type="textWrapping"/>
+      </w:r>
+      <w:r>
+        <w:rPr>
+          <w:rStyle w:val="VerbatimChar"/>
+        </w:rPr>
+        <w:t xml:space="preserve">#&gt;  CRAN (R 3.5.0)                               </w:t>
+      </w:r>
+      <w:r>
+        <w:br w:type="textWrapping"/>
+      </w:r>
+      <w:r>
+        <w:rPr>
+          <w:rStyle w:val="VerbatimChar"/>
+        </w:rPr>
+        <w:t xml:space="preserve">#&gt;  CRAN (R 3.5.0)                               </w:t>
+      </w:r>
+      <w:r>
+        <w:br w:type="textWrapping"/>
+      </w:r>
+      <w:r>
+        <w:rPr>
+          <w:rStyle w:val="VerbatimChar"/>
+        </w:rPr>
+        <w:t xml:space="preserve">#&gt;  CRAN (R 3.5.0)                               </w:t>
+      </w:r>
+      <w:r>
+        <w:br w:type="textWrapping"/>
+      </w:r>
+      <w:r>
+        <w:rPr>
+          <w:rStyle w:val="VerbatimChar"/>
+        </w:rPr>
+        <w:t xml:space="preserve">#&gt;  CRAN (R 3.5.1)                               </w:t>
+      </w:r>
+      <w:r>
+        <w:br w:type="textWrapping"/>
+      </w:r>
+      <w:r>
+        <w:rPr>
+          <w:rStyle w:val="VerbatimChar"/>
+        </w:rPr>
+        <w:t xml:space="preserve">#&gt;  CRAN (R 3.5.1)                               </w:t>
+      </w:r>
+      <w:r>
+        <w:br w:type="textWrapping"/>
+      </w:r>
+      <w:r>
+        <w:rPr>
+          <w:rStyle w:val="VerbatimChar"/>
+        </w:rPr>
+        <w:t xml:space="preserve">#&gt;  CRAN (R 3.5.1)                               </w:t>
+      </w:r>
+      <w:r>
+        <w:br w:type="textWrapping"/>
+      </w:r>
+      <w:r>
+        <w:rPr>
+          <w:rStyle w:val="VerbatimChar"/>
+        </w:rPr>
+        <w:t xml:space="preserve">#&gt;  CRAN (R 3.5.1)                               </w:t>
+      </w:r>
+      <w:r>
+        <w:br w:type="textWrapping"/>
+      </w:r>
+      <w:r>
+        <w:rPr>
+          <w:rStyle w:val="VerbatimChar"/>
+        </w:rPr>
+        <w:t xml:space="preserve">#&gt;  CRAN (R 3.4.4)                               </w:t>
+      </w:r>
+      <w:r>
+        <w:br w:type="textWrapping"/>
+      </w:r>
+      <w:r>
+        <w:rPr>
+          <w:rStyle w:val="VerbatimChar"/>
+        </w:rPr>
+        <w:t xml:space="preserve">#&gt;  CRAN (R 3.5.1)                               </w:t>
+      </w:r>
+      <w:r>
+        <w:br w:type="textWrapping"/>
+      </w:r>
+      <w:r>
+        <w:rPr>
+          <w:rStyle w:val="VerbatimChar"/>
+        </w:rPr>
+        <w:t xml:space="preserve">#&gt;  Github (jmcascalheira/ScaledPiecesVB@bd4f585)</w:t>
+      </w:r>
+      <w:r>
+        <w:br w:type="textWrapping"/>
+      </w:r>
+      <w:r>
+        <w:rPr>
+          <w:rStyle w:val="VerbatimChar"/>
+        </w:rPr>
+        <w:t xml:space="preserve">#&gt;  CRAN (R 3.5.1)                               </w:t>
+      </w:r>
+      <w:r>
+        <w:br w:type="textWrapping"/>
+      </w:r>
+      <w:r>
+        <w:rPr>
+          <w:rStyle w:val="VerbatimChar"/>
+        </w:rPr>
+        <w:t xml:space="preserve">#&gt;  CRAN (R 3.4.4)                               </w:t>
+      </w:r>
+      <w:r>
+        <w:br w:type="textWrapping"/>
+      </w:r>
+      <w:r>
+        <w:rPr>
+          <w:rStyle w:val="VerbatimChar"/>
+        </w:rPr>
+        <w:t xml:space="preserve">#&gt;  CRAN (R 3.4.4)                               </w:t>
+      </w:r>
+      <w:r>
+        <w:br w:type="textWrapping"/>
+      </w:r>
+      <w:r>
+        <w:rPr>
+          <w:rStyle w:val="VerbatimChar"/>
+        </w:rPr>
+        <w:t xml:space="preserve">#&gt;  CRAN (R 3.5.1)                               </w:t>
+      </w:r>
+      <w:r>
+        <w:br w:type="textWrapping"/>
+      </w:r>
+      <w:r>
+        <w:rPr>
+          <w:rStyle w:val="VerbatimChar"/>
+        </w:rPr>
+        <w:t xml:space="preserve">#&gt;  CRAN (R 3.5.1)                               </w:t>
+      </w:r>
+      <w:r>
+        <w:br w:type="textWrapping"/>
+      </w:r>
+      <w:r>
+        <w:rPr>
+          <w:rStyle w:val="VerbatimChar"/>
+        </w:rPr>
+        <w:t xml:space="preserve">#&gt;  CRAN (R 3.5.1)                               </w:t>
+      </w:r>
+      <w:r>
+        <w:br w:type="textWrapping"/>
+      </w:r>
+      <w:r>
+        <w:rPr>
+          <w:rStyle w:val="VerbatimChar"/>
+        </w:rPr>
+        <w:t xml:space="preserve">#&gt;  CRAN (R 3.5.1)                               </w:t>
+      </w:r>
+      <w:r>
+        <w:br w:type="textWrapping"/>
+      </w:r>
+      <w:r>
+        <w:rPr>
+          <w:rStyle w:val="VerbatimChar"/>
+        </w:rPr>
+        <w:t xml:space="preserve">#&gt;  CRAN (R 3.5.0)                               </w:t>
+      </w:r>
+      <w:r>
+        <w:br w:type="textWrapping"/>
+      </w:r>
+      <w:r>
+        <w:rPr>
+          <w:rStyle w:val="VerbatimChar"/>
+        </w:rPr>
+        <w:t xml:space="preserve">#&gt;  local                                        </w:t>
+      </w:r>
+      <w:r>
+        <w:br w:type="textWrapping"/>
+      </w:r>
+      <w:r>
+        <w:rPr>
+          <w:rStyle w:val="VerbatimChar"/>
+        </w:rPr>
+        <w:t xml:space="preserve">#&gt;  local                                        </w:t>
+      </w:r>
+      <w:r>
+        <w:br w:type="textWrapping"/>
+      </w:r>
+      <w:r>
+        <w:rPr>
+          <w:rStyle w:val="VerbatimChar"/>
+        </w:rPr>
+        <w:t xml:space="preserve">#&gt;  local                                        </w:t>
+      </w:r>
+      <w:r>
+        <w:br w:type="textWrapping"/>
+      </w:r>
+      <w:r>
+        <w:rPr>
+          <w:rStyle w:val="VerbatimChar"/>
+        </w:rPr>
+        <w:t xml:space="preserve">#&gt;  CRAN (R 3.5.0)                               </w:t>
+      </w:r>
+      <w:r>
+        <w:br w:type="textWrapping"/>
+      </w:r>
+      <w:r>
+        <w:rPr>
+          <w:rStyle w:val="VerbatimChar"/>
+        </w:rPr>
+        <w:t xml:space="preserve">#&gt;  CRAN (R 3.5.0)                               </w:t>
+      </w:r>
+      <w:r>
+        <w:br w:type="textWrapping"/>
+      </w:r>
+      <w:r>
+        <w:rPr>
+          <w:rStyle w:val="VerbatimChar"/>
+        </w:rPr>
+        <w:t xml:space="preserve">#&gt;  CRAN (R 3.4.4)                               </w:t>
+      </w:r>
+      <w:r>
+        <w:br w:type="textWrapping"/>
+      </w:r>
+      <w:r>
+        <w:rPr>
+          <w:rStyle w:val="VerbatimChar"/>
+        </w:rPr>
+        <w:t xml:space="preserve">#&gt;  CRAN (R 3.4.4)                               </w:t>
+      </w:r>
+      <w:r>
+        <w:br w:type="textWrapping"/>
+      </w:r>
+      <w:r>
+        <w:rPr>
+          <w:rStyle w:val="VerbatimChar"/>
+        </w:rPr>
+        <w:t xml:space="preserve">#&gt;  CRAN (R 3.5.1)                               </w:t>
+      </w:r>
+      <w:r>
+        <w:br w:type="textWrapping"/>
+      </w:r>
+      <w:r>
+        <w:rPr>
+          <w:rStyle w:val="VerbatimChar"/>
+        </w:rPr>
+        <w:t xml:space="preserve">#&gt;  CRAN (R 3.4.4)                               </w:t>
+      </w:r>
+      <w:r>
+        <w:br w:type="textWrapping"/>
+      </w:r>
+      <w:r>
+        <w:rPr>
+          <w:rStyle w:val="VerbatimChar"/>
+        </w:rPr>
+        <w:t xml:space="preserve">#&gt;  CRAN (R 3.5.1)                               </w:t>
+      </w:r>
+      <w:r>
+        <w:br w:type="textWrapping"/>
+      </w:r>
+      <w:r>
+        <w:rPr>
+          <w:rStyle w:val="VerbatimChar"/>
+        </w:rPr>
+        <w:t xml:space="preserve">#&gt;  CRAN (R 3.5.0)                               </w:t>
+      </w:r>
+      <w:r>
+        <w:br w:type="textWrapping"/>
+      </w:r>
+      <w:r>
+        <w:rPr>
+          <w:rStyle w:val="VerbatimChar"/>
+        </w:rPr>
+        <w:t xml:space="preserve">#&gt;  CRAN (R 3.5.0)                               </w:t>
+      </w:r>
+      <w:r>
+        <w:br w:type="textWrapping"/>
+      </w:r>
+      <w:r>
+        <w:rPr>
+          <w:rStyle w:val="VerbatimChar"/>
+        </w:rPr>
+        <w:t xml:space="preserve">#&gt;  CRAN (R 3.5.0)                               </w:t>
+      </w:r>
+      <w:r>
+        <w:br w:type="textWrapping"/>
+      </w:r>
+      <w:r>
+        <w:rPr>
+          <w:rStyle w:val="VerbatimChar"/>
+        </w:rPr>
+        <w:t xml:space="preserve">#&gt;  CRAN (R 3.5.0)                               </w:t>
+      </w:r>
+      <w:r>
+        <w:br w:type="textWrapping"/>
+      </w:r>
+      <w:r>
+        <w:rPr>
+          <w:rStyle w:val="VerbatimChar"/>
+        </w:rPr>
+        <w:t xml:space="preserve">#&gt;  CRAN (R 3.5.1)                               </w:t>
+      </w:r>
+      <w:r>
+        <w:br w:type="textWrapping"/>
+      </w:r>
+      <w:r>
+        <w:rPr>
+          <w:rStyle w:val="VerbatimChar"/>
+        </w:rPr>
+        <w:t xml:space="preserve">#&gt;  local                                        </w:t>
+      </w:r>
+      <w:r>
+        <w:br w:type="textWrapping"/>
+      </w:r>
+      <w:r>
+        <w:rPr>
+          <w:rStyle w:val="VerbatimChar"/>
+        </w:rPr>
+        <w:t xml:space="preserve">#&gt;  CRAN (R 3.5.0)                               </w:t>
+      </w:r>
+      <w:r>
+        <w:br w:type="textWrapping"/>
+      </w:r>
+      <w:r>
+        <w:rPr>
+          <w:rStyle w:val="VerbatimChar"/>
+        </w:rPr>
+        <w:t xml:space="preserve">#&gt;  local                                        </w:t>
+      </w:r>
+      <w:r>
+        <w:br w:type="textWrapping"/>
+      </w:r>
+      <w:r>
+        <w:rPr>
+          <w:rStyle w:val="VerbatimChar"/>
+        </w:rPr>
+        <w:t xml:space="preserve">#&gt;  CRAN (R 3.4.4)                               </w:t>
+      </w:r>
+      <w:r>
+        <w:br w:type="textWrapping"/>
+      </w:r>
+      <w:r>
+        <w:rPr>
+          <w:rStyle w:val="VerbatimChar"/>
+        </w:rPr>
+        <w:t xml:space="preserve">#&gt;  CRAN (R 3.4.4)                               </w:t>
+      </w:r>
+      <w:r>
+        <w:br w:type="textWrapping"/>
+      </w:r>
+      <w:r>
+        <w:rPr>
+          <w:rStyle w:val="VerbatimChar"/>
+        </w:rPr>
+        <w:t xml:space="preserve">#&gt;  CRAN (R 3.5.1)                               </w:t>
+      </w:r>
+      <w:r>
+        <w:br w:type="textWrapping"/>
+      </w:r>
+      <w:r>
+        <w:rPr>
+          <w:rStyle w:val="VerbatimChar"/>
+        </w:rPr>
+        <w:t xml:space="preserve">#&gt;  CRAN (R 3.5.0)                               </w:t>
+      </w:r>
+      <w:r>
+        <w:br w:type="textWrapping"/>
+      </w:r>
+      <w:r>
+        <w:rPr>
+          <w:rStyle w:val="VerbatimChar"/>
+        </w:rPr>
+        <w:t xml:space="preserve">#&gt;  CRAN (R 3.5.1)                               </w:t>
+      </w:r>
+      <w:r>
+        <w:br w:type="textWrapping"/>
+      </w:r>
+      <w:r>
+        <w:rPr>
+          <w:rStyle w:val="VerbatimChar"/>
+        </w:rPr>
+        <w:t xml:space="preserve">#&gt;  CRAN (R 3.5.1)                               </w:t>
+      </w:r>
+      <w:r>
+        <w:br w:type="textWrapping"/>
+      </w:r>
+      <w:r>
+        <w:rPr>
+          <w:rStyle w:val="VerbatimChar"/>
+        </w:rPr>
+        <w:t xml:space="preserve">#&gt;  CRAN (R 3.5.1)</w:t>
       </w:r>
     </w:p>
     <w:p>
@@ -15542,7 +16856,7 @@
         <w:rPr>
           <w:rStyle w:val="VerbatimChar"/>
         </w:rPr>
-        <w:t xml:space="preserve">#&gt; Head:     [fed4cbd] 2018-10-04: pre-submission</w:t>
+        <w:t xml:space="preserve">#&gt; Head:     [bd4f585] 2018-10-07: submitted</w:t>
       </w:r>
     </w:p>
     <w:sectPr>

--- a/analysis/paper/paper.docx
+++ b/analysis/paper/paper.docx
@@ -14180,7 +14180,7 @@
         <w:pStyle w:val="FirstParagraph"/>
       </w:pPr>
       <w:r>
-        <w:t xml:space="preserve">This report was generated on 2018-12-02 18:19:46 using the following computational environment and dependencies:</w:t>
+        <w:t xml:space="preserve">This report was generated on 2018-12-03 11:27:14 using the following computational environment and dependencies:</w:t>
       </w:r>
     </w:p>
     <w:p>
@@ -14254,7 +14254,7 @@
         <w:rPr>
           <w:rStyle w:val="VerbatimChar"/>
         </w:rPr>
-        <w:t xml:space="preserve">#&gt;  date     2018-12-02                  </w:t>
+        <w:t xml:space="preserve">#&gt;  date     2018-12-03                  </w:t>
       </w:r>
       <w:r>
         <w:br w:type="textWrapping"/>
@@ -16856,7 +16856,7 @@
         <w:rPr>
           <w:rStyle w:val="VerbatimChar"/>
         </w:rPr>
-        <w:t xml:space="preserve">#&gt; Head:     [bd4f585] 2018-10-07: submitted</w:t>
+        <w:t xml:space="preserve">#&gt; Head:     [f419f18] 2018-12-02: first changes after reviews</w:t>
       </w:r>
     </w:p>
     <w:sectPr>

--- a/analysis/paper/paper.docx
+++ b/analysis/paper/paper.docx
@@ -14180,7 +14180,7 @@
         <w:pStyle w:val="FirstParagraph"/>
       </w:pPr>
       <w:r>
-        <w:t xml:space="preserve">This report was generated on 2018-12-03 11:27:14 using the following computational environment and dependencies:</w:t>
+        <w:t xml:space="preserve">This report was generated on 2018-12-03 14:26:37 using the following computational environment and dependencies:</w:t>
       </w:r>
     </w:p>
     <w:p>
@@ -14353,15 +14353,6 @@
         <w:rPr>
           <w:rStyle w:val="VerbatimChar"/>
         </w:rPr>
-        <w:t xml:space="preserve">#&gt;  cellranger       1.1.0      2016-07-27</w:t>
-      </w:r>
-      <w:r>
-        <w:br w:type="textWrapping"/>
-      </w:r>
-      <w:r>
-        <w:rPr>
-          <w:rStyle w:val="VerbatimChar"/>
-        </w:rPr>
         <w:t xml:space="preserve">#&gt;  citr           * 0.2.0      2016-09-20</w:t>
       </w:r>
       <w:r>
@@ -14569,7 +14560,7 @@
         <w:rPr>
           <w:rStyle w:val="VerbatimChar"/>
         </w:rPr>
-        <w:t xml:space="preserve">#&gt;  forcats        * 0.3.0      2018-02-19</w:t>
+        <w:t xml:space="preserve">#&gt;  forcats          0.3.0      2018-02-19</w:t>
       </w:r>
       <w:r>
         <w:br w:type="textWrapping"/>
@@ -14758,15 +14749,6 @@
         <w:rPr>
           <w:rStyle w:val="VerbatimChar"/>
         </w:rPr>
-        <w:t xml:space="preserve">#&gt;  httr             1.3.1      2017-08-20</w:t>
-      </w:r>
-      <w:r>
-        <w:br w:type="textWrapping"/>
-      </w:r>
-      <w:r>
-        <w:rPr>
-          <w:rStyle w:val="VerbatimChar"/>
-        </w:rPr>
         <w:t xml:space="preserve">#&gt;  jpeg             0.1-8      2014-01-23</w:t>
       </w:r>
       <w:r>
@@ -14776,15 +14758,6 @@
         <w:rPr>
           <w:rStyle w:val="VerbatimChar"/>
         </w:rPr>
-        <w:t xml:space="preserve">#&gt;  jsonlite         1.5        2017-06-01</w:t>
-      </w:r>
-      <w:r>
-        <w:br w:type="textWrapping"/>
-      </w:r>
-      <w:r>
-        <w:rPr>
-          <w:rStyle w:val="VerbatimChar"/>
-        </w:rPr>
         <w:t xml:space="preserve">#&gt;  knitr          * 1.20       2018-02-20</w:t>
       </w:r>
       <w:r>
@@ -14857,15 +14830,6 @@
         <w:rPr>
           <w:rStyle w:val="VerbatimChar"/>
         </w:rPr>
-        <w:t xml:space="preserve">#&gt;  lubridate        1.7.4      2018-04-11</w:t>
-      </w:r>
-      <w:r>
-        <w:br w:type="textWrapping"/>
-      </w:r>
-      <w:r>
-        <w:rPr>
-          <w:rStyle w:val="VerbatimChar"/>
-        </w:rPr>
         <w:t xml:space="preserve">#&gt;  magrittr       * 1.5        2014-11-22</w:t>
       </w:r>
       <w:r>
@@ -15109,7 +15073,7 @@
         <w:rPr>
           <w:rStyle w:val="VerbatimChar"/>
         </w:rPr>
-        <w:t xml:space="preserve">#&gt;  purrr          * 0.2.5      2018-05-29</w:t>
+        <w:t xml:space="preserve">#&gt;  purrr            0.2.5      2018-05-29</w:t>
       </w:r>
       <w:r>
         <w:br w:type="textWrapping"/>
@@ -15154,15 +15118,6 @@
         <w:rPr>
           <w:rStyle w:val="VerbatimChar"/>
         </w:rPr>
-        <w:t xml:space="preserve">#&gt;  readxl           1.1.0      2018-04-20</w:t>
-      </w:r>
-      <w:r>
-        <w:br w:type="textWrapping"/>
-      </w:r>
-      <w:r>
-        <w:rPr>
-          <w:rStyle w:val="VerbatimChar"/>
-        </w:rPr>
         <w:t xml:space="preserve">#&gt;  reshape2         1.4.3      2017-12-11</w:t>
       </w:r>
       <w:r>
@@ -15217,24 +15172,6 @@
         <w:rPr>
           <w:rStyle w:val="VerbatimChar"/>
         </w:rPr>
-        <w:t xml:space="preserve">#&gt;  rstudioapi       0.8        2018-10-02</w:t>
-      </w:r>
-      <w:r>
-        <w:br w:type="textWrapping"/>
-      </w:r>
-      <w:r>
-        <w:rPr>
-          <w:rStyle w:val="VerbatimChar"/>
-        </w:rPr>
-        <w:t xml:space="preserve">#&gt;  rvest            0.3.2      2016-06-17</w:t>
-      </w:r>
-      <w:r>
-        <w:br w:type="textWrapping"/>
-      </w:r>
-      <w:r>
-        <w:rPr>
-          <w:rStyle w:val="VerbatimChar"/>
-        </w:rPr>
         <w:t xml:space="preserve">#&gt;  sandwich         2.5-0      2018-08-17</w:t>
       </w:r>
       <w:r>
@@ -15244,7 +15181,7 @@
         <w:rPr>
           <w:rStyle w:val="VerbatimChar"/>
         </w:rPr>
-        <w:t xml:space="preserve">#&gt;  ScaledPiecesVB * 0.0.0.9000 2018-12-02</w:t>
+        <w:t xml:space="preserve">#&gt;  ScaledPiecesVB * 0.0.0.9000 2018-12-03</w:t>
       </w:r>
       <w:r>
         <w:br w:type="textWrapping"/>
@@ -15370,7 +15307,7 @@
         <w:rPr>
           <w:rStyle w:val="VerbatimChar"/>
         </w:rPr>
-        <w:t xml:space="preserve">#&gt;  stringr        * 1.3.1      2018-05-10</w:t>
+        <w:t xml:space="preserve">#&gt;  stringr          1.3.1      2018-05-10</w:t>
       </w:r>
       <w:r>
         <w:br w:type="textWrapping"/>
@@ -15424,7 +15361,7 @@
         <w:rPr>
           <w:rStyle w:val="VerbatimChar"/>
         </w:rPr>
-        <w:t xml:space="preserve">#&gt;  tidyr          * 0.8.1      2018-05-18</w:t>
+        <w:t xml:space="preserve">#&gt;  tidyr            0.8.1      2018-05-18</w:t>
       </w:r>
       <w:r>
         <w:br w:type="textWrapping"/>
@@ -15442,15 +15379,6 @@
         <w:rPr>
           <w:rStyle w:val="VerbatimChar"/>
         </w:rPr>
-        <w:t xml:space="preserve">#&gt;  tidyverse      * 1.2.1      2017-11-14</w:t>
-      </w:r>
-      <w:r>
-        <w:br w:type="textWrapping"/>
-      </w:r>
-      <w:r>
-        <w:rPr>
-          <w:rStyle w:val="VerbatimChar"/>
-        </w:rPr>
         <w:t xml:space="preserve">#&gt;  TMB              1.7.14     2018-06-23</w:t>
       </w:r>
       <w:r>
@@ -15514,15 +15442,6 @@
         <w:rPr>
           <w:rStyle w:val="VerbatimChar"/>
         </w:rPr>
-        <w:t xml:space="preserve">#&gt;  xml2             1.2.0      2018-01-24</w:t>
-      </w:r>
-      <w:r>
-        <w:br w:type="textWrapping"/>
-      </w:r>
-      <w:r>
-        <w:rPr>
-          <w:rStyle w:val="VerbatimChar"/>
-        </w:rPr>
         <w:t xml:space="preserve">#&gt;  xtable           1.8-3      2018-08-29</w:t>
       </w:r>
       <w:r>
@@ -15640,6 +15559,78 @@
         <w:rPr>
           <w:rStyle w:val="VerbatimChar"/>
         </w:rPr>
+        <w:t xml:space="preserve">#&gt;  CRAN (R 3.5.1)                               </w:t>
+      </w:r>
+      <w:r>
+        <w:br w:type="textWrapping"/>
+      </w:r>
+      <w:r>
+        <w:rPr>
+          <w:rStyle w:val="VerbatimChar"/>
+        </w:rPr>
+        <w:t xml:space="preserve">#&gt;  CRAN (R 3.5.1)                               </w:t>
+      </w:r>
+      <w:r>
+        <w:br w:type="textWrapping"/>
+      </w:r>
+      <w:r>
+        <w:rPr>
+          <w:rStyle w:val="VerbatimChar"/>
+        </w:rPr>
+        <w:t xml:space="preserve">#&gt;  CRAN (R 3.5.1)                               </w:t>
+      </w:r>
+      <w:r>
+        <w:br w:type="textWrapping"/>
+      </w:r>
+      <w:r>
+        <w:rPr>
+          <w:rStyle w:val="VerbatimChar"/>
+        </w:rPr>
+        <w:t xml:space="preserve">#&gt;  CRAN (R 3.5.1)                               </w:t>
+      </w:r>
+      <w:r>
+        <w:br w:type="textWrapping"/>
+      </w:r>
+      <w:r>
+        <w:rPr>
+          <w:rStyle w:val="VerbatimChar"/>
+        </w:rPr>
+        <w:t xml:space="preserve">#&gt;  CRAN (R 3.5.1)                               </w:t>
+      </w:r>
+      <w:r>
+        <w:br w:type="textWrapping"/>
+      </w:r>
+      <w:r>
+        <w:rPr>
+          <w:rStyle w:val="VerbatimChar"/>
+        </w:rPr>
+        <w:t xml:space="preserve">#&gt;  CRAN (R 3.5.0)                               </w:t>
+      </w:r>
+      <w:r>
+        <w:br w:type="textWrapping"/>
+      </w:r>
+      <w:r>
+        <w:rPr>
+          <w:rStyle w:val="VerbatimChar"/>
+        </w:rPr>
+        <w:t xml:space="preserve">#&gt;  local                                        </w:t>
+      </w:r>
+      <w:r>
+        <w:br w:type="textWrapping"/>
+      </w:r>
+      <w:r>
+        <w:rPr>
+          <w:rStyle w:val="VerbatimChar"/>
+        </w:rPr>
+        <w:t xml:space="preserve">#&gt;  CRAN (R 3.5.1)                               </w:t>
+      </w:r>
+      <w:r>
+        <w:br w:type="textWrapping"/>
+      </w:r>
+      <w:r>
+        <w:rPr>
+          <w:rStyle w:val="VerbatimChar"/>
+        </w:rPr>
         <w:t xml:space="preserve">#&gt;  CRAN (R 3.4.4)                               </w:t>
       </w:r>
       <w:r>
@@ -15658,6 +15649,15 @@
         <w:rPr>
           <w:rStyle w:val="VerbatimChar"/>
         </w:rPr>
+        <w:t xml:space="preserve">#&gt;  local                                        </w:t>
+      </w:r>
+      <w:r>
+        <w:br w:type="textWrapping"/>
+      </w:r>
+      <w:r>
+        <w:rPr>
+          <w:rStyle w:val="VerbatimChar"/>
+        </w:rPr>
         <w:t xml:space="preserve">#&gt;  CRAN (R 3.5.1)                               </w:t>
       </w:r>
       <w:r>
@@ -15694,6 +15694,60 @@
         <w:rPr>
           <w:rStyle w:val="VerbatimChar"/>
         </w:rPr>
+        <w:t xml:space="preserve">#&gt;  CRAN (R 3.4.2)                               </w:t>
+      </w:r>
+      <w:r>
+        <w:br w:type="textWrapping"/>
+      </w:r>
+      <w:r>
+        <w:rPr>
+          <w:rStyle w:val="VerbatimChar"/>
+        </w:rPr>
+        <w:t xml:space="preserve">#&gt;  CRAN (R 3.4.3)                               </w:t>
+      </w:r>
+      <w:r>
+        <w:br w:type="textWrapping"/>
+      </w:r>
+      <w:r>
+        <w:rPr>
+          <w:rStyle w:val="VerbatimChar"/>
+        </w:rPr>
+        <w:t xml:space="preserve">#&gt;  CRAN (R 3.5.1)                               </w:t>
+      </w:r>
+      <w:r>
+        <w:br w:type="textWrapping"/>
+      </w:r>
+      <w:r>
+        <w:rPr>
+          <w:rStyle w:val="VerbatimChar"/>
+        </w:rPr>
+        <w:t xml:space="preserve">#&gt;  CRAN (R 3.4.4)                               </w:t>
+      </w:r>
+      <w:r>
+        <w:br w:type="textWrapping"/>
+      </w:r>
+      <w:r>
+        <w:rPr>
+          <w:rStyle w:val="VerbatimChar"/>
+        </w:rPr>
+        <w:t xml:space="preserve">#&gt;  CRAN (R 3.5.1)                               </w:t>
+      </w:r>
+      <w:r>
+        <w:br w:type="textWrapping"/>
+      </w:r>
+      <w:r>
+        <w:rPr>
+          <w:rStyle w:val="VerbatimChar"/>
+        </w:rPr>
+        <w:t xml:space="preserve">#&gt;  CRAN (R 3.5.1)                               </w:t>
+      </w:r>
+      <w:r>
+        <w:br w:type="textWrapping"/>
+      </w:r>
+      <w:r>
+        <w:rPr>
+          <w:rStyle w:val="VerbatimChar"/>
+        </w:rPr>
         <w:t xml:space="preserve">#&gt;  CRAN (R 3.5.0)                               </w:t>
       </w:r>
       <w:r>
@@ -15703,6 +15757,105 @@
         <w:rPr>
           <w:rStyle w:val="VerbatimChar"/>
         </w:rPr>
+        <w:t xml:space="preserve">#&gt;  CRAN (R 3.4.4)                               </w:t>
+      </w:r>
+      <w:r>
+        <w:br w:type="textWrapping"/>
+      </w:r>
+      <w:r>
+        <w:rPr>
+          <w:rStyle w:val="VerbatimChar"/>
+        </w:rPr>
+        <w:t xml:space="preserve">#&gt;  CRAN (R 3.5.1)                               </w:t>
+      </w:r>
+      <w:r>
+        <w:br w:type="textWrapping"/>
+      </w:r>
+      <w:r>
+        <w:rPr>
+          <w:rStyle w:val="VerbatimChar"/>
+        </w:rPr>
+        <w:t xml:space="preserve">#&gt;  CRAN (R 3.5.1)                               </w:t>
+      </w:r>
+      <w:r>
+        <w:br w:type="textWrapping"/>
+      </w:r>
+      <w:r>
+        <w:rPr>
+          <w:rStyle w:val="VerbatimChar"/>
+        </w:rPr>
+        <w:t xml:space="preserve">#&gt;  CRAN (R 3.5.1)                               </w:t>
+      </w:r>
+      <w:r>
+        <w:br w:type="textWrapping"/>
+      </w:r>
+      <w:r>
+        <w:rPr>
+          <w:rStyle w:val="VerbatimChar"/>
+        </w:rPr>
+        <w:t xml:space="preserve">#&gt;  CRAN (R 3.5.1)                               </w:t>
+      </w:r>
+      <w:r>
+        <w:br w:type="textWrapping"/>
+      </w:r>
+      <w:r>
+        <w:rPr>
+          <w:rStyle w:val="VerbatimChar"/>
+        </w:rPr>
+        <w:t xml:space="preserve">#&gt;  CRAN (R 3.5.1)                               </w:t>
+      </w:r>
+      <w:r>
+        <w:br w:type="textWrapping"/>
+      </w:r>
+      <w:r>
+        <w:rPr>
+          <w:rStyle w:val="VerbatimChar"/>
+        </w:rPr>
+        <w:t xml:space="preserve">#&gt;  CRAN (R 3.5.1)                               </w:t>
+      </w:r>
+      <w:r>
+        <w:br w:type="textWrapping"/>
+      </w:r>
+      <w:r>
+        <w:rPr>
+          <w:rStyle w:val="VerbatimChar"/>
+        </w:rPr>
+        <w:t xml:space="preserve">#&gt;  CRAN (R 3.5.1)                               </w:t>
+      </w:r>
+      <w:r>
+        <w:br w:type="textWrapping"/>
+      </w:r>
+      <w:r>
+        <w:rPr>
+          <w:rStyle w:val="VerbatimChar"/>
+        </w:rPr>
+        <w:t xml:space="preserve">#&gt;  CRAN (R 3.5.1)                               </w:t>
+      </w:r>
+      <w:r>
+        <w:br w:type="textWrapping"/>
+      </w:r>
+      <w:r>
+        <w:rPr>
+          <w:rStyle w:val="VerbatimChar"/>
+        </w:rPr>
+        <w:t xml:space="preserve">#&gt;  CRAN (R 3.5.1)                               </w:t>
+      </w:r>
+      <w:r>
+        <w:br w:type="textWrapping"/>
+      </w:r>
+      <w:r>
+        <w:rPr>
+          <w:rStyle w:val="VerbatimChar"/>
+        </w:rPr>
+        <w:t xml:space="preserve">#&gt;  CRAN (R 3.5.1)                               </w:t>
+      </w:r>
+      <w:r>
+        <w:br w:type="textWrapping"/>
+      </w:r>
+      <w:r>
+        <w:rPr>
+          <w:rStyle w:val="VerbatimChar"/>
+        </w:rPr>
         <w:t xml:space="preserve">#&gt;  local                                        </w:t>
       </w:r>
       <w:r>
@@ -15712,6 +15865,42 @@
         <w:rPr>
           <w:rStyle w:val="VerbatimChar"/>
         </w:rPr>
+        <w:t xml:space="preserve">#&gt;  local                                        </w:t>
+      </w:r>
+      <w:r>
+        <w:br w:type="textWrapping"/>
+      </w:r>
+      <w:r>
+        <w:rPr>
+          <w:rStyle w:val="VerbatimChar"/>
+        </w:rPr>
+        <w:t xml:space="preserve">#&gt;  local                                        </w:t>
+      </w:r>
+      <w:r>
+        <w:br w:type="textWrapping"/>
+      </w:r>
+      <w:r>
+        <w:rPr>
+          <w:rStyle w:val="VerbatimChar"/>
+        </w:rPr>
+        <w:t xml:space="preserve">#&gt;  CRAN (R 3.4.4)                               </w:t>
+      </w:r>
+      <w:r>
+        <w:br w:type="textWrapping"/>
+      </w:r>
+      <w:r>
+        <w:rPr>
+          <w:rStyle w:val="VerbatimChar"/>
+        </w:rPr>
+        <w:t xml:space="preserve">#&gt;  CRAN (R 3.4.4)                               </w:t>
+      </w:r>
+      <w:r>
+        <w:br w:type="textWrapping"/>
+      </w:r>
+      <w:r>
+        <w:rPr>
+          <w:rStyle w:val="VerbatimChar"/>
+        </w:rPr>
         <w:t xml:space="preserve">#&gt;  CRAN (R 3.5.1)                               </w:t>
       </w:r>
       <w:r>
@@ -15721,6 +15910,15 @@
         <w:rPr>
           <w:rStyle w:val="VerbatimChar"/>
         </w:rPr>
+        <w:t xml:space="preserve">#&gt;  CRAN (R 3.5.1)                               </w:t>
+      </w:r>
+      <w:r>
+        <w:br w:type="textWrapping"/>
+      </w:r>
+      <w:r>
+        <w:rPr>
+          <w:rStyle w:val="VerbatimChar"/>
+        </w:rPr>
         <w:t xml:space="preserve">#&gt;  CRAN (R 3.4.4)                               </w:t>
       </w:r>
       <w:r>
@@ -15739,6 +15937,159 @@
         <w:rPr>
           <w:rStyle w:val="VerbatimChar"/>
         </w:rPr>
+        <w:t xml:space="preserve">#&gt;  CRAN (R 3.5.1)                               </w:t>
+      </w:r>
+      <w:r>
+        <w:br w:type="textWrapping"/>
+      </w:r>
+      <w:r>
+        <w:rPr>
+          <w:rStyle w:val="VerbatimChar"/>
+        </w:rPr>
+        <w:t xml:space="preserve">#&gt;  CRAN (R 3.5.0)                               </w:t>
+      </w:r>
+      <w:r>
+        <w:br w:type="textWrapping"/>
+      </w:r>
+      <w:r>
+        <w:rPr>
+          <w:rStyle w:val="VerbatimChar"/>
+        </w:rPr>
+        <w:t xml:space="preserve">#&gt;  CRAN (R 3.4.4)                               </w:t>
+      </w:r>
+      <w:r>
+        <w:br w:type="textWrapping"/>
+      </w:r>
+      <w:r>
+        <w:rPr>
+          <w:rStyle w:val="VerbatimChar"/>
+        </w:rPr>
+        <w:t xml:space="preserve">#&gt;  CRAN (R 3.4.1)                               </w:t>
+      </w:r>
+      <w:r>
+        <w:br w:type="textWrapping"/>
+      </w:r>
+      <w:r>
+        <w:rPr>
+          <w:rStyle w:val="VerbatimChar"/>
+        </w:rPr>
+        <w:t xml:space="preserve">#&gt;  CRAN (R 3.5.1)                               </w:t>
+      </w:r>
+      <w:r>
+        <w:br w:type="textWrapping"/>
+      </w:r>
+      <w:r>
+        <w:rPr>
+          <w:rStyle w:val="VerbatimChar"/>
+        </w:rPr>
+        <w:t xml:space="preserve">#&gt;  CRAN (R 3.5.1)                               </w:t>
+      </w:r>
+      <w:r>
+        <w:br w:type="textWrapping"/>
+      </w:r>
+      <w:r>
+        <w:rPr>
+          <w:rStyle w:val="VerbatimChar"/>
+        </w:rPr>
+        <w:t xml:space="preserve">#&gt;  CRAN (R 3.5.0)                               </w:t>
+      </w:r>
+      <w:r>
+        <w:br w:type="textWrapping"/>
+      </w:r>
+      <w:r>
+        <w:rPr>
+          <w:rStyle w:val="VerbatimChar"/>
+        </w:rPr>
+        <w:t xml:space="preserve">#&gt;  CRAN (R 3.5.1)                               </w:t>
+      </w:r>
+      <w:r>
+        <w:br w:type="textWrapping"/>
+      </w:r>
+      <w:r>
+        <w:rPr>
+          <w:rStyle w:val="VerbatimChar"/>
+        </w:rPr>
+        <w:t xml:space="preserve">#&gt;  Github (3wen/legendMap@707f00c)              </w:t>
+      </w:r>
+      <w:r>
+        <w:br w:type="textWrapping"/>
+      </w:r>
+      <w:r>
+        <w:rPr>
+          <w:rStyle w:val="VerbatimChar"/>
+        </w:rPr>
+        <w:t xml:space="preserve">#&gt;  CRAN (R 3.5.1)                               </w:t>
+      </w:r>
+      <w:r>
+        <w:br w:type="textWrapping"/>
+      </w:r>
+      <w:r>
+        <w:rPr>
+          <w:rStyle w:val="VerbatimChar"/>
+        </w:rPr>
+        <w:t xml:space="preserve">#&gt;  CRAN (R 3.4.4)                               </w:t>
+      </w:r>
+      <w:r>
+        <w:br w:type="textWrapping"/>
+      </w:r>
+      <w:r>
+        <w:rPr>
+          <w:rStyle w:val="VerbatimChar"/>
+        </w:rPr>
+        <w:t xml:space="preserve">#&gt;  CRAN (R 3.5.1)                               </w:t>
+      </w:r>
+      <w:r>
+        <w:br w:type="textWrapping"/>
+      </w:r>
+      <w:r>
+        <w:rPr>
+          <w:rStyle w:val="VerbatimChar"/>
+        </w:rPr>
+        <w:t xml:space="preserve">#&gt;  CRAN (R 3.5.1)                               </w:t>
+      </w:r>
+      <w:r>
+        <w:br w:type="textWrapping"/>
+      </w:r>
+      <w:r>
+        <w:rPr>
+          <w:rStyle w:val="VerbatimChar"/>
+        </w:rPr>
+        <w:t xml:space="preserve">#&gt;  CRAN (R 3.5.1)                               </w:t>
+      </w:r>
+      <w:r>
+        <w:br w:type="textWrapping"/>
+      </w:r>
+      <w:r>
+        <w:rPr>
+          <w:rStyle w:val="VerbatimChar"/>
+        </w:rPr>
+        <w:t xml:space="preserve">#&gt;  CRAN (R 3.5.1)                               </w:t>
+      </w:r>
+      <w:r>
+        <w:br w:type="textWrapping"/>
+      </w:r>
+      <w:r>
+        <w:rPr>
+          <w:rStyle w:val="VerbatimChar"/>
+        </w:rPr>
+        <w:t xml:space="preserve">#&gt;  CRAN (R 3.5.1)                               </w:t>
+      </w:r>
+      <w:r>
+        <w:br w:type="textWrapping"/>
+      </w:r>
+      <w:r>
+        <w:rPr>
+          <w:rStyle w:val="VerbatimChar"/>
+        </w:rPr>
+        <w:t xml:space="preserve">#&gt;  CRAN (R 3.4.4)                               </w:t>
+      </w:r>
+      <w:r>
+        <w:br w:type="textWrapping"/>
+      </w:r>
+      <w:r>
+        <w:rPr>
+          <w:rStyle w:val="VerbatimChar"/>
+        </w:rPr>
         <w:t xml:space="preserve">#&gt;  local                                        </w:t>
       </w:r>
       <w:r>
@@ -15757,6 +16108,15 @@
         <w:rPr>
           <w:rStyle w:val="VerbatimChar"/>
         </w:rPr>
+        <w:t xml:space="preserve">#&gt;  CRAN (R 3.4.4)                               </w:t>
+      </w:r>
+      <w:r>
+        <w:br w:type="textWrapping"/>
+      </w:r>
+      <w:r>
+        <w:rPr>
+          <w:rStyle w:val="VerbatimChar"/>
+        </w:rPr>
         <w:t xml:space="preserve">#&gt;  CRAN (R 3.5.1)                               </w:t>
       </w:r>
       <w:r>
@@ -15766,6 +16126,15 @@
         <w:rPr>
           <w:rStyle w:val="VerbatimChar"/>
         </w:rPr>
+        <w:t xml:space="preserve">#&gt;  CRAN (R 3.4.4)                               </w:t>
+      </w:r>
+      <w:r>
+        <w:br w:type="textWrapping"/>
+      </w:r>
+      <w:r>
+        <w:rPr>
+          <w:rStyle w:val="VerbatimChar"/>
+        </w:rPr>
         <w:t xml:space="preserve">#&gt;  CRAN (R 3.5.1)                               </w:t>
       </w:r>
       <w:r>
@@ -15775,6 +16144,33 @@
         <w:rPr>
           <w:rStyle w:val="VerbatimChar"/>
         </w:rPr>
+        <w:t xml:space="preserve">#&gt;  CRAN (R 3.4.4)                               </w:t>
+      </w:r>
+      <w:r>
+        <w:br w:type="textWrapping"/>
+      </w:r>
+      <w:r>
+        <w:rPr>
+          <w:rStyle w:val="VerbatimChar"/>
+        </w:rPr>
+        <w:t xml:space="preserve">#&gt;  CRAN (R 3.5.0)                               </w:t>
+      </w:r>
+      <w:r>
+        <w:br w:type="textWrapping"/>
+      </w:r>
+      <w:r>
+        <w:rPr>
+          <w:rStyle w:val="VerbatimChar"/>
+        </w:rPr>
+        <w:t xml:space="preserve">#&gt;  CRAN (R 3.5.0)                               </w:t>
+      </w:r>
+      <w:r>
+        <w:br w:type="textWrapping"/>
+      </w:r>
+      <w:r>
+        <w:rPr>
+          <w:rStyle w:val="VerbatimChar"/>
+        </w:rPr>
         <w:t xml:space="preserve">#&gt;  CRAN (R 3.5.1)                               </w:t>
       </w:r>
       <w:r>
@@ -15784,24 +16180,6 @@
         <w:rPr>
           <w:rStyle w:val="VerbatimChar"/>
         </w:rPr>
-        <w:t xml:space="preserve">#&gt;  CRAN (R 3.4.2)                               </w:t>
-      </w:r>
-      <w:r>
-        <w:br w:type="textWrapping"/>
-      </w:r>
-      <w:r>
-        <w:rPr>
-          <w:rStyle w:val="VerbatimChar"/>
-        </w:rPr>
-        <w:t xml:space="preserve">#&gt;  CRAN (R 3.4.3)                               </w:t>
-      </w:r>
-      <w:r>
-        <w:br w:type="textWrapping"/>
-      </w:r>
-      <w:r>
-        <w:rPr>
-          <w:rStyle w:val="VerbatimChar"/>
-        </w:rPr>
         <w:t xml:space="preserve">#&gt;  CRAN (R 3.5.1)                               </w:t>
       </w:r>
       <w:r>
@@ -15811,6 +16189,60 @@
         <w:rPr>
           <w:rStyle w:val="VerbatimChar"/>
         </w:rPr>
+        <w:t xml:space="preserve">#&gt;  local                                        </w:t>
+      </w:r>
+      <w:r>
+        <w:br w:type="textWrapping"/>
+      </w:r>
+      <w:r>
+        <w:rPr>
+          <w:rStyle w:val="VerbatimChar"/>
+        </w:rPr>
+        <w:t xml:space="preserve">#&gt;  CRAN (R 3.5.1)                               </w:t>
+      </w:r>
+      <w:r>
+        <w:br w:type="textWrapping"/>
+      </w:r>
+      <w:r>
+        <w:rPr>
+          <w:rStyle w:val="VerbatimChar"/>
+        </w:rPr>
+        <w:t xml:space="preserve">#&gt;  CRAN (R 3.5.1)                               </w:t>
+      </w:r>
+      <w:r>
+        <w:br w:type="textWrapping"/>
+      </w:r>
+      <w:r>
+        <w:rPr>
+          <w:rStyle w:val="VerbatimChar"/>
+        </w:rPr>
+        <w:t xml:space="preserve">#&gt;  CRAN (R 3.5.0)                               </w:t>
+      </w:r>
+      <w:r>
+        <w:br w:type="textWrapping"/>
+      </w:r>
+      <w:r>
+        <w:rPr>
+          <w:rStyle w:val="VerbatimChar"/>
+        </w:rPr>
+        <w:t xml:space="preserve">#&gt;  CRAN (R 3.5.0)                               </w:t>
+      </w:r>
+      <w:r>
+        <w:br w:type="textWrapping"/>
+      </w:r>
+      <w:r>
+        <w:rPr>
+          <w:rStyle w:val="VerbatimChar"/>
+        </w:rPr>
+        <w:t xml:space="preserve">#&gt;  CRAN (R 3.4.1)                               </w:t>
+      </w:r>
+      <w:r>
+        <w:br w:type="textWrapping"/>
+      </w:r>
+      <w:r>
+        <w:rPr>
+          <w:rStyle w:val="VerbatimChar"/>
+        </w:rPr>
         <w:t xml:space="preserve">#&gt;  CRAN (R 3.4.4)                               </w:t>
       </w:r>
       <w:r>
@@ -15820,6 +16252,42 @@
         <w:rPr>
           <w:rStyle w:val="VerbatimChar"/>
         </w:rPr>
+        <w:t xml:space="preserve">#&gt;  CRAN (R 3.5.0)                               </w:t>
+      </w:r>
+      <w:r>
+        <w:br w:type="textWrapping"/>
+      </w:r>
+      <w:r>
+        <w:rPr>
+          <w:rStyle w:val="VerbatimChar"/>
+        </w:rPr>
+        <w:t xml:space="preserve">#&gt;  CRAN (R 3.4.4)                               </w:t>
+      </w:r>
+      <w:r>
+        <w:br w:type="textWrapping"/>
+      </w:r>
+      <w:r>
+        <w:rPr>
+          <w:rStyle w:val="VerbatimChar"/>
+        </w:rPr>
+        <w:t xml:space="preserve">#&gt;  CRAN (R 3.5.0)                               </w:t>
+      </w:r>
+      <w:r>
+        <w:br w:type="textWrapping"/>
+      </w:r>
+      <w:r>
+        <w:rPr>
+          <w:rStyle w:val="VerbatimChar"/>
+        </w:rPr>
+        <w:t xml:space="preserve">#&gt;  CRAN (R 3.4.4)                               </w:t>
+      </w:r>
+      <w:r>
+        <w:br w:type="textWrapping"/>
+      </w:r>
+      <w:r>
+        <w:rPr>
+          <w:rStyle w:val="VerbatimChar"/>
+        </w:rPr>
         <w:t xml:space="preserve">#&gt;  CRAN (R 3.5.1)                               </w:t>
       </w:r>
       <w:r>
@@ -15847,6 +16315,87 @@
         <w:rPr>
           <w:rStyle w:val="VerbatimChar"/>
         </w:rPr>
+        <w:t xml:space="preserve">#&gt;  CRAN (R 3.5.0)                               </w:t>
+      </w:r>
+      <w:r>
+        <w:br w:type="textWrapping"/>
+      </w:r>
+      <w:r>
+        <w:rPr>
+          <w:rStyle w:val="VerbatimChar"/>
+        </w:rPr>
+        <w:t xml:space="preserve">#&gt;  CRAN (R 3.5.0)                               </w:t>
+      </w:r>
+      <w:r>
+        <w:br w:type="textWrapping"/>
+      </w:r>
+      <w:r>
+        <w:rPr>
+          <w:rStyle w:val="VerbatimChar"/>
+        </w:rPr>
+        <w:t xml:space="preserve">#&gt;  CRAN (R 3.5.0)                               </w:t>
+      </w:r>
+      <w:r>
+        <w:br w:type="textWrapping"/>
+      </w:r>
+      <w:r>
+        <w:rPr>
+          <w:rStyle w:val="VerbatimChar"/>
+        </w:rPr>
+        <w:t xml:space="preserve">#&gt;  CRAN (R 3.5.1)                               </w:t>
+      </w:r>
+      <w:r>
+        <w:br w:type="textWrapping"/>
+      </w:r>
+      <w:r>
+        <w:rPr>
+          <w:rStyle w:val="VerbatimChar"/>
+        </w:rPr>
+        <w:t xml:space="preserve">#&gt;  CRAN (R 3.5.1)                               </w:t>
+      </w:r>
+      <w:r>
+        <w:br w:type="textWrapping"/>
+      </w:r>
+      <w:r>
+        <w:rPr>
+          <w:rStyle w:val="VerbatimChar"/>
+        </w:rPr>
+        <w:t xml:space="preserve">#&gt;  CRAN (R 3.5.1)                               </w:t>
+      </w:r>
+      <w:r>
+        <w:br w:type="textWrapping"/>
+      </w:r>
+      <w:r>
+        <w:rPr>
+          <w:rStyle w:val="VerbatimChar"/>
+        </w:rPr>
+        <w:t xml:space="preserve">#&gt;  CRAN (R 3.5.1)                               </w:t>
+      </w:r>
+      <w:r>
+        <w:br w:type="textWrapping"/>
+      </w:r>
+      <w:r>
+        <w:rPr>
+          <w:rStyle w:val="VerbatimChar"/>
+        </w:rPr>
+        <w:t xml:space="preserve">#&gt;  Github (jmcascalheira/ScaledPiecesVB@5763c35)</w:t>
+      </w:r>
+      <w:r>
+        <w:br w:type="textWrapping"/>
+      </w:r>
+      <w:r>
+        <w:rPr>
+          <w:rStyle w:val="VerbatimChar"/>
+        </w:rPr>
+        <w:t xml:space="preserve">#&gt;  CRAN (R 3.5.1)                               </w:t>
+      </w:r>
+      <w:r>
+        <w:br w:type="textWrapping"/>
+      </w:r>
+      <w:r>
+        <w:rPr>
+          <w:rStyle w:val="VerbatimChar"/>
+        </w:rPr>
         <w:t xml:space="preserve">#&gt;  CRAN (R 3.4.4)                               </w:t>
       </w:r>
       <w:r>
@@ -15856,6 +16405,15 @@
         <w:rPr>
           <w:rStyle w:val="VerbatimChar"/>
         </w:rPr>
+        <w:t xml:space="preserve">#&gt;  CRAN (R 3.4.4)                               </w:t>
+      </w:r>
+      <w:r>
+        <w:br w:type="textWrapping"/>
+      </w:r>
+      <w:r>
+        <w:rPr>
+          <w:rStyle w:val="VerbatimChar"/>
+        </w:rPr>
         <w:t xml:space="preserve">#&gt;  CRAN (R 3.5.1)                               </w:t>
       </w:r>
       <w:r>
@@ -15892,6 +16450,78 @@
         <w:rPr>
           <w:rStyle w:val="VerbatimChar"/>
         </w:rPr>
+        <w:t xml:space="preserve">#&gt;  CRAN (R 3.5.0)                               </w:t>
+      </w:r>
+      <w:r>
+        <w:br w:type="textWrapping"/>
+      </w:r>
+      <w:r>
+        <w:rPr>
+          <w:rStyle w:val="VerbatimChar"/>
+        </w:rPr>
+        <w:t xml:space="preserve">#&gt;  local                                        </w:t>
+      </w:r>
+      <w:r>
+        <w:br w:type="textWrapping"/>
+      </w:r>
+      <w:r>
+        <w:rPr>
+          <w:rStyle w:val="VerbatimChar"/>
+        </w:rPr>
+        <w:t xml:space="preserve">#&gt;  local                                        </w:t>
+      </w:r>
+      <w:r>
+        <w:br w:type="textWrapping"/>
+      </w:r>
+      <w:r>
+        <w:rPr>
+          <w:rStyle w:val="VerbatimChar"/>
+        </w:rPr>
+        <w:t xml:space="preserve">#&gt;  local                                        </w:t>
+      </w:r>
+      <w:r>
+        <w:br w:type="textWrapping"/>
+      </w:r>
+      <w:r>
+        <w:rPr>
+          <w:rStyle w:val="VerbatimChar"/>
+        </w:rPr>
+        <w:t xml:space="preserve">#&gt;  CRAN (R 3.5.0)                               </w:t>
+      </w:r>
+      <w:r>
+        <w:br w:type="textWrapping"/>
+      </w:r>
+      <w:r>
+        <w:rPr>
+          <w:rStyle w:val="VerbatimChar"/>
+        </w:rPr>
+        <w:t xml:space="preserve">#&gt;  CRAN (R 3.5.0)                               </w:t>
+      </w:r>
+      <w:r>
+        <w:br w:type="textWrapping"/>
+      </w:r>
+      <w:r>
+        <w:rPr>
+          <w:rStyle w:val="VerbatimChar"/>
+        </w:rPr>
+        <w:t xml:space="preserve">#&gt;  CRAN (R 3.4.4)                               </w:t>
+      </w:r>
+      <w:r>
+        <w:br w:type="textWrapping"/>
+      </w:r>
+      <w:r>
+        <w:rPr>
+          <w:rStyle w:val="VerbatimChar"/>
+        </w:rPr>
+        <w:t xml:space="preserve">#&gt;  CRAN (R 3.4.4)                               </w:t>
+      </w:r>
+      <w:r>
+        <w:br w:type="textWrapping"/>
+      </w:r>
+      <w:r>
+        <w:rPr>
+          <w:rStyle w:val="VerbatimChar"/>
+        </w:rPr>
         <w:t xml:space="preserve">#&gt;  CRAN (R 3.5.1)                               </w:t>
       </w:r>
       <w:r>
@@ -15901,6 +16531,15 @@
         <w:rPr>
           <w:rStyle w:val="VerbatimChar"/>
         </w:rPr>
+        <w:t xml:space="preserve">#&gt;  CRAN (R 3.4.4)                               </w:t>
+      </w:r>
+      <w:r>
+        <w:br w:type="textWrapping"/>
+      </w:r>
+      <w:r>
+        <w:rPr>
+          <w:rStyle w:val="VerbatimChar"/>
+        </w:rPr>
         <w:t xml:space="preserve">#&gt;  CRAN (R 3.5.1)                               </w:t>
       </w:r>
       <w:r>
@@ -15910,6 +16549,33 @@
         <w:rPr>
           <w:rStyle w:val="VerbatimChar"/>
         </w:rPr>
+        <w:t xml:space="preserve">#&gt;  CRAN (R 3.5.0)                               </w:t>
+      </w:r>
+      <w:r>
+        <w:br w:type="textWrapping"/>
+      </w:r>
+      <w:r>
+        <w:rPr>
+          <w:rStyle w:val="VerbatimChar"/>
+        </w:rPr>
+        <w:t xml:space="preserve">#&gt;  CRAN (R 3.5.0)                               </w:t>
+      </w:r>
+      <w:r>
+        <w:br w:type="textWrapping"/>
+      </w:r>
+      <w:r>
+        <w:rPr>
+          <w:rStyle w:val="VerbatimChar"/>
+        </w:rPr>
+        <w:t xml:space="preserve">#&gt;  CRAN (R 3.5.0)                               </w:t>
+      </w:r>
+      <w:r>
+        <w:br w:type="textWrapping"/>
+      </w:r>
+      <w:r>
+        <w:rPr>
+          <w:rStyle w:val="VerbatimChar"/>
+        </w:rPr>
         <w:t xml:space="preserve">#&gt;  CRAN (R 3.5.1)                               </w:t>
       </w:r>
       <w:r>
@@ -15919,880 +16585,52 @@
         <w:rPr>
           <w:rStyle w:val="VerbatimChar"/>
         </w:rPr>
+        <w:t xml:space="preserve">#&gt;  local                                        </w:t>
+      </w:r>
+      <w:r>
+        <w:br w:type="textWrapping"/>
+      </w:r>
+      <w:r>
+        <w:rPr>
+          <w:rStyle w:val="VerbatimChar"/>
+        </w:rPr>
+        <w:t xml:space="preserve">#&gt;  CRAN (R 3.5.0)                               </w:t>
+      </w:r>
+      <w:r>
+        <w:br w:type="textWrapping"/>
+      </w:r>
+      <w:r>
+        <w:rPr>
+          <w:rStyle w:val="VerbatimChar"/>
+        </w:rPr>
+        <w:t xml:space="preserve">#&gt;  local                                        </w:t>
+      </w:r>
+      <w:r>
+        <w:br w:type="textWrapping"/>
+      </w:r>
+      <w:r>
+        <w:rPr>
+          <w:rStyle w:val="VerbatimChar"/>
+        </w:rPr>
+        <w:t xml:space="preserve">#&gt;  CRAN (R 3.4.4)                               </w:t>
+      </w:r>
+      <w:r>
+        <w:br w:type="textWrapping"/>
+      </w:r>
+      <w:r>
+        <w:rPr>
+          <w:rStyle w:val="VerbatimChar"/>
+        </w:rPr>
+        <w:t xml:space="preserve">#&gt;  CRAN (R 3.4.4)                               </w:t>
+      </w:r>
+      <w:r>
+        <w:br w:type="textWrapping"/>
+      </w:r>
+      <w:r>
+        <w:rPr>
+          <w:rStyle w:val="VerbatimChar"/>
+        </w:rPr>
         <w:t xml:space="preserve">#&gt;  CRAN (R 3.5.1)                               </w:t>
-      </w:r>
-      <w:r>
-        <w:br w:type="textWrapping"/>
-      </w:r>
-      <w:r>
-        <w:rPr>
-          <w:rStyle w:val="VerbatimChar"/>
-        </w:rPr>
-        <w:t xml:space="preserve">#&gt;  CRAN (R 3.5.1)                               </w:t>
-      </w:r>
-      <w:r>
-        <w:br w:type="textWrapping"/>
-      </w:r>
-      <w:r>
-        <w:rPr>
-          <w:rStyle w:val="VerbatimChar"/>
-        </w:rPr>
-        <w:t xml:space="preserve">#&gt;  CRAN (R 3.5.1)                               </w:t>
-      </w:r>
-      <w:r>
-        <w:br w:type="textWrapping"/>
-      </w:r>
-      <w:r>
-        <w:rPr>
-          <w:rStyle w:val="VerbatimChar"/>
-        </w:rPr>
-        <w:t xml:space="preserve">#&gt;  local                                        </w:t>
-      </w:r>
-      <w:r>
-        <w:br w:type="textWrapping"/>
-      </w:r>
-      <w:r>
-        <w:rPr>
-          <w:rStyle w:val="VerbatimChar"/>
-        </w:rPr>
-        <w:t xml:space="preserve">#&gt;  local                                        </w:t>
-      </w:r>
-      <w:r>
-        <w:br w:type="textWrapping"/>
-      </w:r>
-      <w:r>
-        <w:rPr>
-          <w:rStyle w:val="VerbatimChar"/>
-        </w:rPr>
-        <w:t xml:space="preserve">#&gt;  local                                        </w:t>
-      </w:r>
-      <w:r>
-        <w:br w:type="textWrapping"/>
-      </w:r>
-      <w:r>
-        <w:rPr>
-          <w:rStyle w:val="VerbatimChar"/>
-        </w:rPr>
-        <w:t xml:space="preserve">#&gt;  CRAN (R 3.4.4)                               </w:t>
-      </w:r>
-      <w:r>
-        <w:br w:type="textWrapping"/>
-      </w:r>
-      <w:r>
-        <w:rPr>
-          <w:rStyle w:val="VerbatimChar"/>
-        </w:rPr>
-        <w:t xml:space="preserve">#&gt;  CRAN (R 3.4.4)                               </w:t>
-      </w:r>
-      <w:r>
-        <w:br w:type="textWrapping"/>
-      </w:r>
-      <w:r>
-        <w:rPr>
-          <w:rStyle w:val="VerbatimChar"/>
-        </w:rPr>
-        <w:t xml:space="preserve">#&gt;  CRAN (R 3.5.1)                               </w:t>
-      </w:r>
-      <w:r>
-        <w:br w:type="textWrapping"/>
-      </w:r>
-      <w:r>
-        <w:rPr>
-          <w:rStyle w:val="VerbatimChar"/>
-        </w:rPr>
-        <w:t xml:space="preserve">#&gt;  CRAN (R 3.5.1)                               </w:t>
-      </w:r>
-      <w:r>
-        <w:br w:type="textWrapping"/>
-      </w:r>
-      <w:r>
-        <w:rPr>
-          <w:rStyle w:val="VerbatimChar"/>
-        </w:rPr>
-        <w:t xml:space="preserve">#&gt;  CRAN (R 3.4.4)                               </w:t>
-      </w:r>
-      <w:r>
-        <w:br w:type="textWrapping"/>
-      </w:r>
-      <w:r>
-        <w:rPr>
-          <w:rStyle w:val="VerbatimChar"/>
-        </w:rPr>
-        <w:t xml:space="preserve">#&gt;  CRAN (R 3.5.1)                               </w:t>
-      </w:r>
-      <w:r>
-        <w:br w:type="textWrapping"/>
-      </w:r>
-      <w:r>
-        <w:rPr>
-          <w:rStyle w:val="VerbatimChar"/>
-        </w:rPr>
-        <w:t xml:space="preserve">#&gt;  CRAN (R 3.5.1)                               </w:t>
-      </w:r>
-      <w:r>
-        <w:br w:type="textWrapping"/>
-      </w:r>
-      <w:r>
-        <w:rPr>
-          <w:rStyle w:val="VerbatimChar"/>
-        </w:rPr>
-        <w:t xml:space="preserve">#&gt;  CRAN (R 3.4.4)                               </w:t>
-      </w:r>
-      <w:r>
-        <w:br w:type="textWrapping"/>
-      </w:r>
-      <w:r>
-        <w:rPr>
-          <w:rStyle w:val="VerbatimChar"/>
-        </w:rPr>
-        <w:t xml:space="preserve">#&gt;  CRAN (R 3.5.0)                               </w:t>
-      </w:r>
-      <w:r>
-        <w:br w:type="textWrapping"/>
-      </w:r>
-      <w:r>
-        <w:rPr>
-          <w:rStyle w:val="VerbatimChar"/>
-        </w:rPr>
-        <w:t xml:space="preserve">#&gt;  CRAN (R 3.5.0)                               </w:t>
-      </w:r>
-      <w:r>
-        <w:br w:type="textWrapping"/>
-      </w:r>
-      <w:r>
-        <w:rPr>
-          <w:rStyle w:val="VerbatimChar"/>
-        </w:rPr>
-        <w:t xml:space="preserve">#&gt;  CRAN (R 3.4.4)                               </w:t>
-      </w:r>
-      <w:r>
-        <w:br w:type="textWrapping"/>
-      </w:r>
-      <w:r>
-        <w:rPr>
-          <w:rStyle w:val="VerbatimChar"/>
-        </w:rPr>
-        <w:t xml:space="preserve">#&gt;  CRAN (R 3.4.1)                               </w:t>
-      </w:r>
-      <w:r>
-        <w:br w:type="textWrapping"/>
-      </w:r>
-      <w:r>
-        <w:rPr>
-          <w:rStyle w:val="VerbatimChar"/>
-        </w:rPr>
-        <w:t xml:space="preserve">#&gt;  CRAN (R 3.5.1)                               </w:t>
-      </w:r>
-      <w:r>
-        <w:br w:type="textWrapping"/>
-      </w:r>
-      <w:r>
-        <w:rPr>
-          <w:rStyle w:val="VerbatimChar"/>
-        </w:rPr>
-        <w:t xml:space="preserve">#&gt;  CRAN (R 3.5.1)                               </w:t>
-      </w:r>
-      <w:r>
-        <w:br w:type="textWrapping"/>
-      </w:r>
-      <w:r>
-        <w:rPr>
-          <w:rStyle w:val="VerbatimChar"/>
-        </w:rPr>
-        <w:t xml:space="preserve">#&gt;  CRAN (R 3.5.0)                               </w:t>
-      </w:r>
-      <w:r>
-        <w:br w:type="textWrapping"/>
-      </w:r>
-      <w:r>
-        <w:rPr>
-          <w:rStyle w:val="VerbatimChar"/>
-        </w:rPr>
-        <w:t xml:space="preserve">#&gt;  CRAN (R 3.5.1)                               </w:t>
-      </w:r>
-      <w:r>
-        <w:br w:type="textWrapping"/>
-      </w:r>
-      <w:r>
-        <w:rPr>
-          <w:rStyle w:val="VerbatimChar"/>
-        </w:rPr>
-        <w:t xml:space="preserve">#&gt;  Github (3wen/legendMap@707f00c)              </w:t>
-      </w:r>
-      <w:r>
-        <w:br w:type="textWrapping"/>
-      </w:r>
-      <w:r>
-        <w:rPr>
-          <w:rStyle w:val="VerbatimChar"/>
-        </w:rPr>
-        <w:t xml:space="preserve">#&gt;  CRAN (R 3.5.1)                               </w:t>
-      </w:r>
-      <w:r>
-        <w:br w:type="textWrapping"/>
-      </w:r>
-      <w:r>
-        <w:rPr>
-          <w:rStyle w:val="VerbatimChar"/>
-        </w:rPr>
-        <w:t xml:space="preserve">#&gt;  CRAN (R 3.5.0)                               </w:t>
-      </w:r>
-      <w:r>
-        <w:br w:type="textWrapping"/>
-      </w:r>
-      <w:r>
-        <w:rPr>
-          <w:rStyle w:val="VerbatimChar"/>
-        </w:rPr>
-        <w:t xml:space="preserve">#&gt;  CRAN (R 3.4.4)                               </w:t>
-      </w:r>
-      <w:r>
-        <w:br w:type="textWrapping"/>
-      </w:r>
-      <w:r>
-        <w:rPr>
-          <w:rStyle w:val="VerbatimChar"/>
-        </w:rPr>
-        <w:t xml:space="preserve">#&gt;  CRAN (R 3.5.1)                               </w:t>
-      </w:r>
-      <w:r>
-        <w:br w:type="textWrapping"/>
-      </w:r>
-      <w:r>
-        <w:rPr>
-          <w:rStyle w:val="VerbatimChar"/>
-        </w:rPr>
-        <w:t xml:space="preserve">#&gt;  CRAN (R 3.5.1)                               </w:t>
-      </w:r>
-      <w:r>
-        <w:br w:type="textWrapping"/>
-      </w:r>
-      <w:r>
-        <w:rPr>
-          <w:rStyle w:val="VerbatimChar"/>
-        </w:rPr>
-        <w:t xml:space="preserve">#&gt;  CRAN (R 3.5.1)                               </w:t>
-      </w:r>
-      <w:r>
-        <w:br w:type="textWrapping"/>
-      </w:r>
-      <w:r>
-        <w:rPr>
-          <w:rStyle w:val="VerbatimChar"/>
-        </w:rPr>
-        <w:t xml:space="preserve">#&gt;  CRAN (R 3.5.1)                               </w:t>
-      </w:r>
-      <w:r>
-        <w:br w:type="textWrapping"/>
-      </w:r>
-      <w:r>
-        <w:rPr>
-          <w:rStyle w:val="VerbatimChar"/>
-        </w:rPr>
-        <w:t xml:space="preserve">#&gt;  CRAN (R 3.5.1)                               </w:t>
-      </w:r>
-      <w:r>
-        <w:br w:type="textWrapping"/>
-      </w:r>
-      <w:r>
-        <w:rPr>
-          <w:rStyle w:val="VerbatimChar"/>
-        </w:rPr>
-        <w:t xml:space="preserve">#&gt;  CRAN (R 3.4.4)                               </w:t>
-      </w:r>
-      <w:r>
-        <w:br w:type="textWrapping"/>
-      </w:r>
-      <w:r>
-        <w:rPr>
-          <w:rStyle w:val="VerbatimChar"/>
-        </w:rPr>
-        <w:t xml:space="preserve">#&gt;  local                                        </w:t>
-      </w:r>
-      <w:r>
-        <w:br w:type="textWrapping"/>
-      </w:r>
-      <w:r>
-        <w:rPr>
-          <w:rStyle w:val="VerbatimChar"/>
-        </w:rPr>
-        <w:t xml:space="preserve">#&gt;  CRAN (R 3.5.1)                               </w:t>
-      </w:r>
-      <w:r>
-        <w:br w:type="textWrapping"/>
-      </w:r>
-      <w:r>
-        <w:rPr>
-          <w:rStyle w:val="VerbatimChar"/>
-        </w:rPr>
-        <w:t xml:space="preserve">#&gt;  CRAN (R 3.4.4)                               </w:t>
-      </w:r>
-      <w:r>
-        <w:br w:type="textWrapping"/>
-      </w:r>
-      <w:r>
-        <w:rPr>
-          <w:rStyle w:val="VerbatimChar"/>
-        </w:rPr>
-        <w:t xml:space="preserve">#&gt;  CRAN (R 3.5.1)                               </w:t>
-      </w:r>
-      <w:r>
-        <w:br w:type="textWrapping"/>
-      </w:r>
-      <w:r>
-        <w:rPr>
-          <w:rStyle w:val="VerbatimChar"/>
-        </w:rPr>
-        <w:t xml:space="preserve">#&gt;  CRAN (R 3.4.4)                               </w:t>
-      </w:r>
-      <w:r>
-        <w:br w:type="textWrapping"/>
-      </w:r>
-      <w:r>
-        <w:rPr>
-          <w:rStyle w:val="VerbatimChar"/>
-        </w:rPr>
-        <w:t xml:space="preserve">#&gt;  CRAN (R 3.5.1)                               </w:t>
-      </w:r>
-      <w:r>
-        <w:br w:type="textWrapping"/>
-      </w:r>
-      <w:r>
-        <w:rPr>
-          <w:rStyle w:val="VerbatimChar"/>
-        </w:rPr>
-        <w:t xml:space="preserve">#&gt;  CRAN (R 3.4.4)                               </w:t>
-      </w:r>
-      <w:r>
-        <w:br w:type="textWrapping"/>
-      </w:r>
-      <w:r>
-        <w:rPr>
-          <w:rStyle w:val="VerbatimChar"/>
-        </w:rPr>
-        <w:t xml:space="preserve">#&gt;  CRAN (R 3.5.0)                               </w:t>
-      </w:r>
-      <w:r>
-        <w:br w:type="textWrapping"/>
-      </w:r>
-      <w:r>
-        <w:rPr>
-          <w:rStyle w:val="VerbatimChar"/>
-        </w:rPr>
-        <w:t xml:space="preserve">#&gt;  CRAN (R 3.5.0)                               </w:t>
-      </w:r>
-      <w:r>
-        <w:br w:type="textWrapping"/>
-      </w:r>
-      <w:r>
-        <w:rPr>
-          <w:rStyle w:val="VerbatimChar"/>
-        </w:rPr>
-        <w:t xml:space="preserve">#&gt;  CRAN (R 3.5.1)                               </w:t>
-      </w:r>
-      <w:r>
-        <w:br w:type="textWrapping"/>
-      </w:r>
-      <w:r>
-        <w:rPr>
-          <w:rStyle w:val="VerbatimChar"/>
-        </w:rPr>
-        <w:t xml:space="preserve">#&gt;  CRAN (R 3.5.1)                               </w:t>
-      </w:r>
-      <w:r>
-        <w:br w:type="textWrapping"/>
-      </w:r>
-      <w:r>
-        <w:rPr>
-          <w:rStyle w:val="VerbatimChar"/>
-        </w:rPr>
-        <w:t xml:space="preserve">#&gt;  local                                        </w:t>
-      </w:r>
-      <w:r>
-        <w:br w:type="textWrapping"/>
-      </w:r>
-      <w:r>
-        <w:rPr>
-          <w:rStyle w:val="VerbatimChar"/>
-        </w:rPr>
-        <w:t xml:space="preserve">#&gt;  CRAN (R 3.5.1)                               </w:t>
-      </w:r>
-      <w:r>
-        <w:br w:type="textWrapping"/>
-      </w:r>
-      <w:r>
-        <w:rPr>
-          <w:rStyle w:val="VerbatimChar"/>
-        </w:rPr>
-        <w:t xml:space="preserve">#&gt;  CRAN (R 3.5.1)                               </w:t>
-      </w:r>
-      <w:r>
-        <w:br w:type="textWrapping"/>
-      </w:r>
-      <w:r>
-        <w:rPr>
-          <w:rStyle w:val="VerbatimChar"/>
-        </w:rPr>
-        <w:t xml:space="preserve">#&gt;  CRAN (R 3.5.0)                               </w:t>
-      </w:r>
-      <w:r>
-        <w:br w:type="textWrapping"/>
-      </w:r>
-      <w:r>
-        <w:rPr>
-          <w:rStyle w:val="VerbatimChar"/>
-        </w:rPr>
-        <w:t xml:space="preserve">#&gt;  CRAN (R 3.5.0)                               </w:t>
-      </w:r>
-      <w:r>
-        <w:br w:type="textWrapping"/>
-      </w:r>
-      <w:r>
-        <w:rPr>
-          <w:rStyle w:val="VerbatimChar"/>
-        </w:rPr>
-        <w:t xml:space="preserve">#&gt;  CRAN (R 3.4.1)                               </w:t>
-      </w:r>
-      <w:r>
-        <w:br w:type="textWrapping"/>
-      </w:r>
-      <w:r>
-        <w:rPr>
-          <w:rStyle w:val="VerbatimChar"/>
-        </w:rPr>
-        <w:t xml:space="preserve">#&gt;  CRAN (R 3.4.4)                               </w:t>
-      </w:r>
-      <w:r>
-        <w:br w:type="textWrapping"/>
-      </w:r>
-      <w:r>
-        <w:rPr>
-          <w:rStyle w:val="VerbatimChar"/>
-        </w:rPr>
-        <w:t xml:space="preserve">#&gt;  CRAN (R 3.5.0)                               </w:t>
-      </w:r>
-      <w:r>
-        <w:br w:type="textWrapping"/>
-      </w:r>
-      <w:r>
-        <w:rPr>
-          <w:rStyle w:val="VerbatimChar"/>
-        </w:rPr>
-        <w:t xml:space="preserve">#&gt;  CRAN (R 3.4.4)                               </w:t>
-      </w:r>
-      <w:r>
-        <w:br w:type="textWrapping"/>
-      </w:r>
-      <w:r>
-        <w:rPr>
-          <w:rStyle w:val="VerbatimChar"/>
-        </w:rPr>
-        <w:t xml:space="preserve">#&gt;  CRAN (R 3.5.0)                               </w:t>
-      </w:r>
-      <w:r>
-        <w:br w:type="textWrapping"/>
-      </w:r>
-      <w:r>
-        <w:rPr>
-          <w:rStyle w:val="VerbatimChar"/>
-        </w:rPr>
-        <w:t xml:space="preserve">#&gt;  CRAN (R 3.4.4)                               </w:t>
-      </w:r>
-      <w:r>
-        <w:br w:type="textWrapping"/>
-      </w:r>
-      <w:r>
-        <w:rPr>
-          <w:rStyle w:val="VerbatimChar"/>
-        </w:rPr>
-        <w:t xml:space="preserve">#&gt;  CRAN (R 3.5.1)                               </w:t>
-      </w:r>
-      <w:r>
-        <w:br w:type="textWrapping"/>
-      </w:r>
-      <w:r>
-        <w:rPr>
-          <w:rStyle w:val="VerbatimChar"/>
-        </w:rPr>
-        <w:t xml:space="preserve">#&gt;  CRAN (R 3.5.1)                               </w:t>
-      </w:r>
-      <w:r>
-        <w:br w:type="textWrapping"/>
-      </w:r>
-      <w:r>
-        <w:rPr>
-          <w:rStyle w:val="VerbatimChar"/>
-        </w:rPr>
-        <w:t xml:space="preserve">#&gt;  CRAN (R 3.5.0)                               </w:t>
-      </w:r>
-      <w:r>
-        <w:br w:type="textWrapping"/>
-      </w:r>
-      <w:r>
-        <w:rPr>
-          <w:rStyle w:val="VerbatimChar"/>
-        </w:rPr>
-        <w:t xml:space="preserve">#&gt;  CRAN (R 3.5.0)                               </w:t>
-      </w:r>
-      <w:r>
-        <w:br w:type="textWrapping"/>
-      </w:r>
-      <w:r>
-        <w:rPr>
-          <w:rStyle w:val="VerbatimChar"/>
-        </w:rPr>
-        <w:t xml:space="preserve">#&gt;  CRAN (R 3.5.0)                               </w:t>
-      </w:r>
-      <w:r>
-        <w:br w:type="textWrapping"/>
-      </w:r>
-      <w:r>
-        <w:rPr>
-          <w:rStyle w:val="VerbatimChar"/>
-        </w:rPr>
-        <w:t xml:space="preserve">#&gt;  CRAN (R 3.5.0)                               </w:t>
-      </w:r>
-      <w:r>
-        <w:br w:type="textWrapping"/>
-      </w:r>
-      <w:r>
-        <w:rPr>
-          <w:rStyle w:val="VerbatimChar"/>
-        </w:rPr>
-        <w:t xml:space="preserve">#&gt;  CRAN (R 3.5.0)                               </w:t>
-      </w:r>
-      <w:r>
-        <w:br w:type="textWrapping"/>
-      </w:r>
-      <w:r>
-        <w:rPr>
-          <w:rStyle w:val="VerbatimChar"/>
-        </w:rPr>
-        <w:t xml:space="preserve">#&gt;  CRAN (R 3.5.1)                               </w:t>
-      </w:r>
-      <w:r>
-        <w:br w:type="textWrapping"/>
-      </w:r>
-      <w:r>
-        <w:rPr>
-          <w:rStyle w:val="VerbatimChar"/>
-        </w:rPr>
-        <w:t xml:space="preserve">#&gt;  CRAN (R 3.5.1)                               </w:t>
-      </w:r>
-      <w:r>
-        <w:br w:type="textWrapping"/>
-      </w:r>
-      <w:r>
-        <w:rPr>
-          <w:rStyle w:val="VerbatimChar"/>
-        </w:rPr>
-        <w:t xml:space="preserve">#&gt;  CRAN (R 3.5.1)                               </w:t>
-      </w:r>
-      <w:r>
-        <w:br w:type="textWrapping"/>
-      </w:r>
-      <w:r>
-        <w:rPr>
-          <w:rStyle w:val="VerbatimChar"/>
-        </w:rPr>
-        <w:t xml:space="preserve">#&gt;  CRAN (R 3.5.1)                               </w:t>
-      </w:r>
-      <w:r>
-        <w:br w:type="textWrapping"/>
-      </w:r>
-      <w:r>
-        <w:rPr>
-          <w:rStyle w:val="VerbatimChar"/>
-        </w:rPr>
-        <w:t xml:space="preserve">#&gt;  CRAN (R 3.4.4)                               </w:t>
-      </w:r>
-      <w:r>
-        <w:br w:type="textWrapping"/>
-      </w:r>
-      <w:r>
-        <w:rPr>
-          <w:rStyle w:val="VerbatimChar"/>
-        </w:rPr>
-        <w:t xml:space="preserve">#&gt;  CRAN (R 3.5.1)                               </w:t>
-      </w:r>
-      <w:r>
-        <w:br w:type="textWrapping"/>
-      </w:r>
-      <w:r>
-        <w:rPr>
-          <w:rStyle w:val="VerbatimChar"/>
-        </w:rPr>
-        <w:t xml:space="preserve">#&gt;  Github (jmcascalheira/ScaledPiecesVB@bd4f585)</w:t>
-      </w:r>
-      <w:r>
-        <w:br w:type="textWrapping"/>
-      </w:r>
-      <w:r>
-        <w:rPr>
-          <w:rStyle w:val="VerbatimChar"/>
-        </w:rPr>
-        <w:t xml:space="preserve">#&gt;  CRAN (R 3.5.1)                               </w:t>
-      </w:r>
-      <w:r>
-        <w:br w:type="textWrapping"/>
-      </w:r>
-      <w:r>
-        <w:rPr>
-          <w:rStyle w:val="VerbatimChar"/>
-        </w:rPr>
-        <w:t xml:space="preserve">#&gt;  CRAN (R 3.4.4)                               </w:t>
-      </w:r>
-      <w:r>
-        <w:br w:type="textWrapping"/>
-      </w:r>
-      <w:r>
-        <w:rPr>
-          <w:rStyle w:val="VerbatimChar"/>
-        </w:rPr>
-        <w:t xml:space="preserve">#&gt;  CRAN (R 3.4.4)                               </w:t>
-      </w:r>
-      <w:r>
-        <w:br w:type="textWrapping"/>
-      </w:r>
-      <w:r>
-        <w:rPr>
-          <w:rStyle w:val="VerbatimChar"/>
-        </w:rPr>
-        <w:t xml:space="preserve">#&gt;  CRAN (R 3.5.1)                               </w:t>
-      </w:r>
-      <w:r>
-        <w:br w:type="textWrapping"/>
-      </w:r>
-      <w:r>
-        <w:rPr>
-          <w:rStyle w:val="VerbatimChar"/>
-        </w:rPr>
-        <w:t xml:space="preserve">#&gt;  CRAN (R 3.5.1)                               </w:t>
-      </w:r>
-      <w:r>
-        <w:br w:type="textWrapping"/>
-      </w:r>
-      <w:r>
-        <w:rPr>
-          <w:rStyle w:val="VerbatimChar"/>
-        </w:rPr>
-        <w:t xml:space="preserve">#&gt;  CRAN (R 3.5.1)                               </w:t>
-      </w:r>
-      <w:r>
-        <w:br w:type="textWrapping"/>
-      </w:r>
-      <w:r>
-        <w:rPr>
-          <w:rStyle w:val="VerbatimChar"/>
-        </w:rPr>
-        <w:t xml:space="preserve">#&gt;  CRAN (R 3.5.1)                               </w:t>
-      </w:r>
-      <w:r>
-        <w:br w:type="textWrapping"/>
-      </w:r>
-      <w:r>
-        <w:rPr>
-          <w:rStyle w:val="VerbatimChar"/>
-        </w:rPr>
-        <w:t xml:space="preserve">#&gt;  CRAN (R 3.5.0)                               </w:t>
-      </w:r>
-      <w:r>
-        <w:br w:type="textWrapping"/>
-      </w:r>
-      <w:r>
-        <w:rPr>
-          <w:rStyle w:val="VerbatimChar"/>
-        </w:rPr>
-        <w:t xml:space="preserve">#&gt;  local                                        </w:t>
-      </w:r>
-      <w:r>
-        <w:br w:type="textWrapping"/>
-      </w:r>
-      <w:r>
-        <w:rPr>
-          <w:rStyle w:val="VerbatimChar"/>
-        </w:rPr>
-        <w:t xml:space="preserve">#&gt;  local                                        </w:t>
-      </w:r>
-      <w:r>
-        <w:br w:type="textWrapping"/>
-      </w:r>
-      <w:r>
-        <w:rPr>
-          <w:rStyle w:val="VerbatimChar"/>
-        </w:rPr>
-        <w:t xml:space="preserve">#&gt;  local                                        </w:t>
-      </w:r>
-      <w:r>
-        <w:br w:type="textWrapping"/>
-      </w:r>
-      <w:r>
-        <w:rPr>
-          <w:rStyle w:val="VerbatimChar"/>
-        </w:rPr>
-        <w:t xml:space="preserve">#&gt;  CRAN (R 3.5.0)                               </w:t>
-      </w:r>
-      <w:r>
-        <w:br w:type="textWrapping"/>
-      </w:r>
-      <w:r>
-        <w:rPr>
-          <w:rStyle w:val="VerbatimChar"/>
-        </w:rPr>
-        <w:t xml:space="preserve">#&gt;  CRAN (R 3.5.0)                               </w:t>
-      </w:r>
-      <w:r>
-        <w:br w:type="textWrapping"/>
-      </w:r>
-      <w:r>
-        <w:rPr>
-          <w:rStyle w:val="VerbatimChar"/>
-        </w:rPr>
-        <w:t xml:space="preserve">#&gt;  CRAN (R 3.4.4)                               </w:t>
-      </w:r>
-      <w:r>
-        <w:br w:type="textWrapping"/>
-      </w:r>
-      <w:r>
-        <w:rPr>
-          <w:rStyle w:val="VerbatimChar"/>
-        </w:rPr>
-        <w:t xml:space="preserve">#&gt;  CRAN (R 3.4.4)                               </w:t>
-      </w:r>
-      <w:r>
-        <w:br w:type="textWrapping"/>
-      </w:r>
-      <w:r>
-        <w:rPr>
-          <w:rStyle w:val="VerbatimChar"/>
-        </w:rPr>
-        <w:t xml:space="preserve">#&gt;  CRAN (R 3.5.1)                               </w:t>
-      </w:r>
-      <w:r>
-        <w:br w:type="textWrapping"/>
-      </w:r>
-      <w:r>
-        <w:rPr>
-          <w:rStyle w:val="VerbatimChar"/>
-        </w:rPr>
-        <w:t xml:space="preserve">#&gt;  CRAN (R 3.4.4)                               </w:t>
-      </w:r>
-      <w:r>
-        <w:br w:type="textWrapping"/>
-      </w:r>
-      <w:r>
-        <w:rPr>
-          <w:rStyle w:val="VerbatimChar"/>
-        </w:rPr>
-        <w:t xml:space="preserve">#&gt;  CRAN (R 3.5.1)                               </w:t>
-      </w:r>
-      <w:r>
-        <w:br w:type="textWrapping"/>
-      </w:r>
-      <w:r>
-        <w:rPr>
-          <w:rStyle w:val="VerbatimChar"/>
-        </w:rPr>
-        <w:t xml:space="preserve">#&gt;  CRAN (R 3.5.0)                               </w:t>
-      </w:r>
-      <w:r>
-        <w:br w:type="textWrapping"/>
-      </w:r>
-      <w:r>
-        <w:rPr>
-          <w:rStyle w:val="VerbatimChar"/>
-        </w:rPr>
-        <w:t xml:space="preserve">#&gt;  CRAN (R 3.5.0)                               </w:t>
-      </w:r>
-      <w:r>
-        <w:br w:type="textWrapping"/>
-      </w:r>
-      <w:r>
-        <w:rPr>
-          <w:rStyle w:val="VerbatimChar"/>
-        </w:rPr>
-        <w:t xml:space="preserve">#&gt;  CRAN (R 3.5.0)                               </w:t>
-      </w:r>
-      <w:r>
-        <w:br w:type="textWrapping"/>
-      </w:r>
-      <w:r>
-        <w:rPr>
-          <w:rStyle w:val="VerbatimChar"/>
-        </w:rPr>
-        <w:t xml:space="preserve">#&gt;  CRAN (R 3.5.0)                               </w:t>
-      </w:r>
-      <w:r>
-        <w:br w:type="textWrapping"/>
-      </w:r>
-      <w:r>
-        <w:rPr>
-          <w:rStyle w:val="VerbatimChar"/>
-        </w:rPr>
-        <w:t xml:space="preserve">#&gt;  CRAN (R 3.5.1)                               </w:t>
-      </w:r>
-      <w:r>
-        <w:br w:type="textWrapping"/>
-      </w:r>
-      <w:r>
-        <w:rPr>
-          <w:rStyle w:val="VerbatimChar"/>
-        </w:rPr>
-        <w:t xml:space="preserve">#&gt;  local                                        </w:t>
-      </w:r>
-      <w:r>
-        <w:br w:type="textWrapping"/>
-      </w:r>
-      <w:r>
-        <w:rPr>
-          <w:rStyle w:val="VerbatimChar"/>
-        </w:rPr>
-        <w:t xml:space="preserve">#&gt;  CRAN (R 3.5.0)                               </w:t>
-      </w:r>
-      <w:r>
-        <w:br w:type="textWrapping"/>
-      </w:r>
-      <w:r>
-        <w:rPr>
-          <w:rStyle w:val="VerbatimChar"/>
-        </w:rPr>
-        <w:t xml:space="preserve">#&gt;  local                                        </w:t>
-      </w:r>
-      <w:r>
-        <w:br w:type="textWrapping"/>
-      </w:r>
-      <w:r>
-        <w:rPr>
-          <w:rStyle w:val="VerbatimChar"/>
-        </w:rPr>
-        <w:t xml:space="preserve">#&gt;  CRAN (R 3.4.4)                               </w:t>
-      </w:r>
-      <w:r>
-        <w:br w:type="textWrapping"/>
-      </w:r>
-      <w:r>
-        <w:rPr>
-          <w:rStyle w:val="VerbatimChar"/>
-        </w:rPr>
-        <w:t xml:space="preserve">#&gt;  CRAN (R 3.4.4)                               </w:t>
-      </w:r>
-      <w:r>
-        <w:br w:type="textWrapping"/>
-      </w:r>
-      <w:r>
-        <w:rPr>
-          <w:rStyle w:val="VerbatimChar"/>
-        </w:rPr>
-        <w:t xml:space="preserve">#&gt;  CRAN (R 3.5.1)                               </w:t>
-      </w:r>
-      <w:r>
-        <w:br w:type="textWrapping"/>
-      </w:r>
-      <w:r>
-        <w:rPr>
-          <w:rStyle w:val="VerbatimChar"/>
-        </w:rPr>
-        <w:t xml:space="preserve">#&gt;  CRAN (R 3.5.0)                               </w:t>
       </w:r>
       <w:r>
         <w:br w:type="textWrapping"/>
@@ -16856,7 +16694,7 @@
         <w:rPr>
           <w:rStyle w:val="VerbatimChar"/>
         </w:rPr>
-        <w:t xml:space="preserve">#&gt; Head:     [f419f18] 2018-12-02: first changes after reviews</w:t>
+        <w:t xml:space="preserve">#&gt; Head:     [5763c35] 2018-12-03: morpho plot</w:t>
       </w:r>
     </w:p>
     <w:sectPr>

--- a/analysis/paper/paper.docx
+++ b/analysis/paper/paper.docx
@@ -7073,7 +7073,7 @@
         <w:t xml:space="preserve"> </w:t>
       </w:r>
       <w:r>
-        <w:t xml:space="preserve">(2, 133) = 0.129908,</w:t>
+        <w:t xml:space="preserve">(3, 132) = 1.5091266,</w:t>
       </w:r>
       <w:r>
         <w:t xml:space="preserve"> </w:t>
@@ -7088,7 +7088,7 @@
         <w:t xml:space="preserve"> </w:t>
       </w:r>
       <w:r>
-        <w:t xml:space="preserve">= 0.8782875,</w:t>
+        <w:t xml:space="preserve">= 0.2151416,</w:t>
       </w:r>
       <w:r>
         <w:t xml:space="preserve"> </w:t>
@@ -7103,7 +7103,7 @@
         <w:t xml:space="preserve"> </w:t>
       </w:r>
       <w:r>
-        <w:t xml:space="preserve">= 0.0441985), and Thickness (</w:t>
+        <w:t xml:space="preserve">= 0.1851981), and Thickness (</w:t>
       </w:r>
       <w:r>
         <w:rPr>
@@ -7115,7 +7115,7 @@
         <w:t xml:space="preserve"> </w:t>
       </w:r>
       <w:r>
-        <w:t xml:space="preserve">(2, 135) = 5.290699,</w:t>
+        <w:t xml:space="preserve">(3, 134) = 1.6205801,</w:t>
       </w:r>
       <w:r>
         <w:t xml:space="preserve"> </w:t>
@@ -7130,7 +7130,7 @@
         <w:t xml:space="preserve"> </w:t>
       </w:r>
       <w:r>
-        <w:t xml:space="preserve">= 0.006136,</w:t>
+        <w:t xml:space="preserve">= 0.1875711,</w:t>
       </w:r>
       <w:r>
         <w:t xml:space="preserve"> </w:t>
@@ -7145,7 +7145,7 @@
         <w:t xml:space="preserve"> </w:t>
       </w:r>
       <w:r>
-        <w:t xml:space="preserve">= 0.2799656).</w:t>
+        <w:t xml:space="preserve">= 0.1904774).</w:t>
       </w:r>
     </w:p>
     <w:p>
@@ -7341,7 +7341,54 @@
     </w:p>
     <w:p>
       <w:pPr>
-        <w:pStyle w:val="BodyText"/>
+        <w:pStyle w:val="SourceCode"/>
+      </w:pPr>
+      <w:r>
+        <w:rPr>
+          <w:rStyle w:val="VerbatimChar"/>
+        </w:rPr>
+        <w:t xml:space="preserve">#&gt; </w:t>
+      </w:r>
+      <w:r>
+        <w:br w:type="textWrapping"/>
+      </w:r>
+      <w:r>
+        <w:rPr>
+          <w:rStyle w:val="VerbatimChar"/>
+        </w:rPr>
+        <w:t xml:space="preserve">#&gt;  Pearson's Chi-squared test</w:t>
+      </w:r>
+      <w:r>
+        <w:br w:type="textWrapping"/>
+      </w:r>
+      <w:r>
+        <w:rPr>
+          <w:rStyle w:val="VerbatimChar"/>
+        </w:rPr>
+        <w:t xml:space="preserve">#&gt; </w:t>
+      </w:r>
+      <w:r>
+        <w:br w:type="textWrapping"/>
+      </w:r>
+      <w:r>
+        <w:rPr>
+          <w:rStyle w:val="VerbatimChar"/>
+        </w:rPr>
+        <w:t xml:space="preserve">#&gt; data:  table(x, y)</w:t>
+      </w:r>
+      <w:r>
+        <w:br w:type="textWrapping"/>
+      </w:r>
+      <w:r>
+        <w:rPr>
+          <w:rStyle w:val="VerbatimChar"/>
+        </w:rPr>
+        <w:t xml:space="preserve">#&gt; X-squared = 22.944, df = 4, p-value = 0.00013</w:t>
+      </w:r>
+    </w:p>
+    <w:p>
+      <w:pPr>
+        <w:pStyle w:val="FirstParagraph"/>
       </w:pPr>
       <w:r>
         <w:t xml:space="preserve">With few exceptions, most of the morpho-functional attributes show a fairly high degree of variability. Similarly to what was registered for the technological attributes, most of the differences occur between raw materials rather than between chronologies. For this reason the results presented below focus only on overall and between raw materials variability. Figure</w:t>
@@ -7449,7 +7496,7 @@
         <w:t xml:space="preserve"> </w:t>
       </w:r>
       <w:r>
-        <w:t xml:space="preserve">= 0,</w:t>
+        <w:t xml:space="preserve">= &lt; 0.001,</w:t>
       </w:r>
       <w:r>
         <w:t xml:space="preserve"> </w:t>
@@ -7528,7 +7575,7 @@
         <w:t xml:space="preserve"> </w:t>
       </w:r>
       <w:r>
-        <w:t xml:space="preserve">= 0.31). The effect size statistic (Phi) suggests, however, a low practical significance for Scar Arrangement and a large pratical significance for Scar Faciality.</w:t>
+        <w:t xml:space="preserve">= 0.31). The effect size statistic (Phi) suggests, however, a medium practical significance for both variables.</w:t>
       </w:r>
     </w:p>
     <w:p>
@@ -14180,7 +14227,7 @@
         <w:pStyle w:val="FirstParagraph"/>
       </w:pPr>
       <w:r>
-        <w:t xml:space="preserve">This report was generated on 2018-12-03 14:26:37 using the following computational environment and dependencies:</w:t>
+        <w:t xml:space="preserve">This report was generated on 2018-12-04 13:12:06 using the following computational environment and dependencies:</w:t>
       </w:r>
     </w:p>
     <w:p>
@@ -14254,7 +14301,7 @@
         <w:rPr>
           <w:rStyle w:val="VerbatimChar"/>
         </w:rPr>
-        <w:t xml:space="preserve">#&gt;  date     2018-12-03                  </w:t>
+        <w:t xml:space="preserve">#&gt;  date     2018-12-04                  </w:t>
       </w:r>
       <w:r>
         <w:br w:type="textWrapping"/>
@@ -15181,7 +15228,7 @@
         <w:rPr>
           <w:rStyle w:val="VerbatimChar"/>
         </w:rPr>
-        <w:t xml:space="preserve">#&gt;  ScaledPiecesVB * 0.0.0.9000 2018-12-03</w:t>
+        <w:t xml:space="preserve">#&gt;  ScaledPiecesVB * 0.0.0.9000 2018-12-04</w:t>
       </w:r>
       <w:r>
         <w:br w:type="textWrapping"/>
@@ -16378,7 +16425,7 @@
         <w:rPr>
           <w:rStyle w:val="VerbatimChar"/>
         </w:rPr>
-        <w:t xml:space="preserve">#&gt;  Github (jmcascalheira/ScaledPiecesVB@5763c35)</w:t>
+        <w:t xml:space="preserve">#&gt;  Github (jmcascalheira/ScaledPiecesVB@db7b8ee)</w:t>
       </w:r>
       <w:r>
         <w:br w:type="textWrapping"/>
@@ -16694,7 +16741,7 @@
         <w:rPr>
           <w:rStyle w:val="VerbatimChar"/>
         </w:rPr>
-        <w:t xml:space="preserve">#&gt; Head:     [5763c35] 2018-12-03: morpho plot</w:t>
+        <w:t xml:space="preserve">#&gt; Head:     [db7b8ee] 2018-12-04: small changes in ANOVA and CHISquare statistics</w:t>
       </w:r>
     </w:p>
     <w:sectPr>

--- a/analysis/paper/paper.docx
+++ b/analysis/paper/paper.docx
@@ -314,13 +314,13 @@
         <w:pStyle w:val="FirstParagraph"/>
       </w:pPr>
       <w:r>
-        <w:t xml:space="preserve">Scaled or splintered pieces are one of the most common lithic artifacts type in Upper Paleolithic assemblages throughout Europe, especially in its westernmost regions. Despite this, and even after one century of being identified there is still no consensus on how to define, analyze or interpret these tools. In western Iberia there is a clear lack of comprehensive studies regarding this type of artifacts at a regional scale. In this paper we present a first techno-morphological analysis of a sample of scaled pieces from the Upper Paleolithic site of Vale Boi. Our first aim was to build upon existing analytical models in order to identify function and possible reduction strategies for these artifacts. Our second goal was to critically evaluate the role of these artifacts within western Iberia’s Upper Paleolithic.</w:t>
-      </w:r>
-      <w:r>
-        <w:t xml:space="preserve"> </w:t>
-      </w:r>
-      <w:r>
-        <w:t xml:space="preserve">Our results showed that functional identification of scaled pieces is still not clear. By comparing our data with other author’s we found that current models could not be applied to the archaeological record, as the attribute variability is too high. Furthermore, in this region we found that higher frequencies of bipolar technology can be found related to residential sites due to both functional and cultural patterns. While we still cannot define a specific function for these artifacts (intermediate pieces or wedges for working hard raw materials or cores for the extraction of chips and small bladelets), it is clear that they had a major role in the variability and intensification of resource exploitation during the Upper Paleolithic in western Iberia.</w:t>
+        <w:t xml:space="preserve">Scaled or splintered pieces are one of the most common lithic artifacts type in Upper Paleolithic assemblages throughout Europe, especially in its westernmost regions. Despite this, and even after one century of being identified there is still no consensus on how to define, analyze or interpret these tools. In western Iberia, there is a clear lack of comprehensive studies regarding this type of artifacts at a regional scale. In this paper, we present a first techno-morphological analysis of a sample of scaled pieces from the Upper Paleolithic site of Vale Boi. Our first aim was to build upon existing analytical models in order to identify function and possible reduction strategies for these artifacts. Our second goal was to critically evaluate the role of these artifacts within western Iberia’s Upper Paleolithic.</w:t>
+      </w:r>
+      <w:r>
+        <w:t xml:space="preserve"> </w:t>
+      </w:r>
+      <w:r>
+        <w:t xml:space="preserve">Our results showed that functional identification of scaled pieces is still not clear. By comparing our data with other author’s we found that current models could not be applied to the archaeological record, as the attribute variability is too high. Furthermore, in this region, we found that higher frequencies of bipolar technology can be found related to residential sites due to both functional and cultural patterns. While we still cannot define a specific function for these artifacts (intermediate pieces or wedges for working hard raw materials or cores for the extraction of chips and small bladelets), it is clear that they had a major role in the variability and intensification of resource exploitation during the Upper Paleolithic in western Iberia.</w:t>
       </w:r>
     </w:p>
     <w:p>
@@ -386,7 +386,7 @@
         <w:t xml:space="preserve">(de la Peña 2011; Villa et al. 2018)</w:t>
       </w:r>
       <w:r>
-        <w:t xml:space="preserve">, the definition of scaled piece has suffered significant changes ever since its initial identification in the early 20th century and, to this day, there still seems to be no clear definition for this type of artifact. The first definition of scaled pieces was proposed by Bardon and Bouyssonie</w:t>
+        <w:t xml:space="preserve">, the definition of scaled piece has suffered significant changes ever since its initial identification in the early 20th century and, to this day, there still seems to be no world-wide accepted clear definition for this type of artifact. The first definition of scaled pieces was proposed by Bardon and Bouyssonie</w:t>
       </w:r>
       <w:r>
         <w:t xml:space="preserve"> </w:t>
@@ -413,7 +413,7 @@
         <w:t xml:space="preserve"> </w:t>
       </w:r>
       <w:r>
-        <w:t xml:space="preserve">rested in a hard surface, originating splintering in both ends of the tool. Since then, several other definitions were adopted and adapted by researchers for a very diverse set of contexts across the world</w:t>
+        <w:t xml:space="preserve">resting on a hard surface, originating splintering in both ends of the tool. Since then, several other definitions were adopted and adapted by researchers for a very diverse set of contexts across the world</w:t>
       </w:r>
       <w:r>
         <w:t xml:space="preserve"> </w:t>
@@ -439,7 +439,16 @@
         <w:t xml:space="preserve">(e.g. Binford and Quimby 1963; de la Peña 2011; Flood 1980; Igreja and Porraz 2013; LeBlanc 1992; Lucas and Hays 2004; Shott 1999; Tixier 1963)</w:t>
       </w:r>
       <w:r>
-        <w:t xml:space="preserve">. The issue surrounding this problem lies within the functional equifinality of these artifacts. Contrary to bipolar cores that are exclusively part of a technological reduction sequence with the goal of blank extraction, scaled pieces have been associated with two distinct types of activities: (1) as intermediate pieces or wedges for working hard organic raw materials (e.g. bone, ivory, antler); and (2) as cores for the extraction of chips, small flakes and bladelets</w:t>
+        <w:t xml:space="preserve">. The issue surrounding this problem lies in the functional equifinality of these artifacts. Contrary to bipolar cores, that are exclusively part of a technological reduction sequence with the goal of blank extraction</w:t>
+      </w:r>
+      <w:r>
+        <w:t xml:space="preserve"> </w:t>
+      </w:r>
+      <w:r>
+        <w:t xml:space="preserve">(e.g. Binford and Quimby 1963; Crabtree 1972; Leaf 1979)</w:t>
+      </w:r>
+      <w:r>
+        <w:t xml:space="preserve">, scaled pieces have been associated with two distinct types of activities: (1) as intermediate pieces or wedges for working hard organic raw materials (e.g. bone, ivory, antler); and (2) as cores for the extraction of chips, small flakes and bladelets</w:t>
       </w:r>
       <w:r>
         <w:t xml:space="preserve"> </w:t>
@@ -465,7 +474,7 @@
         <w:pStyle w:val="BodyText"/>
       </w:pPr>
       <w:r>
-        <w:t xml:space="preserve">Most current studies on scaled pieces apply use-wear methods</w:t>
+        <w:t xml:space="preserve">Many current studies on scaled pieces apply use-wear methods</w:t>
       </w:r>
       <w:r>
         <w:t xml:space="preserve"> </w:t>
@@ -603,7 +612,7 @@
         <w:pStyle w:val="BodyText"/>
       </w:pPr>
       <w:r>
-        <w:t xml:space="preserve">While we agree that some of the elements might have been used as cores, these interpretations seem simplistic, and the authors seem to have little to no analytical evidence to back their hypothesis, other than the inverse relationship mentioned above. This results, in part, from the lack of comprehensive studies regarding this type of artifacts at a regional scale. Additionally, the contexts from where most of these artifacts were recovered did not have good organic preservation or dedicated use-wear studies and, thus, no direct association between these tools and the exploitation of hard organic raw materials is possible, and, in face of the nonexistence of any absolute dates, their precise chronological attribution is also, most of the times, unreliable.</w:t>
+        <w:t xml:space="preserve">While we agree that some of the elements might have been used as cores, these interpretations seem simplistic, those studies seem to have little to no analytical evidence to back those hypotheses, other than the inverse relationship mentioned above. This results, in part, from the lack of comprehensive studies regarding this type of artifacts at a regional scale. Additionally, the contexts from where most of these artifacts were recovered did not have good organic preservation or dedicated use-wear studies and, thus, no direct association between these tools and the exploitation of hard organic raw materials is possible, and, in face of the nonexistence of any absolute dates, their precise chronological attribution is also, frequently, unreliable.</w:t>
       </w:r>
     </w:p>
     <w:p>
@@ -638,7 +647,7 @@
         <w:t xml:space="preserve">1</w:t>
       </w:r>
       <w:r>
-        <w:t xml:space="preserve">). The site can be found in a small valley following a river north-south for 2 km, until it reaches the Atlantic Ocean. Archaeological deposits occupy an estimated area of over 10 000 sq. meters across a stepped slope, marked at the top by a 10 meter-high limestone cliff face</w:t>
+        <w:t xml:space="preserve">). The site can be found in a small valley following a river north-south for 2 km until it reaches the Atlantic Ocean. Archaeological deposits occupy an estimated area of over 10 000 sq. meters across a stepped slope marked at the top by a 10 meter-high limestone cliff face</w:t>
       </w:r>
       <w:r>
         <w:t xml:space="preserve"> </w:t>
@@ -915,10 +924,7 @@
         <w:t xml:space="preserve">se</w:t>
       </w:r>
       <w:r>
-        <w:t xml:space="preserve"> </w:t>
-      </w:r>
-      <w:r>
-        <w:t xml:space="preserve">scaled pieces. One possible reason for these simplistic strategies seems to be an overall low knapping quality, since nodules are quite small, and frequently show a high degree of tectonically derived fractures</w:t>
+        <w:t xml:space="preserve">, scaled pieces. One possible reason for these simplistic strategies seems to be an overall low knapping quality, since nodules are quite small, and frequently show a high degree of tectonically derived fractures</w:t>
       </w:r>
       <w:r>
         <w:t xml:space="preserve"> </w:t>
@@ -1170,7 +1176,7 @@
         <w:t xml:space="preserve"> </w:t>
       </w:r>
       <w:r>
-        <w:t xml:space="preserve">here we define scaled pieces as artifacts of variable size and morphology, showing traces of crushing and splitering of edges at opposite ends, caused by direct percussion at one end, and subsequent crushing of the other for being rested on a hard surface. Scaled pieces present always two opposite surfaces, just like a flake or blade would. Crushing traces can be bifacially or unifacially distributed. Some scaled pieces do not present crushing in opposed platforms, but are still classified as scaled pieces here. This detail has been previously referred by Villa et al.</w:t>
+        <w:t xml:space="preserve">here we define scaled pieces as artifacts of variable size and morphology, showing traces of crushing and splintering of edges at opposite ends, caused by direct percussion at one end, and subsequent crushing of the other for being rested on a hard surface. Scaled pieces present always two opposite surfaces, just like a flake or blade would, but at least some of them show signs of crushing. Crushing traces can be bifacially or unifacially distributed. Some scaled pieces do not present crushing in opposed platforms but are still classified as scaled pieces here. This detail has been previously referred by Villa et al.</w:t>
       </w:r>
       <w:r>
         <w:t xml:space="preserve"> </w:t>
@@ -1211,7 +1217,7 @@
         <w:t xml:space="preserve">(1979)</w:t>
       </w:r>
       <w:r>
-        <w:t xml:space="preserve">, bipolar cores are not marked by bifacially opposed surfaces. Their shape is more blocky and angular, showing evidence of, at least, one flaking surface with two opposed platforms (the striking platform and the base) with typical crushing and flake removal on one or both ends. The striking platform is the surface that is struck with a hammerstone to produce blanks. Tipically, it exhibits little crushing except near the point of impact. Large flake scars tend to originate at the striking platform. The base is the surface that rests on the anvil, from where small flake scars can also originate.</w:t>
+        <w:t xml:space="preserve">, bipolar cores are not marked by bifacially opposed surfaces. Their shape is more blocky and angular, showing evidence of, at least, one flaking surface with two opposed platforms (the striking platform and the base) with typical crushing and flake removal on one or both ends. The striking platform is the surface that is struck with a hammerstone to produce blanks. Typically, it exhibits little crushing except near the point of impact. Large flake scars tend to originate at the striking platform. The base is the surface that rests on the anvil, from where small flake scars can also originate.</w:t>
       </w:r>
     </w:p>
     <w:p>
@@ -1302,7 +1308,7 @@
         <w:t xml:space="preserve"> </w:t>
       </w:r>
       <w:r>
-        <w:t xml:space="preserve">indicate that, since use-wear traces are formed before the splintering, the removal of small chips removes most of the polishes and use-wear traces left by the contact with the static element (either a stone anvil or a hard-organic materials). This, together with the large presence of quartz artifacts in our sample, prevented us to pursue a microscopic use-wear approach for this study in particular.</w:t>
+        <w:t xml:space="preserve">indicate that, since use-wear traces are formed before the splintering, the removal of small chips removes most of the polishes and use-wear traces left by the contact with the static element (either a stone anvil or hard-organic materials). This, together with the large presence of quartz artifacts in our sample, prevented us to pursue a microscopic use-wear approach for this study in particular.</w:t>
       </w:r>
     </w:p>
     <w:p>
@@ -5390,7 +5396,7 @@
         <w:t xml:space="preserve">(2011, 2015b)</w:t>
       </w:r>
       <w:r>
-        <w:t xml:space="preserve">, for pieces used as wedges the delineation of the damaged platforms are constantly asymmetrical and only the hammered edge clearly shows the typical</w:t>
+        <w:t xml:space="preserve">, for pieces used as wedges, the delineation of the damaged platforms are constantly asymmetrical and only the hammered edge clearly shows the typical</w:t>
       </w:r>
       <w:r>
         <w:t xml:space="preserve"> </w:t>
@@ -5456,7 +5462,7 @@
         <w:t xml:space="preserve">2013)</w:t>
       </w:r>
       <w:r>
-        <w:t xml:space="preserve">. Following recent concerns on the reproducibility of archaeological analysis we include the entire R code used for all the analysis and visualizations contained in this paper in our online research compendiumm at</w:t>
+        <w:t xml:space="preserve">. Following recent concerns on the reproducibility of archaeological analysis, we include the entire R code used for all the analysis and visualizations contained in this paper in our online research compendium at</w:t>
       </w:r>
       <w:r>
         <w:t xml:space="preserve"> </w:t>
@@ -5494,7 +5500,7 @@
         <w:t xml:space="preserve"> </w:t>
       </w:r>
       <w:r>
-        <w:t xml:space="preserve">holding the code use for all analysis and to produce all tables and figures. To enable maximum re-use, our code is released under the MIT license, our data as CC-0, and our figures as CC-BY,</w:t>
+        <w:t xml:space="preserve">holding the code used for all analysis and to produce all tables and figures. To enable maximum re-use, our code is released under the MIT license, our data as CC-0, and our figures as CC-BY,</w:t>
       </w:r>
       <w:r>
         <w:t xml:space="preserve"> </w:t>
@@ -5913,7 +5919,7 @@
         <w:pStyle w:val="BodyText"/>
       </w:pPr>
       <w:r>
-        <w:t xml:space="preserve">Technological and morphological characteristics of the flake blanks present very similar patterns across time and among raw materials. The blanks sought after would have straight profiles, parallel edges, no cortical surfaces and trapezoidal or triangular shaped cross-sections.</w:t>
+        <w:t xml:space="preserve">Technological and morphological characteristics of the flake blanks present very similar patterns across time and among raw materials. The blanks sought after would have straight profiles, parallel edges, no cortical surfaces, and trapezoidal or triangular shaped cross-sections.</w:t>
       </w:r>
     </w:p>
     <w:p>
@@ -5921,7 +5927,7 @@
         <w:pStyle w:val="BodyText"/>
       </w:pPr>
       <w:r>
-        <w:t xml:space="preserve">Other characteristics of the assemblage are the low frequency of retouch found in the non-damaged edges (n = 2), fire alterations (n = 4), and the presence of original striking platforms (n = 8). Still, when present, retouch is located in the lateral part of the artifacts, similar to what would define a side-scraper. In a very small number of cases, when striking platforms are present, these are mostly flat. The absence of the original blank platforms is to be expected in this type of artifact, mostly due to the functional use of the pieces, and consequent removal of the platform, rather than an actual choice. The large absence of platforms may, also, be the result of the use of the technological axis as main functional axis. In fact, when identifiable, technological and typological axes coincide in 50.5% of the cases. The longitudinal sections show a large variability of shapes, independent of raw materials or chronologies. Similarly, the dorsal pattern of previous removals was rarely identified, although this, like with the case of platform absence, might occur due to the functional stigmas and be dependent on the intensity of use for each artifact.</w:t>
+        <w:t xml:space="preserve">Other characteristics of the assemblage are the low frequency of retouch found in the non-damaged edges (n = 2), fire alterations (n = 4), and the presence of original striking platforms (n = 8). Still, when present, retouch is located in the lateral part of the artifacts, similar to what would define a side-scraper. In a very small number of cases, when striking platforms are present, these are mostly flat. The absence of the original blank platforms is to be expected in this type of artifact, mostly due to the functional use of the pieces, and consequent removal of the platform, rather than an actual choice. The large absence of platforms may, also, be the result of the use of the technological axis as the main functional axis. In fact, when identifiable, technological and typological axes coincide in 50.5% of the cases. The longitudinal sections show a large variability of shapes, independent of raw materials or chronologies. Similarly, the dorsal pattern of previous removals was rarely identified, although this, like with the case of platform absence, might occur due to the functional stigmas and be dependent on the intensity of use for each artifact.</w:t>
       </w:r>
     </w:p>
     <w:p>
@@ -13415,7 +13421,28 @@
         <w:pStyle w:val="BodyText"/>
       </w:pPr>
       <w:r>
-        <w:t xml:space="preserve">As in other classes of stone tools, scaled pieces’ metric attributes are impacted by both the initial blank size as well as by the intensity of their use. Specifically, because some scaled pieces are used in multiple axes, direct comparisons for length and width of the typological axes cannot be straightforwardly performed. Since the majority of the analyzed pieces presented a rectangular outline, we use the area of a rectangle (i.e. typological Length x Width) as an approximation for the overall dimensions of the artifacts. Area calculations revealed a maximum of 1082.03 mm and a minimum of 94.86 mm. For thickness the maximum is 28.81 mm and the minimum is 2.79 mm. In general, mean values tend to be similar between raw materials, with some differences occurring within the Proto-Solutrean and Magdalenian assemblages, most certainly as a result of the small samples analysed for each of these periods (Figure</w:t>
+        <w:t xml:space="preserve">As in other classes of stone tools, scaled pieces’ metric attributes are impacted by both the initial blank size as well as by the intensity of their use. Specifically, because some scaled pieces are used in multiple axes, direct comparisons for length and width of the typological axes cannot be straightforwardly performed. Since the majority of the analyzed pieces presented a rectangular outline, we use the area of a rectangle (i.e. typological Length x Width) as an approximation for the overall dimensions of the artifacts. Area calculations revealed a maximum of 1082.03 mm</w:t>
+      </w:r>
+      <w:r>
+        <w:rPr>
+          <w:vertAlign w:val="superscript"/>
+        </w:rPr>
+        <w:t xml:space="preserve">2</w:t>
+      </w:r>
+      <w:r>
+        <w:t xml:space="preserve"> </w:t>
+      </w:r>
+      <w:r>
+        <w:t xml:space="preserve">and a minimum of 94.86 mm</w:t>
+      </w:r>
+      <w:r>
+        <w:rPr>
+          <w:vertAlign w:val="superscript"/>
+        </w:rPr>
+        <w:t xml:space="preserve">2</w:t>
+      </w:r>
+      <w:r>
+        <w:t xml:space="preserve">. For thickness, the maximum is 28.81 mm and the minimum is 2.79 mm. In general, mean values tend to be similar between raw materials, with some differences occurring within the Proto-Solutrean and Magdalenian assemblages, most certainly as a result of the small samples analyzed for each of these periods (Figure</w:t>
       </w:r>
       <w:r>
         <w:t xml:space="preserve"> </w:t>
@@ -13571,7 +13598,7 @@
         <w:pStyle w:val="BodyText"/>
       </w:pPr>
       <w:r>
-        <w:t xml:space="preserve">The patterns of use and rotation of damaged platforms seem to be the same across all chronologies. In every assemblage quartz pieces were exclusively used in one single axis, exhibiting only two damaged platforms. On the other end, a small number of chert and chalcedony artifacts (n = 12) exhibit multiple functional axis, with three or four damaged platforms (Figure</w:t>
+        <w:t xml:space="preserve">The patterns of use and rotation of damaged platforms seem to be the same across all chronologies. In every assemblage quartz pieces were exclusively used in one single axis, exhibiting only two damaged platforms. On the other end, a small number of chert and chalcedony artifacts (n = 12) exhibit multiple functional axes, with three or four damaged platforms (Figure</w:t>
       </w:r>
       <w:r>
         <w:t xml:space="preserve"> </w:t>
@@ -13589,7 +13616,7 @@
         <w:t xml:space="preserve">4</w:t>
       </w:r>
       <w:r>
-        <w:t xml:space="preserve">), results for the Area variable reveal that pieces with four damaged platforms are among the largest in all assemblages, and that there is not a visible difference between the thicknesses of the pieces comprising each group. This seems to attest that the use of several axes in the same piece is not correlated with curation occuring in later phases of artifact use, but instead to a probable difference in raw material performance.</w:t>
+        <w:t xml:space="preserve">), results for the Area variable reveal that pieces with four damaged platforms are among the largest in all assemblages and that there is not a visible difference between the thicknesses of the pieces comprising each group. This seems to attest that the use of several axes in the same piece is not correlated with curation occurring in later phases of artifact use, but instead to a probable difference in raw material performance.</w:t>
       </w:r>
     </w:p>
     <w:p>
@@ -13707,7 +13734,7 @@
         <w:pStyle w:val="BodyText"/>
       </w:pPr>
       <w:r>
-        <w:t xml:space="preserve">With few exceptions, most of the morpho-functional attributes show a fairly high degree of variability. Similarly to what was registered for the technological attributes, most of the differences occur between raw materials rather than between chronologies. For this reason the results presented below focus only on overall and between raw materials variability. Figure</w:t>
+        <w:t xml:space="preserve">With few exceptions, most of the morpho-functional attributes show a fairly high degree of variability. Similarly to what was registered for the technological attributes, most of the differences occur between raw materials rather than between chronologies. For this reason, the results presented below focus only on overall and between raw materials variability. Figure</w:t>
       </w:r>
       <w:r>
         <w:t xml:space="preserve"> </w:t>
@@ -13745,7 +13772,7 @@
         <w:pStyle w:val="BodyText"/>
       </w:pPr>
       <w:r>
-        <w:t xml:space="preserve">In three (Scar Arrangement, Scar Extension and Edge Delineation) of the six represented variables, the category</w:t>
+        <w:t xml:space="preserve">In three (Scar Arrangement, Scar Extension, and Edge Delineation) of the six represented variables, the category</w:t>
       </w:r>
       <w:r>
         <w:t xml:space="preserve"> </w:t>
@@ -13899,7 +13926,7 @@
         <w:pStyle w:val="BodyText"/>
       </w:pPr>
       <w:r>
-        <w:t xml:space="preserve">For quartz artifacts the most common patterns are the combination of central/total scar distributions, both platforms with angles wider than 45º, and a combination of either unifacial/unifacial or unifacial/bifacial scar distribution. Chert pieces, on the other hand, more typically present opposed platforms with damage occupying the whole platform width, and a weaker presence of unifacial/unifacial scar edge facial distribution. Still, with exception of Angle and Scar Facial Distribution, the overall trend for the morpho-functional variables is one of high variability, with a very large set of combinations appearing at very low frequencies.</w:t>
+        <w:t xml:space="preserve">For quartz artifacts, the most common patterns are the combination of central/total scar distributions, both platforms with angles wider than 45º, and a combination of either unifacial/unifacial or unifacial/bifacial scar distribution. Chert pieces, on the other hand, more typically present opposed platforms with damage occupying the whole platform width, and a weaker presence of unifacial/unifacial scar edge facial distribution. Still, with exception of Angle and Scar Facial Distribution, the overall trend for the morpho-functional variables is one of high variability, with a very large set of combinations appearing at very low frequencies.</w:t>
       </w:r>
     </w:p>
     <w:p>
@@ -13911,7 +13938,7 @@
           <wp:inline>
             <wp:extent cx="5943600" cy="2641600"/>
             <wp:effectExtent b="0" l="0" r="0" t="0"/>
-            <wp:docPr descr="Figure 5 Frequency of morphological attributes for each raw material. Opposed damaged platforms were grouped so that each artifact was only counted once and to avoid wrong comparisons between active a hammered platforms. A - Distribution of damage; B - Arrangement of scars; C - Extension of scars; D - Delineation of damaged platforms; E - Facial distribution of scars; F - Angle of damaged platforms." title="" id="1" name="Picture"/>
+            <wp:docPr descr="Figure 5 Frequency of morphological attributes for each raw material. Opposed damaged platforms were grouped so that each artifact was only counted once and to avoid wrong comparisons between active and hammered platforms. A - Distribution of damage; B - Arrangement of scars; C - Extension of scars; D - Delineation of damaged platforms; E - Facial distribution of scars; F - Angle of damaged platforms." title="" id="1" name="Picture"/>
             <a:graphic>
               <a:graphicData uri="http://schemas.openxmlformats.org/drawingml/2006/picture">
                 <pic:pic>
@@ -13954,7 +13981,7 @@
         <w:pStyle w:val="ImageCaption"/>
       </w:pPr>
       <w:r>
-        <w:t xml:space="preserve">Figure 5 Frequency of morphological attributes for each raw material. Opposed damaged platforms were grouped so that each artifact was only counted once and to avoid wrong comparisons between active a hammered platforms. A - Distribution of damage; B - Arrangement of scars; C - Extension of scars; D - Delineation of damaged platforms; E - Facial distribution of scars; F - Angle of damaged platforms.</w:t>
+        <w:t xml:space="preserve">Figure 5 Frequency of morphological attributes for each raw material. Opposed damaged platforms were grouped so that each artifact was only counted once and to avoid wrong comparisons between active and hammered platforms. A - Distribution of damage; B - Arrangement of scars; C - Extension of scars; D - Delineation of damaged platforms; E - Facial distribution of scars; F - Angle of damaged platforms.</w:t>
       </w:r>
     </w:p>
     <w:p>
@@ -13970,7 +13997,7 @@
         <w:pStyle w:val="BodyText"/>
       </w:pPr>
       <w:r>
-        <w:t xml:space="preserve">The first two dimensions of the MCA express 20.92% of the total dataset inertia, meaning that only that percentage of the total variability is explained by the plane combining the first two dimensions. An inspection to the screeplot presented in Figure</w:t>
+        <w:t xml:space="preserve">The first two dimensions of the MCA express 20.92% of the total dataset inertia, meaning that only that percentage of the total variability is explained by the plane combining the first two dimensions. An inspection of the screeplot presented in Figure</w:t>
       </w:r>
       <w:r>
         <w:t xml:space="preserve"> </w:t>
@@ -14000,7 +14027,7 @@
         <w:t xml:space="preserve">(e.g. de la Peña 2015b, 2011)</w:t>
       </w:r>
       <w:r>
-        <w:t xml:space="preserve">, in which certain combination of attributes were used to discriminate scaled pieces functionalities, are difficult to apply to the assemblage used in this study.</w:t>
+        <w:t xml:space="preserve">, in which certain combinations of attributes were used to discriminate scaled pieces functionalities, are difficult to apply to the assemblage used in this study.</w:t>
       </w:r>
     </w:p>
     <w:p>
@@ -14012,7 +14039,7 @@
           <wp:inline>
             <wp:extent cx="5943600" cy="2641600"/>
             <wp:effectExtent b="0" l="0" r="0" t="0"/>
-            <wp:docPr descr="Figure 6 Mutiple Correspondence Analysis screeplot." title="" id="1" name="Picture"/>
+            <wp:docPr descr="Figure 6 Multiple Correspondence Analysis screeplot." title="" id="1" name="Picture"/>
             <a:graphic>
               <a:graphicData uri="http://schemas.openxmlformats.org/drawingml/2006/picture">
                 <pic:pic>
@@ -14055,7 +14082,7 @@
         <w:pStyle w:val="ImageCaption"/>
       </w:pPr>
       <w:r>
-        <w:t xml:space="preserve">Figure 6 Mutiple Correspondence Analysis screeplot.</w:t>
+        <w:t xml:space="preserve">Figure 6 Multiple Correspondence Analysis screeplot.</w:t>
       </w:r>
     </w:p>
     <w:p>
@@ -14073,7 +14100,7 @@
         <w:pStyle w:val="FirstParagraph"/>
       </w:pPr>
       <w:r>
-        <w:t xml:space="preserve">Bipolar technology clearly had an important role on the adaptive systems of the first modern humans in Western Iberia, as well as in other european regions</w:t>
+        <w:t xml:space="preserve">Bipolar technology clearly had an important role on the adaptive systems of the first modern humans in Western Iberia, as well as in other European regions</w:t>
       </w:r>
       <w:r>
         <w:t xml:space="preserve"> </w:t>
@@ -14082,7 +14109,7 @@
         <w:t xml:space="preserve">(see e.g. Villa et al. 2018; de la Peña 2011; Sano 2012; Zilhão 1997)</w:t>
       </w:r>
       <w:r>
-        <w:t xml:space="preserve">. In Europe there is a considerable rise in the use of bipolar technologies after the Middle to Upper Paleolithic transition, and some authors consider scaled pieces as one of the most common lithic morphotypes in european Upper Paleolithic assemblages</w:t>
+        <w:t xml:space="preserve">. In Europe, there is a considerable rise in the use of bipolar technologies after the Middle to Upper Paleolithic transition, and some authors consider scaled pieces as one of the most common lithic morphotypes in European Upper Paleolithic assemblages</w:t>
       </w:r>
       <w:r>
         <w:t xml:space="preserve"> </w:t>
@@ -14145,7 +14172,7 @@
         <w:t xml:space="preserve">(Cascalheira et al. 2017)</w:t>
       </w:r>
       <w:r>
-        <w:t xml:space="preserve">. For carcass processing and bone marrow extraction the use of scaled pieces would allow for a better control of bone fracture. In fact, this should be significantly better than using a hard hammer directly on the bone, since the latter technique may either over fracture the bone or even crush it due to the lack of precision. The use of a wedge for these activities provides more control, avoiding complete crushing of the bone, making it much easier to cleanly extract bone marrow.</w:t>
+        <w:t xml:space="preserve">. For carcass processing and bone marrow extraction, the use of scaled pieces would allow for a better control of bone fracture. In fact, this should be significantly better than using a hard hammer directly on the bone, since the latter technique may either over fracture the bone or even crush it due to the lack of precision. The use of a wedge for these activities provides more control, avoiding complete crushing of the bone, making it much easier to cleanly extract bone marrow.</w:t>
       </w:r>
     </w:p>
     <w:p>
@@ -14153,7 +14180,7 @@
         <w:pStyle w:val="BodyText"/>
       </w:pPr>
       <w:r>
-        <w:t xml:space="preserve">In addition, scaled pieces in Vale Boi may also be associated to bone tool production, given that Vale Boi is one of the portuguese Upper Paleolithic sites with significant evidence for onsite production and use of bone tools</w:t>
+        <w:t xml:space="preserve">In addition, scaled pieces in Vale Boi may also be associated to bone tool production, given that Vale Boi is one of the Portuguese Upper Paleolithic sites with significant evidence for onsite production and use of bone tools</w:t>
       </w:r>
       <w:r>
         <w:t xml:space="preserve"> </w:t>
@@ -14211,7 +14238,7 @@
         <w:t xml:space="preserve">(e.g. Carvalho 1998; de la Peña 2011; LeBlanc 1992; Shott 1989, 1999; Zilhão 1997)</w:t>
       </w:r>
       <w:r>
-        <w:t xml:space="preserve">. Based on our data we find that this concept does not seem to fit in Vale Boi. First, with the single exception of the early Gravettian (during which very small backed bladelets are present - see Marreiros et al</w:t>
+        <w:t xml:space="preserve">. Based on our data we find that this concept does not seem to fit in Vale Boi. First, with the single exception of the early Gravettian (during which very small backed bladelets are present - see Marreiros et al.</w:t>
       </w:r>
       <w:r>
         <w:t xml:space="preserve"> </w:t>
@@ -14229,7 +14256,43 @@
         <w:t xml:space="preserve">(Évora 2013)</w:t>
       </w:r>
       <w:r>
-        <w:t xml:space="preserve">. However, we still do not discard the hypothesis that these may have been made from perishable organic materials. Third, although previous ethnographic studies support the use of small flakes, bladelets and chips for these types of implements and other activities such as scraping, boring and cutting, we currently have no use-wear data dtah can support this hypothesis at the site. Finally, as previously mentioned, Vale Boi stone tool technological analyses revealed that every phase of the chaîne operatoire is present, which means that knapping was mostly occurring at the site, which is attested by the high number of chips found. Considering that most knapping activities originate chipage, the need of a specific tool for the sole purpose of extracting them does not seem viable. By putting all these factors in context, the hypothesis that these pieces were used for carcass processing, bone marrow extracting</w:t>
+        <w:t xml:space="preserve">. However, we still do not discard the hypothesis that these may have been made from perishable organic materials. Third, although previous ethnographic studies</w:t>
+      </w:r>
+      <w:r>
+        <w:t xml:space="preserve"> </w:t>
+      </w:r>
+      <w:r>
+        <w:t xml:space="preserve">(e.g. Flenniken 1981; Shott 1989)</w:t>
+      </w:r>
+      <w:r>
+        <w:t xml:space="preserve"> </w:t>
+      </w:r>
+      <w:r>
+        <w:t xml:space="preserve">support the use of small flakes, bladelets, and chips for these types of implements and other activities such as scraping, boring and cutting, we currently have no use-wear data that can support this hypothesis at the site. Finally, as previously mentioned, Vale Boi stone tool technological analyses revealed that every phase of the</w:t>
+      </w:r>
+      <w:r>
+        <w:t xml:space="preserve"> </w:t>
+      </w:r>
+      <w:r>
+        <w:rPr>
+          <w:i/>
+        </w:rPr>
+        <w:t xml:space="preserve">chaîne</w:t>
+      </w:r>
+      <w:r>
+        <w:t xml:space="preserve"> </w:t>
+      </w:r>
+      <w:r>
+        <w:rPr>
+          <w:i/>
+        </w:rPr>
+        <w:t xml:space="preserve">operatoire</w:t>
+      </w:r>
+      <w:r>
+        <w:t xml:space="preserve"> </w:t>
+      </w:r>
+      <w:r>
+        <w:t xml:space="preserve">is present, which means that knapping was mostly occurring at the site, which is attested by the high number of chips found. Considering that most knapping activities originate chipage, the need of a specific tool for the sole purpose of extracting them does not seem viable. By putting all these factors in context, the hypothesis that these pieces were used for carcass processing, bone marrow extracting</w:t>
       </w:r>
       <w:r>
         <w:t xml:space="preserve"> </w:t>
@@ -14259,7 +14322,7 @@
         <w:t xml:space="preserve">(Cascalheira 2010; Marreiros 2009)</w:t>
       </w:r>
       <w:r>
-        <w:t xml:space="preserve">. There may even be the case that blanks from bipolar cores were transformed into scaled pieces by using them for further bipolar or wedging activities. Unfotunately, due to the nature of the damage present in scaled pieces this is a very hard point to prove. Still, open hypothesis clearly attest the value and versatility of bypolar technologies for early modern human groups in the region.</w:t>
+        <w:t xml:space="preserve">. There may even be the case that blanks from bipolar cores were transformed into scaled pieces by using them for further bipolar or wedging activities. Unfortunately, due to the nature of the damage present in scaled pieces, this is a very hard point to prove. Still, open hypothesis clearly attests the value and versatility of bipolar technologies for early modern human groups in the region.</w:t>
       </w:r>
     </w:p>
     <w:p>
@@ -14294,7 +14357,7 @@
         <w:t xml:space="preserve"> </w:t>
       </w:r>
       <w:r>
-        <w:t xml:space="preserve">present some kind of bipolar technology evidence. Moreover, it is clear a discrepancy when comparing the presence of scaled pieces versus bipolar cores, the latter being well under represented than the first. It is also clear that scaled pieces show on average a higher representation in Vale Boi’s assemblages than on most other sites. Further, of the three bipolar cores in all sites, 2 of these come from Vale Boi. While currently there are no definitive data on the representation of scaled pieces within the retouched tool assemblage of the Slope area, it is fairly safe to assume that it should be a particularly high value.</w:t>
+        <w:t xml:space="preserve">present some kind of bipolar technology evidence. Moreover, it is clear a discrepancy when comparing the presence of scaled pieces versus bipolar cores, the latter being well underrepresented than the first. It is also clear that scaled pieces show on average a higher representation in Vale Boi’s assemblages than on most other sites. Further, of the three bipolar cores in all sites, two of these come from Vale Boi. While currently there are no definitive data on the representation of scaled pieces within the retouched tool assemblage of the Slope area, it is fairly safe to assume that it should be a particularly high value.</w:t>
       </w:r>
     </w:p>
     <w:p>
@@ -14302,7 +14365,7 @@
         <w:pStyle w:val="TableCaption"/>
       </w:pPr>
       <w:r>
-        <w:t xml:space="preserve">Table 8 Frequencies of scaled pieces and bipolar cores in portuguese Upper Paleolithic sites.</w:t>
+        <w:t xml:space="preserve">Table 8 Frequencies of scaled pieces and bipolar cores in Portuguese Upper Paleolithic sites.</w:t>
       </w:r>
     </w:p>
     <w:tbl>
@@ -14310,7 +14373,7 @@
         <w:tblStyle w:val="Table"/>
         <w:tblW w:type="pct" w:w="0.0"/>
         <w:tblLook w:firstRow="1"/>
-        <w:tblCaption w:val="Table 8 Frequencies of scaled pieces and bipolar cores in portuguese Upper Paleolithic sites."/>
+        <w:tblCaption w:val="Table 8 Frequencies of scaled pieces and bipolar cores in Portuguese Upper Paleolithic sites."/>
       </w:tblPr>
       <w:tblGrid/>
       <w:tr>
@@ -14989,7 +15052,7 @@
               <w:jc w:val="left"/>
             </w:pPr>
             <w:r>
-              <w:t xml:space="preserve">Aubry et. al 1996</w:t>
+              <w:t xml:space="preserve">Zilhão et al. (1995)</w:t>
             </w:r>
           </w:p>
         </w:tc>
@@ -15709,7 +15772,7 @@
               <w:jc w:val="left"/>
             </w:pPr>
             <w:r>
-              <w:t xml:space="preserve">Horta, 2016</w:t>
+              <w:t xml:space="preserve">Horta (2016)</w:t>
             </w:r>
           </w:p>
         </w:tc>
@@ -15889,7 +15952,7 @@
               <w:jc w:val="left"/>
             </w:pPr>
             <w:r>
-              <w:t xml:space="preserve">Aubry et. al 1996</w:t>
+              <w:t xml:space="preserve">Zilhão (1997)</w:t>
             </w:r>
           </w:p>
         </w:tc>
@@ -16519,7 +16582,7 @@
               <w:jc w:val="left"/>
             </w:pPr>
             <w:r>
-              <w:t xml:space="preserve">Horta, 2016</w:t>
+              <w:t xml:space="preserve">Horta (2016)</w:t>
             </w:r>
           </w:p>
         </w:tc>
@@ -16609,7 +16672,7 @@
               <w:jc w:val="left"/>
             </w:pPr>
             <w:r>
-              <w:t xml:space="preserve">Bicho (1992)</w:t>
+              <w:t xml:space="preserve">Bicho (2000)</w:t>
             </w:r>
           </w:p>
         </w:tc>
@@ -16699,7 +16762,7 @@
               <w:jc w:val="left"/>
             </w:pPr>
             <w:r>
-              <w:t xml:space="preserve">Bicho (1992)</w:t>
+              <w:t xml:space="preserve">Bicho (2000)</w:t>
             </w:r>
           </w:p>
         </w:tc>
@@ -16789,7 +16852,7 @@
               <w:jc w:val="left"/>
             </w:pPr>
             <w:r>
-              <w:t xml:space="preserve">Bicho (1992)</w:t>
+              <w:t xml:space="preserve">Bicho (2000)</w:t>
             </w:r>
           </w:p>
         </w:tc>
@@ -16879,7 +16942,7 @@
               <w:jc w:val="left"/>
             </w:pPr>
             <w:r>
-              <w:t xml:space="preserve">Bicho (1992)</w:t>
+              <w:t xml:space="preserve">Bicho (2000)</w:t>
             </w:r>
           </w:p>
         </w:tc>
@@ -17059,7 +17122,7 @@
               <w:jc w:val="left"/>
             </w:pPr>
             <w:r>
-              <w:t xml:space="preserve">Bicho (1992)</w:t>
+              <w:t xml:space="preserve">Bicho (2000)</w:t>
             </w:r>
           </w:p>
         </w:tc>
@@ -17149,7 +17212,7 @@
               <w:jc w:val="left"/>
             </w:pPr>
             <w:r>
-              <w:t xml:space="preserve">Bicho (1992)</w:t>
+              <w:t xml:space="preserve">Bicho (2000)</w:t>
             </w:r>
           </w:p>
         </w:tc>
@@ -17329,7 +17392,7 @@
               <w:jc w:val="left"/>
             </w:pPr>
             <w:r>
-              <w:t xml:space="preserve">Bicho (1992)</w:t>
+              <w:t xml:space="preserve">Bicho (2000)</w:t>
             </w:r>
           </w:p>
         </w:tc>
@@ -17419,7 +17482,7 @@
               <w:jc w:val="left"/>
             </w:pPr>
             <w:r>
-              <w:t xml:space="preserve">Bicho (1992)</w:t>
+              <w:t xml:space="preserve">Bicho (2000)</w:t>
             </w:r>
           </w:p>
         </w:tc>
@@ -17599,7 +17662,7 @@
               <w:jc w:val="left"/>
             </w:pPr>
             <w:r>
-              <w:t xml:space="preserve">Bicho (1992)</w:t>
+              <w:t xml:space="preserve">Bicho (2000)</w:t>
             </w:r>
           </w:p>
         </w:tc>
@@ -17689,7 +17752,7 @@
               <w:jc w:val="left"/>
             </w:pPr>
             <w:r>
-              <w:t xml:space="preserve">Bicho (1992)</w:t>
+              <w:t xml:space="preserve">Bicho (2000)</w:t>
             </w:r>
           </w:p>
         </w:tc>
@@ -17779,7 +17842,7 @@
               <w:jc w:val="left"/>
             </w:pPr>
             <w:r>
-              <w:t xml:space="preserve">Bicho (1992)</w:t>
+              <w:t xml:space="preserve">Bicho (2000)</w:t>
             </w:r>
           </w:p>
         </w:tc>
@@ -17959,7 +18022,7 @@
               <w:jc w:val="left"/>
             </w:pPr>
             <w:r>
-              <w:t xml:space="preserve">Bicho (1992)</w:t>
+              <w:t xml:space="preserve">Bicho (2000)</w:t>
             </w:r>
           </w:p>
         </w:tc>
@@ -18049,7 +18112,7 @@
               <w:jc w:val="left"/>
             </w:pPr>
             <w:r>
-              <w:t xml:space="preserve">Bicho (1992)</w:t>
+              <w:t xml:space="preserve">Bicho (2000)</w:t>
             </w:r>
           </w:p>
         </w:tc>
@@ -18139,7 +18202,7 @@
               <w:jc w:val="left"/>
             </w:pPr>
             <w:r>
-              <w:t xml:space="preserve">Bicho (1992)</w:t>
+              <w:t xml:space="preserve">Bicho (2000)</w:t>
             </w:r>
           </w:p>
         </w:tc>
@@ -18229,7 +18292,7 @@
               <w:jc w:val="left"/>
             </w:pPr>
             <w:r>
-              <w:t xml:space="preserve">Bicho (1992)</w:t>
+              <w:t xml:space="preserve">Bicho (2000)</w:t>
             </w:r>
           </w:p>
         </w:tc>
@@ -18319,7 +18382,7 @@
               <w:jc w:val="left"/>
             </w:pPr>
             <w:r>
-              <w:t xml:space="preserve">Aubry et. al 1996</w:t>
+              <w:t xml:space="preserve">Zilhão (1997)</w:t>
             </w:r>
           </w:p>
         </w:tc>
@@ -18420,7 +18483,7 @@
         <w:pStyle w:val="BodyText"/>
       </w:pPr>
       <w:r>
-        <w:t xml:space="preserve">Bipolar technology is quite common in Upper Paleolithic contexts of Western Iberia, but current interpretations are based on empirical observations, rather than on more solid analytical evidence. This, of course, stems in part from the lack of dedicated studies on bipolar technology in the region, an issue that can be also argued to be true for all of the European Upper Paleolithic. We argue that all factors mentioned in this study must be considered while interpreting each site in this region. While in Vale Boi there is clear evidence that the use of these artifacts would not be primarly for bipolar knapping, in other sites the picture may be different.</w:t>
+        <w:t xml:space="preserve">Bipolar technology is quite common in Upper Paleolithic contexts of Western Iberia, but current interpretations are based on empirical observations, rather than on more solid analytical evidence. This, of course, stems in part from the lack of dedicated studies on bipolar technology in the region, an issue that can be also argued to be true for all of the European Upper Paleolithic. We argue that all factors mentioned in this study must be considered while interpreting each site in this region. While in Vale Boi there is clear evidence that the use of these artifacts would not be primarily for bipolar knapping, in other sites the picture may be different.</w:t>
       </w:r>
     </w:p>
     <w:p>
@@ -18475,9 +18538,9 @@
       <w:pPr>
         <w:pStyle w:val="Heading1"/>
       </w:pPr>
-      <w:bookmarkStart w:id="40" w:name="acknowledgements"/>
-      <w:r>
-        <w:t xml:space="preserve">Acknowledgements</w:t>
+      <w:bookmarkStart w:id="40" w:name="acknowledgments"/>
+      <w:r>
+        <w:t xml:space="preserve">Acknowledgments</w:t>
       </w:r>
       <w:bookmarkEnd w:id="40"/>
     </w:p>
@@ -18509,7 +18572,7 @@
       </w:r>
       <w:bookmarkEnd w:id="42"/>
     </w:p>
-    <w:bookmarkStart w:id="127" w:name="refs"/>
+    <w:bookmarkStart w:id="132" w:name="refs"/>
     <w:bookmarkStart w:id="43" w:name="ref-almeida_terminal_2000"/>
     <w:p>
       <w:pPr>
@@ -18647,7 +18710,7 @@
         <w:pStyle w:val="BodyText"/>
       </w:pPr>
       <w:r>
-        <w:t xml:space="preserve">Bicho, N. (2000). Technological change in the final Upper Paleolithic of Rio Maior.</w:t>
+        <w:t xml:space="preserve">Bicho, N. (2000).</w:t>
       </w:r>
       <w:r>
         <w:t xml:space="preserve"> </w:t>
@@ -18656,10 +18719,10 @@
         <w:rPr>
           <w:i/>
         </w:rPr>
-        <w:t xml:space="preserve">Arkeos: perspectivas em diálogo</w:t>
-      </w:r>
-      <w:r>
-        <w:t xml:space="preserve">, 13–454.</w:t>
+        <w:t xml:space="preserve">Technological change in the final Upper Paleolithic of Rio Maior</w:t>
+      </w:r>
+      <w:r>
+        <w:t xml:space="preserve">. Tomar: Arkeos, 8.</w:t>
       </w:r>
     </w:p>
     <w:bookmarkEnd w:id="48"/>
@@ -18855,7 +18918,7 @@
         <w:t xml:space="preserve">The Early Upper Paleolithic Beyond Western Europe</w:t>
       </w:r>
       <w:r>
-        <w:t xml:space="preserve">. (null, Ed.) (Vol. null).</w:t>
+        <w:t xml:space="preserve">. University of California Press.</w:t>
       </w:r>
     </w:p>
     <w:bookmarkEnd w:id="56"/>
@@ -18874,10 +18937,10 @@
         <w:rPr>
           <w:i/>
         </w:rPr>
-        <w:t xml:space="preserve">Talhe da pedra no Noelítico antigo do maciço calcário das serras d’Aire e Candeeiros Estremadura portuguesa: Um primeiro modelo technológico e tipológico</w:t>
-      </w:r>
-      <w:r>
-        <w:t xml:space="preserve">. Colibri Associaçõ para o Estudo Arqueológico da Bacia o Mondego.</w:t>
+        <w:t xml:space="preserve">Talhe da pedra no Neolítico antigo do maciço calcário das serras d’Aire e Candeeiros Estremadura portuguesa: Um primeiro modelo technológico e tipológico</w:t>
+      </w:r>
+      <w:r>
+        <w:t xml:space="preserve">. Colibri.</w:t>
       </w:r>
     </w:p>
     <w:bookmarkEnd w:id="57"/>
@@ -18924,7 +18987,7 @@
         <w:t xml:space="preserve"> </w:t>
       </w:r>
       <w:r>
-        <w:t xml:space="preserve">(Unpublished Ph.D. Thesis). Universidade do Algarve, Faro.</w:t>
+        <w:t xml:space="preserve">(Ph.D. Thesis). Universidade do Algarve, Faro.</w:t>
       </w:r>
     </w:p>
     <w:bookmarkEnd w:id="59"/>
@@ -18970,7 +19033,7 @@
       </w:hyperlink>
     </w:p>
     <w:bookmarkEnd w:id="61"/>
-    <w:bookmarkStart w:id="62" w:name="ref-cascalheira_cross-scale_2017"/>
+    <w:bookmarkStart w:id="63" w:name="ref-cascalheira_cross-scale_2017"/>
     <w:p>
       <w:pPr>
         <w:pStyle w:val="BodyText"/>
@@ -18997,14 +19060,22 @@
         <w:rPr>
           <w:i/>
         </w:rPr>
-        <w:t xml:space="preserve">In press</w:t>
-      </w:r>
-      <w:r>
-        <w:t xml:space="preserve">.</w:t>
-      </w:r>
+        <w:t xml:space="preserve">446</w:t>
+      </w:r>
+      <w:r>
+        <w:t xml:space="preserve">, 17–30. doi:</w:t>
+      </w:r>
+      <w:hyperlink r:id="rId62">
+        <w:r>
+          <w:rPr>
+            <w:rStyle w:val="Hyperlink"/>
+          </w:rPr>
+          <w:t xml:space="preserve">https://doi.org/10.1016/j.quaint.2017.01.002</w:t>
+        </w:r>
+      </w:hyperlink>
     </w:p>
-    <w:bookmarkEnd w:id="62"/>
-    <w:bookmarkStart w:id="64" w:name="ref-cascalheira_vale_2012"/>
+    <w:bookmarkEnd w:id="63"/>
+    <w:bookmarkStart w:id="65" w:name="ref-cascalheira_vale_2012"/>
     <w:p>
       <w:pPr>
         <w:pStyle w:val="BodyText"/>
@@ -19036,7 +19107,7 @@
       <w:r>
         <w:t xml:space="preserve">, 455–467. doi:</w:t>
       </w:r>
-      <w:hyperlink r:id="rId63">
+      <w:hyperlink r:id="rId64">
         <w:r>
           <w:rPr>
             <w:rStyle w:val="Hyperlink"/>
@@ -19045,14 +19116,14 @@
         </w:r>
       </w:hyperlink>
     </w:p>
-    <w:bookmarkEnd w:id="64"/>
-    <w:bookmarkStart w:id="65" w:name="ref-debenath_handbook_1994"/>
+    <w:bookmarkEnd w:id="65"/>
+    <w:bookmarkStart w:id="66" w:name="ref-crabtree_introduction_1972"/>
     <w:p>
       <w:pPr>
         <w:pStyle w:val="BodyText"/>
       </w:pPr>
       <w:r>
-        <w:t xml:space="preserve">Debénath, A., &amp; Dibble, H. L. (1994).</w:t>
+        <w:t xml:space="preserve">Crabtree, D. E. (1972). An introduction to flintworking.</w:t>
       </w:r>
       <w:r>
         <w:t xml:space="preserve"> </w:t>
@@ -19061,22 +19132,56 @@
         <w:rPr>
           <w:i/>
         </w:rPr>
-        <w:t xml:space="preserve">Handbook of Paleolithic Typology: Lower and middle paleolithic of Europe</w:t>
-      </w:r>
-      <w:r>
-        <w:t xml:space="preserve"> </w:t>
-      </w:r>
-      <w:r>
-        <w:t xml:space="preserve">(Vol. 1). UPenn Museum of Archaeology.</w:t>
+        <w:t xml:space="preserve">Occasional Papers of the Museum, Idaho State University</w:t>
+      </w:r>
+      <w:r>
+        <w:t xml:space="preserve">,</w:t>
+      </w:r>
+      <w:r>
+        <w:t xml:space="preserve"> </w:t>
+      </w:r>
+      <w:r>
+        <w:rPr>
+          <w:i/>
+        </w:rPr>
+        <w:t xml:space="preserve">28</w:t>
+      </w:r>
+      <w:r>
+        <w:t xml:space="preserve">, 1–98.</w:t>
       </w:r>
     </w:p>
-    <w:bookmarkEnd w:id="65"/>
-    <w:bookmarkStart w:id="67" w:name="ref-de_la_pena_sobre_2011"/>
+    <w:bookmarkEnd w:id="66"/>
+    <w:bookmarkStart w:id="67" w:name="ref-debenath_handbook_1994"/>
     <w:p>
       <w:pPr>
         <w:pStyle w:val="BodyText"/>
       </w:pPr>
       <w:r>
+        <w:t xml:space="preserve">Debénath, A., &amp; Dibble, H. L. (1994).</w:t>
+      </w:r>
+      <w:r>
+        <w:t xml:space="preserve"> </w:t>
+      </w:r>
+      <w:r>
+        <w:rPr>
+          <w:i/>
+        </w:rPr>
+        <w:t xml:space="preserve">Handbook of Paleolithic Typology: Lower and middle paleolithic of Europe</w:t>
+      </w:r>
+      <w:r>
+        <w:t xml:space="preserve"> </w:t>
+      </w:r>
+      <w:r>
+        <w:t xml:space="preserve">(Vol. 1). UPenn Museum of Archaeology.</w:t>
+      </w:r>
+    </w:p>
+    <w:bookmarkEnd w:id="67"/>
+    <w:bookmarkStart w:id="69" w:name="ref-de_la_pena_sobre_2011"/>
+    <w:p>
+      <w:pPr>
+        <w:pStyle w:val="BodyText"/>
+      </w:pPr>
+      <w:r>
         <w:t xml:space="preserve">de la Peña, P. (2011). Sobre la identificación macroscópica de las piezas astilladas: Propuesta experimental.</w:t>
       </w:r>
       <w:r>
@@ -19103,7 +19208,7 @@
       <w:r>
         <w:t xml:space="preserve">, 79–98. doi:</w:t>
       </w:r>
-      <w:hyperlink r:id="rId66">
+      <w:hyperlink r:id="rId68">
         <w:r>
           <w:rPr>
             <w:rStyle w:val="Hyperlink"/>
@@ -19112,8 +19217,8 @@
         </w:r>
       </w:hyperlink>
     </w:p>
-    <w:bookmarkEnd w:id="67"/>
-    <w:bookmarkStart w:id="68" w:name="ref-de_la_pena_interpretation_2015"/>
+    <w:bookmarkEnd w:id="69"/>
+    <w:bookmarkStart w:id="70" w:name="ref-de_la_pena_interpretation_2015"/>
     <w:p>
       <w:pPr>
         <w:pStyle w:val="BodyText"/>
@@ -19146,8 +19251,8 @@
         <w:t xml:space="preserve">(6), 911–923.</w:t>
       </w:r>
     </w:p>
-    <w:bookmarkEnd w:id="68"/>
-    <w:bookmarkStart w:id="69" w:name="ref-de_la_pena_qualitative_2015"/>
+    <w:bookmarkEnd w:id="70"/>
+    <w:bookmarkStart w:id="71" w:name="ref-de_la_pena_qualitative_2015"/>
     <w:p>
       <w:pPr>
         <w:pStyle w:val="BodyText"/>
@@ -19180,8 +19285,8 @@
         <w:t xml:space="preserve">, 316–331.</w:t>
       </w:r>
     </w:p>
-    <w:bookmarkEnd w:id="69"/>
-    <w:bookmarkStart w:id="70" w:name="ref-de_la_pena_new_2014"/>
+    <w:bookmarkEnd w:id="71"/>
+    <w:bookmarkStart w:id="72" w:name="ref-de_la_pena_new_2014"/>
     <w:p>
       <w:pPr>
         <w:pStyle w:val="BodyText"/>
@@ -19214,8 +19319,8 @@
         <w:t xml:space="preserve">, 26–42.</w:t>
       </w:r>
     </w:p>
-    <w:bookmarkEnd w:id="70"/>
-    <w:bookmarkStart w:id="71" w:name="ref-diez-martin_were_2009"/>
+    <w:bookmarkEnd w:id="72"/>
+    <w:bookmarkStart w:id="73" w:name="ref-diez-martin_were_2009"/>
     <w:p>
       <w:pPr>
         <w:pStyle w:val="BodyText"/>
@@ -19248,8 +19353,8 @@
         <w:t xml:space="preserve">(3), 274–289.</w:t>
       </w:r>
     </w:p>
-    <w:bookmarkEnd w:id="71"/>
-    <w:bookmarkStart w:id="73" w:name="ref-evora_osseous_2013"/>
+    <w:bookmarkEnd w:id="73"/>
+    <w:bookmarkStart w:id="75" w:name="ref-evora_osseous_2013"/>
     <w:p>
       <w:pPr>
         <w:pStyle w:val="BodyText"/>
@@ -19281,7 +19386,7 @@
       <w:r>
         <w:t xml:space="preserve">, 33–45. doi:</w:t>
       </w:r>
-      <w:hyperlink r:id="rId72">
+      <w:hyperlink r:id="rId74">
         <w:r>
           <w:rPr>
             <w:rStyle w:val="Hyperlink"/>
@@ -19290,8 +19395,8 @@
         </w:r>
       </w:hyperlink>
     </w:p>
-    <w:bookmarkEnd w:id="73"/>
-    <w:bookmarkStart w:id="74" w:name="ref-fischer_macro_1984"/>
+    <w:bookmarkEnd w:id="75"/>
+    <w:bookmarkStart w:id="76" w:name="ref-fischer_macro_1984"/>
     <w:p>
       <w:pPr>
         <w:pStyle w:val="BodyText"/>
@@ -19324,14 +19429,14 @@
         <w:t xml:space="preserve">(1), 19–46.</w:t>
       </w:r>
     </w:p>
-    <w:bookmarkEnd w:id="74"/>
-    <w:bookmarkStart w:id="75" w:name="ref-flood_moth_1980"/>
+    <w:bookmarkEnd w:id="76"/>
+    <w:bookmarkStart w:id="77" w:name="ref-flenniken_replicative_1981-1"/>
     <w:p>
       <w:pPr>
         <w:pStyle w:val="BodyText"/>
       </w:pPr>
       <w:r>
-        <w:t xml:space="preserve">Flood, J. (1980).</w:t>
+        <w:t xml:space="preserve">Flenniken, J. J. (1981).</w:t>
       </w:r>
       <w:r>
         <w:t xml:space="preserve"> </w:t>
@@ -19340,20 +19445,20 @@
         <w:rPr>
           <w:i/>
         </w:rPr>
-        <w:t xml:space="preserve">The moth hunters: Aboriginal prehistory of the Australian Alps</w:t>
-      </w:r>
-      <w:r>
-        <w:t xml:space="preserve">. Australian Institute of Aboriginal Studies.</w:t>
+        <w:t xml:space="preserve">Replicative systems analysis: A model applied to the vein quartz artifacts from the Hoko River site</w:t>
+      </w:r>
+      <w:r>
+        <w:t xml:space="preserve">. Washington State University.</w:t>
       </w:r>
     </w:p>
-    <w:bookmarkEnd w:id="75"/>
-    <w:bookmarkStart w:id="76" w:name="ref-gibaja_funcion_2011"/>
+    <w:bookmarkEnd w:id="77"/>
+    <w:bookmarkStart w:id="78" w:name="ref-flood_moth_1980"/>
     <w:p>
       <w:pPr>
         <w:pStyle w:val="BodyText"/>
       </w:pPr>
       <w:r>
-        <w:t xml:space="preserve">Gibaja, J. F., &amp; Bicho, N. F. (2011). La función de los instrumentos líticos en el asentamiento de Vale Boi (Algarve, Portugal) Estudio del utillaje gravetiense y solutrense.</w:t>
+        <w:t xml:space="preserve">Flood, J. (1980).</w:t>
       </w:r>
       <w:r>
         <w:t xml:space="preserve"> </w:t>
@@ -19362,32 +19467,20 @@
         <w:rPr>
           <w:i/>
         </w:rPr>
-        <w:t xml:space="preserve">SAGVNTVM. Papeles del Laboratorio de Arqueología de Valencia</w:t>
-      </w:r>
-      <w:r>
-        <w:t xml:space="preserve">,</w:t>
-      </w:r>
-      <w:r>
-        <w:t xml:space="preserve"> </w:t>
-      </w:r>
-      <w:r>
-        <w:rPr>
-          <w:i/>
-        </w:rPr>
-        <w:t xml:space="preserve">38</w:t>
-      </w:r>
-      <w:r>
-        <w:t xml:space="preserve">, 9–21.</w:t>
+        <w:t xml:space="preserve">The moth hunters: Aboriginal prehistory of the Australian Alps</w:t>
+      </w:r>
+      <w:r>
+        <w:t xml:space="preserve">. Australian Institute of Aboriginal Studies.</w:t>
       </w:r>
     </w:p>
-    <w:bookmarkEnd w:id="76"/>
-    <w:bookmarkStart w:id="77" w:name="ref-gibaja_tecnologiy_2007"/>
+    <w:bookmarkEnd w:id="78"/>
+    <w:bookmarkStart w:id="79" w:name="ref-gibaja_funcion_2011"/>
     <w:p>
       <w:pPr>
         <w:pStyle w:val="BodyText"/>
       </w:pPr>
       <w:r>
-        <w:t xml:space="preserve">Gibaja, J. F., Palomo, A., Bicho, N. F., &amp; Terradas, X. (2007). Tecnología y función de los “útiles astillados”: Programa experimental para contextos prehistóricos de la Península Ibérica. In</w:t>
+        <w:t xml:space="preserve">Gibaja, J. F., &amp; Bicho, N. F. (2011). La función de los instrumentos líticos en el asentamiento de Vale Boi (Algarve, Portugal) Estudio del utillaje gravetiense y solutrense.</w:t>
       </w:r>
       <w:r>
         <w:t xml:space="preserve"> </w:t>
@@ -19396,23 +19489,32 @@
         <w:rPr>
           <w:i/>
         </w:rPr>
-        <w:t xml:space="preserve">I Congreso Español de Arqueología experimental en la Península Ibérica (Santander 2005)</w:t>
-      </w:r>
-      <w:r>
-        <w:t xml:space="preserve"> </w:t>
-      </w:r>
-      <w:r>
-        <w:t xml:space="preserve">(pp. 157–164).</w:t>
+        <w:t xml:space="preserve">SAGVNTVM. Papeles del Laboratorio de Arqueología de Valencia</w:t>
+      </w:r>
+      <w:r>
+        <w:t xml:space="preserve">,</w:t>
+      </w:r>
+      <w:r>
+        <w:t xml:space="preserve"> </w:t>
+      </w:r>
+      <w:r>
+        <w:rPr>
+          <w:i/>
+        </w:rPr>
+        <w:t xml:space="preserve">38</w:t>
+      </w:r>
+      <w:r>
+        <w:t xml:space="preserve">, 9–21.</w:t>
       </w:r>
     </w:p>
-    <w:bookmarkEnd w:id="77"/>
-    <w:bookmarkStart w:id="78" w:name="ref-goncalves_variabilite_2012"/>
+    <w:bookmarkEnd w:id="79"/>
+    <w:bookmarkStart w:id="80" w:name="ref-gibaja_tecnologiy_2007"/>
     <w:p>
       <w:pPr>
         <w:pStyle w:val="BodyText"/>
       </w:pPr>
       <w:r>
-        <w:t xml:space="preserve">Gonçalves, C. M. G. (2012).</w:t>
+        <w:t xml:space="preserve">Gibaja, J. F., Palomo, A., Bicho, N. F., &amp; Terradas, X. (2007). Tecnología y función de los “útiles astillados”: Programa experimental para contextos prehistóricos de la Península Ibérica. In</w:t>
       </w:r>
       <w:r>
         <w:t xml:space="preserve"> </w:t>
@@ -19421,23 +19523,23 @@
         <w:rPr>
           <w:i/>
         </w:rPr>
-        <w:t xml:space="preserve">La variabilité régionale des industries lithiques de la fin du Paléolithique supérieur au Portugal</w:t>
-      </w:r>
-      <w:r>
-        <w:t xml:space="preserve"> </w:t>
-      </w:r>
-      <w:r>
-        <w:t xml:space="preserve">(PhD thesis). Paris 1.</w:t>
+        <w:t xml:space="preserve">I Congreso Español de Arqueología experimental en la Península Ibérica (Santander 2005)</w:t>
+      </w:r>
+      <w:r>
+        <w:t xml:space="preserve"> </w:t>
+      </w:r>
+      <w:r>
+        <w:t xml:space="preserve">(pp. 157–164).</w:t>
       </w:r>
     </w:p>
-    <w:bookmarkEnd w:id="78"/>
-    <w:bookmarkStart w:id="79" w:name="ref-gonzalez-urquijo_metodologialisis_1994"/>
+    <w:bookmarkEnd w:id="80"/>
+    <w:bookmarkStart w:id="81" w:name="ref-goncalves_variabilite_2012"/>
     <w:p>
       <w:pPr>
         <w:pStyle w:val="BodyText"/>
       </w:pPr>
       <w:r>
-        <w:t xml:space="preserve">González-Urquijo, J. E., &amp; Ibánez-Estévez, J. J. (1994). Metodologia de análisis funcional de instrumentos tallados en silex.</w:t>
+        <w:t xml:space="preserve">Gonçalves, C. M. G. (2012).</w:t>
       </w:r>
       <w:r>
         <w:t xml:space="preserve"> </w:t>
@@ -19446,32 +19548,23 @@
         <w:rPr>
           <w:i/>
         </w:rPr>
-        <w:t xml:space="preserve">Cuadernos de Arqueologia</w:t>
-      </w:r>
-      <w:r>
-        <w:t xml:space="preserve">,</w:t>
-      </w:r>
-      <w:r>
-        <w:t xml:space="preserve"> </w:t>
-      </w:r>
-      <w:r>
-        <w:rPr>
-          <w:i/>
-        </w:rPr>
-        <w:t xml:space="preserve">14</w:t>
-      </w:r>
-      <w:r>
-        <w:t xml:space="preserve">.</w:t>
+        <w:t xml:space="preserve">La variabilité régionale des industries lithiques de la fin du Paléolithique supérieur au Portugal</w:t>
+      </w:r>
+      <w:r>
+        <w:t xml:space="preserve"> </w:t>
+      </w:r>
+      <w:r>
+        <w:t xml:space="preserve">(Ph.D. Thesis). Paris 1.</w:t>
       </w:r>
     </w:p>
-    <w:bookmarkEnd w:id="79"/>
-    <w:bookmarkStart w:id="80" w:name="ref-hayden_confusion_1980"/>
+    <w:bookmarkEnd w:id="81"/>
+    <w:bookmarkStart w:id="82" w:name="ref-gonzalez-urquijo_metodologialisis_1994"/>
     <w:p>
       <w:pPr>
         <w:pStyle w:val="BodyText"/>
       </w:pPr>
       <w:r>
-        <w:t xml:space="preserve">Hayden, B. (1980). Confusion in the bipolar world: Bashed pebbles and splintered pieces.</w:t>
+        <w:t xml:space="preserve">González-Urquijo, J. E., &amp; Ibánez-Estévez, J. J. (1994). Metodologia de análisis funcional de instrumentos tallados en silex.</w:t>
       </w:r>
       <w:r>
         <w:t xml:space="preserve"> </w:t>
@@ -19480,7 +19573,7 @@
         <w:rPr>
           <w:i/>
         </w:rPr>
-        <w:t xml:space="preserve">Lithic Technology</w:t>
+        <w:t xml:space="preserve">Cuadernos de Arqueologia</w:t>
       </w:r>
       <w:r>
         <w:t xml:space="preserve">,</w:t>
@@ -19492,20 +19585,20 @@
         <w:rPr>
           <w:i/>
         </w:rPr>
-        <w:t xml:space="preserve">9</w:t>
-      </w:r>
-      <w:r>
-        <w:t xml:space="preserve">, 2–7.</w:t>
+        <w:t xml:space="preserve">14</w:t>
+      </w:r>
+      <w:r>
+        <w:t xml:space="preserve">.</w:t>
       </w:r>
     </w:p>
-    <w:bookmarkEnd w:id="80"/>
-    <w:bookmarkStart w:id="81" w:name="ref-hiscock_dynamics_2015"/>
+    <w:bookmarkEnd w:id="82"/>
+    <w:bookmarkStart w:id="83" w:name="ref-hayden_confusion_1980"/>
     <w:p>
       <w:pPr>
         <w:pStyle w:val="BodyText"/>
       </w:pPr>
       <w:r>
-        <w:t xml:space="preserve">Hiscock, P. (2015). Dynamics of knapping with bipolar techniques: Modeling transitions and the implications of variability.</w:t>
+        <w:t xml:space="preserve">Hayden, B. (1980). Confusion in the bipolar world: Bashed pebbles and splintered pieces.</w:t>
       </w:r>
       <w:r>
         <w:t xml:space="preserve"> </w:t>
@@ -19526,20 +19619,20 @@
         <w:rPr>
           <w:i/>
         </w:rPr>
-        <w:t xml:space="preserve">40</w:t>
-      </w:r>
-      <w:r>
-        <w:t xml:space="preserve">, 342–348.</w:t>
+        <w:t xml:space="preserve">9</w:t>
+      </w:r>
+      <w:r>
+        <w:t xml:space="preserve">, 2–7.</w:t>
       </w:r>
     </w:p>
-    <w:bookmarkEnd w:id="81"/>
-    <w:bookmarkStart w:id="82" w:name="ref-igreja_functional_2013"/>
+    <w:bookmarkEnd w:id="83"/>
+    <w:bookmarkStart w:id="84" w:name="ref-hiscock_dynamics_2015"/>
     <w:p>
       <w:pPr>
         <w:pStyle w:val="BodyText"/>
       </w:pPr>
       <w:r>
-        <w:t xml:space="preserve">Igreja, M., &amp; Porraz, G. (2013). Functional insights into the innovative Early Howiesons Poort technology at Diepkloof Rock Shelter (Western Cape, South Africa).</w:t>
+        <w:t xml:space="preserve">Hiscock, P. (2015). Dynamics of knapping with bipolar techniques: Modeling transitions and the implications of variability.</w:t>
       </w:r>
       <w:r>
         <w:t xml:space="preserve"> </w:t>
@@ -19548,7 +19641,7 @@
         <w:rPr>
           <w:i/>
         </w:rPr>
-        <w:t xml:space="preserve">Journal of Archaeological Science</w:t>
+        <w:t xml:space="preserve">Lithic Technology</w:t>
       </w:r>
       <w:r>
         <w:t xml:space="preserve">,</w:t>
@@ -19563,17 +19656,17 @@
         <w:t xml:space="preserve">40</w:t>
       </w:r>
       <w:r>
-        <w:t xml:space="preserve">(9), 3475–3491.</w:t>
+        <w:t xml:space="preserve">, 342–348.</w:t>
       </w:r>
     </w:p>
-    <w:bookmarkEnd w:id="82"/>
-    <w:bookmarkStart w:id="83" w:name="ref-inizan_technology_1999"/>
+    <w:bookmarkEnd w:id="84"/>
+    <w:bookmarkStart w:id="85" w:name="ref-horta_tecnologia_2016"/>
     <w:p>
       <w:pPr>
         <w:pStyle w:val="BodyText"/>
       </w:pPr>
       <w:r>
-        <w:t xml:space="preserve">Inizan, M.-L., Reduron-Ballinger, M., Roche, H., Tixier, J., &amp; Féblot-Augustins, J. (1999).</w:t>
+        <w:t xml:space="preserve">Horta, P. E. G. (2016).</w:t>
       </w:r>
       <w:r>
         <w:t xml:space="preserve"> </w:t>
@@ -19582,20 +19675,23 @@
         <w:rPr>
           <w:i/>
         </w:rPr>
-        <w:t xml:space="preserve">Technology and terminology of knapped stone</w:t>
-      </w:r>
-      <w:r>
-        <w:t xml:space="preserve">. Nanterre: CREP.</w:t>
+        <w:t xml:space="preserve">Tecnologia e funcionalidade das peças esquiroladas do Paleolítico Superior de Vale Boi, Vila do Bispo</w:t>
+      </w:r>
+      <w:r>
+        <w:t xml:space="preserve"> </w:t>
+      </w:r>
+      <w:r>
+        <w:t xml:space="preserve">(Masters Thesis). Universidade do Algarve.</w:t>
       </w:r>
     </w:p>
-    <w:bookmarkEnd w:id="83"/>
-    <w:bookmarkStart w:id="84" w:name="ref-jeske_microwear_2015"/>
+    <w:bookmarkEnd w:id="85"/>
+    <w:bookmarkStart w:id="86" w:name="ref-igreja_functional_2013"/>
     <w:p>
       <w:pPr>
         <w:pStyle w:val="BodyText"/>
       </w:pPr>
       <w:r>
-        <w:t xml:space="preserve">Jeske, R. J., &amp; Sterner-Miller, K. M. (2015). Microwear analysis of bipolar tools from the Crescent Bay Hunt Club Site (47JE904).</w:t>
+        <w:t xml:space="preserve">Igreja, M., &amp; Porraz, G. (2013). Functional insights into the innovative Early Howiesons Poort technology at Diepkloof Rock Shelter (Western Cape, South Africa).</w:t>
       </w:r>
       <w:r>
         <w:t xml:space="preserve"> </w:t>
@@ -19604,7 +19700,7 @@
         <w:rPr>
           <w:i/>
         </w:rPr>
-        <w:t xml:space="preserve">Lithic Technology</w:t>
+        <w:t xml:space="preserve">Journal of Archaeological Science</w:t>
       </w:r>
       <w:r>
         <w:t xml:space="preserve">,</w:t>
@@ -19619,17 +19715,17 @@
         <w:t xml:space="preserve">40</w:t>
       </w:r>
       <w:r>
-        <w:t xml:space="preserve">, 366–376.</w:t>
+        <w:t xml:space="preserve">(9), 3475–3491.</w:t>
       </w:r>
     </w:p>
-    <w:bookmarkEnd w:id="84"/>
-    <w:bookmarkStart w:id="85" w:name="ref-kahle_ggmap_2013"/>
+    <w:bookmarkEnd w:id="86"/>
+    <w:bookmarkStart w:id="87" w:name="ref-inizan_technology_1999"/>
     <w:p>
       <w:pPr>
         <w:pStyle w:val="BodyText"/>
       </w:pPr>
       <w:r>
-        <w:t xml:space="preserve">Kahle, D., &amp; Wickham, H. (2013). Ggmap: Spatial Visualization with ggplot2.</w:t>
+        <w:t xml:space="preserve">Inizan, M.-L., Reduron-Ballinger, M., Roche, H., Tixier, J., &amp; Féblot-Augustins, J. (1999).</w:t>
       </w:r>
       <w:r>
         <w:t xml:space="preserve"> </w:t>
@@ -19638,31 +19734,87 @@
         <w:rPr>
           <w:i/>
         </w:rPr>
-        <w:t xml:space="preserve">R Journal</w:t>
-      </w:r>
-      <w:r>
-        <w:t xml:space="preserve">,</w:t>
-      </w:r>
-      <w:r>
-        <w:t xml:space="preserve"> </w:t>
-      </w:r>
-      <w:r>
-        <w:rPr>
-          <w:i/>
-        </w:rPr>
-        <w:t xml:space="preserve">5</w:t>
-      </w:r>
-      <w:r>
-        <w:t xml:space="preserve">(1).</w:t>
+        <w:t xml:space="preserve">Technology and terminology of knapped stone</w:t>
+      </w:r>
+      <w:r>
+        <w:t xml:space="preserve">. Nanterre: CREP.</w:t>
       </w:r>
     </w:p>
-    <w:bookmarkEnd w:id="85"/>
-    <w:bookmarkStart w:id="87" w:name="ref-langejans_middle_2012"/>
+    <w:bookmarkEnd w:id="87"/>
+    <w:bookmarkStart w:id="88" w:name="ref-jeske_microwear_2015"/>
     <w:p>
       <w:pPr>
         <w:pStyle w:val="BodyText"/>
       </w:pPr>
       <w:r>
+        <w:t xml:space="preserve">Jeske, R. J., &amp; Sterner-Miller, K. M. (2015). Microwear analysis of bipolar tools from the Crescent Bay Hunt Club Site (47JE904).</w:t>
+      </w:r>
+      <w:r>
+        <w:t xml:space="preserve"> </w:t>
+      </w:r>
+      <w:r>
+        <w:rPr>
+          <w:i/>
+        </w:rPr>
+        <w:t xml:space="preserve">Lithic Technology</w:t>
+      </w:r>
+      <w:r>
+        <w:t xml:space="preserve">,</w:t>
+      </w:r>
+      <w:r>
+        <w:t xml:space="preserve"> </w:t>
+      </w:r>
+      <w:r>
+        <w:rPr>
+          <w:i/>
+        </w:rPr>
+        <w:t xml:space="preserve">40</w:t>
+      </w:r>
+      <w:r>
+        <w:t xml:space="preserve">, 366–376.</w:t>
+      </w:r>
+    </w:p>
+    <w:bookmarkEnd w:id="88"/>
+    <w:bookmarkStart w:id="89" w:name="ref-kahle_ggmap_2013"/>
+    <w:p>
+      <w:pPr>
+        <w:pStyle w:val="BodyText"/>
+      </w:pPr>
+      <w:r>
+        <w:t xml:space="preserve">Kahle, D., &amp; Wickham, H. (2013). Ggmap: Spatial Visualization with ggplot2.</w:t>
+      </w:r>
+      <w:r>
+        <w:t xml:space="preserve"> </w:t>
+      </w:r>
+      <w:r>
+        <w:rPr>
+          <w:i/>
+        </w:rPr>
+        <w:t xml:space="preserve">R Journal</w:t>
+      </w:r>
+      <w:r>
+        <w:t xml:space="preserve">,</w:t>
+      </w:r>
+      <w:r>
+        <w:t xml:space="preserve"> </w:t>
+      </w:r>
+      <w:r>
+        <w:rPr>
+          <w:i/>
+        </w:rPr>
+        <w:t xml:space="preserve">5</w:t>
+      </w:r>
+      <w:r>
+        <w:t xml:space="preserve">(1).</w:t>
+      </w:r>
+    </w:p>
+    <w:bookmarkEnd w:id="89"/>
+    <w:bookmarkStart w:id="91" w:name="ref-langejans_middle_2012"/>
+    <w:p>
+      <w:pPr>
+        <w:pStyle w:val="BodyText"/>
+      </w:pPr>
+      <w:r>
         <w:t xml:space="preserve">Langejans, G. H. J. (2012). Middle Stone Age pièces esquillées from Sibudu Cave, South Africa: An initial micro-residue study.</w:t>
       </w:r>
       <w:r>
@@ -19689,7 +19841,7 @@
       <w:r>
         <w:t xml:space="preserve">, 1694–1704. doi:</w:t>
       </w:r>
-      <w:hyperlink r:id="rId86">
+      <w:hyperlink r:id="rId90">
         <w:r>
           <w:rPr>
             <w:rStyle w:val="Hyperlink"/>
@@ -19698,8 +19850,8 @@
         </w:r>
       </w:hyperlink>
     </w:p>
-    <w:bookmarkEnd w:id="87"/>
-    <w:bookmarkStart w:id="88" w:name="ref-leaf_variation_1979"/>
+    <w:bookmarkEnd w:id="91"/>
+    <w:bookmarkStart w:id="92" w:name="ref-leaf_variation_1979"/>
     <w:p>
       <w:pPr>
         <w:pStyle w:val="BodyText"/>
@@ -19720,8 +19872,8 @@
         <w:t xml:space="preserve">, 39–50.</w:t>
       </w:r>
     </w:p>
-    <w:bookmarkEnd w:id="88"/>
-    <w:bookmarkStart w:id="89" w:name="ref-leblanc_wedges_1992"/>
+    <w:bookmarkEnd w:id="92"/>
+    <w:bookmarkStart w:id="93" w:name="ref-leblanc_wedges_1992"/>
     <w:p>
       <w:pPr>
         <w:pStyle w:val="BodyText"/>
@@ -19754,8 +19906,8 @@
         <w:t xml:space="preserve">, 1–14.</w:t>
       </w:r>
     </w:p>
-    <w:bookmarkEnd w:id="89"/>
-    <w:bookmarkStart w:id="90" w:name="ref-lucas_les_2004"/>
+    <w:bookmarkEnd w:id="93"/>
+    <w:bookmarkStart w:id="94" w:name="ref-lucas_les_2004"/>
     <w:p>
       <w:pPr>
         <w:pStyle w:val="BodyText"/>
@@ -19779,8 +19931,8 @@
         <w:t xml:space="preserve">(pp. 107–120).</w:t>
       </w:r>
     </w:p>
-    <w:bookmarkEnd w:id="90"/>
-    <w:bookmarkStart w:id="91" w:name="ref-macdonald_debert_1985"/>
+    <w:bookmarkEnd w:id="94"/>
+    <w:bookmarkStart w:id="95" w:name="ref-macdonald_debert_1985"/>
     <w:p>
       <w:pPr>
         <w:pStyle w:val="BodyText"/>
@@ -19801,8 +19953,8 @@
         <w:t xml:space="preserve">. Persimmon Pr.</w:t>
       </w:r>
     </w:p>
-    <w:bookmarkEnd w:id="91"/>
-    <w:bookmarkStart w:id="92" w:name="ref-manne_upper_2010"/>
+    <w:bookmarkEnd w:id="95"/>
+    <w:bookmarkStart w:id="96" w:name="ref-manne_upper_2010"/>
     <w:p>
       <w:pPr>
         <w:pStyle w:val="BodyText"/>
@@ -19823,11 +19975,11 @@
         <w:t xml:space="preserve"> </w:t>
       </w:r>
       <w:r>
-        <w:t xml:space="preserve">(PhD thesis). University of Arizona, Ph.D.</w:t>
+        <w:t xml:space="preserve">(Ph.D. Thesis). University of Arizona.</w:t>
       </w:r>
     </w:p>
-    <w:bookmarkEnd w:id="92"/>
-    <w:bookmarkStart w:id="94" w:name="ref-manne_early_2014"/>
+    <w:bookmarkEnd w:id="96"/>
+    <w:bookmarkStart w:id="98" w:name="ref-manne_early_2014"/>
     <w:p>
       <w:pPr>
         <w:pStyle w:val="BodyText"/>
@@ -19859,7 +20011,7 @@
       <w:r>
         <w:t xml:space="preserve">, 111–123. doi:</w:t>
       </w:r>
-      <w:hyperlink r:id="rId93">
+      <w:hyperlink r:id="rId97">
         <w:r>
           <w:rPr>
             <w:rStyle w:val="Hyperlink"/>
@@ -19868,8 +20020,8 @@
         </w:r>
       </w:hyperlink>
     </w:p>
-    <w:bookmarkEnd w:id="94"/>
-    <w:bookmarkStart w:id="95" w:name="ref-manne_vale_2009"/>
+    <w:bookmarkEnd w:id="98"/>
+    <w:bookmarkStart w:id="99" w:name="ref-manne_vale_2009"/>
     <w:p>
       <w:pPr>
         <w:pStyle w:val="BodyText"/>
@@ -19902,8 +20054,8 @@
         <w:t xml:space="preserve">, 1–21.</w:t>
       </w:r>
     </w:p>
-    <w:bookmarkEnd w:id="95"/>
-    <w:bookmarkStart w:id="97" w:name="ref-manne_intensive_2012"/>
+    <w:bookmarkEnd w:id="99"/>
+    <w:bookmarkStart w:id="101" w:name="ref-manne_intensive_2012"/>
     <w:p>
       <w:pPr>
         <w:pStyle w:val="BodyText"/>
@@ -19935,7 +20087,7 @@
       <w:r>
         <w:t xml:space="preserve">, 83–99. doi:</w:t>
       </w:r>
-      <w:hyperlink r:id="rId96">
+      <w:hyperlink r:id="rId100">
         <w:r>
           <w:rPr>
             <w:rStyle w:val="Hyperlink"/>
@@ -19944,8 +20096,8 @@
         </w:r>
       </w:hyperlink>
     </w:p>
-    <w:bookmarkEnd w:id="97"/>
-    <w:bookmarkStart w:id="99" w:name="ref-marreiros_lithic_2013"/>
+    <w:bookmarkEnd w:id="101"/>
+    <w:bookmarkStart w:id="103" w:name="ref-marreiros_lithic_2013"/>
     <w:p>
       <w:pPr>
         <w:pStyle w:val="BodyText"/>
@@ -19977,7 +20129,7 @@
       <w:r>
         <w:t xml:space="preserve">, 90–101. doi:</w:t>
       </w:r>
-      <w:hyperlink r:id="rId98">
+      <w:hyperlink r:id="rId102">
         <w:r>
           <w:rPr>
             <w:rStyle w:val="Hyperlink"/>
@@ -19986,8 +20138,8 @@
         </w:r>
       </w:hyperlink>
     </w:p>
-    <w:bookmarkEnd w:id="99"/>
-    <w:bookmarkStart w:id="101" w:name="ref-marreiros_lithic_2015"/>
+    <w:bookmarkEnd w:id="103"/>
+    <w:bookmarkStart w:id="105" w:name="ref-marreiros_lithic_2015"/>
     <w:p>
       <w:pPr>
         <w:pStyle w:val="BodyText"/>
@@ -20019,7 +20171,7 @@
       <w:r>
         <w:t xml:space="preserve">, 479–498. doi:</w:t>
       </w:r>
-      <w:hyperlink r:id="rId100">
+      <w:hyperlink r:id="rId104">
         <w:r>
           <w:rPr>
             <w:rStyle w:val="Hyperlink"/>
@@ -20028,8 +20180,8 @@
         </w:r>
       </w:hyperlink>
     </w:p>
-    <w:bookmarkEnd w:id="101"/>
-    <w:bookmarkStart w:id="102" w:name="ref-marreiros_flake_2012"/>
+    <w:bookmarkEnd w:id="105"/>
+    <w:bookmarkStart w:id="106" w:name="ref-marreiros_flake_2012"/>
     <w:p>
       <w:pPr>
         <w:pStyle w:val="BodyText"/>
@@ -20062,8 +20214,8 @@
         <w:t xml:space="preserve">, 11–23.</w:t>
       </w:r>
     </w:p>
-    <w:bookmarkEnd w:id="102"/>
-    <w:bookmarkStart w:id="104" w:name="ref-marreiros_lithic_2018"/>
+    <w:bookmarkEnd w:id="106"/>
+    <w:bookmarkStart w:id="108" w:name="ref-marreiros_lithic_2018"/>
     <w:p>
       <w:pPr>
         <w:pStyle w:val="BodyText"/>
@@ -20095,7 +20247,7 @@
       <w:r>
         <w:t xml:space="preserve">(3), 631–645. doi:</w:t>
       </w:r>
-      <w:hyperlink r:id="rId103">
+      <w:hyperlink r:id="rId107">
         <w:r>
           <w:rPr>
             <w:rStyle w:val="Hyperlink"/>
@@ -20104,8 +20256,8 @@
         </w:r>
       </w:hyperlink>
     </w:p>
-    <w:bookmarkEnd w:id="104"/>
-    <w:bookmarkStart w:id="105" w:name="ref-marreiros_as_2009"/>
+    <w:bookmarkEnd w:id="108"/>
+    <w:bookmarkStart w:id="109" w:name="ref-marreiros_as_2009"/>
     <w:p>
       <w:pPr>
         <w:pStyle w:val="BodyText"/>
@@ -20126,11 +20278,11 @@
         <w:t xml:space="preserve"> </w:t>
       </w:r>
       <w:r>
-        <w:t xml:space="preserve">(PhD thesis).</w:t>
+        <w:t xml:space="preserve">(Ph.D. Thesis). Universidade do Algarve.</w:t>
       </w:r>
     </w:p>
-    <w:bookmarkEnd w:id="105"/>
-    <w:bookmarkStart w:id="107" w:name="ref-marwick_computational_2016"/>
+    <w:bookmarkEnd w:id="109"/>
+    <w:bookmarkStart w:id="111" w:name="ref-marwick_computational_2016"/>
     <w:p>
       <w:pPr>
         <w:pStyle w:val="BodyText"/>
@@ -20162,7 +20314,7 @@
       <w:r>
         <w:t xml:space="preserve">(2), 424–450. doi:</w:t>
       </w:r>
-      <w:hyperlink r:id="rId106">
+      <w:hyperlink r:id="rId110">
         <w:r>
           <w:rPr>
             <w:rStyle w:val="Hyperlink"/>
@@ -20171,8 +20323,8 @@
         </w:r>
       </w:hyperlink>
     </w:p>
-    <w:bookmarkEnd w:id="107"/>
-    <w:bookmarkStart w:id="109" w:name="ref-marwick_packaging_2017"/>
+    <w:bookmarkEnd w:id="111"/>
+    <w:bookmarkStart w:id="113" w:name="ref-marwick_packaging_2017"/>
     <w:p>
       <w:pPr>
         <w:pStyle w:val="BodyText"/>
@@ -20192,7 +20344,7 @@
       <w:r>
         <w:t xml:space="preserve">, 0–0. doi:</w:t>
       </w:r>
-      <w:hyperlink r:id="rId108">
+      <w:hyperlink r:id="rId112">
         <w:r>
           <w:rPr>
             <w:rStyle w:val="Hyperlink"/>
@@ -20201,8 +20353,8 @@
         </w:r>
       </w:hyperlink>
     </w:p>
-    <w:bookmarkEnd w:id="109"/>
-    <w:bookmarkStart w:id="110" w:name="ref-octobon_contribution_1938"/>
+    <w:bookmarkEnd w:id="113"/>
+    <w:bookmarkStart w:id="114" w:name="ref-octobon_contribution_1938"/>
     <w:p>
       <w:pPr>
         <w:pStyle w:val="BodyText"/>
@@ -20235,8 +20387,8 @@
         <w:t xml:space="preserve">, 409–412.</w:t>
       </w:r>
     </w:p>
-    <w:bookmarkEnd w:id="110"/>
-    <w:bookmarkStart w:id="112" w:name="ref-pereira_territory_2016"/>
+    <w:bookmarkEnd w:id="114"/>
+    <w:bookmarkStart w:id="116" w:name="ref-pereira_territory_2016"/>
     <w:p>
       <w:pPr>
         <w:pStyle w:val="BodyText"/>
@@ -20268,7 +20420,7 @@
       <w:r>
         <w:t xml:space="preserve">, 124–134. doi:</w:t>
       </w:r>
-      <w:hyperlink r:id="rId111">
+      <w:hyperlink r:id="rId115">
         <w:r>
           <w:rPr>
             <w:rStyle w:val="Hyperlink"/>
@@ -20277,8 +20429,8 @@
         </w:r>
       </w:hyperlink>
     </w:p>
-    <w:bookmarkEnd w:id="112"/>
-    <w:bookmarkStart w:id="113" w:name="ref-r_core_team_r_2013"/>
+    <w:bookmarkEnd w:id="116"/>
+    <w:bookmarkStart w:id="117" w:name="ref-r_core_team_r_2013"/>
     <w:p>
       <w:pPr>
         <w:pStyle w:val="BodyText"/>
@@ -20293,8 +20445,8 @@
         <w:t xml:space="preserve">. (2013). Vienna, Austria: R Foundation for Statistical Computing.</w:t>
       </w:r>
     </w:p>
-    <w:bookmarkEnd w:id="113"/>
-    <w:bookmarkStart w:id="115" w:name="ref-roberts_defining_2018"/>
+    <w:bookmarkEnd w:id="117"/>
+    <w:bookmarkStart w:id="119" w:name="ref-roberts_defining_2018"/>
     <w:p>
       <w:pPr>
         <w:pStyle w:val="BodyText"/>
@@ -20314,7 +20466,7 @@
       <w:r>
         <w:t xml:space="preserve">. doi:</w:t>
       </w:r>
-      <w:hyperlink r:id="rId114">
+      <w:hyperlink r:id="rId118">
         <w:r>
           <w:rPr>
             <w:rStyle w:val="Hyperlink"/>
@@ -20323,8 +20475,8 @@
         </w:r>
       </w:hyperlink>
     </w:p>
-    <w:bookmarkEnd w:id="115"/>
-    <w:bookmarkStart w:id="116" w:name="ref-sano_functional_2012"/>
+    <w:bookmarkEnd w:id="119"/>
+    <w:bookmarkStart w:id="120" w:name="ref-sano_functional_2012"/>
     <w:p>
       <w:pPr>
         <w:pStyle w:val="BodyText"/>
@@ -20357,8 +20509,8 @@
         <w:t xml:space="preserve">.</w:t>
       </w:r>
     </w:p>
-    <w:bookmarkEnd w:id="116"/>
-    <w:bookmarkStart w:id="117" w:name="ref-shott_bipolar_1989"/>
+    <w:bookmarkEnd w:id="120"/>
+    <w:bookmarkStart w:id="121" w:name="ref-shott_bipolar_1989"/>
     <w:p>
       <w:pPr>
         <w:pStyle w:val="BodyText"/>
@@ -20391,8 +20543,8 @@
         <w:t xml:space="preserve">, 1–24.</w:t>
       </w:r>
     </w:p>
-    <w:bookmarkEnd w:id="117"/>
-    <w:bookmarkStart w:id="118" w:name="ref-shott_bipolar_1999"/>
+    <w:bookmarkEnd w:id="121"/>
+    <w:bookmarkStart w:id="122" w:name="ref-shott_bipolar_1999"/>
     <w:p>
       <w:pPr>
         <w:pStyle w:val="BodyText"/>
@@ -20425,8 +20577,8 @@
         <w:t xml:space="preserve">, 217–238.</w:t>
       </w:r>
     </w:p>
-    <w:bookmarkEnd w:id="118"/>
-    <w:bookmarkStart w:id="119" w:name="ref-shott_diversity_2015"/>
+    <w:bookmarkEnd w:id="122"/>
+    <w:bookmarkStart w:id="123" w:name="ref-shott_diversity_2015"/>
     <w:p>
       <w:pPr>
         <w:pStyle w:val="BodyText"/>
@@ -20459,8 +20611,8 @@
         <w:t xml:space="preserve">, 377–384.</w:t>
       </w:r>
     </w:p>
-    <w:bookmarkEnd w:id="119"/>
-    <w:bookmarkStart w:id="120" w:name="ref-sonneville-bordes_lexique_1956"/>
+    <w:bookmarkEnd w:id="123"/>
+    <w:bookmarkStart w:id="124" w:name="ref-sonneville-bordes_lexique_1956"/>
     <w:p>
       <w:pPr>
         <w:pStyle w:val="BodyText"/>
@@ -20493,8 +20645,8 @@
         <w:t xml:space="preserve">, 547–559.</w:t>
       </w:r>
     </w:p>
-    <w:bookmarkEnd w:id="120"/>
-    <w:bookmarkStart w:id="121" w:name="ref-tixier_typologie_1963"/>
+    <w:bookmarkEnd w:id="124"/>
+    <w:bookmarkStart w:id="125" w:name="ref-tixier_typologie_1963"/>
     <w:p>
       <w:pPr>
         <w:pStyle w:val="BodyText"/>
@@ -20515,8 +20667,8 @@
         <w:t xml:space="preserve">.</w:t>
       </w:r>
     </w:p>
-    <w:bookmarkEnd w:id="121"/>
-    <w:bookmarkStart w:id="123" w:name="ref-villa_neandertals_2018"/>
+    <w:bookmarkEnd w:id="125"/>
+    <w:bookmarkStart w:id="127" w:name="ref-villa_neandertals_2018"/>
     <w:p>
       <w:pPr>
         <w:pStyle w:val="BodyText"/>
@@ -20548,7 +20700,7 @@
       <w:r>
         <w:t xml:space="preserve">(5), e0196786. doi:</w:t>
       </w:r>
-      <w:hyperlink r:id="rId122">
+      <w:hyperlink r:id="rId126">
         <w:r>
           <w:rPr>
             <w:rStyle w:val="Hyperlink"/>
@@ -20557,8 +20709,8 @@
         </w:r>
       </w:hyperlink>
     </w:p>
-    <w:bookmarkEnd w:id="123"/>
-    <w:bookmarkStart w:id="124" w:name="ref-white_fabricators_1968"/>
+    <w:bookmarkEnd w:id="127"/>
+    <w:bookmarkStart w:id="128" w:name="ref-white_fabricators_1968"/>
     <w:p>
       <w:pPr>
         <w:pStyle w:val="BodyText"/>
@@ -20591,8 +20743,8 @@
         <w:t xml:space="preserve">, 658–66.</w:t>
       </w:r>
     </w:p>
-    <w:bookmarkEnd w:id="124"/>
-    <w:bookmarkStart w:id="125" w:name="ref-wickham_r_2015"/>
+    <w:bookmarkEnd w:id="128"/>
+    <w:bookmarkStart w:id="129" w:name="ref-wickham_r_2015"/>
     <w:p>
       <w:pPr>
         <w:pStyle w:val="BodyText"/>
@@ -20613,8 +20765,8 @@
         <w:t xml:space="preserve">. Sebastopol, CA: O’Reilly Media, Inc.</w:t>
       </w:r>
     </w:p>
-    <w:bookmarkEnd w:id="125"/>
-    <w:bookmarkStart w:id="126" w:name="ref-zilhao_o_1997"/>
+    <w:bookmarkEnd w:id="129"/>
+    <w:bookmarkStart w:id="130" w:name="ref-zilhao_o_1997"/>
     <w:p>
       <w:pPr>
         <w:pStyle w:val="BodyText"/>
@@ -20635,34 +20787,68 @@
         <w:t xml:space="preserve">. Lisbon: Colibri.</w:t>
       </w:r>
     </w:p>
-    <w:bookmarkEnd w:id="126"/>
-    <w:bookmarkEnd w:id="127"/>
+    <w:bookmarkEnd w:id="130"/>
+    <w:bookmarkStart w:id="131" w:name="ref-zilhao_o_1995"/>
+    <w:p>
+      <w:pPr>
+        <w:pStyle w:val="BodyText"/>
+      </w:pPr>
+      <w:r>
+        <w:t xml:space="preserve">Zilhão, J., Aubry, T., Carvalho, A. de, Zambujo, G., &amp; Almeida, F. (1995). O sítio arqueológico paleolítico do Salto do Boi (Cardina, Santa Comba, Vila Nova de Foz Côa).</w:t>
+      </w:r>
+      <w:r>
+        <w:t xml:space="preserve"> </w:t>
+      </w:r>
+      <w:r>
+        <w:rPr>
+          <w:i/>
+        </w:rPr>
+        <w:t xml:space="preserve">Trabalhos de Antropologia e Etnologia</w:t>
+      </w:r>
+      <w:r>
+        <w:t xml:space="preserve">,</w:t>
+      </w:r>
+      <w:r>
+        <w:t xml:space="preserve"> </w:t>
+      </w:r>
+      <w:r>
+        <w:rPr>
+          <w:i/>
+        </w:rPr>
+        <w:t xml:space="preserve">35</w:t>
+      </w:r>
+      <w:r>
+        <w:t xml:space="preserve">(4), 471–497.</w:t>
+      </w:r>
+    </w:p>
+    <w:bookmarkEnd w:id="131"/>
+    <w:bookmarkEnd w:id="132"/>
     <w:p>
       <w:pPr>
         <w:pStyle w:val="Heading5"/>
       </w:pPr>
-      <w:bookmarkStart w:id="128" w:name="pagebreak-1"/>
+      <w:bookmarkStart w:id="133" w:name="pagebreak-1"/>
       <w:r>
         <w:t xml:space="preserve">pagebreak</w:t>
       </w:r>
-      <w:bookmarkEnd w:id="128"/>
+      <w:bookmarkEnd w:id="133"/>
     </w:p>
     <w:p>
       <w:pPr>
         <w:pStyle w:val="Heading3"/>
       </w:pPr>
-      <w:bookmarkStart w:id="129" w:name="colophon"/>
+      <w:bookmarkStart w:id="134" w:name="colophon"/>
       <w:r>
         <w:t xml:space="preserve">Colophon</w:t>
       </w:r>
-      <w:bookmarkEnd w:id="129"/>
+      <w:bookmarkEnd w:id="134"/>
     </w:p>
     <w:p>
       <w:pPr>
         <w:pStyle w:val="FirstParagraph"/>
       </w:pPr>
       <w:r>
-        <w:t xml:space="preserve">This report was generated on 2018-12-09 23:21:17 using the following computational environment and dependencies:</w:t>
+        <w:t xml:space="preserve">This report was generated on 2018-12-12 15:23:17 using the following computational environment and dependencies:</w:t>
       </w:r>
     </w:p>
     <w:p>
@@ -20736,7 +20922,7 @@
         <w:rPr>
           <w:rStyle w:val="VerbatimChar"/>
         </w:rPr>
-        <w:t xml:space="preserve">#&gt;  date     2018-12-09                  </w:t>
+        <w:t xml:space="preserve">#&gt;  date     2018-12-12                  </w:t>
       </w:r>
       <w:r>
         <w:br w:type="textWrapping"/>
@@ -23194,7 +23380,7 @@
         <w:rPr>
           <w:rStyle w:val="VerbatimChar"/>
         </w:rPr>
-        <w:t xml:space="preserve">#&gt; Head:     [551b4d7] 2018-12-09: data dictionaries altered</w:t>
+        <w:t xml:space="preserve">#&gt; Head:     [7f3efe6] 2018-12-09: revised</w:t>
       </w:r>
     </w:p>
     <w:sectPr>

--- a/analysis/paper/paper.docx
+++ b/analysis/paper/paper.docx
@@ -439,7 +439,7 @@
         <w:t xml:space="preserve">(e.g. Binford and Quimby 1963; de la Peña 2011; Flood 1980; Igreja and Porraz 2013; LeBlanc 1992; Lucas and Hays 2004; Shott 1999; Tixier 1963)</w:t>
       </w:r>
       <w:r>
-        <w:t xml:space="preserve">. The issue surrounding this problem lies in the functional equifinality of these artifacts. Contrary to bipolar cores, that are exclusively part of a technological reduction sequence with the goal of blank extraction</w:t>
+        <w:t xml:space="preserve">. The issue surrounding this problem lies within the functional equifinality of these artifacts. Contrary to bipolar cores, that are exclusively part of a technological reduction sequence with the goal of blank extraction</w:t>
       </w:r>
       <w:r>
         <w:t xml:space="preserve"> </w:t>
@@ -503,7 +503,7 @@
         <w:pStyle w:val="BodyText"/>
       </w:pPr>
       <w:r>
-        <w:t xml:space="preserve">As in many other regions and stone age periods across the world</w:t>
+        <w:t xml:space="preserve">As in many other regions and Stone Age periods across the world</w:t>
       </w:r>
       <w:r>
         <w:t xml:space="preserve"> </w:t>
@@ -612,7 +612,7 @@
         <w:pStyle w:val="BodyText"/>
       </w:pPr>
       <w:r>
-        <w:t xml:space="preserve">While we agree that some of the elements might have been used as cores, these interpretations seem simplistic, those studies seem to have little to no analytical evidence to back those hypotheses, other than the inverse relationship mentioned above. This results, in part, from the lack of comprehensive studies regarding this type of artifacts at a regional scale. Additionally, the contexts from where most of these artifacts were recovered did not have good organic preservation or dedicated use-wear studies and, thus, no direct association between these tools and the exploitation of hard organic raw materials is possible, and, in face of the nonexistence of any absolute dates, their precise chronological attribution is also, frequently, unreliable.</w:t>
+        <w:t xml:space="preserve">While we agree that some of the elements might have been used as cores, these interpretations seem simplistic, and those studies seem to have little to no analytical evidence to back those hypotheses, other than the inverse relationship mentioned above. This results, in part, from the lack of comprehensive studies regarding this type of artifacts at a regional scale. Additionally, the contexts from where most of these artifacts were recovered did not have good organic preservation or dedicated use-wear studies and, thus, no direct association between these tools and the exploitation of hard organic raw materials is possible, and, in face of the nonexistence of any absolute dates, their precise chronological attribution is also, frequently, unreliable.</w:t>
       </w:r>
     </w:p>
     <w:p>
@@ -1176,7 +1176,7 @@
         <w:t xml:space="preserve"> </w:t>
       </w:r>
       <w:r>
-        <w:t xml:space="preserve">here we define scaled pieces as artifacts of variable size and morphology, showing traces of crushing and splintering of edges at opposite ends, caused by direct percussion at one end, and subsequent crushing of the other for being rested on a hard surface. Scaled pieces present always two opposite surfaces, just like a flake or blade would, but at least some of them show signs of crushing. Crushing traces can be bifacially or unifacially distributed. Some scaled pieces do not present crushing in opposed platforms but are still classified as scaled pieces here. This detail has been previously referred by Villa et al.</w:t>
+        <w:t xml:space="preserve">here we define scaled pieces as artifacts of variable size and morphology, showing traces of crushing and splintering of edges at opposite ends, caused by direct percussion at one end, and subsequent crushing of the other for being rested on a hard surface. Scaled pieces present always two opposite surfaces, just like a flake or blade would, but at least one of them shows signs of crushing. Crushing traces can be bifacially or unifacially distributed. Some scaled pieces do not present crushing in opposed platforms, but are still classified as scaled pieces here. This detail has been previously referred by Villa et al.</w:t>
       </w:r>
       <w:r>
         <w:t xml:space="preserve"> </w:t>
@@ -1225,7 +1225,7 @@
         <w:pStyle w:val="BodyText"/>
       </w:pPr>
       <w:r>
-        <w:t xml:space="preserve">All lithic artifacts recovered from the Slope area of Vale Boi that fit the scaled piece definition presented below were considered for this study, independent of raw material or technological class.</w:t>
+        <w:t xml:space="preserve">All lithic artifacts recovered from the Slope area of Vale Boi that fit the scaled piece definition presented above were considered for this study, independent of raw material or technological class.</w:t>
       </w:r>
     </w:p>
     <w:p>
@@ -2163,7 +2163,7 @@
               <w:jc w:val="left"/>
             </w:pPr>
             <w:r>
-              <w:t xml:space="preserve">Coincidence between the and the typological and technological axes</w:t>
+              <w:t xml:space="preserve">Coincidence between the typological and technological axes</w:t>
             </w:r>
           </w:p>
         </w:tc>
@@ -3996,7 +3996,7 @@
               <w:jc w:val="left"/>
             </w:pPr>
             <w:r>
-              <w:t xml:space="preserve">Number of damage platforms</w:t>
+              <w:t xml:space="preserve">Number of damaged platforms</w:t>
             </w:r>
           </w:p>
         </w:tc>
@@ -4672,7 +4672,7 @@
               <w:jc w:val="left"/>
             </w:pPr>
             <w:r>
-              <w:t xml:space="preserve">Scars Shape**</w:t>
+              <w:t xml:space="preserve">Scar Shape**</w:t>
             </w:r>
           </w:p>
         </w:tc>
@@ -4918,7 +4918,7 @@
               <w:jc w:val="left"/>
             </w:pPr>
             <w:r>
-              <w:t xml:space="preserve">Scars Distribution*</w:t>
+              <w:t xml:space="preserve">Scar Distribution*</w:t>
             </w:r>
           </w:p>
         </w:tc>
@@ -5040,7 +5040,7 @@
               <w:jc w:val="left"/>
             </w:pPr>
             <w:r>
-              <w:t xml:space="preserve">Scars Disposition*</w:t>
+              <w:t xml:space="preserve">Scar Disposition*</w:t>
             </w:r>
           </w:p>
         </w:tc>
@@ -5162,7 +5162,7 @@
               <w:jc w:val="left"/>
             </w:pPr>
             <w:r>
-              <w:t xml:space="preserve">Scars Extension**</w:t>
+              <w:t xml:space="preserve">Scar Extension**</w:t>
             </w:r>
           </w:p>
         </w:tc>
@@ -5233,7 +5233,7 @@
               <w:jc w:val="left"/>
             </w:pPr>
             <w:r>
-              <w:t xml:space="preserve">Scars extent to a maximum of 20% of the typological axis lenght</w:t>
+              <w:t xml:space="preserve">Scars extent to a maximum of 20% of the typological axis length</w:t>
             </w:r>
           </w:p>
         </w:tc>
@@ -5284,7 +5284,7 @@
               <w:jc w:val="left"/>
             </w:pPr>
             <w:r>
-              <w:t xml:space="preserve">Scars Facial Distribution**</w:t>
+              <w:t xml:space="preserve">Scar Facial Distribution**</w:t>
             </w:r>
           </w:p>
         </w:tc>
@@ -14304,7 +14304,7 @@
         <w:t xml:space="preserve"> </w:t>
       </w:r>
       <w:r>
-        <w:t xml:space="preserve">and other similar activities, such as working hard, organic materials with the goal of producing tools seems, thus far, to be the most reasonable interpretation. The use of scaled pieces as wedges would allow to further enhancing the effectiveness of these activities and has been identified in modern human occupations all over the world</w:t>
+        <w:t xml:space="preserve">and other similar activities, such as working hard, organic materials with the goal of producing tools seems, thus far, to be the most reasonable interpretation. The use of scaled pieces as wedges would allow for further enhancement of the effectiveness of these activities and has been identified in modern human occupations all over the world</w:t>
       </w:r>
       <w:r>
         <w:t xml:space="preserve"> </w:t>
@@ -14322,7 +14322,7 @@
         <w:t xml:space="preserve">(Cascalheira 2010; Marreiros 2009)</w:t>
       </w:r>
       <w:r>
-        <w:t xml:space="preserve">. There may even be the case that blanks from bipolar cores were transformed into scaled pieces by using them for further bipolar or wedging activities. Unfortunately, due to the nature of the damage present in scaled pieces, this is a very hard point to prove. Still, open hypothesis clearly attests the value and versatility of bipolar technologies for early modern human groups in the region.</w:t>
+        <w:t xml:space="preserve">. There may even be the case that blanks from bipolar cores were transformed into scaled pieces by using them for further bipolar or wedging activities. Unfortunately, due to the nature of the damage present in scaled pieces, this is a very hard point to prove. Still, open hypotheses clearly attest the value and versatility of bipolar technologies for early modern human groups in the region.</w:t>
       </w:r>
     </w:p>
     <w:p>
@@ -20848,7 +20848,7 @@
         <w:pStyle w:val="FirstParagraph"/>
       </w:pPr>
       <w:r>
-        <w:t xml:space="preserve">This report was generated on 2018-12-12 15:23:17 using the following computational environment and dependencies:</w:t>
+        <w:t xml:space="preserve">This report was generated on 2018-12-13 23:56:12 using the following computational environment and dependencies:</w:t>
       </w:r>
     </w:p>
     <w:p>
@@ -20859,6 +20859,15 @@
         <w:rPr>
           <w:rStyle w:val="VerbatimChar"/>
         </w:rPr>
+        <w:t xml:space="preserve">#&gt; - Session info ----------------------------------------------------------</w:t>
+      </w:r>
+      <w:r>
+        <w:br w:type="textWrapping"/>
+      </w:r>
+      <w:r>
+        <w:rPr>
+          <w:rStyle w:val="VerbatimChar"/>
+        </w:rPr>
         <w:t xml:space="preserve">#&gt;  setting  value                       </w:t>
       </w:r>
       <w:r>
@@ -20877,6 +20886,15 @@
         <w:rPr>
           <w:rStyle w:val="VerbatimChar"/>
         </w:rPr>
+        <w:t xml:space="preserve">#&gt;  os       Windows 10 x64              </w:t>
+      </w:r>
+      <w:r>
+        <w:br w:type="textWrapping"/>
+      </w:r>
+      <w:r>
+        <w:rPr>
+          <w:rStyle w:val="VerbatimChar"/>
+        </w:rPr>
         <w:t xml:space="preserve">#&gt;  system   x86_64, mingw32             </w:t>
       </w:r>
       <w:r>
@@ -20913,6 +20931,15 @@
         <w:rPr>
           <w:rStyle w:val="VerbatimChar"/>
         </w:rPr>
+        <w:t xml:space="preserve">#&gt;  ctype    English_United States.1252  </w:t>
+      </w:r>
+      <w:r>
+        <w:br w:type="textWrapping"/>
+      </w:r>
+      <w:r>
+        <w:rPr>
+          <w:rStyle w:val="VerbatimChar"/>
+        </w:rPr>
         <w:t xml:space="preserve">#&gt;  tz       Europe/London               </w:t>
       </w:r>
       <w:r>
@@ -20922,7 +20949,7 @@
         <w:rPr>
           <w:rStyle w:val="VerbatimChar"/>
         </w:rPr>
-        <w:t xml:space="preserve">#&gt;  date     2018-12-12                  </w:t>
+        <w:t xml:space="preserve">#&gt;  date     2018-12-13                  </w:t>
       </w:r>
       <w:r>
         <w:br w:type="textWrapping"/>
@@ -20940,1204 +20967,1195 @@
         <w:rPr>
           <w:rStyle w:val="VerbatimChar"/>
         </w:rPr>
-        <w:t xml:space="preserve">#&gt;  package        * version    date      </w:t>
-      </w:r>
-      <w:r>
-        <w:br w:type="textWrapping"/>
-      </w:r>
-      <w:r>
-        <w:rPr>
-          <w:rStyle w:val="VerbatimChar"/>
-        </w:rPr>
-        <w:t xml:space="preserve">#&gt;  assertthat       0.2.0      2017-04-11</w:t>
-      </w:r>
-      <w:r>
-        <w:br w:type="textWrapping"/>
-      </w:r>
-      <w:r>
-        <w:rPr>
-          <w:rStyle w:val="VerbatimChar"/>
-        </w:rPr>
-        <w:t xml:space="preserve">#&gt;  backports        1.1.2      2017-12-13</w:t>
-      </w:r>
-      <w:r>
-        <w:br w:type="textWrapping"/>
-      </w:r>
-      <w:r>
-        <w:rPr>
-          <w:rStyle w:val="VerbatimChar"/>
-        </w:rPr>
-        <w:t xml:space="preserve">#&gt;  base           * 3.5.1      2018-07-02</w:t>
-      </w:r>
-      <w:r>
-        <w:br w:type="textWrapping"/>
-      </w:r>
-      <w:r>
-        <w:rPr>
-          <w:rStyle w:val="VerbatimChar"/>
-        </w:rPr>
-        <w:t xml:space="preserve">#&gt;  bayesplot        1.6.0      2018-08-02</w:t>
-      </w:r>
-      <w:r>
-        <w:br w:type="textWrapping"/>
-      </w:r>
-      <w:r>
-        <w:rPr>
-          <w:rStyle w:val="VerbatimChar"/>
-        </w:rPr>
-        <w:t xml:space="preserve">#&gt;  bindr            0.1.1      2018-03-13</w:t>
-      </w:r>
-      <w:r>
-        <w:br w:type="textWrapping"/>
-      </w:r>
-      <w:r>
-        <w:rPr>
-          <w:rStyle w:val="VerbatimChar"/>
-        </w:rPr>
-        <w:t xml:space="preserve">#&gt;  bindrcpp       * 0.2.2      2018-03-29</w:t>
-      </w:r>
-      <w:r>
-        <w:br w:type="textWrapping"/>
-      </w:r>
-      <w:r>
-        <w:rPr>
-          <w:rStyle w:val="VerbatimChar"/>
-        </w:rPr>
-        <w:t xml:space="preserve">#&gt;  bookdown         0.7        2018-02-18</w:t>
-      </w:r>
-      <w:r>
-        <w:br w:type="textWrapping"/>
-      </w:r>
-      <w:r>
-        <w:rPr>
-          <w:rStyle w:val="VerbatimChar"/>
-        </w:rPr>
-        <w:t xml:space="preserve">#&gt;  broom          * 0.5.0      2018-07-17</w:t>
-      </w:r>
-      <w:r>
-        <w:br w:type="textWrapping"/>
-      </w:r>
-      <w:r>
-        <w:rPr>
-          <w:rStyle w:val="VerbatimChar"/>
-        </w:rPr>
-        <w:t xml:space="preserve">#&gt;  citr           * 0.2.0      2016-09-20</w:t>
-      </w:r>
-      <w:r>
-        <w:br w:type="textWrapping"/>
-      </w:r>
-      <w:r>
-        <w:rPr>
-          <w:rStyle w:val="VerbatimChar"/>
-        </w:rPr>
-        <w:t xml:space="preserve">#&gt;  cli              1.0.1      2018-09-25</w:t>
-      </w:r>
-      <w:r>
-        <w:br w:type="textWrapping"/>
-      </w:r>
-      <w:r>
-        <w:rPr>
-          <w:rStyle w:val="VerbatimChar"/>
-        </w:rPr>
-        <w:t xml:space="preserve">#&gt;  cluster          2.0.7-1    2018-04-13</w:t>
-      </w:r>
-      <w:r>
-        <w:br w:type="textWrapping"/>
-      </w:r>
-      <w:r>
-        <w:rPr>
-          <w:rStyle w:val="VerbatimChar"/>
-        </w:rPr>
-        <w:t xml:space="preserve">#&gt;  coda             0.19-2     2018-10-08</w:t>
-      </w:r>
-      <w:r>
-        <w:br w:type="textWrapping"/>
-      </w:r>
-      <w:r>
-        <w:rPr>
-          <w:rStyle w:val="VerbatimChar"/>
-        </w:rPr>
-        <w:t xml:space="preserve">#&gt;  codetools        0.2-15     2016-10-05</w:t>
-      </w:r>
-      <w:r>
-        <w:br w:type="textWrapping"/>
-      </w:r>
-      <w:r>
-        <w:rPr>
-          <w:rStyle w:val="VerbatimChar"/>
-        </w:rPr>
-        <w:t xml:space="preserve">#&gt;  coin             1.2-2      2017-11-28</w:t>
-      </w:r>
-      <w:r>
-        <w:br w:type="textWrapping"/>
-      </w:r>
-      <w:r>
-        <w:rPr>
-          <w:rStyle w:val="VerbatimChar"/>
-        </w:rPr>
-        <w:t xml:space="preserve">#&gt;  colorspace       1.3-2      2016-12-14</w:t>
-      </w:r>
-      <w:r>
-        <w:br w:type="textWrapping"/>
-      </w:r>
-      <w:r>
-        <w:rPr>
-          <w:rStyle w:val="VerbatimChar"/>
-        </w:rPr>
-        <w:t xml:space="preserve">#&gt;  compiler         3.5.1      2018-07-02</w:t>
-      </w:r>
-      <w:r>
-        <w:br w:type="textWrapping"/>
-      </w:r>
-      <w:r>
-        <w:rPr>
-          <w:rStyle w:val="VerbatimChar"/>
-        </w:rPr>
-        <w:t xml:space="preserve">#&gt;  cowplot          0.9.3      2018-07-15</w:t>
-      </w:r>
-      <w:r>
-        <w:br w:type="textWrapping"/>
-      </w:r>
-      <w:r>
-        <w:rPr>
-          <w:rStyle w:val="VerbatimChar"/>
-        </w:rPr>
-        <w:t xml:space="preserve">#&gt;  crayon           1.3.4      2017-09-16</w:t>
-      </w:r>
-      <w:r>
-        <w:br w:type="textWrapping"/>
-      </w:r>
-      <w:r>
-        <w:rPr>
-          <w:rStyle w:val="VerbatimChar"/>
-        </w:rPr>
-        <w:t xml:space="preserve">#&gt;  data.table       1.11.8     2018-09-30</w:t>
-      </w:r>
-      <w:r>
-        <w:br w:type="textWrapping"/>
-      </w:r>
-      <w:r>
-        <w:rPr>
-          <w:rStyle w:val="VerbatimChar"/>
-        </w:rPr>
-        <w:t xml:space="preserve">#&gt;  dataMeta       * 0.1.1      2017-08-12</w:t>
-      </w:r>
-      <w:r>
-        <w:br w:type="textWrapping"/>
-      </w:r>
-      <w:r>
-        <w:rPr>
-          <w:rStyle w:val="VerbatimChar"/>
-        </w:rPr>
-        <w:t xml:space="preserve">#&gt;  datasets       * 3.5.1      2018-07-02</w:t>
-      </w:r>
-      <w:r>
-        <w:br w:type="textWrapping"/>
-      </w:r>
-      <w:r>
-        <w:rPr>
-          <w:rStyle w:val="VerbatimChar"/>
-        </w:rPr>
-        <w:t xml:space="preserve">#&gt;  devtools       * 1.13.6     2018-06-27</w:t>
-      </w:r>
-      <w:r>
-        <w:br w:type="textWrapping"/>
-      </w:r>
-      <w:r>
-        <w:rPr>
-          <w:rStyle w:val="VerbatimChar"/>
-        </w:rPr>
-        <w:t xml:space="preserve">#&gt;  digest           0.6.17     2018-09-12</w:t>
-      </w:r>
-      <w:r>
-        <w:br w:type="textWrapping"/>
-      </w:r>
-      <w:r>
-        <w:rPr>
-          <w:rStyle w:val="VerbatimChar"/>
-        </w:rPr>
-        <w:t xml:space="preserve">#&gt;  dplyr          * 0.7.6      2018-06-29</w:t>
-      </w:r>
-      <w:r>
-        <w:br w:type="textWrapping"/>
-      </w:r>
-      <w:r>
-        <w:rPr>
-          <w:rStyle w:val="VerbatimChar"/>
-        </w:rPr>
-        <w:t xml:space="preserve">#&gt;  emmeans          1.2.4      2018-09-22</w:t>
-      </w:r>
-      <w:r>
-        <w:br w:type="textWrapping"/>
-      </w:r>
-      <w:r>
-        <w:rPr>
-          <w:rStyle w:val="VerbatimChar"/>
-        </w:rPr>
-        <w:t xml:space="preserve">#&gt;  epitools       * 0.5-10     2017-10-26</w:t>
-      </w:r>
-      <w:r>
-        <w:br w:type="textWrapping"/>
-      </w:r>
-      <w:r>
-        <w:rPr>
-          <w:rStyle w:val="VerbatimChar"/>
-        </w:rPr>
-        <w:t xml:space="preserve">#&gt;  estimability     1.3        2018-02-11</w:t>
-      </w:r>
-      <w:r>
-        <w:br w:type="textWrapping"/>
-      </w:r>
-      <w:r>
-        <w:rPr>
-          <w:rStyle w:val="VerbatimChar"/>
-        </w:rPr>
-        <w:t xml:space="preserve">#&gt;  evaluate         0.12       2018-10-09</w:t>
-      </w:r>
-      <w:r>
-        <w:br w:type="textWrapping"/>
-      </w:r>
-      <w:r>
-        <w:rPr>
-          <w:rStyle w:val="VerbatimChar"/>
-        </w:rPr>
-        <w:t xml:space="preserve">#&gt;  factoextra     * 1.0.5      2017-08-22</w:t>
-      </w:r>
-      <w:r>
-        <w:br w:type="textWrapping"/>
-      </w:r>
-      <w:r>
-        <w:rPr>
-          <w:rStyle w:val="VerbatimChar"/>
-        </w:rPr>
-        <w:t xml:space="preserve">#&gt;  FactoMineR     * 1.41       2018-05-04</w:t>
-      </w:r>
-      <w:r>
-        <w:br w:type="textWrapping"/>
-      </w:r>
-      <w:r>
-        <w:rPr>
-          <w:rStyle w:val="VerbatimChar"/>
-        </w:rPr>
-        <w:t xml:space="preserve">#&gt;  fansi            0.4.0      2018-10-05</w:t>
-      </w:r>
-      <w:r>
-        <w:br w:type="textWrapping"/>
-      </w:r>
-      <w:r>
-        <w:rPr>
-          <w:rStyle w:val="VerbatimChar"/>
-        </w:rPr>
-        <w:t xml:space="preserve">#&gt;  flashClust       1.01-2     2012-08-21</w:t>
-      </w:r>
-      <w:r>
-        <w:br w:type="textWrapping"/>
-      </w:r>
-      <w:r>
-        <w:rPr>
-          <w:rStyle w:val="VerbatimChar"/>
-        </w:rPr>
-        <w:t xml:space="preserve">#&gt;  forcats          0.3.0      2018-02-19</w:t>
-      </w:r>
-      <w:r>
-        <w:br w:type="textWrapping"/>
-      </w:r>
-      <w:r>
-        <w:rPr>
-          <w:rStyle w:val="VerbatimChar"/>
-        </w:rPr>
-        <w:t xml:space="preserve">#&gt;  foreign          0.8-71     2018-07-20</w:t>
-      </w:r>
-      <w:r>
-        <w:br w:type="textWrapping"/>
-      </w:r>
-      <w:r>
-        <w:rPr>
-          <w:rStyle w:val="VerbatimChar"/>
-        </w:rPr>
-        <w:t xml:space="preserve">#&gt;  gee              4.13-19    2015-06-29</w:t>
-      </w:r>
-      <w:r>
-        <w:br w:type="textWrapping"/>
-      </w:r>
-      <w:r>
-        <w:rPr>
-          <w:rStyle w:val="VerbatimChar"/>
-        </w:rPr>
-        <w:t xml:space="preserve">#&gt;  geosphere        1.5-7      2017-11-05</w:t>
-      </w:r>
-      <w:r>
-        <w:br w:type="textWrapping"/>
-      </w:r>
-      <w:r>
-        <w:rPr>
-          <w:rStyle w:val="VerbatimChar"/>
-        </w:rPr>
-        <w:t xml:space="preserve">#&gt;  ggmap          * 2.6.1      2016-01-23</w:t>
-      </w:r>
-      <w:r>
-        <w:br w:type="textWrapping"/>
-      </w:r>
-      <w:r>
-        <w:rPr>
-          <w:rStyle w:val="VerbatimChar"/>
-        </w:rPr>
-        <w:t xml:space="preserve">#&gt;  ggplot2        * 3.0.0      2018-07-03</w:t>
-      </w:r>
-      <w:r>
-        <w:br w:type="textWrapping"/>
-      </w:r>
-      <w:r>
-        <w:rPr>
-          <w:rStyle w:val="VerbatimChar"/>
-        </w:rPr>
-        <w:t xml:space="preserve">#&gt;  ggpubr         * 0.1.8      2018-08-30</w:t>
-      </w:r>
-      <w:r>
-        <w:br w:type="textWrapping"/>
-      </w:r>
-      <w:r>
-        <w:rPr>
-          <w:rStyle w:val="VerbatimChar"/>
-        </w:rPr>
-        <w:t xml:space="preserve">#&gt;  ggrepel        * 0.8.0      2018-05-09</w:t>
-      </w:r>
-      <w:r>
-        <w:br w:type="textWrapping"/>
-      </w:r>
-      <w:r>
-        <w:rPr>
-          <w:rStyle w:val="VerbatimChar"/>
-        </w:rPr>
-        <w:t xml:space="preserve">#&gt;  ggridges         0.5.1      2018-09-27</w:t>
-      </w:r>
-      <w:r>
-        <w:br w:type="textWrapping"/>
-      </w:r>
-      <w:r>
-        <w:rPr>
-          <w:rStyle w:val="VerbatimChar"/>
-        </w:rPr>
-        <w:t xml:space="preserve">#&gt;  glmmTMB          0.2.2.0    2018-07-03</w:t>
-      </w:r>
-      <w:r>
-        <w:br w:type="textWrapping"/>
-      </w:r>
-      <w:r>
-        <w:rPr>
-          <w:rStyle w:val="VerbatimChar"/>
-        </w:rPr>
-        <w:t xml:space="preserve">#&gt;  glue             1.3.0      2018-07-17</w:t>
-      </w:r>
-      <w:r>
-        <w:br w:type="textWrapping"/>
-      </w:r>
-      <w:r>
-        <w:rPr>
-          <w:rStyle w:val="VerbatimChar"/>
-        </w:rPr>
-        <w:t xml:space="preserve">#&gt;  graphics       * 3.5.1      2018-07-02</w:t>
-      </w:r>
-      <w:r>
-        <w:br w:type="textWrapping"/>
-      </w:r>
-      <w:r>
-        <w:rPr>
-          <w:rStyle w:val="VerbatimChar"/>
-        </w:rPr>
-        <w:t xml:space="preserve">#&gt;  grDevices      * 3.5.1      2018-07-02</w:t>
-      </w:r>
-      <w:r>
-        <w:br w:type="textWrapping"/>
-      </w:r>
-      <w:r>
-        <w:rPr>
-          <w:rStyle w:val="VerbatimChar"/>
-        </w:rPr>
-        <w:t xml:space="preserve">#&gt;  grid           * 3.5.1      2018-07-02</w:t>
-      </w:r>
-      <w:r>
-        <w:br w:type="textWrapping"/>
-      </w:r>
-      <w:r>
-        <w:rPr>
-          <w:rStyle w:val="VerbatimChar"/>
-        </w:rPr>
-        <w:t xml:space="preserve">#&gt;  gridExtra        2.3        2017-09-09</w:t>
-      </w:r>
-      <w:r>
-        <w:br w:type="textWrapping"/>
-      </w:r>
-      <w:r>
-        <w:rPr>
-          <w:rStyle w:val="VerbatimChar"/>
-        </w:rPr>
-        <w:t xml:space="preserve">#&gt;  gtable           0.2.0      2016-02-26</w:t>
-      </w:r>
-      <w:r>
-        <w:br w:type="textWrapping"/>
-      </w:r>
-      <w:r>
-        <w:rPr>
-          <w:rStyle w:val="VerbatimChar"/>
-        </w:rPr>
-        <w:t xml:space="preserve">#&gt;  haven            1.1.2      2018-06-27</w:t>
-      </w:r>
-      <w:r>
-        <w:br w:type="textWrapping"/>
-      </w:r>
-      <w:r>
-        <w:rPr>
-          <w:rStyle w:val="VerbatimChar"/>
-        </w:rPr>
-        <w:t xml:space="preserve">#&gt;  highr            0.7        2018-06-09</w:t>
-      </w:r>
-      <w:r>
-        <w:br w:type="textWrapping"/>
-      </w:r>
-      <w:r>
-        <w:rPr>
-          <w:rStyle w:val="VerbatimChar"/>
-        </w:rPr>
-        <w:t xml:space="preserve">#&gt;  hms              0.4.2      2018-03-10</w:t>
-      </w:r>
-      <w:r>
-        <w:br w:type="textWrapping"/>
-      </w:r>
-      <w:r>
-        <w:rPr>
-          <w:rStyle w:val="VerbatimChar"/>
-        </w:rPr>
-        <w:t xml:space="preserve">#&gt;  htmltools        0.3.6      2017-04-28</w:t>
-      </w:r>
-      <w:r>
-        <w:br w:type="textWrapping"/>
-      </w:r>
-      <w:r>
-        <w:rPr>
-          <w:rStyle w:val="VerbatimChar"/>
-        </w:rPr>
-        <w:t xml:space="preserve">#&gt;  httpuv           1.4.5      2018-07-19</w:t>
-      </w:r>
-      <w:r>
-        <w:br w:type="textWrapping"/>
-      </w:r>
-      <w:r>
-        <w:rPr>
-          <w:rStyle w:val="VerbatimChar"/>
-        </w:rPr>
-        <w:t xml:space="preserve">#&gt;  jpeg             0.1-8      2014-01-23</w:t>
-      </w:r>
-      <w:r>
-        <w:br w:type="textWrapping"/>
-      </w:r>
-      <w:r>
-        <w:rPr>
-          <w:rStyle w:val="VerbatimChar"/>
-        </w:rPr>
-        <w:t xml:space="preserve">#&gt;  knitr          * 1.20       2018-02-20</w:t>
-      </w:r>
-      <w:r>
-        <w:br w:type="textWrapping"/>
-      </w:r>
-      <w:r>
-        <w:rPr>
-          <w:rStyle w:val="VerbatimChar"/>
-        </w:rPr>
-        <w:t xml:space="preserve">#&gt;  labeling         0.3        2014-08-23</w:t>
-      </w:r>
-      <w:r>
-        <w:br w:type="textWrapping"/>
-      </w:r>
-      <w:r>
-        <w:rPr>
-          <w:rStyle w:val="VerbatimChar"/>
-        </w:rPr>
-        <w:t xml:space="preserve">#&gt;  later            0.7.5      2018-09-18</w:t>
-      </w:r>
-      <w:r>
-        <w:br w:type="textWrapping"/>
-      </w:r>
-      <w:r>
-        <w:rPr>
-          <w:rStyle w:val="VerbatimChar"/>
-        </w:rPr>
-        <w:t xml:space="preserve">#&gt;  lattice          0.20-35    2017-03-25</w:t>
-      </w:r>
-      <w:r>
-        <w:br w:type="textWrapping"/>
-      </w:r>
-      <w:r>
-        <w:rPr>
-          <w:rStyle w:val="VerbatimChar"/>
-        </w:rPr>
-        <w:t xml:space="preserve">#&gt;  lazyeval         0.2.1      2017-10-29</w:t>
-      </w:r>
-      <w:r>
-        <w:br w:type="textWrapping"/>
-      </w:r>
-      <w:r>
-        <w:rPr>
-          <w:rStyle w:val="VerbatimChar"/>
-        </w:rPr>
-        <w:t xml:space="preserve">#&gt;  leaps            3.0        2017-01-10</w:t>
-      </w:r>
-      <w:r>
-        <w:br w:type="textWrapping"/>
-      </w:r>
-      <w:r>
-        <w:rPr>
-          <w:rStyle w:val="VerbatimChar"/>
-        </w:rPr>
-        <w:t xml:space="preserve">#&gt;  legendMap      * 1.0        2018-04-18</w:t>
-      </w:r>
-      <w:r>
-        <w:br w:type="textWrapping"/>
-      </w:r>
-      <w:r>
-        <w:rPr>
-          <w:rStyle w:val="VerbatimChar"/>
-        </w:rPr>
-        <w:t xml:space="preserve">#&gt;  lme4             1.1-18-1   2018-08-17</w:t>
-      </w:r>
-      <w:r>
-        <w:br w:type="textWrapping"/>
-      </w:r>
-      <w:r>
-        <w:rPr>
-          <w:rStyle w:val="VerbatimChar"/>
-        </w:rPr>
-        <w:t xml:space="preserve">#&gt;  magrittr       * 1.5        2014-11-22</w:t>
-      </w:r>
-      <w:r>
-        <w:br w:type="textWrapping"/>
-      </w:r>
-      <w:r>
-        <w:rPr>
-          <w:rStyle w:val="VerbatimChar"/>
-        </w:rPr>
-        <w:t xml:space="preserve">#&gt;  mapproj          1.2.6      2018-03-29</w:t>
-      </w:r>
-      <w:r>
-        <w:br w:type="textWrapping"/>
-      </w:r>
-      <w:r>
-        <w:rPr>
-          <w:rStyle w:val="VerbatimChar"/>
-        </w:rPr>
-        <w:t xml:space="preserve">#&gt;  maps           * 3.3.0      2018-04-03</w:t>
-      </w:r>
-      <w:r>
-        <w:br w:type="textWrapping"/>
-      </w:r>
-      <w:r>
-        <w:rPr>
-          <w:rStyle w:val="VerbatimChar"/>
-        </w:rPr>
-        <w:t xml:space="preserve">#&gt;  maptools       * 0.9-4      2018-09-19</w:t>
-      </w:r>
-      <w:r>
-        <w:br w:type="textWrapping"/>
-      </w:r>
-      <w:r>
-        <w:rPr>
-          <w:rStyle w:val="VerbatimChar"/>
-        </w:rPr>
-        <w:t xml:space="preserve">#&gt;  MASS             7.3-50     2018-04-30</w:t>
-      </w:r>
-      <w:r>
-        <w:br w:type="textWrapping"/>
-      </w:r>
-      <w:r>
-        <w:rPr>
-          <w:rStyle w:val="VerbatimChar"/>
-        </w:rPr>
-        <w:t xml:space="preserve">#&gt;  Matrix           1.2-14     2018-04-13</w:t>
-      </w:r>
-      <w:r>
-        <w:br w:type="textWrapping"/>
-      </w:r>
-      <w:r>
-        <w:rPr>
-          <w:rStyle w:val="VerbatimChar"/>
-        </w:rPr>
-        <w:t xml:space="preserve">#&gt;  memoise          1.1.0      2017-04-21</w:t>
-      </w:r>
-      <w:r>
-        <w:br w:type="textWrapping"/>
-      </w:r>
-      <w:r>
-        <w:rPr>
-          <w:rStyle w:val="VerbatimChar"/>
-        </w:rPr>
-        <w:t xml:space="preserve">#&gt;  methods        * 3.5.1      2018-07-02</w:t>
-      </w:r>
-      <w:r>
-        <w:br w:type="textWrapping"/>
-      </w:r>
-      <w:r>
-        <w:rPr>
-          <w:rStyle w:val="VerbatimChar"/>
-        </w:rPr>
-        <w:t xml:space="preserve">#&gt;  mime             0.6        2018-10-05</w:t>
-      </w:r>
-      <w:r>
-        <w:br w:type="textWrapping"/>
-      </w:r>
-      <w:r>
-        <w:rPr>
-          <w:rStyle w:val="VerbatimChar"/>
-        </w:rPr>
-        <w:t xml:space="preserve">#&gt;  miniUI           0.1.1.1    2018-05-18</w:t>
-      </w:r>
-      <w:r>
-        <w:br w:type="textWrapping"/>
-      </w:r>
-      <w:r>
-        <w:rPr>
-          <w:rStyle w:val="VerbatimChar"/>
-        </w:rPr>
-        <w:t xml:space="preserve">#&gt;  minqa            1.2.4      2014-10-09</w:t>
-      </w:r>
-      <w:r>
-        <w:br w:type="textWrapping"/>
-      </w:r>
-      <w:r>
-        <w:rPr>
-          <w:rStyle w:val="VerbatimChar"/>
-        </w:rPr>
-        <w:t xml:space="preserve">#&gt;  modelr           0.1.2      2018-05-11</w:t>
-      </w:r>
-      <w:r>
-        <w:br w:type="textWrapping"/>
-      </w:r>
-      <w:r>
-        <w:rPr>
-          <w:rStyle w:val="VerbatimChar"/>
-        </w:rPr>
-        <w:t xml:space="preserve">#&gt;  modeltools       0.2-22     2018-07-16</w:t>
-      </w:r>
-      <w:r>
-        <w:br w:type="textWrapping"/>
-      </w:r>
-      <w:r>
-        <w:rPr>
-          <w:rStyle w:val="VerbatimChar"/>
-        </w:rPr>
-        <w:t xml:space="preserve">#&gt;  multcomp         1.4-8      2017-11-08</w:t>
-      </w:r>
-      <w:r>
-        <w:br w:type="textWrapping"/>
-      </w:r>
-      <w:r>
-        <w:rPr>
-          <w:rStyle w:val="VerbatimChar"/>
-        </w:rPr>
-        <w:t xml:space="preserve">#&gt;  munsell          0.5.0      2018-06-12</w:t>
-      </w:r>
-      <w:r>
-        <w:br w:type="textWrapping"/>
-      </w:r>
-      <w:r>
-        <w:rPr>
-          <w:rStyle w:val="VerbatimChar"/>
-        </w:rPr>
-        <w:t xml:space="preserve">#&gt;  mvtnorm          1.0-8      2018-05-31</w:t>
-      </w:r>
-      <w:r>
-        <w:br w:type="textWrapping"/>
-      </w:r>
-      <w:r>
-        <w:rPr>
-          <w:rStyle w:val="VerbatimChar"/>
-        </w:rPr>
-        <w:t xml:space="preserve">#&gt;  nlme             3.1-137    2018-04-07</w:t>
-      </w:r>
-      <w:r>
-        <w:br w:type="textWrapping"/>
-      </w:r>
-      <w:r>
-        <w:rPr>
-          <w:rStyle w:val="VerbatimChar"/>
-        </w:rPr>
-        <w:t xml:space="preserve">#&gt;  nloptr           1.2.1      2018-10-03</w:t>
-      </w:r>
-      <w:r>
-        <w:br w:type="textWrapping"/>
-      </w:r>
-      <w:r>
-        <w:rPr>
-          <w:rStyle w:val="VerbatimChar"/>
-        </w:rPr>
-        <w:t xml:space="preserve">#&gt;  parallel         3.5.1      2018-07-02</w:t>
-      </w:r>
-      <w:r>
-        <w:br w:type="textWrapping"/>
-      </w:r>
-      <w:r>
-        <w:rPr>
-          <w:rStyle w:val="VerbatimChar"/>
-        </w:rPr>
-        <w:t xml:space="preserve">#&gt;  pillar           1.3.0      2018-07-14</w:t>
-      </w:r>
-      <w:r>
-        <w:br w:type="textWrapping"/>
-      </w:r>
-      <w:r>
-        <w:rPr>
-          <w:rStyle w:val="VerbatimChar"/>
-        </w:rPr>
-        <w:t xml:space="preserve">#&gt;  pkgconfig        2.0.2      2018-08-16</w:t>
-      </w:r>
-      <w:r>
-        <w:br w:type="textWrapping"/>
-      </w:r>
-      <w:r>
-        <w:rPr>
-          <w:rStyle w:val="VerbatimChar"/>
-        </w:rPr>
-        <w:t xml:space="preserve">#&gt;  plyr             1.8.4      2016-06-08</w:t>
-      </w:r>
-      <w:r>
-        <w:br w:type="textWrapping"/>
-      </w:r>
-      <w:r>
-        <w:rPr>
-          <w:rStyle w:val="VerbatimChar"/>
-        </w:rPr>
-        <w:t xml:space="preserve">#&gt;  png              0.1-7      2013-12-03</w:t>
-      </w:r>
-      <w:r>
-        <w:br w:type="textWrapping"/>
-      </w:r>
-      <w:r>
-        <w:rPr>
-          <w:rStyle w:val="VerbatimChar"/>
-        </w:rPr>
-        <w:t xml:space="preserve">#&gt;  powerAnalysis  * 0.2.1      2017-02-02</w:t>
-      </w:r>
-      <w:r>
-        <w:br w:type="textWrapping"/>
-      </w:r>
-      <w:r>
-        <w:rPr>
-          <w:rStyle w:val="VerbatimChar"/>
-        </w:rPr>
-        <w:t xml:space="preserve">#&gt;  prediction       0.3.6      2018-05-22</w:t>
-      </w:r>
-      <w:r>
-        <w:br w:type="textWrapping"/>
-      </w:r>
-      <w:r>
-        <w:rPr>
-          <w:rStyle w:val="VerbatimChar"/>
-        </w:rPr>
-        <w:t xml:space="preserve">#&gt;  promises         1.0.1      2018-04-13</w:t>
-      </w:r>
-      <w:r>
-        <w:br w:type="textWrapping"/>
-      </w:r>
-      <w:r>
-        <w:rPr>
-          <w:rStyle w:val="VerbatimChar"/>
-        </w:rPr>
-        <w:t xml:space="preserve">#&gt;  proto            1.0.0      2016-10-29</w:t>
-      </w:r>
-      <w:r>
-        <w:br w:type="textWrapping"/>
-      </w:r>
-      <w:r>
-        <w:rPr>
-          <w:rStyle w:val="VerbatimChar"/>
-        </w:rPr>
-        <w:t xml:space="preserve">#&gt;  purrr            0.2.5      2018-05-29</w:t>
-      </w:r>
-      <w:r>
-        <w:br w:type="textWrapping"/>
-      </w:r>
-      <w:r>
-        <w:rPr>
-          <w:rStyle w:val="VerbatimChar"/>
-        </w:rPr>
-        <w:t xml:space="preserve">#&gt;  pwr              1.2-2      2018-03-03</w:t>
-      </w:r>
-      <w:r>
-        <w:br w:type="textWrapping"/>
-      </w:r>
-      <w:r>
-        <w:rPr>
-          <w:rStyle w:val="VerbatimChar"/>
-        </w:rPr>
-        <w:t xml:space="preserve">#&gt;  R6               2.3.0      2018-10-04</w:t>
-      </w:r>
-      <w:r>
-        <w:br w:type="textWrapping"/>
-      </w:r>
-      <w:r>
-        <w:rPr>
-          <w:rStyle w:val="VerbatimChar"/>
-        </w:rPr>
-        <w:t xml:space="preserve">#&gt;  Rcpp             0.12.19    2018-10-01</w:t>
-      </w:r>
-      <w:r>
-        <w:br w:type="textWrapping"/>
-      </w:r>
-      <w:r>
-        <w:rPr>
-          <w:rStyle w:val="VerbatimChar"/>
-        </w:rPr>
-        <w:t xml:space="preserve">#&gt;  readr          * 1.1.1      2017-05-16</w:t>
-      </w:r>
-      <w:r>
-        <w:br w:type="textWrapping"/>
-      </w:r>
-      <w:r>
-        <w:rPr>
-          <w:rStyle w:val="VerbatimChar"/>
-        </w:rPr>
-        <w:t xml:space="preserve">#&gt;  reshape2         1.4.3      2017-12-11</w:t>
-      </w:r>
-      <w:r>
-        <w:br w:type="textWrapping"/>
-      </w:r>
-      <w:r>
-        <w:rPr>
-          <w:rStyle w:val="VerbatimChar"/>
-        </w:rPr>
-        <w:t xml:space="preserve">#&gt;  RgoogleMaps      1.4.2      2018-06-08</w:t>
-      </w:r>
-      <w:r>
-        <w:br w:type="textWrapping"/>
-      </w:r>
-      <w:r>
-        <w:rPr>
-          <w:rStyle w:val="VerbatimChar"/>
-        </w:rPr>
-        <w:t xml:space="preserve">#&gt;  rjson            0.2.20     2018-06-08</w:t>
-      </w:r>
-      <w:r>
-        <w:br w:type="textWrapping"/>
-      </w:r>
-      <w:r>
-        <w:rPr>
-          <w:rStyle w:val="VerbatimChar"/>
-        </w:rPr>
-        <w:t xml:space="preserve">#&gt;  rlang            0.2.2      2018-08-16</w:t>
-      </w:r>
-      <w:r>
-        <w:br w:type="textWrapping"/>
-      </w:r>
-      <w:r>
-        <w:rPr>
-          <w:rStyle w:val="VerbatimChar"/>
-        </w:rPr>
-        <w:t xml:space="preserve">#&gt;  rmarkdown        1.10       2018-06-11</w:t>
-      </w:r>
-      <w:r>
-        <w:br w:type="textWrapping"/>
-      </w:r>
-      <w:r>
-        <w:rPr>
-          <w:rStyle w:val="VerbatimChar"/>
-        </w:rPr>
-        <w:t xml:space="preserve">#&gt;  rprojroot        1.3-2      2018-01-03</w:t>
-      </w:r>
-      <w:r>
-        <w:br w:type="textWrapping"/>
-      </w:r>
-      <w:r>
-        <w:rPr>
-          <w:rStyle w:val="VerbatimChar"/>
-        </w:rPr>
-        <w:t xml:space="preserve">#&gt;  sandwich         2.5-0      2018-08-17</w:t>
-      </w:r>
-      <w:r>
-        <w:br w:type="textWrapping"/>
-      </w:r>
-      <w:r>
-        <w:rPr>
-          <w:rStyle w:val="VerbatimChar"/>
-        </w:rPr>
-        <w:t xml:space="preserve">#&gt;  ScaledPiecesVB * 0.0.0.9000 2018-12-09</w:t>
-      </w:r>
-      <w:r>
-        <w:br w:type="textWrapping"/>
-      </w:r>
-      <w:r>
-        <w:rPr>
-          <w:rStyle w:val="VerbatimChar"/>
-        </w:rPr>
-        <w:t xml:space="preserve">#&gt;  scales           1.0.0      2018-08-09</w:t>
-      </w:r>
-      <w:r>
-        <w:br w:type="textWrapping"/>
-      </w:r>
-      <w:r>
-        <w:rPr>
-          <w:rStyle w:val="VerbatimChar"/>
-        </w:rPr>
-        <w:t xml:space="preserve">#&gt;  scatterplot3d    0.3-41     2018-03-14</w:t>
-      </w:r>
-      <w:r>
-        <w:br w:type="textWrapping"/>
-      </w:r>
-      <w:r>
-        <w:rPr>
-          <w:rStyle w:val="VerbatimChar"/>
-        </w:rPr>
-        <w:t xml:space="preserve">#&gt;  shiny            1.1.0      2018-05-17</w:t>
-      </w:r>
-      <w:r>
-        <w:br w:type="textWrapping"/>
-      </w:r>
-      <w:r>
-        <w:rPr>
-          <w:rStyle w:val="VerbatimChar"/>
-        </w:rPr>
-        <w:t xml:space="preserve">#&gt;  sjlabelled       1.0.14     2018-09-12</w:t>
-      </w:r>
-      <w:r>
-        <w:br w:type="textWrapping"/>
-      </w:r>
-      <w:r>
-        <w:rPr>
-          <w:rStyle w:val="VerbatimChar"/>
-        </w:rPr>
-        <w:t xml:space="preserve">#&gt;  sjmisc           2.7.5      2018-09-13</w:t>
-      </w:r>
-      <w:r>
-        <w:br w:type="textWrapping"/>
-      </w:r>
-      <w:r>
-        <w:rPr>
-          <w:rStyle w:val="VerbatimChar"/>
-        </w:rPr>
-        <w:t xml:space="preserve">#&gt;  sjstats        * 0.17.1     2018-10-02</w:t>
-      </w:r>
-      <w:r>
-        <w:br w:type="textWrapping"/>
-      </w:r>
-      <w:r>
-        <w:rPr>
-          <w:rStyle w:val="VerbatimChar"/>
-        </w:rPr>
-        <w:t xml:space="preserve">#&gt;  snakecase        0.9.2      2018-08-14</w:t>
-      </w:r>
-      <w:r>
-        <w:br w:type="textWrapping"/>
-      </w:r>
-      <w:r>
-        <w:rPr>
-          <w:rStyle w:val="VerbatimChar"/>
-        </w:rPr>
-        <w:t xml:space="preserve">#&gt;  sp             * 1.3-1      2018-06-05</w:t>
-      </w:r>
-      <w:r>
-        <w:br w:type="textWrapping"/>
-      </w:r>
-      <w:r>
-        <w:rPr>
-          <w:rStyle w:val="VerbatimChar"/>
-        </w:rPr>
-        <w:t xml:space="preserve">#&gt;  splines          3.5.1      2018-07-02</w:t>
-      </w:r>
-      <w:r>
-        <w:br w:type="textWrapping"/>
-      </w:r>
-      <w:r>
-        <w:rPr>
-          <w:rStyle w:val="VerbatimChar"/>
-        </w:rPr>
-        <w:t xml:space="preserve">#&gt;  stats          * 3.5.1      2018-07-02</w:t>
-      </w:r>
-      <w:r>
-        <w:br w:type="textWrapping"/>
-      </w:r>
-      <w:r>
-        <w:rPr>
-          <w:rStyle w:val="VerbatimChar"/>
-        </w:rPr>
-        <w:t xml:space="preserve">#&gt;  stats4           3.5.1      2018-07-02</w:t>
-      </w:r>
-      <w:r>
-        <w:br w:type="textWrapping"/>
-      </w:r>
-      <w:r>
-        <w:rPr>
-          <w:rStyle w:val="VerbatimChar"/>
-        </w:rPr>
-        <w:t xml:space="preserve">#&gt;  stringdist       0.9.5.1    2018-06-08</w:t>
-      </w:r>
-      <w:r>
-        <w:br w:type="textWrapping"/>
-      </w:r>
-      <w:r>
-        <w:rPr>
-          <w:rStyle w:val="VerbatimChar"/>
-        </w:rPr>
-        <w:t xml:space="preserve">#&gt;  stringi          1.1.7      2018-03-12</w:t>
-      </w:r>
-      <w:r>
-        <w:br w:type="textWrapping"/>
-      </w:r>
-      <w:r>
-        <w:rPr>
-          <w:rStyle w:val="VerbatimChar"/>
-        </w:rPr>
-        <w:t xml:space="preserve">#&gt;  stringr          1.3.1      2018-05-10</w:t>
-      </w:r>
-      <w:r>
-        <w:br w:type="textWrapping"/>
-      </w:r>
-      <w:r>
-        <w:rPr>
-          <w:rStyle w:val="VerbatimChar"/>
-        </w:rPr>
-        <w:t xml:space="preserve">#&gt;  survey           3.33-2     2018-03-13</w:t>
-      </w:r>
-      <w:r>
-        <w:br w:type="textWrapping"/>
-      </w:r>
-      <w:r>
-        <w:rPr>
-          <w:rStyle w:val="VerbatimChar"/>
-        </w:rPr>
-        <w:t xml:space="preserve">#&gt;  survival         2.42-6     2018-07-13</w:t>
-      </w:r>
-      <w:r>
-        <w:br w:type="textWrapping"/>
-      </w:r>
-      <w:r>
-        <w:rPr>
-          <w:rStyle w:val="VerbatimChar"/>
-        </w:rPr>
-        <w:t xml:space="preserve">#&gt;  tab            * 3.1.2      2016-09-20</w:t>
-      </w:r>
-      <w:r>
-        <w:br w:type="textWrapping"/>
-      </w:r>
-      <w:r>
-        <w:rPr>
-          <w:rStyle w:val="VerbatimChar"/>
-        </w:rPr>
-        <w:t xml:space="preserve">#&gt;  TH.data          1.0-9      2018-07-10</w:t>
-      </w:r>
-      <w:r>
-        <w:br w:type="textWrapping"/>
-      </w:r>
-      <w:r>
-        <w:rPr>
-          <w:rStyle w:val="VerbatimChar"/>
-        </w:rPr>
-        <w:t xml:space="preserve">#&gt;  tibble         * 1.4.2      2018-01-22</w:t>
-      </w:r>
-      <w:r>
-        <w:br w:type="textWrapping"/>
-      </w:r>
-      <w:r>
-        <w:rPr>
-          <w:rStyle w:val="VerbatimChar"/>
-        </w:rPr>
-        <w:t xml:space="preserve">#&gt;  tidyr            0.8.1      2018-05-18</w:t>
-      </w:r>
-      <w:r>
-        <w:br w:type="textWrapping"/>
-      </w:r>
-      <w:r>
-        <w:rPr>
-          <w:rStyle w:val="VerbatimChar"/>
-        </w:rPr>
-        <w:t xml:space="preserve">#&gt;  tidyselect       0.2.4      2018-02-26</w:t>
-      </w:r>
-      <w:r>
-        <w:br w:type="textWrapping"/>
-      </w:r>
-      <w:r>
-        <w:rPr>
-          <w:rStyle w:val="VerbatimChar"/>
-        </w:rPr>
-        <w:t xml:space="preserve">#&gt;  TMB              1.7.14     2018-06-23</w:t>
-      </w:r>
-      <w:r>
-        <w:br w:type="textWrapping"/>
-      </w:r>
-      <w:r>
-        <w:rPr>
-          <w:rStyle w:val="VerbatimChar"/>
-        </w:rPr>
-        <w:t xml:space="preserve">#&gt;  tools            3.5.1      2018-07-02</w:t>
-      </w:r>
-      <w:r>
-        <w:br w:type="textWrapping"/>
-      </w:r>
-      <w:r>
-        <w:rPr>
-          <w:rStyle w:val="VerbatimChar"/>
-        </w:rPr>
-        <w:t xml:space="preserve">#&gt;  utf8             1.1.4      2018-05-24</w:t>
-      </w:r>
-      <w:r>
-        <w:br w:type="textWrapping"/>
-      </w:r>
-      <w:r>
-        <w:rPr>
-          <w:rStyle w:val="VerbatimChar"/>
-        </w:rPr>
-        <w:t xml:space="preserve">#&gt;  utils          * 3.5.1      2018-07-02</w:t>
-      </w:r>
-      <w:r>
-        <w:br w:type="textWrapping"/>
-      </w:r>
-      <w:r>
-        <w:rPr>
-          <w:rStyle w:val="VerbatimChar"/>
-        </w:rPr>
-        <w:t xml:space="preserve">#&gt;  wesanderson    * 0.3.6      2018-04-20</w:t>
-      </w:r>
-      <w:r>
-        <w:br w:type="textWrapping"/>
-      </w:r>
-      <w:r>
-        <w:rPr>
-          <w:rStyle w:val="VerbatimChar"/>
-        </w:rPr>
-        <w:t xml:space="preserve">#&gt;  withr            2.1.2      2018-03-15</w:t>
-      </w:r>
-      <w:r>
-        <w:br w:type="textWrapping"/>
-      </w:r>
-      <w:r>
-        <w:rPr>
-          <w:rStyle w:val="VerbatimChar"/>
-        </w:rPr>
-        <w:t xml:space="preserve">#&gt;  xfun             0.4        2018-10-23</w:t>
-      </w:r>
-      <w:r>
-        <w:br w:type="textWrapping"/>
-      </w:r>
-      <w:r>
-        <w:rPr>
-          <w:rStyle w:val="VerbatimChar"/>
-        </w:rPr>
-        <w:t xml:space="preserve">#&gt;  xtable           1.8-3      2018-08-29</w:t>
-      </w:r>
-      <w:r>
-        <w:br w:type="textWrapping"/>
-      </w:r>
-      <w:r>
-        <w:rPr>
-          <w:rStyle w:val="VerbatimChar"/>
-        </w:rPr>
-        <w:t xml:space="preserve">#&gt;  yaml             2.2.0      2018-07-25</w:t>
-      </w:r>
-      <w:r>
-        <w:br w:type="textWrapping"/>
-      </w:r>
-      <w:r>
-        <w:rPr>
-          <w:rStyle w:val="VerbatimChar"/>
-        </w:rPr>
-        <w:t xml:space="preserve">#&gt;  zoo              1.8-4      2018-09-19</w:t>
+        <w:t xml:space="preserve">#&gt; - Packages --------------------------------------------------------------</w:t>
+      </w:r>
+      <w:r>
+        <w:br w:type="textWrapping"/>
+      </w:r>
+      <w:r>
+        <w:rPr>
+          <w:rStyle w:val="VerbatimChar"/>
+        </w:rPr>
+        <w:t xml:space="preserve">#&gt;  ! package        * version    date       lib</w:t>
+      </w:r>
+      <w:r>
+        <w:br w:type="textWrapping"/>
+      </w:r>
+      <w:r>
+        <w:rPr>
+          <w:rStyle w:val="VerbatimChar"/>
+        </w:rPr>
+        <w:t xml:space="preserve">#&gt;    assertthat       0.2.0      2017-04-11 [1]</w:t>
+      </w:r>
+      <w:r>
+        <w:br w:type="textWrapping"/>
+      </w:r>
+      <w:r>
+        <w:rPr>
+          <w:rStyle w:val="VerbatimChar"/>
+        </w:rPr>
+        <w:t xml:space="preserve">#&gt;    backports        1.1.2      2017-12-13 [1]</w:t>
+      </w:r>
+      <w:r>
+        <w:br w:type="textWrapping"/>
+      </w:r>
+      <w:r>
+        <w:rPr>
+          <w:rStyle w:val="VerbatimChar"/>
+        </w:rPr>
+        <w:t xml:space="preserve">#&gt;    bayesplot        1.6.0      2018-08-02 [1]</w:t>
+      </w:r>
+      <w:r>
+        <w:br w:type="textWrapping"/>
+      </w:r>
+      <w:r>
+        <w:rPr>
+          <w:rStyle w:val="VerbatimChar"/>
+        </w:rPr>
+        <w:t xml:space="preserve">#&gt;    bindr            0.1.1      2018-03-13 [1]</w:t>
+      </w:r>
+      <w:r>
+        <w:br w:type="textWrapping"/>
+      </w:r>
+      <w:r>
+        <w:rPr>
+          <w:rStyle w:val="VerbatimChar"/>
+        </w:rPr>
+        <w:t xml:space="preserve">#&gt;    bindrcpp       * 0.2.2      2018-03-29 [1]</w:t>
+      </w:r>
+      <w:r>
+        <w:br w:type="textWrapping"/>
+      </w:r>
+      <w:r>
+        <w:rPr>
+          <w:rStyle w:val="VerbatimChar"/>
+        </w:rPr>
+        <w:t xml:space="preserve">#&gt;    bookdown         0.8        2018-12-03 [1]</w:t>
+      </w:r>
+      <w:r>
+        <w:br w:type="textWrapping"/>
+      </w:r>
+      <w:r>
+        <w:rPr>
+          <w:rStyle w:val="VerbatimChar"/>
+        </w:rPr>
+        <w:t xml:space="preserve">#&gt;    broom          * 0.5.1      2018-12-05 [1]</w:t>
+      </w:r>
+      <w:r>
+        <w:br w:type="textWrapping"/>
+      </w:r>
+      <w:r>
+        <w:rPr>
+          <w:rStyle w:val="VerbatimChar"/>
+        </w:rPr>
+        <w:t xml:space="preserve">#&gt;    callr            3.1.0      2018-12-10 [1]</w:t>
+      </w:r>
+      <w:r>
+        <w:br w:type="textWrapping"/>
+      </w:r>
+      <w:r>
+        <w:rPr>
+          <w:rStyle w:val="VerbatimChar"/>
+        </w:rPr>
+        <w:t xml:space="preserve">#&gt;    citr           * 0.2.0      2016-09-20 [1]</w:t>
+      </w:r>
+      <w:r>
+        <w:br w:type="textWrapping"/>
+      </w:r>
+      <w:r>
+        <w:rPr>
+          <w:rStyle w:val="VerbatimChar"/>
+        </w:rPr>
+        <w:t xml:space="preserve">#&gt;    cli              1.0.1      2018-09-25 [1]</w:t>
+      </w:r>
+      <w:r>
+        <w:br w:type="textWrapping"/>
+      </w:r>
+      <w:r>
+        <w:rPr>
+          <w:rStyle w:val="VerbatimChar"/>
+        </w:rPr>
+        <w:t xml:space="preserve">#&gt;    cluster          2.0.7-1    2018-04-13 [3]</w:t>
+      </w:r>
+      <w:r>
+        <w:br w:type="textWrapping"/>
+      </w:r>
+      <w:r>
+        <w:rPr>
+          <w:rStyle w:val="VerbatimChar"/>
+        </w:rPr>
+        <w:t xml:space="preserve">#&gt;    coda             0.19-2     2018-10-08 [4]</w:t>
+      </w:r>
+      <w:r>
+        <w:br w:type="textWrapping"/>
+      </w:r>
+      <w:r>
+        <w:rPr>
+          <w:rStyle w:val="VerbatimChar"/>
+        </w:rPr>
+        <w:t xml:space="preserve">#&gt;    codetools        0.2-15     2016-10-05 [3]</w:t>
+      </w:r>
+      <w:r>
+        <w:br w:type="textWrapping"/>
+      </w:r>
+      <w:r>
+        <w:rPr>
+          <w:rStyle w:val="VerbatimChar"/>
+        </w:rPr>
+        <w:t xml:space="preserve">#&gt;    coin             1.2-2      2017-11-28 [1]</w:t>
+      </w:r>
+      <w:r>
+        <w:br w:type="textWrapping"/>
+      </w:r>
+      <w:r>
+        <w:rPr>
+          <w:rStyle w:val="VerbatimChar"/>
+        </w:rPr>
+        <w:t xml:space="preserve">#&gt;    colorspace       1.3-2      2016-12-14 [1]</w:t>
+      </w:r>
+      <w:r>
+        <w:br w:type="textWrapping"/>
+      </w:r>
+      <w:r>
+        <w:rPr>
+          <w:rStyle w:val="VerbatimChar"/>
+        </w:rPr>
+        <w:t xml:space="preserve">#&gt;    cowplot          0.9.3      2018-07-15 [1]</w:t>
+      </w:r>
+      <w:r>
+        <w:br w:type="textWrapping"/>
+      </w:r>
+      <w:r>
+        <w:rPr>
+          <w:rStyle w:val="VerbatimChar"/>
+        </w:rPr>
+        <w:t xml:space="preserve">#&gt;    crayon           1.3.4      2017-09-16 [1]</w:t>
+      </w:r>
+      <w:r>
+        <w:br w:type="textWrapping"/>
+      </w:r>
+      <w:r>
+        <w:rPr>
+          <w:rStyle w:val="VerbatimChar"/>
+        </w:rPr>
+        <w:t xml:space="preserve">#&gt;    data.table       1.11.8     2018-09-30 [1]</w:t>
+      </w:r>
+      <w:r>
+        <w:br w:type="textWrapping"/>
+      </w:r>
+      <w:r>
+        <w:rPr>
+          <w:rStyle w:val="VerbatimChar"/>
+        </w:rPr>
+        <w:t xml:space="preserve">#&gt;    desc             1.2.0      2018-05-01 [1]</w:t>
+      </w:r>
+      <w:r>
+        <w:br w:type="textWrapping"/>
+      </w:r>
+      <w:r>
+        <w:rPr>
+          <w:rStyle w:val="VerbatimChar"/>
+        </w:rPr>
+        <w:t xml:space="preserve">#&gt;    devtools       * 2.0.1      2018-10-26 [1]</w:t>
+      </w:r>
+      <w:r>
+        <w:br w:type="textWrapping"/>
+      </w:r>
+      <w:r>
+        <w:rPr>
+          <w:rStyle w:val="VerbatimChar"/>
+        </w:rPr>
+        <w:t xml:space="preserve">#&gt;    digest           0.6.18     2018-10-10 [1]</w:t>
+      </w:r>
+      <w:r>
+        <w:br w:type="textWrapping"/>
+      </w:r>
+      <w:r>
+        <w:rPr>
+          <w:rStyle w:val="VerbatimChar"/>
+        </w:rPr>
+        <w:t xml:space="preserve">#&gt;    dplyr          * 0.7.8      2018-11-10 [1]</w:t>
+      </w:r>
+      <w:r>
+        <w:br w:type="textWrapping"/>
+      </w:r>
+      <w:r>
+        <w:rPr>
+          <w:rStyle w:val="VerbatimChar"/>
+        </w:rPr>
+        <w:t xml:space="preserve">#&gt;    emmeans          1.3.0      2018-10-26 [1]</w:t>
+      </w:r>
+      <w:r>
+        <w:br w:type="textWrapping"/>
+      </w:r>
+      <w:r>
+        <w:rPr>
+          <w:rStyle w:val="VerbatimChar"/>
+        </w:rPr>
+        <w:t xml:space="preserve">#&gt;    estimability     1.3        2018-02-11 [1]</w:t>
+      </w:r>
+      <w:r>
+        <w:br w:type="textWrapping"/>
+      </w:r>
+      <w:r>
+        <w:rPr>
+          <w:rStyle w:val="VerbatimChar"/>
+        </w:rPr>
+        <w:t xml:space="preserve">#&gt;    evaluate         0.12       2018-10-09 [1]</w:t>
+      </w:r>
+      <w:r>
+        <w:br w:type="textWrapping"/>
+      </w:r>
+      <w:r>
+        <w:rPr>
+          <w:rStyle w:val="VerbatimChar"/>
+        </w:rPr>
+        <w:t xml:space="preserve">#&gt;    factoextra     * 1.0.5      2017-08-22 [1]</w:t>
+      </w:r>
+      <w:r>
+        <w:br w:type="textWrapping"/>
+      </w:r>
+      <w:r>
+        <w:rPr>
+          <w:rStyle w:val="VerbatimChar"/>
+        </w:rPr>
+        <w:t xml:space="preserve">#&gt;    FactoMineR     * 1.41       2018-05-04 [1]</w:t>
+      </w:r>
+      <w:r>
+        <w:br w:type="textWrapping"/>
+      </w:r>
+      <w:r>
+        <w:rPr>
+          <w:rStyle w:val="VerbatimChar"/>
+        </w:rPr>
+        <w:t xml:space="preserve">#&gt;    fansi            0.4.0      2018-10-05 [1]</w:t>
+      </w:r>
+      <w:r>
+        <w:br w:type="textWrapping"/>
+      </w:r>
+      <w:r>
+        <w:rPr>
+          <w:rStyle w:val="VerbatimChar"/>
+        </w:rPr>
+        <w:t xml:space="preserve">#&gt;    flashClust       1.01-2     2012-08-21 [1]</w:t>
+      </w:r>
+      <w:r>
+        <w:br w:type="textWrapping"/>
+      </w:r>
+      <w:r>
+        <w:rPr>
+          <w:rStyle w:val="VerbatimChar"/>
+        </w:rPr>
+        <w:t xml:space="preserve">#&gt;    forcats          0.3.0      2018-02-19 [1]</w:t>
+      </w:r>
+      <w:r>
+        <w:br w:type="textWrapping"/>
+      </w:r>
+      <w:r>
+        <w:rPr>
+          <w:rStyle w:val="VerbatimChar"/>
+        </w:rPr>
+        <w:t xml:space="preserve">#&gt;    foreign          0.8-71     2018-07-20 [3]</w:t>
+      </w:r>
+      <w:r>
+        <w:br w:type="textWrapping"/>
+      </w:r>
+      <w:r>
+        <w:rPr>
+          <w:rStyle w:val="VerbatimChar"/>
+        </w:rPr>
+        <w:t xml:space="preserve">#&gt;    fs               1.2.6      2018-08-23 [1]</w:t>
+      </w:r>
+      <w:r>
+        <w:br w:type="textWrapping"/>
+      </w:r>
+      <w:r>
+        <w:rPr>
+          <w:rStyle w:val="VerbatimChar"/>
+        </w:rPr>
+        <w:t xml:space="preserve">#&gt;    gee              4.13-19    2015-06-29 [1]</w:t>
+      </w:r>
+      <w:r>
+        <w:br w:type="textWrapping"/>
+      </w:r>
+      <w:r>
+        <w:rPr>
+          <w:rStyle w:val="VerbatimChar"/>
+        </w:rPr>
+        <w:t xml:space="preserve">#&gt;    generics         0.0.2      2018-11-29 [1]</w:t>
+      </w:r>
+      <w:r>
+        <w:br w:type="textWrapping"/>
+      </w:r>
+      <w:r>
+        <w:rPr>
+          <w:rStyle w:val="VerbatimChar"/>
+        </w:rPr>
+        <w:t xml:space="preserve">#&gt;    geosphere        1.5-7      2017-11-05 [1]</w:t>
+      </w:r>
+      <w:r>
+        <w:br w:type="textWrapping"/>
+      </w:r>
+      <w:r>
+        <w:rPr>
+          <w:rStyle w:val="VerbatimChar"/>
+        </w:rPr>
+        <w:t xml:space="preserve">#&gt;    ggmap          * 2.6.1      2016-01-23 [1]</w:t>
+      </w:r>
+      <w:r>
+        <w:br w:type="textWrapping"/>
+      </w:r>
+      <w:r>
+        <w:rPr>
+          <w:rStyle w:val="VerbatimChar"/>
+        </w:rPr>
+        <w:t xml:space="preserve">#&gt;    ggplot2        * 3.1.0      2018-10-25 [1]</w:t>
+      </w:r>
+      <w:r>
+        <w:br w:type="textWrapping"/>
+      </w:r>
+      <w:r>
+        <w:rPr>
+          <w:rStyle w:val="VerbatimChar"/>
+        </w:rPr>
+        <w:t xml:space="preserve">#&gt;    ggpubr         * 0.2        2018-11-15 [1]</w:t>
+      </w:r>
+      <w:r>
+        <w:br w:type="textWrapping"/>
+      </w:r>
+      <w:r>
+        <w:rPr>
+          <w:rStyle w:val="VerbatimChar"/>
+        </w:rPr>
+        <w:t xml:space="preserve">#&gt;    ggrepel        * 0.8.0      2018-05-09 [1]</w:t>
+      </w:r>
+      <w:r>
+        <w:br w:type="textWrapping"/>
+      </w:r>
+      <w:r>
+        <w:rPr>
+          <w:rStyle w:val="VerbatimChar"/>
+        </w:rPr>
+        <w:t xml:space="preserve">#&gt;    ggridges         0.5.1      2018-09-27 [1]</w:t>
+      </w:r>
+      <w:r>
+        <w:br w:type="textWrapping"/>
+      </w:r>
+      <w:r>
+        <w:rPr>
+          <w:rStyle w:val="VerbatimChar"/>
+        </w:rPr>
+        <w:t xml:space="preserve">#&gt;    glmmTMB          0.2.2.0    2018-07-03 [1]</w:t>
+      </w:r>
+      <w:r>
+        <w:br w:type="textWrapping"/>
+      </w:r>
+      <w:r>
+        <w:rPr>
+          <w:rStyle w:val="VerbatimChar"/>
+        </w:rPr>
+        <w:t xml:space="preserve">#&gt;    glue             1.3.0      2018-07-17 [1]</w:t>
+      </w:r>
+      <w:r>
+        <w:br w:type="textWrapping"/>
+      </w:r>
+      <w:r>
+        <w:rPr>
+          <w:rStyle w:val="VerbatimChar"/>
+        </w:rPr>
+        <w:t xml:space="preserve">#&gt;    gridExtra        2.3        2017-09-09 [1]</w:t>
+      </w:r>
+      <w:r>
+        <w:br w:type="textWrapping"/>
+      </w:r>
+      <w:r>
+        <w:rPr>
+          <w:rStyle w:val="VerbatimChar"/>
+        </w:rPr>
+        <w:t xml:space="preserve">#&gt;    gtable           0.2.0      2016-02-26 [1]</w:t>
+      </w:r>
+      <w:r>
+        <w:br w:type="textWrapping"/>
+      </w:r>
+      <w:r>
+        <w:rPr>
+          <w:rStyle w:val="VerbatimChar"/>
+        </w:rPr>
+        <w:t xml:space="preserve">#&gt;    haven            2.0.0      2018-11-22 [1]</w:t>
+      </w:r>
+      <w:r>
+        <w:br w:type="textWrapping"/>
+      </w:r>
+      <w:r>
+        <w:rPr>
+          <w:rStyle w:val="VerbatimChar"/>
+        </w:rPr>
+        <w:t xml:space="preserve">#&gt;    highr            0.7        2018-06-09 [1]</w:t>
+      </w:r>
+      <w:r>
+        <w:br w:type="textWrapping"/>
+      </w:r>
+      <w:r>
+        <w:rPr>
+          <w:rStyle w:val="VerbatimChar"/>
+        </w:rPr>
+        <w:t xml:space="preserve">#&gt;    hms              0.4.2      2018-03-10 [1]</w:t>
+      </w:r>
+      <w:r>
+        <w:br w:type="textWrapping"/>
+      </w:r>
+      <w:r>
+        <w:rPr>
+          <w:rStyle w:val="VerbatimChar"/>
+        </w:rPr>
+        <w:t xml:space="preserve">#&gt;    htmltools        0.3.6      2017-04-28 [1]</w:t>
+      </w:r>
+      <w:r>
+        <w:br w:type="textWrapping"/>
+      </w:r>
+      <w:r>
+        <w:rPr>
+          <w:rStyle w:val="VerbatimChar"/>
+        </w:rPr>
+        <w:t xml:space="preserve">#&gt;    httpuv           1.4.5      2018-07-19 [1]</w:t>
+      </w:r>
+      <w:r>
+        <w:br w:type="textWrapping"/>
+      </w:r>
+      <w:r>
+        <w:rPr>
+          <w:rStyle w:val="VerbatimChar"/>
+        </w:rPr>
+        <w:t xml:space="preserve">#&gt;    jpeg             0.1-8      2014-01-23 [1]</w:t>
+      </w:r>
+      <w:r>
+        <w:br w:type="textWrapping"/>
+      </w:r>
+      <w:r>
+        <w:rPr>
+          <w:rStyle w:val="VerbatimChar"/>
+        </w:rPr>
+        <w:t xml:space="preserve">#&gt;    knitr          * 1.21       2018-12-10 [1]</w:t>
+      </w:r>
+      <w:r>
+        <w:br w:type="textWrapping"/>
+      </w:r>
+      <w:r>
+        <w:rPr>
+          <w:rStyle w:val="VerbatimChar"/>
+        </w:rPr>
+        <w:t xml:space="preserve">#&gt;    labeling         0.3        2014-08-23 [1]</w:t>
+      </w:r>
+      <w:r>
+        <w:br w:type="textWrapping"/>
+      </w:r>
+      <w:r>
+        <w:rPr>
+          <w:rStyle w:val="VerbatimChar"/>
+        </w:rPr>
+        <w:t xml:space="preserve">#&gt;    later            0.7.5      2018-09-18 [1]</w:t>
+      </w:r>
+      <w:r>
+        <w:br w:type="textWrapping"/>
+      </w:r>
+      <w:r>
+        <w:rPr>
+          <w:rStyle w:val="VerbatimChar"/>
+        </w:rPr>
+        <w:t xml:space="preserve">#&gt;    lattice          0.20-35    2017-03-25 [3]</w:t>
+      </w:r>
+      <w:r>
+        <w:br w:type="textWrapping"/>
+      </w:r>
+      <w:r>
+        <w:rPr>
+          <w:rStyle w:val="VerbatimChar"/>
+        </w:rPr>
+        <w:t xml:space="preserve">#&gt;    lazyeval         0.2.1      2017-10-29 [1]</w:t>
+      </w:r>
+      <w:r>
+        <w:br w:type="textWrapping"/>
+      </w:r>
+      <w:r>
+        <w:rPr>
+          <w:rStyle w:val="VerbatimChar"/>
+        </w:rPr>
+        <w:t xml:space="preserve">#&gt;    leaps            3.0        2017-01-10 [1]</w:t>
+      </w:r>
+      <w:r>
+        <w:br w:type="textWrapping"/>
+      </w:r>
+      <w:r>
+        <w:rPr>
+          <w:rStyle w:val="VerbatimChar"/>
+        </w:rPr>
+        <w:t xml:space="preserve">#&gt;    legendMap      * 1.0        2018-12-13 [1]</w:t>
+      </w:r>
+      <w:r>
+        <w:br w:type="textWrapping"/>
+      </w:r>
+      <w:r>
+        <w:rPr>
+          <w:rStyle w:val="VerbatimChar"/>
+        </w:rPr>
+        <w:t xml:space="preserve">#&gt;    lme4             1.1-19     2018-11-10 [1]</w:t>
+      </w:r>
+      <w:r>
+        <w:br w:type="textWrapping"/>
+      </w:r>
+      <w:r>
+        <w:rPr>
+          <w:rStyle w:val="VerbatimChar"/>
+        </w:rPr>
+        <w:t xml:space="preserve">#&gt;    magrittr       * 1.5        2014-11-22 [1]</w:t>
+      </w:r>
+      <w:r>
+        <w:br w:type="textWrapping"/>
+      </w:r>
+      <w:r>
+        <w:rPr>
+          <w:rStyle w:val="VerbatimChar"/>
+        </w:rPr>
+        <w:t xml:space="preserve">#&gt;    mapproj          1.2.6      2018-03-29 [1]</w:t>
+      </w:r>
+      <w:r>
+        <w:br w:type="textWrapping"/>
+      </w:r>
+      <w:r>
+        <w:rPr>
+          <w:rStyle w:val="VerbatimChar"/>
+        </w:rPr>
+        <w:t xml:space="preserve">#&gt;    maps           * 3.3.0      2018-04-03 [1]</w:t>
+      </w:r>
+      <w:r>
+        <w:br w:type="textWrapping"/>
+      </w:r>
+      <w:r>
+        <w:rPr>
+          <w:rStyle w:val="VerbatimChar"/>
+        </w:rPr>
+        <w:t xml:space="preserve">#&gt;    maptools       * 0.9-4      2018-09-19 [1]</w:t>
+      </w:r>
+      <w:r>
+        <w:br w:type="textWrapping"/>
+      </w:r>
+      <w:r>
+        <w:rPr>
+          <w:rStyle w:val="VerbatimChar"/>
+        </w:rPr>
+        <w:t xml:space="preserve">#&gt;    MASS             7.3-50     2018-04-30 [3]</w:t>
+      </w:r>
+      <w:r>
+        <w:br w:type="textWrapping"/>
+      </w:r>
+      <w:r>
+        <w:rPr>
+          <w:rStyle w:val="VerbatimChar"/>
+        </w:rPr>
+        <w:t xml:space="preserve">#&gt;    Matrix           1.2-14     2018-04-13 [3]</w:t>
+      </w:r>
+      <w:r>
+        <w:br w:type="textWrapping"/>
+      </w:r>
+      <w:r>
+        <w:rPr>
+          <w:rStyle w:val="VerbatimChar"/>
+        </w:rPr>
+        <w:t xml:space="preserve">#&gt;    memoise          1.1.0      2017-04-21 [1]</w:t>
+      </w:r>
+      <w:r>
+        <w:br w:type="textWrapping"/>
+      </w:r>
+      <w:r>
+        <w:rPr>
+          <w:rStyle w:val="VerbatimChar"/>
+        </w:rPr>
+        <w:t xml:space="preserve">#&gt;    mime             0.6        2018-10-05 [1]</w:t>
+      </w:r>
+      <w:r>
+        <w:br w:type="textWrapping"/>
+      </w:r>
+      <w:r>
+        <w:rPr>
+          <w:rStyle w:val="VerbatimChar"/>
+        </w:rPr>
+        <w:t xml:space="preserve">#&gt;    miniUI           0.1.1.1    2018-05-18 [1]</w:t>
+      </w:r>
+      <w:r>
+        <w:br w:type="textWrapping"/>
+      </w:r>
+      <w:r>
+        <w:rPr>
+          <w:rStyle w:val="VerbatimChar"/>
+        </w:rPr>
+        <w:t xml:space="preserve">#&gt;    minqa            1.2.4      2014-10-09 [1]</w:t>
+      </w:r>
+      <w:r>
+        <w:br w:type="textWrapping"/>
+      </w:r>
+      <w:r>
+        <w:rPr>
+          <w:rStyle w:val="VerbatimChar"/>
+        </w:rPr>
+        <w:t xml:space="preserve">#&gt;    modelr           0.1.2      2018-05-11 [1]</w:t>
+      </w:r>
+      <w:r>
+        <w:br w:type="textWrapping"/>
+      </w:r>
+      <w:r>
+        <w:rPr>
+          <w:rStyle w:val="VerbatimChar"/>
+        </w:rPr>
+        <w:t xml:space="preserve">#&gt;    modeltools       0.2-22     2018-07-16 [1]</w:t>
+      </w:r>
+      <w:r>
+        <w:br w:type="textWrapping"/>
+      </w:r>
+      <w:r>
+        <w:rPr>
+          <w:rStyle w:val="VerbatimChar"/>
+        </w:rPr>
+        <w:t xml:space="preserve">#&gt;    multcomp         1.4-8      2017-11-08 [1]</w:t>
+      </w:r>
+      <w:r>
+        <w:br w:type="textWrapping"/>
+      </w:r>
+      <w:r>
+        <w:rPr>
+          <w:rStyle w:val="VerbatimChar"/>
+        </w:rPr>
+        <w:t xml:space="preserve">#&gt;    munsell          0.5.0      2018-06-12 [1]</w:t>
+      </w:r>
+      <w:r>
+        <w:br w:type="textWrapping"/>
+      </w:r>
+      <w:r>
+        <w:rPr>
+          <w:rStyle w:val="VerbatimChar"/>
+        </w:rPr>
+        <w:t xml:space="preserve">#&gt;    mvtnorm          1.0-8      2018-05-31 [1]</w:t>
+      </w:r>
+      <w:r>
+        <w:br w:type="textWrapping"/>
+      </w:r>
+      <w:r>
+        <w:rPr>
+          <w:rStyle w:val="VerbatimChar"/>
+        </w:rPr>
+        <w:t xml:space="preserve">#&gt;    nlme             3.1-137    2018-04-07 [3]</w:t>
+      </w:r>
+      <w:r>
+        <w:br w:type="textWrapping"/>
+      </w:r>
+      <w:r>
+        <w:rPr>
+          <w:rStyle w:val="VerbatimChar"/>
+        </w:rPr>
+        <w:t xml:space="preserve">#&gt;    nloptr           1.2.1      2018-10-03 [1]</w:t>
+      </w:r>
+      <w:r>
+        <w:br w:type="textWrapping"/>
+      </w:r>
+      <w:r>
+        <w:rPr>
+          <w:rStyle w:val="VerbatimChar"/>
+        </w:rPr>
+        <w:t xml:space="preserve">#&gt;    pillar           1.3.0      2018-07-14 [1]</w:t>
+      </w:r>
+      <w:r>
+        <w:br w:type="textWrapping"/>
+      </w:r>
+      <w:r>
+        <w:rPr>
+          <w:rStyle w:val="VerbatimChar"/>
+        </w:rPr>
+        <w:t xml:space="preserve">#&gt;    pkgbuild         1.0.2      2018-10-16 [1]</w:t>
+      </w:r>
+      <w:r>
+        <w:br w:type="textWrapping"/>
+      </w:r>
+      <w:r>
+        <w:rPr>
+          <w:rStyle w:val="VerbatimChar"/>
+        </w:rPr>
+        <w:t xml:space="preserve">#&gt;    pkgconfig        2.0.2      2018-08-16 [1]</w:t>
+      </w:r>
+      <w:r>
+        <w:br w:type="textWrapping"/>
+      </w:r>
+      <w:r>
+        <w:rPr>
+          <w:rStyle w:val="VerbatimChar"/>
+        </w:rPr>
+        <w:t xml:space="preserve">#&gt;    pkgload          1.0.2      2018-10-29 [1]</w:t>
+      </w:r>
+      <w:r>
+        <w:br w:type="textWrapping"/>
+      </w:r>
+      <w:r>
+        <w:rPr>
+          <w:rStyle w:val="VerbatimChar"/>
+        </w:rPr>
+        <w:t xml:space="preserve">#&gt;    plyr             1.8.4      2016-06-08 [1]</w:t>
+      </w:r>
+      <w:r>
+        <w:br w:type="textWrapping"/>
+      </w:r>
+      <w:r>
+        <w:rPr>
+          <w:rStyle w:val="VerbatimChar"/>
+        </w:rPr>
+        <w:t xml:space="preserve">#&gt;    png              0.1-7      2013-12-03 [1]</w:t>
+      </w:r>
+      <w:r>
+        <w:br w:type="textWrapping"/>
+      </w:r>
+      <w:r>
+        <w:rPr>
+          <w:rStyle w:val="VerbatimChar"/>
+        </w:rPr>
+        <w:t xml:space="preserve">#&gt;    powerAnalysis  * 0.2.1      2017-02-02 [1]</w:t>
+      </w:r>
+      <w:r>
+        <w:br w:type="textWrapping"/>
+      </w:r>
+      <w:r>
+        <w:rPr>
+          <w:rStyle w:val="VerbatimChar"/>
+        </w:rPr>
+        <w:t xml:space="preserve">#&gt;    prediction       0.3.6.1    2018-12-04 [1]</w:t>
+      </w:r>
+      <w:r>
+        <w:br w:type="textWrapping"/>
+      </w:r>
+      <w:r>
+        <w:rPr>
+          <w:rStyle w:val="VerbatimChar"/>
+        </w:rPr>
+        <w:t xml:space="preserve">#&gt;    prettyunits      1.0.2      2015-07-13 [1]</w:t>
+      </w:r>
+      <w:r>
+        <w:br w:type="textWrapping"/>
+      </w:r>
+      <w:r>
+        <w:rPr>
+          <w:rStyle w:val="VerbatimChar"/>
+        </w:rPr>
+        <w:t xml:space="preserve">#&gt;    processx         3.2.1      2018-12-05 [1]</w:t>
+      </w:r>
+      <w:r>
+        <w:br w:type="textWrapping"/>
+      </w:r>
+      <w:r>
+        <w:rPr>
+          <w:rStyle w:val="VerbatimChar"/>
+        </w:rPr>
+        <w:t xml:space="preserve">#&gt;    promises         1.0.1      2018-04-13 [1]</w:t>
+      </w:r>
+      <w:r>
+        <w:br w:type="textWrapping"/>
+      </w:r>
+      <w:r>
+        <w:rPr>
+          <w:rStyle w:val="VerbatimChar"/>
+        </w:rPr>
+        <w:t xml:space="preserve">#&gt;    proto            1.0.0      2016-10-29 [1]</w:t>
+      </w:r>
+      <w:r>
+        <w:br w:type="textWrapping"/>
+      </w:r>
+      <w:r>
+        <w:rPr>
+          <w:rStyle w:val="VerbatimChar"/>
+        </w:rPr>
+        <w:t xml:space="preserve">#&gt;    ps               1.2.1      2018-11-06 [1]</w:t>
+      </w:r>
+      <w:r>
+        <w:br w:type="textWrapping"/>
+      </w:r>
+      <w:r>
+        <w:rPr>
+          <w:rStyle w:val="VerbatimChar"/>
+        </w:rPr>
+        <w:t xml:space="preserve">#&gt;    purrr            0.2.5      2018-05-29 [1]</w:t>
+      </w:r>
+      <w:r>
+        <w:br w:type="textWrapping"/>
+      </w:r>
+      <w:r>
+        <w:rPr>
+          <w:rStyle w:val="VerbatimChar"/>
+        </w:rPr>
+        <w:t xml:space="preserve">#&gt;    pwr              1.2-2      2018-03-03 [1]</w:t>
+      </w:r>
+      <w:r>
+        <w:br w:type="textWrapping"/>
+      </w:r>
+      <w:r>
+        <w:rPr>
+          <w:rStyle w:val="VerbatimChar"/>
+        </w:rPr>
+        <w:t xml:space="preserve">#&gt;    R6               2.3.0      2018-10-04 [1]</w:t>
+      </w:r>
+      <w:r>
+        <w:br w:type="textWrapping"/>
+      </w:r>
+      <w:r>
+        <w:rPr>
+          <w:rStyle w:val="VerbatimChar"/>
+        </w:rPr>
+        <w:t xml:space="preserve">#&gt;    Rcpp             1.0.0      2018-11-07 [1]</w:t>
+      </w:r>
+      <w:r>
+        <w:br w:type="textWrapping"/>
+      </w:r>
+      <w:r>
+        <w:rPr>
+          <w:rStyle w:val="VerbatimChar"/>
+        </w:rPr>
+        <w:t xml:space="preserve">#&gt;    readr          * 1.3.0      2018-12-11 [1]</w:t>
+      </w:r>
+      <w:r>
+        <w:br w:type="textWrapping"/>
+      </w:r>
+      <w:r>
+        <w:rPr>
+          <w:rStyle w:val="VerbatimChar"/>
+        </w:rPr>
+        <w:t xml:space="preserve">#&gt;    remotes          2.0.2      2018-10-30 [1]</w:t>
+      </w:r>
+      <w:r>
+        <w:br w:type="textWrapping"/>
+      </w:r>
+      <w:r>
+        <w:rPr>
+          <w:rStyle w:val="VerbatimChar"/>
+        </w:rPr>
+        <w:t xml:space="preserve">#&gt;    reshape2         1.4.3      2017-12-11 [1]</w:t>
+      </w:r>
+      <w:r>
+        <w:br w:type="textWrapping"/>
+      </w:r>
+      <w:r>
+        <w:rPr>
+          <w:rStyle w:val="VerbatimChar"/>
+        </w:rPr>
+        <w:t xml:space="preserve">#&gt;    RgoogleMaps      1.4.3      2018-11-07 [1]</w:t>
+      </w:r>
+      <w:r>
+        <w:br w:type="textWrapping"/>
+      </w:r>
+      <w:r>
+        <w:rPr>
+          <w:rStyle w:val="VerbatimChar"/>
+        </w:rPr>
+        <w:t xml:space="preserve">#&gt;    rjson            0.2.20     2018-06-08 [1]</w:t>
+      </w:r>
+      <w:r>
+        <w:br w:type="textWrapping"/>
+      </w:r>
+      <w:r>
+        <w:rPr>
+          <w:rStyle w:val="VerbatimChar"/>
+        </w:rPr>
+        <w:t xml:space="preserve">#&gt;    rlang            0.3.0.1    2018-10-25 [1]</w:t>
+      </w:r>
+      <w:r>
+        <w:br w:type="textWrapping"/>
+      </w:r>
+      <w:r>
+        <w:rPr>
+          <w:rStyle w:val="VerbatimChar"/>
+        </w:rPr>
+        <w:t xml:space="preserve">#&gt;    rmarkdown        1.11       2018-12-08 [1]</w:t>
+      </w:r>
+      <w:r>
+        <w:br w:type="textWrapping"/>
+      </w:r>
+      <w:r>
+        <w:rPr>
+          <w:rStyle w:val="VerbatimChar"/>
+        </w:rPr>
+        <w:t xml:space="preserve">#&gt;    rprojroot        1.3-2      2018-01-03 [1]</w:t>
+      </w:r>
+      <w:r>
+        <w:br w:type="textWrapping"/>
+      </w:r>
+      <w:r>
+        <w:rPr>
+          <w:rStyle w:val="VerbatimChar"/>
+        </w:rPr>
+        <w:t xml:space="preserve">#&gt;    sandwich         2.5-0      2018-08-17 [1]</w:t>
+      </w:r>
+      <w:r>
+        <w:br w:type="textWrapping"/>
+      </w:r>
+      <w:r>
+        <w:rPr>
+          <w:rStyle w:val="VerbatimChar"/>
+        </w:rPr>
+        <w:t xml:space="preserve">#&gt;    ScaledPiecesVB * 0.0.0.9000 2018-12-13 [1]</w:t>
+      </w:r>
+      <w:r>
+        <w:br w:type="textWrapping"/>
+      </w:r>
+      <w:r>
+        <w:rPr>
+          <w:rStyle w:val="VerbatimChar"/>
+        </w:rPr>
+        <w:t xml:space="preserve">#&gt;    scales           1.0.0      2018-08-09 [1]</w:t>
+      </w:r>
+      <w:r>
+        <w:br w:type="textWrapping"/>
+      </w:r>
+      <w:r>
+        <w:rPr>
+          <w:rStyle w:val="VerbatimChar"/>
+        </w:rPr>
+        <w:t xml:space="preserve">#&gt;    scatterplot3d    0.3-41     2018-03-14 [1]</w:t>
+      </w:r>
+      <w:r>
+        <w:br w:type="textWrapping"/>
+      </w:r>
+      <w:r>
+        <w:rPr>
+          <w:rStyle w:val="VerbatimChar"/>
+        </w:rPr>
+        <w:t xml:space="preserve">#&gt;    sessioninfo      1.1.1      2018-11-05 [1]</w:t>
+      </w:r>
+      <w:r>
+        <w:br w:type="textWrapping"/>
+      </w:r>
+      <w:r>
+        <w:rPr>
+          <w:rStyle w:val="VerbatimChar"/>
+        </w:rPr>
+        <w:t xml:space="preserve">#&gt;    shiny            1.2.0      2018-11-02 [1]</w:t>
+      </w:r>
+      <w:r>
+        <w:br w:type="textWrapping"/>
+      </w:r>
+      <w:r>
+        <w:rPr>
+          <w:rStyle w:val="VerbatimChar"/>
+        </w:rPr>
+        <w:t xml:space="preserve">#&gt;    sjlabelled       1.0.15     2018-11-22 [1]</w:t>
+      </w:r>
+      <w:r>
+        <w:br w:type="textWrapping"/>
+      </w:r>
+      <w:r>
+        <w:rPr>
+          <w:rStyle w:val="VerbatimChar"/>
+        </w:rPr>
+        <w:t xml:space="preserve">#&gt;    sjmisc           2.7.6      2018-11-06 [1]</w:t>
+      </w:r>
+      <w:r>
+        <w:br w:type="textWrapping"/>
+      </w:r>
+      <w:r>
+        <w:rPr>
+          <w:rStyle w:val="VerbatimChar"/>
+        </w:rPr>
+        <w:t xml:space="preserve">#&gt;    sjstats        * 0.17.2     2018-11-15 [1]</w:t>
+      </w:r>
+      <w:r>
+        <w:br w:type="textWrapping"/>
+      </w:r>
+      <w:r>
+        <w:rPr>
+          <w:rStyle w:val="VerbatimChar"/>
+        </w:rPr>
+        <w:t xml:space="preserve">#&gt;    snakecase        0.9.2      2018-08-14 [1]</w:t>
+      </w:r>
+      <w:r>
+        <w:br w:type="textWrapping"/>
+      </w:r>
+      <w:r>
+        <w:rPr>
+          <w:rStyle w:val="VerbatimChar"/>
+        </w:rPr>
+        <w:t xml:space="preserve">#&gt;    sp             * 1.3-1      2018-06-05 [1]</w:t>
+      </w:r>
+      <w:r>
+        <w:br w:type="textWrapping"/>
+      </w:r>
+      <w:r>
+        <w:rPr>
+          <w:rStyle w:val="VerbatimChar"/>
+        </w:rPr>
+        <w:t xml:space="preserve">#&gt;    stringdist       0.9.5.1    2018-06-08 [1]</w:t>
+      </w:r>
+      <w:r>
+        <w:br w:type="textWrapping"/>
+      </w:r>
+      <w:r>
+        <w:rPr>
+          <w:rStyle w:val="VerbatimChar"/>
+        </w:rPr>
+        <w:t xml:space="preserve">#&gt;    stringi          1.2.4      2018-07-20 [1]</w:t>
+      </w:r>
+      <w:r>
+        <w:br w:type="textWrapping"/>
+      </w:r>
+      <w:r>
+        <w:rPr>
+          <w:rStyle w:val="VerbatimChar"/>
+        </w:rPr>
+        <w:t xml:space="preserve">#&gt;    stringr          1.3.1      2018-05-10 [1]</w:t>
+      </w:r>
+      <w:r>
+        <w:br w:type="textWrapping"/>
+      </w:r>
+      <w:r>
+        <w:rPr>
+          <w:rStyle w:val="VerbatimChar"/>
+        </w:rPr>
+        <w:t xml:space="preserve">#&gt;    survey           3.34       2018-10-12 [1]</w:t>
+      </w:r>
+      <w:r>
+        <w:br w:type="textWrapping"/>
+      </w:r>
+      <w:r>
+        <w:rPr>
+          <w:rStyle w:val="VerbatimChar"/>
+        </w:rPr>
+        <w:t xml:space="preserve">#&gt;    survival         2.42-6     2018-07-13 [3]</w:t>
+      </w:r>
+      <w:r>
+        <w:br w:type="textWrapping"/>
+      </w:r>
+      <w:r>
+        <w:rPr>
+          <w:rStyle w:val="VerbatimChar"/>
+        </w:rPr>
+        <w:t xml:space="preserve">#&gt;    tab            * 3.1.2      2016-09-20 [1]</w:t>
+      </w:r>
+      <w:r>
+        <w:br w:type="textWrapping"/>
+      </w:r>
+      <w:r>
+        <w:rPr>
+          <w:rStyle w:val="VerbatimChar"/>
+        </w:rPr>
+        <w:t xml:space="preserve">#&gt;    testthat         2.0.1      2018-10-13 [1]</w:t>
+      </w:r>
+      <w:r>
+        <w:br w:type="textWrapping"/>
+      </w:r>
+      <w:r>
+        <w:rPr>
+          <w:rStyle w:val="VerbatimChar"/>
+        </w:rPr>
+        <w:t xml:space="preserve">#&gt;    TH.data          1.0-9      2018-07-10 [1]</w:t>
+      </w:r>
+      <w:r>
+        <w:br w:type="textWrapping"/>
+      </w:r>
+      <w:r>
+        <w:rPr>
+          <w:rStyle w:val="VerbatimChar"/>
+        </w:rPr>
+        <w:t xml:space="preserve">#&gt;    tibble         * 1.4.2      2018-01-22 [1]</w:t>
+      </w:r>
+      <w:r>
+        <w:br w:type="textWrapping"/>
+      </w:r>
+      <w:r>
+        <w:rPr>
+          <w:rStyle w:val="VerbatimChar"/>
+        </w:rPr>
+        <w:t xml:space="preserve">#&gt;    tidyr            0.8.2      2018-10-28 [1]</w:t>
+      </w:r>
+      <w:r>
+        <w:br w:type="textWrapping"/>
+      </w:r>
+      <w:r>
+        <w:rPr>
+          <w:rStyle w:val="VerbatimChar"/>
+        </w:rPr>
+        <w:t xml:space="preserve">#&gt;    tidyselect       0.2.5      2018-10-11 [1]</w:t>
+      </w:r>
+      <w:r>
+        <w:br w:type="textWrapping"/>
+      </w:r>
+      <w:r>
+        <w:rPr>
+          <w:rStyle w:val="VerbatimChar"/>
+        </w:rPr>
+        <w:t xml:space="preserve">#&gt;  D TMB              1.7.15     2018-11-09 [1]</w:t>
+      </w:r>
+      <w:r>
+        <w:br w:type="textWrapping"/>
+      </w:r>
+      <w:r>
+        <w:rPr>
+          <w:rStyle w:val="VerbatimChar"/>
+        </w:rPr>
+        <w:t xml:space="preserve">#&gt;    usethis        * 1.4.0      2018-08-14 [1]</w:t>
+      </w:r>
+      <w:r>
+        <w:br w:type="textWrapping"/>
+      </w:r>
+      <w:r>
+        <w:rPr>
+          <w:rStyle w:val="VerbatimChar"/>
+        </w:rPr>
+        <w:t xml:space="preserve">#&gt;    utf8             1.1.4      2018-05-24 [1]</w:t>
+      </w:r>
+      <w:r>
+        <w:br w:type="textWrapping"/>
+      </w:r>
+      <w:r>
+        <w:rPr>
+          <w:rStyle w:val="VerbatimChar"/>
+        </w:rPr>
+        <w:t xml:space="preserve">#&gt;    wesanderson    * 0.3.6      2018-04-20 [1]</w:t>
+      </w:r>
+      <w:r>
+        <w:br w:type="textWrapping"/>
+      </w:r>
+      <w:r>
+        <w:rPr>
+          <w:rStyle w:val="VerbatimChar"/>
+        </w:rPr>
+        <w:t xml:space="preserve">#&gt;    withr            2.1.2      2018-03-15 [1]</w:t>
+      </w:r>
+      <w:r>
+        <w:br w:type="textWrapping"/>
+      </w:r>
+      <w:r>
+        <w:rPr>
+          <w:rStyle w:val="VerbatimChar"/>
+        </w:rPr>
+        <w:t xml:space="preserve">#&gt;    xfun             0.4        2018-10-23 [1]</w:t>
+      </w:r>
+      <w:r>
+        <w:br w:type="textWrapping"/>
+      </w:r>
+      <w:r>
+        <w:rPr>
+          <w:rStyle w:val="VerbatimChar"/>
+        </w:rPr>
+        <w:t xml:space="preserve">#&gt;    xtable           1.8-3      2018-08-29 [1]</w:t>
+      </w:r>
+      <w:r>
+        <w:br w:type="textWrapping"/>
+      </w:r>
+      <w:r>
+        <w:rPr>
+          <w:rStyle w:val="VerbatimChar"/>
+        </w:rPr>
+        <w:t xml:space="preserve">#&gt;    yaml             2.2.0      2018-07-25 [1]</w:t>
+      </w:r>
+      <w:r>
+        <w:br w:type="textWrapping"/>
+      </w:r>
+      <w:r>
+        <w:rPr>
+          <w:rStyle w:val="VerbatimChar"/>
+        </w:rPr>
+        <w:t xml:space="preserve">#&gt;    zoo              1.8-4      2018-09-19 [1]</w:t>
       </w:r>
       <w:r>
         <w:br w:type="textWrapping"/>
@@ -22173,15 +22191,6 @@
         <w:rPr>
           <w:rStyle w:val="VerbatimChar"/>
         </w:rPr>
-        <w:t xml:space="preserve">#&gt;  local                                        </w:t>
-      </w:r>
-      <w:r>
-        <w:br w:type="textWrapping"/>
-      </w:r>
-      <w:r>
-        <w:rPr>
-          <w:rStyle w:val="VerbatimChar"/>
-        </w:rPr>
         <w:t xml:space="preserve">#&gt;  CRAN (R 3.5.1)                               </w:t>
       </w:r>
       <w:r>
@@ -22191,7 +22200,178 @@
         <w:rPr>
           <w:rStyle w:val="VerbatimChar"/>
         </w:rPr>
-        <w:t xml:space="preserve">#&gt;  CRAN (R 3.4.4)                               </w:t>
+        <w:t xml:space="preserve">#&gt;  CRAN (R 3.5.1)                               </w:t>
+      </w:r>
+      <w:r>
+        <w:br w:type="textWrapping"/>
+      </w:r>
+      <w:r>
+        <w:rPr>
+          <w:rStyle w:val="VerbatimChar"/>
+        </w:rPr>
+        <w:t xml:space="preserve">#&gt;  CRAN (R 3.5.1)                               </w:t>
+      </w:r>
+      <w:r>
+        <w:br w:type="textWrapping"/>
+      </w:r>
+      <w:r>
+        <w:rPr>
+          <w:rStyle w:val="VerbatimChar"/>
+        </w:rPr>
+        <w:t xml:space="preserve">#&gt;  CRAN (R 3.5.1)                               </w:t>
+      </w:r>
+      <w:r>
+        <w:br w:type="textWrapping"/>
+      </w:r>
+      <w:r>
+        <w:rPr>
+          <w:rStyle w:val="VerbatimChar"/>
+        </w:rPr>
+        <w:t xml:space="preserve">#&gt;  CRAN (R 3.5.1)                               </w:t>
+      </w:r>
+      <w:r>
+        <w:br w:type="textWrapping"/>
+      </w:r>
+      <w:r>
+        <w:rPr>
+          <w:rStyle w:val="VerbatimChar"/>
+        </w:rPr>
+        <w:t xml:space="preserve">#&gt;  CRAN (R 3.5.1)                               </w:t>
+      </w:r>
+      <w:r>
+        <w:br w:type="textWrapping"/>
+      </w:r>
+      <w:r>
+        <w:rPr>
+          <w:rStyle w:val="VerbatimChar"/>
+        </w:rPr>
+        <w:t xml:space="preserve">#&gt;  CRAN (R 3.5.1)                               </w:t>
+      </w:r>
+      <w:r>
+        <w:br w:type="textWrapping"/>
+      </w:r>
+      <w:r>
+        <w:rPr>
+          <w:rStyle w:val="VerbatimChar"/>
+        </w:rPr>
+        <w:t xml:space="preserve">#&gt;  CRAN (R 3.5.1)                               </w:t>
+      </w:r>
+      <w:r>
+        <w:br w:type="textWrapping"/>
+      </w:r>
+      <w:r>
+        <w:rPr>
+          <w:rStyle w:val="VerbatimChar"/>
+        </w:rPr>
+        <w:t xml:space="preserve">#&gt;  CRAN (R 3.5.1)                               </w:t>
+      </w:r>
+      <w:r>
+        <w:br w:type="textWrapping"/>
+      </w:r>
+      <w:r>
+        <w:rPr>
+          <w:rStyle w:val="VerbatimChar"/>
+        </w:rPr>
+        <w:t xml:space="preserve">#&gt;  CRAN (R 3.5.1)                               </w:t>
+      </w:r>
+      <w:r>
+        <w:br w:type="textWrapping"/>
+      </w:r>
+      <w:r>
+        <w:rPr>
+          <w:rStyle w:val="VerbatimChar"/>
+        </w:rPr>
+        <w:t xml:space="preserve">#&gt;  CRAN (R 3.5.1)                               </w:t>
+      </w:r>
+      <w:r>
+        <w:br w:type="textWrapping"/>
+      </w:r>
+      <w:r>
+        <w:rPr>
+          <w:rStyle w:val="VerbatimChar"/>
+        </w:rPr>
+        <w:t xml:space="preserve">#&gt;  CRAN (R 3.5.1)                               </w:t>
+      </w:r>
+      <w:r>
+        <w:br w:type="textWrapping"/>
+      </w:r>
+      <w:r>
+        <w:rPr>
+          <w:rStyle w:val="VerbatimChar"/>
+        </w:rPr>
+        <w:t xml:space="preserve">#&gt;  CRAN (R 3.5.1)                               </w:t>
+      </w:r>
+      <w:r>
+        <w:br w:type="textWrapping"/>
+      </w:r>
+      <w:r>
+        <w:rPr>
+          <w:rStyle w:val="VerbatimChar"/>
+        </w:rPr>
+        <w:t xml:space="preserve">#&gt;  CRAN (R 3.5.1)                               </w:t>
+      </w:r>
+      <w:r>
+        <w:br w:type="textWrapping"/>
+      </w:r>
+      <w:r>
+        <w:rPr>
+          <w:rStyle w:val="VerbatimChar"/>
+        </w:rPr>
+        <w:t xml:space="preserve">#&gt;  CRAN (R 3.5.1)                               </w:t>
+      </w:r>
+      <w:r>
+        <w:br w:type="textWrapping"/>
+      </w:r>
+      <w:r>
+        <w:rPr>
+          <w:rStyle w:val="VerbatimChar"/>
+        </w:rPr>
+        <w:t xml:space="preserve">#&gt;  CRAN (R 3.5.1)                               </w:t>
+      </w:r>
+      <w:r>
+        <w:br w:type="textWrapping"/>
+      </w:r>
+      <w:r>
+        <w:rPr>
+          <w:rStyle w:val="VerbatimChar"/>
+        </w:rPr>
+        <w:t xml:space="preserve">#&gt;  CRAN (R 3.5.1)                               </w:t>
+      </w:r>
+      <w:r>
+        <w:br w:type="textWrapping"/>
+      </w:r>
+      <w:r>
+        <w:rPr>
+          <w:rStyle w:val="VerbatimChar"/>
+        </w:rPr>
+        <w:t xml:space="preserve">#&gt;  CRAN (R 3.5.1)                               </w:t>
+      </w:r>
+      <w:r>
+        <w:br w:type="textWrapping"/>
+      </w:r>
+      <w:r>
+        <w:rPr>
+          <w:rStyle w:val="VerbatimChar"/>
+        </w:rPr>
+        <w:t xml:space="preserve">#&gt;  CRAN (R 3.5.1)                               </w:t>
+      </w:r>
+      <w:r>
+        <w:br w:type="textWrapping"/>
+      </w:r>
+      <w:r>
+        <w:rPr>
+          <w:rStyle w:val="VerbatimChar"/>
+        </w:rPr>
+        <w:t xml:space="preserve">#&gt;  CRAN (R 3.5.1)                               </w:t>
+      </w:r>
+      <w:r>
+        <w:br w:type="textWrapping"/>
+      </w:r>
+      <w:r>
+        <w:rPr>
+          <w:rStyle w:val="VerbatimChar"/>
+        </w:rPr>
+        <w:t xml:space="preserve">#&gt;  CRAN (R 3.5.1)                               </w:t>
       </w:r>
       <w:r>
         <w:br w:type="textWrapping"/>
@@ -22209,15 +22389,6 @@
         <w:rPr>
           <w:rStyle w:val="VerbatimChar"/>
         </w:rPr>
-        <w:t xml:space="preserve">#&gt;  CRAN (R 3.4.4)                               </w:t>
-      </w:r>
-      <w:r>
-        <w:br w:type="textWrapping"/>
-      </w:r>
-      <w:r>
-        <w:rPr>
-          <w:rStyle w:val="VerbatimChar"/>
-        </w:rPr>
         <w:t xml:space="preserve">#&gt;  CRAN (R 3.5.1)                               </w:t>
       </w:r>
       <w:r>
@@ -22227,15 +22398,6 @@
         <w:rPr>
           <w:rStyle w:val="VerbatimChar"/>
         </w:rPr>
-        <w:t xml:space="preserve">#&gt;  CRAN (R 3.4.4)                               </w:t>
-      </w:r>
-      <w:r>
-        <w:br w:type="textWrapping"/>
-      </w:r>
-      <w:r>
-        <w:rPr>
-          <w:rStyle w:val="VerbatimChar"/>
-        </w:rPr>
         <w:t xml:space="preserve">#&gt;  CRAN (R 3.5.1)                               </w:t>
       </w:r>
       <w:r>
@@ -22263,6 +22425,15 @@
         <w:rPr>
           <w:rStyle w:val="VerbatimChar"/>
         </w:rPr>
+        <w:t xml:space="preserve">#&gt;  CRAN (R 3.5.0)                               </w:t>
+      </w:r>
+      <w:r>
+        <w:br w:type="textWrapping"/>
+      </w:r>
+      <w:r>
+        <w:rPr>
+          <w:rStyle w:val="VerbatimChar"/>
+        </w:rPr>
         <w:t xml:space="preserve">#&gt;  CRAN (R 3.5.1)                               </w:t>
       </w:r>
       <w:r>
@@ -22281,6 +22452,168 @@
         <w:rPr>
           <w:rStyle w:val="VerbatimChar"/>
         </w:rPr>
+        <w:t xml:space="preserve">#&gt;  CRAN (R 3.5.1)                               </w:t>
+      </w:r>
+      <w:r>
+        <w:br w:type="textWrapping"/>
+      </w:r>
+      <w:r>
+        <w:rPr>
+          <w:rStyle w:val="VerbatimChar"/>
+        </w:rPr>
+        <w:t xml:space="preserve">#&gt;  CRAN (R 3.5.1)                               </w:t>
+      </w:r>
+      <w:r>
+        <w:br w:type="textWrapping"/>
+      </w:r>
+      <w:r>
+        <w:rPr>
+          <w:rStyle w:val="VerbatimChar"/>
+        </w:rPr>
+        <w:t xml:space="preserve">#&gt;  CRAN (R 3.5.1)                               </w:t>
+      </w:r>
+      <w:r>
+        <w:br w:type="textWrapping"/>
+      </w:r>
+      <w:r>
+        <w:rPr>
+          <w:rStyle w:val="VerbatimChar"/>
+        </w:rPr>
+        <w:t xml:space="preserve">#&gt;  CRAN (R 3.5.1)                               </w:t>
+      </w:r>
+      <w:r>
+        <w:br w:type="textWrapping"/>
+      </w:r>
+      <w:r>
+        <w:rPr>
+          <w:rStyle w:val="VerbatimChar"/>
+        </w:rPr>
+        <w:t xml:space="preserve">#&gt;  CRAN (R 3.5.1)                               </w:t>
+      </w:r>
+      <w:r>
+        <w:br w:type="textWrapping"/>
+      </w:r>
+      <w:r>
+        <w:rPr>
+          <w:rStyle w:val="VerbatimChar"/>
+        </w:rPr>
+        <w:t xml:space="preserve">#&gt;  CRAN (R 3.5.1)                               </w:t>
+      </w:r>
+      <w:r>
+        <w:br w:type="textWrapping"/>
+      </w:r>
+      <w:r>
+        <w:rPr>
+          <w:rStyle w:val="VerbatimChar"/>
+        </w:rPr>
+        <w:t xml:space="preserve">#&gt;  CRAN (R 3.5.1)                               </w:t>
+      </w:r>
+      <w:r>
+        <w:br w:type="textWrapping"/>
+      </w:r>
+      <w:r>
+        <w:rPr>
+          <w:rStyle w:val="VerbatimChar"/>
+        </w:rPr>
+        <w:t xml:space="preserve">#&gt;  CRAN (R 3.5.1)                               </w:t>
+      </w:r>
+      <w:r>
+        <w:br w:type="textWrapping"/>
+      </w:r>
+      <w:r>
+        <w:rPr>
+          <w:rStyle w:val="VerbatimChar"/>
+        </w:rPr>
+        <w:t xml:space="preserve">#&gt;  CRAN (R 3.5.1)                               </w:t>
+      </w:r>
+      <w:r>
+        <w:br w:type="textWrapping"/>
+      </w:r>
+      <w:r>
+        <w:rPr>
+          <w:rStyle w:val="VerbatimChar"/>
+        </w:rPr>
+        <w:t xml:space="preserve">#&gt;  CRAN (R 3.5.1)                               </w:t>
+      </w:r>
+      <w:r>
+        <w:br w:type="textWrapping"/>
+      </w:r>
+      <w:r>
+        <w:rPr>
+          <w:rStyle w:val="VerbatimChar"/>
+        </w:rPr>
+        <w:t xml:space="preserve">#&gt;  CRAN (R 3.5.1)                               </w:t>
+      </w:r>
+      <w:r>
+        <w:br w:type="textWrapping"/>
+      </w:r>
+      <w:r>
+        <w:rPr>
+          <w:rStyle w:val="VerbatimChar"/>
+        </w:rPr>
+        <w:t xml:space="preserve">#&gt;  CRAN (R 3.5.1)                               </w:t>
+      </w:r>
+      <w:r>
+        <w:br w:type="textWrapping"/>
+      </w:r>
+      <w:r>
+        <w:rPr>
+          <w:rStyle w:val="VerbatimChar"/>
+        </w:rPr>
+        <w:t xml:space="preserve">#&gt;  CRAN (R 3.5.1)                               </w:t>
+      </w:r>
+      <w:r>
+        <w:br w:type="textWrapping"/>
+      </w:r>
+      <w:r>
+        <w:rPr>
+          <w:rStyle w:val="VerbatimChar"/>
+        </w:rPr>
+        <w:t xml:space="preserve">#&gt;  CRAN (R 3.5.1)                               </w:t>
+      </w:r>
+      <w:r>
+        <w:br w:type="textWrapping"/>
+      </w:r>
+      <w:r>
+        <w:rPr>
+          <w:rStyle w:val="VerbatimChar"/>
+        </w:rPr>
+        <w:t xml:space="preserve">#&gt;  CRAN (R 3.5.1)                               </w:t>
+      </w:r>
+      <w:r>
+        <w:br w:type="textWrapping"/>
+      </w:r>
+      <w:r>
+        <w:rPr>
+          <w:rStyle w:val="VerbatimChar"/>
+        </w:rPr>
+        <w:t xml:space="preserve">#&gt;  CRAN (R 3.5.1)                               </w:t>
+      </w:r>
+      <w:r>
+        <w:br w:type="textWrapping"/>
+      </w:r>
+      <w:r>
+        <w:rPr>
+          <w:rStyle w:val="VerbatimChar"/>
+        </w:rPr>
+        <w:t xml:space="preserve">#&gt;  CRAN (R 3.5.1)                               </w:t>
+      </w:r>
+      <w:r>
+        <w:br w:type="textWrapping"/>
+      </w:r>
+      <w:r>
+        <w:rPr>
+          <w:rStyle w:val="VerbatimChar"/>
+        </w:rPr>
+        <w:t xml:space="preserve">#&gt;  CRAN (R 3.5.1)                               </w:t>
+      </w:r>
+      <w:r>
+        <w:br w:type="textWrapping"/>
+      </w:r>
+      <w:r>
+        <w:rPr>
+          <w:rStyle w:val="VerbatimChar"/>
+        </w:rPr>
         <w:t xml:space="preserve">#&gt;  CRAN (R 3.5.0)                               </w:t>
       </w:r>
       <w:r>
@@ -22290,15 +22623,6 @@
         <w:rPr>
           <w:rStyle w:val="VerbatimChar"/>
         </w:rPr>
-        <w:t xml:space="preserve">#&gt;  local                                        </w:t>
-      </w:r>
-      <w:r>
-        <w:br w:type="textWrapping"/>
-      </w:r>
-      <w:r>
-        <w:rPr>
-          <w:rStyle w:val="VerbatimChar"/>
-        </w:rPr>
         <w:t xml:space="preserve">#&gt;  CRAN (R 3.5.1)                               </w:t>
       </w:r>
       <w:r>
@@ -22308,7 +22632,7 @@
         <w:rPr>
           <w:rStyle w:val="VerbatimChar"/>
         </w:rPr>
-        <w:t xml:space="preserve">#&gt;  CRAN (R 3.4.4)                               </w:t>
+        <w:t xml:space="preserve">#&gt;  CRAN (R 3.5.0)                               </w:t>
       </w:r>
       <w:r>
         <w:br w:type="textWrapping"/>
@@ -22335,15 +22659,6 @@
         <w:rPr>
           <w:rStyle w:val="VerbatimChar"/>
         </w:rPr>
-        <w:t xml:space="preserve">#&gt;  local                                        </w:t>
-      </w:r>
-      <w:r>
-        <w:br w:type="textWrapping"/>
-      </w:r>
-      <w:r>
-        <w:rPr>
-          <w:rStyle w:val="VerbatimChar"/>
-        </w:rPr>
         <w:t xml:space="preserve">#&gt;  CRAN (R 3.5.1)                               </w:t>
       </w:r>
       <w:r>
@@ -22362,6 +22677,15 @@
         <w:rPr>
           <w:rStyle w:val="VerbatimChar"/>
         </w:rPr>
+        <w:t xml:space="preserve">#&gt;  Github (3wen/legendMap@707f00c)              </w:t>
+      </w:r>
+      <w:r>
+        <w:br w:type="textWrapping"/>
+      </w:r>
+      <w:r>
+        <w:rPr>
+          <w:rStyle w:val="VerbatimChar"/>
+        </w:rPr>
         <w:t xml:space="preserve">#&gt;  CRAN (R 3.5.1)                               </w:t>
       </w:r>
       <w:r>
@@ -22380,24 +22704,6 @@
         <w:rPr>
           <w:rStyle w:val="VerbatimChar"/>
         </w:rPr>
-        <w:t xml:space="preserve">#&gt;  CRAN (R 3.4.2)                               </w:t>
-      </w:r>
-      <w:r>
-        <w:br w:type="textWrapping"/>
-      </w:r>
-      <w:r>
-        <w:rPr>
-          <w:rStyle w:val="VerbatimChar"/>
-        </w:rPr>
-        <w:t xml:space="preserve">#&gt;  CRAN (R 3.4.3)                               </w:t>
-      </w:r>
-      <w:r>
-        <w:br w:type="textWrapping"/>
-      </w:r>
-      <w:r>
-        <w:rPr>
-          <w:rStyle w:val="VerbatimChar"/>
-        </w:rPr>
         <w:t xml:space="preserve">#&gt;  CRAN (R 3.5.1)                               </w:t>
       </w:r>
       <w:r>
@@ -22407,15 +22713,6 @@
         <w:rPr>
           <w:rStyle w:val="VerbatimChar"/>
         </w:rPr>
-        <w:t xml:space="preserve">#&gt;  CRAN (R 3.4.4)                               </w:t>
-      </w:r>
-      <w:r>
-        <w:br w:type="textWrapping"/>
-      </w:r>
-      <w:r>
-        <w:rPr>
-          <w:rStyle w:val="VerbatimChar"/>
-        </w:rPr>
         <w:t xml:space="preserve">#&gt;  CRAN (R 3.5.1)                               </w:t>
       </w:r>
       <w:r>
@@ -22434,6 +22731,96 @@
         <w:rPr>
           <w:rStyle w:val="VerbatimChar"/>
         </w:rPr>
+        <w:t xml:space="preserve">#&gt;  CRAN (R 3.5.1)                               </w:t>
+      </w:r>
+      <w:r>
+        <w:br w:type="textWrapping"/>
+      </w:r>
+      <w:r>
+        <w:rPr>
+          <w:rStyle w:val="VerbatimChar"/>
+        </w:rPr>
+        <w:t xml:space="preserve">#&gt;  CRAN (R 3.5.1)                               </w:t>
+      </w:r>
+      <w:r>
+        <w:br w:type="textWrapping"/>
+      </w:r>
+      <w:r>
+        <w:rPr>
+          <w:rStyle w:val="VerbatimChar"/>
+        </w:rPr>
+        <w:t xml:space="preserve">#&gt;  CRAN (R 3.5.1)                               </w:t>
+      </w:r>
+      <w:r>
+        <w:br w:type="textWrapping"/>
+      </w:r>
+      <w:r>
+        <w:rPr>
+          <w:rStyle w:val="VerbatimChar"/>
+        </w:rPr>
+        <w:t xml:space="preserve">#&gt;  CRAN (R 3.5.1)                               </w:t>
+      </w:r>
+      <w:r>
+        <w:br w:type="textWrapping"/>
+      </w:r>
+      <w:r>
+        <w:rPr>
+          <w:rStyle w:val="VerbatimChar"/>
+        </w:rPr>
+        <w:t xml:space="preserve">#&gt;  CRAN (R 3.5.1)                               </w:t>
+      </w:r>
+      <w:r>
+        <w:br w:type="textWrapping"/>
+      </w:r>
+      <w:r>
+        <w:rPr>
+          <w:rStyle w:val="VerbatimChar"/>
+        </w:rPr>
+        <w:t xml:space="preserve">#&gt;  CRAN (R 3.5.1)                               </w:t>
+      </w:r>
+      <w:r>
+        <w:br w:type="textWrapping"/>
+      </w:r>
+      <w:r>
+        <w:rPr>
+          <w:rStyle w:val="VerbatimChar"/>
+        </w:rPr>
+        <w:t xml:space="preserve">#&gt;  CRAN (R 3.5.1)                               </w:t>
+      </w:r>
+      <w:r>
+        <w:br w:type="textWrapping"/>
+      </w:r>
+      <w:r>
+        <w:rPr>
+          <w:rStyle w:val="VerbatimChar"/>
+        </w:rPr>
+        <w:t xml:space="preserve">#&gt;  CRAN (R 3.5.1)                               </w:t>
+      </w:r>
+      <w:r>
+        <w:br w:type="textWrapping"/>
+      </w:r>
+      <w:r>
+        <w:rPr>
+          <w:rStyle w:val="VerbatimChar"/>
+        </w:rPr>
+        <w:t xml:space="preserve">#&gt;  CRAN (R 3.5.1)                               </w:t>
+      </w:r>
+      <w:r>
+        <w:br w:type="textWrapping"/>
+      </w:r>
+      <w:r>
+        <w:rPr>
+          <w:rStyle w:val="VerbatimChar"/>
+        </w:rPr>
+        <w:t xml:space="preserve">#&gt;  CRAN (R 3.5.1)                               </w:t>
+      </w:r>
+      <w:r>
+        <w:br w:type="textWrapping"/>
+      </w:r>
+      <w:r>
+        <w:rPr>
+          <w:rStyle w:val="VerbatimChar"/>
+        </w:rPr>
         <w:t xml:space="preserve">#&gt;  CRAN (R 3.5.0)                               </w:t>
       </w:r>
       <w:r>
@@ -22443,15 +22830,6 @@
         <w:rPr>
           <w:rStyle w:val="VerbatimChar"/>
         </w:rPr>
-        <w:t xml:space="preserve">#&gt;  CRAN (R 3.4.4)                               </w:t>
-      </w:r>
-      <w:r>
-        <w:br w:type="textWrapping"/>
-      </w:r>
-      <w:r>
-        <w:rPr>
-          <w:rStyle w:val="VerbatimChar"/>
-        </w:rPr>
         <w:t xml:space="preserve">#&gt;  CRAN (R 3.5.1)                               </w:t>
       </w:r>
       <w:r>
@@ -22515,6 +22893,24 @@
         <w:rPr>
           <w:rStyle w:val="VerbatimChar"/>
         </w:rPr>
+        <w:t xml:space="preserve">#&gt;  CRAN (R 3.5.0)                               </w:t>
+      </w:r>
+      <w:r>
+        <w:br w:type="textWrapping"/>
+      </w:r>
+      <w:r>
+        <w:rPr>
+          <w:rStyle w:val="VerbatimChar"/>
+        </w:rPr>
+        <w:t xml:space="preserve">#&gt;  CRAN (R 3.5.0)                               </w:t>
+      </w:r>
+      <w:r>
+        <w:br w:type="textWrapping"/>
+      </w:r>
+      <w:r>
+        <w:rPr>
+          <w:rStyle w:val="VerbatimChar"/>
+        </w:rPr>
         <w:t xml:space="preserve">#&gt;  CRAN (R 3.5.1)                               </w:t>
       </w:r>
       <w:r>
@@ -22542,51 +22938,6 @@
         <w:rPr>
           <w:rStyle w:val="VerbatimChar"/>
         </w:rPr>
-        <w:t xml:space="preserve">#&gt;  local                                        </w:t>
-      </w:r>
-      <w:r>
-        <w:br w:type="textWrapping"/>
-      </w:r>
-      <w:r>
-        <w:rPr>
-          <w:rStyle w:val="VerbatimChar"/>
-        </w:rPr>
-        <w:t xml:space="preserve">#&gt;  local                                        </w:t>
-      </w:r>
-      <w:r>
-        <w:br w:type="textWrapping"/>
-      </w:r>
-      <w:r>
-        <w:rPr>
-          <w:rStyle w:val="VerbatimChar"/>
-        </w:rPr>
-        <w:t xml:space="preserve">#&gt;  local                                        </w:t>
-      </w:r>
-      <w:r>
-        <w:br w:type="textWrapping"/>
-      </w:r>
-      <w:r>
-        <w:rPr>
-          <w:rStyle w:val="VerbatimChar"/>
-        </w:rPr>
-        <w:t xml:space="preserve">#&gt;  CRAN (R 3.4.4)                               </w:t>
-      </w:r>
-      <w:r>
-        <w:br w:type="textWrapping"/>
-      </w:r>
-      <w:r>
-        <w:rPr>
-          <w:rStyle w:val="VerbatimChar"/>
-        </w:rPr>
-        <w:t xml:space="preserve">#&gt;  CRAN (R 3.4.4)                               </w:t>
-      </w:r>
-      <w:r>
-        <w:br w:type="textWrapping"/>
-      </w:r>
-      <w:r>
-        <w:rPr>
-          <w:rStyle w:val="VerbatimChar"/>
-        </w:rPr>
         <w:t xml:space="preserve">#&gt;  CRAN (R 3.5.1)                               </w:t>
       </w:r>
       <w:r>
@@ -22605,15 +22956,6 @@
         <w:rPr>
           <w:rStyle w:val="VerbatimChar"/>
         </w:rPr>
-        <w:t xml:space="preserve">#&gt;  CRAN (R 3.4.4)                               </w:t>
-      </w:r>
-      <w:r>
-        <w:br w:type="textWrapping"/>
-      </w:r>
-      <w:r>
-        <w:rPr>
-          <w:rStyle w:val="VerbatimChar"/>
-        </w:rPr>
         <w:t xml:space="preserve">#&gt;  CRAN (R 3.5.1)                               </w:t>
       </w:r>
       <w:r>
@@ -22632,6 +22974,69 @@
         <w:rPr>
           <w:rStyle w:val="VerbatimChar"/>
         </w:rPr>
+        <w:t xml:space="preserve">#&gt;  CRAN (R 3.5.1)                               </w:t>
+      </w:r>
+      <w:r>
+        <w:br w:type="textWrapping"/>
+      </w:r>
+      <w:r>
+        <w:rPr>
+          <w:rStyle w:val="VerbatimChar"/>
+        </w:rPr>
+        <w:t xml:space="preserve">#&gt;  CRAN (R 3.5.1)                               </w:t>
+      </w:r>
+      <w:r>
+        <w:br w:type="textWrapping"/>
+      </w:r>
+      <w:r>
+        <w:rPr>
+          <w:rStyle w:val="VerbatimChar"/>
+        </w:rPr>
+        <w:t xml:space="preserve">#&gt;  CRAN (R 3.5.1)                               </w:t>
+      </w:r>
+      <w:r>
+        <w:br w:type="textWrapping"/>
+      </w:r>
+      <w:r>
+        <w:rPr>
+          <w:rStyle w:val="VerbatimChar"/>
+        </w:rPr>
+        <w:t xml:space="preserve">#&gt;  CRAN (R 3.5.1)                               </w:t>
+      </w:r>
+      <w:r>
+        <w:br w:type="textWrapping"/>
+      </w:r>
+      <w:r>
+        <w:rPr>
+          <w:rStyle w:val="VerbatimChar"/>
+        </w:rPr>
+        <w:t xml:space="preserve">#&gt;  CRAN (R 3.5.1)                               </w:t>
+      </w:r>
+      <w:r>
+        <w:br w:type="textWrapping"/>
+      </w:r>
+      <w:r>
+        <w:rPr>
+          <w:rStyle w:val="VerbatimChar"/>
+        </w:rPr>
+        <w:t xml:space="preserve">#&gt;  CRAN (R 3.5.1)                               </w:t>
+      </w:r>
+      <w:r>
+        <w:br w:type="textWrapping"/>
+      </w:r>
+      <w:r>
+        <w:rPr>
+          <w:rStyle w:val="VerbatimChar"/>
+        </w:rPr>
+        <w:t xml:space="preserve">#&gt;  CRAN (R 3.5.1)                               </w:t>
+      </w:r>
+      <w:r>
+        <w:br w:type="textWrapping"/>
+      </w:r>
+      <w:r>
+        <w:rPr>
+          <w:rStyle w:val="VerbatimChar"/>
+        </w:rPr>
         <w:t xml:space="preserve">#&gt;  CRAN (R 3.5.0)                               </w:t>
       </w:r>
       <w:r>
@@ -22641,24 +23046,6 @@
         <w:rPr>
           <w:rStyle w:val="VerbatimChar"/>
         </w:rPr>
-        <w:t xml:space="preserve">#&gt;  CRAN (R 3.4.4)                               </w:t>
-      </w:r>
-      <w:r>
-        <w:br w:type="textWrapping"/>
-      </w:r>
-      <w:r>
-        <w:rPr>
-          <w:rStyle w:val="VerbatimChar"/>
-        </w:rPr>
-        <w:t xml:space="preserve">#&gt;  CRAN (R 3.4.1)                               </w:t>
-      </w:r>
-      <w:r>
-        <w:br w:type="textWrapping"/>
-      </w:r>
-      <w:r>
-        <w:rPr>
-          <w:rStyle w:val="VerbatimChar"/>
-        </w:rPr>
         <w:t xml:space="preserve">#&gt;  CRAN (R 3.5.1)                               </w:t>
       </w:r>
       <w:r>
@@ -22677,6 +23064,42 @@
         <w:rPr>
           <w:rStyle w:val="VerbatimChar"/>
         </w:rPr>
+        <w:t xml:space="preserve">#&gt;  CRAN (R 3.5.1)                               </w:t>
+      </w:r>
+      <w:r>
+        <w:br w:type="textWrapping"/>
+      </w:r>
+      <w:r>
+        <w:rPr>
+          <w:rStyle w:val="VerbatimChar"/>
+        </w:rPr>
+        <w:t xml:space="preserve">#&gt;  CRAN (R 3.5.1)                               </w:t>
+      </w:r>
+      <w:r>
+        <w:br w:type="textWrapping"/>
+      </w:r>
+      <w:r>
+        <w:rPr>
+          <w:rStyle w:val="VerbatimChar"/>
+        </w:rPr>
+        <w:t xml:space="preserve">#&gt;  Github (jmcascalheira/ScaledPiecesVB@e548d9f)</w:t>
+      </w:r>
+      <w:r>
+        <w:br w:type="textWrapping"/>
+      </w:r>
+      <w:r>
+        <w:rPr>
+          <w:rStyle w:val="VerbatimChar"/>
+        </w:rPr>
+        <w:t xml:space="preserve">#&gt;  CRAN (R 3.5.1)                               </w:t>
+      </w:r>
+      <w:r>
+        <w:br w:type="textWrapping"/>
+      </w:r>
+      <w:r>
+        <w:rPr>
+          <w:rStyle w:val="VerbatimChar"/>
+        </w:rPr>
         <w:t xml:space="preserve">#&gt;  CRAN (R 3.5.0)                               </w:t>
       </w:r>
       <w:r>
@@ -22695,15 +23118,6 @@
         <w:rPr>
           <w:rStyle w:val="VerbatimChar"/>
         </w:rPr>
-        <w:t xml:space="preserve">#&gt;  Github (3wen/legendMap@707f00c)              </w:t>
-      </w:r>
-      <w:r>
-        <w:br w:type="textWrapping"/>
-      </w:r>
-      <w:r>
-        <w:rPr>
-          <w:rStyle w:val="VerbatimChar"/>
-        </w:rPr>
         <w:t xml:space="preserve">#&gt;  CRAN (R 3.5.1)                               </w:t>
       </w:r>
       <w:r>
@@ -22713,15 +23127,6 @@
         <w:rPr>
           <w:rStyle w:val="VerbatimChar"/>
         </w:rPr>
-        <w:t xml:space="preserve">#&gt;  CRAN (R 3.4.4)                               </w:t>
-      </w:r>
-      <w:r>
-        <w:br w:type="textWrapping"/>
-      </w:r>
-      <w:r>
-        <w:rPr>
-          <w:rStyle w:val="VerbatimChar"/>
-        </w:rPr>
         <w:t xml:space="preserve">#&gt;  CRAN (R 3.5.1)                               </w:t>
       </w:r>
       <w:r>
@@ -22767,24 +23172,6 @@
         <w:rPr>
           <w:rStyle w:val="VerbatimChar"/>
         </w:rPr>
-        <w:t xml:space="preserve">#&gt;  CRAN (R 3.4.4)                               </w:t>
-      </w:r>
-      <w:r>
-        <w:br w:type="textWrapping"/>
-      </w:r>
-      <w:r>
-        <w:rPr>
-          <w:rStyle w:val="VerbatimChar"/>
-        </w:rPr>
-        <w:t xml:space="preserve">#&gt;  local                                        </w:t>
-      </w:r>
-      <w:r>
-        <w:br w:type="textWrapping"/>
-      </w:r>
-      <w:r>
-        <w:rPr>
-          <w:rStyle w:val="VerbatimChar"/>
-        </w:rPr>
         <w:t xml:space="preserve">#&gt;  CRAN (R 3.5.1)                               </w:t>
       </w:r>
       <w:r>
@@ -22794,15 +23181,6 @@
         <w:rPr>
           <w:rStyle w:val="VerbatimChar"/>
         </w:rPr>
-        <w:t xml:space="preserve">#&gt;  CRAN (R 3.4.4)                               </w:t>
-      </w:r>
-      <w:r>
-        <w:br w:type="textWrapping"/>
-      </w:r>
-      <w:r>
-        <w:rPr>
-          <w:rStyle w:val="VerbatimChar"/>
-        </w:rPr>
         <w:t xml:space="preserve">#&gt;  CRAN (R 3.5.1)                               </w:t>
       </w:r>
       <w:r>
@@ -22812,15 +23190,6 @@
         <w:rPr>
           <w:rStyle w:val="VerbatimChar"/>
         </w:rPr>
-        <w:t xml:space="preserve">#&gt;  CRAN (R 3.4.4)                               </w:t>
-      </w:r>
-      <w:r>
-        <w:br w:type="textWrapping"/>
-      </w:r>
-      <w:r>
-        <w:rPr>
-          <w:rStyle w:val="VerbatimChar"/>
-        </w:rPr>
         <w:t xml:space="preserve">#&gt;  CRAN (R 3.5.1)                               </w:t>
       </w:r>
       <w:r>
@@ -22830,33 +23199,6 @@
         <w:rPr>
           <w:rStyle w:val="VerbatimChar"/>
         </w:rPr>
-        <w:t xml:space="preserve">#&gt;  CRAN (R 3.4.4)                               </w:t>
-      </w:r>
-      <w:r>
-        <w:br w:type="textWrapping"/>
-      </w:r>
-      <w:r>
-        <w:rPr>
-          <w:rStyle w:val="VerbatimChar"/>
-        </w:rPr>
-        <w:t xml:space="preserve">#&gt;  CRAN (R 3.5.0)                               </w:t>
-      </w:r>
-      <w:r>
-        <w:br w:type="textWrapping"/>
-      </w:r>
-      <w:r>
-        <w:rPr>
-          <w:rStyle w:val="VerbatimChar"/>
-        </w:rPr>
-        <w:t xml:space="preserve">#&gt;  CRAN (R 3.5.0)                               </w:t>
-      </w:r>
-      <w:r>
-        <w:br w:type="textWrapping"/>
-      </w:r>
-      <w:r>
-        <w:rPr>
-          <w:rStyle w:val="VerbatimChar"/>
-        </w:rPr>
         <w:t xml:space="preserve">#&gt;  CRAN (R 3.5.1)                               </w:t>
       </w:r>
       <w:r>
@@ -22875,15 +23217,6 @@
         <w:rPr>
           <w:rStyle w:val="VerbatimChar"/>
         </w:rPr>
-        <w:t xml:space="preserve">#&gt;  local                                        </w:t>
-      </w:r>
-      <w:r>
-        <w:br w:type="textWrapping"/>
-      </w:r>
-      <w:r>
-        <w:rPr>
-          <w:rStyle w:val="VerbatimChar"/>
-        </w:rPr>
         <w:t xml:space="preserve">#&gt;  CRAN (R 3.5.1)                               </w:t>
       </w:r>
       <w:r>
@@ -22902,78 +23235,6 @@
         <w:rPr>
           <w:rStyle w:val="VerbatimChar"/>
         </w:rPr>
-        <w:t xml:space="preserve">#&gt;  CRAN (R 3.5.0)                               </w:t>
-      </w:r>
-      <w:r>
-        <w:br w:type="textWrapping"/>
-      </w:r>
-      <w:r>
-        <w:rPr>
-          <w:rStyle w:val="VerbatimChar"/>
-        </w:rPr>
-        <w:t xml:space="preserve">#&gt;  CRAN (R 3.5.0)                               </w:t>
-      </w:r>
-      <w:r>
-        <w:br w:type="textWrapping"/>
-      </w:r>
-      <w:r>
-        <w:rPr>
-          <w:rStyle w:val="VerbatimChar"/>
-        </w:rPr>
-        <w:t xml:space="preserve">#&gt;  CRAN (R 3.4.1)                               </w:t>
-      </w:r>
-      <w:r>
-        <w:br w:type="textWrapping"/>
-      </w:r>
-      <w:r>
-        <w:rPr>
-          <w:rStyle w:val="VerbatimChar"/>
-        </w:rPr>
-        <w:t xml:space="preserve">#&gt;  CRAN (R 3.4.4)                               </w:t>
-      </w:r>
-      <w:r>
-        <w:br w:type="textWrapping"/>
-      </w:r>
-      <w:r>
-        <w:rPr>
-          <w:rStyle w:val="VerbatimChar"/>
-        </w:rPr>
-        <w:t xml:space="preserve">#&gt;  CRAN (R 3.5.0)                               </w:t>
-      </w:r>
-      <w:r>
-        <w:br w:type="textWrapping"/>
-      </w:r>
-      <w:r>
-        <w:rPr>
-          <w:rStyle w:val="VerbatimChar"/>
-        </w:rPr>
-        <w:t xml:space="preserve">#&gt;  CRAN (R 3.4.4)                               </w:t>
-      </w:r>
-      <w:r>
-        <w:br w:type="textWrapping"/>
-      </w:r>
-      <w:r>
-        <w:rPr>
-          <w:rStyle w:val="VerbatimChar"/>
-        </w:rPr>
-        <w:t xml:space="preserve">#&gt;  CRAN (R 3.5.0)                               </w:t>
-      </w:r>
-      <w:r>
-        <w:br w:type="textWrapping"/>
-      </w:r>
-      <w:r>
-        <w:rPr>
-          <w:rStyle w:val="VerbatimChar"/>
-        </w:rPr>
-        <w:t xml:space="preserve">#&gt;  CRAN (R 3.4.4)                               </w:t>
-      </w:r>
-      <w:r>
-        <w:br w:type="textWrapping"/>
-      </w:r>
-      <w:r>
-        <w:rPr>
-          <w:rStyle w:val="VerbatimChar"/>
-        </w:rPr>
         <w:t xml:space="preserve">#&gt;  CRAN (R 3.5.1)                               </w:t>
       </w:r>
       <w:r>
@@ -22992,42 +23253,6 @@
         <w:rPr>
           <w:rStyle w:val="VerbatimChar"/>
         </w:rPr>
-        <w:t xml:space="preserve">#&gt;  CRAN (R 3.5.0)                               </w:t>
-      </w:r>
-      <w:r>
-        <w:br w:type="textWrapping"/>
-      </w:r>
-      <w:r>
-        <w:rPr>
-          <w:rStyle w:val="VerbatimChar"/>
-        </w:rPr>
-        <w:t xml:space="preserve">#&gt;  CRAN (R 3.5.0)                               </w:t>
-      </w:r>
-      <w:r>
-        <w:br w:type="textWrapping"/>
-      </w:r>
-      <w:r>
-        <w:rPr>
-          <w:rStyle w:val="VerbatimChar"/>
-        </w:rPr>
-        <w:t xml:space="preserve">#&gt;  CRAN (R 3.5.0)                               </w:t>
-      </w:r>
-      <w:r>
-        <w:br w:type="textWrapping"/>
-      </w:r>
-      <w:r>
-        <w:rPr>
-          <w:rStyle w:val="VerbatimChar"/>
-        </w:rPr>
-        <w:t xml:space="preserve">#&gt;  CRAN (R 3.5.0)                               </w:t>
-      </w:r>
-      <w:r>
-        <w:br w:type="textWrapping"/>
-      </w:r>
-      <w:r>
-        <w:rPr>
-          <w:rStyle w:val="VerbatimChar"/>
-        </w:rPr>
         <w:t xml:space="preserve">#&gt;  CRAN (R 3.5.1)                               </w:t>
       </w:r>
       <w:r>
@@ -23064,15 +23289,6 @@
         <w:rPr>
           <w:rStyle w:val="VerbatimChar"/>
         </w:rPr>
-        <w:t xml:space="preserve">#&gt;  Github (jmcascalheira/ScaledPiecesVB@551b4d7)</w:t>
-      </w:r>
-      <w:r>
-        <w:br w:type="textWrapping"/>
-      </w:r>
-      <w:r>
-        <w:rPr>
-          <w:rStyle w:val="VerbatimChar"/>
-        </w:rPr>
         <w:t xml:space="preserve">#&gt;  CRAN (R 3.5.1)                               </w:t>
       </w:r>
       <w:r>
@@ -23082,24 +23298,6 @@
         <w:rPr>
           <w:rStyle w:val="VerbatimChar"/>
         </w:rPr>
-        <w:t xml:space="preserve">#&gt;  CRAN (R 3.4.4)                               </w:t>
-      </w:r>
-      <w:r>
-        <w:br w:type="textWrapping"/>
-      </w:r>
-      <w:r>
-        <w:rPr>
-          <w:rStyle w:val="VerbatimChar"/>
-        </w:rPr>
-        <w:t xml:space="preserve">#&gt;  CRAN (R 3.4.4)                               </w:t>
-      </w:r>
-      <w:r>
-        <w:br w:type="textWrapping"/>
-      </w:r>
-      <w:r>
-        <w:rPr>
-          <w:rStyle w:val="VerbatimChar"/>
-        </w:rPr>
         <w:t xml:space="preserve">#&gt;  CRAN (R 3.5.1)                               </w:t>
       </w:r>
       <w:r>
@@ -23136,78 +23334,6 @@
         <w:rPr>
           <w:rStyle w:val="VerbatimChar"/>
         </w:rPr>
-        <w:t xml:space="preserve">#&gt;  CRAN (R 3.5.0)                               </w:t>
-      </w:r>
-      <w:r>
-        <w:br w:type="textWrapping"/>
-      </w:r>
-      <w:r>
-        <w:rPr>
-          <w:rStyle w:val="VerbatimChar"/>
-        </w:rPr>
-        <w:t xml:space="preserve">#&gt;  local                                        </w:t>
-      </w:r>
-      <w:r>
-        <w:br w:type="textWrapping"/>
-      </w:r>
-      <w:r>
-        <w:rPr>
-          <w:rStyle w:val="VerbatimChar"/>
-        </w:rPr>
-        <w:t xml:space="preserve">#&gt;  local                                        </w:t>
-      </w:r>
-      <w:r>
-        <w:br w:type="textWrapping"/>
-      </w:r>
-      <w:r>
-        <w:rPr>
-          <w:rStyle w:val="VerbatimChar"/>
-        </w:rPr>
-        <w:t xml:space="preserve">#&gt;  local                                        </w:t>
-      </w:r>
-      <w:r>
-        <w:br w:type="textWrapping"/>
-      </w:r>
-      <w:r>
-        <w:rPr>
-          <w:rStyle w:val="VerbatimChar"/>
-        </w:rPr>
-        <w:t xml:space="preserve">#&gt;  CRAN (R 3.5.0)                               </w:t>
-      </w:r>
-      <w:r>
-        <w:br w:type="textWrapping"/>
-      </w:r>
-      <w:r>
-        <w:rPr>
-          <w:rStyle w:val="VerbatimChar"/>
-        </w:rPr>
-        <w:t xml:space="preserve">#&gt;  CRAN (R 3.5.0)                               </w:t>
-      </w:r>
-      <w:r>
-        <w:br w:type="textWrapping"/>
-      </w:r>
-      <w:r>
-        <w:rPr>
-          <w:rStyle w:val="VerbatimChar"/>
-        </w:rPr>
-        <w:t xml:space="preserve">#&gt;  CRAN (R 3.4.4)                               </w:t>
-      </w:r>
-      <w:r>
-        <w:br w:type="textWrapping"/>
-      </w:r>
-      <w:r>
-        <w:rPr>
-          <w:rStyle w:val="VerbatimChar"/>
-        </w:rPr>
-        <w:t xml:space="preserve">#&gt;  CRAN (R 3.4.4)                               </w:t>
-      </w:r>
-      <w:r>
-        <w:br w:type="textWrapping"/>
-      </w:r>
-      <w:r>
-        <w:rPr>
-          <w:rStyle w:val="VerbatimChar"/>
-        </w:rPr>
         <w:t xml:space="preserve">#&gt;  CRAN (R 3.5.1)                               </w:t>
       </w:r>
       <w:r>
@@ -23217,15 +23343,6 @@
         <w:rPr>
           <w:rStyle w:val="VerbatimChar"/>
         </w:rPr>
-        <w:t xml:space="preserve">#&gt;  CRAN (R 3.4.4)                               </w:t>
-      </w:r>
-      <w:r>
-        <w:br w:type="textWrapping"/>
-      </w:r>
-      <w:r>
-        <w:rPr>
-          <w:rStyle w:val="VerbatimChar"/>
-        </w:rPr>
         <w:t xml:space="preserve">#&gt;  CRAN (R 3.5.1)                               </w:t>
       </w:r>
       <w:r>
@@ -23235,115 +23352,70 @@
         <w:rPr>
           <w:rStyle w:val="VerbatimChar"/>
         </w:rPr>
-        <w:t xml:space="preserve">#&gt;  CRAN (R 3.5.0)                               </w:t>
-      </w:r>
-      <w:r>
-        <w:br w:type="textWrapping"/>
-      </w:r>
-      <w:r>
-        <w:rPr>
-          <w:rStyle w:val="VerbatimChar"/>
-        </w:rPr>
-        <w:t xml:space="preserve">#&gt;  CRAN (R 3.5.0)                               </w:t>
-      </w:r>
-      <w:r>
-        <w:br w:type="textWrapping"/>
-      </w:r>
-      <w:r>
-        <w:rPr>
-          <w:rStyle w:val="VerbatimChar"/>
-        </w:rPr>
-        <w:t xml:space="preserve">#&gt;  CRAN (R 3.5.0)                               </w:t>
-      </w:r>
-      <w:r>
-        <w:br w:type="textWrapping"/>
-      </w:r>
-      <w:r>
-        <w:rPr>
-          <w:rStyle w:val="VerbatimChar"/>
-        </w:rPr>
-        <w:t xml:space="preserve">#&gt;  CRAN (R 3.5.1)                               </w:t>
-      </w:r>
-      <w:r>
-        <w:br w:type="textWrapping"/>
-      </w:r>
-      <w:r>
-        <w:rPr>
-          <w:rStyle w:val="VerbatimChar"/>
-        </w:rPr>
-        <w:t xml:space="preserve">#&gt;  local                                        </w:t>
-      </w:r>
-      <w:r>
-        <w:br w:type="textWrapping"/>
-      </w:r>
-      <w:r>
-        <w:rPr>
-          <w:rStyle w:val="VerbatimChar"/>
-        </w:rPr>
-        <w:t xml:space="preserve">#&gt;  CRAN (R 3.5.0)                               </w:t>
-      </w:r>
-      <w:r>
-        <w:br w:type="textWrapping"/>
-      </w:r>
-      <w:r>
-        <w:rPr>
-          <w:rStyle w:val="VerbatimChar"/>
-        </w:rPr>
-        <w:t xml:space="preserve">#&gt;  local                                        </w:t>
-      </w:r>
-      <w:r>
-        <w:br w:type="textWrapping"/>
-      </w:r>
-      <w:r>
-        <w:rPr>
-          <w:rStyle w:val="VerbatimChar"/>
-        </w:rPr>
-        <w:t xml:space="preserve">#&gt;  CRAN (R 3.4.4)                               </w:t>
-      </w:r>
-      <w:r>
-        <w:br w:type="textWrapping"/>
-      </w:r>
-      <w:r>
-        <w:rPr>
-          <w:rStyle w:val="VerbatimChar"/>
-        </w:rPr>
-        <w:t xml:space="preserve">#&gt;  CRAN (R 3.4.4)                               </w:t>
-      </w:r>
-      <w:r>
-        <w:br w:type="textWrapping"/>
-      </w:r>
-      <w:r>
-        <w:rPr>
-          <w:rStyle w:val="VerbatimChar"/>
-        </w:rPr>
-        <w:t xml:space="preserve">#&gt;  CRAN (R 3.5.1)                               </w:t>
-      </w:r>
-      <w:r>
-        <w:br w:type="textWrapping"/>
-      </w:r>
-      <w:r>
-        <w:rPr>
-          <w:rStyle w:val="VerbatimChar"/>
-        </w:rPr>
-        <w:t xml:space="preserve">#&gt;  CRAN (R 3.5.1)                               </w:t>
-      </w:r>
-      <w:r>
-        <w:br w:type="textWrapping"/>
-      </w:r>
-      <w:r>
-        <w:rPr>
-          <w:rStyle w:val="VerbatimChar"/>
-        </w:rPr>
-        <w:t xml:space="preserve">#&gt;  CRAN (R 3.5.1)                               </w:t>
-      </w:r>
-      <w:r>
-        <w:br w:type="textWrapping"/>
-      </w:r>
-      <w:r>
-        <w:rPr>
-          <w:rStyle w:val="VerbatimChar"/>
-        </w:rPr>
-        <w:t xml:space="preserve">#&gt;  CRAN (R 3.5.1)</w:t>
+        <w:t xml:space="preserve">#&gt; </w:t>
+      </w:r>
+      <w:r>
+        <w:br w:type="textWrapping"/>
+      </w:r>
+      <w:r>
+        <w:rPr>
+          <w:rStyle w:val="VerbatimChar"/>
+        </w:rPr>
+        <w:t xml:space="preserve">#&gt; [1] C:/Users/jmcasca/Documents/R_DATA/compendiums/ScaledPiecesVB/packrat/lib/x86_64-w64-mingw32/3.5.1</w:t>
+      </w:r>
+      <w:r>
+        <w:br w:type="textWrapping"/>
+      </w:r>
+      <w:r>
+        <w:rPr>
+          <w:rStyle w:val="VerbatimChar"/>
+        </w:rPr>
+        <w:t xml:space="preserve">#&gt; [2] C:/Users/jmcasca/Documents/R_DATA/compendiums/ScaledPiecesVB/packrat/lib-ext/x86_64-w64-mingw32/3.5.1</w:t>
+      </w:r>
+      <w:r>
+        <w:br w:type="textWrapping"/>
+      </w:r>
+      <w:r>
+        <w:rPr>
+          <w:rStyle w:val="VerbatimChar"/>
+        </w:rPr>
+        <w:t xml:space="preserve">#&gt; [3] C:/Users/jmcasca/Documents/R_DATA/compendiums/ScaledPiecesVB/packrat/lib-R/x86_64-w64-mingw32/3.5.1</w:t>
+      </w:r>
+      <w:r>
+        <w:br w:type="textWrapping"/>
+      </w:r>
+      <w:r>
+        <w:rPr>
+          <w:rStyle w:val="VerbatimChar"/>
+        </w:rPr>
+        <w:t xml:space="preserve">#&gt; [4] C:/Users/jmcasca/Documents/R/win-library/3.5</w:t>
+      </w:r>
+      <w:r>
+        <w:br w:type="textWrapping"/>
+      </w:r>
+      <w:r>
+        <w:rPr>
+          <w:rStyle w:val="VerbatimChar"/>
+        </w:rPr>
+        <w:t xml:space="preserve">#&gt; [5] C:/Program Files/R/R-3.5.1/library</w:t>
+      </w:r>
+      <w:r>
+        <w:br w:type="textWrapping"/>
+      </w:r>
+      <w:r>
+        <w:rPr>
+          <w:rStyle w:val="VerbatimChar"/>
+        </w:rPr>
+        <w:t xml:space="preserve">#&gt; </w:t>
+      </w:r>
+      <w:r>
+        <w:br w:type="textWrapping"/>
+      </w:r>
+      <w:r>
+        <w:rPr>
+          <w:rStyle w:val="VerbatimChar"/>
+        </w:rPr>
+        <w:t xml:space="preserve">#&gt;  D -- DLL MD5 mismatch, broken installation.</w:t>
       </w:r>
     </w:p>
     <w:p>
@@ -23380,7 +23452,7 @@
         <w:rPr>
           <w:rStyle w:val="VerbatimChar"/>
         </w:rPr>
-        <w:t xml:space="preserve">#&gt; Head:     [7f3efe6] 2018-12-09: revised</w:t>
+        <w:t xml:space="preserve">#&gt; Head:     [22c757b] 2018-12-13: preprint submitted</w:t>
       </w:r>
     </w:p>
     <w:sectPr>

--- a/analysis/paper/paper.docx
+++ b/analysis/paper/paper.docx
@@ -20848,7 +20848,7 @@
         <w:pStyle w:val="FirstParagraph"/>
       </w:pPr>
       <w:r>
-        <w:t xml:space="preserve">This report was generated on 2018-12-13 23:56:12 using the following computational environment and dependencies:</w:t>
+        <w:t xml:space="preserve">This report was generated on 2018-12-15 10:14:13 using the following computational environment and dependencies:</w:t>
       </w:r>
     </w:p>
     <w:p>
@@ -20949,7 +20949,7 @@
         <w:rPr>
           <w:rStyle w:val="VerbatimChar"/>
         </w:rPr>
-        <w:t xml:space="preserve">#&gt;  date     2018-12-13                  </w:t>
+        <w:t xml:space="preserve">#&gt;  date     2018-12-15                  </w:t>
       </w:r>
       <w:r>
         <w:br w:type="textWrapping"/>
@@ -23452,7 +23452,7 @@
         <w:rPr>
           <w:rStyle w:val="VerbatimChar"/>
         </w:rPr>
-        <w:t xml:space="preserve">#&gt; Head:     [22c757b] 2018-12-13: preprint submitted</w:t>
+        <w:t xml:space="preserve">#&gt; Head:     [48320ae] 2018-12-14: update packages packrat</w:t>
       </w:r>
     </w:p>
     <w:sectPr>
